--- a/soutenance/Rapport de projet.docx
+++ b/soutenance/Rapport de projet.docx
@@ -925,12 +925,21 @@
           <w:szCs w:val="24"/>
         </w:rPr>
       </w:pPr>
-      <w:r>
-        <w:rPr>
-          <w:sz w:val="24"/>
-          <w:szCs w:val="24"/>
-        </w:rPr>
-        <w:t>Nombre de personnes : 2</w:t>
+      <w:proofErr w:type="gramStart"/>
+      <w:r>
+        <w:rPr>
+          <w:sz w:val="24"/>
+          <w:szCs w:val="24"/>
+        </w:rPr>
+        <w:t>Nombre de personnes</w:t>
+      </w:r>
+      <w:proofErr w:type="gramEnd"/>
+      <w:r>
+        <w:rPr>
+          <w:sz w:val="24"/>
+          <w:szCs w:val="24"/>
+        </w:rPr>
+        <w:t> : 2</w:t>
       </w:r>
     </w:p>
     <w:p>
@@ -1354,6 +1363,7 @@
         </w:rPr>
         <w:t xml:space="preserve">âce à l’outil en ligne </w:t>
       </w:r>
+      <w:proofErr w:type="spellStart"/>
       <w:r>
         <w:rPr>
           <w:b/>
@@ -1362,21 +1372,13 @@
         </w:rPr>
         <w:t>ToDoist</w:t>
       </w:r>
-      <w:r>
-        <w:rPr>
-          <w:sz w:val="24"/>
-          <w:szCs w:val="24"/>
-        </w:rPr>
-        <w:t xml:space="preserve">, nous avons pu mettre chaque tâche à effectuer pour les </w:t>
-      </w:r>
-      <w:bookmarkStart w:id="0" w:name="_GoBack"/>
-      <w:bookmarkEnd w:id="0"/>
-      <w:r>
-        <w:rPr>
-          <w:sz w:val="24"/>
-          <w:szCs w:val="24"/>
-        </w:rPr>
-        <w:t>deux parties du projet.</w:t>
+      <w:proofErr w:type="spellEnd"/>
+      <w:r>
+        <w:rPr>
+          <w:sz w:val="24"/>
+          <w:szCs w:val="24"/>
+        </w:rPr>
+        <w:t>, nous avons pu mettre chaque tâche à effectuer pour les deux parties du projet.</w:t>
       </w:r>
     </w:p>
     <w:p>
@@ -1460,6 +1462,7 @@
         </w:rPr>
         <w:t xml:space="preserve">Après avoir organisé et planifié les tâches du projet, nous avons réparti celles-ci au seins du groupe. Nous avons beaucoup travaillé à deux pour l’analyse du projet afin d’être plus performant. Nous avons donc réalisé nos diagrammes d’activité et de cas d’utilisations ensemble avec le logiciel </w:t>
       </w:r>
+      <w:proofErr w:type="spellStart"/>
       <w:r>
         <w:rPr>
           <w:b/>
@@ -1468,19 +1471,13 @@
         </w:rPr>
         <w:t>VioletUML</w:t>
       </w:r>
-      <w:r>
-        <w:rPr>
-          <w:sz w:val="24"/>
-          <w:szCs w:val="24"/>
-        </w:rPr>
-        <w:t>.</w:t>
-      </w:r>
-      <w:r>
-        <w:rPr>
-          <w:sz w:val="24"/>
-          <w:szCs w:val="24"/>
-        </w:rPr>
-        <w:t xml:space="preserve"> Pour finir sur la partie </w:t>
+      <w:proofErr w:type="spellEnd"/>
+      <w:r>
+        <w:rPr>
+          <w:sz w:val="24"/>
+          <w:szCs w:val="24"/>
+        </w:rPr>
+        <w:t xml:space="preserve">. Pour finir sur la partie </w:t>
       </w:r>
       <w:r>
         <w:rPr>
@@ -1573,58 +1570,29 @@
           <w:sz w:val="24"/>
           <w:szCs w:val="24"/>
         </w:rPr>
-        <w:t>C</w:t>
-      </w:r>
-      <w:r>
-        <w:rPr>
-          <w:b/>
-          <w:sz w:val="24"/>
-          <w:szCs w:val="24"/>
-        </w:rPr>
-        <w:t>onception</w:t>
-      </w:r>
-      <w:r>
-        <w:rPr>
-          <w:sz w:val="24"/>
-          <w:szCs w:val="24"/>
-        </w:rPr>
-        <w:t xml:space="preserve"> avec chacun des tâches différentes à effectuer que nous avons mis en commun, afin de savoir où nous en étions </w:t>
-      </w:r>
-      <w:r>
-        <w:rPr>
-          <w:sz w:val="24"/>
-          <w:szCs w:val="24"/>
-        </w:rPr>
-        <w:t>dans celles-ci.</w:t>
-      </w:r>
-    </w:p>
-    <w:p>
-      <w:pPr>
-        <w:rPr>
-          <w:sz w:val="24"/>
-          <w:szCs w:val="24"/>
-        </w:rPr>
-      </w:pPr>
-      <w:r>
-        <w:rPr>
-          <w:sz w:val="24"/>
-          <w:szCs w:val="24"/>
-        </w:rPr>
-        <w:t>Par exemple, voici le Modèle Physique des D</w:t>
-      </w:r>
-      <w:r>
-        <w:rPr>
-          <w:sz w:val="24"/>
-          <w:szCs w:val="24"/>
-        </w:rPr>
-        <w:t>onnées</w:t>
-      </w:r>
-      <w:r>
-        <w:rPr>
-          <w:sz w:val="24"/>
-          <w:szCs w:val="24"/>
-        </w:rPr>
-        <w:t xml:space="preserve"> </w:t>
+        <w:t>Conception</w:t>
+      </w:r>
+      <w:r>
+        <w:rPr>
+          <w:sz w:val="24"/>
+          <w:szCs w:val="24"/>
+        </w:rPr>
+        <w:t xml:space="preserve"> avec chacun des tâches différentes à effectuer que nous avons mis en commun, afin de savoir où nous en étions dans celles-ci.</w:t>
+      </w:r>
+    </w:p>
+    <w:p>
+      <w:pPr>
+        <w:rPr>
+          <w:sz w:val="24"/>
+          <w:szCs w:val="24"/>
+        </w:rPr>
+      </w:pPr>
+      <w:r>
+        <w:rPr>
+          <w:sz w:val="24"/>
+          <w:szCs w:val="24"/>
+        </w:rPr>
+        <w:t xml:space="preserve">Par exemple, voici le Modèle Physique des Données </w:t>
       </w:r>
       <w:r>
         <w:rPr>
@@ -1724,7 +1692,621 @@
       </w:r>
     </w:p>
     <w:p>
-      <w:r>
+      <w:pPr>
+        <w:rPr>
+          <w:sz w:val="24"/>
+          <w:szCs w:val="24"/>
+        </w:rPr>
+      </w:pPr>
+      <w:r>
+        <w:tab/>
+      </w:r>
+      <w:r>
+        <w:rPr>
+          <w:sz w:val="24"/>
+          <w:szCs w:val="24"/>
+        </w:rPr>
+        <w:t xml:space="preserve">Au niveau du choix de programmation et technologies, nous allons utiliser le CMS WordPress qui utilise les langages PHP et HTML, la bibliothèque JavaScript, </w:t>
+      </w:r>
+      <w:proofErr w:type="spellStart"/>
+      <w:r>
+        <w:rPr>
+          <w:sz w:val="24"/>
+          <w:szCs w:val="24"/>
+        </w:rPr>
+        <w:t>BabylonJS</w:t>
+      </w:r>
+      <w:proofErr w:type="spellEnd"/>
+      <w:r>
+        <w:rPr>
+          <w:sz w:val="24"/>
+          <w:szCs w:val="24"/>
+        </w:rPr>
+        <w:t xml:space="preserve"> (rendu 3D) avec comme moteur de rendu </w:t>
+      </w:r>
+      <w:proofErr w:type="spellStart"/>
+      <w:r>
+        <w:rPr>
+          <w:sz w:val="24"/>
+          <w:szCs w:val="24"/>
+        </w:rPr>
+        <w:t>WebGL</w:t>
+      </w:r>
+      <w:proofErr w:type="spellEnd"/>
+      <w:r>
+        <w:rPr>
+          <w:sz w:val="24"/>
+          <w:szCs w:val="24"/>
+        </w:rPr>
+        <w:t>.</w:t>
+      </w:r>
+    </w:p>
+    <w:p>
+      <w:pPr>
+        <w:rPr>
+          <w:sz w:val="24"/>
+          <w:szCs w:val="24"/>
+        </w:rPr>
+      </w:pPr>
+    </w:p>
+    <w:p>
+      <w:pPr>
+        <w:rPr>
+          <w:sz w:val="24"/>
+          <w:szCs w:val="24"/>
+        </w:rPr>
+      </w:pPr>
+    </w:p>
+    <w:p>
+      <w:pPr>
+        <w:rPr>
+          <w:sz w:val="24"/>
+          <w:szCs w:val="24"/>
+        </w:rPr>
+      </w:pPr>
+    </w:p>
+    <w:p>
+      <w:pPr>
+        <w:rPr>
+          <w:sz w:val="24"/>
+          <w:szCs w:val="24"/>
+        </w:rPr>
+      </w:pPr>
+    </w:p>
+    <w:p>
+      <w:pPr>
+        <w:rPr>
+          <w:sz w:val="24"/>
+          <w:szCs w:val="24"/>
+        </w:rPr>
+      </w:pPr>
+    </w:p>
+    <w:p>
+      <w:pPr>
+        <w:rPr>
+          <w:sz w:val="24"/>
+          <w:szCs w:val="24"/>
+        </w:rPr>
+      </w:pPr>
+    </w:p>
+    <w:p>
+      <w:pPr>
+        <w:rPr>
+          <w:sz w:val="24"/>
+          <w:szCs w:val="24"/>
+        </w:rPr>
+      </w:pPr>
+    </w:p>
+    <w:p>
+      <w:pPr>
+        <w:rPr>
+          <w:sz w:val="24"/>
+          <w:szCs w:val="24"/>
+        </w:rPr>
+      </w:pPr>
+      <w:r>
+        <w:rPr>
+          <w:noProof/>
+          <w:sz w:val="24"/>
+          <w:szCs w:val="24"/>
+          <w:lang w:eastAsia="fr-FR"/>
+        </w:rPr>
+        <w:drawing>
+          <wp:anchor distT="0" distB="0" distL="114300" distR="114300" simplePos="0" relativeHeight="251662336" behindDoc="0" locked="0" layoutInCell="1" allowOverlap="1" wp14:anchorId="52821E84" wp14:editId="64D98970">
+            <wp:simplePos x="0" y="0"/>
+            <wp:positionH relativeFrom="margin">
+              <wp:align>right</wp:align>
+            </wp:positionH>
+            <wp:positionV relativeFrom="margin">
+              <wp:posOffset>1689735</wp:posOffset>
+            </wp:positionV>
+            <wp:extent cx="2333625" cy="1166495"/>
+            <wp:effectExtent l="0" t="0" r="9525" b="0"/>
+            <wp:wrapSquare wrapText="bothSides"/>
+            <wp:docPr id="9" name="Image 9"/>
+            <wp:cNvGraphicFramePr>
+              <a:graphicFrameLocks xmlns:a="http://schemas.openxmlformats.org/drawingml/2006/main" noChangeAspect="1"/>
+            </wp:cNvGraphicFramePr>
+            <a:graphic xmlns:a="http://schemas.openxmlformats.org/drawingml/2006/main">
+              <a:graphicData uri="http://schemas.openxmlformats.org/drawingml/2006/picture">
+                <pic:pic xmlns:pic="http://schemas.openxmlformats.org/drawingml/2006/picture">
+                  <pic:nvPicPr>
+                    <pic:cNvPr id="9" name="Logo-babylonjs.svg.png"/>
+                    <pic:cNvPicPr/>
+                  </pic:nvPicPr>
+                  <pic:blipFill>
+                    <a:blip r:embed="rId13" cstate="print">
+                      <a:extLst>
+                        <a:ext uri="{28A0092B-C50C-407E-A947-70E740481C1C}">
+                          <a14:useLocalDpi xmlns:a14="http://schemas.microsoft.com/office/drawing/2010/main" val="0"/>
+                        </a:ext>
+                      </a:extLst>
+                    </a:blip>
+                    <a:stretch>
+                      <a:fillRect/>
+                    </a:stretch>
+                  </pic:blipFill>
+                  <pic:spPr>
+                    <a:xfrm>
+                      <a:off x="0" y="0"/>
+                      <a:ext cx="2333625" cy="1166495"/>
+                    </a:xfrm>
+                    <a:prstGeom prst="rect">
+                      <a:avLst/>
+                    </a:prstGeom>
+                  </pic:spPr>
+                </pic:pic>
+              </a:graphicData>
+            </a:graphic>
+          </wp:anchor>
+        </w:drawing>
+      </w:r>
+      <w:r>
+        <w:rPr>
+          <w:noProof/>
+          <w:sz w:val="24"/>
+          <w:szCs w:val="24"/>
+          <w:lang w:eastAsia="fr-FR"/>
+        </w:rPr>
+        <w:drawing>
+          <wp:anchor distT="0" distB="0" distL="114300" distR="114300" simplePos="0" relativeHeight="251661312" behindDoc="0" locked="0" layoutInCell="1" allowOverlap="1" wp14:anchorId="087A8594" wp14:editId="5F6323DB">
+            <wp:simplePos x="0" y="0"/>
+            <wp:positionH relativeFrom="margin">
+              <wp:align>left</wp:align>
+            </wp:positionH>
+            <wp:positionV relativeFrom="margin">
+              <wp:posOffset>1691640</wp:posOffset>
+            </wp:positionV>
+            <wp:extent cx="1095375" cy="1095375"/>
+            <wp:effectExtent l="0" t="0" r="9525" b="9525"/>
+            <wp:wrapSquare wrapText="bothSides"/>
+            <wp:docPr id="8" name="Image 8"/>
+            <wp:cNvGraphicFramePr>
+              <a:graphicFrameLocks xmlns:a="http://schemas.openxmlformats.org/drawingml/2006/main" noChangeAspect="1"/>
+            </wp:cNvGraphicFramePr>
+            <a:graphic xmlns:a="http://schemas.openxmlformats.org/drawingml/2006/main">
+              <a:graphicData uri="http://schemas.openxmlformats.org/drawingml/2006/picture">
+                <pic:pic xmlns:pic="http://schemas.openxmlformats.org/drawingml/2006/picture">
+                  <pic:nvPicPr>
+                    <pic:cNvPr id="8" name="WordPress-logotype-simplified.png"/>
+                    <pic:cNvPicPr/>
+                  </pic:nvPicPr>
+                  <pic:blipFill>
+                    <a:blip r:embed="rId14" cstate="print">
+                      <a:extLst>
+                        <a:ext uri="{28A0092B-C50C-407E-A947-70E740481C1C}">
+                          <a14:useLocalDpi xmlns:a14="http://schemas.microsoft.com/office/drawing/2010/main" val="0"/>
+                        </a:ext>
+                      </a:extLst>
+                    </a:blip>
+                    <a:stretch>
+                      <a:fillRect/>
+                    </a:stretch>
+                  </pic:blipFill>
+                  <pic:spPr>
+                    <a:xfrm>
+                      <a:off x="0" y="0"/>
+                      <a:ext cx="1095375" cy="1095375"/>
+                    </a:xfrm>
+                    <a:prstGeom prst="rect">
+                      <a:avLst/>
+                    </a:prstGeom>
+                  </pic:spPr>
+                </pic:pic>
+              </a:graphicData>
+            </a:graphic>
+          </wp:anchor>
+        </w:drawing>
+      </w:r>
+      <w:r>
+        <w:rPr>
+          <w:noProof/>
+          <w:sz w:val="24"/>
+          <w:szCs w:val="24"/>
+          <w:lang w:eastAsia="fr-FR"/>
+        </w:rPr>
+        <w:t xml:space="preserve">Afin de mener à bien notre projet nous utilisons le logiciel </w:t>
+      </w:r>
+      <w:r>
+        <w:rPr>
+          <w:b/>
+          <w:noProof/>
+          <w:sz w:val="24"/>
+          <w:szCs w:val="24"/>
+          <w:lang w:eastAsia="fr-FR"/>
+        </w:rPr>
+        <w:t>Discord</w:t>
+      </w:r>
+      <w:r>
+        <w:rPr>
+          <w:noProof/>
+          <w:sz w:val="24"/>
+          <w:szCs w:val="24"/>
+          <w:lang w:eastAsia="fr-FR"/>
+        </w:rPr>
+        <w:t xml:space="preserve"> pour communiquer, </w:t>
+      </w:r>
+      <w:r>
+        <w:rPr>
+          <w:b/>
+          <w:noProof/>
+          <w:sz w:val="24"/>
+          <w:szCs w:val="24"/>
+          <w:lang w:eastAsia="fr-FR"/>
+        </w:rPr>
+        <w:t>GitHub</w:t>
+      </w:r>
+      <w:r>
+        <w:rPr>
+          <w:noProof/>
+          <w:sz w:val="24"/>
+          <w:szCs w:val="24"/>
+          <w:lang w:eastAsia="fr-FR"/>
+        </w:rPr>
+        <w:t xml:space="preserve"> pour partager nos fichiers et pour montrer l’évolution dans le projet, </w:t>
+      </w:r>
+      <w:r>
+        <w:rPr>
+          <w:b/>
+          <w:noProof/>
+          <w:sz w:val="24"/>
+          <w:szCs w:val="24"/>
+          <w:lang w:eastAsia="fr-FR"/>
+        </w:rPr>
+        <w:t>ToDoist</w:t>
+      </w:r>
+      <w:r>
+        <w:rPr>
+          <w:noProof/>
+          <w:sz w:val="24"/>
+          <w:szCs w:val="24"/>
+          <w:lang w:eastAsia="fr-FR"/>
+        </w:rPr>
+        <w:t xml:space="preserve"> qui nous sert à planifier nos tâches, </w:t>
+      </w:r>
+      <w:r>
+        <w:rPr>
+          <w:b/>
+          <w:noProof/>
+          <w:sz w:val="24"/>
+          <w:szCs w:val="24"/>
+          <w:lang w:eastAsia="fr-FR"/>
+        </w:rPr>
+        <w:t>VioletUML</w:t>
+      </w:r>
+      <w:r>
+        <w:rPr>
+          <w:noProof/>
+          <w:sz w:val="24"/>
+          <w:szCs w:val="24"/>
+          <w:lang w:eastAsia="fr-FR"/>
+        </w:rPr>
+        <w:t xml:space="preserve"> pour concevoir nos diagrammes, pour les documents comme le rapport ou le PowerPoint nous disposons d’une suite </w:t>
+      </w:r>
+      <w:r>
+        <w:rPr>
+          <w:b/>
+          <w:noProof/>
+          <w:sz w:val="24"/>
+          <w:szCs w:val="24"/>
+          <w:lang w:eastAsia="fr-FR"/>
+        </w:rPr>
+        <w:t>LibreOffice</w:t>
+      </w:r>
+      <w:r>
+        <w:rPr>
+          <w:noProof/>
+          <w:sz w:val="24"/>
+          <w:szCs w:val="24"/>
+          <w:lang w:eastAsia="fr-FR"/>
+        </w:rPr>
+        <w:t xml:space="preserve"> et </w:t>
+      </w:r>
+      <w:r>
+        <w:rPr>
+          <w:b/>
+          <w:noProof/>
+          <w:sz w:val="24"/>
+          <w:szCs w:val="24"/>
+          <w:lang w:eastAsia="fr-FR"/>
+        </w:rPr>
+        <w:t>Office</w:t>
+      </w:r>
+      <w:r>
+        <w:rPr>
+          <w:sz w:val="24"/>
+          <w:szCs w:val="24"/>
+        </w:rPr>
+        <w:t xml:space="preserve">, pour la conception de maquette </w:t>
+      </w:r>
+      <w:proofErr w:type="spellStart"/>
+      <w:r>
+        <w:rPr>
+          <w:b/>
+          <w:sz w:val="24"/>
+          <w:szCs w:val="24"/>
+        </w:rPr>
+        <w:t>Balsamiq</w:t>
+      </w:r>
+      <w:proofErr w:type="spellEnd"/>
+      <w:r>
+        <w:rPr>
+          <w:b/>
+          <w:sz w:val="24"/>
+          <w:szCs w:val="24"/>
+        </w:rPr>
+        <w:t xml:space="preserve"> </w:t>
+      </w:r>
+      <w:proofErr w:type="spellStart"/>
+      <w:r>
+        <w:rPr>
+          <w:b/>
+          <w:sz w:val="24"/>
+          <w:szCs w:val="24"/>
+        </w:rPr>
+        <w:t>Mockups</w:t>
+      </w:r>
+      <w:proofErr w:type="spellEnd"/>
+      <w:r>
+        <w:rPr>
+          <w:sz w:val="24"/>
+          <w:szCs w:val="24"/>
+        </w:rPr>
+        <w:t xml:space="preserve">, pour le développement </w:t>
+      </w:r>
+      <w:proofErr w:type="spellStart"/>
+      <w:r>
+        <w:rPr>
+          <w:b/>
+          <w:sz w:val="24"/>
+          <w:szCs w:val="24"/>
+        </w:rPr>
+        <w:t>NotePad</w:t>
+      </w:r>
+      <w:proofErr w:type="spellEnd"/>
+      <w:r>
+        <w:rPr>
+          <w:b/>
+          <w:sz w:val="24"/>
+          <w:szCs w:val="24"/>
+        </w:rPr>
+        <w:t>++</w:t>
+      </w:r>
+      <w:r>
+        <w:rPr>
+          <w:sz w:val="24"/>
+          <w:szCs w:val="24"/>
+        </w:rPr>
+        <w:t xml:space="preserve"> et </w:t>
+      </w:r>
+      <w:r>
+        <w:rPr>
+          <w:b/>
+          <w:sz w:val="24"/>
+          <w:szCs w:val="24"/>
+        </w:rPr>
+        <w:t>Visual Code</w:t>
+      </w:r>
+      <w:r>
+        <w:rPr>
+          <w:sz w:val="24"/>
+          <w:szCs w:val="24"/>
+        </w:rPr>
+        <w:t xml:space="preserve">, pour la création de plans </w:t>
+      </w:r>
+      <w:proofErr w:type="spellStart"/>
+      <w:r>
+        <w:rPr>
+          <w:b/>
+          <w:sz w:val="24"/>
+          <w:szCs w:val="24"/>
+        </w:rPr>
+        <w:t>Magicplan</w:t>
+      </w:r>
+      <w:proofErr w:type="spellEnd"/>
+      <w:r>
+        <w:rPr>
+          <w:b/>
+          <w:sz w:val="24"/>
+          <w:szCs w:val="24"/>
+        </w:rPr>
+        <w:t xml:space="preserve"> </w:t>
+      </w:r>
+      <w:r>
+        <w:rPr>
+          <w:sz w:val="24"/>
+          <w:szCs w:val="24"/>
+        </w:rPr>
+        <w:t xml:space="preserve">et enfin pour visualiser ceux-ci, </w:t>
+      </w:r>
+      <w:proofErr w:type="spellStart"/>
+      <w:r>
+        <w:rPr>
+          <w:b/>
+          <w:sz w:val="24"/>
+          <w:szCs w:val="24"/>
+        </w:rPr>
+        <w:t>ABViewer</w:t>
+      </w:r>
+      <w:proofErr w:type="spellEnd"/>
+      <w:r>
+        <w:rPr>
+          <w:sz w:val="24"/>
+          <w:szCs w:val="24"/>
+        </w:rPr>
+        <w:t>.</w:t>
+      </w:r>
+    </w:p>
+    <w:p>
+      <w:pPr>
+        <w:rPr>
+          <w:sz w:val="24"/>
+          <w:szCs w:val="24"/>
+        </w:rPr>
+      </w:pPr>
+      <w:r>
+        <w:rPr>
+          <w:noProof/>
+          <w:sz w:val="24"/>
+          <w:szCs w:val="24"/>
+          <w:lang w:eastAsia="fr-FR"/>
+        </w:rPr>
+        <w:drawing>
+          <wp:anchor distT="0" distB="0" distL="114300" distR="114300" simplePos="0" relativeHeight="251664384" behindDoc="0" locked="0" layoutInCell="1" allowOverlap="1" wp14:anchorId="5D0BFD38" wp14:editId="2FFE3CD7">
+            <wp:simplePos x="0" y="0"/>
+            <wp:positionH relativeFrom="margin">
+              <wp:align>right</wp:align>
+            </wp:positionH>
+            <wp:positionV relativeFrom="margin">
+              <wp:posOffset>5005705</wp:posOffset>
+            </wp:positionV>
+            <wp:extent cx="1819275" cy="1819275"/>
+            <wp:effectExtent l="0" t="0" r="0" b="9525"/>
+            <wp:wrapSquare wrapText="bothSides"/>
+            <wp:docPr id="12" name="Image 12"/>
+            <wp:cNvGraphicFramePr>
+              <a:graphicFrameLocks xmlns:a="http://schemas.openxmlformats.org/drawingml/2006/main" noChangeAspect="1"/>
+            </wp:cNvGraphicFramePr>
+            <a:graphic xmlns:a="http://schemas.openxmlformats.org/drawingml/2006/main">
+              <a:graphicData uri="http://schemas.openxmlformats.org/drawingml/2006/picture">
+                <pic:pic xmlns:pic="http://schemas.openxmlformats.org/drawingml/2006/picture">
+                  <pic:nvPicPr>
+                    <pic:cNvPr id="12" name="tumblr_inline_nqoyu1FSfX1txaxur_500.png"/>
+                    <pic:cNvPicPr/>
+                  </pic:nvPicPr>
+                  <pic:blipFill>
+                    <a:blip r:embed="rId15" cstate="print">
+                      <a:extLst>
+                        <a:ext uri="{28A0092B-C50C-407E-A947-70E740481C1C}">
+                          <a14:useLocalDpi xmlns:a14="http://schemas.microsoft.com/office/drawing/2010/main" val="0"/>
+                        </a:ext>
+                      </a:extLst>
+                    </a:blip>
+                    <a:stretch>
+                      <a:fillRect/>
+                    </a:stretch>
+                  </pic:blipFill>
+                  <pic:spPr>
+                    <a:xfrm>
+                      <a:off x="0" y="0"/>
+                      <a:ext cx="1819275" cy="1819275"/>
+                    </a:xfrm>
+                    <a:prstGeom prst="rect">
+                      <a:avLst/>
+                    </a:prstGeom>
+                  </pic:spPr>
+                </pic:pic>
+              </a:graphicData>
+            </a:graphic>
+            <wp14:sizeRelH relativeFrom="margin">
+              <wp14:pctWidth>0</wp14:pctWidth>
+            </wp14:sizeRelH>
+            <wp14:sizeRelV relativeFrom="margin">
+              <wp14:pctHeight>0</wp14:pctHeight>
+            </wp14:sizeRelV>
+          </wp:anchor>
+        </w:drawing>
+      </w:r>
+    </w:p>
+    <w:p>
+      <w:pPr>
+        <w:rPr>
+          <w:sz w:val="24"/>
+          <w:szCs w:val="24"/>
+        </w:rPr>
+      </w:pPr>
+      <w:r>
+        <w:rPr>
+          <w:noProof/>
+          <w:sz w:val="24"/>
+          <w:szCs w:val="24"/>
+          <w:lang w:eastAsia="fr-FR"/>
+        </w:rPr>
+        <w:drawing>
+          <wp:anchor distT="0" distB="0" distL="114300" distR="114300" simplePos="0" relativeHeight="251663360" behindDoc="0" locked="0" layoutInCell="1" allowOverlap="1" wp14:anchorId="65AC67F4" wp14:editId="221CFAF2">
+            <wp:simplePos x="0" y="0"/>
+            <wp:positionH relativeFrom="margin">
+              <wp:align>left</wp:align>
+            </wp:positionH>
+            <wp:positionV relativeFrom="margin">
+              <wp:posOffset>5306695</wp:posOffset>
+            </wp:positionV>
+            <wp:extent cx="2559021" cy="695325"/>
+            <wp:effectExtent l="0" t="0" r="0" b="0"/>
+            <wp:wrapSquare wrapText="bothSides"/>
+            <wp:docPr id="10" name="Image 10"/>
+            <wp:cNvGraphicFramePr>
+              <a:graphicFrameLocks xmlns:a="http://schemas.openxmlformats.org/drawingml/2006/main" noChangeAspect="1"/>
+            </wp:cNvGraphicFramePr>
+            <a:graphic xmlns:a="http://schemas.openxmlformats.org/drawingml/2006/main">
+              <a:graphicData uri="http://schemas.openxmlformats.org/drawingml/2006/picture">
+                <pic:pic xmlns:pic="http://schemas.openxmlformats.org/drawingml/2006/picture">
+                  <pic:nvPicPr>
+                    <pic:cNvPr id="10" name="Todoist_logo.png"/>
+                    <pic:cNvPicPr/>
+                  </pic:nvPicPr>
+                  <pic:blipFill>
+                    <a:blip r:embed="rId16" cstate="print">
+                      <a:extLst>
+                        <a:ext uri="{28A0092B-C50C-407E-A947-70E740481C1C}">
+                          <a14:useLocalDpi xmlns:a14="http://schemas.microsoft.com/office/drawing/2010/main" val="0"/>
+                        </a:ext>
+                      </a:extLst>
+                    </a:blip>
+                    <a:stretch>
+                      <a:fillRect/>
+                    </a:stretch>
+                  </pic:blipFill>
+                  <pic:spPr>
+                    <a:xfrm>
+                      <a:off x="0" y="0"/>
+                      <a:ext cx="2559021" cy="695325"/>
+                    </a:xfrm>
+                    <a:prstGeom prst="rect">
+                      <a:avLst/>
+                    </a:prstGeom>
+                  </pic:spPr>
+                </pic:pic>
+              </a:graphicData>
+            </a:graphic>
+          </wp:anchor>
+        </w:drawing>
+      </w:r>
+    </w:p>
+    <w:p>
+      <w:pPr>
+        <w:rPr>
+          <w:sz w:val="24"/>
+          <w:szCs w:val="24"/>
+        </w:rPr>
+      </w:pPr>
+      <w:bookmarkStart w:id="0" w:name="_GoBack"/>
+      <w:bookmarkEnd w:id="0"/>
+      <w:r>
+        <w:rPr>
+          <w:sz w:val="24"/>
+          <w:szCs w:val="24"/>
+        </w:rPr>
         <w:br w:type="page"/>
       </w:r>
     </w:p>
@@ -1855,8 +2437,8 @@
       </w:r>
     </w:p>
     <w:sectPr>
-      <w:headerReference w:type="default" r:id="rId13"/>
-      <w:footerReference w:type="default" r:id="rId14"/>
+      <w:headerReference w:type="default" r:id="rId17"/>
+      <w:footerReference w:type="default" r:id="rId18"/>
       <w:pgSz w:w="11906" w:h="16838"/>
       <w:pgMar w:top="1417" w:right="1417" w:bottom="1417" w:left="1417" w:header="708" w:footer="708" w:gutter="0"/>
       <w:cols w:space="708"/>

--- a/soutenance/Rapport de projet.docx
+++ b/soutenance/Rapport de projet.docx
@@ -112,7 +112,7 @@
                     </pic:cNvPicPr>
                   </pic:nvPicPr>
                   <pic:blipFill>
-                    <a:blip r:embed="rId7">
+                    <a:blip r:embed="rId8">
                       <a:extLst>
                         <a:ext uri="{28A0092B-C50C-407E-A947-70E740481C1C}">
                           <a14:useLocalDpi xmlns:a14="http://schemas.microsoft.com/office/drawing/2010/main" val="0"/>
@@ -218,21 +218,12 @@
           <w:szCs w:val="40"/>
         </w:rPr>
       </w:pPr>
-      <w:proofErr w:type="spellStart"/>
       <w:r>
         <w:rPr>
           <w:sz w:val="40"/>
           <w:szCs w:val="40"/>
         </w:rPr>
-        <w:t>Bachelor</w:t>
-      </w:r>
-      <w:proofErr w:type="spellEnd"/>
-      <w:r>
-        <w:rPr>
-          <w:sz w:val="40"/>
-          <w:szCs w:val="40"/>
-        </w:rPr>
-        <w:t xml:space="preserve"> 3 CS2i Bourgogne</w:t>
+        <w:t>Bachelor 3 CS2i Bourgogne</w:t>
       </w:r>
     </w:p>
     <w:p>
@@ -291,18 +282,42 @@
         <w:t>Sommaire :</w:t>
       </w:r>
     </w:p>
-    <w:p/>
-    <w:p>
-      <w:pPr>
-        <w:rPr>
-          <w:rFonts w:asciiTheme="majorHAnsi" w:hAnsiTheme="majorHAnsi"/>
-        </w:rPr>
-      </w:pPr>
-      <w:r>
-        <w:rPr>
-          <w:rFonts w:asciiTheme="majorHAnsi" w:hAnsiTheme="majorHAnsi"/>
-        </w:rPr>
-        <w:t>Présentation du sujet..............................................................................................</w:t>
+    <w:p>
+      <w:pPr>
+        <w:pStyle w:val="Titre2"/>
+      </w:pPr>
+      <w:r>
+        <w:t>Partie 1 : Analyse</w:t>
+      </w:r>
+    </w:p>
+    <w:p>
+      <w:pPr>
+        <w:pStyle w:val="Paragraphedeliste"/>
+        <w:numPr>
+          <w:ilvl w:val="0"/>
+          <w:numId w:val="2"/>
+        </w:numPr>
+        <w:rPr>
+          <w:rFonts w:asciiTheme="majorHAnsi" w:hAnsiTheme="majorHAnsi"/>
+        </w:rPr>
+      </w:pPr>
+      <w:r>
+        <w:rPr>
+          <w:rFonts w:asciiTheme="majorHAnsi" w:hAnsiTheme="majorHAnsi"/>
+        </w:rPr>
+        <w:t>Présentation du sujet.........................................</w:t>
+      </w:r>
+      <w:r>
+        <w:rPr>
+          <w:rFonts w:asciiTheme="majorHAnsi" w:hAnsiTheme="majorHAnsi"/>
+        </w:rPr>
+        <w:t>........................</w:t>
+      </w:r>
+      <w:r>
+        <w:rPr>
+          <w:rFonts w:asciiTheme="majorHAnsi" w:hAnsiTheme="majorHAnsi"/>
+        </w:rPr>
+        <w:t>.....................</w:t>
       </w:r>
       <w:r>
         <w:rPr>
@@ -331,15 +346,80 @@
     </w:p>
     <w:p>
       <w:pPr>
-        <w:rPr>
-          <w:rFonts w:asciiTheme="majorHAnsi" w:hAnsiTheme="majorHAnsi"/>
-        </w:rPr>
-      </w:pPr>
-      <w:r>
-        <w:rPr>
-          <w:rFonts w:asciiTheme="majorHAnsi" w:hAnsiTheme="majorHAnsi"/>
-        </w:rPr>
-        <w:t>Cahier des charges...................................................................................................</w:t>
+        <w:pStyle w:val="Paragraphedeliste"/>
+        <w:numPr>
+          <w:ilvl w:val="0"/>
+          <w:numId w:val="2"/>
+        </w:numPr>
+        <w:rPr>
+          <w:rFonts w:asciiTheme="majorHAnsi" w:hAnsiTheme="majorHAnsi"/>
+        </w:rPr>
+      </w:pPr>
+      <w:r>
+        <w:rPr>
+          <w:rFonts w:asciiTheme="majorHAnsi" w:hAnsiTheme="majorHAnsi"/>
+        </w:rPr>
+        <w:t>Organisation du travail..................................................................................</w:t>
+      </w:r>
+      <w:r>
+        <w:rPr>
+          <w:rFonts w:asciiTheme="majorHAnsi" w:hAnsiTheme="majorHAnsi"/>
+        </w:rPr>
+        <w:t>.........</w:t>
+      </w:r>
+      <w:r>
+        <w:rPr>
+          <w:rFonts w:asciiTheme="majorHAnsi" w:hAnsiTheme="majorHAnsi"/>
+        </w:rPr>
+        <w:t>........................5</w:t>
+      </w:r>
+    </w:p>
+    <w:p>
+      <w:pPr>
+        <w:pStyle w:val="Paragraphedeliste"/>
+        <w:numPr>
+          <w:ilvl w:val="1"/>
+          <w:numId w:val="2"/>
+        </w:numPr>
+        <w:rPr>
+          <w:rFonts w:asciiTheme="majorHAnsi" w:hAnsiTheme="majorHAnsi"/>
+        </w:rPr>
+      </w:pPr>
+      <w:r>
+        <w:rPr>
+          <w:rFonts w:asciiTheme="majorHAnsi" w:hAnsiTheme="majorHAnsi"/>
+        </w:rPr>
+        <w:t>Les étapes d’avancement……………………………………………………………………………………………6</w:t>
+      </w:r>
+    </w:p>
+    <w:p>
+      <w:pPr>
+        <w:pStyle w:val="Paragraphedeliste"/>
+        <w:numPr>
+          <w:ilvl w:val="0"/>
+          <w:numId w:val="2"/>
+        </w:numPr>
+        <w:rPr>
+          <w:rFonts w:asciiTheme="majorHAnsi" w:hAnsiTheme="majorHAnsi"/>
+        </w:rPr>
+      </w:pPr>
+      <w:r>
+        <w:rPr>
+          <w:rFonts w:asciiTheme="majorHAnsi" w:hAnsiTheme="majorHAnsi"/>
+        </w:rPr>
+        <w:t>Cahier des charges.............................</w:t>
+      </w:r>
+      <w:r>
+        <w:rPr>
+          <w:rFonts w:asciiTheme="majorHAnsi" w:hAnsiTheme="majorHAnsi"/>
+        </w:rPr>
+        <w:t>.........................</w:t>
+      </w:r>
+      <w:r>
+        <w:rPr>
+          <w:rFonts w:asciiTheme="majorHAnsi" w:hAnsiTheme="majorHAnsi"/>
+        </w:rPr>
+        <w:t>......................................</w:t>
       </w:r>
       <w:r>
         <w:rPr>
@@ -351,26 +431,63 @@
         <w:rPr>
           <w:rFonts w:asciiTheme="majorHAnsi" w:hAnsiTheme="majorHAnsi"/>
         </w:rPr>
-        <w:t>..............</w:t>
-      </w:r>
-      <w:r>
-        <w:rPr>
-          <w:rFonts w:asciiTheme="majorHAnsi" w:hAnsiTheme="majorHAnsi"/>
-        </w:rPr>
-        <w:t>5</w:t>
-      </w:r>
-    </w:p>
-    <w:p>
-      <w:pPr>
-        <w:rPr>
-          <w:rFonts w:asciiTheme="majorHAnsi" w:hAnsiTheme="majorHAnsi"/>
-        </w:rPr>
-      </w:pPr>
-      <w:r>
-        <w:rPr>
-          <w:rFonts w:asciiTheme="majorHAnsi" w:hAnsiTheme="majorHAnsi"/>
-        </w:rPr>
-        <w:t>Organisation du travail..................................................................................</w:t>
+        <w:t>.............</w:t>
+      </w:r>
+      <w:r>
+        <w:rPr>
+          <w:rFonts w:asciiTheme="majorHAnsi" w:hAnsiTheme="majorHAnsi"/>
+        </w:rPr>
+        <w:t>9</w:t>
+      </w:r>
+    </w:p>
+    <w:p>
+      <w:pPr>
+        <w:pStyle w:val="Titre2"/>
+      </w:pPr>
+      <w:r>
+        <w:t>Partie 2 : Conception</w:t>
+      </w:r>
+    </w:p>
+    <w:p>
+      <w:pPr>
+        <w:pStyle w:val="Paragraphedeliste"/>
+        <w:numPr>
+          <w:ilvl w:val="0"/>
+          <w:numId w:val="3"/>
+        </w:numPr>
+        <w:rPr>
+          <w:rFonts w:asciiTheme="majorHAnsi" w:hAnsiTheme="majorHAnsi"/>
+        </w:rPr>
+      </w:pPr>
+      <w:r>
+        <w:rPr>
+          <w:rFonts w:asciiTheme="majorHAnsi" w:hAnsiTheme="majorHAnsi"/>
+        </w:rPr>
+        <w:t xml:space="preserve">Choix de </w:t>
+      </w:r>
+      <w:r>
+        <w:rPr>
+          <w:rFonts w:asciiTheme="majorHAnsi" w:hAnsiTheme="majorHAnsi"/>
+        </w:rPr>
+        <w:t>technologies</w:t>
+      </w:r>
+      <w:r>
+        <w:rPr>
+          <w:rFonts w:asciiTheme="majorHAnsi" w:hAnsiTheme="majorHAnsi"/>
+        </w:rPr>
+        <w:t>......</w:t>
+      </w:r>
+      <w:r>
+        <w:rPr>
+          <w:rFonts w:asciiTheme="majorHAnsi" w:hAnsiTheme="majorHAnsi"/>
+        </w:rPr>
+        <w:t>........................</w:t>
+      </w:r>
+      <w:r>
+        <w:rPr>
+          <w:rFonts w:asciiTheme="majorHAnsi" w:hAnsiTheme="majorHAnsi"/>
+        </w:rPr>
+        <w:t>.........................................</w:t>
       </w:r>
       <w:r>
         <w:rPr>
@@ -388,57 +505,37 @@
         <w:rPr>
           <w:rFonts w:asciiTheme="majorHAnsi" w:hAnsiTheme="majorHAnsi"/>
         </w:rPr>
-        <w:t>6</w:t>
-      </w:r>
-    </w:p>
-    <w:p>
-      <w:pPr>
-        <w:rPr>
-          <w:rFonts w:asciiTheme="majorHAnsi" w:hAnsiTheme="majorHAnsi"/>
-        </w:rPr>
-      </w:pPr>
-      <w:r>
-        <w:rPr>
-          <w:rFonts w:asciiTheme="majorHAnsi" w:hAnsiTheme="majorHAnsi"/>
-        </w:rPr>
-        <w:t>Choix de programmation...............................................................................</w:t>
-      </w:r>
-      <w:r>
-        <w:rPr>
-          <w:rFonts w:asciiTheme="majorHAnsi" w:hAnsiTheme="majorHAnsi"/>
-        </w:rPr>
-        <w:t>...............................</w:t>
-      </w:r>
-      <w:r>
-        <w:rPr>
-          <w:rFonts w:asciiTheme="majorHAnsi" w:hAnsiTheme="majorHAnsi"/>
-        </w:rPr>
-        <w:t>.........</w:t>
-      </w:r>
-      <w:r>
-        <w:rPr>
-          <w:rFonts w:asciiTheme="majorHAnsi" w:hAnsiTheme="majorHAnsi"/>
-        </w:rPr>
-        <w:t>8</w:t>
-      </w:r>
-    </w:p>
-    <w:p>
-      <w:pPr>
-        <w:rPr>
-          <w:rFonts w:asciiTheme="majorHAnsi" w:hAnsiTheme="majorHAnsi"/>
-        </w:rPr>
-      </w:pPr>
-      <w:r>
-        <w:rPr>
-          <w:rFonts w:asciiTheme="majorHAnsi" w:hAnsiTheme="majorHAnsi"/>
-        </w:rPr>
-        <w:t>Les étapes d’avancement..................................................................................................</w:t>
-      </w:r>
-      <w:r>
-        <w:rPr>
-          <w:rFonts w:asciiTheme="majorHAnsi" w:hAnsiTheme="majorHAnsi"/>
-        </w:rPr>
-        <w:t>.................</w:t>
+        <w:t>..10</w:t>
+      </w:r>
+    </w:p>
+    <w:p>
+      <w:pPr>
+        <w:pStyle w:val="Paragraphedeliste"/>
+        <w:numPr>
+          <w:ilvl w:val="0"/>
+          <w:numId w:val="3"/>
+        </w:numPr>
+        <w:rPr>
+          <w:rFonts w:asciiTheme="majorHAnsi" w:hAnsiTheme="majorHAnsi"/>
+        </w:rPr>
+      </w:pPr>
+      <w:r>
+        <w:rPr>
+          <w:rFonts w:asciiTheme="majorHAnsi" w:hAnsiTheme="majorHAnsi"/>
+        </w:rPr>
+        <w:t>Maquettes………………….</w:t>
+      </w:r>
+      <w:r>
+        <w:rPr>
+          <w:rFonts w:asciiTheme="majorHAnsi" w:hAnsiTheme="majorHAnsi"/>
+        </w:rPr>
+        <w:t>..................................................................................................</w:t>
+      </w:r>
+      <w:r>
+        <w:rPr>
+          <w:rFonts w:asciiTheme="majorHAnsi" w:hAnsiTheme="majorHAnsi"/>
+        </w:rPr>
+        <w:t>......</w:t>
       </w:r>
       <w:r>
         <w:rPr>
@@ -446,93 +543,129 @@
         </w:rPr>
         <w:t>...</w:t>
       </w:r>
-    </w:p>
-    <w:p>
-      <w:pPr>
-        <w:rPr>
-          <w:rFonts w:asciiTheme="majorHAnsi" w:hAnsiTheme="majorHAnsi"/>
-        </w:rPr>
-      </w:pPr>
-      <w:r>
-        <w:rPr>
-          <w:rFonts w:asciiTheme="majorHAnsi" w:hAnsiTheme="majorHAnsi"/>
-        </w:rPr>
-        <w:t>Analyse……………………..</w:t>
-      </w:r>
-      <w:r>
-        <w:rPr>
-          <w:rFonts w:asciiTheme="majorHAnsi" w:hAnsiTheme="majorHAnsi"/>
-        </w:rPr>
-        <w:t>..............................................................................</w:t>
-      </w:r>
-      <w:r>
-        <w:rPr>
-          <w:rFonts w:asciiTheme="majorHAnsi" w:hAnsiTheme="majorHAnsi"/>
-        </w:rPr>
-        <w:t>...............................</w:t>
-      </w:r>
-      <w:r>
-        <w:rPr>
-          <w:rFonts w:asciiTheme="majorHAnsi" w:hAnsiTheme="majorHAnsi"/>
-        </w:rPr>
-        <w:t>..............</w:t>
-      </w:r>
-    </w:p>
-    <w:p>
-      <w:pPr>
-        <w:rPr>
-          <w:rFonts w:asciiTheme="majorHAnsi" w:hAnsiTheme="majorHAnsi"/>
-        </w:rPr>
-      </w:pPr>
-      <w:r>
-        <w:rPr>
-          <w:rFonts w:asciiTheme="majorHAnsi" w:hAnsiTheme="majorHAnsi"/>
-        </w:rPr>
-        <w:t>Bilan du travail</w:t>
-      </w:r>
-      <w:r>
-        <w:rPr>
-          <w:rFonts w:asciiTheme="majorHAnsi" w:hAnsiTheme="majorHAnsi"/>
-        </w:rPr>
-        <w:t>......................................................................................................</w:t>
-      </w:r>
-      <w:r>
-        <w:rPr>
-          <w:rFonts w:asciiTheme="majorHAnsi" w:hAnsiTheme="majorHAnsi"/>
-        </w:rPr>
-        <w:t>...............................</w:t>
-      </w:r>
-    </w:p>
-    <w:p>
-      <w:pPr>
-        <w:rPr>
-          <w:rFonts w:asciiTheme="majorHAnsi" w:hAnsiTheme="majorHAnsi"/>
-        </w:rPr>
-      </w:pPr>
-      <w:r>
-        <w:rPr>
-          <w:rFonts w:asciiTheme="majorHAnsi" w:hAnsiTheme="majorHAnsi"/>
-        </w:rPr>
-        <w:t>Conclusion.............................................................................................................</w:t>
-      </w:r>
-      <w:r>
-        <w:rPr>
-          <w:rFonts w:asciiTheme="majorHAnsi" w:hAnsiTheme="majorHAnsi"/>
-        </w:rPr>
-        <w:t>...............................</w:t>
-      </w:r>
-    </w:p>
-    <w:p>
-      <w:pPr>
-        <w:rPr>
-          <w:rFonts w:asciiTheme="majorHAnsi" w:hAnsiTheme="majorHAnsi"/>
-        </w:rPr>
-      </w:pPr>
-      <w:r>
-        <w:rPr>
-          <w:rFonts w:asciiTheme="majorHAnsi" w:hAnsiTheme="majorHAnsi"/>
-        </w:rPr>
-        <w:t>Sources utilisées...................................................................................................................................</w:t>
+      <w:r>
+        <w:rPr>
+          <w:rFonts w:asciiTheme="majorHAnsi" w:hAnsiTheme="majorHAnsi"/>
+        </w:rPr>
+        <w:t>...</w:t>
+      </w:r>
+      <w:r>
+        <w:rPr>
+          <w:rFonts w:asciiTheme="majorHAnsi" w:hAnsiTheme="majorHAnsi"/>
+        </w:rPr>
+        <w:t>.11</w:t>
+      </w:r>
+    </w:p>
+    <w:p>
+      <w:pPr>
+        <w:pStyle w:val="Titre2"/>
+      </w:pPr>
+      <w:r>
+        <w:t>Partie 3 : Bilan</w:t>
+      </w:r>
+    </w:p>
+    <w:p>
+      <w:pPr>
+        <w:pStyle w:val="Paragraphedeliste"/>
+        <w:numPr>
+          <w:ilvl w:val="0"/>
+          <w:numId w:val="4"/>
+        </w:numPr>
+        <w:rPr>
+          <w:rFonts w:asciiTheme="majorHAnsi" w:hAnsiTheme="majorHAnsi"/>
+        </w:rPr>
+      </w:pPr>
+      <w:r>
+        <w:rPr>
+          <w:rFonts w:asciiTheme="majorHAnsi" w:hAnsiTheme="majorHAnsi"/>
+        </w:rPr>
+        <w:t>Conclusion................</w:t>
+      </w:r>
+      <w:r>
+        <w:rPr>
+          <w:rFonts w:asciiTheme="majorHAnsi" w:hAnsiTheme="majorHAnsi"/>
+        </w:rPr>
+        <w:t>...................</w:t>
+      </w:r>
+      <w:r>
+        <w:rPr>
+          <w:rFonts w:asciiTheme="majorHAnsi" w:hAnsiTheme="majorHAnsi"/>
+        </w:rPr>
+        <w:t>.............................................................</w:t>
+      </w:r>
+      <w:r>
+        <w:rPr>
+          <w:rFonts w:asciiTheme="majorHAnsi" w:hAnsiTheme="majorHAnsi"/>
+        </w:rPr>
+        <w:t>..............................</w:t>
+      </w:r>
+      <w:r>
+        <w:rPr>
+          <w:rFonts w:asciiTheme="majorHAnsi" w:hAnsiTheme="majorHAnsi"/>
+        </w:rPr>
+        <w:t>....</w:t>
+      </w:r>
+      <w:r>
+        <w:rPr>
+          <w:rFonts w:asciiTheme="majorHAnsi" w:hAnsiTheme="majorHAnsi"/>
+        </w:rPr>
+        <w:t>.</w:t>
+      </w:r>
+      <w:r>
+        <w:rPr>
+          <w:rFonts w:asciiTheme="majorHAnsi" w:hAnsiTheme="majorHAnsi"/>
+        </w:rPr>
+        <w:t>12</w:t>
+      </w:r>
+    </w:p>
+    <w:p>
+      <w:pPr>
+        <w:pStyle w:val="Paragraphedeliste"/>
+        <w:numPr>
+          <w:ilvl w:val="0"/>
+          <w:numId w:val="4"/>
+        </w:numPr>
+        <w:rPr>
+          <w:rFonts w:asciiTheme="majorHAnsi" w:hAnsiTheme="majorHAnsi"/>
+        </w:rPr>
+      </w:pPr>
+      <w:r>
+        <w:rPr>
+          <w:rFonts w:asciiTheme="majorHAnsi" w:hAnsiTheme="majorHAnsi"/>
+        </w:rPr>
+        <w:t>Sources utilisées...........</w:t>
+      </w:r>
+      <w:r>
+        <w:rPr>
+          <w:rFonts w:asciiTheme="majorHAnsi" w:hAnsiTheme="majorHAnsi"/>
+        </w:rPr>
+        <w:t>...................</w:t>
+      </w:r>
+      <w:bookmarkStart w:id="0" w:name="_GoBack"/>
+      <w:bookmarkEnd w:id="0"/>
+      <w:r>
+        <w:rPr>
+          <w:rFonts w:asciiTheme="majorHAnsi" w:hAnsiTheme="majorHAnsi"/>
+        </w:rPr>
+        <w:t>......................................................................................</w:t>
+      </w:r>
+      <w:r>
+        <w:rPr>
+          <w:rFonts w:asciiTheme="majorHAnsi" w:hAnsiTheme="majorHAnsi"/>
+        </w:rPr>
+        <w:t>....</w:t>
+      </w:r>
+      <w:r>
+        <w:rPr>
+          <w:rFonts w:asciiTheme="majorHAnsi" w:hAnsiTheme="majorHAnsi"/>
+        </w:rPr>
+        <w:t>..</w:t>
+      </w:r>
+      <w:r>
+        <w:rPr>
+          <w:rFonts w:asciiTheme="majorHAnsi" w:hAnsiTheme="majorHAnsi"/>
+        </w:rPr>
+        <w:t>13</w:t>
       </w:r>
     </w:p>
     <w:p>
@@ -667,39 +800,7 @@
           <w:sz w:val="24"/>
           <w:szCs w:val="24"/>
         </w:rPr>
-        <w:t xml:space="preserve">âtisse et aussi visiter en </w:t>
-      </w:r>
-      <w:proofErr w:type="spellStart"/>
-      <w:r>
-        <w:rPr>
-          <w:sz w:val="24"/>
-          <w:szCs w:val="24"/>
-        </w:rPr>
-        <w:t>street</w:t>
-      </w:r>
-      <w:proofErr w:type="spellEnd"/>
-      <w:r>
-        <w:rPr>
-          <w:sz w:val="24"/>
-          <w:szCs w:val="24"/>
-        </w:rPr>
-        <w:t xml:space="preserve"> </w:t>
-      </w:r>
-      <w:proofErr w:type="spellStart"/>
-      <w:r>
-        <w:rPr>
-          <w:sz w:val="24"/>
-          <w:szCs w:val="24"/>
-        </w:rPr>
-        <w:t>view</w:t>
-      </w:r>
-      <w:proofErr w:type="spellEnd"/>
-      <w:r>
-        <w:rPr>
-          <w:sz w:val="24"/>
-          <w:szCs w:val="24"/>
-        </w:rPr>
-        <w:t>.</w:t>
+        <w:t>âtisse et aussi visiter en street view.</w:t>
       </w:r>
     </w:p>
     <w:p>
@@ -764,7 +865,7 @@
                     <pic:cNvPicPr/>
                   </pic:nvPicPr>
                   <pic:blipFill>
-                    <a:blip r:embed="rId8">
+                    <a:blip r:embed="rId9">
                       <a:extLst>
                         <a:ext uri="{28A0092B-C50C-407E-A947-70E740481C1C}">
                           <a14:useLocalDpi xmlns:a14="http://schemas.microsoft.com/office/drawing/2010/main" val="0"/>
@@ -801,446 +902,6 @@
     </w:p>
     <w:p>
       <w:pPr>
-        <w:rPr>
-          <w:rFonts w:asciiTheme="majorHAnsi" w:eastAsiaTheme="majorEastAsia" w:hAnsiTheme="majorHAnsi" w:cstheme="majorBidi"/>
-          <w:b/>
-          <w:color w:val="2F5496" w:themeColor="accent1" w:themeShade="BF"/>
-          <w:sz w:val="40"/>
-          <w:szCs w:val="40"/>
-        </w:rPr>
-      </w:pPr>
-    </w:p>
-    <w:p>
-      <w:pPr>
-        <w:pStyle w:val="Titre1"/>
-        <w:rPr>
-          <w:sz w:val="40"/>
-          <w:szCs w:val="40"/>
-        </w:rPr>
-      </w:pPr>
-      <w:r>
-        <w:rPr>
-          <w:sz w:val="40"/>
-          <w:szCs w:val="40"/>
-        </w:rPr>
-        <w:t>Cahier des charges :</w:t>
-      </w:r>
-    </w:p>
-    <w:p/>
-    <w:p>
-      <w:pPr>
-        <w:pStyle w:val="Titre2"/>
-      </w:pPr>
-      <w:r>
-        <w:t>Contexte :</w:t>
-      </w:r>
-    </w:p>
-    <w:p>
-      <w:pPr>
-        <w:rPr>
-          <w:sz w:val="24"/>
-          <w:szCs w:val="24"/>
-        </w:rPr>
-      </w:pPr>
-      <w:r>
-        <w:rPr>
-          <w:sz w:val="24"/>
-          <w:szCs w:val="24"/>
-        </w:rPr>
-        <w:t xml:space="preserve">Le sujet pour ce projet </w:t>
-      </w:r>
-      <w:r>
-        <w:rPr>
-          <w:sz w:val="24"/>
-          <w:szCs w:val="24"/>
-        </w:rPr>
-        <w:t>est</w:t>
-      </w:r>
-      <w:r>
-        <w:rPr>
-          <w:sz w:val="24"/>
-          <w:szCs w:val="24"/>
-        </w:rPr>
-        <w:t xml:space="preserve"> libre, nous </w:t>
-      </w:r>
-      <w:r>
-        <w:rPr>
-          <w:sz w:val="24"/>
-          <w:szCs w:val="24"/>
-        </w:rPr>
-        <w:t xml:space="preserve">pouvons utiliser n’importe quel langage ou technologie. Les logiciels ou applications pour le partage et le </w:t>
-      </w:r>
-      <w:proofErr w:type="spellStart"/>
-      <w:r>
-        <w:rPr>
-          <w:sz w:val="24"/>
-          <w:szCs w:val="24"/>
-        </w:rPr>
-        <w:t>versionning</w:t>
-      </w:r>
-      <w:proofErr w:type="spellEnd"/>
-      <w:r>
-        <w:rPr>
-          <w:sz w:val="24"/>
-          <w:szCs w:val="24"/>
-        </w:rPr>
-        <w:t xml:space="preserve"> du projet sont souhaité.</w:t>
-      </w:r>
-    </w:p>
-    <w:p>
-      <w:pPr>
-        <w:pStyle w:val="Titre2"/>
-      </w:pPr>
-      <w:r>
-        <w:t>Objectif :</w:t>
-      </w:r>
-    </w:p>
-    <w:p>
-      <w:pPr>
-        <w:rPr>
-          <w:sz w:val="24"/>
-          <w:szCs w:val="24"/>
-        </w:rPr>
-      </w:pPr>
-      <w:r>
-        <w:rPr>
-          <w:sz w:val="24"/>
-          <w:szCs w:val="24"/>
-        </w:rPr>
-        <w:t>Notre objectif pour ce projet est de créer un plug-in de visite 3D.</w:t>
-      </w:r>
-    </w:p>
-    <w:p>
-      <w:pPr>
-        <w:pStyle w:val="Titre2"/>
-      </w:pPr>
-      <w:r>
-        <w:t>Périmètre :</w:t>
-      </w:r>
-    </w:p>
-    <w:p>
-      <w:pPr>
-        <w:rPr>
-          <w:sz w:val="24"/>
-          <w:szCs w:val="24"/>
-        </w:rPr>
-      </w:pPr>
-      <w:proofErr w:type="gramStart"/>
-      <w:r>
-        <w:rPr>
-          <w:sz w:val="24"/>
-          <w:szCs w:val="24"/>
-        </w:rPr>
-        <w:t>Nombre de personnes</w:t>
-      </w:r>
-      <w:proofErr w:type="gramEnd"/>
-      <w:r>
-        <w:rPr>
-          <w:sz w:val="24"/>
-          <w:szCs w:val="24"/>
-        </w:rPr>
-        <w:t> : 2</w:t>
-      </w:r>
-    </w:p>
-    <w:p>
-      <w:pPr>
-        <w:rPr>
-          <w:sz w:val="24"/>
-          <w:szCs w:val="24"/>
-        </w:rPr>
-      </w:pPr>
-      <w:r>
-        <w:rPr>
-          <w:sz w:val="24"/>
-          <w:szCs w:val="24"/>
-        </w:rPr>
-        <w:t>Ressources : 2 ordinateurs</w:t>
-      </w:r>
-    </w:p>
-    <w:p>
-      <w:pPr>
-        <w:pStyle w:val="Titre2"/>
-      </w:pPr>
-      <w:r>
-        <w:t>Calendrier :</w:t>
-      </w:r>
-    </w:p>
-    <w:p>
-      <w:pPr>
-        <w:rPr>
-          <w:sz w:val="24"/>
-          <w:szCs w:val="24"/>
-        </w:rPr>
-      </w:pPr>
-      <w:r>
-        <w:rPr>
-          <w:sz w:val="24"/>
-          <w:szCs w:val="24"/>
-        </w:rPr>
-        <w:t xml:space="preserve">Toute l’année de </w:t>
-      </w:r>
-      <w:proofErr w:type="spellStart"/>
-      <w:r>
-        <w:rPr>
-          <w:sz w:val="24"/>
-          <w:szCs w:val="24"/>
-        </w:rPr>
-        <w:t>Bachelor</w:t>
-      </w:r>
-      <w:proofErr w:type="spellEnd"/>
-      <w:r>
-        <w:rPr>
-          <w:sz w:val="24"/>
-          <w:szCs w:val="24"/>
-        </w:rPr>
-        <w:t xml:space="preserve"> 3</w:t>
-      </w:r>
-    </w:p>
-    <w:p>
-      <w:pPr>
-        <w:pStyle w:val="Titre2"/>
-      </w:pPr>
-      <w:r>
-        <w:t>Fonctionnalités souhaitées :</w:t>
-      </w:r>
-    </w:p>
-    <w:p>
-      <w:pPr>
-        <w:rPr>
-          <w:sz w:val="24"/>
-          <w:szCs w:val="24"/>
-        </w:rPr>
-      </w:pPr>
-      <w:r>
-        <w:rPr>
-          <w:sz w:val="24"/>
-          <w:szCs w:val="24"/>
-        </w:rPr>
-        <w:t>-Page de connexion</w:t>
-      </w:r>
-    </w:p>
-    <w:p>
-      <w:pPr>
-        <w:rPr>
-          <w:sz w:val="24"/>
-          <w:szCs w:val="24"/>
-        </w:rPr>
-      </w:pPr>
-      <w:r>
-        <w:rPr>
-          <w:sz w:val="24"/>
-          <w:szCs w:val="24"/>
-        </w:rPr>
-        <w:t>-Page d’inscription</w:t>
-      </w:r>
-    </w:p>
-    <w:p>
-      <w:pPr>
-        <w:rPr>
-          <w:sz w:val="24"/>
-          <w:szCs w:val="24"/>
-        </w:rPr>
-      </w:pPr>
-      <w:r>
-        <w:rPr>
-          <w:sz w:val="24"/>
-          <w:szCs w:val="24"/>
-        </w:rPr>
-        <w:t>-D</w:t>
-      </w:r>
-      <w:r>
-        <w:rPr>
-          <w:sz w:val="24"/>
-          <w:szCs w:val="24"/>
-        </w:rPr>
-        <w:t xml:space="preserve">éplacer dans </w:t>
-      </w:r>
-      <w:r>
-        <w:rPr>
-          <w:sz w:val="24"/>
-          <w:szCs w:val="24"/>
-        </w:rPr>
-        <w:t>environnement 3D</w:t>
-      </w:r>
-    </w:p>
-    <w:p>
-      <w:pPr>
-        <w:rPr>
-          <w:sz w:val="24"/>
-          <w:szCs w:val="24"/>
-        </w:rPr>
-      </w:pPr>
-      <w:r>
-        <w:rPr>
-          <w:sz w:val="24"/>
-          <w:szCs w:val="24"/>
-        </w:rPr>
-        <w:t>-</w:t>
-      </w:r>
-      <w:r>
-        <w:rPr>
-          <w:sz w:val="24"/>
-          <w:szCs w:val="24"/>
-        </w:rPr>
-        <w:t>Changer position</w:t>
-      </w:r>
-      <w:r>
-        <w:rPr>
-          <w:sz w:val="24"/>
-          <w:szCs w:val="24"/>
-        </w:rPr>
-        <w:t xml:space="preserve"> du soleil</w:t>
-      </w:r>
-    </w:p>
-    <w:p>
-      <w:pPr>
-        <w:rPr>
-          <w:sz w:val="24"/>
-          <w:szCs w:val="24"/>
-        </w:rPr>
-      </w:pPr>
-      <w:r>
-        <w:rPr>
-          <w:sz w:val="24"/>
-          <w:szCs w:val="24"/>
-        </w:rPr>
-        <w:t>-Onglet « Plus »</w:t>
-      </w:r>
-    </w:p>
-    <w:p>
-      <w:pPr>
-        <w:pStyle w:val="Paragraphedeliste"/>
-        <w:numPr>
-          <w:ilvl w:val="0"/>
-          <w:numId w:val="1"/>
-        </w:numPr>
-        <w:rPr>
-          <w:sz w:val="24"/>
-          <w:szCs w:val="24"/>
-        </w:rPr>
-      </w:pPr>
-      <w:r>
-        <w:rPr>
-          <w:sz w:val="24"/>
-          <w:szCs w:val="24"/>
-        </w:rPr>
-        <w:t>Placer meubles (avec dimensions/mesures)</w:t>
-      </w:r>
-    </w:p>
-    <w:p>
-      <w:pPr>
-        <w:pStyle w:val="Paragraphedeliste"/>
-        <w:numPr>
-          <w:ilvl w:val="0"/>
-          <w:numId w:val="1"/>
-        </w:numPr>
-        <w:rPr>
-          <w:sz w:val="24"/>
-          <w:szCs w:val="24"/>
-        </w:rPr>
-      </w:pPr>
-      <w:r>
-        <w:rPr>
-          <w:sz w:val="24"/>
-          <w:szCs w:val="24"/>
-        </w:rPr>
-        <w:t>Déplacer meubles</w:t>
-      </w:r>
-    </w:p>
-    <w:p>
-      <w:pPr>
-        <w:pStyle w:val="Paragraphedeliste"/>
-        <w:numPr>
-          <w:ilvl w:val="0"/>
-          <w:numId w:val="1"/>
-        </w:numPr>
-        <w:rPr>
-          <w:sz w:val="24"/>
-          <w:szCs w:val="24"/>
-        </w:rPr>
-      </w:pPr>
-      <w:r>
-        <w:rPr>
-          <w:sz w:val="24"/>
-          <w:szCs w:val="24"/>
-        </w:rPr>
-        <w:t>Importer plan</w:t>
-      </w:r>
-    </w:p>
-    <w:p>
-      <w:pPr>
-        <w:pStyle w:val="Paragraphedeliste"/>
-        <w:numPr>
-          <w:ilvl w:val="0"/>
-          <w:numId w:val="1"/>
-        </w:numPr>
-        <w:rPr>
-          <w:sz w:val="24"/>
-          <w:szCs w:val="24"/>
-        </w:rPr>
-      </w:pPr>
-      <w:r>
-        <w:rPr>
-          <w:sz w:val="24"/>
-          <w:szCs w:val="24"/>
-        </w:rPr>
-        <w:t>Visualiser information pièces</w:t>
-      </w:r>
-    </w:p>
-    <w:p>
-      <w:pPr>
-        <w:pStyle w:val="Paragraphedeliste"/>
-        <w:numPr>
-          <w:ilvl w:val="0"/>
-          <w:numId w:val="1"/>
-        </w:numPr>
-        <w:rPr>
-          <w:sz w:val="24"/>
-          <w:szCs w:val="24"/>
-        </w:rPr>
-      </w:pPr>
-      <w:r>
-        <w:rPr>
-          <w:sz w:val="24"/>
-          <w:szCs w:val="24"/>
-        </w:rPr>
-        <w:t xml:space="preserve">Visiter en </w:t>
-      </w:r>
-      <w:proofErr w:type="spellStart"/>
-      <w:r>
-        <w:rPr>
-          <w:sz w:val="24"/>
-          <w:szCs w:val="24"/>
-        </w:rPr>
-        <w:t>street</w:t>
-      </w:r>
-      <w:proofErr w:type="spellEnd"/>
-      <w:r>
-        <w:rPr>
-          <w:sz w:val="24"/>
-          <w:szCs w:val="24"/>
-        </w:rPr>
-        <w:t xml:space="preserve"> </w:t>
-      </w:r>
-      <w:proofErr w:type="spellStart"/>
-      <w:r>
-        <w:rPr>
-          <w:sz w:val="24"/>
-          <w:szCs w:val="24"/>
-        </w:rPr>
-        <w:t>view</w:t>
-      </w:r>
-      <w:proofErr w:type="spellEnd"/>
-    </w:p>
-    <w:p/>
-    <w:p/>
-    <w:p>
-      <w:r>
-        <w:br w:type="page"/>
-      </w:r>
-    </w:p>
-    <w:p>
-      <w:pPr>
         <w:pStyle w:val="Titre1"/>
         <w:rPr>
           <w:sz w:val="40"/>
@@ -1314,7 +975,7 @@
                     <pic:cNvPicPr/>
                   </pic:nvPicPr>
                   <pic:blipFill>
-                    <a:blip r:embed="rId9">
+                    <a:blip r:embed="rId10">
                       <a:extLst>
                         <a:ext uri="{28A0092B-C50C-407E-A947-70E740481C1C}">
                           <a14:useLocalDpi xmlns:a14="http://schemas.microsoft.com/office/drawing/2010/main" val="0"/>
@@ -1363,7 +1024,6 @@
         </w:rPr>
         <w:t xml:space="preserve">âce à l’outil en ligne </w:t>
       </w:r>
-      <w:proofErr w:type="spellStart"/>
       <w:r>
         <w:rPr>
           <w:b/>
@@ -1372,7 +1032,6 @@
         </w:rPr>
         <w:t>ToDoist</w:t>
       </w:r>
-      <w:proofErr w:type="spellEnd"/>
       <w:r>
         <w:rPr>
           <w:sz w:val="24"/>
@@ -1381,6 +1040,7 @@
         <w:t>, nous avons pu mettre chaque tâche à effectuer pour les deux parties du projet.</w:t>
       </w:r>
     </w:p>
+    <w:p/>
     <w:p>
       <w:r>
         <w:rPr>
@@ -1388,13 +1048,13 @@
           <w:lang w:eastAsia="fr-FR"/>
         </w:rPr>
         <w:drawing>
-          <wp:anchor distT="0" distB="0" distL="114300" distR="114300" simplePos="0" relativeHeight="251660288" behindDoc="0" locked="0" layoutInCell="1" allowOverlap="1" wp14:anchorId="00811927" wp14:editId="73AE99E6">
+          <wp:anchor distT="0" distB="0" distL="114300" distR="114300" simplePos="0" relativeHeight="251660288" behindDoc="0" locked="0" layoutInCell="1" allowOverlap="1" wp14:anchorId="72C61996" wp14:editId="34D077F1">
             <wp:simplePos x="0" y="0"/>
             <wp:positionH relativeFrom="margin">
-              <wp:posOffset>937260</wp:posOffset>
+              <wp:align>center</wp:align>
             </wp:positionH>
             <wp:positionV relativeFrom="margin">
-              <wp:posOffset>3023870</wp:posOffset>
+              <wp:posOffset>3214370</wp:posOffset>
             </wp:positionV>
             <wp:extent cx="3876675" cy="2688590"/>
             <wp:effectExtent l="0" t="0" r="9525" b="0"/>
@@ -1411,7 +1071,7 @@
                     <pic:cNvPicPr/>
                   </pic:nvPicPr>
                   <pic:blipFill>
-                    <a:blip r:embed="rId10">
+                    <a:blip r:embed="rId11">
                       <a:extLst>
                         <a:ext uri="{28A0092B-C50C-407E-A947-70E740481C1C}">
                           <a14:useLocalDpi xmlns:a14="http://schemas.microsoft.com/office/drawing/2010/main" val="0"/>
@@ -1447,22 +1107,20 @@
     <w:p/>
     <w:p/>
     <w:p/>
-    <w:p/>
-    <w:p>
-      <w:pPr>
-        <w:rPr>
-          <w:sz w:val="24"/>
-          <w:szCs w:val="24"/>
-        </w:rPr>
-      </w:pPr>
-      <w:r>
-        <w:rPr>
-          <w:sz w:val="24"/>
-          <w:szCs w:val="24"/>
-        </w:rPr>
-        <w:t xml:space="preserve">Après avoir organisé et planifié les tâches du projet, nous avons réparti celles-ci au seins du groupe. Nous avons beaucoup travaillé à deux pour l’analyse du projet afin d’être plus performant. Nous avons donc réalisé nos diagrammes d’activité et de cas d’utilisations ensemble avec le logiciel </w:t>
-      </w:r>
-      <w:proofErr w:type="spellStart"/>
+    <w:p>
+      <w:pPr>
+        <w:rPr>
+          <w:sz w:val="24"/>
+          <w:szCs w:val="24"/>
+        </w:rPr>
+      </w:pPr>
+      <w:r>
+        <w:rPr>
+          <w:sz w:val="24"/>
+          <w:szCs w:val="24"/>
+        </w:rPr>
+        <w:t xml:space="preserve">Après avoir organisé et planifié les tâches du projet, nous avons réparti celles-ci au seins du groupe. Nous avons donc réalisé nos diagrammes d’activité et de cas d’utilisations ensemble avec le logiciel </w:t>
+      </w:r>
       <w:r>
         <w:rPr>
           <w:b/>
@@ -1471,7 +1129,6 @@
         </w:rPr>
         <w:t>VioletUML</w:t>
       </w:r>
-      <w:proofErr w:type="spellEnd"/>
       <w:r>
         <w:rPr>
           <w:sz w:val="24"/>
@@ -1517,7 +1174,7 @@
                     <pic:cNvPicPr/>
                   </pic:nvPicPr>
                   <pic:blipFill>
-                    <a:blip r:embed="rId11">
+                    <a:blip r:embed="rId12">
                       <a:extLst>
                         <a:ext uri="{28A0092B-C50C-407E-A947-70E740481C1C}">
                           <a14:useLocalDpi xmlns:a14="http://schemas.microsoft.com/office/drawing/2010/main" val="0"/>
@@ -1634,7 +1291,7 @@
                     <pic:cNvPicPr/>
                   </pic:nvPicPr>
                   <pic:blipFill>
-                    <a:blip r:embed="rId12">
+                    <a:blip r:embed="rId13">
                       <a:extLst>
                         <a:ext uri="{28A0092B-C50C-407E-A947-70E740481C1C}">
                           <a14:useLocalDpi xmlns:a14="http://schemas.microsoft.com/office/drawing/2010/main" val="0"/>
@@ -1661,33 +1318,1059 @@
         </w:drawing>
       </w:r>
     </w:p>
-    <w:p/>
-    <w:p>
-      <w:r>
-        <w:br w:type="page"/>
-      </w:r>
-    </w:p>
-    <w:p/>
-    <w:p>
-      <w:pPr>
-        <w:pStyle w:val="Titre1"/>
-        <w:rPr>
+    <w:p>
+      <w:pPr>
+        <w:pStyle w:val="Titre2"/>
+      </w:pPr>
+      <w:r>
+        <w:t>Les étapes d’avancement</w:t>
+      </w:r>
+      <w:r>
+        <w:t> :</w:t>
+      </w:r>
+    </w:p>
+    <w:p>
+      <w:pPr>
+        <w:rPr>
+          <w:sz w:val="24"/>
+          <w:szCs w:val="24"/>
+        </w:rPr>
+      </w:pPr>
+      <w:r>
+        <w:tab/>
+      </w:r>
+      <w:r>
+        <w:rPr>
+          <w:sz w:val="24"/>
+          <w:szCs w:val="24"/>
+        </w:rPr>
+        <w:t>Pour mener à bien ce projet, nous ne voulions pas partir tête baissée, c’est pour cela que nous avons organisé et listé chaque tâche à réaliser pour le projet. En premier lieu, nous avons la partie « Analyse » qui regroupe toutes les tâches à réaliser avant de passer à la conception du projet :</w:t>
+      </w:r>
+    </w:p>
+    <w:p>
+      <w:pPr>
+        <w:jc w:val="center"/>
+      </w:pPr>
+      <w:r>
+        <w:rPr>
+          <w:noProof/>
+          <w:sz w:val="24"/>
+          <w:szCs w:val="24"/>
+          <w:lang w:eastAsia="fr-FR"/>
+        </w:rPr>
+        <w:drawing>
+          <wp:inline distT="0" distB="0" distL="0" distR="0" wp14:anchorId="08211193" wp14:editId="77ABD8BD">
+            <wp:extent cx="4953000" cy="2340009"/>
+            <wp:effectExtent l="0" t="0" r="0" b="3175"/>
+            <wp:docPr id="11" name="Image 11"/>
+            <wp:cNvGraphicFramePr>
+              <a:graphicFrameLocks xmlns:a="http://schemas.openxmlformats.org/drawingml/2006/main" noChangeAspect="1"/>
+            </wp:cNvGraphicFramePr>
+            <a:graphic xmlns:a="http://schemas.openxmlformats.org/drawingml/2006/main">
+              <a:graphicData uri="http://schemas.openxmlformats.org/drawingml/2006/picture">
+                <pic:pic xmlns:pic="http://schemas.openxmlformats.org/drawingml/2006/picture">
+                  <pic:nvPicPr>
+                    <pic:cNvPr id="11" name="Analyse.png"/>
+                    <pic:cNvPicPr/>
+                  </pic:nvPicPr>
+                  <pic:blipFill>
+                    <a:blip r:embed="rId14">
+                      <a:extLst>
+                        <a:ext uri="{28A0092B-C50C-407E-A947-70E740481C1C}">
+                          <a14:useLocalDpi xmlns:a14="http://schemas.microsoft.com/office/drawing/2010/main" val="0"/>
+                        </a:ext>
+                      </a:extLst>
+                    </a:blip>
+                    <a:stretch>
+                      <a:fillRect/>
+                    </a:stretch>
+                  </pic:blipFill>
+                  <pic:spPr>
+                    <a:xfrm>
+                      <a:off x="0" y="0"/>
+                      <a:ext cx="4957551" cy="2342159"/>
+                    </a:xfrm>
+                    <a:prstGeom prst="rect">
+                      <a:avLst/>
+                    </a:prstGeom>
+                  </pic:spPr>
+                </pic:pic>
+              </a:graphicData>
+            </a:graphic>
+          </wp:inline>
+        </w:drawing>
+      </w:r>
+    </w:p>
+    <w:p>
+      <w:pPr>
+        <w:rPr>
+          <w:sz w:val="24"/>
+          <w:szCs w:val="24"/>
+        </w:rPr>
+      </w:pPr>
+      <w:r>
+        <w:rPr>
+          <w:sz w:val="24"/>
+          <w:szCs w:val="24"/>
+        </w:rPr>
+        <w:t xml:space="preserve">Nous n’avons pas rencontré trop de problèmes avec cette partie car nous avons beaucoup travaillé ensemble afin d’être le plus performant possible. </w:t>
+      </w:r>
+    </w:p>
+    <w:p>
+      <w:pPr>
+        <w:rPr>
+          <w:sz w:val="24"/>
+          <w:szCs w:val="24"/>
+        </w:rPr>
+      </w:pPr>
+      <w:r>
+        <w:rPr>
+          <w:sz w:val="24"/>
+          <w:szCs w:val="24"/>
+        </w:rPr>
+        <w:lastRenderedPageBreak/>
+        <w:t>En deuxième partie, nous avons la partie « Conception ». Dans cette partie, nous allons retrouver les tâches à effectuer avant le développement.</w:t>
+      </w:r>
+    </w:p>
+    <w:p>
+      <w:pPr>
+        <w:jc w:val="center"/>
+      </w:pPr>
+      <w:r>
+        <w:rPr>
+          <w:noProof/>
           <w:sz w:val="40"/>
           <w:szCs w:val="40"/>
-        </w:rPr>
-      </w:pPr>
-      <w:r>
+          <w:lang w:eastAsia="fr-FR"/>
+        </w:rPr>
+        <w:drawing>
+          <wp:inline distT="0" distB="0" distL="0" distR="0" wp14:anchorId="01081135" wp14:editId="2D88DE05">
+            <wp:extent cx="4792829" cy="3590925"/>
+            <wp:effectExtent l="0" t="0" r="8255" b="0"/>
+            <wp:docPr id="13" name="Image 13"/>
+            <wp:cNvGraphicFramePr>
+              <a:graphicFrameLocks xmlns:a="http://schemas.openxmlformats.org/drawingml/2006/main" noChangeAspect="1"/>
+            </wp:cNvGraphicFramePr>
+            <a:graphic xmlns:a="http://schemas.openxmlformats.org/drawingml/2006/main">
+              <a:graphicData uri="http://schemas.openxmlformats.org/drawingml/2006/picture">
+                <pic:pic xmlns:pic="http://schemas.openxmlformats.org/drawingml/2006/picture">
+                  <pic:nvPicPr>
+                    <pic:cNvPr id="13" name="Conception.png"/>
+                    <pic:cNvPicPr/>
+                  </pic:nvPicPr>
+                  <pic:blipFill>
+                    <a:blip r:embed="rId15">
+                      <a:extLst>
+                        <a:ext uri="{28A0092B-C50C-407E-A947-70E740481C1C}">
+                          <a14:useLocalDpi xmlns:a14="http://schemas.microsoft.com/office/drawing/2010/main" val="0"/>
+                        </a:ext>
+                      </a:extLst>
+                    </a:blip>
+                    <a:stretch>
+                      <a:fillRect/>
+                    </a:stretch>
+                  </pic:blipFill>
+                  <pic:spPr>
+                    <a:xfrm>
+                      <a:off x="0" y="0"/>
+                      <a:ext cx="4819284" cy="3610746"/>
+                    </a:xfrm>
+                    <a:prstGeom prst="rect">
+                      <a:avLst/>
+                    </a:prstGeom>
+                  </pic:spPr>
+                </pic:pic>
+              </a:graphicData>
+            </a:graphic>
+          </wp:inline>
+        </w:drawing>
+      </w:r>
+    </w:p>
+    <w:p>
+      <w:pPr>
+        <w:rPr>
+          <w:sz w:val="24"/>
+          <w:szCs w:val="24"/>
+        </w:rPr>
+      </w:pPr>
+    </w:p>
+    <w:p>
+      <w:pPr>
+        <w:rPr>
+          <w:sz w:val="24"/>
+          <w:szCs w:val="24"/>
+        </w:rPr>
+      </w:pPr>
+      <w:r>
+        <w:rPr>
+          <w:sz w:val="24"/>
+          <w:szCs w:val="24"/>
+        </w:rPr>
+        <w:t xml:space="preserve">Dans cette partie, nous nous sommes partagé les tâches afin de ne pas perdre de temps sur le projet. </w:t>
+      </w:r>
+    </w:p>
+    <w:tbl>
+      <w:tblPr>
+        <w:tblStyle w:val="Grilledutableau"/>
+        <w:tblW w:w="0" w:type="auto"/>
+        <w:tblLook w:val="04A0" w:firstRow="1" w:lastRow="0" w:firstColumn="1" w:lastColumn="0" w:noHBand="0" w:noVBand="1"/>
+      </w:tblPr>
+      <w:tblGrid>
+        <w:gridCol w:w="4531"/>
+        <w:gridCol w:w="4531"/>
+      </w:tblGrid>
+      <w:tr>
+        <w:tc>
+          <w:tcPr>
+            <w:tcW w:w="4531" w:type="dxa"/>
+          </w:tcPr>
+          <w:p>
+            <w:pPr>
+              <w:jc w:val="center"/>
+              <w:rPr>
+                <w:sz w:val="36"/>
+                <w:szCs w:val="36"/>
+              </w:rPr>
+            </w:pPr>
+            <w:r>
+              <w:rPr>
+                <w:sz w:val="36"/>
+                <w:szCs w:val="36"/>
+              </w:rPr>
+              <w:t>Alex</w:t>
+            </w:r>
+          </w:p>
+        </w:tc>
+        <w:tc>
+          <w:tcPr>
+            <w:tcW w:w="4531" w:type="dxa"/>
+          </w:tcPr>
+          <w:p>
+            <w:pPr>
+              <w:jc w:val="center"/>
+              <w:rPr>
+                <w:sz w:val="36"/>
+                <w:szCs w:val="36"/>
+              </w:rPr>
+            </w:pPr>
+            <w:r>
+              <w:rPr>
+                <w:sz w:val="36"/>
+                <w:szCs w:val="36"/>
+              </w:rPr>
+              <w:t>Fabien</w:t>
+            </w:r>
+          </w:p>
+        </w:tc>
+      </w:tr>
+      <w:tr>
+        <w:tc>
+          <w:tcPr>
+            <w:tcW w:w="4531" w:type="dxa"/>
+          </w:tcPr>
+          <w:p>
+            <w:pPr>
+              <w:jc w:val="center"/>
+              <w:rPr>
+                <w:sz w:val="28"/>
+                <w:szCs w:val="28"/>
+              </w:rPr>
+            </w:pPr>
+            <w:r>
+              <w:rPr>
+                <w:sz w:val="28"/>
+                <w:szCs w:val="28"/>
+              </w:rPr>
+              <w:t>Comparatif CMS</w:t>
+            </w:r>
+          </w:p>
+        </w:tc>
+        <w:tc>
+          <w:tcPr>
+            <w:tcW w:w="4531" w:type="dxa"/>
+          </w:tcPr>
+          <w:p>
+            <w:pPr>
+              <w:jc w:val="center"/>
+              <w:rPr>
+                <w:sz w:val="28"/>
+                <w:szCs w:val="28"/>
+              </w:rPr>
+            </w:pPr>
+            <w:r>
+              <w:rPr>
+                <w:sz w:val="28"/>
+                <w:szCs w:val="28"/>
+              </w:rPr>
+              <w:t>Réaliser partie BDD</w:t>
+            </w:r>
+          </w:p>
+        </w:tc>
+      </w:tr>
+      <w:tr>
+        <w:tc>
+          <w:tcPr>
+            <w:tcW w:w="4531" w:type="dxa"/>
+          </w:tcPr>
+          <w:p>
+            <w:pPr>
+              <w:jc w:val="center"/>
+              <w:rPr>
+                <w:sz w:val="28"/>
+                <w:szCs w:val="28"/>
+              </w:rPr>
+            </w:pPr>
+            <w:r>
+              <w:rPr>
+                <w:sz w:val="28"/>
+                <w:szCs w:val="28"/>
+              </w:rPr>
+              <w:t>Comparatif technologie 3D</w:t>
+            </w:r>
+          </w:p>
+        </w:tc>
+        <w:tc>
+          <w:tcPr>
+            <w:tcW w:w="4531" w:type="dxa"/>
+          </w:tcPr>
+          <w:p>
+            <w:pPr>
+              <w:jc w:val="center"/>
+              <w:rPr>
+                <w:sz w:val="28"/>
+                <w:szCs w:val="28"/>
+              </w:rPr>
+            </w:pPr>
+            <w:r>
+              <w:rPr>
+                <w:sz w:val="28"/>
+                <w:szCs w:val="28"/>
+              </w:rPr>
+              <w:t>Créer maquettes graphiques (mockup)</w:t>
+            </w:r>
+          </w:p>
+        </w:tc>
+      </w:tr>
+      <w:tr>
+        <w:tc>
+          <w:tcPr>
+            <w:tcW w:w="4531" w:type="dxa"/>
+          </w:tcPr>
+          <w:p>
+            <w:pPr>
+              <w:jc w:val="center"/>
+              <w:rPr>
+                <w:sz w:val="28"/>
+                <w:szCs w:val="28"/>
+              </w:rPr>
+            </w:pPr>
+            <w:r>
+              <w:rPr>
+                <w:sz w:val="28"/>
+                <w:szCs w:val="28"/>
+              </w:rPr>
+              <w:t>Créer liste des logiciels/technologies utilisé/à utilisé</w:t>
+            </w:r>
+          </w:p>
+        </w:tc>
+        <w:tc>
+          <w:tcPr>
+            <w:tcW w:w="4531" w:type="dxa"/>
+          </w:tcPr>
+          <w:p>
+            <w:pPr>
+              <w:jc w:val="center"/>
+              <w:rPr>
+                <w:sz w:val="28"/>
+                <w:szCs w:val="28"/>
+              </w:rPr>
+            </w:pPr>
+            <w:r>
+              <w:rPr>
+                <w:sz w:val="28"/>
+                <w:szCs w:val="28"/>
+              </w:rPr>
+              <w:t>Créer plug-in test WordPress</w:t>
+            </w:r>
+          </w:p>
+        </w:tc>
+      </w:tr>
+      <w:tr>
+        <w:tc>
+          <w:tcPr>
+            <w:tcW w:w="4531" w:type="dxa"/>
+          </w:tcPr>
+          <w:p>
+            <w:pPr>
+              <w:jc w:val="center"/>
+              <w:rPr>
+                <w:sz w:val="28"/>
+                <w:szCs w:val="28"/>
+              </w:rPr>
+            </w:pPr>
+            <w:r>
+              <w:rPr>
+                <w:sz w:val="28"/>
+                <w:szCs w:val="28"/>
+              </w:rPr>
+              <w:t>Créer modèle 3D test</w:t>
+            </w:r>
+          </w:p>
+        </w:tc>
+        <w:tc>
+          <w:tcPr>
+            <w:tcW w:w="4531" w:type="dxa"/>
+          </w:tcPr>
+          <w:p>
+            <w:pPr>
+              <w:jc w:val="center"/>
+              <w:rPr>
+                <w:sz w:val="28"/>
+                <w:szCs w:val="28"/>
+              </w:rPr>
+            </w:pPr>
+            <w:r>
+              <w:rPr>
+                <w:sz w:val="28"/>
+                <w:szCs w:val="28"/>
+              </w:rPr>
+              <w:t>Trouve</w:t>
+            </w:r>
+            <w:r>
+              <w:rPr>
+                <w:sz w:val="28"/>
+                <w:szCs w:val="28"/>
+              </w:rPr>
+              <w:t>r</w:t>
+            </w:r>
+            <w:r>
+              <w:rPr>
+                <w:sz w:val="28"/>
+                <w:szCs w:val="28"/>
+              </w:rPr>
+              <w:t xml:space="preserve"> format sortie plan (magicplan)</w:t>
+            </w:r>
+          </w:p>
+        </w:tc>
+      </w:tr>
+    </w:tbl>
+    <w:p>
+      <w:pPr>
         <w:rPr>
           <w:sz w:val="40"/>
           <w:szCs w:val="40"/>
         </w:rPr>
-        <w:t>Choix de programmation</w:t>
-      </w:r>
-      <w:r>
+      </w:pPr>
+    </w:p>
+    <w:p>
+      <w:pPr>
+        <w:rPr>
+          <w:sz w:val="24"/>
+          <w:szCs w:val="24"/>
+        </w:rPr>
+      </w:pPr>
+      <w:r>
+        <w:rPr>
+          <w:sz w:val="24"/>
+          <w:szCs w:val="24"/>
+        </w:rPr>
+        <w:br w:type="page"/>
+      </w:r>
+    </w:p>
+    <w:p>
+      <w:pPr>
+        <w:rPr>
+          <w:sz w:val="24"/>
+          <w:szCs w:val="24"/>
+        </w:rPr>
+      </w:pPr>
+      <w:r>
+        <w:rPr>
+          <w:sz w:val="24"/>
+          <w:szCs w:val="24"/>
+        </w:rPr>
+        <w:lastRenderedPageBreak/>
+        <w:t xml:space="preserve">Pour finir, la dernière partie est la « Préparation de soutenance ». </w:t>
+      </w:r>
+    </w:p>
+    <w:p>
+      <w:pPr>
         <w:rPr>
           <w:sz w:val="40"/>
           <w:szCs w:val="40"/>
         </w:rPr>
+      </w:pPr>
+      <w:r>
+        <w:rPr>
+          <w:noProof/>
+          <w:sz w:val="40"/>
+          <w:szCs w:val="40"/>
+          <w:lang w:eastAsia="fr-FR"/>
+        </w:rPr>
+        <w:drawing>
+          <wp:inline distT="0" distB="0" distL="0" distR="0" wp14:anchorId="5588C4FC" wp14:editId="7AF9D0DC">
+            <wp:extent cx="5219700" cy="1803765"/>
+            <wp:effectExtent l="0" t="0" r="0" b="6350"/>
+            <wp:docPr id="14" name="Image 14"/>
+            <wp:cNvGraphicFramePr>
+              <a:graphicFrameLocks xmlns:a="http://schemas.openxmlformats.org/drawingml/2006/main" noChangeAspect="1"/>
+            </wp:cNvGraphicFramePr>
+            <a:graphic xmlns:a="http://schemas.openxmlformats.org/drawingml/2006/main">
+              <a:graphicData uri="http://schemas.openxmlformats.org/drawingml/2006/picture">
+                <pic:pic xmlns:pic="http://schemas.openxmlformats.org/drawingml/2006/picture">
+                  <pic:nvPicPr>
+                    <pic:cNvPr id="14" name="Soutenance.png"/>
+                    <pic:cNvPicPr/>
+                  </pic:nvPicPr>
+                  <pic:blipFill>
+                    <a:blip r:embed="rId16">
+                      <a:extLst>
+                        <a:ext uri="{28A0092B-C50C-407E-A947-70E740481C1C}">
+                          <a14:useLocalDpi xmlns:a14="http://schemas.microsoft.com/office/drawing/2010/main" val="0"/>
+                        </a:ext>
+                      </a:extLst>
+                    </a:blip>
+                    <a:stretch>
+                      <a:fillRect/>
+                    </a:stretch>
+                  </pic:blipFill>
+                  <pic:spPr>
+                    <a:xfrm>
+                      <a:off x="0" y="0"/>
+                      <a:ext cx="5219700" cy="1803765"/>
+                    </a:xfrm>
+                    <a:prstGeom prst="rect">
+                      <a:avLst/>
+                    </a:prstGeom>
+                  </pic:spPr>
+                </pic:pic>
+              </a:graphicData>
+            </a:graphic>
+          </wp:inline>
+        </w:drawing>
+      </w:r>
+    </w:p>
+    <w:p>
+      <w:pPr>
+        <w:rPr>
+          <w:sz w:val="24"/>
+          <w:szCs w:val="24"/>
+        </w:rPr>
+      </w:pPr>
+      <w:r>
+        <w:rPr>
+          <w:sz w:val="24"/>
+          <w:szCs w:val="24"/>
+        </w:rPr>
+        <w:t>Voici la répartition des tâches dans le groupe :</w:t>
+      </w:r>
+    </w:p>
+    <w:tbl>
+      <w:tblPr>
+        <w:tblStyle w:val="Grilledutableau"/>
+        <w:tblW w:w="0" w:type="auto"/>
+        <w:tblLook w:val="04A0" w:firstRow="1" w:lastRow="0" w:firstColumn="1" w:lastColumn="0" w:noHBand="0" w:noVBand="1"/>
+      </w:tblPr>
+      <w:tblGrid>
+        <w:gridCol w:w="4531"/>
+        <w:gridCol w:w="4531"/>
+      </w:tblGrid>
+      <w:tr>
+        <w:tc>
+          <w:tcPr>
+            <w:tcW w:w="4531" w:type="dxa"/>
+          </w:tcPr>
+          <w:p>
+            <w:pPr>
+              <w:jc w:val="center"/>
+              <w:rPr>
+                <w:sz w:val="28"/>
+                <w:szCs w:val="28"/>
+              </w:rPr>
+            </w:pPr>
+            <w:r>
+              <w:rPr>
+                <w:sz w:val="28"/>
+                <w:szCs w:val="28"/>
+              </w:rPr>
+              <w:t>Alex</w:t>
+            </w:r>
+          </w:p>
+        </w:tc>
+        <w:tc>
+          <w:tcPr>
+            <w:tcW w:w="4531" w:type="dxa"/>
+          </w:tcPr>
+          <w:p>
+            <w:pPr>
+              <w:jc w:val="center"/>
+              <w:rPr>
+                <w:sz w:val="28"/>
+                <w:szCs w:val="28"/>
+              </w:rPr>
+            </w:pPr>
+            <w:r>
+              <w:rPr>
+                <w:sz w:val="28"/>
+                <w:szCs w:val="28"/>
+              </w:rPr>
+              <w:t>Fabien</w:t>
+            </w:r>
+          </w:p>
+        </w:tc>
+      </w:tr>
+      <w:tr>
+        <w:tc>
+          <w:tcPr>
+            <w:tcW w:w="4531" w:type="dxa"/>
+          </w:tcPr>
+          <w:p>
+            <w:pPr>
+              <w:jc w:val="center"/>
+              <w:rPr>
+                <w:sz w:val="28"/>
+                <w:szCs w:val="28"/>
+              </w:rPr>
+            </w:pPr>
+            <w:r>
+              <w:rPr>
+                <w:sz w:val="28"/>
+                <w:szCs w:val="28"/>
+              </w:rPr>
+              <w:t>Réaliser diaporama</w:t>
+            </w:r>
+          </w:p>
+        </w:tc>
+        <w:tc>
+          <w:tcPr>
+            <w:tcW w:w="4531" w:type="dxa"/>
+          </w:tcPr>
+          <w:p>
+            <w:pPr>
+              <w:jc w:val="center"/>
+              <w:rPr>
+                <w:sz w:val="28"/>
+                <w:szCs w:val="28"/>
+              </w:rPr>
+            </w:pPr>
+            <w:r>
+              <w:rPr>
+                <w:sz w:val="28"/>
+                <w:szCs w:val="28"/>
+              </w:rPr>
+              <w:t>Réaliser rapport de projet</w:t>
+            </w:r>
+          </w:p>
+        </w:tc>
+      </w:tr>
+      <w:tr>
+        <w:tc>
+          <w:tcPr>
+            <w:tcW w:w="4531" w:type="dxa"/>
+          </w:tcPr>
+          <w:p>
+            <w:pPr>
+              <w:jc w:val="center"/>
+              <w:rPr>
+                <w:sz w:val="28"/>
+                <w:szCs w:val="28"/>
+              </w:rPr>
+            </w:pPr>
+            <w:r>
+              <w:rPr>
+                <w:sz w:val="28"/>
+                <w:szCs w:val="28"/>
+              </w:rPr>
+              <w:t>Préparer texte</w:t>
+            </w:r>
+          </w:p>
+        </w:tc>
+        <w:tc>
+          <w:tcPr>
+            <w:tcW w:w="4531" w:type="dxa"/>
+          </w:tcPr>
+          <w:p>
+            <w:pPr>
+              <w:jc w:val="center"/>
+              <w:rPr>
+                <w:sz w:val="28"/>
+                <w:szCs w:val="28"/>
+              </w:rPr>
+            </w:pPr>
+            <w:r>
+              <w:rPr>
+                <w:sz w:val="28"/>
+                <w:szCs w:val="28"/>
+              </w:rPr>
+              <w:t>Créer Gantt réalisé</w:t>
+            </w:r>
+          </w:p>
+        </w:tc>
+      </w:tr>
+    </w:tbl>
+    <w:p>
+      <w:pPr>
+        <w:rPr>
+          <w:sz w:val="24"/>
+          <w:szCs w:val="24"/>
+        </w:rPr>
+      </w:pPr>
+      <w:r>
+        <w:rPr>
+          <w:sz w:val="40"/>
+          <w:szCs w:val="40"/>
+        </w:rPr>
+        <w:br w:type="page"/>
+      </w:r>
+    </w:p>
+    <w:p>
+      <w:pPr>
+        <w:pStyle w:val="Titre1"/>
+        <w:rPr>
+          <w:sz w:val="40"/>
+          <w:szCs w:val="40"/>
+        </w:rPr>
+      </w:pPr>
+      <w:r>
+        <w:rPr>
+          <w:sz w:val="40"/>
+          <w:szCs w:val="40"/>
+        </w:rPr>
+        <w:lastRenderedPageBreak/>
+        <w:t>Cahier des charges :</w:t>
+      </w:r>
+    </w:p>
+    <w:p/>
+    <w:p>
+      <w:pPr>
+        <w:pStyle w:val="Titre2"/>
+      </w:pPr>
+      <w:r>
+        <w:t>Contexte :</w:t>
+      </w:r>
+    </w:p>
+    <w:p>
+      <w:pPr>
+        <w:rPr>
+          <w:sz w:val="24"/>
+          <w:szCs w:val="24"/>
+        </w:rPr>
+      </w:pPr>
+      <w:r>
+        <w:rPr>
+          <w:sz w:val="24"/>
+          <w:szCs w:val="24"/>
+        </w:rPr>
+        <w:t>Le sujet pour ce projet est libre, nous pouvons utiliser n’importe quel langage ou technologie. Les logiciels ou applications pour le partage et le versionning du projet sont souhaité.</w:t>
+      </w:r>
+    </w:p>
+    <w:p>
+      <w:pPr>
+        <w:pStyle w:val="Titre2"/>
+      </w:pPr>
+      <w:r>
+        <w:t>Objectif :</w:t>
+      </w:r>
+    </w:p>
+    <w:p>
+      <w:pPr>
+        <w:rPr>
+          <w:sz w:val="24"/>
+          <w:szCs w:val="24"/>
+        </w:rPr>
+      </w:pPr>
+      <w:r>
+        <w:rPr>
+          <w:sz w:val="24"/>
+          <w:szCs w:val="24"/>
+        </w:rPr>
+        <w:t>Notre objectif pour ce projet est de créer un plug-in de visite 3D.</w:t>
+      </w:r>
+    </w:p>
+    <w:p>
+      <w:pPr>
+        <w:pStyle w:val="Titre2"/>
+      </w:pPr>
+      <w:r>
+        <w:t>Périmètre :</w:t>
+      </w:r>
+    </w:p>
+    <w:p>
+      <w:pPr>
+        <w:rPr>
+          <w:sz w:val="24"/>
+          <w:szCs w:val="24"/>
+        </w:rPr>
+      </w:pPr>
+      <w:r>
+        <w:rPr>
+          <w:sz w:val="24"/>
+          <w:szCs w:val="24"/>
+        </w:rPr>
+        <w:t>Nombre de personnes : 2</w:t>
+      </w:r>
+    </w:p>
+    <w:p>
+      <w:pPr>
+        <w:rPr>
+          <w:sz w:val="24"/>
+          <w:szCs w:val="24"/>
+        </w:rPr>
+      </w:pPr>
+      <w:r>
+        <w:rPr>
+          <w:sz w:val="24"/>
+          <w:szCs w:val="24"/>
+        </w:rPr>
+        <w:t>Ressources : 2 ordinateurs</w:t>
+      </w:r>
+    </w:p>
+    <w:p>
+      <w:pPr>
+        <w:pStyle w:val="Titre2"/>
+      </w:pPr>
+      <w:r>
+        <w:t>Calendrier :</w:t>
+      </w:r>
+    </w:p>
+    <w:p>
+      <w:pPr>
+        <w:rPr>
+          <w:sz w:val="24"/>
+          <w:szCs w:val="24"/>
+        </w:rPr>
+      </w:pPr>
+      <w:r>
+        <w:rPr>
+          <w:sz w:val="24"/>
+          <w:szCs w:val="24"/>
+        </w:rPr>
+        <w:t xml:space="preserve">Toute l’année de </w:t>
+      </w:r>
+      <w:r>
+        <w:rPr>
+          <w:sz w:val="24"/>
+          <w:szCs w:val="24"/>
+        </w:rPr>
+        <w:t>Bachelor</w:t>
+      </w:r>
+      <w:r>
+        <w:rPr>
+          <w:sz w:val="24"/>
+          <w:szCs w:val="24"/>
+        </w:rPr>
+        <w:t xml:space="preserve"> 3</w:t>
+      </w:r>
+    </w:p>
+    <w:p>
+      <w:pPr>
+        <w:pStyle w:val="Titre2"/>
+      </w:pPr>
+      <w:r>
+        <w:t>Fonctionnalités souhaitées :</w:t>
+      </w:r>
+    </w:p>
+    <w:p>
+      <w:pPr>
+        <w:rPr>
+          <w:sz w:val="24"/>
+          <w:szCs w:val="24"/>
+        </w:rPr>
+      </w:pPr>
+      <w:r>
+        <w:rPr>
+          <w:sz w:val="24"/>
+          <w:szCs w:val="24"/>
+        </w:rPr>
+        <w:t>-Page de connexion</w:t>
+      </w:r>
+    </w:p>
+    <w:p>
+      <w:pPr>
+        <w:rPr>
+          <w:sz w:val="24"/>
+          <w:szCs w:val="24"/>
+        </w:rPr>
+      </w:pPr>
+      <w:r>
+        <w:rPr>
+          <w:sz w:val="24"/>
+          <w:szCs w:val="24"/>
+        </w:rPr>
+        <w:t>-Page d’inscription</w:t>
+      </w:r>
+    </w:p>
+    <w:p>
+      <w:pPr>
+        <w:rPr>
+          <w:sz w:val="24"/>
+          <w:szCs w:val="24"/>
+        </w:rPr>
+      </w:pPr>
+      <w:r>
+        <w:rPr>
+          <w:sz w:val="24"/>
+          <w:szCs w:val="24"/>
+        </w:rPr>
+        <w:t>-Déplacer dans environnement 3D</w:t>
+      </w:r>
+    </w:p>
+    <w:p>
+      <w:pPr>
+        <w:rPr>
+          <w:sz w:val="24"/>
+          <w:szCs w:val="24"/>
+        </w:rPr>
+      </w:pPr>
+      <w:r>
+        <w:rPr>
+          <w:sz w:val="24"/>
+          <w:szCs w:val="24"/>
+        </w:rPr>
+        <w:t>-Changer position du soleil</w:t>
+      </w:r>
+    </w:p>
+    <w:p>
+      <w:pPr>
+        <w:rPr>
+          <w:sz w:val="24"/>
+          <w:szCs w:val="24"/>
+        </w:rPr>
+      </w:pPr>
+      <w:r>
+        <w:rPr>
+          <w:sz w:val="24"/>
+          <w:szCs w:val="24"/>
+        </w:rPr>
+        <w:t>-Onglet « Plus »</w:t>
+      </w:r>
+    </w:p>
+    <w:p>
+      <w:pPr>
+        <w:pStyle w:val="Paragraphedeliste"/>
+        <w:numPr>
+          <w:ilvl w:val="0"/>
+          <w:numId w:val="1"/>
+        </w:numPr>
+        <w:rPr>
+          <w:sz w:val="24"/>
+          <w:szCs w:val="24"/>
+        </w:rPr>
+      </w:pPr>
+      <w:r>
+        <w:rPr>
+          <w:sz w:val="24"/>
+          <w:szCs w:val="24"/>
+        </w:rPr>
+        <w:t>Placer meubles (avec dimensions/mesures)</w:t>
+      </w:r>
+    </w:p>
+    <w:p>
+      <w:pPr>
+        <w:pStyle w:val="Paragraphedeliste"/>
+        <w:numPr>
+          <w:ilvl w:val="0"/>
+          <w:numId w:val="1"/>
+        </w:numPr>
+        <w:rPr>
+          <w:sz w:val="24"/>
+          <w:szCs w:val="24"/>
+        </w:rPr>
+      </w:pPr>
+      <w:r>
+        <w:rPr>
+          <w:sz w:val="24"/>
+          <w:szCs w:val="24"/>
+        </w:rPr>
+        <w:t>Déplacer meubles</w:t>
+      </w:r>
+    </w:p>
+    <w:p>
+      <w:pPr>
+        <w:pStyle w:val="Paragraphedeliste"/>
+        <w:numPr>
+          <w:ilvl w:val="0"/>
+          <w:numId w:val="1"/>
+        </w:numPr>
+        <w:rPr>
+          <w:sz w:val="24"/>
+          <w:szCs w:val="24"/>
+        </w:rPr>
+      </w:pPr>
+      <w:r>
+        <w:rPr>
+          <w:sz w:val="24"/>
+          <w:szCs w:val="24"/>
+        </w:rPr>
+        <w:t>Importer plan</w:t>
+      </w:r>
+    </w:p>
+    <w:p>
+      <w:pPr>
+        <w:pStyle w:val="Paragraphedeliste"/>
+        <w:numPr>
+          <w:ilvl w:val="0"/>
+          <w:numId w:val="1"/>
+        </w:numPr>
+        <w:rPr>
+          <w:sz w:val="24"/>
+          <w:szCs w:val="24"/>
+        </w:rPr>
+      </w:pPr>
+      <w:r>
+        <w:rPr>
+          <w:sz w:val="24"/>
+          <w:szCs w:val="24"/>
+        </w:rPr>
+        <w:t>Visualiser information pièces</w:t>
+      </w:r>
+    </w:p>
+    <w:p>
+      <w:pPr>
+        <w:pStyle w:val="Paragraphedeliste"/>
+        <w:numPr>
+          <w:ilvl w:val="0"/>
+          <w:numId w:val="1"/>
+        </w:numPr>
+        <w:rPr>
+          <w:sz w:val="24"/>
+          <w:szCs w:val="24"/>
+        </w:rPr>
+      </w:pPr>
+      <w:r>
+        <w:rPr>
+          <w:sz w:val="24"/>
+          <w:szCs w:val="24"/>
+        </w:rPr>
+        <w:t>Visiter en street view</w:t>
+      </w:r>
+    </w:p>
+    <w:p>
+      <w:r>
+        <w:br w:type="page"/>
+      </w:r>
+    </w:p>
+    <w:p>
+      <w:pPr>
+        <w:pStyle w:val="Titre1"/>
+        <w:rPr>
+          <w:sz w:val="40"/>
+          <w:szCs w:val="40"/>
+        </w:rPr>
+      </w:pPr>
+      <w:r>
+        <w:rPr>
+          <w:sz w:val="40"/>
+          <w:szCs w:val="40"/>
+        </w:rPr>
+        <w:lastRenderedPageBreak/>
+        <w:t>Choix de programmation</w:t>
+      </w:r>
+      <w:r>
+        <w:rPr>
+          <w:sz w:val="40"/>
+          <w:szCs w:val="40"/>
+        </w:rPr>
         <w:t> :</w:t>
       </w:r>
     </w:p>
@@ -1706,33 +2389,74 @@
           <w:sz w:val="24"/>
           <w:szCs w:val="24"/>
         </w:rPr>
-        <w:t xml:space="preserve">Au niveau du choix de programmation et technologies, nous allons utiliser le CMS WordPress qui utilise les langages PHP et HTML, la bibliothèque JavaScript, </w:t>
-      </w:r>
-      <w:proofErr w:type="spellStart"/>
-      <w:r>
-        <w:rPr>
+        <w:t xml:space="preserve">Au niveau du choix de programmation et technologies, nous </w:t>
+      </w:r>
+      <w:r>
+        <w:rPr>
+          <w:sz w:val="24"/>
+          <w:szCs w:val="24"/>
+        </w:rPr>
+        <w:t>utilisons</w:t>
+      </w:r>
+      <w:r>
+        <w:rPr>
+          <w:sz w:val="24"/>
+          <w:szCs w:val="24"/>
+        </w:rPr>
+        <w:t xml:space="preserve"> le CMS </w:t>
+      </w:r>
+      <w:r>
+        <w:rPr>
+          <w:b/>
+          <w:sz w:val="24"/>
+          <w:szCs w:val="24"/>
+        </w:rPr>
+        <w:t>WordPress</w:t>
+      </w:r>
+      <w:r>
+        <w:rPr>
+          <w:sz w:val="24"/>
+          <w:szCs w:val="24"/>
+        </w:rPr>
+        <w:t xml:space="preserve"> qui utilise les langages PHP et HTML, la bibliothèque JavaScript, </w:t>
+      </w:r>
+      <w:r>
+        <w:rPr>
+          <w:b/>
           <w:sz w:val="24"/>
           <w:szCs w:val="24"/>
         </w:rPr>
         <w:t>BabylonJS</w:t>
       </w:r>
-      <w:proofErr w:type="spellEnd"/>
-      <w:r>
-        <w:rPr>
-          <w:sz w:val="24"/>
-          <w:szCs w:val="24"/>
-        </w:rPr>
-        <w:t xml:space="preserve"> (rendu 3D) avec comme moteur de rendu </w:t>
-      </w:r>
-      <w:proofErr w:type="spellStart"/>
-      <w:r>
-        <w:rPr>
+      <w:r>
+        <w:rPr>
+          <w:sz w:val="24"/>
+          <w:szCs w:val="24"/>
+        </w:rPr>
+        <w:t xml:space="preserve"> (rendu 3D) avec comme moteur de rendu</w:t>
+      </w:r>
+      <w:r>
+        <w:rPr>
+          <w:sz w:val="24"/>
+          <w:szCs w:val="24"/>
+        </w:rPr>
+        <w:t>,</w:t>
+      </w:r>
+      <w:r>
+        <w:rPr>
+          <w:sz w:val="24"/>
+          <w:szCs w:val="24"/>
+        </w:rPr>
+        <w:t xml:space="preserve"> </w:t>
+      </w:r>
+      <w:r>
+        <w:rPr>
+          <w:b/>
           <w:sz w:val="24"/>
           <w:szCs w:val="24"/>
         </w:rPr>
         <w:t>WebGL</w:t>
       </w:r>
-      <w:proofErr w:type="spellEnd"/>
       <w:r>
         <w:rPr>
           <w:sz w:val="24"/>
@@ -1835,7 +2559,7 @@
                     <pic:cNvPicPr/>
                   </pic:nvPicPr>
                   <pic:blipFill>
-                    <a:blip r:embed="rId13" cstate="print">
+                    <a:blip r:embed="rId17" cstate="print">
                       <a:extLst>
                         <a:ext uri="{28A0092B-C50C-407E-A947-70E740481C1C}">
                           <a14:useLocalDpi xmlns:a14="http://schemas.microsoft.com/office/drawing/2010/main" val="0"/>
@@ -1892,7 +2616,7 @@
                     <pic:cNvPicPr/>
                   </pic:nvPicPr>
                   <pic:blipFill>
-                    <a:blip r:embed="rId14" cstate="print">
+                    <a:blip r:embed="rId18" cstate="print">
                       <a:extLst>
                         <a:ext uri="{28A0092B-C50C-407E-A947-70E740481C1C}">
                           <a14:useLocalDpi xmlns:a14="http://schemas.microsoft.com/office/drawing/2010/main" val="0"/>
@@ -2039,116 +2763,82 @@
         </w:rPr>
         <w:t xml:space="preserve">, pour la conception de maquette </w:t>
       </w:r>
-      <w:proofErr w:type="spellStart"/>
       <w:r>
         <w:rPr>
           <w:b/>
           <w:sz w:val="24"/>
           <w:szCs w:val="24"/>
         </w:rPr>
-        <w:t>Balsamiq</w:t>
-      </w:r>
-      <w:proofErr w:type="spellEnd"/>
+        <w:t>Balsamiq Mockups</w:t>
+      </w:r>
+      <w:r>
+        <w:rPr>
+          <w:sz w:val="24"/>
+          <w:szCs w:val="24"/>
+        </w:rPr>
+        <w:t xml:space="preserve">, pour le développement </w:t>
+      </w:r>
       <w:r>
         <w:rPr>
           <w:b/>
           <w:sz w:val="24"/>
           <w:szCs w:val="24"/>
         </w:rPr>
+        <w:t>NotePad++</w:t>
+      </w:r>
+      <w:r>
+        <w:rPr>
+          <w:sz w:val="24"/>
+          <w:szCs w:val="24"/>
+        </w:rPr>
+        <w:t xml:space="preserve"> et </w:t>
+      </w:r>
+      <w:r>
+        <w:rPr>
+          <w:b/>
+          <w:sz w:val="24"/>
+          <w:szCs w:val="24"/>
+        </w:rPr>
+        <w:t>Visual Code</w:t>
+      </w:r>
+      <w:r>
+        <w:rPr>
+          <w:sz w:val="24"/>
+          <w:szCs w:val="24"/>
+        </w:rPr>
+        <w:t xml:space="preserve">, pour la création de plans </w:t>
+      </w:r>
+      <w:r>
+        <w:rPr>
+          <w:b/>
+          <w:sz w:val="24"/>
+          <w:szCs w:val="24"/>
+        </w:rPr>
+        <w:t>Magicplan</w:t>
+      </w:r>
+      <w:r>
+        <w:rPr>
+          <w:b/>
+          <w:sz w:val="24"/>
+          <w:szCs w:val="24"/>
+        </w:rPr>
         <w:t xml:space="preserve"> </w:t>
       </w:r>
-      <w:proofErr w:type="spellStart"/>
+      <w:r>
+        <w:rPr>
+          <w:sz w:val="24"/>
+          <w:szCs w:val="24"/>
+        </w:rPr>
+        <w:t xml:space="preserve">et enfin pour visualiser ceux-ci, </w:t>
+      </w:r>
       <w:r>
         <w:rPr>
           <w:b/>
           <w:sz w:val="24"/>
           <w:szCs w:val="24"/>
         </w:rPr>
-        <w:t>Mockups</w:t>
-      </w:r>
-      <w:proofErr w:type="spellEnd"/>
-      <w:r>
-        <w:rPr>
-          <w:sz w:val="24"/>
-          <w:szCs w:val="24"/>
-        </w:rPr>
-        <w:t xml:space="preserve">, pour le développement </w:t>
-      </w:r>
-      <w:proofErr w:type="spellStart"/>
-      <w:r>
-        <w:rPr>
-          <w:b/>
-          <w:sz w:val="24"/>
-          <w:szCs w:val="24"/>
-        </w:rPr>
-        <w:t>NotePad</w:t>
-      </w:r>
-      <w:proofErr w:type="spellEnd"/>
-      <w:r>
-        <w:rPr>
-          <w:b/>
-          <w:sz w:val="24"/>
-          <w:szCs w:val="24"/>
-        </w:rPr>
-        <w:t>++</w:t>
-      </w:r>
-      <w:r>
-        <w:rPr>
-          <w:sz w:val="24"/>
-          <w:szCs w:val="24"/>
-        </w:rPr>
-        <w:t xml:space="preserve"> et </w:t>
-      </w:r>
-      <w:r>
-        <w:rPr>
-          <w:b/>
-          <w:sz w:val="24"/>
-          <w:szCs w:val="24"/>
-        </w:rPr>
-        <w:t>Visual Code</w:t>
-      </w:r>
-      <w:r>
-        <w:rPr>
-          <w:sz w:val="24"/>
-          <w:szCs w:val="24"/>
-        </w:rPr>
-        <w:t xml:space="preserve">, pour la création de plans </w:t>
-      </w:r>
-      <w:proofErr w:type="spellStart"/>
-      <w:r>
-        <w:rPr>
-          <w:b/>
-          <w:sz w:val="24"/>
-          <w:szCs w:val="24"/>
-        </w:rPr>
-        <w:t>Magicplan</w:t>
-      </w:r>
-      <w:proofErr w:type="spellEnd"/>
-      <w:r>
-        <w:rPr>
-          <w:b/>
-          <w:sz w:val="24"/>
-          <w:szCs w:val="24"/>
-        </w:rPr>
-        <w:t xml:space="preserve"> </w:t>
-      </w:r>
-      <w:r>
-        <w:rPr>
-          <w:sz w:val="24"/>
-          <w:szCs w:val="24"/>
-        </w:rPr>
-        <w:t xml:space="preserve">et enfin pour visualiser ceux-ci, </w:t>
-      </w:r>
-      <w:proofErr w:type="spellStart"/>
-      <w:r>
-        <w:rPr>
-          <w:b/>
-          <w:sz w:val="24"/>
-          <w:szCs w:val="24"/>
-        </w:rPr>
         <w:t>ABViewer</w:t>
       </w:r>
-      <w:proofErr w:type="spellEnd"/>
       <w:r>
         <w:rPr>
           <w:sz w:val="24"/>
@@ -2195,7 +2885,7 @@
                     <pic:cNvPicPr/>
                   </pic:nvPicPr>
                   <pic:blipFill>
-                    <a:blip r:embed="rId15" cstate="print">
+                    <a:blip r:embed="rId19" cstate="print">
                       <a:extLst>
                         <a:ext uri="{28A0092B-C50C-407E-A947-70E740481C1C}">
                           <a14:useLocalDpi xmlns:a14="http://schemas.microsoft.com/office/drawing/2010/main" val="0"/>
@@ -2266,7 +2956,7 @@
                     <pic:cNvPicPr/>
                   </pic:nvPicPr>
                   <pic:blipFill>
-                    <a:blip r:embed="rId16" cstate="print">
+                    <a:blip r:embed="rId20" cstate="print">
                       <a:extLst>
                         <a:ext uri="{28A0092B-C50C-407E-A947-70E740481C1C}">
                           <a14:useLocalDpi xmlns:a14="http://schemas.microsoft.com/office/drawing/2010/main" val="0"/>
@@ -2300,8 +2990,6 @@
           <w:szCs w:val="24"/>
         </w:rPr>
       </w:pPr>
-      <w:bookmarkStart w:id="0" w:name="_GoBack"/>
-      <w:bookmarkEnd w:id="0"/>
       <w:r>
         <w:rPr>
           <w:sz w:val="24"/>
@@ -2324,36 +3012,36 @@
           <w:szCs w:val="40"/>
         </w:rPr>
         <w:lastRenderedPageBreak/>
-        <w:t>Les étapes d’avancement</w:t>
-      </w:r>
-      <w:r>
+        <w:t>Maquettes</w:t>
+      </w:r>
+    </w:p>
+    <w:p>
+      <w:r>
+        <w:br w:type="page"/>
+      </w:r>
+    </w:p>
+    <w:p>
+      <w:pPr>
+        <w:pStyle w:val="Titre1"/>
         <w:rPr>
           <w:sz w:val="40"/>
           <w:szCs w:val="40"/>
         </w:rPr>
-        <w:t> :</w:t>
-      </w:r>
-    </w:p>
-    <w:p>
-      <w:r>
-        <w:br w:type="page"/>
-      </w:r>
-    </w:p>
-    <w:p>
-      <w:pPr>
-        <w:pStyle w:val="Titre1"/>
+      </w:pPr>
+      <w:r>
         <w:rPr>
           <w:sz w:val="40"/>
           <w:szCs w:val="40"/>
         </w:rPr>
-      </w:pPr>
+        <w:lastRenderedPageBreak/>
+        <w:t>Bilan du travail</w:t>
+      </w:r>
       <w:r>
         <w:rPr>
           <w:sz w:val="40"/>
           <w:szCs w:val="40"/>
         </w:rPr>
-        <w:lastRenderedPageBreak/>
-        <w:t>Analyse :</w:t>
+        <w:t> :</w:t>
       </w:r>
     </w:p>
     <w:p>
@@ -2375,7 +3063,7 @@
           <w:szCs w:val="40"/>
         </w:rPr>
         <w:lastRenderedPageBreak/>
-        <w:t>Bilan du travail</w:t>
+        <w:t>Conclusion</w:t>
       </w:r>
       <w:r>
         <w:rPr>
@@ -2404,41 +3092,12 @@
           <w:szCs w:val="40"/>
         </w:rPr>
         <w:lastRenderedPageBreak/>
-        <w:t>Conclusion</w:t>
-      </w:r>
-      <w:r>
-        <w:rPr>
-          <w:sz w:val="40"/>
-          <w:szCs w:val="40"/>
-        </w:rPr>
-        <w:t> :</w:t>
-      </w:r>
-    </w:p>
-    <w:p>
-      <w:r>
-        <w:br w:type="page"/>
-      </w:r>
-    </w:p>
-    <w:p>
-      <w:pPr>
-        <w:pStyle w:val="Titre1"/>
-        <w:rPr>
-          <w:sz w:val="40"/>
-          <w:szCs w:val="40"/>
-        </w:rPr>
-      </w:pPr>
-      <w:r>
-        <w:rPr>
-          <w:sz w:val="40"/>
-          <w:szCs w:val="40"/>
-        </w:rPr>
-        <w:lastRenderedPageBreak/>
         <w:t>Sources utilisées :</w:t>
       </w:r>
     </w:p>
     <w:sectPr>
-      <w:headerReference w:type="default" r:id="rId17"/>
-      <w:footerReference w:type="default" r:id="rId18"/>
+      <w:headerReference w:type="default" r:id="rId21"/>
+      <w:footerReference w:type="default" r:id="rId22"/>
       <w:pgSz w:w="11906" w:h="16838"/>
       <w:pgMar w:top="1417" w:right="1417" w:bottom="1417" w:left="1417" w:header="708" w:footer="708" w:gutter="0"/>
       <w:cols w:space="708"/>
@@ -2537,7 +3196,7 @@
         <w:sz w:val="24"/>
         <w:szCs w:val="24"/>
       </w:rPr>
-      <w:t>13</w:t>
+      <w:t>3</w:t>
     </w:r>
     <w:r>
       <w:rPr>
@@ -2586,7 +3245,7 @@
         <w:sz w:val="24"/>
         <w:szCs w:val="24"/>
       </w:rPr>
-      <w:t>13</w:t>
+      <w:t>14</w:t>
     </w:r>
     <w:r>
       <w:rPr>
@@ -2717,6 +3376,119 @@
 <file path=word/numbering.xml><?xml version="1.0" encoding="utf-8"?>
 <w:numbering xmlns:wpc="http://schemas.microsoft.com/office/word/2010/wordprocessingCanvas" xmlns:cx="http://schemas.microsoft.com/office/drawing/2014/chartex" xmlns:mc="http://schemas.openxmlformats.org/markup-compatibility/2006" xmlns:o="urn:schemas-microsoft-com:office:office" xmlns:r="http://schemas.openxmlformats.org/officeDocument/2006/relationships" xmlns:m="http://schemas.openxmlformats.org/officeDocument/2006/math" xmlns:v="urn:schemas-microsoft-com:vml" xmlns:wp14="http://schemas.microsoft.com/office/word/2010/wordprocessingDrawing" xmlns:wp="http://schemas.openxmlformats.org/drawingml/2006/wordprocessingDrawing" xmlns:w10="urn:schemas-microsoft-com:office:word" xmlns:w="http://schemas.openxmlformats.org/wordprocessingml/2006/main" xmlns:w14="http://schemas.microsoft.com/office/word/2010/wordml" xmlns:w15="http://schemas.microsoft.com/office/word/2012/wordml" xmlns:w16se="http://schemas.microsoft.com/office/word/2015/wordml/symex" xmlns:wpg="http://schemas.microsoft.com/office/word/2010/wordprocessingGroup" xmlns:wpi="http://schemas.microsoft.com/office/word/2010/wordprocessingInk" xmlns:wne="http://schemas.microsoft.com/office/word/2006/wordml" xmlns:wps="http://schemas.microsoft.com/office/word/2010/wordprocessingShape" mc:Ignorable="w14 w15 w16se wp14">
   <w:abstractNum w:abstractNumId="0" w15:restartNumberingAfterBreak="0">
+    <w:nsid w:val="210C7B01"/>
+    <w:multiLevelType w:val="hybridMultilevel"/>
+    <w:tmpl w:val="77CC2C1C"/>
+    <w:lvl w:ilvl="0" w:tplc="040C0001">
+      <w:start w:val="1"/>
+      <w:numFmt w:val="bullet"/>
+      <w:lvlText w:val=""/>
+      <w:lvlJc w:val="left"/>
+      <w:pPr>
+        <w:ind w:left="720" w:hanging="360"/>
+      </w:pPr>
+      <w:rPr>
+        <w:rFonts w:ascii="Symbol" w:hAnsi="Symbol" w:hint="default"/>
+      </w:rPr>
+    </w:lvl>
+    <w:lvl w:ilvl="1" w:tplc="040C0003" w:tentative="1">
+      <w:start w:val="1"/>
+      <w:numFmt w:val="bullet"/>
+      <w:lvlText w:val="o"/>
+      <w:lvlJc w:val="left"/>
+      <w:pPr>
+        <w:ind w:left="1440" w:hanging="360"/>
+      </w:pPr>
+      <w:rPr>
+        <w:rFonts w:ascii="Courier New" w:hAnsi="Courier New" w:cs="Courier New" w:hint="default"/>
+      </w:rPr>
+    </w:lvl>
+    <w:lvl w:ilvl="2" w:tplc="040C0005" w:tentative="1">
+      <w:start w:val="1"/>
+      <w:numFmt w:val="bullet"/>
+      <w:lvlText w:val=""/>
+      <w:lvlJc w:val="left"/>
+      <w:pPr>
+        <w:ind w:left="2160" w:hanging="360"/>
+      </w:pPr>
+      <w:rPr>
+        <w:rFonts w:ascii="Wingdings" w:hAnsi="Wingdings" w:hint="default"/>
+      </w:rPr>
+    </w:lvl>
+    <w:lvl w:ilvl="3" w:tplc="040C0001" w:tentative="1">
+      <w:start w:val="1"/>
+      <w:numFmt w:val="bullet"/>
+      <w:lvlText w:val=""/>
+      <w:lvlJc w:val="left"/>
+      <w:pPr>
+        <w:ind w:left="2880" w:hanging="360"/>
+      </w:pPr>
+      <w:rPr>
+        <w:rFonts w:ascii="Symbol" w:hAnsi="Symbol" w:hint="default"/>
+      </w:rPr>
+    </w:lvl>
+    <w:lvl w:ilvl="4" w:tplc="040C0003" w:tentative="1">
+      <w:start w:val="1"/>
+      <w:numFmt w:val="bullet"/>
+      <w:lvlText w:val="o"/>
+      <w:lvlJc w:val="left"/>
+      <w:pPr>
+        <w:ind w:left="3600" w:hanging="360"/>
+      </w:pPr>
+      <w:rPr>
+        <w:rFonts w:ascii="Courier New" w:hAnsi="Courier New" w:cs="Courier New" w:hint="default"/>
+      </w:rPr>
+    </w:lvl>
+    <w:lvl w:ilvl="5" w:tplc="040C0005" w:tentative="1">
+      <w:start w:val="1"/>
+      <w:numFmt w:val="bullet"/>
+      <w:lvlText w:val=""/>
+      <w:lvlJc w:val="left"/>
+      <w:pPr>
+        <w:ind w:left="4320" w:hanging="360"/>
+      </w:pPr>
+      <w:rPr>
+        <w:rFonts w:ascii="Wingdings" w:hAnsi="Wingdings" w:hint="default"/>
+      </w:rPr>
+    </w:lvl>
+    <w:lvl w:ilvl="6" w:tplc="040C0001" w:tentative="1">
+      <w:start w:val="1"/>
+      <w:numFmt w:val="bullet"/>
+      <w:lvlText w:val=""/>
+      <w:lvlJc w:val="left"/>
+      <w:pPr>
+        <w:ind w:left="5040" w:hanging="360"/>
+      </w:pPr>
+      <w:rPr>
+        <w:rFonts w:ascii="Symbol" w:hAnsi="Symbol" w:hint="default"/>
+      </w:rPr>
+    </w:lvl>
+    <w:lvl w:ilvl="7" w:tplc="040C0003" w:tentative="1">
+      <w:start w:val="1"/>
+      <w:numFmt w:val="bullet"/>
+      <w:lvlText w:val="o"/>
+      <w:lvlJc w:val="left"/>
+      <w:pPr>
+        <w:ind w:left="5760" w:hanging="360"/>
+      </w:pPr>
+      <w:rPr>
+        <w:rFonts w:ascii="Courier New" w:hAnsi="Courier New" w:cs="Courier New" w:hint="default"/>
+      </w:rPr>
+    </w:lvl>
+    <w:lvl w:ilvl="8" w:tplc="040C0005" w:tentative="1">
+      <w:start w:val="1"/>
+      <w:numFmt w:val="bullet"/>
+      <w:lvlText w:val=""/>
+      <w:lvlJc w:val="left"/>
+      <w:pPr>
+        <w:ind w:left="6480" w:hanging="360"/>
+      </w:pPr>
+      <w:rPr>
+        <w:rFonts w:ascii="Wingdings" w:hAnsi="Wingdings" w:hint="default"/>
+      </w:rPr>
+    </w:lvl>
+  </w:abstractNum>
+  <w:abstractNum w:abstractNumId="1" w15:restartNumberingAfterBreak="0">
     <w:nsid w:val="2D80384A"/>
     <w:multiLevelType w:val="hybridMultilevel"/>
     <w:tmpl w:val="80A25D02"/>
@@ -2829,8 +3601,243 @@
       </w:rPr>
     </w:lvl>
   </w:abstractNum>
+  <w:abstractNum w:abstractNumId="2" w15:restartNumberingAfterBreak="0">
+    <w:nsid w:val="31497726"/>
+    <w:multiLevelType w:val="hybridMultilevel"/>
+    <w:tmpl w:val="24AAEAAA"/>
+    <w:lvl w:ilvl="0" w:tplc="040C0001">
+      <w:start w:val="1"/>
+      <w:numFmt w:val="bullet"/>
+      <w:lvlText w:val=""/>
+      <w:lvlJc w:val="left"/>
+      <w:pPr>
+        <w:ind w:left="720" w:hanging="360"/>
+      </w:pPr>
+      <w:rPr>
+        <w:rFonts w:ascii="Symbol" w:hAnsi="Symbol" w:hint="default"/>
+      </w:rPr>
+    </w:lvl>
+    <w:lvl w:ilvl="1" w:tplc="040C0003" w:tentative="1">
+      <w:start w:val="1"/>
+      <w:numFmt w:val="bullet"/>
+      <w:lvlText w:val="o"/>
+      <w:lvlJc w:val="left"/>
+      <w:pPr>
+        <w:ind w:left="1440" w:hanging="360"/>
+      </w:pPr>
+      <w:rPr>
+        <w:rFonts w:ascii="Courier New" w:hAnsi="Courier New" w:cs="Courier New" w:hint="default"/>
+      </w:rPr>
+    </w:lvl>
+    <w:lvl w:ilvl="2" w:tplc="040C0005" w:tentative="1">
+      <w:start w:val="1"/>
+      <w:numFmt w:val="bullet"/>
+      <w:lvlText w:val=""/>
+      <w:lvlJc w:val="left"/>
+      <w:pPr>
+        <w:ind w:left="2160" w:hanging="360"/>
+      </w:pPr>
+      <w:rPr>
+        <w:rFonts w:ascii="Wingdings" w:hAnsi="Wingdings" w:hint="default"/>
+      </w:rPr>
+    </w:lvl>
+    <w:lvl w:ilvl="3" w:tplc="040C0001" w:tentative="1">
+      <w:start w:val="1"/>
+      <w:numFmt w:val="bullet"/>
+      <w:lvlText w:val=""/>
+      <w:lvlJc w:val="left"/>
+      <w:pPr>
+        <w:ind w:left="2880" w:hanging="360"/>
+      </w:pPr>
+      <w:rPr>
+        <w:rFonts w:ascii="Symbol" w:hAnsi="Symbol" w:hint="default"/>
+      </w:rPr>
+    </w:lvl>
+    <w:lvl w:ilvl="4" w:tplc="040C0003" w:tentative="1">
+      <w:start w:val="1"/>
+      <w:numFmt w:val="bullet"/>
+      <w:lvlText w:val="o"/>
+      <w:lvlJc w:val="left"/>
+      <w:pPr>
+        <w:ind w:left="3600" w:hanging="360"/>
+      </w:pPr>
+      <w:rPr>
+        <w:rFonts w:ascii="Courier New" w:hAnsi="Courier New" w:cs="Courier New" w:hint="default"/>
+      </w:rPr>
+    </w:lvl>
+    <w:lvl w:ilvl="5" w:tplc="040C0005" w:tentative="1">
+      <w:start w:val="1"/>
+      <w:numFmt w:val="bullet"/>
+      <w:lvlText w:val=""/>
+      <w:lvlJc w:val="left"/>
+      <w:pPr>
+        <w:ind w:left="4320" w:hanging="360"/>
+      </w:pPr>
+      <w:rPr>
+        <w:rFonts w:ascii="Wingdings" w:hAnsi="Wingdings" w:hint="default"/>
+      </w:rPr>
+    </w:lvl>
+    <w:lvl w:ilvl="6" w:tplc="040C0001" w:tentative="1">
+      <w:start w:val="1"/>
+      <w:numFmt w:val="bullet"/>
+      <w:lvlText w:val=""/>
+      <w:lvlJc w:val="left"/>
+      <w:pPr>
+        <w:ind w:left="5040" w:hanging="360"/>
+      </w:pPr>
+      <w:rPr>
+        <w:rFonts w:ascii="Symbol" w:hAnsi="Symbol" w:hint="default"/>
+      </w:rPr>
+    </w:lvl>
+    <w:lvl w:ilvl="7" w:tplc="040C0003" w:tentative="1">
+      <w:start w:val="1"/>
+      <w:numFmt w:val="bullet"/>
+      <w:lvlText w:val="o"/>
+      <w:lvlJc w:val="left"/>
+      <w:pPr>
+        <w:ind w:left="5760" w:hanging="360"/>
+      </w:pPr>
+      <w:rPr>
+        <w:rFonts w:ascii="Courier New" w:hAnsi="Courier New" w:cs="Courier New" w:hint="default"/>
+      </w:rPr>
+    </w:lvl>
+    <w:lvl w:ilvl="8" w:tplc="040C0005" w:tentative="1">
+      <w:start w:val="1"/>
+      <w:numFmt w:val="bullet"/>
+      <w:lvlText w:val=""/>
+      <w:lvlJc w:val="left"/>
+      <w:pPr>
+        <w:ind w:left="6480" w:hanging="360"/>
+      </w:pPr>
+      <w:rPr>
+        <w:rFonts w:ascii="Wingdings" w:hAnsi="Wingdings" w:hint="default"/>
+      </w:rPr>
+    </w:lvl>
+  </w:abstractNum>
+  <w:abstractNum w:abstractNumId="3" w15:restartNumberingAfterBreak="0">
+    <w:nsid w:val="367D1781"/>
+    <w:multiLevelType w:val="hybridMultilevel"/>
+    <w:tmpl w:val="C7E0658E"/>
+    <w:lvl w:ilvl="0" w:tplc="040C0001">
+      <w:start w:val="1"/>
+      <w:numFmt w:val="bullet"/>
+      <w:lvlText w:val=""/>
+      <w:lvlJc w:val="left"/>
+      <w:pPr>
+        <w:ind w:left="720" w:hanging="360"/>
+      </w:pPr>
+      <w:rPr>
+        <w:rFonts w:ascii="Symbol" w:hAnsi="Symbol" w:hint="default"/>
+      </w:rPr>
+    </w:lvl>
+    <w:lvl w:ilvl="1" w:tplc="040C0003">
+      <w:start w:val="1"/>
+      <w:numFmt w:val="bullet"/>
+      <w:lvlText w:val="o"/>
+      <w:lvlJc w:val="left"/>
+      <w:pPr>
+        <w:ind w:left="1440" w:hanging="360"/>
+      </w:pPr>
+      <w:rPr>
+        <w:rFonts w:ascii="Courier New" w:hAnsi="Courier New" w:cs="Courier New" w:hint="default"/>
+      </w:rPr>
+    </w:lvl>
+    <w:lvl w:ilvl="2" w:tplc="040C0005" w:tentative="1">
+      <w:start w:val="1"/>
+      <w:numFmt w:val="bullet"/>
+      <w:lvlText w:val=""/>
+      <w:lvlJc w:val="left"/>
+      <w:pPr>
+        <w:ind w:left="2160" w:hanging="360"/>
+      </w:pPr>
+      <w:rPr>
+        <w:rFonts w:ascii="Wingdings" w:hAnsi="Wingdings" w:hint="default"/>
+      </w:rPr>
+    </w:lvl>
+    <w:lvl w:ilvl="3" w:tplc="040C0001" w:tentative="1">
+      <w:start w:val="1"/>
+      <w:numFmt w:val="bullet"/>
+      <w:lvlText w:val=""/>
+      <w:lvlJc w:val="left"/>
+      <w:pPr>
+        <w:ind w:left="2880" w:hanging="360"/>
+      </w:pPr>
+      <w:rPr>
+        <w:rFonts w:ascii="Symbol" w:hAnsi="Symbol" w:hint="default"/>
+      </w:rPr>
+    </w:lvl>
+    <w:lvl w:ilvl="4" w:tplc="040C0003" w:tentative="1">
+      <w:start w:val="1"/>
+      <w:numFmt w:val="bullet"/>
+      <w:lvlText w:val="o"/>
+      <w:lvlJc w:val="left"/>
+      <w:pPr>
+        <w:ind w:left="3600" w:hanging="360"/>
+      </w:pPr>
+      <w:rPr>
+        <w:rFonts w:ascii="Courier New" w:hAnsi="Courier New" w:cs="Courier New" w:hint="default"/>
+      </w:rPr>
+    </w:lvl>
+    <w:lvl w:ilvl="5" w:tplc="040C0005" w:tentative="1">
+      <w:start w:val="1"/>
+      <w:numFmt w:val="bullet"/>
+      <w:lvlText w:val=""/>
+      <w:lvlJc w:val="left"/>
+      <w:pPr>
+        <w:ind w:left="4320" w:hanging="360"/>
+      </w:pPr>
+      <w:rPr>
+        <w:rFonts w:ascii="Wingdings" w:hAnsi="Wingdings" w:hint="default"/>
+      </w:rPr>
+    </w:lvl>
+    <w:lvl w:ilvl="6" w:tplc="040C0001" w:tentative="1">
+      <w:start w:val="1"/>
+      <w:numFmt w:val="bullet"/>
+      <w:lvlText w:val=""/>
+      <w:lvlJc w:val="left"/>
+      <w:pPr>
+        <w:ind w:left="5040" w:hanging="360"/>
+      </w:pPr>
+      <w:rPr>
+        <w:rFonts w:ascii="Symbol" w:hAnsi="Symbol" w:hint="default"/>
+      </w:rPr>
+    </w:lvl>
+    <w:lvl w:ilvl="7" w:tplc="040C0003" w:tentative="1">
+      <w:start w:val="1"/>
+      <w:numFmt w:val="bullet"/>
+      <w:lvlText w:val="o"/>
+      <w:lvlJc w:val="left"/>
+      <w:pPr>
+        <w:ind w:left="5760" w:hanging="360"/>
+      </w:pPr>
+      <w:rPr>
+        <w:rFonts w:ascii="Courier New" w:hAnsi="Courier New" w:cs="Courier New" w:hint="default"/>
+      </w:rPr>
+    </w:lvl>
+    <w:lvl w:ilvl="8" w:tplc="040C0005" w:tentative="1">
+      <w:start w:val="1"/>
+      <w:numFmt w:val="bullet"/>
+      <w:lvlText w:val=""/>
+      <w:lvlJc w:val="left"/>
+      <w:pPr>
+        <w:ind w:left="6480" w:hanging="360"/>
+      </w:pPr>
+      <w:rPr>
+        <w:rFonts w:ascii="Wingdings" w:hAnsi="Wingdings" w:hint="default"/>
+      </w:rPr>
+    </w:lvl>
+  </w:abstractNum>
   <w:num w:numId="1">
+    <w:abstractNumId w:val="1"/>
+  </w:num>
+  <w:num w:numId="2">
+    <w:abstractNumId w:val="3"/>
+  </w:num>
+  <w:num w:numId="3">
     <w:abstractNumId w:val="0"/>
+  </w:num>
+  <w:num w:numId="4">
+    <w:abstractNumId w:val="2"/>
   </w:num>
 </w:numbering>
 </file>
@@ -3489,6 +4496,25 @@
       <w:contextualSpacing/>
     </w:pPr>
   </w:style>
+  <w:style w:type="table" w:styleId="Grilledutableau">
+    <w:name w:val="Table Grid"/>
+    <w:basedOn w:val="TableauNormal"/>
+    <w:uiPriority w:val="39"/>
+    <w:rsid w:val="00923220"/>
+    <w:pPr>
+      <w:spacing w:after="0" w:line="240" w:lineRule="auto"/>
+    </w:pPr>
+    <w:tblPr>
+      <w:tblBorders>
+        <w:top w:val="single" w:sz="4" w:space="0" w:color="auto"/>
+        <w:left w:val="single" w:sz="4" w:space="0" w:color="auto"/>
+        <w:bottom w:val="single" w:sz="4" w:space="0" w:color="auto"/>
+        <w:right w:val="single" w:sz="4" w:space="0" w:color="auto"/>
+        <w:insideH w:val="single" w:sz="4" w:space="0" w:color="auto"/>
+        <w:insideV w:val="single" w:sz="4" w:space="0" w:color="auto"/>
+      </w:tblBorders>
+    </w:tblPr>
+  </w:style>
 </w:styles>
 </file>
 
@@ -3785,4 +4811,16 @@
     </a:ext>
   </a:extLst>
 </a:theme>
+</file>
+
+<file path=customXml/item1.xml><?xml version="1.0" encoding="utf-8"?>
+<b:Sources xmlns:b="http://schemas.openxmlformats.org/officeDocument/2006/bibliography" xmlns="http://schemas.openxmlformats.org/officeDocument/2006/bibliography" SelectedStyle="\APASixthEditionOfficeOnline.xsl" StyleName="APA" Version="6"/>
+</file>
+
+<file path=customXml/itemProps1.xml><?xml version="1.0" encoding="utf-8"?>
+<ds:datastoreItem xmlns:ds="http://schemas.openxmlformats.org/officeDocument/2006/customXml" ds:itemID="{CD597A52-084E-4B50-B692-BD397FA2D80D}">
+  <ds:schemaRefs>
+    <ds:schemaRef ds:uri="http://schemas.openxmlformats.org/officeDocument/2006/bibliography"/>
+  </ds:schemaRefs>
+</ds:datastoreItem>
 </file>
--- a/soutenance/Rapport de projet.docx
+++ b/soutenance/Rapport de projet.docx
@@ -641,8 +641,6 @@
         </w:rPr>
         <w:t>...................</w:t>
       </w:r>
-      <w:bookmarkStart w:id="0" w:name="_GoBack"/>
-      <w:bookmarkEnd w:id="0"/>
       <w:r>
         <w:rPr>
           <w:rFonts w:asciiTheme="majorHAnsi" w:hAnsiTheme="majorHAnsi"/>
@@ -800,7 +798,39 @@
           <w:sz w:val="24"/>
           <w:szCs w:val="24"/>
         </w:rPr>
-        <w:t>âtisse et aussi visiter en street view.</w:t>
+        <w:t xml:space="preserve">âtisse et aussi visiter en </w:t>
+      </w:r>
+      <w:proofErr w:type="spellStart"/>
+      <w:r>
+        <w:rPr>
+          <w:sz w:val="24"/>
+          <w:szCs w:val="24"/>
+        </w:rPr>
+        <w:t>street</w:t>
+      </w:r>
+      <w:proofErr w:type="spellEnd"/>
+      <w:r>
+        <w:rPr>
+          <w:sz w:val="24"/>
+          <w:szCs w:val="24"/>
+        </w:rPr>
+        <w:t xml:space="preserve"> </w:t>
+      </w:r>
+      <w:proofErr w:type="spellStart"/>
+      <w:r>
+        <w:rPr>
+          <w:sz w:val="24"/>
+          <w:szCs w:val="24"/>
+        </w:rPr>
+        <w:t>view</w:t>
+      </w:r>
+      <w:proofErr w:type="spellEnd"/>
+      <w:r>
+        <w:rPr>
+          <w:sz w:val="24"/>
+          <w:szCs w:val="24"/>
+        </w:rPr>
+        <w:t>.</w:t>
       </w:r>
     </w:p>
     <w:p>
@@ -1024,6 +1054,7 @@
         </w:rPr>
         <w:t xml:space="preserve">âce à l’outil en ligne </w:t>
       </w:r>
+      <w:proofErr w:type="spellStart"/>
       <w:r>
         <w:rPr>
           <w:b/>
@@ -1032,6 +1063,7 @@
         </w:rPr>
         <w:t>ToDoist</w:t>
       </w:r>
+      <w:proofErr w:type="spellEnd"/>
       <w:r>
         <w:rPr>
           <w:sz w:val="24"/>
@@ -1121,6 +1153,7 @@
         </w:rPr>
         <w:t xml:space="preserve">Après avoir organisé et planifié les tâches du projet, nous avons réparti celles-ci au seins du groupe. Nous avons donc réalisé nos diagrammes d’activité et de cas d’utilisations ensemble avec le logiciel </w:t>
       </w:r>
+      <w:proofErr w:type="spellStart"/>
       <w:r>
         <w:rPr>
           <w:b/>
@@ -1129,6 +1162,7 @@
         </w:rPr>
         <w:t>VioletUML</w:t>
       </w:r>
+      <w:proofErr w:type="spellEnd"/>
       <w:r>
         <w:rPr>
           <w:sz w:val="24"/>
@@ -1344,7 +1378,22 @@
           <w:sz w:val="24"/>
           <w:szCs w:val="24"/>
         </w:rPr>
-        <w:t>Pour mener à bien ce projet, nous ne voulions pas partir tête baissée, c’est pour cela que nous avons organisé et listé chaque tâche à réaliser pour le projet. En premier lieu, nous avons la partie « Analyse » qui regroupe toutes les tâches à réaliser avant de passer à la conception du projet :</w:t>
+        <w:t xml:space="preserve">Pour mener à bien ce projet, nous ne voulions pas partir tête baissée, c’est pour cela que nous avons organisé et listé chaque tâche à réaliser pour le projet. En premier lieu, nous avons la partie </w:t>
+      </w:r>
+      <w:r>
+        <w:rPr>
+          <w:b/>
+          <w:sz w:val="24"/>
+          <w:szCs w:val="24"/>
+        </w:rPr>
+        <w:t>« Analyse »</w:t>
+      </w:r>
+      <w:r>
+        <w:rPr>
+          <w:sz w:val="24"/>
+          <w:szCs w:val="24"/>
+        </w:rPr>
+        <w:t xml:space="preserve"> qui regroupe toutes les tâches à réaliser avant de passer à la conception du projet :</w:t>
       </w:r>
     </w:p>
     <w:p>
@@ -1429,7 +1478,22 @@
           <w:szCs w:val="24"/>
         </w:rPr>
         <w:lastRenderedPageBreak/>
-        <w:t>En deuxième partie, nous avons la partie « Conception ». Dans cette partie, nous allons retrouver les tâches à effectuer avant le développement.</w:t>
+        <w:t xml:space="preserve">En deuxième partie, nous avons la partie </w:t>
+      </w:r>
+      <w:r>
+        <w:rPr>
+          <w:b/>
+          <w:sz w:val="24"/>
+          <w:szCs w:val="24"/>
+        </w:rPr>
+        <w:t>« Conception »</w:t>
+      </w:r>
+      <w:r>
+        <w:rPr>
+          <w:sz w:val="24"/>
+          <w:szCs w:val="24"/>
+        </w:rPr>
+        <w:t>. Dans cette partie, nous allons retrouver les tâches à effectuer avant le développement.</w:t>
       </w:r>
     </w:p>
     <w:p>
@@ -1646,7 +1710,23 @@
                 <w:sz w:val="28"/>
                 <w:szCs w:val="28"/>
               </w:rPr>
-              <w:t>Créer maquettes graphiques (mockup)</w:t>
+              <w:t>Créer maquettes graphiques (</w:t>
+            </w:r>
+            <w:proofErr w:type="spellStart"/>
+            <w:r>
+              <w:rPr>
+                <w:sz w:val="28"/>
+                <w:szCs w:val="28"/>
+              </w:rPr>
+              <w:t>mockup</w:t>
+            </w:r>
+            <w:proofErr w:type="spellEnd"/>
+            <w:r>
+              <w:rPr>
+                <w:sz w:val="28"/>
+                <w:szCs w:val="28"/>
+              </w:rPr>
+              <w:t>)</w:t>
             </w:r>
           </w:p>
         </w:tc>
@@ -1669,7 +1749,23 @@
                 <w:sz w:val="28"/>
                 <w:szCs w:val="28"/>
               </w:rPr>
-              <w:t>Créer liste des logiciels/technologies utilisé/à utilisé</w:t>
+              <w:t>Créer liste des logiciels/technologies utilisé/</w:t>
+            </w:r>
+            <w:proofErr w:type="spellStart"/>
+            <w:r>
+              <w:rPr>
+                <w:sz w:val="28"/>
+                <w:szCs w:val="28"/>
+              </w:rPr>
+              <w:t>à</w:t>
+            </w:r>
+            <w:proofErr w:type="spellEnd"/>
+            <w:r>
+              <w:rPr>
+                <w:sz w:val="28"/>
+                <w:szCs w:val="28"/>
+              </w:rPr>
+              <w:t xml:space="preserve"> utilisé</w:t>
             </w:r>
           </w:p>
         </w:tc>
@@ -1748,7 +1844,23 @@
                 <w:sz w:val="28"/>
                 <w:szCs w:val="28"/>
               </w:rPr>
-              <w:t xml:space="preserve"> format sortie plan (magicplan)</w:t>
+              <w:t xml:space="preserve"> format sortie plan (</w:t>
+            </w:r>
+            <w:proofErr w:type="spellStart"/>
+            <w:r>
+              <w:rPr>
+                <w:sz w:val="28"/>
+                <w:szCs w:val="28"/>
+              </w:rPr>
+              <w:t>magicplan</w:t>
+            </w:r>
+            <w:proofErr w:type="spellEnd"/>
+            <w:r>
+              <w:rPr>
+                <w:sz w:val="28"/>
+                <w:szCs w:val="28"/>
+              </w:rPr>
+              <w:t>)</w:t>
             </w:r>
           </w:p>
         </w:tc>
@@ -1790,7 +1902,22 @@
           <w:szCs w:val="24"/>
         </w:rPr>
         <w:lastRenderedPageBreak/>
-        <w:t xml:space="preserve">Pour finir, la dernière partie est la « Préparation de soutenance ». </w:t>
+        <w:t xml:space="preserve">Pour finir, la dernière partie est la </w:t>
+      </w:r>
+      <w:r>
+        <w:rPr>
+          <w:b/>
+          <w:sz w:val="24"/>
+          <w:szCs w:val="24"/>
+        </w:rPr>
+        <w:t>« Préparation de soutenance »</w:t>
+      </w:r>
+      <w:r>
+        <w:rPr>
+          <w:sz w:val="24"/>
+          <w:szCs w:val="24"/>
+        </w:rPr>
+        <w:t xml:space="preserve">. </w:t>
       </w:r>
     </w:p>
     <w:p>
@@ -2061,7 +2188,23 @@
           <w:sz w:val="24"/>
           <w:szCs w:val="24"/>
         </w:rPr>
-        <w:t>Le sujet pour ce projet est libre, nous pouvons utiliser n’importe quel langage ou technologie. Les logiciels ou applications pour le partage et le versionning du projet sont souhaité.</w:t>
+        <w:t xml:space="preserve">Le sujet pour ce projet est libre, nous pouvons utiliser n’importe quel langage ou technologie. Les logiciels ou applications pour le partage et le </w:t>
+      </w:r>
+      <w:proofErr w:type="spellStart"/>
+      <w:r>
+        <w:rPr>
+          <w:sz w:val="24"/>
+          <w:szCs w:val="24"/>
+        </w:rPr>
+        <w:t>versionning</w:t>
+      </w:r>
+      <w:proofErr w:type="spellEnd"/>
+      <w:r>
+        <w:rPr>
+          <w:sz w:val="24"/>
+          <w:szCs w:val="24"/>
+        </w:rPr>
+        <w:t xml:space="preserve"> du projet sont souhaité.</w:t>
       </w:r>
     </w:p>
     <w:p>
@@ -2199,6 +2342,8 @@
         </w:rPr>
         <w:t>-Page d’inscription</w:t>
       </w:r>
+      <w:bookmarkStart w:id="0" w:name="_GoBack"/>
+      <w:bookmarkEnd w:id="0"/>
     </w:p>
     <w:p>
       <w:pPr>
@@ -2342,8 +2487,33 @@
           <w:sz w:val="24"/>
           <w:szCs w:val="24"/>
         </w:rPr>
-        <w:t>Visiter en street view</w:t>
-      </w:r>
+        <w:t xml:space="preserve">Visiter en </w:t>
+      </w:r>
+      <w:proofErr w:type="spellStart"/>
+      <w:r>
+        <w:rPr>
+          <w:sz w:val="24"/>
+          <w:szCs w:val="24"/>
+        </w:rPr>
+        <w:t>street</w:t>
+      </w:r>
+      <w:proofErr w:type="spellEnd"/>
+      <w:r>
+        <w:rPr>
+          <w:sz w:val="24"/>
+          <w:szCs w:val="24"/>
+        </w:rPr>
+        <w:t xml:space="preserve"> </w:t>
+      </w:r>
+      <w:proofErr w:type="spellStart"/>
+      <w:r>
+        <w:rPr>
+          <w:sz w:val="24"/>
+          <w:szCs w:val="24"/>
+        </w:rPr>
+        <w:t>view</w:t>
+      </w:r>
+      <w:proofErr w:type="spellEnd"/>
     </w:p>
     <w:p>
       <w:r>
@@ -2364,13 +2534,20 @@
           <w:szCs w:val="40"/>
         </w:rPr>
         <w:lastRenderedPageBreak/>
-        <w:t>Choix de programmation</w:t>
+        <w:t xml:space="preserve">Choix de </w:t>
       </w:r>
       <w:r>
         <w:rPr>
           <w:sz w:val="40"/>
           <w:szCs w:val="40"/>
         </w:rPr>
+        <w:t>technologies</w:t>
+      </w:r>
+      <w:r>
+        <w:rPr>
+          <w:sz w:val="40"/>
+          <w:szCs w:val="40"/>
+        </w:rPr>
         <w:t> :</w:t>
       </w:r>
     </w:p>
@@ -2420,6 +2597,7 @@
         </w:rPr>
         <w:t xml:space="preserve"> qui utilise les langages PHP et HTML, la bibliothèque JavaScript, </w:t>
       </w:r>
+      <w:proofErr w:type="spellStart"/>
       <w:r>
         <w:rPr>
           <w:b/>
@@ -2428,6 +2606,7 @@
         </w:rPr>
         <w:t>BabylonJS</w:t>
       </w:r>
+      <w:proofErr w:type="spellEnd"/>
       <w:r>
         <w:rPr>
           <w:sz w:val="24"/>
@@ -2449,6 +2628,7 @@
         </w:rPr>
         <w:t xml:space="preserve"> </w:t>
       </w:r>
+      <w:proofErr w:type="spellStart"/>
       <w:r>
         <w:rPr>
           <w:b/>
@@ -2456,6 +2636,22 @@
           <w:szCs w:val="24"/>
         </w:rPr>
         <w:t>WebGL</w:t>
+      </w:r>
+      <w:proofErr w:type="spellEnd"/>
+      <w:r>
+        <w:rPr>
+          <w:sz w:val="24"/>
+          <w:szCs w:val="24"/>
+        </w:rPr>
+        <w:t xml:space="preserve"> et enfin pour créer des modèles 3D, le logiciel </w:t>
+      </w:r>
+      <w:r>
+        <w:rPr>
+          <w:b/>
+          <w:sz w:val="24"/>
+          <w:szCs w:val="24"/>
+        </w:rPr>
+        <w:t>Blender</w:t>
       </w:r>
       <w:r>
         <w:rPr>
@@ -2763,14 +2959,34 @@
         </w:rPr>
         <w:t xml:space="preserve">, pour la conception de maquette </w:t>
       </w:r>
+      <w:proofErr w:type="spellStart"/>
       <w:r>
         <w:rPr>
           <w:b/>
           <w:sz w:val="24"/>
           <w:szCs w:val="24"/>
         </w:rPr>
-        <w:t>Balsamiq Mockups</w:t>
-      </w:r>
+        <w:t>Balsamiq</w:t>
+      </w:r>
+      <w:proofErr w:type="spellEnd"/>
+      <w:r>
+        <w:rPr>
+          <w:b/>
+          <w:sz w:val="24"/>
+          <w:szCs w:val="24"/>
+        </w:rPr>
+        <w:t xml:space="preserve"> </w:t>
+      </w:r>
+      <w:proofErr w:type="spellStart"/>
+      <w:r>
+        <w:rPr>
+          <w:b/>
+          <w:sz w:val="24"/>
+          <w:szCs w:val="24"/>
+        </w:rPr>
+        <w:t>Mockups</w:t>
+      </w:r>
+      <w:proofErr w:type="spellEnd"/>
       <w:r>
         <w:rPr>
           <w:sz w:val="24"/>
@@ -2778,13 +2994,23 @@
         </w:rPr>
         <w:t xml:space="preserve">, pour le développement </w:t>
       </w:r>
+      <w:proofErr w:type="spellStart"/>
       <w:r>
         <w:rPr>
           <w:b/>
           <w:sz w:val="24"/>
           <w:szCs w:val="24"/>
         </w:rPr>
-        <w:t>NotePad++</w:t>
+        <w:t>NotePad</w:t>
+      </w:r>
+      <w:proofErr w:type="spellEnd"/>
+      <w:r>
+        <w:rPr>
+          <w:b/>
+          <w:sz w:val="24"/>
+          <w:szCs w:val="24"/>
+        </w:rPr>
+        <w:t>++</w:t>
       </w:r>
       <w:r>
         <w:rPr>
@@ -2808,6 +3034,7 @@
         </w:rPr>
         <w:t xml:space="preserve">, pour la création de plans </w:t>
       </w:r>
+      <w:proofErr w:type="spellStart"/>
       <w:r>
         <w:rPr>
           <w:b/>
@@ -2816,6 +3043,7 @@
         </w:rPr>
         <w:t>Magicplan</w:t>
       </w:r>
+      <w:proofErr w:type="spellEnd"/>
       <w:r>
         <w:rPr>
           <w:b/>
@@ -2831,6 +3059,7 @@
         </w:rPr>
         <w:t xml:space="preserve">et enfin pour visualiser ceux-ci, </w:t>
       </w:r>
+      <w:proofErr w:type="spellStart"/>
       <w:r>
         <w:rPr>
           <w:b/>
@@ -2839,6 +3068,7 @@
         </w:rPr>
         <w:t>ABViewer</w:t>
       </w:r>
+      <w:proofErr w:type="spellEnd"/>
       <w:r>
         <w:rPr>
           <w:sz w:val="24"/>
@@ -3014,53 +3244,896 @@
         <w:lastRenderedPageBreak/>
         <w:t>Maquettes</w:t>
       </w:r>
-    </w:p>
-    <w:p>
-      <w:r>
-        <w:br w:type="page"/>
-      </w:r>
-    </w:p>
-    <w:p>
-      <w:pPr>
-        <w:pStyle w:val="Titre1"/>
+      <w:r>
         <w:rPr>
           <w:sz w:val="40"/>
           <w:szCs w:val="40"/>
         </w:rPr>
-      </w:pPr>
-      <w:r>
+        <w:t> :</w:t>
+      </w:r>
+    </w:p>
+    <w:p>
+      <w:pPr>
+        <w:rPr>
+          <w:sz w:val="24"/>
+          <w:szCs w:val="24"/>
+        </w:rPr>
+      </w:pPr>
+      <w:r>
+        <w:tab/>
+      </w:r>
+      <w:r>
+        <w:rPr>
+          <w:sz w:val="24"/>
+          <w:szCs w:val="24"/>
+        </w:rPr>
+        <w:t>Ici, nous allons vous montrer les maquettes que nous avons réalisé pour le projet.</w:t>
+      </w:r>
+    </w:p>
+    <w:p>
+      <w:pPr>
+        <w:rPr>
+          <w:sz w:val="24"/>
+          <w:szCs w:val="24"/>
+        </w:rPr>
+      </w:pPr>
+      <w:r>
+        <w:rPr>
+          <w:sz w:val="24"/>
+          <w:szCs w:val="24"/>
+        </w:rPr>
+        <w:t xml:space="preserve">Ci-dessous, vous verrez des maquettes </w:t>
+      </w:r>
+      <w:proofErr w:type="spellStart"/>
+      <w:r>
+        <w:rPr>
+          <w:sz w:val="24"/>
+          <w:szCs w:val="24"/>
+        </w:rPr>
+        <w:t>Mockup</w:t>
+      </w:r>
+      <w:proofErr w:type="spellEnd"/>
+      <w:r>
+        <w:rPr>
+          <w:sz w:val="24"/>
+          <w:szCs w:val="24"/>
+        </w:rPr>
+        <w:t xml:space="preserve"> réalisé po</w:t>
+      </w:r>
+      <w:r>
+        <w:rPr>
+          <w:sz w:val="24"/>
+          <w:szCs w:val="24"/>
+        </w:rPr>
+        <w:t>ur imaginer à quoi ressemblera</w:t>
+      </w:r>
+      <w:r>
+        <w:rPr>
+          <w:sz w:val="24"/>
+          <w:szCs w:val="24"/>
+        </w:rPr>
+        <w:t xml:space="preserve"> notre plug-in :</w:t>
+      </w:r>
+    </w:p>
+    <w:p>
+      <w:pPr>
+        <w:rPr>
+          <w:b/>
+          <w:sz w:val="24"/>
+          <w:szCs w:val="24"/>
+          <w:u w:val="single"/>
+        </w:rPr>
+      </w:pPr>
+      <w:r>
+        <w:rPr>
+          <w:b/>
+          <w:sz w:val="24"/>
+          <w:szCs w:val="24"/>
+          <w:u w:val="single"/>
+        </w:rPr>
+        <w:t>Page d’accueil/connexion </w:t>
+      </w:r>
+      <w:r>
+        <w:rPr>
+          <w:b/>
+          <w:sz w:val="24"/>
+          <w:szCs w:val="24"/>
+          <w:u w:val="single"/>
+        </w:rPr>
+        <w:t xml:space="preserve">et création </w:t>
+      </w:r>
+      <w:r>
+        <w:rPr>
+          <w:b/>
+          <w:sz w:val="24"/>
+          <w:szCs w:val="24"/>
+          <w:u w:val="single"/>
+        </w:rPr>
+        <w:t>compte</w:t>
+      </w:r>
+      <w:r>
+        <w:rPr>
+          <w:b/>
+          <w:sz w:val="24"/>
+          <w:szCs w:val="24"/>
+          <w:u w:val="single"/>
+        </w:rPr>
+        <w:t xml:space="preserve"> :</w:t>
+      </w:r>
+    </w:p>
+    <w:p>
+      <w:r>
+        <w:pict>
+          <v:shapetype id="_x0000_t75" coordsize="21600,21600" o:spt="75" o:preferrelative="t" path="m@4@5l@4@11@9@11@9@5xe" filled="f" stroked="f">
+            <v:stroke joinstyle="miter"/>
+            <v:formulas>
+              <v:f eqn="if lineDrawn pixelLineWidth 0"/>
+              <v:f eqn="sum @0 1 0"/>
+              <v:f eqn="sum 0 0 @1"/>
+              <v:f eqn="prod @2 1 2"/>
+              <v:f eqn="prod @3 21600 pixelWidth"/>
+              <v:f eqn="prod @3 21600 pixelHeight"/>
+              <v:f eqn="sum @0 0 1"/>
+              <v:f eqn="prod @6 1 2"/>
+              <v:f eqn="prod @7 21600 pixelWidth"/>
+              <v:f eqn="sum @8 21600 0"/>
+              <v:f eqn="prod @7 21600 pixelHeight"/>
+              <v:f eqn="sum @10 21600 0"/>
+            </v:formulas>
+            <v:path o:extrusionok="f" gradientshapeok="t" o:connecttype="rect"/>
+            <o:lock v:ext="edit" aspectratio="t"/>
+          </v:shapetype>
+          <v:shape id="_x0000_i1025" type="#_x0000_t75" style="width:453pt;height:123.75pt">
+            <v:imagedata r:id="rId21" o:title="MAQUETTE_COMPTE"/>
+          </v:shape>
+        </w:pict>
+      </w:r>
+    </w:p>
+    <w:p>
+      <w:pPr>
+        <w:rPr>
+          <w:b/>
+          <w:sz w:val="24"/>
+          <w:szCs w:val="24"/>
+          <w:u w:val="single"/>
+        </w:rPr>
+      </w:pPr>
+      <w:r>
+        <w:rPr>
+          <w:b/>
+          <w:sz w:val="24"/>
+          <w:szCs w:val="24"/>
+          <w:u w:val="single"/>
+        </w:rPr>
+        <w:t>Page créateur</w:t>
+      </w:r>
+      <w:r>
+        <w:rPr>
+          <w:b/>
+          <w:sz w:val="24"/>
+          <w:szCs w:val="24"/>
+          <w:u w:val="single"/>
+        </w:rPr>
+        <w:t>/créer visite</w:t>
+      </w:r>
+      <w:r>
+        <w:rPr>
+          <w:b/>
+          <w:sz w:val="24"/>
+          <w:szCs w:val="24"/>
+          <w:u w:val="single"/>
+        </w:rPr>
+        <w:t> :</w:t>
+      </w:r>
+    </w:p>
+    <w:p>
+      <w:r>
+        <w:pict>
+          <v:shape id="_x0000_i1026" type="#_x0000_t75" style="width:453.75pt;height:216.75pt">
+            <v:imagedata r:id="rId22" o:title="MAQUETTE_CREATEUR_PROJET"/>
+          </v:shape>
+        </w:pict>
+      </w:r>
+    </w:p>
+    <w:p>
+      <w:pPr>
+        <w:rPr>
+          <w:b/>
+          <w:sz w:val="24"/>
+          <w:szCs w:val="24"/>
+          <w:u w:val="single"/>
+        </w:rPr>
+      </w:pPr>
+      <w:r>
+        <w:rPr>
+          <w:b/>
+          <w:sz w:val="24"/>
+          <w:szCs w:val="24"/>
+          <w:u w:val="single"/>
+        </w:rPr>
+        <w:t>Page utilisateur/création meuble :</w:t>
+      </w:r>
+    </w:p>
+    <w:p>
+      <w:r>
+        <w:pict>
+          <v:shape id="_x0000_i1027" type="#_x0000_t75" style="width:453pt;height:171pt">
+            <v:imagedata r:id="rId23" o:title="MAQUETTE_PROJET"/>
+          </v:shape>
+        </w:pict>
+      </w:r>
+    </w:p>
+    <w:p>
+      <w:pPr>
+        <w:rPr>
+          <w:sz w:val="24"/>
+          <w:szCs w:val="24"/>
+        </w:rPr>
+      </w:pPr>
+      <w:r>
+        <w:br w:type="page"/>
+      </w:r>
+      <w:r>
+        <w:rPr>
+          <w:sz w:val="24"/>
+          <w:szCs w:val="24"/>
+        </w:rPr>
+        <w:lastRenderedPageBreak/>
+        <w:t xml:space="preserve">Ensuite, voici le plug-in test créer sur </w:t>
+      </w:r>
+      <w:r>
+        <w:rPr>
+          <w:b/>
+          <w:sz w:val="24"/>
+          <w:szCs w:val="24"/>
+        </w:rPr>
+        <w:t>WordPress</w:t>
+      </w:r>
+      <w:r>
+        <w:rPr>
+          <w:sz w:val="24"/>
+          <w:szCs w:val="24"/>
+        </w:rPr>
+        <w:t xml:space="preserve">. </w:t>
+      </w:r>
+    </w:p>
+    <w:p>
+      <w:pPr>
+        <w:rPr>
+          <w:sz w:val="24"/>
+          <w:szCs w:val="24"/>
+        </w:rPr>
+      </w:pPr>
+      <w:r>
+        <w:rPr>
+          <w:sz w:val="24"/>
+          <w:szCs w:val="24"/>
+        </w:rPr>
+        <w:t xml:space="preserve">On peut voir ci-dessous ce que l’on retrouve, quand nous allons à la page extension sur le Tableau de bord d’administration de WordPress. </w:t>
+      </w:r>
+      <w:r>
+        <w:rPr>
+          <w:sz w:val="24"/>
+          <w:szCs w:val="24"/>
+        </w:rPr>
+        <w:t>Il y a le nom du plug-in, sa description et le nom de l’auteur du plug-in.</w:t>
+      </w:r>
+    </w:p>
+    <w:p>
+      <w:r>
+        <w:rPr>
+          <w:noProof/>
+          <w:lang w:eastAsia="fr-FR"/>
+        </w:rPr>
+        <w:drawing>
+          <wp:inline distT="0" distB="0" distL="0" distR="0">
+            <wp:extent cx="3677163" cy="704948"/>
+            <wp:effectExtent l="0" t="0" r="0" b="0"/>
+            <wp:docPr id="15" name="Image 15"/>
+            <wp:cNvGraphicFramePr>
+              <a:graphicFrameLocks xmlns:a="http://schemas.openxmlformats.org/drawingml/2006/main" noChangeAspect="1"/>
+            </wp:cNvGraphicFramePr>
+            <a:graphic xmlns:a="http://schemas.openxmlformats.org/drawingml/2006/main">
+              <a:graphicData uri="http://schemas.openxmlformats.org/drawingml/2006/picture">
+                <pic:pic xmlns:pic="http://schemas.openxmlformats.org/drawingml/2006/picture">
+                  <pic:nvPicPr>
+                    <pic:cNvPr id="15" name="monplugin.png"/>
+                    <pic:cNvPicPr/>
+                  </pic:nvPicPr>
+                  <pic:blipFill>
+                    <a:blip r:embed="rId24">
+                      <a:extLst>
+                        <a:ext uri="{28A0092B-C50C-407E-A947-70E740481C1C}">
+                          <a14:useLocalDpi xmlns:a14="http://schemas.microsoft.com/office/drawing/2010/main" val="0"/>
+                        </a:ext>
+                      </a:extLst>
+                    </a:blip>
+                    <a:stretch>
+                      <a:fillRect/>
+                    </a:stretch>
+                  </pic:blipFill>
+                  <pic:spPr>
+                    <a:xfrm>
+                      <a:off x="0" y="0"/>
+                      <a:ext cx="3677163" cy="704948"/>
+                    </a:xfrm>
+                    <a:prstGeom prst="rect">
+                      <a:avLst/>
+                    </a:prstGeom>
+                  </pic:spPr>
+                </pic:pic>
+              </a:graphicData>
+            </a:graphic>
+          </wp:inline>
+        </w:drawing>
+      </w:r>
+    </w:p>
+    <w:p>
+      <w:pPr>
+        <w:rPr>
+          <w:sz w:val="24"/>
+          <w:szCs w:val="24"/>
+        </w:rPr>
+      </w:pPr>
+      <w:r>
+        <w:rPr>
+          <w:sz w:val="24"/>
+          <w:szCs w:val="24"/>
+        </w:rPr>
+        <w:t xml:space="preserve">Lorsque le plug-in est activé, on retrouve ceci dans </w:t>
+      </w:r>
+      <w:r>
+        <w:rPr>
+          <w:sz w:val="24"/>
+          <w:szCs w:val="24"/>
+        </w:rPr>
+        <w:t>le menu du Tableau de bord de WordPress.</w:t>
+      </w:r>
+    </w:p>
+    <w:p>
+      <w:r>
+        <w:rPr>
+          <w:noProof/>
+          <w:lang w:eastAsia="fr-FR"/>
+        </w:rPr>
+        <mc:AlternateContent>
+          <mc:Choice Requires="wps">
+            <w:drawing>
+              <wp:anchor distT="0" distB="0" distL="114300" distR="114300" simplePos="0" relativeHeight="251665408" behindDoc="0" locked="0" layoutInCell="1" allowOverlap="1">
+                <wp:simplePos x="0" y="0"/>
+                <wp:positionH relativeFrom="column">
+                  <wp:posOffset>-4445</wp:posOffset>
+                </wp:positionH>
+                <wp:positionV relativeFrom="paragraph">
+                  <wp:posOffset>4172585</wp:posOffset>
+                </wp:positionV>
+                <wp:extent cx="1581150" cy="447675"/>
+                <wp:effectExtent l="38100" t="38100" r="114300" b="123825"/>
+                <wp:wrapNone/>
+                <wp:docPr id="18" name="Ellipse 18"/>
+                <wp:cNvGraphicFramePr/>
+                <a:graphic xmlns:a="http://schemas.openxmlformats.org/drawingml/2006/main">
+                  <a:graphicData uri="http://schemas.microsoft.com/office/word/2010/wordprocessingShape">
+                    <wps:wsp>
+                      <wps:cNvSpPr/>
+                      <wps:spPr>
+                        <a:xfrm>
+                          <a:off x="0" y="0"/>
+                          <a:ext cx="1581150" cy="447675"/>
+                        </a:xfrm>
+                        <a:prstGeom prst="ellipse">
+                          <a:avLst/>
+                        </a:prstGeom>
+                        <a:noFill/>
+                        <a:ln w="19050">
+                          <a:solidFill>
+                            <a:srgbClr val="FF0000"/>
+                          </a:solidFill>
+                        </a:ln>
+                        <a:effectLst>
+                          <a:outerShdw blurRad="50800" dist="38100" dir="2700000" algn="tl" rotWithShape="0">
+                            <a:prstClr val="black">
+                              <a:alpha val="40000"/>
+                            </a:prstClr>
+                          </a:outerShdw>
+                        </a:effectLst>
+                      </wps:spPr>
+                      <wps:style>
+                        <a:lnRef idx="2">
+                          <a:schemeClr val="accent1">
+                            <a:shade val="50000"/>
+                          </a:schemeClr>
+                        </a:lnRef>
+                        <a:fillRef idx="1">
+                          <a:schemeClr val="accent1"/>
+                        </a:fillRef>
+                        <a:effectRef idx="0">
+                          <a:schemeClr val="accent1"/>
+                        </a:effectRef>
+                        <a:fontRef idx="minor">
+                          <a:schemeClr val="lt1"/>
+                        </a:fontRef>
+                      </wps:style>
+                      <wps:bodyPr rot="0" spcFirstLastPara="0" vertOverflow="overflow" horzOverflow="overflow" vert="horz" wrap="square" lIns="91440" tIns="45720" rIns="91440" bIns="45720" numCol="1" spcCol="0" rtlCol="0" fromWordArt="0" anchor="ctr" anchorCtr="0" forceAA="0" compatLnSpc="1">
+                        <a:prstTxWarp prst="textNoShape">
+                          <a:avLst/>
+                        </a:prstTxWarp>
+                        <a:noAutofit/>
+                      </wps:bodyPr>
+                    </wps:wsp>
+                  </a:graphicData>
+                </a:graphic>
+              </wp:anchor>
+            </w:drawing>
+          </mc:Choice>
+          <mc:Fallback>
+            <w:pict>
+              <v:oval w14:anchorId="395EBEE4" id="Ellipse 18" o:spid="_x0000_s1026" style="position:absolute;margin-left:-.35pt;margin-top:328.55pt;width:124.5pt;height:35.25pt;z-index:251665408;visibility:visible;mso-wrap-style:square;mso-wrap-distance-left:9pt;mso-wrap-distance-top:0;mso-wrap-distance-right:9pt;mso-wrap-distance-bottom:0;mso-position-horizontal:absolute;mso-position-horizontal-relative:text;mso-position-vertical:absolute;mso-position-vertical-relative:text;v-text-anchor:middle" o:gfxdata="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" filled="f" strokecolor="red" strokeweight="1.5pt">
+                <v:stroke joinstyle="miter"/>
+                <v:shadow on="t" color="black" opacity="26214f" origin="-.5,-.5" offset=".74836mm,.74836mm"/>
+              </v:oval>
+            </w:pict>
+          </mc:Fallback>
+        </mc:AlternateContent>
+      </w:r>
+      <w:r>
+        <w:rPr>
+          <w:noProof/>
+          <w:lang w:eastAsia="fr-FR"/>
+        </w:rPr>
+        <w:drawing>
+          <wp:inline distT="0" distB="0" distL="0" distR="0">
+            <wp:extent cx="1504950" cy="4876800"/>
+            <wp:effectExtent l="0" t="0" r="0" b="0"/>
+            <wp:docPr id="17" name="Image 17"/>
+            <wp:cNvGraphicFramePr>
+              <a:graphicFrameLocks xmlns:a="http://schemas.openxmlformats.org/drawingml/2006/main" noChangeAspect="1"/>
+            </wp:cNvGraphicFramePr>
+            <a:graphic xmlns:a="http://schemas.openxmlformats.org/drawingml/2006/main">
+              <a:graphicData uri="http://schemas.openxmlformats.org/drawingml/2006/picture">
+                <pic:pic xmlns:pic="http://schemas.openxmlformats.org/drawingml/2006/picture">
+                  <pic:nvPicPr>
+                    <pic:cNvPr id="17" name="monplugin2.png"/>
+                    <pic:cNvPicPr/>
+                  </pic:nvPicPr>
+                  <pic:blipFill rotWithShape="1">
+                    <a:blip r:embed="rId25">
+                      <a:extLst>
+                        <a:ext uri="{28A0092B-C50C-407E-A947-70E740481C1C}">
+                          <a14:useLocalDpi xmlns:a14="http://schemas.microsoft.com/office/drawing/2010/main" val="0"/>
+                        </a:ext>
+                      </a:extLst>
+                    </a:blip>
+                    <a:srcRect r="1863"/>
+                    <a:stretch/>
+                  </pic:blipFill>
+                  <pic:spPr bwMode="auto">
+                    <a:xfrm>
+                      <a:off x="0" y="0"/>
+                      <a:ext cx="1505160" cy="4877481"/>
+                    </a:xfrm>
+                    <a:prstGeom prst="rect">
+                      <a:avLst/>
+                    </a:prstGeom>
+                    <a:ln>
+                      <a:noFill/>
+                    </a:ln>
+                    <a:extLst>
+                      <a:ext uri="{53640926-AAD7-44D8-BBD7-CCE9431645EC}">
+                        <a14:shadowObscured xmlns:a14="http://schemas.microsoft.com/office/drawing/2010/main"/>
+                      </a:ext>
+                    </a:extLst>
+                  </pic:spPr>
+                </pic:pic>
+              </a:graphicData>
+            </a:graphic>
+          </wp:inline>
+        </w:drawing>
+      </w:r>
+    </w:p>
+    <w:p>
+      <w:r>
+        <w:br w:type="page"/>
+      </w:r>
+    </w:p>
+    <w:p>
+      <w:pPr>
+        <w:rPr>
+          <w:sz w:val="24"/>
+          <w:szCs w:val="24"/>
+        </w:rPr>
+      </w:pPr>
+      <w:r>
+        <w:rPr>
+          <w:sz w:val="24"/>
+          <w:szCs w:val="24"/>
+        </w:rPr>
+        <w:lastRenderedPageBreak/>
+        <w:t>Enfin, lorsque l’on appuie sur « Mon Premier Plugin » voici le résultat :</w:t>
+      </w:r>
+    </w:p>
+    <w:p>
+      <w:pPr>
+        <w:jc w:val="center"/>
+      </w:pPr>
+      <w:r>
+        <w:rPr>
+          <w:noProof/>
+          <w:lang w:eastAsia="fr-FR"/>
+        </w:rPr>
+        <w:drawing>
+          <wp:inline distT="0" distB="0" distL="0" distR="0">
+            <wp:extent cx="2996565" cy="1861175"/>
+            <wp:effectExtent l="0" t="0" r="0" b="6350"/>
+            <wp:docPr id="19" name="Image 19"/>
+            <wp:cNvGraphicFramePr>
+              <a:graphicFrameLocks xmlns:a="http://schemas.openxmlformats.org/drawingml/2006/main" noChangeAspect="1"/>
+            </wp:cNvGraphicFramePr>
+            <a:graphic xmlns:a="http://schemas.openxmlformats.org/drawingml/2006/main">
+              <a:graphicData uri="http://schemas.openxmlformats.org/drawingml/2006/picture">
+                <pic:pic xmlns:pic="http://schemas.openxmlformats.org/drawingml/2006/picture">
+                  <pic:nvPicPr>
+                    <pic:cNvPr id="19" name="monplugin3.png"/>
+                    <pic:cNvPicPr/>
+                  </pic:nvPicPr>
+                  <pic:blipFill>
+                    <a:blip r:embed="rId26">
+                      <a:extLst>
+                        <a:ext uri="{28A0092B-C50C-407E-A947-70E740481C1C}">
+                          <a14:useLocalDpi xmlns:a14="http://schemas.microsoft.com/office/drawing/2010/main" val="0"/>
+                        </a:ext>
+                      </a:extLst>
+                    </a:blip>
+                    <a:stretch>
+                      <a:fillRect/>
+                    </a:stretch>
+                  </pic:blipFill>
+                  <pic:spPr>
+                    <a:xfrm>
+                      <a:off x="0" y="0"/>
+                      <a:ext cx="3006032" cy="1867055"/>
+                    </a:xfrm>
+                    <a:prstGeom prst="rect">
+                      <a:avLst/>
+                    </a:prstGeom>
+                  </pic:spPr>
+                </pic:pic>
+              </a:graphicData>
+            </a:graphic>
+          </wp:inline>
+        </w:drawing>
+      </w:r>
+    </w:p>
+    <w:p>
+      <w:pPr>
+        <w:rPr>
+          <w:sz w:val="24"/>
+          <w:szCs w:val="24"/>
+        </w:rPr>
+      </w:pPr>
+      <w:r>
+        <w:rPr>
+          <w:sz w:val="24"/>
+          <w:szCs w:val="24"/>
+        </w:rPr>
+        <w:t xml:space="preserve">Pour se familiariser avec la 3D, nous avons créé </w:t>
+      </w:r>
+      <w:r>
+        <w:rPr>
+          <w:sz w:val="24"/>
+          <w:szCs w:val="24"/>
+        </w:rPr>
+        <w:t>un modèle 3D et une maquette 3D. L</w:t>
+      </w:r>
+      <w:r>
+        <w:rPr>
+          <w:sz w:val="24"/>
+          <w:szCs w:val="24"/>
+        </w:rPr>
+        <w:t xml:space="preserve">a maquette a été conçu grâce à la bibliothèque JavaScript, </w:t>
+      </w:r>
+      <w:proofErr w:type="spellStart"/>
+      <w:r>
+        <w:rPr>
+          <w:b/>
+          <w:sz w:val="24"/>
+          <w:szCs w:val="24"/>
+        </w:rPr>
+        <w:t>BabylonJS</w:t>
+      </w:r>
+      <w:proofErr w:type="spellEnd"/>
+      <w:r>
+        <w:rPr>
+          <w:sz w:val="24"/>
+          <w:szCs w:val="24"/>
+        </w:rPr>
+        <w:t>. Ce sont deux terrains plats, un en haut et un en bas et des colonnes disposées entre ces deux terrains plats.</w:t>
+      </w:r>
+    </w:p>
+    <w:p>
+      <w:pPr>
+        <w:jc w:val="center"/>
+        <w:rPr>
+          <w:sz w:val="24"/>
+          <w:szCs w:val="24"/>
+        </w:rPr>
+      </w:pPr>
+      <w:r>
+        <w:rPr>
+          <w:noProof/>
+          <w:sz w:val="24"/>
+          <w:szCs w:val="24"/>
+          <w:lang w:eastAsia="fr-FR"/>
+        </w:rPr>
+        <w:drawing>
+          <wp:inline distT="0" distB="0" distL="0" distR="0">
+            <wp:extent cx="5092691" cy="2352675"/>
+            <wp:effectExtent l="0" t="0" r="0" b="0"/>
+            <wp:docPr id="20" name="Image 20"/>
+            <wp:cNvGraphicFramePr>
+              <a:graphicFrameLocks xmlns:a="http://schemas.openxmlformats.org/drawingml/2006/main" noChangeAspect="1"/>
+            </wp:cNvGraphicFramePr>
+            <a:graphic xmlns:a="http://schemas.openxmlformats.org/drawingml/2006/main">
+              <a:graphicData uri="http://schemas.openxmlformats.org/drawingml/2006/picture">
+                <pic:pic xmlns:pic="http://schemas.openxmlformats.org/drawingml/2006/picture">
+                  <pic:nvPicPr>
+                    <pic:cNvPr id="20" name="maquette3d(screen import2).PNG"/>
+                    <pic:cNvPicPr/>
+                  </pic:nvPicPr>
+                  <pic:blipFill>
+                    <a:blip r:embed="rId27" cstate="print">
+                      <a:extLst>
+                        <a:ext uri="{28A0092B-C50C-407E-A947-70E740481C1C}">
+                          <a14:useLocalDpi xmlns:a14="http://schemas.microsoft.com/office/drawing/2010/main" val="0"/>
+                        </a:ext>
+                      </a:extLst>
+                    </a:blip>
+                    <a:stretch>
+                      <a:fillRect/>
+                    </a:stretch>
+                  </pic:blipFill>
+                  <pic:spPr>
+                    <a:xfrm>
+                      <a:off x="0" y="0"/>
+                      <a:ext cx="5096016" cy="2354211"/>
+                    </a:xfrm>
+                    <a:prstGeom prst="rect">
+                      <a:avLst/>
+                    </a:prstGeom>
+                  </pic:spPr>
+                </pic:pic>
+              </a:graphicData>
+            </a:graphic>
+          </wp:inline>
+        </w:drawing>
+      </w:r>
+    </w:p>
+    <w:p>
+      <w:pPr>
+        <w:rPr>
+          <w:sz w:val="24"/>
+          <w:szCs w:val="24"/>
+        </w:rPr>
+      </w:pPr>
+      <w:r>
+        <w:rPr>
+          <w:sz w:val="24"/>
+          <w:szCs w:val="24"/>
+        </w:rPr>
+        <w:t xml:space="preserve">Le modèle 3D ci-dessous a été conçu grâce au logiciel </w:t>
+      </w:r>
+      <w:r>
+        <w:rPr>
+          <w:sz w:val="24"/>
+          <w:szCs w:val="24"/>
+        </w:rPr>
+        <w:t xml:space="preserve">de modélisation 3D </w:t>
+      </w:r>
+      <w:r>
+        <w:rPr>
+          <w:b/>
+          <w:sz w:val="24"/>
+          <w:szCs w:val="24"/>
+        </w:rPr>
+        <w:t>Blender</w:t>
+      </w:r>
+      <w:r>
+        <w:rPr>
+          <w:sz w:val="24"/>
+          <w:szCs w:val="24"/>
+        </w:rPr>
+        <w:t>.</w:t>
+      </w:r>
+    </w:p>
+    <w:p>
+      <w:pPr>
+        <w:rPr>
+          <w:sz w:val="24"/>
+          <w:szCs w:val="24"/>
+        </w:rPr>
+      </w:pPr>
+      <w:r>
+        <w:rPr>
+          <w:noProof/>
+          <w:sz w:val="24"/>
+          <w:szCs w:val="24"/>
+          <w:lang w:eastAsia="fr-FR"/>
+        </w:rPr>
+        <w:drawing>
+          <wp:anchor distT="0" distB="0" distL="114300" distR="114300" simplePos="0" relativeHeight="251666432" behindDoc="0" locked="0" layoutInCell="1" allowOverlap="1" wp14:anchorId="5750216C" wp14:editId="381F119D">
+            <wp:simplePos x="0" y="0"/>
+            <wp:positionH relativeFrom="margin">
+              <wp:align>center</wp:align>
+            </wp:positionH>
+            <wp:positionV relativeFrom="margin">
+              <wp:posOffset>5764530</wp:posOffset>
+            </wp:positionV>
+            <wp:extent cx="4058285" cy="2305050"/>
+            <wp:effectExtent l="0" t="0" r="0" b="0"/>
+            <wp:wrapSquare wrapText="bothSides"/>
+            <wp:docPr id="21" name="Image 21"/>
+            <wp:cNvGraphicFramePr>
+              <a:graphicFrameLocks xmlns:a="http://schemas.openxmlformats.org/drawingml/2006/main" noChangeAspect="1"/>
+            </wp:cNvGraphicFramePr>
+            <a:graphic xmlns:a="http://schemas.openxmlformats.org/drawingml/2006/main">
+              <a:graphicData uri="http://schemas.openxmlformats.org/drawingml/2006/picture">
+                <pic:pic xmlns:pic="http://schemas.openxmlformats.org/drawingml/2006/picture">
+                  <pic:nvPicPr>
+                    <pic:cNvPr id="21" name="modele3D.png"/>
+                    <pic:cNvPicPr/>
+                  </pic:nvPicPr>
+                  <pic:blipFill>
+                    <a:blip r:embed="rId28" cstate="print">
+                      <a:extLst>
+                        <a:ext uri="{28A0092B-C50C-407E-A947-70E740481C1C}">
+                          <a14:useLocalDpi xmlns:a14="http://schemas.microsoft.com/office/drawing/2010/main" val="0"/>
+                        </a:ext>
+                      </a:extLst>
+                    </a:blip>
+                    <a:stretch>
+                      <a:fillRect/>
+                    </a:stretch>
+                  </pic:blipFill>
+                  <pic:spPr>
+                    <a:xfrm>
+                      <a:off x="0" y="0"/>
+                      <a:ext cx="4058285" cy="2305050"/>
+                    </a:xfrm>
+                    <a:prstGeom prst="rect">
+                      <a:avLst/>
+                    </a:prstGeom>
+                  </pic:spPr>
+                </pic:pic>
+              </a:graphicData>
+            </a:graphic>
+          </wp:anchor>
+        </w:drawing>
+      </w:r>
+      <w:r>
+        <w:rPr>
+          <w:sz w:val="24"/>
+          <w:szCs w:val="24"/>
+        </w:rPr>
+        <w:t xml:space="preserve"> </w:t>
+      </w:r>
+    </w:p>
+    <w:p>
+      <w:pPr>
         <w:rPr>
           <w:sz w:val="40"/>
           <w:szCs w:val="40"/>
         </w:rPr>
-        <w:lastRenderedPageBreak/>
-        <w:t>Bilan du travail</w:t>
-      </w:r>
+      </w:pPr>
       <w:r>
         <w:rPr>
           <w:sz w:val="40"/>
           <w:szCs w:val="40"/>
         </w:rPr>
-        <w:t> :</w:t>
-      </w:r>
-    </w:p>
-    <w:p>
-      <w:r>
         <w:br w:type="page"/>
       </w:r>
     </w:p>
     <w:p>
       <w:pPr>
-        <w:pStyle w:val="Titre1"/>
-        <w:rPr>
+        <w:jc w:val="center"/>
+        <w:rPr>
+          <w:rFonts w:asciiTheme="majorHAnsi" w:eastAsiaTheme="majorEastAsia" w:hAnsiTheme="majorHAnsi" w:cstheme="majorBidi"/>
+          <w:color w:val="2F5496" w:themeColor="accent1" w:themeShade="BF"/>
           <w:sz w:val="40"/>
           <w:szCs w:val="40"/>
         </w:rPr>
       </w:pPr>
       <w:r>
         <w:rPr>
+          <w:rFonts w:asciiTheme="majorHAnsi" w:eastAsiaTheme="majorEastAsia" w:hAnsiTheme="majorHAnsi" w:cstheme="majorBidi"/>
+          <w:noProof/>
+          <w:color w:val="2F5496" w:themeColor="accent1" w:themeShade="BF"/>
           <w:sz w:val="40"/>
           <w:szCs w:val="40"/>
+          <w:lang w:eastAsia="fr-FR"/>
+        </w:rPr>
+        <w:lastRenderedPageBreak/>
+        <w:drawing>
+          <wp:inline distT="0" distB="0" distL="0" distR="0">
+            <wp:extent cx="4191000" cy="3274219"/>
+            <wp:effectExtent l="0" t="0" r="0" b="2540"/>
+            <wp:docPr id="22" name="Image 22"/>
+            <wp:cNvGraphicFramePr>
+              <a:graphicFrameLocks xmlns:a="http://schemas.openxmlformats.org/drawingml/2006/main" noChangeAspect="1"/>
+            </wp:cNvGraphicFramePr>
+            <a:graphic xmlns:a="http://schemas.openxmlformats.org/drawingml/2006/main">
+              <a:graphicData uri="http://schemas.openxmlformats.org/drawingml/2006/picture">
+                <pic:pic xmlns:pic="http://schemas.openxmlformats.org/drawingml/2006/picture">
+                  <pic:nvPicPr>
+                    <pic:cNvPr id="22" name="modele3D.2.png"/>
+                    <pic:cNvPicPr/>
+                  </pic:nvPicPr>
+                  <pic:blipFill>
+                    <a:blip r:embed="rId29">
+                      <a:extLst>
+                        <a:ext uri="{28A0092B-C50C-407E-A947-70E740481C1C}">
+                          <a14:useLocalDpi xmlns:a14="http://schemas.microsoft.com/office/drawing/2010/main" val="0"/>
+                        </a:ext>
+                      </a:extLst>
+                    </a:blip>
+                    <a:stretch>
+                      <a:fillRect/>
+                    </a:stretch>
+                  </pic:blipFill>
+                  <pic:spPr>
+                    <a:xfrm>
+                      <a:off x="0" y="0"/>
+                      <a:ext cx="4201366" cy="3282317"/>
+                    </a:xfrm>
+                    <a:prstGeom prst="rect">
+                      <a:avLst/>
+                    </a:prstGeom>
+                  </pic:spPr>
+                </pic:pic>
+              </a:graphicData>
+            </a:graphic>
+          </wp:inline>
+        </w:drawing>
+      </w:r>
+    </w:p>
+    <w:p>
+      <w:pPr>
+        <w:rPr>
+          <w:rFonts w:asciiTheme="majorHAnsi" w:eastAsiaTheme="majorEastAsia" w:hAnsiTheme="majorHAnsi" w:cstheme="majorBidi"/>
+          <w:color w:val="2F5496" w:themeColor="accent1" w:themeShade="BF"/>
+          <w:sz w:val="24"/>
+          <w:szCs w:val="24"/>
+        </w:rPr>
+      </w:pPr>
+    </w:p>
+    <w:p>
+      <w:pPr>
+        <w:rPr>
+          <w:rFonts w:asciiTheme="majorHAnsi" w:eastAsiaTheme="majorEastAsia" w:hAnsiTheme="majorHAnsi" w:cstheme="majorBidi"/>
+          <w:color w:val="2F5496" w:themeColor="accent1" w:themeShade="BF"/>
+          <w:sz w:val="40"/>
+          <w:szCs w:val="40"/>
+        </w:rPr>
+      </w:pPr>
+      <w:r>
+        <w:rPr>
+          <w:sz w:val="40"/>
+          <w:szCs w:val="40"/>
+        </w:rPr>
+        <w:br w:type="page"/>
+      </w:r>
+    </w:p>
+    <w:p>
+      <w:pPr>
+        <w:pStyle w:val="Titre1"/>
+        <w:rPr>
+          <w:sz w:val="40"/>
+          <w:szCs w:val="40"/>
+        </w:rPr>
+      </w:pPr>
+      <w:r>
+        <w:rPr>
+          <w:sz w:val="40"/>
+          <w:szCs w:val="40"/>
         </w:rPr>
         <w:lastRenderedPageBreak/>
         <w:t>Conclusion</w:t>
@@ -3096,8 +4169,8 @@
       </w:r>
     </w:p>
     <w:sectPr>
-      <w:headerReference w:type="default" r:id="rId21"/>
-      <w:footerReference w:type="default" r:id="rId22"/>
+      <w:headerReference w:type="default" r:id="rId30"/>
+      <w:footerReference w:type="default" r:id="rId31"/>
       <w:pgSz w:w="11906" w:h="16838"/>
       <w:pgMar w:top="1417" w:right="1417" w:bottom="1417" w:left="1417" w:header="708" w:footer="708" w:gutter="0"/>
       <w:cols w:space="708"/>
@@ -3196,7 +4269,7 @@
         <w:sz w:val="24"/>
         <w:szCs w:val="24"/>
       </w:rPr>
-      <w:t>3</w:t>
+      <w:t>12</w:t>
     </w:r>
     <w:r>
       <w:rPr>
@@ -3245,7 +4318,7 @@
         <w:sz w:val="24"/>
         <w:szCs w:val="24"/>
       </w:rPr>
-      <w:t>14</w:t>
+      <w:t>16</w:t>
     </w:r>
     <w:r>
       <w:rPr>
@@ -4818,7 +5891,7 @@
 </file>
 
 <file path=customXml/itemProps1.xml><?xml version="1.0" encoding="utf-8"?>
-<ds:datastoreItem xmlns:ds="http://schemas.openxmlformats.org/officeDocument/2006/customXml" ds:itemID="{CD597A52-084E-4B50-B692-BD397FA2D80D}">
+<ds:datastoreItem xmlns:ds="http://schemas.openxmlformats.org/officeDocument/2006/customXml" ds:itemID="{C9235667-EEA3-4F70-A399-B3B74B0A68AD}">
   <ds:schemaRefs>
     <ds:schemaRef ds:uri="http://schemas.openxmlformats.org/officeDocument/2006/bibliography"/>
   </ds:schemaRefs>

--- a/soutenance/Rapport de projet.docx
+++ b/soutenance/Rapport de projet.docx
@@ -798,39 +798,7 @@
           <w:sz w:val="24"/>
           <w:szCs w:val="24"/>
         </w:rPr>
-        <w:t xml:space="preserve">âtisse et aussi visiter en </w:t>
-      </w:r>
-      <w:proofErr w:type="spellStart"/>
-      <w:r>
-        <w:rPr>
-          <w:sz w:val="24"/>
-          <w:szCs w:val="24"/>
-        </w:rPr>
-        <w:t>street</w:t>
-      </w:r>
-      <w:proofErr w:type="spellEnd"/>
-      <w:r>
-        <w:rPr>
-          <w:sz w:val="24"/>
-          <w:szCs w:val="24"/>
-        </w:rPr>
-        <w:t xml:space="preserve"> </w:t>
-      </w:r>
-      <w:proofErr w:type="spellStart"/>
-      <w:r>
-        <w:rPr>
-          <w:sz w:val="24"/>
-          <w:szCs w:val="24"/>
-        </w:rPr>
-        <w:t>view</w:t>
-      </w:r>
-      <w:proofErr w:type="spellEnd"/>
-      <w:r>
-        <w:rPr>
-          <w:sz w:val="24"/>
-          <w:szCs w:val="24"/>
-        </w:rPr>
-        <w:t>.</w:t>
+        <w:t>âtisse et aussi visiter en street view.</w:t>
       </w:r>
     </w:p>
     <w:p>
@@ -1054,7 +1022,6 @@
         </w:rPr>
         <w:t xml:space="preserve">âce à l’outil en ligne </w:t>
       </w:r>
-      <w:proofErr w:type="spellStart"/>
       <w:r>
         <w:rPr>
           <w:b/>
@@ -1063,7 +1030,6 @@
         </w:rPr>
         <w:t>ToDoist</w:t>
       </w:r>
-      <w:proofErr w:type="spellEnd"/>
       <w:r>
         <w:rPr>
           <w:sz w:val="24"/>
@@ -1153,7 +1119,6 @@
         </w:rPr>
         <w:t xml:space="preserve">Après avoir organisé et planifié les tâches du projet, nous avons réparti celles-ci au seins du groupe. Nous avons donc réalisé nos diagrammes d’activité et de cas d’utilisations ensemble avec le logiciel </w:t>
       </w:r>
-      <w:proofErr w:type="spellStart"/>
       <w:r>
         <w:rPr>
           <w:b/>
@@ -1162,7 +1127,6 @@
         </w:rPr>
         <w:t>VioletUML</w:t>
       </w:r>
-      <w:proofErr w:type="spellEnd"/>
       <w:r>
         <w:rPr>
           <w:sz w:val="24"/>
@@ -1710,23 +1674,7 @@
                 <w:sz w:val="28"/>
                 <w:szCs w:val="28"/>
               </w:rPr>
-              <w:t>Créer maquettes graphiques (</w:t>
-            </w:r>
-            <w:proofErr w:type="spellStart"/>
-            <w:r>
-              <w:rPr>
-                <w:sz w:val="28"/>
-                <w:szCs w:val="28"/>
-              </w:rPr>
-              <w:t>mockup</w:t>
-            </w:r>
-            <w:proofErr w:type="spellEnd"/>
-            <w:r>
-              <w:rPr>
-                <w:sz w:val="28"/>
-                <w:szCs w:val="28"/>
-              </w:rPr>
-              <w:t>)</w:t>
+              <w:t>Créer maquettes graphiques (mockup)</w:t>
             </w:r>
           </w:p>
         </w:tc>
@@ -1749,23 +1697,7 @@
                 <w:sz w:val="28"/>
                 <w:szCs w:val="28"/>
               </w:rPr>
-              <w:t>Créer liste des logiciels/technologies utilisé/</w:t>
-            </w:r>
-            <w:proofErr w:type="spellStart"/>
-            <w:r>
-              <w:rPr>
-                <w:sz w:val="28"/>
-                <w:szCs w:val="28"/>
-              </w:rPr>
-              <w:t>à</w:t>
-            </w:r>
-            <w:proofErr w:type="spellEnd"/>
-            <w:r>
-              <w:rPr>
-                <w:sz w:val="28"/>
-                <w:szCs w:val="28"/>
-              </w:rPr>
-              <w:t xml:space="preserve"> utilisé</w:t>
+              <w:t>Créer liste des logiciels/technologies utilisé/à utilisé</w:t>
             </w:r>
           </w:p>
         </w:tc>
@@ -1844,23 +1776,7 @@
                 <w:sz w:val="28"/>
                 <w:szCs w:val="28"/>
               </w:rPr>
-              <w:t xml:space="preserve"> format sortie plan (</w:t>
-            </w:r>
-            <w:proofErr w:type="spellStart"/>
-            <w:r>
-              <w:rPr>
-                <w:sz w:val="28"/>
-                <w:szCs w:val="28"/>
-              </w:rPr>
-              <w:t>magicplan</w:t>
-            </w:r>
-            <w:proofErr w:type="spellEnd"/>
-            <w:r>
-              <w:rPr>
-                <w:sz w:val="28"/>
-                <w:szCs w:val="28"/>
-              </w:rPr>
-              <w:t>)</w:t>
+              <w:t xml:space="preserve"> format sortie plan (magicplan)</w:t>
             </w:r>
           </w:p>
         </w:tc>
@@ -2188,23 +2104,7 @@
           <w:sz w:val="24"/>
           <w:szCs w:val="24"/>
         </w:rPr>
-        <w:t xml:space="preserve">Le sujet pour ce projet est libre, nous pouvons utiliser n’importe quel langage ou technologie. Les logiciels ou applications pour le partage et le </w:t>
-      </w:r>
-      <w:proofErr w:type="spellStart"/>
-      <w:r>
-        <w:rPr>
-          <w:sz w:val="24"/>
-          <w:szCs w:val="24"/>
-        </w:rPr>
-        <w:t>versionning</w:t>
-      </w:r>
-      <w:proofErr w:type="spellEnd"/>
-      <w:r>
-        <w:rPr>
-          <w:sz w:val="24"/>
-          <w:szCs w:val="24"/>
-        </w:rPr>
-        <w:t xml:space="preserve"> du projet sont souhaité.</w:t>
+        <w:t>Le sujet pour ce projet est libre, nous pouvons utiliser n’importe quel langage ou technologie. Les logiciels ou applications pour le partage et le versionning du projet sont souhaité.</w:t>
       </w:r>
     </w:p>
     <w:p>
@@ -2342,8 +2242,13 @@
         </w:rPr>
         <w:t>-Page d’inscription</w:t>
       </w:r>
-      <w:bookmarkStart w:id="0" w:name="_GoBack"/>
-      <w:bookmarkEnd w:id="0"/>
+      <w:r>
+        <w:rPr>
+          <w:sz w:val="24"/>
+          <w:szCs w:val="24"/>
+        </w:rPr>
+        <w:tab/>
+      </w:r>
     </w:p>
     <w:p>
       <w:pPr>
@@ -2487,33 +2392,8 @@
           <w:sz w:val="24"/>
           <w:szCs w:val="24"/>
         </w:rPr>
-        <w:t xml:space="preserve">Visiter en </w:t>
-      </w:r>
-      <w:proofErr w:type="spellStart"/>
-      <w:r>
-        <w:rPr>
-          <w:sz w:val="24"/>
-          <w:szCs w:val="24"/>
-        </w:rPr>
-        <w:t>street</w:t>
-      </w:r>
-      <w:proofErr w:type="spellEnd"/>
-      <w:r>
-        <w:rPr>
-          <w:sz w:val="24"/>
-          <w:szCs w:val="24"/>
-        </w:rPr>
-        <w:t xml:space="preserve"> </w:t>
-      </w:r>
-      <w:proofErr w:type="spellStart"/>
-      <w:r>
-        <w:rPr>
-          <w:sz w:val="24"/>
-          <w:szCs w:val="24"/>
-        </w:rPr>
-        <w:t>view</w:t>
-      </w:r>
-      <w:proofErr w:type="spellEnd"/>
+        <w:t>Visiter en street view</w:t>
+      </w:r>
     </w:p>
     <w:p>
       <w:r>
@@ -2566,6 +2446,2001 @@
           <w:sz w:val="24"/>
           <w:szCs w:val="24"/>
         </w:rPr>
+        <w:t xml:space="preserve">Pour ce projet, </w:t>
+      </w:r>
+      <w:r>
+        <w:rPr>
+          <w:sz w:val="24"/>
+          <w:szCs w:val="24"/>
+        </w:rPr>
+        <w:t>nous voulions créer une application qui serait disponible sur un maximum de plateforme et de média. C’est pourquoi nous avons décidé de créer un plug-in au travers d’un CMS qui serait accessible au plus grand nombre.</w:t>
+      </w:r>
+    </w:p>
+    <w:p>
+      <w:pPr>
+        <w:rPr>
+          <w:sz w:val="24"/>
+          <w:szCs w:val="24"/>
+        </w:rPr>
+      </w:pPr>
+      <w:r>
+        <w:rPr>
+          <w:sz w:val="24"/>
+          <w:szCs w:val="24"/>
+        </w:rPr>
+        <w:t>Pour le choix du CMS</w:t>
+      </w:r>
+      <w:r>
+        <w:rPr>
+          <w:sz w:val="24"/>
+          <w:szCs w:val="24"/>
+        </w:rPr>
+        <w:t> :</w:t>
+      </w:r>
+    </w:p>
+    <w:tbl>
+      <w:tblPr>
+        <w:tblStyle w:val="Grilledutableau"/>
+        <w:tblW w:w="0" w:type="auto"/>
+        <w:tblLook w:val="04A0" w:firstRow="1" w:lastRow="0" w:firstColumn="1" w:lastColumn="0" w:noHBand="0" w:noVBand="1"/>
+      </w:tblPr>
+      <w:tblGrid>
+        <w:gridCol w:w="1955"/>
+        <w:gridCol w:w="6823"/>
+      </w:tblGrid>
+      <w:tr>
+        <w:trPr>
+          <w:trHeight w:val="1498"/>
+        </w:trPr>
+        <w:tc>
+          <w:tcPr>
+            <w:tcW w:w="1833" w:type="dxa"/>
+          </w:tcPr>
+          <w:p>
+            <w:pPr>
+              <w:rPr>
+                <w:b/>
+                <w:sz w:val="24"/>
+                <w:szCs w:val="24"/>
+              </w:rPr>
+            </w:pPr>
+            <w:r>
+              <w:rPr>
+                <w:b/>
+                <w:sz w:val="24"/>
+                <w:szCs w:val="24"/>
+              </w:rPr>
+              <w:t xml:space="preserve">Wordpress </w:t>
+            </w:r>
+          </w:p>
+        </w:tc>
+        <w:tc>
+          <w:tcPr>
+            <w:tcW w:w="6823" w:type="dxa"/>
+          </w:tcPr>
+          <w:p>
+            <w:pPr>
+              <w:rPr>
+                <w:sz w:val="24"/>
+                <w:szCs w:val="24"/>
+              </w:rPr>
+            </w:pPr>
+            <w:r>
+              <w:rPr>
+                <w:sz w:val="24"/>
+                <w:szCs w:val="24"/>
+              </w:rPr>
+              <w:t>Plus grande communauté au monde</w:t>
+            </w:r>
+          </w:p>
+          <w:p>
+            <w:pPr>
+              <w:rPr>
+                <w:sz w:val="24"/>
+                <w:szCs w:val="24"/>
+              </w:rPr>
+            </w:pPr>
+            <w:r>
+              <w:rPr>
+                <w:sz w:val="24"/>
+                <w:szCs w:val="24"/>
+              </w:rPr>
+              <w:t>Miliers de plug-ins</w:t>
+            </w:r>
+          </w:p>
+          <w:p>
+            <w:pPr>
+              <w:rPr>
+                <w:sz w:val="24"/>
+                <w:szCs w:val="24"/>
+              </w:rPr>
+            </w:pPr>
+            <w:r>
+              <w:rPr>
+                <w:sz w:val="24"/>
+                <w:szCs w:val="24"/>
+              </w:rPr>
+              <w:t>Applications smartphone</w:t>
+            </w:r>
+          </w:p>
+          <w:p>
+            <w:pPr>
+              <w:rPr>
+                <w:sz w:val="24"/>
+                <w:szCs w:val="24"/>
+              </w:rPr>
+            </w:pPr>
+            <w:r>
+              <w:rPr>
+                <w:sz w:val="24"/>
+                <w:szCs w:val="24"/>
+              </w:rPr>
+              <w:t>Gratuit et mis à jour régulièrement</w:t>
+            </w:r>
+          </w:p>
+        </w:tc>
+      </w:tr>
+      <w:tr>
+        <w:trPr>
+          <w:trHeight w:val="1114"/>
+        </w:trPr>
+        <w:tc>
+          <w:tcPr>
+            <w:tcW w:w="1833" w:type="dxa"/>
+          </w:tcPr>
+          <w:p>
+            <w:pPr>
+              <w:rPr>
+                <w:b/>
+                <w:sz w:val="24"/>
+                <w:szCs w:val="24"/>
+              </w:rPr>
+            </w:pPr>
+            <w:r>
+              <w:rPr>
+                <w:b/>
+                <w:sz w:val="24"/>
+                <w:szCs w:val="24"/>
+              </w:rPr>
+              <w:t>Drupal</w:t>
+            </w:r>
+          </w:p>
+        </w:tc>
+        <w:tc>
+          <w:tcPr>
+            <w:tcW w:w="6823" w:type="dxa"/>
+          </w:tcPr>
+          <w:p>
+            <w:pPr>
+              <w:rPr>
+                <w:sz w:val="24"/>
+                <w:szCs w:val="24"/>
+              </w:rPr>
+            </w:pPr>
+            <w:r>
+              <w:rPr>
+                <w:sz w:val="24"/>
+                <w:szCs w:val="24"/>
+              </w:rPr>
+              <w:t>Plus accès côté "blog" donc utile pour les sites gallerie, photos, etc.</w:t>
+            </w:r>
+          </w:p>
+          <w:p>
+            <w:pPr>
+              <w:rPr>
+                <w:sz w:val="24"/>
+                <w:szCs w:val="24"/>
+              </w:rPr>
+            </w:pPr>
+            <w:r>
+              <w:rPr>
+                <w:sz w:val="24"/>
+                <w:szCs w:val="24"/>
+              </w:rPr>
+              <w:t>Grande communauté</w:t>
+            </w:r>
+          </w:p>
+          <w:p>
+            <w:pPr>
+              <w:rPr>
+                <w:sz w:val="24"/>
+                <w:szCs w:val="24"/>
+              </w:rPr>
+            </w:pPr>
+            <w:r>
+              <w:rPr>
+                <w:sz w:val="24"/>
+                <w:szCs w:val="24"/>
+              </w:rPr>
+              <w:t>Mis à jour régulièrement</w:t>
+            </w:r>
+          </w:p>
+        </w:tc>
+      </w:tr>
+      <w:tr>
+        <w:trPr>
+          <w:trHeight w:val="365"/>
+        </w:trPr>
+        <w:tc>
+          <w:tcPr>
+            <w:tcW w:w="1833" w:type="dxa"/>
+          </w:tcPr>
+          <w:p>
+            <w:pPr>
+              <w:rPr>
+                <w:b/>
+                <w:sz w:val="24"/>
+                <w:szCs w:val="24"/>
+              </w:rPr>
+            </w:pPr>
+            <w:r>
+              <w:rPr>
+                <w:b/>
+                <w:sz w:val="24"/>
+                <w:szCs w:val="24"/>
+              </w:rPr>
+              <w:t>Joomla</w:t>
+            </w:r>
+          </w:p>
+        </w:tc>
+        <w:tc>
+          <w:tcPr>
+            <w:tcW w:w="6823" w:type="dxa"/>
+          </w:tcPr>
+          <w:p>
+            <w:pPr>
+              <w:rPr>
+                <w:sz w:val="24"/>
+                <w:szCs w:val="24"/>
+              </w:rPr>
+            </w:pPr>
+            <w:r>
+              <w:rPr>
+                <w:sz w:val="24"/>
+                <w:szCs w:val="24"/>
+              </w:rPr>
+              <w:t>Grande communauté</w:t>
+            </w:r>
+          </w:p>
+          <w:p>
+            <w:pPr>
+              <w:rPr>
+                <w:sz w:val="24"/>
+                <w:szCs w:val="24"/>
+              </w:rPr>
+            </w:pPr>
+            <w:r>
+              <w:rPr>
+                <w:sz w:val="24"/>
+                <w:szCs w:val="24"/>
+              </w:rPr>
+              <w:t>Milliers de plug-ins</w:t>
+            </w:r>
+          </w:p>
+          <w:p>
+            <w:pPr>
+              <w:rPr>
+                <w:sz w:val="24"/>
+                <w:szCs w:val="24"/>
+              </w:rPr>
+            </w:pPr>
+            <w:r>
+              <w:rPr>
+                <w:sz w:val="24"/>
+                <w:szCs w:val="24"/>
+              </w:rPr>
+              <w:t>Interface simple d'utilisation</w:t>
+            </w:r>
+          </w:p>
+        </w:tc>
+      </w:tr>
+      <w:tr>
+        <w:trPr>
+          <w:trHeight w:val="365"/>
+        </w:trPr>
+        <w:tc>
+          <w:tcPr>
+            <w:tcW w:w="1833" w:type="dxa"/>
+          </w:tcPr>
+          <w:p>
+            <w:pPr>
+              <w:rPr>
+                <w:b/>
+                <w:sz w:val="24"/>
+                <w:szCs w:val="24"/>
+              </w:rPr>
+            </w:pPr>
+            <w:r>
+              <w:rPr>
+                <w:b/>
+                <w:sz w:val="24"/>
+                <w:szCs w:val="24"/>
+              </w:rPr>
+              <w:t>ExpressionEngine</w:t>
+            </w:r>
+          </w:p>
+        </w:tc>
+        <w:tc>
+          <w:tcPr>
+            <w:tcW w:w="6823" w:type="dxa"/>
+          </w:tcPr>
+          <w:p>
+            <w:pPr>
+              <w:rPr>
+                <w:sz w:val="24"/>
+                <w:szCs w:val="24"/>
+              </w:rPr>
+            </w:pPr>
+            <w:r>
+              <w:rPr>
+                <w:sz w:val="24"/>
+                <w:szCs w:val="24"/>
+              </w:rPr>
+              <w:t>Licence annuelle de 300 dollars</w:t>
+            </w:r>
+          </w:p>
+          <w:p>
+            <w:pPr>
+              <w:rPr>
+                <w:sz w:val="24"/>
+                <w:szCs w:val="24"/>
+              </w:rPr>
+            </w:pPr>
+            <w:r>
+              <w:rPr>
+                <w:sz w:val="24"/>
+                <w:szCs w:val="24"/>
+              </w:rPr>
+              <w:t>Support disponible</w:t>
+            </w:r>
+          </w:p>
+          <w:p>
+            <w:pPr>
+              <w:rPr>
+                <w:sz w:val="24"/>
+                <w:szCs w:val="24"/>
+              </w:rPr>
+            </w:pPr>
+            <w:r>
+              <w:rPr>
+                <w:sz w:val="24"/>
+                <w:szCs w:val="24"/>
+              </w:rPr>
+              <w:t>Centaines de plug-ins</w:t>
+            </w:r>
+          </w:p>
+        </w:tc>
+      </w:tr>
+    </w:tbl>
+    <w:p>
+      <w:pPr>
+        <w:rPr>
+          <w:sz w:val="24"/>
+          <w:szCs w:val="24"/>
+        </w:rPr>
+      </w:pPr>
+    </w:p>
+    <w:p>
+      <w:pPr>
+        <w:rPr>
+          <w:sz w:val="24"/>
+          <w:szCs w:val="24"/>
+        </w:rPr>
+      </w:pPr>
+      <w:r>
+        <w:rPr>
+          <w:sz w:val="24"/>
+          <w:szCs w:val="24"/>
+        </w:rPr>
+        <w:t>Notre choix s'est porté sur Wordpress. Nous sommes novices dans l'utilisation de CMS et Wordpresse comporte la plus grande communauté (pour le CMS) au monde. De plus il contient déjà des milliers de plug-ins, des applications pour smartphone (resp</w:t>
+      </w:r>
+      <w:r>
+        <w:rPr>
+          <w:sz w:val="24"/>
+          <w:szCs w:val="24"/>
+        </w:rPr>
+        <w:t xml:space="preserve">onsive design). Il est gratuit et </w:t>
+      </w:r>
+      <w:r>
+        <w:rPr>
+          <w:sz w:val="24"/>
+          <w:szCs w:val="24"/>
+        </w:rPr>
+        <w:t>mis à jour régulièrement.</w:t>
+      </w:r>
+    </w:p>
+    <w:p>
+      <w:pPr>
+        <w:rPr>
+          <w:sz w:val="24"/>
+          <w:szCs w:val="24"/>
+        </w:rPr>
+      </w:pPr>
+      <w:r>
+        <w:rPr>
+          <w:sz w:val="24"/>
+          <w:szCs w:val="24"/>
+        </w:rPr>
+        <w:br w:type="page"/>
+      </w:r>
+    </w:p>
+    <w:p>
+      <w:pPr>
+        <w:rPr>
+          <w:sz w:val="24"/>
+          <w:szCs w:val="24"/>
+        </w:rPr>
+      </w:pPr>
+      <w:r>
+        <w:rPr>
+          <w:sz w:val="24"/>
+          <w:szCs w:val="24"/>
+        </w:rPr>
+        <w:lastRenderedPageBreak/>
+        <w:t>Après avoir choisi le CMS, nous devions choisir des technologies qui nous permettr</w:t>
+      </w:r>
+      <w:r>
+        <w:rPr>
+          <w:sz w:val="24"/>
+          <w:szCs w:val="24"/>
+        </w:rPr>
+        <w:t xml:space="preserve">aient </w:t>
+      </w:r>
+      <w:r>
+        <w:rPr>
+          <w:sz w:val="24"/>
+          <w:szCs w:val="24"/>
+        </w:rPr>
+        <w:t>d’utiliser un environnement 3D pour nos visites :</w:t>
+      </w:r>
+    </w:p>
+    <w:tbl>
+      <w:tblPr>
+        <w:tblStyle w:val="Grilledutableau"/>
+        <w:tblpPr w:leftFromText="141" w:rightFromText="141" w:vertAnchor="page" w:horzAnchor="margin" w:tblpY="2416"/>
+        <w:tblW w:w="9883" w:type="dxa"/>
+        <w:tblLook w:val="04A0" w:firstRow="1" w:lastRow="0" w:firstColumn="1" w:lastColumn="0" w:noHBand="0" w:noVBand="1"/>
+      </w:tblPr>
+      <w:tblGrid>
+        <w:gridCol w:w="1425"/>
+        <w:gridCol w:w="3744"/>
+        <w:gridCol w:w="2216"/>
+        <w:gridCol w:w="2498"/>
+      </w:tblGrid>
+      <w:tr>
+        <w:tc>
+          <w:tcPr>
+            <w:tcW w:w="1425" w:type="dxa"/>
+            <w:shd w:val="clear" w:color="auto" w:fill="D9D9D9" w:themeFill="background1" w:themeFillShade="D9"/>
+          </w:tcPr>
+          <w:p>
+            <w:pPr>
+              <w:rPr>
+                <w:b/>
+                <w:sz w:val="24"/>
+                <w:szCs w:val="24"/>
+              </w:rPr>
+            </w:pPr>
+            <w:r>
+              <w:rPr>
+                <w:b/>
+                <w:sz w:val="24"/>
+                <w:szCs w:val="24"/>
+              </w:rPr>
+              <w:t>Moteur rendu 3D</w:t>
+            </w:r>
+          </w:p>
+        </w:tc>
+        <w:tc>
+          <w:tcPr>
+            <w:tcW w:w="3744" w:type="dxa"/>
+            <w:shd w:val="clear" w:color="auto" w:fill="D9D9D9" w:themeFill="background1" w:themeFillShade="D9"/>
+          </w:tcPr>
+          <w:p>
+            <w:pPr>
+              <w:rPr>
+                <w:b/>
+                <w:sz w:val="24"/>
+                <w:szCs w:val="24"/>
+              </w:rPr>
+            </w:pPr>
+            <w:r>
+              <w:rPr>
+                <w:b/>
+                <w:sz w:val="24"/>
+                <w:szCs w:val="24"/>
+              </w:rPr>
+              <w:t>Caractéristiques</w:t>
+            </w:r>
+          </w:p>
+        </w:tc>
+        <w:tc>
+          <w:tcPr>
+            <w:tcW w:w="2216" w:type="dxa"/>
+            <w:shd w:val="clear" w:color="auto" w:fill="D9D9D9" w:themeFill="background1" w:themeFillShade="D9"/>
+          </w:tcPr>
+          <w:p>
+            <w:pPr>
+              <w:rPr>
+                <w:b/>
+                <w:sz w:val="24"/>
+                <w:szCs w:val="24"/>
+              </w:rPr>
+            </w:pPr>
+            <w:r>
+              <w:rPr>
+                <w:b/>
+                <w:sz w:val="24"/>
+                <w:szCs w:val="24"/>
+              </w:rPr>
+              <w:t>Avantages</w:t>
+            </w:r>
+          </w:p>
+        </w:tc>
+        <w:tc>
+          <w:tcPr>
+            <w:tcW w:w="2498" w:type="dxa"/>
+            <w:shd w:val="clear" w:color="auto" w:fill="D9D9D9" w:themeFill="background1" w:themeFillShade="D9"/>
+          </w:tcPr>
+          <w:p>
+            <w:pPr>
+              <w:rPr>
+                <w:b/>
+                <w:sz w:val="24"/>
+                <w:szCs w:val="24"/>
+              </w:rPr>
+            </w:pPr>
+            <w:r>
+              <w:rPr>
+                <w:b/>
+                <w:sz w:val="24"/>
+                <w:szCs w:val="24"/>
+              </w:rPr>
+              <w:t>Limites</w:t>
+            </w:r>
+          </w:p>
+        </w:tc>
+      </w:tr>
+      <w:tr>
+        <w:tc>
+          <w:tcPr>
+            <w:tcW w:w="1425" w:type="dxa"/>
+          </w:tcPr>
+          <w:p>
+            <w:pPr>
+              <w:rPr>
+                <w:sz w:val="24"/>
+                <w:szCs w:val="24"/>
+              </w:rPr>
+            </w:pPr>
+            <w:r>
+              <w:rPr>
+                <w:sz w:val="24"/>
+                <w:szCs w:val="24"/>
+              </w:rPr>
+              <w:t>WebGL</w:t>
+            </w:r>
+          </w:p>
+        </w:tc>
+        <w:tc>
+          <w:tcPr>
+            <w:tcW w:w="3744" w:type="dxa"/>
+          </w:tcPr>
+          <w:p>
+            <w:pPr>
+              <w:rPr>
+                <w:sz w:val="24"/>
+                <w:szCs w:val="24"/>
+              </w:rPr>
+            </w:pPr>
+            <w:r>
+              <w:rPr>
+                <w:sz w:val="24"/>
+                <w:szCs w:val="24"/>
+              </w:rPr>
+              <w:t>- Compatible avec tous les navigateurs et présent de manière native</w:t>
+            </w:r>
+          </w:p>
+          <w:p>
+            <w:pPr>
+              <w:rPr>
+                <w:sz w:val="24"/>
+                <w:szCs w:val="24"/>
+              </w:rPr>
+            </w:pPr>
+            <w:r>
+              <w:rPr>
+                <w:sz w:val="24"/>
+                <w:szCs w:val="24"/>
+              </w:rPr>
+              <w:t>- Utilise JavaScript</w:t>
+            </w:r>
+          </w:p>
+          <w:p>
+            <w:pPr>
+              <w:rPr>
+                <w:sz w:val="24"/>
+                <w:szCs w:val="24"/>
+              </w:rPr>
+            </w:pPr>
+            <w:r>
+              <w:rPr>
+                <w:sz w:val="24"/>
+                <w:szCs w:val="24"/>
+              </w:rPr>
+              <w:t>- Libre et gratuit</w:t>
+            </w:r>
+          </w:p>
+        </w:tc>
+        <w:tc>
+          <w:tcPr>
+            <w:tcW w:w="2216" w:type="dxa"/>
+          </w:tcPr>
+          <w:p>
+            <w:pPr>
+              <w:rPr>
+                <w:sz w:val="24"/>
+                <w:szCs w:val="24"/>
+              </w:rPr>
+            </w:pPr>
+            <w:r>
+              <w:rPr>
+                <w:sz w:val="24"/>
+                <w:szCs w:val="24"/>
+              </w:rPr>
+              <w:t>- Utilisé et compatible avec de nombreux framework et environnements</w:t>
+            </w:r>
+          </w:p>
+          <w:p>
+            <w:pPr>
+              <w:rPr>
+                <w:sz w:val="24"/>
+                <w:szCs w:val="24"/>
+              </w:rPr>
+            </w:pPr>
+            <w:r>
+              <w:rPr>
+                <w:sz w:val="24"/>
+                <w:szCs w:val="24"/>
+              </w:rPr>
+              <w:t>- Natif sur tous les navigateurs donc possibilité de lecture des contenus WebGL avec n'importe quel appareil</w:t>
+            </w:r>
+          </w:p>
+          <w:p>
+            <w:pPr>
+              <w:rPr>
+                <w:sz w:val="24"/>
+                <w:szCs w:val="24"/>
+              </w:rPr>
+            </w:pPr>
+            <w:r>
+              <w:rPr>
+                <w:sz w:val="24"/>
+                <w:szCs w:val="24"/>
+              </w:rPr>
+              <w:t>- Documentation riche</w:t>
+            </w:r>
+          </w:p>
+        </w:tc>
+        <w:tc>
+          <w:tcPr>
+            <w:tcW w:w="2498" w:type="dxa"/>
+          </w:tcPr>
+          <w:p>
+            <w:pPr>
+              <w:rPr>
+                <w:sz w:val="24"/>
+                <w:szCs w:val="24"/>
+              </w:rPr>
+            </w:pPr>
+            <w:r>
+              <w:rPr>
+                <w:sz w:val="24"/>
+                <w:szCs w:val="24"/>
+              </w:rPr>
+              <w:t>- Gourmand en ressources</w:t>
+            </w:r>
+          </w:p>
+          <w:p>
+            <w:pPr>
+              <w:rPr>
+                <w:sz w:val="24"/>
+                <w:szCs w:val="24"/>
+              </w:rPr>
+            </w:pPr>
+            <w:r>
+              <w:rPr>
+                <w:sz w:val="24"/>
+                <w:szCs w:val="24"/>
+              </w:rPr>
+              <w:t>- Faibles performances sur appareil mobile</w:t>
+            </w:r>
+          </w:p>
+        </w:tc>
+      </w:tr>
+      <w:tr>
+        <w:tc>
+          <w:tcPr>
+            <w:tcW w:w="1425" w:type="dxa"/>
+          </w:tcPr>
+          <w:p>
+            <w:pPr>
+              <w:rPr>
+                <w:sz w:val="24"/>
+                <w:szCs w:val="24"/>
+              </w:rPr>
+            </w:pPr>
+            <w:r>
+              <w:rPr>
+                <w:sz w:val="24"/>
+                <w:szCs w:val="24"/>
+              </w:rPr>
+              <w:t>Flash</w:t>
+            </w:r>
+          </w:p>
+        </w:tc>
+        <w:tc>
+          <w:tcPr>
+            <w:tcW w:w="3744" w:type="dxa"/>
+          </w:tcPr>
+          <w:p>
+            <w:pPr>
+              <w:rPr>
+                <w:sz w:val="24"/>
+                <w:szCs w:val="24"/>
+              </w:rPr>
+            </w:pPr>
+            <w:r>
+              <w:rPr>
+                <w:sz w:val="24"/>
+                <w:szCs w:val="24"/>
+              </w:rPr>
+              <w:t>- Pré-installé sur de nombreux navigateur mais est souvent désactivé par défaut</w:t>
+            </w:r>
+          </w:p>
+          <w:p>
+            <w:pPr>
+              <w:rPr>
+                <w:sz w:val="24"/>
+                <w:szCs w:val="24"/>
+              </w:rPr>
+            </w:pPr>
+            <w:r>
+              <w:rPr>
+                <w:sz w:val="24"/>
+                <w:szCs w:val="24"/>
+              </w:rPr>
+              <w:t>- Absent nativement des navigateurs mobiles</w:t>
+            </w:r>
+          </w:p>
+          <w:p>
+            <w:pPr>
+              <w:rPr>
+                <w:sz w:val="24"/>
+                <w:szCs w:val="24"/>
+              </w:rPr>
+            </w:pPr>
+            <w:r>
+              <w:rPr>
+                <w:sz w:val="24"/>
+                <w:szCs w:val="24"/>
+              </w:rPr>
+              <w:t>- Utilise ActionScript</w:t>
+            </w:r>
+          </w:p>
+          <w:p>
+            <w:pPr>
+              <w:rPr>
+                <w:sz w:val="24"/>
+                <w:szCs w:val="24"/>
+              </w:rPr>
+            </w:pPr>
+            <w:r>
+              <w:rPr>
+                <w:sz w:val="24"/>
+                <w:szCs w:val="24"/>
+              </w:rPr>
+              <w:t>- Propriétaire et gratuit</w:t>
+            </w:r>
+          </w:p>
+        </w:tc>
+        <w:tc>
+          <w:tcPr>
+            <w:tcW w:w="2216" w:type="dxa"/>
+          </w:tcPr>
+          <w:p>
+            <w:pPr>
+              <w:rPr>
+                <w:sz w:val="24"/>
+                <w:szCs w:val="24"/>
+              </w:rPr>
+            </w:pPr>
+            <w:r>
+              <w:rPr>
+                <w:sz w:val="24"/>
+                <w:szCs w:val="24"/>
+              </w:rPr>
+              <w:t>- Langage de très bas niveau (proche de l'assembleur) permettant une manipulation précise de la machine et donc une meilleure gestion des performances</w:t>
+            </w:r>
+          </w:p>
+          <w:p>
+            <w:pPr>
+              <w:rPr>
+                <w:sz w:val="24"/>
+                <w:szCs w:val="24"/>
+              </w:rPr>
+            </w:pPr>
+            <w:r>
+              <w:rPr>
+                <w:sz w:val="24"/>
+                <w:szCs w:val="24"/>
+              </w:rPr>
+              <w:t>- Documentation riche</w:t>
+            </w:r>
+          </w:p>
+        </w:tc>
+        <w:tc>
+          <w:tcPr>
+            <w:tcW w:w="2498" w:type="dxa"/>
+          </w:tcPr>
+          <w:p>
+            <w:pPr>
+              <w:rPr>
+                <w:sz w:val="24"/>
+                <w:szCs w:val="24"/>
+              </w:rPr>
+            </w:pPr>
+            <w:r>
+              <w:rPr>
+                <w:sz w:val="24"/>
+                <w:szCs w:val="24"/>
+              </w:rPr>
+              <w:t>-Doit être activé et installé pour lire les contenus flash</w:t>
+            </w:r>
+          </w:p>
+          <w:p>
+            <w:pPr>
+              <w:rPr>
+                <w:sz w:val="24"/>
+                <w:szCs w:val="24"/>
+              </w:rPr>
+            </w:pPr>
+            <w:r>
+              <w:rPr>
+                <w:sz w:val="24"/>
+                <w:szCs w:val="24"/>
+              </w:rPr>
+              <w:t>- Absent sur les appareils mobiles</w:t>
+            </w:r>
+          </w:p>
+          <w:p>
+            <w:pPr>
+              <w:rPr>
+                <w:sz w:val="24"/>
+                <w:szCs w:val="24"/>
+              </w:rPr>
+            </w:pPr>
+            <w:r>
+              <w:rPr>
+                <w:sz w:val="24"/>
+                <w:szCs w:val="24"/>
+              </w:rPr>
+              <w:t>- Non normalisé par le W3C</w:t>
+            </w:r>
+          </w:p>
+        </w:tc>
+      </w:tr>
+      <w:tr>
+        <w:tc>
+          <w:tcPr>
+            <w:tcW w:w="1425" w:type="dxa"/>
+          </w:tcPr>
+          <w:p>
+            <w:pPr>
+              <w:rPr>
+                <w:sz w:val="24"/>
+                <w:szCs w:val="24"/>
+              </w:rPr>
+            </w:pPr>
+            <w:r>
+              <w:rPr>
+                <w:sz w:val="24"/>
+                <w:szCs w:val="24"/>
+              </w:rPr>
+              <w:t>DirectX</w:t>
+            </w:r>
+          </w:p>
+        </w:tc>
+        <w:tc>
+          <w:tcPr>
+            <w:tcW w:w="3744" w:type="dxa"/>
+          </w:tcPr>
+          <w:p>
+            <w:pPr>
+              <w:rPr>
+                <w:sz w:val="24"/>
+                <w:szCs w:val="24"/>
+              </w:rPr>
+            </w:pPr>
+            <w:r>
+              <w:rPr>
+                <w:sz w:val="24"/>
+                <w:szCs w:val="24"/>
+              </w:rPr>
+              <w:t>- Pas d'information sur les navigateurs compatibles</w:t>
+            </w:r>
+          </w:p>
+          <w:p>
+            <w:pPr>
+              <w:rPr>
+                <w:sz w:val="24"/>
+                <w:szCs w:val="24"/>
+              </w:rPr>
+            </w:pPr>
+            <w:r>
+              <w:rPr>
+                <w:sz w:val="24"/>
+                <w:szCs w:val="24"/>
+              </w:rPr>
+              <w:t>- Possibilité de l'utiliser sur le web</w:t>
+            </w:r>
+          </w:p>
+          <w:p>
+            <w:pPr>
+              <w:rPr>
+                <w:sz w:val="24"/>
+                <w:szCs w:val="24"/>
+              </w:rPr>
+            </w:pPr>
+            <w:r>
+              <w:rPr>
+                <w:sz w:val="24"/>
+                <w:szCs w:val="24"/>
+              </w:rPr>
+              <w:t>- Indisponible sur mobile</w:t>
+            </w:r>
+          </w:p>
+          <w:p>
+            <w:pPr>
+              <w:rPr>
+                <w:sz w:val="24"/>
+                <w:szCs w:val="24"/>
+              </w:rPr>
+            </w:pPr>
+            <w:r>
+              <w:rPr>
+                <w:sz w:val="24"/>
+                <w:szCs w:val="24"/>
+              </w:rPr>
+              <w:t>- Compatible avec les systèmes Windows et autres via Wine</w:t>
+            </w:r>
+          </w:p>
+          <w:p>
+            <w:pPr>
+              <w:rPr>
+                <w:sz w:val="24"/>
+                <w:szCs w:val="24"/>
+              </w:rPr>
+            </w:pPr>
+            <w:r>
+              <w:rPr>
+                <w:sz w:val="24"/>
+                <w:szCs w:val="24"/>
+              </w:rPr>
+              <w:t>- Utilise tout langage supporté par le framework .Net</w:t>
+            </w:r>
+          </w:p>
+          <w:p>
+            <w:pPr>
+              <w:rPr>
+                <w:sz w:val="24"/>
+                <w:szCs w:val="24"/>
+              </w:rPr>
+            </w:pPr>
+            <w:r>
+              <w:rPr>
+                <w:sz w:val="24"/>
+                <w:szCs w:val="24"/>
+              </w:rPr>
+              <w:t>- Propriétaire et gratuit</w:t>
+            </w:r>
+          </w:p>
+        </w:tc>
+        <w:tc>
+          <w:tcPr>
+            <w:tcW w:w="2216" w:type="dxa"/>
+          </w:tcPr>
+          <w:p>
+            <w:pPr>
+              <w:rPr>
+                <w:sz w:val="24"/>
+                <w:szCs w:val="24"/>
+              </w:rPr>
+            </w:pPr>
+            <w:r>
+              <w:rPr>
+                <w:sz w:val="24"/>
+                <w:szCs w:val="24"/>
+              </w:rPr>
+              <w:t>- Documentation riche</w:t>
+            </w:r>
+          </w:p>
+        </w:tc>
+        <w:tc>
+          <w:tcPr>
+            <w:tcW w:w="2498" w:type="dxa"/>
+          </w:tcPr>
+          <w:p>
+            <w:pPr>
+              <w:rPr>
+                <w:sz w:val="24"/>
+                <w:szCs w:val="24"/>
+              </w:rPr>
+            </w:pPr>
+            <w:r>
+              <w:rPr>
+                <w:sz w:val="24"/>
+                <w:szCs w:val="24"/>
+              </w:rPr>
+              <w:t>- Doit être installé pour lire les contenus DirectX</w:t>
+            </w:r>
+          </w:p>
+          <w:p>
+            <w:pPr>
+              <w:rPr>
+                <w:sz w:val="24"/>
+                <w:szCs w:val="24"/>
+              </w:rPr>
+            </w:pPr>
+            <w:r>
+              <w:rPr>
+                <w:sz w:val="24"/>
+                <w:szCs w:val="24"/>
+              </w:rPr>
+              <w:t>- Imcompatibilité avec les autres systèmes sans installation de Wine</w:t>
+            </w:r>
+          </w:p>
+          <w:p>
+            <w:pPr>
+              <w:rPr>
+                <w:sz w:val="24"/>
+                <w:szCs w:val="24"/>
+              </w:rPr>
+            </w:pPr>
+            <w:r>
+              <w:rPr>
+                <w:sz w:val="24"/>
+                <w:szCs w:val="24"/>
+              </w:rPr>
+              <w:t>- Absent sur les appareils mobiles</w:t>
+            </w:r>
+          </w:p>
+          <w:p>
+            <w:pPr>
+              <w:rPr>
+                <w:sz w:val="24"/>
+                <w:szCs w:val="24"/>
+              </w:rPr>
+            </w:pPr>
+            <w:r>
+              <w:rPr>
+                <w:sz w:val="24"/>
+                <w:szCs w:val="24"/>
+              </w:rPr>
+              <w:t>- Non normalisé par le W3C</w:t>
+            </w:r>
+          </w:p>
+        </w:tc>
+      </w:tr>
+    </w:tbl>
+    <w:p>
+      <w:pPr>
+        <w:rPr>
+          <w:sz w:val="24"/>
+          <w:szCs w:val="24"/>
+        </w:rPr>
+      </w:pPr>
+      <w:r>
+        <w:rPr>
+          <w:sz w:val="24"/>
+          <w:szCs w:val="24"/>
+        </w:rPr>
+        <w:t>Nous avons choisi WebGL comme moteur de rendu 3D car celui-ci répond à tous nos critère</w:t>
+      </w:r>
+      <w:r>
+        <w:rPr>
+          <w:sz w:val="24"/>
+          <w:szCs w:val="24"/>
+        </w:rPr>
+        <w:t>s</w:t>
+      </w:r>
+      <w:r>
+        <w:rPr>
+          <w:sz w:val="24"/>
+          <w:szCs w:val="24"/>
+        </w:rPr>
+        <w:t xml:space="preserve"> de compatibilité, en plus d’être très bien documenté.</w:t>
+      </w:r>
+    </w:p>
+    <w:p>
+      <w:r>
+        <w:br w:type="page"/>
+      </w:r>
+    </w:p>
+    <w:tbl>
+      <w:tblPr>
+        <w:tblStyle w:val="Grilledutableau"/>
+        <w:tblW w:w="9768" w:type="dxa"/>
+        <w:tblLook w:val="04A0" w:firstRow="1" w:lastRow="0" w:firstColumn="1" w:lastColumn="0" w:noHBand="0" w:noVBand="1"/>
+      </w:tblPr>
+      <w:tblGrid>
+        <w:gridCol w:w="1544"/>
+        <w:gridCol w:w="3671"/>
+        <w:gridCol w:w="2442"/>
+        <w:gridCol w:w="2111"/>
+      </w:tblGrid>
+      <w:tr>
+        <w:tc>
+          <w:tcPr>
+            <w:tcW w:w="1544" w:type="dxa"/>
+            <w:shd w:val="clear" w:color="auto" w:fill="D9D9D9" w:themeFill="background1" w:themeFillShade="D9"/>
+          </w:tcPr>
+          <w:p>
+            <w:pPr>
+              <w:rPr>
+                <w:b/>
+                <w:sz w:val="24"/>
+                <w:szCs w:val="24"/>
+              </w:rPr>
+            </w:pPr>
+            <w:r>
+              <w:rPr>
+                <w:b/>
+                <w:sz w:val="24"/>
+                <w:szCs w:val="24"/>
+              </w:rPr>
+              <w:lastRenderedPageBreak/>
+              <w:t>Technologie</w:t>
+            </w:r>
+          </w:p>
+        </w:tc>
+        <w:tc>
+          <w:tcPr>
+            <w:tcW w:w="3671" w:type="dxa"/>
+            <w:shd w:val="clear" w:color="auto" w:fill="D9D9D9" w:themeFill="background1" w:themeFillShade="D9"/>
+          </w:tcPr>
+          <w:p>
+            <w:pPr>
+              <w:rPr>
+                <w:b/>
+                <w:sz w:val="24"/>
+                <w:szCs w:val="24"/>
+              </w:rPr>
+            </w:pPr>
+            <w:r>
+              <w:rPr>
+                <w:b/>
+                <w:sz w:val="24"/>
+                <w:szCs w:val="24"/>
+              </w:rPr>
+              <w:t>Caractéristiques</w:t>
+            </w:r>
+          </w:p>
+        </w:tc>
+        <w:tc>
+          <w:tcPr>
+            <w:tcW w:w="2442" w:type="dxa"/>
+            <w:shd w:val="clear" w:color="auto" w:fill="D9D9D9" w:themeFill="background1" w:themeFillShade="D9"/>
+          </w:tcPr>
+          <w:p>
+            <w:pPr>
+              <w:rPr>
+                <w:b/>
+                <w:sz w:val="24"/>
+                <w:szCs w:val="24"/>
+              </w:rPr>
+            </w:pPr>
+            <w:r>
+              <w:rPr>
+                <w:b/>
+                <w:sz w:val="24"/>
+                <w:szCs w:val="24"/>
+              </w:rPr>
+              <w:t>Avantages</w:t>
+            </w:r>
+          </w:p>
+        </w:tc>
+        <w:tc>
+          <w:tcPr>
+            <w:tcW w:w="2111" w:type="dxa"/>
+            <w:shd w:val="clear" w:color="auto" w:fill="D9D9D9" w:themeFill="background1" w:themeFillShade="D9"/>
+          </w:tcPr>
+          <w:p>
+            <w:pPr>
+              <w:rPr>
+                <w:b/>
+                <w:sz w:val="24"/>
+                <w:szCs w:val="24"/>
+              </w:rPr>
+            </w:pPr>
+            <w:r>
+              <w:rPr>
+                <w:b/>
+                <w:sz w:val="24"/>
+                <w:szCs w:val="24"/>
+              </w:rPr>
+              <w:t>Limites</w:t>
+            </w:r>
+          </w:p>
+        </w:tc>
+      </w:tr>
+      <w:tr>
+        <w:tc>
+          <w:tcPr>
+            <w:tcW w:w="1544" w:type="dxa"/>
+          </w:tcPr>
+          <w:p>
+            <w:pPr>
+              <w:rPr>
+                <w:sz w:val="24"/>
+                <w:szCs w:val="24"/>
+              </w:rPr>
+            </w:pPr>
+            <w:r>
+              <w:rPr>
+                <w:sz w:val="24"/>
+                <w:szCs w:val="24"/>
+              </w:rPr>
+              <w:t>Unity 3D</w:t>
+            </w:r>
+          </w:p>
+        </w:tc>
+        <w:tc>
+          <w:tcPr>
+            <w:tcW w:w="3671" w:type="dxa"/>
+          </w:tcPr>
+          <w:p>
+            <w:pPr>
+              <w:rPr>
+                <w:sz w:val="24"/>
+                <w:szCs w:val="24"/>
+              </w:rPr>
+            </w:pPr>
+            <w:r>
+              <w:rPr>
+                <w:sz w:val="24"/>
+                <w:szCs w:val="24"/>
+              </w:rPr>
+              <w:t>- Compatible avec de nombreux systèmes d'exploitation</w:t>
+            </w:r>
+          </w:p>
+          <w:p>
+            <w:pPr>
+              <w:rPr>
+                <w:sz w:val="24"/>
+                <w:szCs w:val="24"/>
+              </w:rPr>
+            </w:pPr>
+            <w:r>
+              <w:rPr>
+                <w:sz w:val="24"/>
+                <w:szCs w:val="24"/>
+              </w:rPr>
+              <w:t>- Compatible avec de nombreuses bibliothèques 3D</w:t>
+            </w:r>
+          </w:p>
+          <w:p>
+            <w:pPr>
+              <w:rPr>
+                <w:sz w:val="24"/>
+                <w:szCs w:val="24"/>
+              </w:rPr>
+            </w:pPr>
+            <w:r>
+              <w:rPr>
+                <w:sz w:val="24"/>
+                <w:szCs w:val="24"/>
+              </w:rPr>
+              <w:t>- Supporte de nombreux formats 3D</w:t>
+            </w:r>
+          </w:p>
+          <w:p>
+            <w:pPr>
+              <w:rPr>
+                <w:sz w:val="24"/>
+                <w:szCs w:val="24"/>
+              </w:rPr>
+            </w:pPr>
+            <w:r>
+              <w:rPr>
+                <w:sz w:val="24"/>
+                <w:szCs w:val="24"/>
+              </w:rPr>
+              <w:t>- Utilise JavaScript ou C#</w:t>
+            </w:r>
+          </w:p>
+          <w:p>
+            <w:pPr>
+              <w:rPr>
+                <w:sz w:val="24"/>
+                <w:szCs w:val="24"/>
+              </w:rPr>
+            </w:pPr>
+            <w:r>
+              <w:rPr>
+                <w:sz w:val="24"/>
+                <w:szCs w:val="24"/>
+              </w:rPr>
+              <w:t>- Propriétaire et payant (version professionnelle)</w:t>
+            </w:r>
+          </w:p>
+          <w:p>
+            <w:pPr>
+              <w:rPr>
+                <w:sz w:val="24"/>
+                <w:szCs w:val="24"/>
+              </w:rPr>
+            </w:pPr>
+            <w:r>
+              <w:rPr>
+                <w:sz w:val="24"/>
+                <w:szCs w:val="24"/>
+              </w:rPr>
+              <w:t>- Supporte les formats: .fbx/.dae/.3ds/.obj/.dxf/.skp</w:t>
+            </w:r>
+          </w:p>
+        </w:tc>
+        <w:tc>
+          <w:tcPr>
+            <w:tcW w:w="2442" w:type="dxa"/>
+          </w:tcPr>
+          <w:p>
+            <w:pPr>
+              <w:rPr>
+                <w:sz w:val="24"/>
+                <w:szCs w:val="24"/>
+              </w:rPr>
+            </w:pPr>
+            <w:r>
+              <w:rPr>
+                <w:sz w:val="24"/>
+                <w:szCs w:val="24"/>
+              </w:rPr>
+              <w:t>- Simplicité de mise en place d'un projet "temps réel"</w:t>
+            </w:r>
+          </w:p>
+          <w:p>
+            <w:pPr>
+              <w:rPr>
+                <w:sz w:val="24"/>
+                <w:szCs w:val="24"/>
+              </w:rPr>
+            </w:pPr>
+            <w:r>
+              <w:rPr>
+                <w:sz w:val="24"/>
+                <w:szCs w:val="24"/>
+              </w:rPr>
+              <w:t>- Simplicité d'utilisation et de création de plus gros projet WebGL</w:t>
+            </w:r>
+          </w:p>
+          <w:p>
+            <w:pPr>
+              <w:rPr>
+                <w:sz w:val="24"/>
+                <w:szCs w:val="24"/>
+              </w:rPr>
+            </w:pPr>
+            <w:r>
+              <w:rPr>
+                <w:sz w:val="24"/>
+                <w:szCs w:val="24"/>
+              </w:rPr>
+              <w:t>- Documentation très riche</w:t>
+            </w:r>
+          </w:p>
+        </w:tc>
+        <w:tc>
+          <w:tcPr>
+            <w:tcW w:w="2111" w:type="dxa"/>
+          </w:tcPr>
+          <w:p>
+            <w:pPr>
+              <w:rPr>
+                <w:sz w:val="24"/>
+                <w:szCs w:val="24"/>
+              </w:rPr>
+            </w:pPr>
+            <w:r>
+              <w:rPr>
+                <w:sz w:val="24"/>
+                <w:szCs w:val="24"/>
+              </w:rPr>
+              <w:t>- Fichiers générés en WebGL lourds</w:t>
+            </w:r>
+          </w:p>
+          <w:p>
+            <w:pPr>
+              <w:rPr>
+                <w:sz w:val="24"/>
+                <w:szCs w:val="24"/>
+              </w:rPr>
+            </w:pPr>
+            <w:r>
+              <w:rPr>
+                <w:sz w:val="24"/>
+                <w:szCs w:val="24"/>
+              </w:rPr>
+              <w:t>- Temps de chargement plus long</w:t>
+            </w:r>
+          </w:p>
+        </w:tc>
+      </w:tr>
+      <w:tr>
+        <w:tc>
+          <w:tcPr>
+            <w:tcW w:w="1544" w:type="dxa"/>
+          </w:tcPr>
+          <w:p>
+            <w:pPr>
+              <w:rPr>
+                <w:sz w:val="24"/>
+                <w:szCs w:val="24"/>
+              </w:rPr>
+            </w:pPr>
+            <w:r>
+              <w:rPr>
+                <w:sz w:val="24"/>
+                <w:szCs w:val="24"/>
+              </w:rPr>
+              <w:t>Vulkan</w:t>
+            </w:r>
+          </w:p>
+        </w:tc>
+        <w:tc>
+          <w:tcPr>
+            <w:tcW w:w="3671" w:type="dxa"/>
+          </w:tcPr>
+          <w:p>
+            <w:pPr>
+              <w:rPr>
+                <w:sz w:val="24"/>
+                <w:szCs w:val="24"/>
+              </w:rPr>
+            </w:pPr>
+            <w:r>
+              <w:rPr>
+                <w:sz w:val="24"/>
+                <w:szCs w:val="24"/>
+              </w:rPr>
+              <w:t>- Compatible avec de nombreux systèmes (sauf MacOS et iOS)</w:t>
+            </w:r>
+          </w:p>
+          <w:p>
+            <w:pPr>
+              <w:rPr>
+                <w:sz w:val="24"/>
+                <w:szCs w:val="24"/>
+              </w:rPr>
+            </w:pPr>
+            <w:r>
+              <w:rPr>
+                <w:sz w:val="24"/>
+                <w:szCs w:val="24"/>
+              </w:rPr>
+              <w:t>- Utilise WebGL</w:t>
+            </w:r>
+          </w:p>
+          <w:p>
+            <w:pPr>
+              <w:rPr>
+                <w:sz w:val="24"/>
+                <w:szCs w:val="24"/>
+              </w:rPr>
+            </w:pPr>
+            <w:r>
+              <w:rPr>
+                <w:sz w:val="24"/>
+                <w:szCs w:val="24"/>
+              </w:rPr>
+              <w:t>- Semi-libre et gratuit</w:t>
+            </w:r>
+          </w:p>
+          <w:p>
+            <w:pPr>
+              <w:rPr>
+                <w:sz w:val="24"/>
+                <w:szCs w:val="24"/>
+              </w:rPr>
+            </w:pPr>
+            <w:r>
+              <w:rPr>
+                <w:sz w:val="24"/>
+                <w:szCs w:val="24"/>
+              </w:rPr>
+              <w:t>- Supporte les formats: .obj/.fbx</w:t>
+            </w:r>
+          </w:p>
+        </w:tc>
+        <w:tc>
+          <w:tcPr>
+            <w:tcW w:w="2442" w:type="dxa"/>
+          </w:tcPr>
+          <w:p>
+            <w:pPr>
+              <w:rPr>
+                <w:sz w:val="24"/>
+                <w:szCs w:val="24"/>
+              </w:rPr>
+            </w:pPr>
+            <w:r>
+              <w:rPr>
+                <w:sz w:val="24"/>
+                <w:szCs w:val="24"/>
+              </w:rPr>
+              <w:t>- Fichiers légers</w:t>
+            </w:r>
+          </w:p>
+          <w:p>
+            <w:pPr>
+              <w:rPr>
+                <w:sz w:val="24"/>
+                <w:szCs w:val="24"/>
+              </w:rPr>
+            </w:pPr>
+            <w:r>
+              <w:rPr>
+                <w:sz w:val="24"/>
+                <w:szCs w:val="24"/>
+              </w:rPr>
+              <w:t>- Temps de chargement plus court</w:t>
+            </w:r>
+          </w:p>
+          <w:p>
+            <w:pPr>
+              <w:rPr>
+                <w:sz w:val="24"/>
+                <w:szCs w:val="24"/>
+              </w:rPr>
+            </w:pPr>
+            <w:r>
+              <w:rPr>
+                <w:sz w:val="24"/>
+                <w:szCs w:val="24"/>
+              </w:rPr>
+              <w:t>- Peut être utilisé avec Unity 3D</w:t>
+            </w:r>
+          </w:p>
+          <w:p>
+            <w:pPr>
+              <w:rPr>
+                <w:sz w:val="24"/>
+                <w:szCs w:val="24"/>
+              </w:rPr>
+            </w:pPr>
+            <w:r>
+              <w:rPr>
+                <w:sz w:val="24"/>
+                <w:szCs w:val="24"/>
+              </w:rPr>
+              <w:t>- Documentation riche</w:t>
+            </w:r>
+          </w:p>
+        </w:tc>
+        <w:tc>
+          <w:tcPr>
+            <w:tcW w:w="2111" w:type="dxa"/>
+          </w:tcPr>
+          <w:p>
+            <w:pPr>
+              <w:rPr>
+                <w:sz w:val="24"/>
+                <w:szCs w:val="24"/>
+              </w:rPr>
+            </w:pPr>
+            <w:r>
+              <w:rPr>
+                <w:sz w:val="24"/>
+                <w:szCs w:val="24"/>
+              </w:rPr>
+              <w:t>- Nécessite MoltenVK ou SDKLunarG pour fonctionner sous MacOS ou iOS</w:t>
+            </w:r>
+          </w:p>
+        </w:tc>
+      </w:tr>
+      <w:tr>
+        <w:tc>
+          <w:tcPr>
+            <w:tcW w:w="1544" w:type="dxa"/>
+          </w:tcPr>
+          <w:p>
+            <w:pPr>
+              <w:rPr>
+                <w:sz w:val="24"/>
+                <w:szCs w:val="24"/>
+              </w:rPr>
+            </w:pPr>
+            <w:r>
+              <w:rPr>
+                <w:sz w:val="24"/>
+                <w:szCs w:val="24"/>
+              </w:rPr>
+              <w:t>Three.js</w:t>
+            </w:r>
+          </w:p>
+        </w:tc>
+        <w:tc>
+          <w:tcPr>
+            <w:tcW w:w="3671" w:type="dxa"/>
+          </w:tcPr>
+          <w:p>
+            <w:pPr>
+              <w:rPr>
+                <w:sz w:val="24"/>
+                <w:szCs w:val="24"/>
+              </w:rPr>
+            </w:pPr>
+            <w:r>
+              <w:rPr>
+                <w:sz w:val="24"/>
+                <w:szCs w:val="24"/>
+              </w:rPr>
+              <w:t>- Compatible avec tous les navigateurs</w:t>
+            </w:r>
+          </w:p>
+          <w:p>
+            <w:pPr>
+              <w:rPr>
+                <w:sz w:val="24"/>
+                <w:szCs w:val="24"/>
+              </w:rPr>
+            </w:pPr>
+            <w:r>
+              <w:rPr>
+                <w:sz w:val="24"/>
+                <w:szCs w:val="24"/>
+              </w:rPr>
+              <w:t>- Utilise WebGL</w:t>
+            </w:r>
+          </w:p>
+          <w:p>
+            <w:pPr>
+              <w:rPr>
+                <w:sz w:val="24"/>
+                <w:szCs w:val="24"/>
+              </w:rPr>
+            </w:pPr>
+            <w:r>
+              <w:rPr>
+                <w:sz w:val="24"/>
+                <w:szCs w:val="24"/>
+              </w:rPr>
+              <w:t>- Libre et gratuit</w:t>
+            </w:r>
+          </w:p>
+          <w:p>
+            <w:pPr>
+              <w:rPr>
+                <w:sz w:val="24"/>
+                <w:szCs w:val="24"/>
+              </w:rPr>
+            </w:pPr>
+            <w:r>
+              <w:rPr>
+                <w:sz w:val="24"/>
+                <w:szCs w:val="24"/>
+              </w:rPr>
+              <w:t>- Supporte les formats: .gltf/.dae/.fbx/.obj/.3ds/.dxf(non natif)</w:t>
+            </w:r>
+          </w:p>
+        </w:tc>
+        <w:tc>
+          <w:tcPr>
+            <w:tcW w:w="2442" w:type="dxa"/>
+          </w:tcPr>
+          <w:p>
+            <w:pPr>
+              <w:rPr>
+                <w:sz w:val="24"/>
+                <w:szCs w:val="24"/>
+              </w:rPr>
+            </w:pPr>
+            <w:r>
+              <w:rPr>
+                <w:sz w:val="24"/>
+                <w:szCs w:val="24"/>
+              </w:rPr>
+              <w:t>- Fichiers légers</w:t>
+            </w:r>
+          </w:p>
+          <w:p>
+            <w:pPr>
+              <w:rPr>
+                <w:sz w:val="24"/>
+                <w:szCs w:val="24"/>
+              </w:rPr>
+            </w:pPr>
+            <w:r>
+              <w:rPr>
+                <w:sz w:val="24"/>
+                <w:szCs w:val="24"/>
+              </w:rPr>
+              <w:t>- Temps de chargement plus court</w:t>
+            </w:r>
+          </w:p>
+          <w:p>
+            <w:pPr>
+              <w:rPr>
+                <w:sz w:val="24"/>
+                <w:szCs w:val="24"/>
+              </w:rPr>
+            </w:pPr>
+            <w:r>
+              <w:rPr>
+                <w:sz w:val="24"/>
+                <w:szCs w:val="24"/>
+              </w:rPr>
+              <w:t>- Documentation riche</w:t>
+            </w:r>
+          </w:p>
+        </w:tc>
+        <w:tc>
+          <w:tcPr>
+            <w:tcW w:w="2111" w:type="dxa"/>
+          </w:tcPr>
+          <w:p>
+            <w:pPr>
+              <w:rPr>
+                <w:sz w:val="24"/>
+                <w:szCs w:val="24"/>
+              </w:rPr>
+            </w:pPr>
+            <w:r>
+              <w:rPr>
+                <w:sz w:val="24"/>
+                <w:szCs w:val="24"/>
+              </w:rPr>
+              <w:t>- Difficulté de la mise en place de grands projets</w:t>
+            </w:r>
+          </w:p>
+        </w:tc>
+      </w:tr>
+      <w:tr>
+        <w:tc>
+          <w:tcPr>
+            <w:tcW w:w="1544" w:type="dxa"/>
+          </w:tcPr>
+          <w:p>
+            <w:pPr>
+              <w:rPr>
+                <w:sz w:val="24"/>
+                <w:szCs w:val="24"/>
+              </w:rPr>
+            </w:pPr>
+            <w:r>
+              <w:rPr>
+                <w:sz w:val="24"/>
+                <w:szCs w:val="24"/>
+              </w:rPr>
+              <w:t>Babylon js</w:t>
+            </w:r>
+          </w:p>
+        </w:tc>
+        <w:tc>
+          <w:tcPr>
+            <w:tcW w:w="3671" w:type="dxa"/>
+          </w:tcPr>
+          <w:p>
+            <w:pPr>
+              <w:rPr>
+                <w:sz w:val="24"/>
+                <w:szCs w:val="24"/>
+              </w:rPr>
+            </w:pPr>
+            <w:r>
+              <w:rPr>
+                <w:sz w:val="24"/>
+                <w:szCs w:val="24"/>
+              </w:rPr>
+              <w:t>- Compatible avec tous les navigateurs</w:t>
+            </w:r>
+          </w:p>
+          <w:p>
+            <w:pPr>
+              <w:rPr>
+                <w:sz w:val="24"/>
+                <w:szCs w:val="24"/>
+              </w:rPr>
+            </w:pPr>
+            <w:r>
+              <w:rPr>
+                <w:sz w:val="24"/>
+                <w:szCs w:val="24"/>
+              </w:rPr>
+              <w:t>- Utilise WebGL</w:t>
+            </w:r>
+          </w:p>
+          <w:p>
+            <w:pPr>
+              <w:rPr>
+                <w:sz w:val="24"/>
+                <w:szCs w:val="24"/>
+              </w:rPr>
+            </w:pPr>
+            <w:r>
+              <w:rPr>
+                <w:sz w:val="24"/>
+                <w:szCs w:val="24"/>
+              </w:rPr>
+              <w:t>- Libre et gratuit</w:t>
+            </w:r>
+          </w:p>
+          <w:p>
+            <w:pPr>
+              <w:rPr>
+                <w:sz w:val="24"/>
+                <w:szCs w:val="24"/>
+              </w:rPr>
+            </w:pPr>
+            <w:r>
+              <w:rPr>
+                <w:sz w:val="24"/>
+                <w:szCs w:val="24"/>
+              </w:rPr>
+              <w:t>- Supporte les formats: .gltf/.babylon/.obj</w:t>
+            </w:r>
+          </w:p>
+        </w:tc>
+        <w:tc>
+          <w:tcPr>
+            <w:tcW w:w="2442" w:type="dxa"/>
+          </w:tcPr>
+          <w:p>
+            <w:pPr>
+              <w:rPr>
+                <w:sz w:val="24"/>
+                <w:szCs w:val="24"/>
+              </w:rPr>
+            </w:pPr>
+            <w:r>
+              <w:rPr>
+                <w:sz w:val="24"/>
+                <w:szCs w:val="24"/>
+              </w:rPr>
+              <w:t>- Fichiers légers</w:t>
+            </w:r>
+          </w:p>
+          <w:p>
+            <w:pPr>
+              <w:rPr>
+                <w:sz w:val="24"/>
+                <w:szCs w:val="24"/>
+              </w:rPr>
+            </w:pPr>
+            <w:r>
+              <w:rPr>
+                <w:sz w:val="24"/>
+                <w:szCs w:val="24"/>
+              </w:rPr>
+              <w:t>- Temps de chargement plus court</w:t>
+            </w:r>
+          </w:p>
+          <w:p>
+            <w:pPr>
+              <w:rPr>
+                <w:sz w:val="24"/>
+                <w:szCs w:val="24"/>
+              </w:rPr>
+            </w:pPr>
+            <w:r>
+              <w:rPr>
+                <w:sz w:val="24"/>
+                <w:szCs w:val="24"/>
+              </w:rPr>
+              <w:t>- Documentation riche</w:t>
+            </w:r>
+          </w:p>
+        </w:tc>
+        <w:tc>
+          <w:tcPr>
+            <w:tcW w:w="2111" w:type="dxa"/>
+          </w:tcPr>
+          <w:p>
+            <w:pPr>
+              <w:rPr>
+                <w:sz w:val="24"/>
+                <w:szCs w:val="24"/>
+              </w:rPr>
+            </w:pPr>
+            <w:r>
+              <w:rPr>
+                <w:sz w:val="24"/>
+                <w:szCs w:val="24"/>
+              </w:rPr>
+              <w:t>- Difficulté de la mise en place de grands projets</w:t>
+            </w:r>
+          </w:p>
+        </w:tc>
+      </w:tr>
+    </w:tbl>
+    <w:p>
+      <w:pPr>
+        <w:rPr>
+          <w:sz w:val="24"/>
+          <w:szCs w:val="24"/>
+        </w:rPr>
+      </w:pPr>
+      <w:r>
+        <w:rPr>
+          <w:sz w:val="24"/>
+          <w:szCs w:val="24"/>
+        </w:rPr>
+        <w:t xml:space="preserve">Nous avons décidé de prendre BabylonJS car il génère des fichiers légers, possède </w:t>
+      </w:r>
+      <w:r>
+        <w:rPr>
+          <w:sz w:val="24"/>
+          <w:szCs w:val="24"/>
+        </w:rPr>
+        <w:t>une grande communauté</w:t>
+      </w:r>
+      <w:r>
+        <w:rPr>
+          <w:sz w:val="24"/>
+          <w:szCs w:val="24"/>
+        </w:rPr>
+        <w:t>, une grande documentation et possède un avantage par rapport à Three.JS (</w:t>
+      </w:r>
+      <w:r>
+        <w:rPr>
+          <w:sz w:val="24"/>
+          <w:szCs w:val="24"/>
+        </w:rPr>
+        <w:t>les deux bibliothèques</w:t>
+      </w:r>
+      <w:r>
+        <w:rPr>
+          <w:sz w:val="24"/>
+          <w:szCs w:val="24"/>
+        </w:rPr>
+        <w:t xml:space="preserve"> sont très similaires)</w:t>
+      </w:r>
+      <w:r>
+        <w:rPr>
+          <w:sz w:val="24"/>
+          <w:szCs w:val="24"/>
+        </w:rPr>
+        <w:t> : il possède un environnement qui permet de tester et partager nos projets.</w:t>
+      </w:r>
+      <w:r>
+        <w:rPr>
+          <w:sz w:val="24"/>
+          <w:szCs w:val="24"/>
+        </w:rPr>
+        <w:t xml:space="preserve">  </w:t>
+      </w:r>
+      <w:r>
+        <w:rPr>
+          <w:sz w:val="24"/>
+          <w:szCs w:val="24"/>
+        </w:rPr>
+        <w:br w:type="page"/>
+      </w:r>
+    </w:p>
+    <w:p>
+      <w:pPr>
+        <w:ind w:firstLine="708"/>
+        <w:rPr>
+          <w:sz w:val="24"/>
+          <w:szCs w:val="24"/>
+        </w:rPr>
+      </w:pPr>
+      <w:r>
+        <w:rPr>
+          <w:sz w:val="24"/>
+          <w:szCs w:val="24"/>
+        </w:rPr>
+        <w:lastRenderedPageBreak/>
         <w:t xml:space="preserve">Au niveau du choix de programmation et technologies, nous </w:t>
       </w:r>
       <w:r>
@@ -2597,7 +4472,6 @@
         </w:rPr>
         <w:t xml:space="preserve"> qui utilise les langages PHP et HTML, la bibliothèque JavaScript, </w:t>
       </w:r>
-      <w:proofErr w:type="spellStart"/>
       <w:r>
         <w:rPr>
           <w:b/>
@@ -2606,7 +4480,6 @@
         </w:rPr>
         <w:t>BabylonJS</w:t>
       </w:r>
-      <w:proofErr w:type="spellEnd"/>
       <w:r>
         <w:rPr>
           <w:sz w:val="24"/>
@@ -2628,7 +4501,6 @@
         </w:rPr>
         <w:t xml:space="preserve"> </w:t>
       </w:r>
-      <w:proofErr w:type="spellStart"/>
       <w:r>
         <w:rPr>
           <w:b/>
@@ -2637,7 +4509,6 @@
         </w:rPr>
         <w:t>WebGL</w:t>
       </w:r>
-      <w:proofErr w:type="spellEnd"/>
       <w:r>
         <w:rPr>
           <w:sz w:val="24"/>
@@ -2676,54 +4547,6 @@
           <w:szCs w:val="24"/>
         </w:rPr>
       </w:pPr>
-    </w:p>
-    <w:p>
-      <w:pPr>
-        <w:rPr>
-          <w:sz w:val="24"/>
-          <w:szCs w:val="24"/>
-        </w:rPr>
-      </w:pPr>
-    </w:p>
-    <w:p>
-      <w:pPr>
-        <w:rPr>
-          <w:sz w:val="24"/>
-          <w:szCs w:val="24"/>
-        </w:rPr>
-      </w:pPr>
-    </w:p>
-    <w:p>
-      <w:pPr>
-        <w:rPr>
-          <w:sz w:val="24"/>
-          <w:szCs w:val="24"/>
-        </w:rPr>
-      </w:pPr>
-    </w:p>
-    <w:p>
-      <w:pPr>
-        <w:rPr>
-          <w:sz w:val="24"/>
-          <w:szCs w:val="24"/>
-        </w:rPr>
-      </w:pPr>
-    </w:p>
-    <w:p>
-      <w:pPr>
-        <w:rPr>
-          <w:sz w:val="24"/>
-          <w:szCs w:val="24"/>
-        </w:rPr>
-      </w:pPr>
-    </w:p>
-    <w:p>
-      <w:pPr>
-        <w:rPr>
-          <w:sz w:val="24"/>
-          <w:szCs w:val="24"/>
-        </w:rPr>
-      </w:pPr>
       <w:r>
         <w:rPr>
           <w:noProof/>
@@ -2732,13 +4555,78 @@
           <w:lang w:eastAsia="fr-FR"/>
         </w:rPr>
         <w:drawing>
-          <wp:anchor distT="0" distB="0" distL="114300" distR="114300" simplePos="0" relativeHeight="251662336" behindDoc="0" locked="0" layoutInCell="1" allowOverlap="1" wp14:anchorId="52821E84" wp14:editId="64D98970">
+          <wp:anchor distT="0" distB="0" distL="114300" distR="114300" simplePos="0" relativeHeight="251661312" behindDoc="0" locked="0" layoutInCell="1" allowOverlap="1" wp14:anchorId="644F34AD" wp14:editId="4DA4B9D2">
+            <wp:simplePos x="0" y="0"/>
+            <wp:positionH relativeFrom="margin">
+              <wp:align>left</wp:align>
+            </wp:positionH>
+            <wp:positionV relativeFrom="margin">
+              <wp:posOffset>1367155</wp:posOffset>
+            </wp:positionV>
+            <wp:extent cx="1095375" cy="1095375"/>
+            <wp:effectExtent l="0" t="0" r="9525" b="9525"/>
+            <wp:wrapSquare wrapText="bothSides"/>
+            <wp:docPr id="8" name="Image 8"/>
+            <wp:cNvGraphicFramePr>
+              <a:graphicFrameLocks xmlns:a="http://schemas.openxmlformats.org/drawingml/2006/main" noChangeAspect="1"/>
+            </wp:cNvGraphicFramePr>
+            <a:graphic xmlns:a="http://schemas.openxmlformats.org/drawingml/2006/main">
+              <a:graphicData uri="http://schemas.openxmlformats.org/drawingml/2006/picture">
+                <pic:pic xmlns:pic="http://schemas.openxmlformats.org/drawingml/2006/picture">
+                  <pic:nvPicPr>
+                    <pic:cNvPr id="8" name="WordPress-logotype-simplified.png"/>
+                    <pic:cNvPicPr/>
+                  </pic:nvPicPr>
+                  <pic:blipFill>
+                    <a:blip r:embed="rId17" cstate="print">
+                      <a:extLst>
+                        <a:ext uri="{28A0092B-C50C-407E-A947-70E740481C1C}">
+                          <a14:useLocalDpi xmlns:a14="http://schemas.microsoft.com/office/drawing/2010/main" val="0"/>
+                        </a:ext>
+                      </a:extLst>
+                    </a:blip>
+                    <a:stretch>
+                      <a:fillRect/>
+                    </a:stretch>
+                  </pic:blipFill>
+                  <pic:spPr>
+                    <a:xfrm>
+                      <a:off x="0" y="0"/>
+                      <a:ext cx="1095375" cy="1095375"/>
+                    </a:xfrm>
+                    <a:prstGeom prst="rect">
+                      <a:avLst/>
+                    </a:prstGeom>
+                  </pic:spPr>
+                </pic:pic>
+              </a:graphicData>
+            </a:graphic>
+          </wp:anchor>
+        </w:drawing>
+      </w:r>
+    </w:p>
+    <w:p>
+      <w:pPr>
+        <w:rPr>
+          <w:sz w:val="24"/>
+          <w:szCs w:val="24"/>
+        </w:rPr>
+      </w:pPr>
+      <w:r>
+        <w:rPr>
+          <w:noProof/>
+          <w:sz w:val="24"/>
+          <w:szCs w:val="24"/>
+          <w:lang w:eastAsia="fr-FR"/>
+        </w:rPr>
+        <w:drawing>
+          <wp:anchor distT="0" distB="0" distL="114300" distR="114300" simplePos="0" relativeHeight="251662336" behindDoc="0" locked="0" layoutInCell="1" allowOverlap="1" wp14:anchorId="01A32BAF" wp14:editId="6BCF82E8">
             <wp:simplePos x="0" y="0"/>
             <wp:positionH relativeFrom="margin">
               <wp:align>right</wp:align>
             </wp:positionH>
             <wp:positionV relativeFrom="margin">
-              <wp:posOffset>1689735</wp:posOffset>
+              <wp:posOffset>1518285</wp:posOffset>
             </wp:positionV>
             <wp:extent cx="2333625" cy="1166495"/>
             <wp:effectExtent l="0" t="0" r="9525" b="0"/>
@@ -2755,7 +4643,7 @@
                     <pic:cNvPicPr/>
                   </pic:nvPicPr>
                   <pic:blipFill>
-                    <a:blip r:embed="rId17" cstate="print">
+                    <a:blip r:embed="rId18" cstate="print">
                       <a:extLst>
                         <a:ext uri="{28A0092B-C50C-407E-A947-70E740481C1C}">
                           <a14:useLocalDpi xmlns:a14="http://schemas.microsoft.com/office/drawing/2010/main" val="0"/>
@@ -2781,63 +4669,46 @@
           </wp:anchor>
         </w:drawing>
       </w:r>
-      <w:r>
-        <w:rPr>
-          <w:noProof/>
-          <w:sz w:val="24"/>
-          <w:szCs w:val="24"/>
-          <w:lang w:eastAsia="fr-FR"/>
-        </w:rPr>
-        <w:drawing>
-          <wp:anchor distT="0" distB="0" distL="114300" distR="114300" simplePos="0" relativeHeight="251661312" behindDoc="0" locked="0" layoutInCell="1" allowOverlap="1" wp14:anchorId="087A8594" wp14:editId="5F6323DB">
-            <wp:simplePos x="0" y="0"/>
-            <wp:positionH relativeFrom="margin">
-              <wp:align>left</wp:align>
-            </wp:positionH>
-            <wp:positionV relativeFrom="margin">
-              <wp:posOffset>1691640</wp:posOffset>
-            </wp:positionV>
-            <wp:extent cx="1095375" cy="1095375"/>
-            <wp:effectExtent l="0" t="0" r="9525" b="9525"/>
-            <wp:wrapSquare wrapText="bothSides"/>
-            <wp:docPr id="8" name="Image 8"/>
-            <wp:cNvGraphicFramePr>
-              <a:graphicFrameLocks xmlns:a="http://schemas.openxmlformats.org/drawingml/2006/main" noChangeAspect="1"/>
-            </wp:cNvGraphicFramePr>
-            <a:graphic xmlns:a="http://schemas.openxmlformats.org/drawingml/2006/main">
-              <a:graphicData uri="http://schemas.openxmlformats.org/drawingml/2006/picture">
-                <pic:pic xmlns:pic="http://schemas.openxmlformats.org/drawingml/2006/picture">
-                  <pic:nvPicPr>
-                    <pic:cNvPr id="8" name="WordPress-logotype-simplified.png"/>
-                    <pic:cNvPicPr/>
-                  </pic:nvPicPr>
-                  <pic:blipFill>
-                    <a:blip r:embed="rId18" cstate="print">
-                      <a:extLst>
-                        <a:ext uri="{28A0092B-C50C-407E-A947-70E740481C1C}">
-                          <a14:useLocalDpi xmlns:a14="http://schemas.microsoft.com/office/drawing/2010/main" val="0"/>
-                        </a:ext>
-                      </a:extLst>
-                    </a:blip>
-                    <a:stretch>
-                      <a:fillRect/>
-                    </a:stretch>
-                  </pic:blipFill>
-                  <pic:spPr>
-                    <a:xfrm>
-                      <a:off x="0" y="0"/>
-                      <a:ext cx="1095375" cy="1095375"/>
-                    </a:xfrm>
-                    <a:prstGeom prst="rect">
-                      <a:avLst/>
-                    </a:prstGeom>
-                  </pic:spPr>
-                </pic:pic>
-              </a:graphicData>
-            </a:graphic>
-          </wp:anchor>
-        </w:drawing>
-      </w:r>
+    </w:p>
+    <w:p>
+      <w:pPr>
+        <w:rPr>
+          <w:sz w:val="24"/>
+          <w:szCs w:val="24"/>
+        </w:rPr>
+      </w:pPr>
+    </w:p>
+    <w:p>
+      <w:pPr>
+        <w:rPr>
+          <w:sz w:val="24"/>
+          <w:szCs w:val="24"/>
+        </w:rPr>
+      </w:pPr>
+    </w:p>
+    <w:p>
+      <w:pPr>
+        <w:rPr>
+          <w:sz w:val="24"/>
+          <w:szCs w:val="24"/>
+        </w:rPr>
+      </w:pPr>
+    </w:p>
+    <w:p>
+      <w:pPr>
+        <w:rPr>
+          <w:sz w:val="24"/>
+          <w:szCs w:val="24"/>
+        </w:rPr>
+      </w:pPr>
+    </w:p>
+    <w:p>
+      <w:pPr>
+        <w:rPr>
+          <w:sz w:val="24"/>
+          <w:szCs w:val="24"/>
+        </w:rPr>
+      </w:pPr>
       <w:r>
         <w:rPr>
           <w:noProof/>
@@ -2959,116 +4830,82 @@
         </w:rPr>
         <w:t xml:space="preserve">, pour la conception de maquette </w:t>
       </w:r>
-      <w:proofErr w:type="spellStart"/>
       <w:r>
         <w:rPr>
           <w:b/>
           <w:sz w:val="24"/>
           <w:szCs w:val="24"/>
         </w:rPr>
-        <w:t>Balsamiq</w:t>
-      </w:r>
-      <w:proofErr w:type="spellEnd"/>
+        <w:t>Balsamiq Mockups</w:t>
+      </w:r>
+      <w:r>
+        <w:rPr>
+          <w:sz w:val="24"/>
+          <w:szCs w:val="24"/>
+        </w:rPr>
+        <w:t xml:space="preserve">, pour le développement </w:t>
+      </w:r>
       <w:r>
         <w:rPr>
           <w:b/>
           <w:sz w:val="24"/>
           <w:szCs w:val="24"/>
         </w:rPr>
+        <w:t>NotePad++</w:t>
+      </w:r>
+      <w:r>
+        <w:rPr>
+          <w:sz w:val="24"/>
+          <w:szCs w:val="24"/>
+        </w:rPr>
+        <w:t xml:space="preserve"> et </w:t>
+      </w:r>
+      <w:r>
+        <w:rPr>
+          <w:b/>
+          <w:sz w:val="24"/>
+          <w:szCs w:val="24"/>
+        </w:rPr>
+        <w:t>Visual Code</w:t>
+      </w:r>
+      <w:r>
+        <w:rPr>
+          <w:sz w:val="24"/>
+          <w:szCs w:val="24"/>
+        </w:rPr>
+        <w:t xml:space="preserve">, pour la création de plans </w:t>
+      </w:r>
+      <w:r>
+        <w:rPr>
+          <w:b/>
+          <w:sz w:val="24"/>
+          <w:szCs w:val="24"/>
+        </w:rPr>
+        <w:t>Magicplan</w:t>
+      </w:r>
+      <w:r>
+        <w:rPr>
+          <w:b/>
+          <w:sz w:val="24"/>
+          <w:szCs w:val="24"/>
+        </w:rPr>
         <w:t xml:space="preserve"> </w:t>
       </w:r>
-      <w:proofErr w:type="spellStart"/>
+      <w:r>
+        <w:rPr>
+          <w:sz w:val="24"/>
+          <w:szCs w:val="24"/>
+        </w:rPr>
+        <w:t xml:space="preserve">et enfin pour visualiser ceux-ci, </w:t>
+      </w:r>
       <w:r>
         <w:rPr>
           <w:b/>
           <w:sz w:val="24"/>
           <w:szCs w:val="24"/>
         </w:rPr>
-        <w:t>Mockups</w:t>
-      </w:r>
-      <w:proofErr w:type="spellEnd"/>
-      <w:r>
-        <w:rPr>
-          <w:sz w:val="24"/>
-          <w:szCs w:val="24"/>
-        </w:rPr>
-        <w:t xml:space="preserve">, pour le développement </w:t>
-      </w:r>
-      <w:proofErr w:type="spellStart"/>
-      <w:r>
-        <w:rPr>
-          <w:b/>
-          <w:sz w:val="24"/>
-          <w:szCs w:val="24"/>
-        </w:rPr>
-        <w:t>NotePad</w:t>
-      </w:r>
-      <w:proofErr w:type="spellEnd"/>
-      <w:r>
-        <w:rPr>
-          <w:b/>
-          <w:sz w:val="24"/>
-          <w:szCs w:val="24"/>
-        </w:rPr>
-        <w:t>++</w:t>
-      </w:r>
-      <w:r>
-        <w:rPr>
-          <w:sz w:val="24"/>
-          <w:szCs w:val="24"/>
-        </w:rPr>
-        <w:t xml:space="preserve"> et </w:t>
-      </w:r>
-      <w:r>
-        <w:rPr>
-          <w:b/>
-          <w:sz w:val="24"/>
-          <w:szCs w:val="24"/>
-        </w:rPr>
-        <w:t>Visual Code</w:t>
-      </w:r>
-      <w:r>
-        <w:rPr>
-          <w:sz w:val="24"/>
-          <w:szCs w:val="24"/>
-        </w:rPr>
-        <w:t xml:space="preserve">, pour la création de plans </w:t>
-      </w:r>
-      <w:proofErr w:type="spellStart"/>
-      <w:r>
-        <w:rPr>
-          <w:b/>
-          <w:sz w:val="24"/>
-          <w:szCs w:val="24"/>
-        </w:rPr>
-        <w:t>Magicplan</w:t>
-      </w:r>
-      <w:proofErr w:type="spellEnd"/>
-      <w:r>
-        <w:rPr>
-          <w:b/>
-          <w:sz w:val="24"/>
-          <w:szCs w:val="24"/>
-        </w:rPr>
-        <w:t xml:space="preserve"> </w:t>
-      </w:r>
-      <w:r>
-        <w:rPr>
-          <w:sz w:val="24"/>
-          <w:szCs w:val="24"/>
-        </w:rPr>
-        <w:t xml:space="preserve">et enfin pour visualiser ceux-ci, </w:t>
-      </w:r>
-      <w:proofErr w:type="spellStart"/>
-      <w:r>
-        <w:rPr>
-          <w:b/>
-          <w:sz w:val="24"/>
-          <w:szCs w:val="24"/>
-        </w:rPr>
         <w:t>ABViewer</w:t>
       </w:r>
-      <w:proofErr w:type="spellEnd"/>
       <w:r>
         <w:rPr>
           <w:sz w:val="24"/>
@@ -3282,23 +5119,7 @@
           <w:sz w:val="24"/>
           <w:szCs w:val="24"/>
         </w:rPr>
-        <w:t xml:space="preserve">Ci-dessous, vous verrez des maquettes </w:t>
-      </w:r>
-      <w:proofErr w:type="spellStart"/>
-      <w:r>
-        <w:rPr>
-          <w:sz w:val="24"/>
-          <w:szCs w:val="24"/>
-        </w:rPr>
-        <w:t>Mockup</w:t>
-      </w:r>
-      <w:proofErr w:type="spellEnd"/>
-      <w:r>
-        <w:rPr>
-          <w:sz w:val="24"/>
-          <w:szCs w:val="24"/>
-        </w:rPr>
-        <w:t xml:space="preserve"> réalisé po</w:t>
+        <w:t>Ci-dessous, vous verrez des maquettes Mockup réalisé po</w:t>
       </w:r>
       <w:r>
         <w:rPr>
@@ -3602,10 +5423,10 @@
               <wp:anchor distT="0" distB="0" distL="114300" distR="114300" simplePos="0" relativeHeight="251665408" behindDoc="0" locked="0" layoutInCell="1" allowOverlap="1">
                 <wp:simplePos x="0" y="0"/>
                 <wp:positionH relativeFrom="column">
-                  <wp:posOffset>-4445</wp:posOffset>
+                  <wp:posOffset>-128270</wp:posOffset>
                 </wp:positionH>
                 <wp:positionV relativeFrom="paragraph">
-                  <wp:posOffset>4172585</wp:posOffset>
+                  <wp:posOffset>3505835</wp:posOffset>
                 </wp:positionV>
                 <wp:extent cx="1581150" cy="447675"/>
                 <wp:effectExtent l="38100" t="38100" r="114300" b="123825"/>
@@ -3668,7 +5489,7 @@
           </mc:Choice>
           <mc:Fallback>
             <w:pict>
-              <v:oval w14:anchorId="395EBEE4" id="Ellipse 18" o:spid="_x0000_s1026" style="position:absolute;margin-left:-.35pt;margin-top:328.55pt;width:124.5pt;height:35.25pt;z-index:251665408;visibility:visible;mso-wrap-style:square;mso-wrap-distance-left:9pt;mso-wrap-distance-top:0;mso-wrap-distance-right:9pt;mso-wrap-distance-bottom:0;mso-position-horizontal:absolute;mso-position-horizontal-relative:text;mso-position-vertical:absolute;mso-position-vertical-relative:text;v-text-anchor:middle" o:gfxdata="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" filled="f" strokecolor="red" strokeweight="1.5pt">
+              <v:oval w14:anchorId="13B03028" id="Ellipse 18" o:spid="_x0000_s1026" style="position:absolute;margin-left:-10.1pt;margin-top:276.05pt;width:124.5pt;height:35.25pt;z-index:251665408;visibility:visible;mso-wrap-style:square;mso-wrap-distance-left:9pt;mso-wrap-distance-top:0;mso-wrap-distance-right:9pt;mso-wrap-distance-bottom:0;mso-position-horizontal:absolute;mso-position-horizontal-relative:text;mso-position-vertical:absolute;mso-position-vertical-relative:text;v-text-anchor:middle" o:gfxdata="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" filled="f" strokecolor="red" strokeweight="1.5pt">
                 <v:stroke joinstyle="miter"/>
                 <v:shadow on="t" color="black" opacity="26214f" origin="-.5,-.5" offset=".74836mm,.74836mm"/>
               </v:oval>
@@ -3683,7 +5504,7 @@
         </w:rPr>
         <w:drawing>
           <wp:inline distT="0" distB="0" distL="0" distR="0">
-            <wp:extent cx="1504950" cy="4876800"/>
+            <wp:extent cx="1281559" cy="4152900"/>
             <wp:effectExtent l="0" t="0" r="0" b="0"/>
             <wp:docPr id="17" name="Image 17"/>
             <wp:cNvGraphicFramePr>
@@ -3710,7 +5531,7 @@
                   <pic:spPr bwMode="auto">
                     <a:xfrm>
                       <a:off x="0" y="0"/>
-                      <a:ext cx="1505160" cy="4877481"/>
+                      <a:ext cx="1289700" cy="4179280"/>
                     </a:xfrm>
                     <a:prstGeom prst="rect">
                       <a:avLst/>
@@ -3733,22 +5554,10 @@
     </w:p>
     <w:p>
       <w:r>
-        <w:br w:type="page"/>
-      </w:r>
-    </w:p>
-    <w:p>
-      <w:pPr>
-        <w:rPr>
-          <w:sz w:val="24"/>
-          <w:szCs w:val="24"/>
-        </w:rPr>
-      </w:pPr>
-      <w:r>
-        <w:rPr>
-          <w:sz w:val="24"/>
-          <w:szCs w:val="24"/>
-        </w:rPr>
-        <w:lastRenderedPageBreak/>
+        <w:rPr>
+          <w:sz w:val="24"/>
+          <w:szCs w:val="24"/>
+        </w:rPr>
         <w:t>Enfin, lorsque l’on appuie sur « Mon Premier Plugin » voici le résultat :</w:t>
       </w:r>
     </w:p>
@@ -3816,6 +5625,7 @@
           <w:sz w:val="24"/>
           <w:szCs w:val="24"/>
         </w:rPr>
+        <w:lastRenderedPageBreak/>
         <w:t xml:space="preserve">Pour se familiariser avec la 3D, nous avons créé </w:t>
       </w:r>
       <w:r>
@@ -3823,16 +5633,36 @@
           <w:sz w:val="24"/>
           <w:szCs w:val="24"/>
         </w:rPr>
-        <w:t>un modèle 3D et une maquette 3D. L</w:t>
-      </w:r>
-      <w:r>
-        <w:rPr>
-          <w:sz w:val="24"/>
-          <w:szCs w:val="24"/>
-        </w:rPr>
-        <w:t xml:space="preserve">a maquette a été conçu grâce à la bibliothèque JavaScript, </w:t>
-      </w:r>
-      <w:proofErr w:type="spellStart"/>
+        <w:t>un modèle 3D</w:t>
+      </w:r>
+      <w:r>
+        <w:rPr>
+          <w:sz w:val="24"/>
+          <w:szCs w:val="24"/>
+        </w:rPr>
+        <w:t xml:space="preserve"> et un environnement de test en </w:t>
+      </w:r>
+      <w:r>
+        <w:rPr>
+          <w:sz w:val="24"/>
+          <w:szCs w:val="24"/>
+        </w:rPr>
+        <w:t xml:space="preserve">3D. </w:t>
+      </w:r>
+      <w:r>
+        <w:rPr>
+          <w:sz w:val="24"/>
+          <w:szCs w:val="24"/>
+        </w:rPr>
+        <w:t xml:space="preserve">Cette environnement </w:t>
+      </w:r>
+      <w:r>
+        <w:rPr>
+          <w:sz w:val="24"/>
+          <w:szCs w:val="24"/>
+        </w:rPr>
+        <w:t xml:space="preserve">a été conçu grâce à la bibliothèque JavaScript, </w:t>
+      </w:r>
       <w:r>
         <w:rPr>
           <w:b/>
@@ -3841,7 +5671,6 @@
         </w:rPr>
         <w:t>BabylonJS</w:t>
       </w:r>
-      <w:proofErr w:type="spellEnd"/>
       <w:r>
         <w:rPr>
           <w:sz w:val="24"/>
@@ -3920,6 +5749,81 @@
           <w:sz w:val="24"/>
           <w:szCs w:val="24"/>
         </w:rPr>
+        <w:t xml:space="preserve">C’est dans cette environnement que nous placerons les modèles 3D des visites. </w:t>
+      </w:r>
+      <w:r>
+        <w:rPr>
+          <w:b/>
+          <w:sz w:val="24"/>
+          <w:szCs w:val="24"/>
+        </w:rPr>
+        <w:t>BabylonJS</w:t>
+      </w:r>
+      <w:r>
+        <w:rPr>
+          <w:sz w:val="24"/>
+          <w:szCs w:val="24"/>
+        </w:rPr>
+        <w:t xml:space="preserve"> nous offres la possibilité d’importer nos propres modèles. Dans un premier temps, nous avions imaginé une méthode qui aurait permis de récupérer des plans en 2D au travers du logiciel </w:t>
+      </w:r>
+      <w:r>
+        <w:rPr>
+          <w:b/>
+          <w:sz w:val="24"/>
+          <w:szCs w:val="24"/>
+        </w:rPr>
+        <w:t>Magicplan</w:t>
+      </w:r>
+      <w:r>
+        <w:rPr>
+          <w:sz w:val="24"/>
+          <w:szCs w:val="24"/>
+        </w:rPr>
+        <w:t xml:space="preserve">, puis de l’exporter sous un format 3 dimensions afin de le récupérer dans notre environnement 3D. Cela aurait permis de faciliter la création des visites mais le format de sortie de </w:t>
+      </w:r>
+      <w:r>
+        <w:rPr>
+          <w:b/>
+          <w:sz w:val="24"/>
+          <w:szCs w:val="24"/>
+        </w:rPr>
+        <w:t>Magicplan</w:t>
+      </w:r>
+      <w:r>
+        <w:rPr>
+          <w:sz w:val="24"/>
+          <w:szCs w:val="24"/>
+        </w:rPr>
+        <w:t xml:space="preserve"> est propriétaire et incompatible avec </w:t>
+      </w:r>
+      <w:r>
+        <w:rPr>
+          <w:b/>
+          <w:sz w:val="24"/>
+          <w:szCs w:val="24"/>
+        </w:rPr>
+        <w:t>BabylonJS</w:t>
+      </w:r>
+      <w:r>
+        <w:rPr>
+          <w:sz w:val="24"/>
+          <w:szCs w:val="24"/>
+        </w:rPr>
+        <w:t>.</w:t>
+      </w:r>
+    </w:p>
+    <w:p>
+      <w:pPr>
+        <w:rPr>
+          <w:sz w:val="24"/>
+          <w:szCs w:val="24"/>
+        </w:rPr>
+      </w:pPr>
+      <w:r>
+        <w:rPr>
+          <w:sz w:val="24"/>
+          <w:szCs w:val="24"/>
+        </w:rPr>
         <w:t xml:space="preserve">Le modèle 3D ci-dessous a été conçu grâce au logiciel </w:t>
       </w:r>
       <w:r>
@@ -3927,7 +5831,14 @@
           <w:sz w:val="24"/>
           <w:szCs w:val="24"/>
         </w:rPr>
-        <w:t xml:space="preserve">de modélisation 3D </w:t>
+        <w:t>de modélis</w:t>
+      </w:r>
+      <w:r>
+        <w:rPr>
+          <w:sz w:val="24"/>
+          <w:szCs w:val="24"/>
+        </w:rPr>
+        <w:t xml:space="preserve">ation 3D </w:t>
       </w:r>
       <w:r>
         <w:rPr>
@@ -3954,19 +5865,36 @@
       </w:pPr>
       <w:r>
         <w:rPr>
+          <w:sz w:val="24"/>
+          <w:szCs w:val="24"/>
+        </w:rPr>
+        <w:t xml:space="preserve"> </w:t>
+      </w:r>
+    </w:p>
+    <w:p>
+      <w:pPr>
+        <w:rPr>
+          <w:b/>
+          <w:sz w:val="24"/>
+          <w:szCs w:val="24"/>
+          <w:u w:val="single"/>
+        </w:rPr>
+      </w:pPr>
+      <w:r>
+        <w:rPr>
           <w:noProof/>
           <w:sz w:val="24"/>
           <w:szCs w:val="24"/>
           <w:lang w:eastAsia="fr-FR"/>
         </w:rPr>
         <w:drawing>
-          <wp:anchor distT="0" distB="0" distL="114300" distR="114300" simplePos="0" relativeHeight="251666432" behindDoc="0" locked="0" layoutInCell="1" allowOverlap="1" wp14:anchorId="5750216C" wp14:editId="381F119D">
+          <wp:anchor distT="0" distB="0" distL="114300" distR="114300" simplePos="0" relativeHeight="251666432" behindDoc="0" locked="0" layoutInCell="1" allowOverlap="1" wp14:anchorId="05B4FBFB" wp14:editId="0B33819C">
             <wp:simplePos x="0" y="0"/>
             <wp:positionH relativeFrom="margin">
               <wp:align>center</wp:align>
             </wp:positionH>
             <wp:positionV relativeFrom="margin">
-              <wp:posOffset>5764530</wp:posOffset>
+              <wp:posOffset>5288280</wp:posOffset>
             </wp:positionV>
             <wp:extent cx="4058285" cy="2305050"/>
             <wp:effectExtent l="0" t="0" r="0" b="0"/>
@@ -4011,35 +5939,104 @@
       </w:r>
       <w:r>
         <w:rPr>
-          <w:sz w:val="24"/>
-          <w:szCs w:val="24"/>
-        </w:rPr>
-        <w:t xml:space="preserve"> </w:t>
-      </w:r>
-    </w:p>
-    <w:p>
-      <w:pPr>
-        <w:rPr>
-          <w:sz w:val="40"/>
-          <w:szCs w:val="40"/>
-        </w:rPr>
-      </w:pPr>
-      <w:r>
-        <w:rPr>
-          <w:sz w:val="40"/>
-          <w:szCs w:val="40"/>
+          <w:b/>
+          <w:sz w:val="24"/>
+          <w:szCs w:val="24"/>
+          <w:u w:val="single"/>
+        </w:rPr>
+        <w:t>Intérieur :</w:t>
+      </w:r>
+    </w:p>
+    <w:p>
+      <w:pPr>
+        <w:rPr>
+          <w:sz w:val="24"/>
+          <w:szCs w:val="24"/>
+        </w:rPr>
+      </w:pPr>
+    </w:p>
+    <w:p>
+      <w:pPr>
+        <w:rPr>
+          <w:sz w:val="24"/>
+          <w:szCs w:val="24"/>
+        </w:rPr>
+      </w:pPr>
+    </w:p>
+    <w:p>
+      <w:pPr>
+        <w:rPr>
+          <w:sz w:val="24"/>
+          <w:szCs w:val="24"/>
+        </w:rPr>
+      </w:pPr>
+    </w:p>
+    <w:p>
+      <w:pPr>
+        <w:rPr>
+          <w:sz w:val="24"/>
+          <w:szCs w:val="24"/>
+        </w:rPr>
+      </w:pPr>
+    </w:p>
+    <w:p>
+      <w:pPr>
+        <w:rPr>
+          <w:sz w:val="24"/>
+          <w:szCs w:val="24"/>
+        </w:rPr>
+      </w:pPr>
+    </w:p>
+    <w:p>
+      <w:pPr>
+        <w:rPr>
+          <w:sz w:val="24"/>
+          <w:szCs w:val="24"/>
+        </w:rPr>
+      </w:pPr>
+    </w:p>
+    <w:p>
+      <w:pPr>
+        <w:rPr>
+          <w:sz w:val="24"/>
+          <w:szCs w:val="24"/>
+        </w:rPr>
+      </w:pPr>
+    </w:p>
+    <w:p>
+      <w:pPr>
+        <w:rPr>
+          <w:sz w:val="24"/>
+          <w:szCs w:val="24"/>
+        </w:rPr>
+      </w:pPr>
+    </w:p>
+    <w:p>
+      <w:pPr>
+        <w:rPr>
+          <w:b/>
+          <w:sz w:val="24"/>
+          <w:szCs w:val="24"/>
+          <w:u w:val="single"/>
+        </w:rPr>
+      </w:pPr>
+      <w:r>
+        <w:rPr>
+          <w:b/>
+          <w:sz w:val="24"/>
+          <w:szCs w:val="24"/>
+          <w:u w:val="single"/>
         </w:rPr>
         <w:br w:type="page"/>
       </w:r>
     </w:p>
     <w:p>
       <w:pPr>
-        <w:jc w:val="center"/>
-        <w:rPr>
-          <w:rFonts w:asciiTheme="majorHAnsi" w:eastAsiaTheme="majorEastAsia" w:hAnsiTheme="majorHAnsi" w:cstheme="majorBidi"/>
-          <w:color w:val="2F5496" w:themeColor="accent1" w:themeShade="BF"/>
-          <w:sz w:val="40"/>
-          <w:szCs w:val="40"/>
+        <w:rPr>
+          <w:b/>
+          <w:sz w:val="24"/>
+          <w:szCs w:val="24"/>
+          <w:u w:val="single"/>
         </w:rPr>
       </w:pPr>
       <w:r>
@@ -4053,9 +6050,17 @@
         </w:rPr>
         <w:lastRenderedPageBreak/>
         <w:drawing>
-          <wp:inline distT="0" distB="0" distL="0" distR="0">
-            <wp:extent cx="4191000" cy="3274219"/>
-            <wp:effectExtent l="0" t="0" r="0" b="2540"/>
+          <wp:anchor distT="0" distB="0" distL="114300" distR="114300" simplePos="0" relativeHeight="251667456" behindDoc="0" locked="0" layoutInCell="1" allowOverlap="1" wp14:anchorId="567F0091" wp14:editId="6145999C">
+            <wp:simplePos x="0" y="0"/>
+            <wp:positionH relativeFrom="margin">
+              <wp:posOffset>1099185</wp:posOffset>
+            </wp:positionH>
+            <wp:positionV relativeFrom="margin">
+              <wp:align>top</wp:align>
+            </wp:positionV>
+            <wp:extent cx="3193923" cy="2495252"/>
+            <wp:effectExtent l="0" t="0" r="6985" b="635"/>
+            <wp:wrapSquare wrapText="bothSides"/>
             <wp:docPr id="22" name="Image 22"/>
             <wp:cNvGraphicFramePr>
               <a:graphicFrameLocks xmlns:a="http://schemas.openxmlformats.org/drawingml/2006/main" noChangeAspect="1"/>
@@ -4082,7 +6087,7 @@
                   <pic:spPr>
                     <a:xfrm>
                       <a:off x="0" y="0"/>
-                      <a:ext cx="4201366" cy="3282317"/>
+                      <a:ext cx="3193923" cy="2495252"/>
                     </a:xfrm>
                     <a:prstGeom prst="rect">
                       <a:avLst/>
@@ -4091,15 +6096,194 @@
                 </pic:pic>
               </a:graphicData>
             </a:graphic>
-          </wp:inline>
+          </wp:anchor>
         </w:drawing>
       </w:r>
-    </w:p>
-    <w:p>
-      <w:pPr>
-        <w:rPr>
-          <w:rFonts w:asciiTheme="majorHAnsi" w:eastAsiaTheme="majorEastAsia" w:hAnsiTheme="majorHAnsi" w:cstheme="majorBidi"/>
-          <w:color w:val="2F5496" w:themeColor="accent1" w:themeShade="BF"/>
+      <w:r>
+        <w:rPr>
+          <w:b/>
+          <w:sz w:val="24"/>
+          <w:szCs w:val="24"/>
+          <w:u w:val="single"/>
+        </w:rPr>
+        <w:t>Extérieur :</w:t>
+      </w:r>
+    </w:p>
+    <w:p>
+      <w:pPr>
+        <w:rPr>
+          <w:sz w:val="40"/>
+          <w:szCs w:val="40"/>
+        </w:rPr>
+      </w:pPr>
+      <w:r>
+        <w:rPr>
+          <w:sz w:val="40"/>
+          <w:szCs w:val="40"/>
+        </w:rPr>
+        <w:br w:type="page"/>
+      </w:r>
+    </w:p>
+    <w:p>
+      <w:pPr>
+        <w:pStyle w:val="Titre1"/>
+        <w:rPr>
+          <w:sz w:val="40"/>
+          <w:szCs w:val="40"/>
+        </w:rPr>
+      </w:pPr>
+      <w:r>
+        <w:rPr>
+          <w:sz w:val="40"/>
+          <w:szCs w:val="40"/>
+        </w:rPr>
+        <w:lastRenderedPageBreak/>
+        <w:t>Conclusion</w:t>
+      </w:r>
+      <w:r>
+        <w:rPr>
+          <w:sz w:val="40"/>
+          <w:szCs w:val="40"/>
+        </w:rPr>
+        <w:t> :</w:t>
+      </w:r>
+    </w:p>
+    <w:p>
+      <w:pPr>
+        <w:rPr>
+          <w:sz w:val="24"/>
+          <w:szCs w:val="24"/>
+        </w:rPr>
+      </w:pPr>
+      <w:r>
+        <w:tab/>
+      </w:r>
+      <w:r>
+        <w:rPr>
+          <w:sz w:val="24"/>
+          <w:szCs w:val="24"/>
+        </w:rPr>
+        <w:t>L’organisation et la planification de ce projet ont été efficace et ont facilitées l’analyse et la conception malgré des difficultés rencontrées, notamment causé par les départs des anciens membres de nos projets respectifs.</w:t>
+      </w:r>
+    </w:p>
+    <w:p>
+      <w:pPr>
+        <w:rPr>
+          <w:sz w:val="24"/>
+          <w:szCs w:val="24"/>
+        </w:rPr>
+      </w:pPr>
+      <w:r>
+        <w:rPr>
+          <w:sz w:val="24"/>
+          <w:szCs w:val="24"/>
+        </w:rPr>
+        <w:t xml:space="preserve">Au travers de différents types de maquettes (modèle 3D, plugin test WordPress, etc.) et d’une analyse poussée sur le sujet, nous avons pu réunir tous les éléments nécessaires à la bonne réalisation de ce projet.  </w:t>
+      </w:r>
+    </w:p>
+    <w:p>
+      <w:pPr>
+        <w:rPr>
+          <w:sz w:val="24"/>
+          <w:szCs w:val="24"/>
+        </w:rPr>
+      </w:pPr>
+      <w:r>
+        <w:rPr>
+          <w:sz w:val="24"/>
+          <w:szCs w:val="24"/>
+        </w:rPr>
+        <w:t>Cependant n</w:t>
+      </w:r>
+      <w:r>
+        <w:rPr>
+          <w:sz w:val="24"/>
+          <w:szCs w:val="24"/>
+        </w:rPr>
+        <w:t>o</w:t>
+      </w:r>
+      <w:r>
+        <w:rPr>
+          <w:sz w:val="24"/>
+          <w:szCs w:val="24"/>
+        </w:rPr>
+        <w:t xml:space="preserve">us </w:t>
+      </w:r>
+      <w:r>
+        <w:rPr>
+          <w:sz w:val="24"/>
+          <w:szCs w:val="24"/>
+        </w:rPr>
+        <w:t>av</w:t>
+      </w:r>
+      <w:r>
+        <w:rPr>
+          <w:sz w:val="24"/>
+          <w:szCs w:val="24"/>
+        </w:rPr>
+        <w:t>i</w:t>
+      </w:r>
+      <w:r>
+        <w:rPr>
+          <w:sz w:val="24"/>
+          <w:szCs w:val="24"/>
+        </w:rPr>
+        <w:t xml:space="preserve">ons imaginé une </w:t>
+      </w:r>
+      <w:r>
+        <w:rPr>
+          <w:sz w:val="24"/>
+          <w:szCs w:val="24"/>
+        </w:rPr>
+        <w:t>méthode, permettant de</w:t>
+      </w:r>
+      <w:r>
+        <w:rPr>
+          <w:sz w:val="24"/>
+          <w:szCs w:val="24"/>
+        </w:rPr>
+        <w:t xml:space="preserve"> récupérer des plans et ainsi </w:t>
+      </w:r>
+      <w:r>
+        <w:rPr>
+          <w:sz w:val="24"/>
+          <w:szCs w:val="24"/>
+        </w:rPr>
+        <w:t xml:space="preserve">de </w:t>
+      </w:r>
+      <w:r>
+        <w:rPr>
+          <w:sz w:val="24"/>
+          <w:szCs w:val="24"/>
+        </w:rPr>
+        <w:t>faciliter la création des visites</w:t>
+      </w:r>
+      <w:r>
+        <w:rPr>
+          <w:sz w:val="24"/>
+          <w:szCs w:val="24"/>
+        </w:rPr>
+        <w:t>. Cette méthode était</w:t>
+      </w:r>
+      <w:r>
+        <w:rPr>
+          <w:sz w:val="24"/>
+          <w:szCs w:val="24"/>
+        </w:rPr>
+        <w:t xml:space="preserve"> malheureusement incompatible avec notre projet et nous n’avons pas encore trouvé de solutions pour l’y incorporer.</w:t>
+      </w:r>
+    </w:p>
+    <w:p>
+      <w:pPr>
+        <w:rPr>
+          <w:sz w:val="24"/>
+          <w:szCs w:val="24"/>
+        </w:rPr>
+      </w:pPr>
+    </w:p>
+    <w:p>
+      <w:pPr>
+        <w:rPr>
           <w:sz w:val="24"/>
           <w:szCs w:val="24"/>
         </w:rPr>
@@ -4136,36 +6320,24 @@
           <w:szCs w:val="40"/>
         </w:rPr>
         <w:lastRenderedPageBreak/>
-        <w:t>Conclusion</w:t>
-      </w:r>
-      <w:r>
-        <w:rPr>
-          <w:sz w:val="40"/>
-          <w:szCs w:val="40"/>
-        </w:rPr>
-        <w:t> :</w:t>
-      </w:r>
-    </w:p>
-    <w:p>
-      <w:r>
-        <w:br w:type="page"/>
-      </w:r>
-    </w:p>
-    <w:p>
-      <w:pPr>
-        <w:pStyle w:val="Titre1"/>
-        <w:rPr>
-          <w:sz w:val="40"/>
-          <w:szCs w:val="40"/>
-        </w:rPr>
-      </w:pPr>
-      <w:r>
-        <w:rPr>
-          <w:sz w:val="40"/>
-          <w:szCs w:val="40"/>
-        </w:rPr>
-        <w:lastRenderedPageBreak/>
         <w:t>Sources utilisées :</w:t>
+      </w:r>
+      <w:bookmarkStart w:id="0" w:name="_GoBack"/>
+      <w:bookmarkEnd w:id="0"/>
+    </w:p>
+    <w:p>
+      <w:pPr>
+        <w:rPr>
+          <w:sz w:val="24"/>
+          <w:szCs w:val="24"/>
+        </w:rPr>
+      </w:pPr>
+      <w:r>
+        <w:rPr>
+          <w:sz w:val="24"/>
+          <w:szCs w:val="24"/>
+        </w:rPr>
+        <w:t>w3c.fr, developer.mozilla.org, wikipedia.org, khronos.org, adobe.com, journaldunet.com, developpez.net, namide.com, scriptol.fr, babylonjs.com, threejs.com, tomshardware.fr, unity3d.com, ginjifo.com, angezanetti.com, sat.qc.ca, malabardesign.fr, blog.kaliop.com, aslacreations.com, cio.com, openclassrooms.com, ichemlabs.com, codeflow.org, html5gamedev.com, harvardarvr.club, msdn.microsoft.com, digitaltrends.com, zdnet.fr, developer.apple.com, macg.co, macbidouille.com, reddit.com, amd.com, stackoverflow.com, caniuse.com, afecreation.fr</w:t>
       </w:r>
     </w:p>
     <w:sectPr>
@@ -4269,7 +6441,7 @@
         <w:sz w:val="24"/>
         <w:szCs w:val="24"/>
       </w:rPr>
-      <w:t>12</w:t>
+      <w:t>19</w:t>
     </w:r>
     <w:r>
       <w:rPr>
@@ -4318,7 +6490,7 @@
         <w:sz w:val="24"/>
         <w:szCs w:val="24"/>
       </w:rPr>
-      <w:t>16</w:t>
+      <w:t>19</w:t>
     </w:r>
     <w:r>
       <w:rPr>
@@ -5891,7 +8063,7 @@
 </file>
 
 <file path=customXml/itemProps1.xml><?xml version="1.0" encoding="utf-8"?>
-<ds:datastoreItem xmlns:ds="http://schemas.openxmlformats.org/officeDocument/2006/customXml" ds:itemID="{C9235667-EEA3-4F70-A399-B3B74B0A68AD}">
+<ds:datastoreItem xmlns:ds="http://schemas.openxmlformats.org/officeDocument/2006/customXml" ds:itemID="{8E2746B2-0A93-44DD-994E-176F804CA8B7}">
   <ds:schemaRefs>
     <ds:schemaRef ds:uri="http://schemas.openxmlformats.org/officeDocument/2006/bibliography"/>
   </ds:schemaRefs>

--- a/soutenance/Rapport de projet.docx
+++ b/soutenance/Rapport de projet.docx
@@ -242,6 +242,7 @@
         </w:rPr>
         <w:br w:type="page"/>
       </w:r>
+      <w:bookmarkStart w:id="0" w:name="_Toc190653"/>
       <w:r>
         <w:rPr>
           <w:sz w:val="40"/>
@@ -250,6 +251,7 @@
         <w:lastRenderedPageBreak/>
         <w:t>Remerciement :</w:t>
       </w:r>
+      <w:bookmarkEnd w:id="0"/>
     </w:p>
     <w:p>
       <w:r>
@@ -265,407 +267,1034 @@
         <w:br w:type="page"/>
       </w:r>
     </w:p>
-    <w:p>
-      <w:pPr>
-        <w:pStyle w:val="Titre1"/>
-        <w:rPr>
-          <w:sz w:val="40"/>
-          <w:szCs w:val="40"/>
-        </w:rPr>
-      </w:pPr>
-      <w:r>
-        <w:rPr>
-          <w:sz w:val="40"/>
-          <w:szCs w:val="40"/>
-        </w:rPr>
-        <w:lastRenderedPageBreak/>
-        <w:t>Sommaire :</w:t>
-      </w:r>
-    </w:p>
-    <w:p>
-      <w:pPr>
-        <w:pStyle w:val="Titre2"/>
-      </w:pPr>
-      <w:r>
-        <w:t>Partie 1 : Analyse</w:t>
-      </w:r>
-    </w:p>
-    <w:p>
-      <w:pPr>
-        <w:pStyle w:val="Paragraphedeliste"/>
-        <w:numPr>
-          <w:ilvl w:val="0"/>
-          <w:numId w:val="2"/>
-        </w:numPr>
-        <w:rPr>
-          <w:rFonts w:asciiTheme="majorHAnsi" w:hAnsiTheme="majorHAnsi"/>
-        </w:rPr>
-      </w:pPr>
-      <w:r>
-        <w:rPr>
-          <w:rFonts w:asciiTheme="majorHAnsi" w:hAnsiTheme="majorHAnsi"/>
-        </w:rPr>
-        <w:t>Présentation du sujet.........................................</w:t>
-      </w:r>
-      <w:r>
-        <w:rPr>
-          <w:rFonts w:asciiTheme="majorHAnsi" w:hAnsiTheme="majorHAnsi"/>
-        </w:rPr>
-        <w:t>........................</w:t>
-      </w:r>
-      <w:r>
-        <w:rPr>
-          <w:rFonts w:asciiTheme="majorHAnsi" w:hAnsiTheme="majorHAnsi"/>
-        </w:rPr>
-        <w:t>.....................</w:t>
-      </w:r>
-      <w:r>
-        <w:rPr>
-          <w:rFonts w:asciiTheme="majorHAnsi" w:hAnsiTheme="majorHAnsi"/>
-        </w:rPr>
-        <w:t>...............</w:t>
-      </w:r>
-      <w:r>
-        <w:rPr>
-          <w:rFonts w:asciiTheme="majorHAnsi" w:hAnsiTheme="majorHAnsi"/>
-        </w:rPr>
-        <w:t>...............</w:t>
-      </w:r>
-      <w:r>
-        <w:rPr>
-          <w:rFonts w:asciiTheme="majorHAnsi" w:hAnsiTheme="majorHAnsi"/>
-        </w:rPr>
-        <w:t>.</w:t>
-      </w:r>
-      <w:r>
-        <w:rPr>
-          <w:rFonts w:asciiTheme="majorHAnsi" w:hAnsiTheme="majorHAnsi"/>
-        </w:rPr>
-        <w:t>4</w:t>
-      </w:r>
-    </w:p>
-    <w:p>
-      <w:pPr>
-        <w:pStyle w:val="Paragraphedeliste"/>
-        <w:numPr>
-          <w:ilvl w:val="0"/>
-          <w:numId w:val="2"/>
-        </w:numPr>
-        <w:rPr>
-          <w:rFonts w:asciiTheme="majorHAnsi" w:hAnsiTheme="majorHAnsi"/>
-        </w:rPr>
-      </w:pPr>
-      <w:r>
-        <w:rPr>
-          <w:rFonts w:asciiTheme="majorHAnsi" w:hAnsiTheme="majorHAnsi"/>
-        </w:rPr>
-        <w:t>Organisation du travail..................................................................................</w:t>
-      </w:r>
-      <w:r>
-        <w:rPr>
-          <w:rFonts w:asciiTheme="majorHAnsi" w:hAnsiTheme="majorHAnsi"/>
-        </w:rPr>
-        <w:t>.........</w:t>
-      </w:r>
-      <w:r>
-        <w:rPr>
-          <w:rFonts w:asciiTheme="majorHAnsi" w:hAnsiTheme="majorHAnsi"/>
-        </w:rPr>
-        <w:t>........................5</w:t>
-      </w:r>
-    </w:p>
-    <w:p>
-      <w:pPr>
-        <w:pStyle w:val="Paragraphedeliste"/>
-        <w:numPr>
-          <w:ilvl w:val="1"/>
-          <w:numId w:val="2"/>
-        </w:numPr>
-        <w:rPr>
-          <w:rFonts w:asciiTheme="majorHAnsi" w:hAnsiTheme="majorHAnsi"/>
-        </w:rPr>
-      </w:pPr>
-      <w:r>
-        <w:rPr>
-          <w:rFonts w:asciiTheme="majorHAnsi" w:hAnsiTheme="majorHAnsi"/>
-        </w:rPr>
-        <w:t>Les étapes d’avancement……………………………………………………………………………………………6</w:t>
-      </w:r>
-    </w:p>
-    <w:p>
-      <w:pPr>
-        <w:pStyle w:val="Paragraphedeliste"/>
-        <w:numPr>
-          <w:ilvl w:val="0"/>
-          <w:numId w:val="2"/>
-        </w:numPr>
-        <w:rPr>
-          <w:rFonts w:asciiTheme="majorHAnsi" w:hAnsiTheme="majorHAnsi"/>
-        </w:rPr>
-      </w:pPr>
-      <w:r>
-        <w:rPr>
-          <w:rFonts w:asciiTheme="majorHAnsi" w:hAnsiTheme="majorHAnsi"/>
-        </w:rPr>
-        <w:t>Cahier des charges.............................</w:t>
-      </w:r>
-      <w:r>
-        <w:rPr>
-          <w:rFonts w:asciiTheme="majorHAnsi" w:hAnsiTheme="majorHAnsi"/>
-        </w:rPr>
-        <w:t>.........................</w:t>
-      </w:r>
-      <w:r>
-        <w:rPr>
-          <w:rFonts w:asciiTheme="majorHAnsi" w:hAnsiTheme="majorHAnsi"/>
-        </w:rPr>
-        <w:t>......................................</w:t>
-      </w:r>
-      <w:r>
-        <w:rPr>
-          <w:rFonts w:asciiTheme="majorHAnsi" w:hAnsiTheme="majorHAnsi"/>
-        </w:rPr>
-        <w:t>................</w:t>
-      </w:r>
-      <w:r>
-        <w:rPr>
-          <w:rFonts w:asciiTheme="majorHAnsi" w:hAnsiTheme="majorHAnsi"/>
-        </w:rPr>
-        <w:t>.............</w:t>
-      </w:r>
-      <w:r>
-        <w:rPr>
-          <w:rFonts w:asciiTheme="majorHAnsi" w:hAnsiTheme="majorHAnsi"/>
-        </w:rPr>
-        <w:t>9</w:t>
-      </w:r>
-    </w:p>
-    <w:p>
-      <w:pPr>
-        <w:pStyle w:val="Titre2"/>
-      </w:pPr>
-      <w:r>
-        <w:t>Partie 2 : Conception</w:t>
-      </w:r>
-    </w:p>
-    <w:p>
-      <w:pPr>
-        <w:pStyle w:val="Paragraphedeliste"/>
-        <w:numPr>
-          <w:ilvl w:val="0"/>
-          <w:numId w:val="3"/>
-        </w:numPr>
-        <w:rPr>
-          <w:rFonts w:asciiTheme="majorHAnsi" w:hAnsiTheme="majorHAnsi"/>
-        </w:rPr>
-      </w:pPr>
-      <w:r>
-        <w:rPr>
-          <w:rFonts w:asciiTheme="majorHAnsi" w:hAnsiTheme="majorHAnsi"/>
-        </w:rPr>
-        <w:t xml:space="preserve">Choix de </w:t>
-      </w:r>
-      <w:r>
-        <w:rPr>
-          <w:rFonts w:asciiTheme="majorHAnsi" w:hAnsiTheme="majorHAnsi"/>
-        </w:rPr>
-        <w:t>technologies</w:t>
-      </w:r>
-      <w:r>
-        <w:rPr>
-          <w:rFonts w:asciiTheme="majorHAnsi" w:hAnsiTheme="majorHAnsi"/>
-        </w:rPr>
-        <w:t>......</w:t>
-      </w:r>
-      <w:r>
-        <w:rPr>
-          <w:rFonts w:asciiTheme="majorHAnsi" w:hAnsiTheme="majorHAnsi"/>
-        </w:rPr>
-        <w:t>........................</w:t>
-      </w:r>
-      <w:r>
-        <w:rPr>
-          <w:rFonts w:asciiTheme="majorHAnsi" w:hAnsiTheme="majorHAnsi"/>
-        </w:rPr>
-        <w:t>.........................................</w:t>
-      </w:r>
-      <w:r>
-        <w:rPr>
-          <w:rFonts w:asciiTheme="majorHAnsi" w:hAnsiTheme="majorHAnsi"/>
-        </w:rPr>
-        <w:t>...............................</w:t>
-      </w:r>
-      <w:r>
-        <w:rPr>
-          <w:rFonts w:asciiTheme="majorHAnsi" w:hAnsiTheme="majorHAnsi"/>
-        </w:rPr>
-        <w:t>.........</w:t>
-      </w:r>
-      <w:r>
-        <w:rPr>
-          <w:rFonts w:asciiTheme="majorHAnsi" w:hAnsiTheme="majorHAnsi"/>
-        </w:rPr>
-        <w:t>..10</w:t>
-      </w:r>
-    </w:p>
-    <w:p>
-      <w:pPr>
-        <w:pStyle w:val="Paragraphedeliste"/>
-        <w:numPr>
-          <w:ilvl w:val="0"/>
-          <w:numId w:val="3"/>
-        </w:numPr>
-        <w:rPr>
-          <w:rFonts w:asciiTheme="majorHAnsi" w:hAnsiTheme="majorHAnsi"/>
-        </w:rPr>
-      </w:pPr>
-      <w:r>
-        <w:rPr>
-          <w:rFonts w:asciiTheme="majorHAnsi" w:hAnsiTheme="majorHAnsi"/>
-        </w:rPr>
-        <w:t>Maquettes………………….</w:t>
-      </w:r>
-      <w:r>
-        <w:rPr>
-          <w:rFonts w:asciiTheme="majorHAnsi" w:hAnsiTheme="majorHAnsi"/>
-        </w:rPr>
-        <w:t>..................................................................................................</w:t>
-      </w:r>
-      <w:r>
-        <w:rPr>
-          <w:rFonts w:asciiTheme="majorHAnsi" w:hAnsiTheme="majorHAnsi"/>
-        </w:rPr>
-        <w:t>......</w:t>
-      </w:r>
-      <w:r>
-        <w:rPr>
-          <w:rFonts w:asciiTheme="majorHAnsi" w:hAnsiTheme="majorHAnsi"/>
-        </w:rPr>
-        <w:t>...</w:t>
-      </w:r>
-      <w:r>
-        <w:rPr>
-          <w:rFonts w:asciiTheme="majorHAnsi" w:hAnsiTheme="majorHAnsi"/>
-        </w:rPr>
-        <w:t>...</w:t>
-      </w:r>
-      <w:r>
-        <w:rPr>
-          <w:rFonts w:asciiTheme="majorHAnsi" w:hAnsiTheme="majorHAnsi"/>
-        </w:rPr>
-        <w:t>.11</w:t>
-      </w:r>
-    </w:p>
-    <w:p>
-      <w:pPr>
-        <w:pStyle w:val="Titre2"/>
-      </w:pPr>
-      <w:r>
-        <w:t>Partie 3 : Bilan</w:t>
-      </w:r>
-    </w:p>
-    <w:p>
-      <w:pPr>
-        <w:pStyle w:val="Paragraphedeliste"/>
-        <w:numPr>
-          <w:ilvl w:val="0"/>
-          <w:numId w:val="4"/>
-        </w:numPr>
-        <w:rPr>
-          <w:rFonts w:asciiTheme="majorHAnsi" w:hAnsiTheme="majorHAnsi"/>
-        </w:rPr>
-      </w:pPr>
-      <w:r>
-        <w:rPr>
-          <w:rFonts w:asciiTheme="majorHAnsi" w:hAnsiTheme="majorHAnsi"/>
-        </w:rPr>
-        <w:t>Conclusion................</w:t>
-      </w:r>
-      <w:r>
-        <w:rPr>
-          <w:rFonts w:asciiTheme="majorHAnsi" w:hAnsiTheme="majorHAnsi"/>
-        </w:rPr>
-        <w:t>...................</w:t>
-      </w:r>
-      <w:r>
-        <w:rPr>
-          <w:rFonts w:asciiTheme="majorHAnsi" w:hAnsiTheme="majorHAnsi"/>
-        </w:rPr>
-        <w:t>.............................................................</w:t>
-      </w:r>
-      <w:r>
-        <w:rPr>
-          <w:rFonts w:asciiTheme="majorHAnsi" w:hAnsiTheme="majorHAnsi"/>
-        </w:rPr>
-        <w:t>..............................</w:t>
-      </w:r>
-      <w:r>
-        <w:rPr>
-          <w:rFonts w:asciiTheme="majorHAnsi" w:hAnsiTheme="majorHAnsi"/>
-        </w:rPr>
-        <w:t>....</w:t>
-      </w:r>
-      <w:r>
-        <w:rPr>
-          <w:rFonts w:asciiTheme="majorHAnsi" w:hAnsiTheme="majorHAnsi"/>
-        </w:rPr>
-        <w:t>.</w:t>
-      </w:r>
-      <w:r>
-        <w:rPr>
-          <w:rFonts w:asciiTheme="majorHAnsi" w:hAnsiTheme="majorHAnsi"/>
-        </w:rPr>
-        <w:t>12</w:t>
-      </w:r>
-    </w:p>
-    <w:p>
-      <w:pPr>
-        <w:pStyle w:val="Paragraphedeliste"/>
-        <w:numPr>
-          <w:ilvl w:val="0"/>
-          <w:numId w:val="4"/>
-        </w:numPr>
-        <w:rPr>
-          <w:rFonts w:asciiTheme="majorHAnsi" w:hAnsiTheme="majorHAnsi"/>
-        </w:rPr>
-      </w:pPr>
-      <w:r>
-        <w:rPr>
-          <w:rFonts w:asciiTheme="majorHAnsi" w:hAnsiTheme="majorHAnsi"/>
-        </w:rPr>
-        <w:t>Sources utilisées...........</w:t>
-      </w:r>
-      <w:r>
-        <w:rPr>
-          <w:rFonts w:asciiTheme="majorHAnsi" w:hAnsiTheme="majorHAnsi"/>
-        </w:rPr>
-        <w:t>...................</w:t>
-      </w:r>
-      <w:r>
-        <w:rPr>
-          <w:rFonts w:asciiTheme="majorHAnsi" w:hAnsiTheme="majorHAnsi"/>
-        </w:rPr>
-        <w:t>......................................................................................</w:t>
-      </w:r>
-      <w:r>
-        <w:rPr>
-          <w:rFonts w:asciiTheme="majorHAnsi" w:hAnsiTheme="majorHAnsi"/>
-        </w:rPr>
-        <w:t>....</w:t>
-      </w:r>
-      <w:r>
-        <w:rPr>
-          <w:rFonts w:asciiTheme="majorHAnsi" w:hAnsiTheme="majorHAnsi"/>
-        </w:rPr>
-        <w:t>..</w:t>
-      </w:r>
-      <w:r>
-        <w:rPr>
-          <w:rFonts w:asciiTheme="majorHAnsi" w:hAnsiTheme="majorHAnsi"/>
-        </w:rPr>
-        <w:t>13</w:t>
-      </w:r>
-    </w:p>
+    <w:sdt>
+      <w:sdtPr>
+        <w:id w:val="601224208"/>
+        <w:docPartObj>
+          <w:docPartGallery w:val="Table of Contents"/>
+          <w:docPartUnique/>
+        </w:docPartObj>
+      </w:sdtPr>
+      <w:sdtEndPr>
+        <w:rPr>
+          <w:rFonts w:asciiTheme="minorHAnsi" w:eastAsiaTheme="minorHAnsi" w:hAnsiTheme="minorHAnsi" w:cstheme="minorBidi"/>
+          <w:b/>
+          <w:bCs/>
+          <w:color w:val="auto"/>
+          <w:sz w:val="22"/>
+          <w:szCs w:val="22"/>
+          <w:lang w:eastAsia="en-US"/>
+        </w:rPr>
+      </w:sdtEndPr>
+      <w:sdtContent>
+        <w:p>
+          <w:pPr>
+            <w:pStyle w:val="En-ttedetabledesmatires"/>
+          </w:pPr>
+          <w:r>
+            <w:t>Sommaire :</w:t>
+          </w:r>
+        </w:p>
+        <w:p>
+          <w:pPr>
+            <w:pStyle w:val="TM1"/>
+            <w:tabs>
+              <w:tab w:val="right" w:leader="dot" w:pos="9062"/>
+            </w:tabs>
+            <w:rPr>
+              <w:rFonts w:eastAsiaTheme="minorEastAsia"/>
+              <w:noProof/>
+              <w:lang w:eastAsia="fr-FR"/>
+            </w:rPr>
+          </w:pPr>
+          <w:r>
+            <w:fldChar w:fldCharType="begin"/>
+          </w:r>
+          <w:r>
+            <w:instrText xml:space="preserve"> TOC \o "1-3" \h \z \u </w:instrText>
+          </w:r>
+          <w:r>
+            <w:fldChar w:fldCharType="separate"/>
+          </w:r>
+          <w:hyperlink w:anchor="_Toc190653" w:history="1">
+            <w:r>
+              <w:rPr>
+                <w:rStyle w:val="Lienhypertexte"/>
+                <w:noProof/>
+              </w:rPr>
+              <w:t>Remerciement :</w:t>
+            </w:r>
+            <w:r>
+              <w:rPr>
+                <w:noProof/>
+                <w:webHidden/>
+              </w:rPr>
+              <w:tab/>
+            </w:r>
+            <w:r>
+              <w:rPr>
+                <w:noProof/>
+                <w:webHidden/>
+              </w:rPr>
+              <w:fldChar w:fldCharType="begin"/>
+            </w:r>
+            <w:r>
+              <w:rPr>
+                <w:noProof/>
+                <w:webHidden/>
+              </w:rPr>
+              <w:instrText xml:space="preserve"> PAGEREF _Toc190653 \h </w:instrText>
+            </w:r>
+            <w:r>
+              <w:rPr>
+                <w:noProof/>
+                <w:webHidden/>
+              </w:rPr>
+            </w:r>
+            <w:r>
+              <w:rPr>
+                <w:noProof/>
+                <w:webHidden/>
+              </w:rPr>
+              <w:fldChar w:fldCharType="separate"/>
+            </w:r>
+            <w:r>
+              <w:rPr>
+                <w:noProof/>
+                <w:webHidden/>
+              </w:rPr>
+              <w:t>2</w:t>
+            </w:r>
+            <w:r>
+              <w:rPr>
+                <w:noProof/>
+                <w:webHidden/>
+              </w:rPr>
+              <w:fldChar w:fldCharType="end"/>
+            </w:r>
+          </w:hyperlink>
+        </w:p>
+        <w:p>
+          <w:pPr>
+            <w:pStyle w:val="TM1"/>
+            <w:tabs>
+              <w:tab w:val="right" w:leader="dot" w:pos="9062"/>
+            </w:tabs>
+            <w:rPr>
+              <w:rFonts w:eastAsiaTheme="minorEastAsia"/>
+              <w:noProof/>
+              <w:lang w:eastAsia="fr-FR"/>
+            </w:rPr>
+          </w:pPr>
+          <w:hyperlink w:anchor="_Toc190654" w:history="1">
+            <w:r>
+              <w:rPr>
+                <w:rStyle w:val="Lienhypertexte"/>
+                <w:noProof/>
+              </w:rPr>
+              <w:t>Présentation du sujet :</w:t>
+            </w:r>
+            <w:r>
+              <w:rPr>
+                <w:noProof/>
+                <w:webHidden/>
+              </w:rPr>
+              <w:tab/>
+            </w:r>
+            <w:r>
+              <w:rPr>
+                <w:noProof/>
+                <w:webHidden/>
+              </w:rPr>
+              <w:fldChar w:fldCharType="begin"/>
+            </w:r>
+            <w:r>
+              <w:rPr>
+                <w:noProof/>
+                <w:webHidden/>
+              </w:rPr>
+              <w:instrText xml:space="preserve"> PAGEREF _Toc190654 \h </w:instrText>
+            </w:r>
+            <w:r>
+              <w:rPr>
+                <w:noProof/>
+                <w:webHidden/>
+              </w:rPr>
+            </w:r>
+            <w:r>
+              <w:rPr>
+                <w:noProof/>
+                <w:webHidden/>
+              </w:rPr>
+              <w:fldChar w:fldCharType="separate"/>
+            </w:r>
+            <w:r>
+              <w:rPr>
+                <w:noProof/>
+                <w:webHidden/>
+              </w:rPr>
+              <w:t>4</w:t>
+            </w:r>
+            <w:r>
+              <w:rPr>
+                <w:noProof/>
+                <w:webHidden/>
+              </w:rPr>
+              <w:fldChar w:fldCharType="end"/>
+            </w:r>
+          </w:hyperlink>
+        </w:p>
+        <w:p>
+          <w:pPr>
+            <w:pStyle w:val="TM1"/>
+            <w:tabs>
+              <w:tab w:val="right" w:leader="dot" w:pos="9062"/>
+            </w:tabs>
+            <w:rPr>
+              <w:rFonts w:eastAsiaTheme="minorEastAsia"/>
+              <w:noProof/>
+              <w:lang w:eastAsia="fr-FR"/>
+            </w:rPr>
+          </w:pPr>
+          <w:hyperlink w:anchor="_Toc190655" w:history="1">
+            <w:r>
+              <w:rPr>
+                <w:rStyle w:val="Lienhypertexte"/>
+                <w:noProof/>
+              </w:rPr>
+              <w:t>Organisation du travail :</w:t>
+            </w:r>
+            <w:r>
+              <w:rPr>
+                <w:noProof/>
+                <w:webHidden/>
+              </w:rPr>
+              <w:tab/>
+            </w:r>
+            <w:r>
+              <w:rPr>
+                <w:noProof/>
+                <w:webHidden/>
+              </w:rPr>
+              <w:fldChar w:fldCharType="begin"/>
+            </w:r>
+            <w:r>
+              <w:rPr>
+                <w:noProof/>
+                <w:webHidden/>
+              </w:rPr>
+              <w:instrText xml:space="preserve"> PAGEREF _Toc190655 \h </w:instrText>
+            </w:r>
+            <w:r>
+              <w:rPr>
+                <w:noProof/>
+                <w:webHidden/>
+              </w:rPr>
+            </w:r>
+            <w:r>
+              <w:rPr>
+                <w:noProof/>
+                <w:webHidden/>
+              </w:rPr>
+              <w:fldChar w:fldCharType="separate"/>
+            </w:r>
+            <w:r>
+              <w:rPr>
+                <w:noProof/>
+                <w:webHidden/>
+              </w:rPr>
+              <w:t>5</w:t>
+            </w:r>
+            <w:r>
+              <w:rPr>
+                <w:noProof/>
+                <w:webHidden/>
+              </w:rPr>
+              <w:fldChar w:fldCharType="end"/>
+            </w:r>
+          </w:hyperlink>
+        </w:p>
+        <w:p>
+          <w:pPr>
+            <w:pStyle w:val="TM2"/>
+            <w:tabs>
+              <w:tab w:val="right" w:leader="dot" w:pos="9062"/>
+            </w:tabs>
+            <w:rPr>
+              <w:rFonts w:eastAsiaTheme="minorEastAsia"/>
+              <w:noProof/>
+              <w:lang w:eastAsia="fr-FR"/>
+            </w:rPr>
+          </w:pPr>
+          <w:hyperlink w:anchor="_Toc190656" w:history="1">
+            <w:r>
+              <w:rPr>
+                <w:rStyle w:val="Lienhypertexte"/>
+                <w:noProof/>
+              </w:rPr>
+              <w:t>Les étapes d’avancement :</w:t>
+            </w:r>
+            <w:r>
+              <w:rPr>
+                <w:noProof/>
+                <w:webHidden/>
+              </w:rPr>
+              <w:tab/>
+            </w:r>
+            <w:r>
+              <w:rPr>
+                <w:noProof/>
+                <w:webHidden/>
+              </w:rPr>
+              <w:fldChar w:fldCharType="begin"/>
+            </w:r>
+            <w:r>
+              <w:rPr>
+                <w:noProof/>
+                <w:webHidden/>
+              </w:rPr>
+              <w:instrText xml:space="preserve"> PAGEREF _Toc190656 \h </w:instrText>
+            </w:r>
+            <w:r>
+              <w:rPr>
+                <w:noProof/>
+                <w:webHidden/>
+              </w:rPr>
+            </w:r>
+            <w:r>
+              <w:rPr>
+                <w:noProof/>
+                <w:webHidden/>
+              </w:rPr>
+              <w:fldChar w:fldCharType="separate"/>
+            </w:r>
+            <w:r>
+              <w:rPr>
+                <w:noProof/>
+                <w:webHidden/>
+              </w:rPr>
+              <w:t>6</w:t>
+            </w:r>
+            <w:r>
+              <w:rPr>
+                <w:noProof/>
+                <w:webHidden/>
+              </w:rPr>
+              <w:fldChar w:fldCharType="end"/>
+            </w:r>
+          </w:hyperlink>
+        </w:p>
+        <w:p>
+          <w:pPr>
+            <w:pStyle w:val="TM1"/>
+            <w:tabs>
+              <w:tab w:val="right" w:leader="dot" w:pos="9062"/>
+            </w:tabs>
+            <w:rPr>
+              <w:rFonts w:eastAsiaTheme="minorEastAsia"/>
+              <w:noProof/>
+              <w:lang w:eastAsia="fr-FR"/>
+            </w:rPr>
+          </w:pPr>
+          <w:hyperlink w:anchor="_Toc190657" w:history="1">
+            <w:r>
+              <w:rPr>
+                <w:rStyle w:val="Lienhypertexte"/>
+                <w:noProof/>
+              </w:rPr>
+              <w:t>Cahier des charges :</w:t>
+            </w:r>
+            <w:r>
+              <w:rPr>
+                <w:noProof/>
+                <w:webHidden/>
+              </w:rPr>
+              <w:tab/>
+            </w:r>
+            <w:r>
+              <w:rPr>
+                <w:noProof/>
+                <w:webHidden/>
+              </w:rPr>
+              <w:fldChar w:fldCharType="begin"/>
+            </w:r>
+            <w:r>
+              <w:rPr>
+                <w:noProof/>
+                <w:webHidden/>
+              </w:rPr>
+              <w:instrText xml:space="preserve"> PAGEREF _Toc190657 \h </w:instrText>
+            </w:r>
+            <w:r>
+              <w:rPr>
+                <w:noProof/>
+                <w:webHidden/>
+              </w:rPr>
+            </w:r>
+            <w:r>
+              <w:rPr>
+                <w:noProof/>
+                <w:webHidden/>
+              </w:rPr>
+              <w:fldChar w:fldCharType="separate"/>
+            </w:r>
+            <w:r>
+              <w:rPr>
+                <w:noProof/>
+                <w:webHidden/>
+              </w:rPr>
+              <w:t>9</w:t>
+            </w:r>
+            <w:r>
+              <w:rPr>
+                <w:noProof/>
+                <w:webHidden/>
+              </w:rPr>
+              <w:fldChar w:fldCharType="end"/>
+            </w:r>
+          </w:hyperlink>
+        </w:p>
+        <w:p>
+          <w:pPr>
+            <w:pStyle w:val="TM2"/>
+            <w:tabs>
+              <w:tab w:val="right" w:leader="dot" w:pos="9062"/>
+            </w:tabs>
+            <w:rPr>
+              <w:rFonts w:eastAsiaTheme="minorEastAsia"/>
+              <w:noProof/>
+              <w:lang w:eastAsia="fr-FR"/>
+            </w:rPr>
+          </w:pPr>
+          <w:hyperlink w:anchor="_Toc190658" w:history="1">
+            <w:r>
+              <w:rPr>
+                <w:rStyle w:val="Lienhypertexte"/>
+                <w:noProof/>
+              </w:rPr>
+              <w:t>Contexte :</w:t>
+            </w:r>
+            <w:r>
+              <w:rPr>
+                <w:noProof/>
+                <w:webHidden/>
+              </w:rPr>
+              <w:tab/>
+            </w:r>
+            <w:r>
+              <w:rPr>
+                <w:noProof/>
+                <w:webHidden/>
+              </w:rPr>
+              <w:fldChar w:fldCharType="begin"/>
+            </w:r>
+            <w:r>
+              <w:rPr>
+                <w:noProof/>
+                <w:webHidden/>
+              </w:rPr>
+              <w:instrText xml:space="preserve"> PAGEREF _Toc190658 \h </w:instrText>
+            </w:r>
+            <w:r>
+              <w:rPr>
+                <w:noProof/>
+                <w:webHidden/>
+              </w:rPr>
+            </w:r>
+            <w:r>
+              <w:rPr>
+                <w:noProof/>
+                <w:webHidden/>
+              </w:rPr>
+              <w:fldChar w:fldCharType="separate"/>
+            </w:r>
+            <w:r>
+              <w:rPr>
+                <w:noProof/>
+                <w:webHidden/>
+              </w:rPr>
+              <w:t>9</w:t>
+            </w:r>
+            <w:r>
+              <w:rPr>
+                <w:noProof/>
+                <w:webHidden/>
+              </w:rPr>
+              <w:fldChar w:fldCharType="end"/>
+            </w:r>
+          </w:hyperlink>
+        </w:p>
+        <w:p>
+          <w:pPr>
+            <w:pStyle w:val="TM2"/>
+            <w:tabs>
+              <w:tab w:val="right" w:leader="dot" w:pos="9062"/>
+            </w:tabs>
+            <w:rPr>
+              <w:rFonts w:eastAsiaTheme="minorEastAsia"/>
+              <w:noProof/>
+              <w:lang w:eastAsia="fr-FR"/>
+            </w:rPr>
+          </w:pPr>
+          <w:hyperlink w:anchor="_Toc190659" w:history="1">
+            <w:r>
+              <w:rPr>
+                <w:rStyle w:val="Lienhypertexte"/>
+                <w:noProof/>
+              </w:rPr>
+              <w:t>Objectif :</w:t>
+            </w:r>
+            <w:r>
+              <w:rPr>
+                <w:noProof/>
+                <w:webHidden/>
+              </w:rPr>
+              <w:tab/>
+            </w:r>
+            <w:r>
+              <w:rPr>
+                <w:noProof/>
+                <w:webHidden/>
+              </w:rPr>
+              <w:fldChar w:fldCharType="begin"/>
+            </w:r>
+            <w:r>
+              <w:rPr>
+                <w:noProof/>
+                <w:webHidden/>
+              </w:rPr>
+              <w:instrText xml:space="preserve"> PAGEREF _Toc190659 \h </w:instrText>
+            </w:r>
+            <w:r>
+              <w:rPr>
+                <w:noProof/>
+                <w:webHidden/>
+              </w:rPr>
+            </w:r>
+            <w:r>
+              <w:rPr>
+                <w:noProof/>
+                <w:webHidden/>
+              </w:rPr>
+              <w:fldChar w:fldCharType="separate"/>
+            </w:r>
+            <w:r>
+              <w:rPr>
+                <w:noProof/>
+                <w:webHidden/>
+              </w:rPr>
+              <w:t>9</w:t>
+            </w:r>
+            <w:r>
+              <w:rPr>
+                <w:noProof/>
+                <w:webHidden/>
+              </w:rPr>
+              <w:fldChar w:fldCharType="end"/>
+            </w:r>
+          </w:hyperlink>
+        </w:p>
+        <w:p>
+          <w:pPr>
+            <w:pStyle w:val="TM2"/>
+            <w:tabs>
+              <w:tab w:val="right" w:leader="dot" w:pos="9062"/>
+            </w:tabs>
+            <w:rPr>
+              <w:rFonts w:eastAsiaTheme="minorEastAsia"/>
+              <w:noProof/>
+              <w:lang w:eastAsia="fr-FR"/>
+            </w:rPr>
+          </w:pPr>
+          <w:hyperlink w:anchor="_Toc190660" w:history="1">
+            <w:r>
+              <w:rPr>
+                <w:rStyle w:val="Lienhypertexte"/>
+                <w:noProof/>
+              </w:rPr>
+              <w:t>Périmètre :</w:t>
+            </w:r>
+            <w:r>
+              <w:rPr>
+                <w:noProof/>
+                <w:webHidden/>
+              </w:rPr>
+              <w:tab/>
+            </w:r>
+            <w:r>
+              <w:rPr>
+                <w:noProof/>
+                <w:webHidden/>
+              </w:rPr>
+              <w:fldChar w:fldCharType="begin"/>
+            </w:r>
+            <w:r>
+              <w:rPr>
+                <w:noProof/>
+                <w:webHidden/>
+              </w:rPr>
+              <w:instrText xml:space="preserve"> PAGEREF _Toc190660 \h </w:instrText>
+            </w:r>
+            <w:r>
+              <w:rPr>
+                <w:noProof/>
+                <w:webHidden/>
+              </w:rPr>
+            </w:r>
+            <w:r>
+              <w:rPr>
+                <w:noProof/>
+                <w:webHidden/>
+              </w:rPr>
+              <w:fldChar w:fldCharType="separate"/>
+            </w:r>
+            <w:r>
+              <w:rPr>
+                <w:noProof/>
+                <w:webHidden/>
+              </w:rPr>
+              <w:t>9</w:t>
+            </w:r>
+            <w:r>
+              <w:rPr>
+                <w:noProof/>
+                <w:webHidden/>
+              </w:rPr>
+              <w:fldChar w:fldCharType="end"/>
+            </w:r>
+          </w:hyperlink>
+        </w:p>
+        <w:p>
+          <w:pPr>
+            <w:pStyle w:val="TM2"/>
+            <w:tabs>
+              <w:tab w:val="right" w:leader="dot" w:pos="9062"/>
+            </w:tabs>
+            <w:rPr>
+              <w:rFonts w:eastAsiaTheme="minorEastAsia"/>
+              <w:noProof/>
+              <w:lang w:eastAsia="fr-FR"/>
+            </w:rPr>
+          </w:pPr>
+          <w:hyperlink w:anchor="_Toc190661" w:history="1">
+            <w:r>
+              <w:rPr>
+                <w:rStyle w:val="Lienhypertexte"/>
+                <w:noProof/>
+              </w:rPr>
+              <w:t>Calendrier :</w:t>
+            </w:r>
+            <w:r>
+              <w:rPr>
+                <w:noProof/>
+                <w:webHidden/>
+              </w:rPr>
+              <w:tab/>
+            </w:r>
+            <w:r>
+              <w:rPr>
+                <w:noProof/>
+                <w:webHidden/>
+              </w:rPr>
+              <w:fldChar w:fldCharType="begin"/>
+            </w:r>
+            <w:r>
+              <w:rPr>
+                <w:noProof/>
+                <w:webHidden/>
+              </w:rPr>
+              <w:instrText xml:space="preserve"> PAGEREF _Toc190661 \h </w:instrText>
+            </w:r>
+            <w:r>
+              <w:rPr>
+                <w:noProof/>
+                <w:webHidden/>
+              </w:rPr>
+            </w:r>
+            <w:r>
+              <w:rPr>
+                <w:noProof/>
+                <w:webHidden/>
+              </w:rPr>
+              <w:fldChar w:fldCharType="separate"/>
+            </w:r>
+            <w:r>
+              <w:rPr>
+                <w:noProof/>
+                <w:webHidden/>
+              </w:rPr>
+              <w:t>9</w:t>
+            </w:r>
+            <w:r>
+              <w:rPr>
+                <w:noProof/>
+                <w:webHidden/>
+              </w:rPr>
+              <w:fldChar w:fldCharType="end"/>
+            </w:r>
+          </w:hyperlink>
+        </w:p>
+        <w:p>
+          <w:pPr>
+            <w:pStyle w:val="TM2"/>
+            <w:tabs>
+              <w:tab w:val="right" w:leader="dot" w:pos="9062"/>
+            </w:tabs>
+            <w:rPr>
+              <w:rFonts w:eastAsiaTheme="minorEastAsia"/>
+              <w:noProof/>
+              <w:lang w:eastAsia="fr-FR"/>
+            </w:rPr>
+          </w:pPr>
+          <w:hyperlink w:anchor="_Toc190662" w:history="1">
+            <w:r>
+              <w:rPr>
+                <w:rStyle w:val="Lienhypertexte"/>
+                <w:noProof/>
+              </w:rPr>
+              <w:t>Fonctionnalités souhaitées :</w:t>
+            </w:r>
+            <w:r>
+              <w:rPr>
+                <w:noProof/>
+                <w:webHidden/>
+              </w:rPr>
+              <w:tab/>
+            </w:r>
+            <w:r>
+              <w:rPr>
+                <w:noProof/>
+                <w:webHidden/>
+              </w:rPr>
+              <w:fldChar w:fldCharType="begin"/>
+            </w:r>
+            <w:r>
+              <w:rPr>
+                <w:noProof/>
+                <w:webHidden/>
+              </w:rPr>
+              <w:instrText xml:space="preserve"> PAGEREF _Toc190662 \h </w:instrText>
+            </w:r>
+            <w:r>
+              <w:rPr>
+                <w:noProof/>
+                <w:webHidden/>
+              </w:rPr>
+            </w:r>
+            <w:r>
+              <w:rPr>
+                <w:noProof/>
+                <w:webHidden/>
+              </w:rPr>
+              <w:fldChar w:fldCharType="separate"/>
+            </w:r>
+            <w:r>
+              <w:rPr>
+                <w:noProof/>
+                <w:webHidden/>
+              </w:rPr>
+              <w:t>9</w:t>
+            </w:r>
+            <w:r>
+              <w:rPr>
+                <w:noProof/>
+                <w:webHidden/>
+              </w:rPr>
+              <w:fldChar w:fldCharType="end"/>
+            </w:r>
+          </w:hyperlink>
+        </w:p>
+        <w:p>
+          <w:pPr>
+            <w:pStyle w:val="TM1"/>
+            <w:tabs>
+              <w:tab w:val="right" w:leader="dot" w:pos="9062"/>
+            </w:tabs>
+            <w:rPr>
+              <w:rFonts w:eastAsiaTheme="minorEastAsia"/>
+              <w:noProof/>
+              <w:lang w:eastAsia="fr-FR"/>
+            </w:rPr>
+          </w:pPr>
+          <w:hyperlink w:anchor="_Toc190663" w:history="1">
+            <w:r>
+              <w:rPr>
+                <w:rStyle w:val="Lienhypertexte"/>
+                <w:noProof/>
+              </w:rPr>
+              <w:t>Choix de technologies :</w:t>
+            </w:r>
+            <w:r>
+              <w:rPr>
+                <w:noProof/>
+                <w:webHidden/>
+              </w:rPr>
+              <w:tab/>
+            </w:r>
+            <w:r>
+              <w:rPr>
+                <w:noProof/>
+                <w:webHidden/>
+              </w:rPr>
+              <w:fldChar w:fldCharType="begin"/>
+            </w:r>
+            <w:r>
+              <w:rPr>
+                <w:noProof/>
+                <w:webHidden/>
+              </w:rPr>
+              <w:instrText xml:space="preserve"> PAGEREF _Toc190663 \h </w:instrText>
+            </w:r>
+            <w:r>
+              <w:rPr>
+                <w:noProof/>
+                <w:webHidden/>
+              </w:rPr>
+            </w:r>
+            <w:r>
+              <w:rPr>
+                <w:noProof/>
+                <w:webHidden/>
+              </w:rPr>
+              <w:fldChar w:fldCharType="separate"/>
+            </w:r>
+            <w:r>
+              <w:rPr>
+                <w:noProof/>
+                <w:webHidden/>
+              </w:rPr>
+              <w:t>10</w:t>
+            </w:r>
+            <w:r>
+              <w:rPr>
+                <w:noProof/>
+                <w:webHidden/>
+              </w:rPr>
+              <w:fldChar w:fldCharType="end"/>
+            </w:r>
+          </w:hyperlink>
+        </w:p>
+        <w:p>
+          <w:pPr>
+            <w:pStyle w:val="TM1"/>
+            <w:tabs>
+              <w:tab w:val="right" w:leader="dot" w:pos="9062"/>
+            </w:tabs>
+            <w:rPr>
+              <w:rFonts w:eastAsiaTheme="minorEastAsia"/>
+              <w:noProof/>
+              <w:lang w:eastAsia="fr-FR"/>
+            </w:rPr>
+          </w:pPr>
+          <w:hyperlink w:anchor="_Toc190664" w:history="1">
+            <w:r>
+              <w:rPr>
+                <w:rStyle w:val="Lienhypertexte"/>
+                <w:noProof/>
+              </w:rPr>
+              <w:t>Maquettes :</w:t>
+            </w:r>
+            <w:r>
+              <w:rPr>
+                <w:noProof/>
+                <w:webHidden/>
+              </w:rPr>
+              <w:tab/>
+            </w:r>
+            <w:r>
+              <w:rPr>
+                <w:noProof/>
+                <w:webHidden/>
+              </w:rPr>
+              <w:fldChar w:fldCharType="begin"/>
+            </w:r>
+            <w:r>
+              <w:rPr>
+                <w:noProof/>
+                <w:webHidden/>
+              </w:rPr>
+              <w:instrText xml:space="preserve"> PAGEREF _Toc190664 \h </w:instrText>
+            </w:r>
+            <w:r>
+              <w:rPr>
+                <w:noProof/>
+                <w:webHidden/>
+              </w:rPr>
+            </w:r>
+            <w:r>
+              <w:rPr>
+                <w:noProof/>
+                <w:webHidden/>
+              </w:rPr>
+              <w:fldChar w:fldCharType="separate"/>
+            </w:r>
+            <w:r>
+              <w:rPr>
+                <w:noProof/>
+                <w:webHidden/>
+              </w:rPr>
+              <w:t>14</w:t>
+            </w:r>
+            <w:r>
+              <w:rPr>
+                <w:noProof/>
+                <w:webHidden/>
+              </w:rPr>
+              <w:fldChar w:fldCharType="end"/>
+            </w:r>
+          </w:hyperlink>
+        </w:p>
+        <w:p>
+          <w:pPr>
+            <w:pStyle w:val="TM1"/>
+            <w:tabs>
+              <w:tab w:val="right" w:leader="dot" w:pos="9062"/>
+            </w:tabs>
+            <w:rPr>
+              <w:rFonts w:eastAsiaTheme="minorEastAsia"/>
+              <w:noProof/>
+              <w:lang w:eastAsia="fr-FR"/>
+            </w:rPr>
+          </w:pPr>
+          <w:hyperlink w:anchor="_Toc190665" w:history="1">
+            <w:r>
+              <w:rPr>
+                <w:rStyle w:val="Lienhypertexte"/>
+                <w:noProof/>
+              </w:rPr>
+              <w:t>Conclusion :</w:t>
+            </w:r>
+            <w:r>
+              <w:rPr>
+                <w:noProof/>
+                <w:webHidden/>
+              </w:rPr>
+              <w:tab/>
+            </w:r>
+            <w:r>
+              <w:rPr>
+                <w:noProof/>
+                <w:webHidden/>
+              </w:rPr>
+              <w:fldChar w:fldCharType="begin"/>
+            </w:r>
+            <w:r>
+              <w:rPr>
+                <w:noProof/>
+                <w:webHidden/>
+              </w:rPr>
+              <w:instrText xml:space="preserve"> PAGEREF _Toc190665 \h </w:instrText>
+            </w:r>
+            <w:r>
+              <w:rPr>
+                <w:noProof/>
+                <w:webHidden/>
+              </w:rPr>
+            </w:r>
+            <w:r>
+              <w:rPr>
+                <w:noProof/>
+                <w:webHidden/>
+              </w:rPr>
+              <w:fldChar w:fldCharType="separate"/>
+            </w:r>
+            <w:r>
+              <w:rPr>
+                <w:noProof/>
+                <w:webHidden/>
+              </w:rPr>
+              <w:t>18</w:t>
+            </w:r>
+            <w:r>
+              <w:rPr>
+                <w:noProof/>
+                <w:webHidden/>
+              </w:rPr>
+              <w:fldChar w:fldCharType="end"/>
+            </w:r>
+          </w:hyperlink>
+        </w:p>
+        <w:p>
+          <w:pPr>
+            <w:pStyle w:val="TM1"/>
+            <w:tabs>
+              <w:tab w:val="right" w:leader="dot" w:pos="9062"/>
+            </w:tabs>
+            <w:rPr>
+              <w:rFonts w:eastAsiaTheme="minorEastAsia"/>
+              <w:noProof/>
+              <w:lang w:eastAsia="fr-FR"/>
+            </w:rPr>
+          </w:pPr>
+          <w:hyperlink w:anchor="_Toc190666" w:history="1">
+            <w:r>
+              <w:rPr>
+                <w:rStyle w:val="Lienhypertexte"/>
+                <w:noProof/>
+              </w:rPr>
+              <w:t>Sources utilisées :</w:t>
+            </w:r>
+            <w:r>
+              <w:rPr>
+                <w:noProof/>
+                <w:webHidden/>
+              </w:rPr>
+              <w:tab/>
+            </w:r>
+            <w:r>
+              <w:rPr>
+                <w:noProof/>
+                <w:webHidden/>
+              </w:rPr>
+              <w:fldChar w:fldCharType="begin"/>
+            </w:r>
+            <w:r>
+              <w:rPr>
+                <w:noProof/>
+                <w:webHidden/>
+              </w:rPr>
+              <w:instrText xml:space="preserve"> PAGEREF _Toc190666 \h </w:instrText>
+            </w:r>
+            <w:r>
+              <w:rPr>
+                <w:noProof/>
+                <w:webHidden/>
+              </w:rPr>
+            </w:r>
+            <w:r>
+              <w:rPr>
+                <w:noProof/>
+                <w:webHidden/>
+              </w:rPr>
+              <w:fldChar w:fldCharType="separate"/>
+            </w:r>
+            <w:r>
+              <w:rPr>
+                <w:noProof/>
+                <w:webHidden/>
+              </w:rPr>
+              <w:t>19</w:t>
+            </w:r>
+            <w:r>
+              <w:rPr>
+                <w:noProof/>
+                <w:webHidden/>
+              </w:rPr>
+              <w:fldChar w:fldCharType="end"/>
+            </w:r>
+          </w:hyperlink>
+        </w:p>
+        <w:p>
+          <w:r>
+            <w:rPr>
+              <w:b/>
+              <w:bCs/>
+            </w:rPr>
+            <w:fldChar w:fldCharType="end"/>
+          </w:r>
+        </w:p>
+      </w:sdtContent>
+    </w:sdt>
     <w:p>
       <w:pPr>
         <w:rPr>
@@ -687,6 +1316,7 @@
           <w:szCs w:val="40"/>
         </w:rPr>
       </w:pPr>
+      <w:bookmarkStart w:id="1" w:name="_Toc190654"/>
       <w:r>
         <w:rPr>
           <w:sz w:val="40"/>
@@ -695,6 +1325,7 @@
         <w:lastRenderedPageBreak/>
         <w:t>Présentation du sujet :</w:t>
       </w:r>
+      <w:bookmarkEnd w:id="1"/>
     </w:p>
     <w:p>
       <w:pPr>
@@ -798,24 +1429,17 @@
           <w:sz w:val="24"/>
           <w:szCs w:val="24"/>
         </w:rPr>
-        <w:t>âtisse et aussi visiter en street view.</w:t>
-      </w:r>
-    </w:p>
-    <w:p>
-      <w:pPr>
-        <w:rPr>
-          <w:sz w:val="24"/>
-          <w:szCs w:val="24"/>
-        </w:rPr>
-      </w:pPr>
-    </w:p>
-    <w:p>
-      <w:pPr>
-        <w:rPr>
-          <w:sz w:val="24"/>
-          <w:szCs w:val="24"/>
-        </w:rPr>
-      </w:pPr>
+        <w:t xml:space="preserve">âtisse et aussi visiter en </w:t>
+      </w:r>
+      <w:proofErr w:type="spellStart"/>
+      <w:r>
+        <w:rPr>
+          <w:sz w:val="24"/>
+          <w:szCs w:val="24"/>
+        </w:rPr>
+        <w:t>street</w:t>
+      </w:r>
+      <w:proofErr w:type="spellEnd"/>
       <w:r>
         <w:rPr>
           <w:sz w:val="24"/>
@@ -823,9 +1447,26 @@
         </w:rPr>
         <w:t xml:space="preserve"> </w:t>
       </w:r>
-    </w:p>
-    <w:p>
-      <w:pPr>
+      <w:proofErr w:type="spellStart"/>
+      <w:r>
+        <w:rPr>
+          <w:sz w:val="24"/>
+          <w:szCs w:val="24"/>
+        </w:rPr>
+        <w:t>view</w:t>
+      </w:r>
+      <w:proofErr w:type="spellEnd"/>
+      <w:r>
+        <w:rPr>
+          <w:sz w:val="24"/>
+          <w:szCs w:val="24"/>
+        </w:rPr>
+        <w:t>.</w:t>
+      </w:r>
+    </w:p>
+    <w:p>
+      <w:pPr>
+        <w:jc w:val="center"/>
         <w:rPr>
           <w:b/>
           <w:sz w:val="40"/>
@@ -834,24 +1475,17 @@
       </w:pPr>
       <w:r>
         <w:rPr>
+          <w:b/>
           <w:noProof/>
-          <w:sz w:val="24"/>
-          <w:szCs w:val="24"/>
+          <w:sz w:val="40"/>
+          <w:szCs w:val="40"/>
           <w:lang w:eastAsia="fr-FR"/>
         </w:rPr>
         <w:drawing>
-          <wp:anchor distT="0" distB="0" distL="114300" distR="114300" simplePos="0" relativeHeight="251659264" behindDoc="0" locked="0" layoutInCell="1" allowOverlap="1" wp14:anchorId="48018D39" wp14:editId="7E938F62">
-            <wp:simplePos x="0" y="0"/>
-            <wp:positionH relativeFrom="page">
-              <wp:align>center</wp:align>
-            </wp:positionH>
-            <wp:positionV relativeFrom="margin">
-              <wp:posOffset>3850005</wp:posOffset>
-            </wp:positionV>
-            <wp:extent cx="4610743" cy="3162741"/>
-            <wp:effectExtent l="0" t="0" r="0" b="0"/>
-            <wp:wrapSquare wrapText="bothSides"/>
-            <wp:docPr id="3" name="Image 3"/>
+          <wp:inline distT="0" distB="0" distL="0" distR="0">
+            <wp:extent cx="5387207" cy="2857500"/>
+            <wp:effectExtent l="0" t="0" r="4445" b="0"/>
+            <wp:docPr id="24" name="Image 24"/>
             <wp:cNvGraphicFramePr>
               <a:graphicFrameLocks xmlns:a="http://schemas.openxmlformats.org/drawingml/2006/main" noChangeAspect="1"/>
             </wp:cNvGraphicFramePr>
@@ -859,7 +1493,7 @@
               <a:graphicData uri="http://schemas.openxmlformats.org/drawingml/2006/picture">
                 <pic:pic xmlns:pic="http://schemas.openxmlformats.org/drawingml/2006/picture">
                   <pic:nvPicPr>
-                    <pic:cNvPr id="3" name="2019-01-29 14_18_38-Window.png"/>
+                    <pic:cNvPr id="24" name="Cas_Utilisation_Projet.png"/>
                     <pic:cNvPicPr/>
                   </pic:nvPicPr>
                   <pic:blipFill>
@@ -877,7 +1511,7 @@
                   <pic:spPr>
                     <a:xfrm>
                       <a:off x="0" y="0"/>
-                      <a:ext cx="4610743" cy="3162741"/>
+                      <a:ext cx="5390252" cy="2859115"/>
                     </a:xfrm>
                     <a:prstGeom prst="rect">
                       <a:avLst/>
@@ -886,9 +1520,17 @@
                 </pic:pic>
               </a:graphicData>
             </a:graphic>
-          </wp:anchor>
+          </wp:inline>
         </w:drawing>
       </w:r>
+    </w:p>
+    <w:p>
+      <w:pPr>
+        <w:rPr>
+          <w:sz w:val="24"/>
+          <w:szCs w:val="24"/>
+        </w:rPr>
+      </w:pPr>
       <w:r>
         <w:rPr>
           <w:b/>
@@ -906,6 +1548,7 @@
           <w:szCs w:val="40"/>
         </w:rPr>
       </w:pPr>
+      <w:bookmarkStart w:id="2" w:name="_Toc190655"/>
       <w:r>
         <w:rPr>
           <w:sz w:val="40"/>
@@ -914,6 +1557,7 @@
         <w:lastRenderedPageBreak/>
         <w:t>Organisation du travail :</w:t>
       </w:r>
+      <w:bookmarkEnd w:id="2"/>
     </w:p>
     <w:p>
       <w:pPr>
@@ -958,9 +1602,9 @@
           <w:lang w:eastAsia="fr-FR"/>
         </w:rPr>
         <w:drawing>
-          <wp:inline distT="0" distB="0" distL="0" distR="0">
-            <wp:extent cx="5472383" cy="1181100"/>
-            <wp:effectExtent l="0" t="0" r="0" b="0"/>
+          <wp:inline distT="0" distB="0" distL="0" distR="0" wp14:anchorId="7CDF9805" wp14:editId="28D7FE2A">
+            <wp:extent cx="5725068" cy="1552575"/>
+            <wp:effectExtent l="0" t="0" r="9525" b="0"/>
             <wp:docPr id="5" name="Image 5"/>
             <wp:cNvGraphicFramePr>
               <a:graphicFrameLocks xmlns:a="http://schemas.openxmlformats.org/drawingml/2006/main" noChangeAspect="1"/>
@@ -972,7 +1616,7 @@
                     <pic:cNvPr id="5" name="GANTT Prev.PNG"/>
                     <pic:cNvPicPr/>
                   </pic:nvPicPr>
-                  <pic:blipFill>
+                  <pic:blipFill rotWithShape="1">
                     <a:blip r:embed="rId10">
                       <a:extLst>
                         <a:ext uri="{28A0092B-C50C-407E-A947-70E740481C1C}">
@@ -980,18 +1624,25 @@
                         </a:ext>
                       </a:extLst>
                     </a:blip>
-                    <a:stretch>
-                      <a:fillRect/>
-                    </a:stretch>
+                    <a:srcRect l="16363" r="4051"/>
+                    <a:stretch/>
                   </pic:blipFill>
-                  <pic:spPr>
+                  <pic:spPr bwMode="auto">
                     <a:xfrm>
                       <a:off x="0" y="0"/>
-                      <a:ext cx="5500708" cy="1187213"/>
+                      <a:ext cx="5771806" cy="1565250"/>
                     </a:xfrm>
                     <a:prstGeom prst="rect">
                       <a:avLst/>
                     </a:prstGeom>
+                    <a:ln>
+                      <a:noFill/>
+                    </a:ln>
+                    <a:extLst>
+                      <a:ext uri="{53640926-AAD7-44D8-BBD7-CCE9431645EC}">
+                        <a14:shadowObscured xmlns:a14="http://schemas.microsoft.com/office/drawing/2010/main"/>
+                      </a:ext>
+                    </a:extLst>
                   </pic:spPr>
                 </pic:pic>
               </a:graphicData>
@@ -1022,6 +1673,7 @@
         </w:rPr>
         <w:t xml:space="preserve">âce à l’outil en ligne </w:t>
       </w:r>
+      <w:proofErr w:type="spellStart"/>
       <w:r>
         <w:rPr>
           <w:b/>
@@ -1030,6 +1682,7 @@
         </w:rPr>
         <w:t>ToDoist</w:t>
       </w:r>
+      <w:proofErr w:type="spellEnd"/>
       <w:r>
         <w:rPr>
           <w:sz w:val="24"/>
@@ -1046,7 +1699,7 @@
           <w:lang w:eastAsia="fr-FR"/>
         </w:rPr>
         <w:drawing>
-          <wp:anchor distT="0" distB="0" distL="114300" distR="114300" simplePos="0" relativeHeight="251660288" behindDoc="0" locked="0" layoutInCell="1" allowOverlap="1" wp14:anchorId="72C61996" wp14:editId="34D077F1">
+          <wp:anchor distT="0" distB="0" distL="114300" distR="114300" simplePos="0" relativeHeight="251660288" behindDoc="0" locked="0" layoutInCell="1" allowOverlap="1" wp14:anchorId="013E5EF6" wp14:editId="50CDC4B4">
             <wp:simplePos x="0" y="0"/>
             <wp:positionH relativeFrom="margin">
               <wp:align>center</wp:align>
@@ -1119,6 +1772,7 @@
         </w:rPr>
         <w:t xml:space="preserve">Après avoir organisé et planifié les tâches du projet, nous avons réparti celles-ci au seins du groupe. Nous avons donc réalisé nos diagrammes d’activité et de cas d’utilisations ensemble avec le logiciel </w:t>
       </w:r>
+      <w:proofErr w:type="spellStart"/>
       <w:r>
         <w:rPr>
           <w:b/>
@@ -1127,6 +1781,7 @@
         </w:rPr>
         <w:t>VioletUML</w:t>
       </w:r>
+      <w:proofErr w:type="spellEnd"/>
       <w:r>
         <w:rPr>
           <w:sz w:val="24"/>
@@ -1157,9 +1812,9 @@
           <w:lang w:eastAsia="fr-FR"/>
         </w:rPr>
         <w:drawing>
-          <wp:inline distT="0" distB="0" distL="0" distR="0">
-            <wp:extent cx="5760720" cy="924560"/>
-            <wp:effectExtent l="0" t="0" r="0" b="8890"/>
+          <wp:inline distT="0" distB="0" distL="0" distR="0" wp14:anchorId="01001638" wp14:editId="7B6125B3">
+            <wp:extent cx="6035108" cy="1296035"/>
+            <wp:effectExtent l="0" t="0" r="3810" b="0"/>
             <wp:docPr id="7" name="Image 7"/>
             <wp:cNvGraphicFramePr>
               <a:graphicFrameLocks xmlns:a="http://schemas.openxmlformats.org/drawingml/2006/main" noChangeAspect="1"/>
@@ -1171,7 +1826,7 @@
                     <pic:cNvPr id="7" name="GANTT Real.PNG"/>
                     <pic:cNvPicPr/>
                   </pic:nvPicPr>
-                  <pic:blipFill>
+                  <pic:blipFill rotWithShape="1">
                     <a:blip r:embed="rId12">
                       <a:extLst>
                         <a:ext uri="{28A0092B-C50C-407E-A947-70E740481C1C}">
@@ -1179,18 +1834,25 @@
                         </a:ext>
                       </a:extLst>
                     </a:blip>
-                    <a:stretch>
-                      <a:fillRect/>
-                    </a:stretch>
+                    <a:srcRect r="25265"/>
+                    <a:stretch/>
                   </pic:blipFill>
-                  <pic:spPr>
+                  <pic:spPr bwMode="auto">
                     <a:xfrm>
                       <a:off x="0" y="0"/>
-                      <a:ext cx="5760720" cy="924560"/>
+                      <a:ext cx="6043652" cy="1297870"/>
                     </a:xfrm>
                     <a:prstGeom prst="rect">
                       <a:avLst/>
                     </a:prstGeom>
+                    <a:ln>
+                      <a:noFill/>
+                    </a:ln>
+                    <a:extLst>
+                      <a:ext uri="{53640926-AAD7-44D8-BBD7-CCE9431645EC}">
+                        <a14:shadowObscured xmlns:a14="http://schemas.microsoft.com/office/drawing/2010/main"/>
+                      </a:ext>
+                    </a:extLst>
                   </pic:spPr>
                 </pic:pic>
               </a:graphicData>
@@ -1200,11 +1862,6 @@
       </w:r>
     </w:p>
     <w:p>
-      <w:r>
-        <w:br w:type="page"/>
-      </w:r>
-    </w:p>
-    <w:p>
       <w:pPr>
         <w:rPr>
           <w:sz w:val="24"/>
@@ -1274,7 +1931,7 @@
           <w:lang w:eastAsia="fr-FR"/>
         </w:rPr>
         <w:drawing>
-          <wp:inline distT="0" distB="0" distL="0" distR="0">
+          <wp:inline distT="0" distB="0" distL="0" distR="0" wp14:anchorId="58F04F8B" wp14:editId="1628751E">
             <wp:extent cx="4270129" cy="3429000"/>
             <wp:effectExtent l="0" t="0" r="0" b="0"/>
             <wp:docPr id="6" name="Image 6"/>
@@ -1320,12 +1977,14 @@
       <w:pPr>
         <w:pStyle w:val="Titre2"/>
       </w:pPr>
+      <w:bookmarkStart w:id="3" w:name="_Toc190656"/>
       <w:r>
         <w:t>Les étapes d’avancement</w:t>
       </w:r>
       <w:r>
         <w:t> :</w:t>
       </w:r>
+      <w:bookmarkEnd w:id="3"/>
     </w:p>
     <w:p>
       <w:pPr>
@@ -1372,7 +2031,7 @@
           <w:lang w:eastAsia="fr-FR"/>
         </w:rPr>
         <w:drawing>
-          <wp:inline distT="0" distB="0" distL="0" distR="0" wp14:anchorId="08211193" wp14:editId="77ABD8BD">
+          <wp:inline distT="0" distB="0" distL="0" distR="0" wp14:anchorId="2921CFC6" wp14:editId="112CAA89">
             <wp:extent cx="4953000" cy="2340009"/>
             <wp:effectExtent l="0" t="0" r="0" b="3175"/>
             <wp:docPr id="11" name="Image 11"/>
@@ -1472,7 +2131,7 @@
           <w:lang w:eastAsia="fr-FR"/>
         </w:rPr>
         <w:drawing>
-          <wp:inline distT="0" distB="0" distL="0" distR="0" wp14:anchorId="01081135" wp14:editId="2D88DE05">
+          <wp:inline distT="0" distB="0" distL="0" distR="0" wp14:anchorId="799707CF" wp14:editId="32137953">
             <wp:extent cx="4792829" cy="3590925"/>
             <wp:effectExtent l="0" t="0" r="8255" b="0"/>
             <wp:docPr id="13" name="Image 13"/>
@@ -1674,7 +2333,23 @@
                 <w:sz w:val="28"/>
                 <w:szCs w:val="28"/>
               </w:rPr>
-              <w:t>Créer maquettes graphiques (mockup)</w:t>
+              <w:t>Créer maquettes graphiques (</w:t>
+            </w:r>
+            <w:proofErr w:type="spellStart"/>
+            <w:r>
+              <w:rPr>
+                <w:sz w:val="28"/>
+                <w:szCs w:val="28"/>
+              </w:rPr>
+              <w:t>mockup</w:t>
+            </w:r>
+            <w:proofErr w:type="spellEnd"/>
+            <w:r>
+              <w:rPr>
+                <w:sz w:val="28"/>
+                <w:szCs w:val="28"/>
+              </w:rPr>
+              <w:t>)</w:t>
             </w:r>
           </w:p>
         </w:tc>
@@ -1697,7 +2372,23 @@
                 <w:sz w:val="28"/>
                 <w:szCs w:val="28"/>
               </w:rPr>
-              <w:t>Créer liste des logiciels/technologies utilisé/à utilisé</w:t>
+              <w:t>Créer liste des logiciels/technologies utilisé/</w:t>
+            </w:r>
+            <w:proofErr w:type="spellStart"/>
+            <w:r>
+              <w:rPr>
+                <w:sz w:val="28"/>
+                <w:szCs w:val="28"/>
+              </w:rPr>
+              <w:t>à</w:t>
+            </w:r>
+            <w:proofErr w:type="spellEnd"/>
+            <w:r>
+              <w:rPr>
+                <w:sz w:val="28"/>
+                <w:szCs w:val="28"/>
+              </w:rPr>
+              <w:t xml:space="preserve"> utilisé</w:t>
             </w:r>
           </w:p>
         </w:tc>
@@ -1776,7 +2467,23 @@
                 <w:sz w:val="28"/>
                 <w:szCs w:val="28"/>
               </w:rPr>
-              <w:t xml:space="preserve"> format sortie plan (magicplan)</w:t>
+              <w:t xml:space="preserve"> format sortie plan (</w:t>
+            </w:r>
+            <w:proofErr w:type="spellStart"/>
+            <w:r>
+              <w:rPr>
+                <w:sz w:val="28"/>
+                <w:szCs w:val="28"/>
+              </w:rPr>
+              <w:t>magicplan</w:t>
+            </w:r>
+            <w:proofErr w:type="spellEnd"/>
+            <w:r>
+              <w:rPr>
+                <w:sz w:val="28"/>
+                <w:szCs w:val="28"/>
+              </w:rPr>
+              <w:t>)</w:t>
             </w:r>
           </w:p>
         </w:tc>
@@ -1851,7 +2558,7 @@
           <w:lang w:eastAsia="fr-FR"/>
         </w:rPr>
         <w:drawing>
-          <wp:inline distT="0" distB="0" distL="0" distR="0" wp14:anchorId="5588C4FC" wp14:editId="7AF9D0DC">
+          <wp:inline distT="0" distB="0" distL="0" distR="0" wp14:anchorId="30223900" wp14:editId="2BF1724B">
             <wp:extent cx="5219700" cy="1803765"/>
             <wp:effectExtent l="0" t="0" r="0" b="6350"/>
             <wp:docPr id="14" name="Image 14"/>
@@ -2054,66 +2761,98 @@
     <w:p>
       <w:pPr>
         <w:rPr>
-          <w:sz w:val="24"/>
-          <w:szCs w:val="24"/>
-        </w:rPr>
-      </w:pPr>
-      <w:r>
-        <w:rPr>
           <w:sz w:val="40"/>
           <w:szCs w:val="40"/>
         </w:rPr>
-        <w:br w:type="page"/>
-      </w:r>
-    </w:p>
-    <w:p>
-      <w:pPr>
-        <w:pStyle w:val="Titre1"/>
+      </w:pPr>
+    </w:p>
+    <w:p>
+      <w:pPr>
+        <w:rPr>
+          <w:sz w:val="24"/>
+          <w:szCs w:val="24"/>
+        </w:rPr>
+      </w:pPr>
+      <w:bookmarkStart w:id="4" w:name="_GoBack"/>
+      <w:bookmarkEnd w:id="4"/>
+      <w:r>
         <w:rPr>
           <w:sz w:val="40"/>
           <w:szCs w:val="40"/>
         </w:rPr>
-      </w:pPr>
-      <w:r>
+        <w:br w:type="page"/>
+      </w:r>
+    </w:p>
+    <w:p>
+      <w:pPr>
+        <w:pStyle w:val="Titre1"/>
         <w:rPr>
           <w:sz w:val="40"/>
           <w:szCs w:val="40"/>
         </w:rPr>
+      </w:pPr>
+      <w:bookmarkStart w:id="5" w:name="_Toc190657"/>
+      <w:r>
+        <w:rPr>
+          <w:sz w:val="40"/>
+          <w:szCs w:val="40"/>
+        </w:rPr>
         <w:lastRenderedPageBreak/>
         <w:t>Cahier des charges :</w:t>
       </w:r>
+      <w:bookmarkEnd w:id="5"/>
     </w:p>
     <w:p/>
     <w:p>
       <w:pPr>
         <w:pStyle w:val="Titre2"/>
       </w:pPr>
+      <w:bookmarkStart w:id="6" w:name="_Toc190658"/>
       <w:r>
         <w:t>Contexte :</w:t>
       </w:r>
-    </w:p>
-    <w:p>
-      <w:pPr>
-        <w:rPr>
-          <w:sz w:val="24"/>
-          <w:szCs w:val="24"/>
-        </w:rPr>
-      </w:pPr>
-      <w:r>
-        <w:rPr>
-          <w:sz w:val="24"/>
-          <w:szCs w:val="24"/>
-        </w:rPr>
-        <w:t>Le sujet pour ce projet est libre, nous pouvons utiliser n’importe quel langage ou technologie. Les logiciels ou applications pour le partage et le versionning du projet sont souhaité.</w:t>
+      <w:bookmarkEnd w:id="6"/>
+    </w:p>
+    <w:p>
+      <w:pPr>
+        <w:rPr>
+          <w:sz w:val="24"/>
+          <w:szCs w:val="24"/>
+        </w:rPr>
+      </w:pPr>
+      <w:r>
+        <w:rPr>
+          <w:sz w:val="24"/>
+          <w:szCs w:val="24"/>
+        </w:rPr>
+        <w:t xml:space="preserve">Le sujet pour ce projet est libre, nous pouvons utiliser n’importe quel langage ou technologie. Les logiciels ou applications pour le partage et le </w:t>
+      </w:r>
+      <w:proofErr w:type="spellStart"/>
+      <w:r>
+        <w:rPr>
+          <w:sz w:val="24"/>
+          <w:szCs w:val="24"/>
+        </w:rPr>
+        <w:t>versionning</w:t>
+      </w:r>
+      <w:proofErr w:type="spellEnd"/>
+      <w:r>
+        <w:rPr>
+          <w:sz w:val="24"/>
+          <w:szCs w:val="24"/>
+        </w:rPr>
+        <w:t xml:space="preserve"> du projet sont souhaité.</w:t>
       </w:r>
     </w:p>
     <w:p>
       <w:pPr>
         <w:pStyle w:val="Titre2"/>
       </w:pPr>
+      <w:bookmarkStart w:id="7" w:name="_Toc190659"/>
       <w:r>
         <w:t>Objectif :</w:t>
       </w:r>
+      <w:bookmarkEnd w:id="7"/>
     </w:p>
     <w:p>
       <w:pPr>
@@ -2134,9 +2873,11 @@
       <w:pPr>
         <w:pStyle w:val="Titre2"/>
       </w:pPr>
+      <w:bookmarkStart w:id="8" w:name="_Toc190660"/>
       <w:r>
         <w:t>Périmètre :</w:t>
       </w:r>
+      <w:bookmarkEnd w:id="8"/>
     </w:p>
     <w:p>
       <w:pPr>
@@ -2172,9 +2913,11 @@
       <w:pPr>
         <w:pStyle w:val="Titre2"/>
       </w:pPr>
+      <w:bookmarkStart w:id="9" w:name="_Toc190661"/>
       <w:r>
         <w:t>Calendrier :</w:t>
       </w:r>
+      <w:bookmarkEnd w:id="9"/>
     </w:p>
     <w:p>
       <w:pPr>
@@ -2209,9 +2952,11 @@
       <w:pPr>
         <w:pStyle w:val="Titre2"/>
       </w:pPr>
+      <w:bookmarkStart w:id="10" w:name="_Toc190662"/>
       <w:r>
         <w:t>Fonctionnalités souhaitées :</w:t>
       </w:r>
+      <w:bookmarkEnd w:id="10"/>
     </w:p>
     <w:p>
       <w:pPr>
@@ -2392,8 +3137,33 @@
           <w:sz w:val="24"/>
           <w:szCs w:val="24"/>
         </w:rPr>
-        <w:t>Visiter en street view</w:t>
-      </w:r>
+        <w:t xml:space="preserve">Visiter en </w:t>
+      </w:r>
+      <w:proofErr w:type="spellStart"/>
+      <w:r>
+        <w:rPr>
+          <w:sz w:val="24"/>
+          <w:szCs w:val="24"/>
+        </w:rPr>
+        <w:t>street</w:t>
+      </w:r>
+      <w:proofErr w:type="spellEnd"/>
+      <w:r>
+        <w:rPr>
+          <w:sz w:val="24"/>
+          <w:szCs w:val="24"/>
+        </w:rPr>
+        <w:t xml:space="preserve"> </w:t>
+      </w:r>
+      <w:proofErr w:type="spellStart"/>
+      <w:r>
+        <w:rPr>
+          <w:sz w:val="24"/>
+          <w:szCs w:val="24"/>
+        </w:rPr>
+        <w:t>view</w:t>
+      </w:r>
+      <w:proofErr w:type="spellEnd"/>
     </w:p>
     <w:p>
       <w:r>
@@ -2408,6 +3178,7 @@
           <w:szCs w:val="40"/>
         </w:rPr>
       </w:pPr>
+      <w:bookmarkStart w:id="11" w:name="_Toc190663"/>
       <w:r>
         <w:rPr>
           <w:sz w:val="40"/>
@@ -2430,6 +3201,7 @@
         </w:rPr>
         <w:t> :</w:t>
       </w:r>
+      <w:bookmarkEnd w:id="11"/>
     </w:p>
     <w:p>
       <w:pPr>
@@ -2504,13 +3276,23 @@
                 <w:szCs w:val="24"/>
               </w:rPr>
             </w:pPr>
+            <w:proofErr w:type="spellStart"/>
             <w:r>
               <w:rPr>
                 <w:b/>
                 <w:sz w:val="24"/>
                 <w:szCs w:val="24"/>
               </w:rPr>
-              <w:t xml:space="preserve">Wordpress </w:t>
+              <w:t>Wordpress</w:t>
+            </w:r>
+            <w:proofErr w:type="spellEnd"/>
+            <w:r>
+              <w:rPr>
+                <w:b/>
+                <w:sz w:val="24"/>
+                <w:szCs w:val="24"/>
+              </w:rPr>
+              <w:t xml:space="preserve"> </w:t>
             </w:r>
           </w:p>
         </w:tc>
@@ -2540,12 +3322,21 @@
                 <w:szCs w:val="24"/>
               </w:rPr>
             </w:pPr>
-            <w:r>
-              <w:rPr>
-                <w:sz w:val="24"/>
-                <w:szCs w:val="24"/>
-              </w:rPr>
-              <w:t>Miliers de plug-ins</w:t>
+            <w:proofErr w:type="spellStart"/>
+            <w:r>
+              <w:rPr>
+                <w:sz w:val="24"/>
+                <w:szCs w:val="24"/>
+              </w:rPr>
+              <w:t>Miliers</w:t>
+            </w:r>
+            <w:proofErr w:type="spellEnd"/>
+            <w:r>
+              <w:rPr>
+                <w:sz w:val="24"/>
+                <w:szCs w:val="24"/>
+              </w:rPr>
+              <w:t xml:space="preserve"> de plug-ins</w:t>
             </w:r>
           </w:p>
           <w:p>
@@ -2596,6 +3387,7 @@
                 <w:szCs w:val="24"/>
               </w:rPr>
             </w:pPr>
+            <w:proofErr w:type="spellStart"/>
             <w:r>
               <w:rPr>
                 <w:b/>
@@ -2604,6 +3396,7 @@
               </w:rPr>
               <w:t>Drupal</w:t>
             </w:r>
+            <w:proofErr w:type="spellEnd"/>
           </w:p>
         </w:tc>
         <w:tc>
@@ -2622,7 +3415,23 @@
                 <w:sz w:val="24"/>
                 <w:szCs w:val="24"/>
               </w:rPr>
-              <w:t>Plus accès côté "blog" donc utile pour les sites gallerie, photos, etc.</w:t>
+              <w:t xml:space="preserve">Plus accès côté "blog" donc utile pour les sites </w:t>
+            </w:r>
+            <w:proofErr w:type="spellStart"/>
+            <w:r>
+              <w:rPr>
+                <w:sz w:val="24"/>
+                <w:szCs w:val="24"/>
+              </w:rPr>
+              <w:t>gallerie</w:t>
+            </w:r>
+            <w:proofErr w:type="spellEnd"/>
+            <w:r>
+              <w:rPr>
+                <w:sz w:val="24"/>
+                <w:szCs w:val="24"/>
+              </w:rPr>
+              <w:t>, photos, etc.</w:t>
             </w:r>
           </w:p>
           <w:p>
@@ -2750,6 +3559,7 @@
                 <w:szCs w:val="24"/>
               </w:rPr>
             </w:pPr>
+            <w:proofErr w:type="spellStart"/>
             <w:r>
               <w:rPr>
                 <w:b/>
@@ -2758,6 +3568,7 @@
               </w:rPr>
               <w:t>ExpressionEngine</w:t>
             </w:r>
+            <w:proofErr w:type="spellEnd"/>
           </w:p>
         </w:tc>
         <w:tc>
@@ -2832,7 +3643,39 @@
           <w:sz w:val="24"/>
           <w:szCs w:val="24"/>
         </w:rPr>
-        <w:t>Notre choix s'est porté sur Wordpress. Nous sommes novices dans l'utilisation de CMS et Wordpresse comporte la plus grande communauté (pour le CMS) au monde. De plus il contient déjà des milliers de plug-ins, des applications pour smartphone (resp</w:t>
+        <w:t xml:space="preserve">Notre choix s'est porté sur </w:t>
+      </w:r>
+      <w:proofErr w:type="spellStart"/>
+      <w:r>
+        <w:rPr>
+          <w:sz w:val="24"/>
+          <w:szCs w:val="24"/>
+        </w:rPr>
+        <w:t>Wordpress</w:t>
+      </w:r>
+      <w:proofErr w:type="spellEnd"/>
+      <w:r>
+        <w:rPr>
+          <w:sz w:val="24"/>
+          <w:szCs w:val="24"/>
+        </w:rPr>
+        <w:t xml:space="preserve">. Nous sommes novices dans l'utilisation de CMS et </w:t>
+      </w:r>
+      <w:proofErr w:type="spellStart"/>
+      <w:r>
+        <w:rPr>
+          <w:sz w:val="24"/>
+          <w:szCs w:val="24"/>
+        </w:rPr>
+        <w:t>Wordpresse</w:t>
+      </w:r>
+      <w:proofErr w:type="spellEnd"/>
+      <w:r>
+        <w:rPr>
+          <w:sz w:val="24"/>
+          <w:szCs w:val="24"/>
+        </w:rPr>
+        <w:t xml:space="preserve"> comporte la plus grande communauté (pour le CMS) au monde. De plus il contient déjà des milliers de plug-ins, des applications pour smartphone (resp</w:t>
       </w:r>
       <w:r>
         <w:rPr>
@@ -3013,6 +3856,7 @@
                 <w:szCs w:val="24"/>
               </w:rPr>
             </w:pPr>
+            <w:proofErr w:type="spellStart"/>
             <w:r>
               <w:rPr>
                 <w:sz w:val="24"/>
@@ -3020,6 +3864,7 @@
               </w:rPr>
               <w:t>WebGL</w:t>
             </w:r>
+            <w:proofErr w:type="spellEnd"/>
           </w:p>
         </w:tc>
         <w:tc>
@@ -3088,22 +3933,54 @@
                 <w:sz w:val="24"/>
                 <w:szCs w:val="24"/>
               </w:rPr>
-              <w:t>- Utilisé et compatible avec de nombreux framework et environnements</w:t>
-            </w:r>
-          </w:p>
-          <w:p>
-            <w:pPr>
-              <w:rPr>
-                <w:sz w:val="24"/>
-                <w:szCs w:val="24"/>
-              </w:rPr>
-            </w:pPr>
-            <w:r>
-              <w:rPr>
-                <w:sz w:val="24"/>
-                <w:szCs w:val="24"/>
-              </w:rPr>
-              <w:t>- Natif sur tous les navigateurs donc possibilité de lecture des contenus WebGL avec n'importe quel appareil</w:t>
+              <w:t xml:space="preserve">- Utilisé et compatible avec de nombreux </w:t>
+            </w:r>
+            <w:proofErr w:type="spellStart"/>
+            <w:r>
+              <w:rPr>
+                <w:sz w:val="24"/>
+                <w:szCs w:val="24"/>
+              </w:rPr>
+              <w:t>framework</w:t>
+            </w:r>
+            <w:proofErr w:type="spellEnd"/>
+            <w:r>
+              <w:rPr>
+                <w:sz w:val="24"/>
+                <w:szCs w:val="24"/>
+              </w:rPr>
+              <w:t xml:space="preserve"> et environnements</w:t>
+            </w:r>
+          </w:p>
+          <w:p>
+            <w:pPr>
+              <w:rPr>
+                <w:sz w:val="24"/>
+                <w:szCs w:val="24"/>
+              </w:rPr>
+            </w:pPr>
+            <w:r>
+              <w:rPr>
+                <w:sz w:val="24"/>
+                <w:szCs w:val="24"/>
+              </w:rPr>
+              <w:t xml:space="preserve">- Natif sur tous les navigateurs donc possibilité de lecture des contenus </w:t>
+            </w:r>
+            <w:proofErr w:type="spellStart"/>
+            <w:r>
+              <w:rPr>
+                <w:sz w:val="24"/>
+                <w:szCs w:val="24"/>
+              </w:rPr>
+              <w:t>WebGL</w:t>
+            </w:r>
+            <w:proofErr w:type="spellEnd"/>
+            <w:r>
+              <w:rPr>
+                <w:sz w:val="24"/>
+                <w:szCs w:val="24"/>
+              </w:rPr>
+              <w:t xml:space="preserve"> avec n'importe quel appareil</w:t>
             </w:r>
           </w:p>
           <w:p>
@@ -3195,7 +4072,23 @@
                 <w:sz w:val="24"/>
                 <w:szCs w:val="24"/>
               </w:rPr>
-              <w:t>- Pré-installé sur de nombreux navigateur mais est souvent désactivé par défaut</w:t>
+              <w:t xml:space="preserve">- </w:t>
+            </w:r>
+            <w:proofErr w:type="spellStart"/>
+            <w:r>
+              <w:rPr>
+                <w:sz w:val="24"/>
+                <w:szCs w:val="24"/>
+              </w:rPr>
+              <w:t>Pré-installé</w:t>
+            </w:r>
+            <w:proofErr w:type="spellEnd"/>
+            <w:r>
+              <w:rPr>
+                <w:sz w:val="24"/>
+                <w:szCs w:val="24"/>
+              </w:rPr>
+              <w:t xml:space="preserve"> sur de nombreux navigateur mais est souvent désactivé par défaut</w:t>
             </w:r>
           </w:p>
           <w:p>
@@ -3225,8 +4118,17 @@
                 <w:sz w:val="24"/>
                 <w:szCs w:val="24"/>
               </w:rPr>
-              <w:t>- Utilise ActionScript</w:t>
-            </w:r>
+              <w:t xml:space="preserve">- Utilise </w:t>
+            </w:r>
+            <w:proofErr w:type="spellStart"/>
+            <w:r>
+              <w:rPr>
+                <w:sz w:val="24"/>
+                <w:szCs w:val="24"/>
+              </w:rPr>
+              <w:t>ActionScript</w:t>
+            </w:r>
+            <w:proofErr w:type="spellEnd"/>
           </w:p>
           <w:p>
             <w:pPr>
@@ -3412,22 +4314,47 @@
                 <w:sz w:val="24"/>
                 <w:szCs w:val="24"/>
               </w:rPr>
-              <w:t>- Compatible avec les systèmes Windows et autres via Wine</w:t>
-            </w:r>
-          </w:p>
-          <w:p>
-            <w:pPr>
-              <w:rPr>
-                <w:sz w:val="24"/>
-                <w:szCs w:val="24"/>
-              </w:rPr>
-            </w:pPr>
-            <w:r>
-              <w:rPr>
-                <w:sz w:val="24"/>
-                <w:szCs w:val="24"/>
-              </w:rPr>
-              <w:t>- Utilise tout langage supporté par le framework .Net</w:t>
+              <w:t xml:space="preserve">- Compatible avec les systèmes Windows et autres via </w:t>
+            </w:r>
+            <w:proofErr w:type="spellStart"/>
+            <w:r>
+              <w:rPr>
+                <w:sz w:val="24"/>
+                <w:szCs w:val="24"/>
+              </w:rPr>
+              <w:t>Wine</w:t>
+            </w:r>
+            <w:proofErr w:type="spellEnd"/>
+          </w:p>
+          <w:p>
+            <w:pPr>
+              <w:rPr>
+                <w:sz w:val="24"/>
+                <w:szCs w:val="24"/>
+              </w:rPr>
+            </w:pPr>
+            <w:r>
+              <w:rPr>
+                <w:sz w:val="24"/>
+                <w:szCs w:val="24"/>
+              </w:rPr>
+              <w:t xml:space="preserve">- Utilise tout langage supporté par le </w:t>
+            </w:r>
+            <w:proofErr w:type="spellStart"/>
+            <w:r>
+              <w:rPr>
+                <w:sz w:val="24"/>
+                <w:szCs w:val="24"/>
+              </w:rPr>
+              <w:t>framework</w:t>
+            </w:r>
+            <w:proofErr w:type="spellEnd"/>
+            <w:r>
+              <w:rPr>
+                <w:sz w:val="24"/>
+                <w:szCs w:val="24"/>
+              </w:rPr>
+              <w:t xml:space="preserve"> .Net</w:t>
             </w:r>
           </w:p>
           <w:p>
@@ -3497,8 +4424,33 @@
                 <w:sz w:val="24"/>
                 <w:szCs w:val="24"/>
               </w:rPr>
-              <w:t>- Imcompatibilité avec les autres systèmes sans installation de Wine</w:t>
-            </w:r>
+              <w:t xml:space="preserve">- </w:t>
+            </w:r>
+            <w:proofErr w:type="spellStart"/>
+            <w:r>
+              <w:rPr>
+                <w:sz w:val="24"/>
+                <w:szCs w:val="24"/>
+              </w:rPr>
+              <w:t>Imcompatibilité</w:t>
+            </w:r>
+            <w:proofErr w:type="spellEnd"/>
+            <w:r>
+              <w:rPr>
+                <w:sz w:val="24"/>
+                <w:szCs w:val="24"/>
+              </w:rPr>
+              <w:t xml:space="preserve"> avec les autres systèmes sans installation de </w:t>
+            </w:r>
+            <w:proofErr w:type="spellStart"/>
+            <w:r>
+              <w:rPr>
+                <w:sz w:val="24"/>
+                <w:szCs w:val="24"/>
+              </w:rPr>
+              <w:t>Wine</w:t>
+            </w:r>
+            <w:proofErr w:type="spellEnd"/>
           </w:p>
           <w:p>
             <w:pPr>
@@ -3545,7 +4497,23 @@
           <w:sz w:val="24"/>
           <w:szCs w:val="24"/>
         </w:rPr>
-        <w:t>Nous avons choisi WebGL comme moteur de rendu 3D car celui-ci répond à tous nos critère</w:t>
+        <w:t xml:space="preserve">Nous avons choisi </w:t>
+      </w:r>
+      <w:proofErr w:type="spellStart"/>
+      <w:r>
+        <w:rPr>
+          <w:sz w:val="24"/>
+          <w:szCs w:val="24"/>
+        </w:rPr>
+        <w:t>WebGL</w:t>
+      </w:r>
+      <w:proofErr w:type="spellEnd"/>
+      <w:r>
+        <w:rPr>
+          <w:sz w:val="24"/>
+          <w:szCs w:val="24"/>
+        </w:rPr>
+        <w:t xml:space="preserve"> comme moteur de rendu 3D car celui-ci répond à tous nos critère</w:t>
       </w:r>
       <w:r>
         <w:rPr>
@@ -3686,12 +4654,21 @@
                 <w:szCs w:val="24"/>
               </w:rPr>
             </w:pPr>
-            <w:r>
-              <w:rPr>
-                <w:sz w:val="24"/>
-                <w:szCs w:val="24"/>
-              </w:rPr>
-              <w:t>Unity 3D</w:t>
+            <w:proofErr w:type="spellStart"/>
+            <w:r>
+              <w:rPr>
+                <w:sz w:val="24"/>
+                <w:szCs w:val="24"/>
+              </w:rPr>
+              <w:t>Unity</w:t>
+            </w:r>
+            <w:proofErr w:type="spellEnd"/>
+            <w:r>
+              <w:rPr>
+                <w:sz w:val="24"/>
+                <w:szCs w:val="24"/>
+              </w:rPr>
+              <w:t xml:space="preserve"> 3D</w:t>
             </w:r>
           </w:p>
         </w:tc>
@@ -3786,8 +4763,81 @@
                 <w:sz w:val="24"/>
                 <w:szCs w:val="24"/>
               </w:rPr>
-              <w:t>- Supporte les formats: .fbx/.dae/.3ds/.obj/.dxf/.skp</w:t>
-            </w:r>
+              <w:t>- Supporte les formats: .</w:t>
+            </w:r>
+            <w:proofErr w:type="spellStart"/>
+            <w:r>
+              <w:rPr>
+                <w:sz w:val="24"/>
+                <w:szCs w:val="24"/>
+              </w:rPr>
+              <w:t>fbx</w:t>
+            </w:r>
+            <w:proofErr w:type="spellEnd"/>
+            <w:r>
+              <w:rPr>
+                <w:sz w:val="24"/>
+                <w:szCs w:val="24"/>
+              </w:rPr>
+              <w:t>/.</w:t>
+            </w:r>
+            <w:proofErr w:type="spellStart"/>
+            <w:r>
+              <w:rPr>
+                <w:sz w:val="24"/>
+                <w:szCs w:val="24"/>
+              </w:rPr>
+              <w:t>dae</w:t>
+            </w:r>
+            <w:proofErr w:type="spellEnd"/>
+            <w:r>
+              <w:rPr>
+                <w:sz w:val="24"/>
+                <w:szCs w:val="24"/>
+              </w:rPr>
+              <w:t>/.3ds/.</w:t>
+            </w:r>
+            <w:proofErr w:type="spellStart"/>
+            <w:r>
+              <w:rPr>
+                <w:sz w:val="24"/>
+                <w:szCs w:val="24"/>
+              </w:rPr>
+              <w:t>obj</w:t>
+            </w:r>
+            <w:proofErr w:type="spellEnd"/>
+            <w:r>
+              <w:rPr>
+                <w:sz w:val="24"/>
+                <w:szCs w:val="24"/>
+              </w:rPr>
+              <w:t>/.</w:t>
+            </w:r>
+            <w:proofErr w:type="spellStart"/>
+            <w:r>
+              <w:rPr>
+                <w:sz w:val="24"/>
+                <w:szCs w:val="24"/>
+              </w:rPr>
+              <w:t>dxf</w:t>
+            </w:r>
+            <w:proofErr w:type="spellEnd"/>
+            <w:r>
+              <w:rPr>
+                <w:sz w:val="24"/>
+                <w:szCs w:val="24"/>
+              </w:rPr>
+              <w:t>/.</w:t>
+            </w:r>
+            <w:proofErr w:type="spellStart"/>
+            <w:r>
+              <w:rPr>
+                <w:sz w:val="24"/>
+                <w:szCs w:val="24"/>
+              </w:rPr>
+              <w:t>skp</w:t>
+            </w:r>
+            <w:proofErr w:type="spellEnd"/>
           </w:p>
         </w:tc>
         <w:tc>
@@ -3821,8 +4871,17 @@
                 <w:sz w:val="24"/>
                 <w:szCs w:val="24"/>
               </w:rPr>
-              <w:t>- Simplicité d'utilisation et de création de plus gros projet WebGL</w:t>
-            </w:r>
+              <w:t xml:space="preserve">- Simplicité d'utilisation et de création de plus gros projet </w:t>
+            </w:r>
+            <w:proofErr w:type="spellStart"/>
+            <w:r>
+              <w:rPr>
+                <w:sz w:val="24"/>
+                <w:szCs w:val="24"/>
+              </w:rPr>
+              <w:t>WebGL</w:t>
+            </w:r>
+            <w:proofErr w:type="spellEnd"/>
           </w:p>
           <w:p>
             <w:pPr>
@@ -3856,7 +4915,23 @@
                 <w:sz w:val="24"/>
                 <w:szCs w:val="24"/>
               </w:rPr>
-              <w:t>- Fichiers générés en WebGL lourds</w:t>
+              <w:t xml:space="preserve">- Fichiers générés en </w:t>
+            </w:r>
+            <w:proofErr w:type="spellStart"/>
+            <w:r>
+              <w:rPr>
+                <w:sz w:val="24"/>
+                <w:szCs w:val="24"/>
+              </w:rPr>
+              <w:t>WebGL</w:t>
+            </w:r>
+            <w:proofErr w:type="spellEnd"/>
+            <w:r>
+              <w:rPr>
+                <w:sz w:val="24"/>
+                <w:szCs w:val="24"/>
+              </w:rPr>
+              <w:t xml:space="preserve"> lourds</w:t>
             </w:r>
           </w:p>
           <w:p>
@@ -3888,6 +4963,7 @@
                 <w:szCs w:val="24"/>
               </w:rPr>
             </w:pPr>
+            <w:proofErr w:type="spellStart"/>
             <w:r>
               <w:rPr>
                 <w:sz w:val="24"/>
@@ -3895,6 +4971,7 @@
               </w:rPr>
               <w:t>Vulkan</w:t>
             </w:r>
+            <w:proofErr w:type="spellEnd"/>
           </w:p>
         </w:tc>
         <w:tc>
@@ -3913,23 +4990,48 @@
                 <w:sz w:val="24"/>
                 <w:szCs w:val="24"/>
               </w:rPr>
-              <w:t>- Compatible avec de nombreux systèmes (sauf MacOS et iOS)</w:t>
-            </w:r>
-          </w:p>
-          <w:p>
-            <w:pPr>
-              <w:rPr>
-                <w:sz w:val="24"/>
-                <w:szCs w:val="24"/>
-              </w:rPr>
-            </w:pPr>
-            <w:r>
-              <w:rPr>
-                <w:sz w:val="24"/>
-                <w:szCs w:val="24"/>
-              </w:rPr>
-              <w:t>- Utilise WebGL</w:t>
-            </w:r>
+              <w:t xml:space="preserve">- Compatible avec de nombreux systèmes (sauf </w:t>
+            </w:r>
+            <w:proofErr w:type="spellStart"/>
+            <w:r>
+              <w:rPr>
+                <w:sz w:val="24"/>
+                <w:szCs w:val="24"/>
+              </w:rPr>
+              <w:t>MacOS</w:t>
+            </w:r>
+            <w:proofErr w:type="spellEnd"/>
+            <w:r>
+              <w:rPr>
+                <w:sz w:val="24"/>
+                <w:szCs w:val="24"/>
+              </w:rPr>
+              <w:t xml:space="preserve"> et iOS)</w:t>
+            </w:r>
+          </w:p>
+          <w:p>
+            <w:pPr>
+              <w:rPr>
+                <w:sz w:val="24"/>
+                <w:szCs w:val="24"/>
+              </w:rPr>
+            </w:pPr>
+            <w:r>
+              <w:rPr>
+                <w:sz w:val="24"/>
+                <w:szCs w:val="24"/>
+              </w:rPr>
+              <w:t xml:space="preserve">- Utilise </w:t>
+            </w:r>
+            <w:proofErr w:type="spellStart"/>
+            <w:r>
+              <w:rPr>
+                <w:sz w:val="24"/>
+                <w:szCs w:val="24"/>
+              </w:rPr>
+              <w:t>WebGL</w:t>
+            </w:r>
+            <w:proofErr w:type="spellEnd"/>
           </w:p>
           <w:p>
             <w:pPr>
@@ -3958,8 +5060,33 @@
                 <w:sz w:val="24"/>
                 <w:szCs w:val="24"/>
               </w:rPr>
-              <w:t>- Supporte les formats: .obj/.fbx</w:t>
-            </w:r>
+              <w:t>- Supporte les formats: .</w:t>
+            </w:r>
+            <w:proofErr w:type="spellStart"/>
+            <w:r>
+              <w:rPr>
+                <w:sz w:val="24"/>
+                <w:szCs w:val="24"/>
+              </w:rPr>
+              <w:t>obj</w:t>
+            </w:r>
+            <w:proofErr w:type="spellEnd"/>
+            <w:r>
+              <w:rPr>
+                <w:sz w:val="24"/>
+                <w:szCs w:val="24"/>
+              </w:rPr>
+              <w:t>/.</w:t>
+            </w:r>
+            <w:proofErr w:type="spellStart"/>
+            <w:r>
+              <w:rPr>
+                <w:sz w:val="24"/>
+                <w:szCs w:val="24"/>
+              </w:rPr>
+              <w:t>fbx</w:t>
+            </w:r>
+            <w:proofErr w:type="spellEnd"/>
           </w:p>
         </w:tc>
         <w:tc>
@@ -4008,7 +5135,23 @@
                 <w:sz w:val="24"/>
                 <w:szCs w:val="24"/>
               </w:rPr>
-              <w:t>- Peut être utilisé avec Unity 3D</w:t>
+              <w:t xml:space="preserve">- Peut être utilisé avec </w:t>
+            </w:r>
+            <w:proofErr w:type="spellStart"/>
+            <w:r>
+              <w:rPr>
+                <w:sz w:val="24"/>
+                <w:szCs w:val="24"/>
+              </w:rPr>
+              <w:t>Unity</w:t>
+            </w:r>
+            <w:proofErr w:type="spellEnd"/>
+            <w:r>
+              <w:rPr>
+                <w:sz w:val="24"/>
+                <w:szCs w:val="24"/>
+              </w:rPr>
+              <w:t xml:space="preserve"> 3D</w:t>
             </w:r>
           </w:p>
           <w:p>
@@ -4043,7 +5186,55 @@
                 <w:sz w:val="24"/>
                 <w:szCs w:val="24"/>
               </w:rPr>
-              <w:t>- Nécessite MoltenVK ou SDKLunarG pour fonctionner sous MacOS ou iOS</w:t>
+              <w:t xml:space="preserve">- Nécessite </w:t>
+            </w:r>
+            <w:proofErr w:type="spellStart"/>
+            <w:r>
+              <w:rPr>
+                <w:sz w:val="24"/>
+                <w:szCs w:val="24"/>
+              </w:rPr>
+              <w:t>MoltenVK</w:t>
+            </w:r>
+            <w:proofErr w:type="spellEnd"/>
+            <w:r>
+              <w:rPr>
+                <w:sz w:val="24"/>
+                <w:szCs w:val="24"/>
+              </w:rPr>
+              <w:t xml:space="preserve"> ou </w:t>
+            </w:r>
+            <w:proofErr w:type="spellStart"/>
+            <w:r>
+              <w:rPr>
+                <w:sz w:val="24"/>
+                <w:szCs w:val="24"/>
+              </w:rPr>
+              <w:t>SDKLunarG</w:t>
+            </w:r>
+            <w:proofErr w:type="spellEnd"/>
+            <w:r>
+              <w:rPr>
+                <w:sz w:val="24"/>
+                <w:szCs w:val="24"/>
+              </w:rPr>
+              <w:t xml:space="preserve"> pour fonctionner sous </w:t>
+            </w:r>
+            <w:proofErr w:type="spellStart"/>
+            <w:r>
+              <w:rPr>
+                <w:sz w:val="24"/>
+                <w:szCs w:val="24"/>
+              </w:rPr>
+              <w:t>MacOS</w:t>
+            </w:r>
+            <w:proofErr w:type="spellEnd"/>
+            <w:r>
+              <w:rPr>
+                <w:sz w:val="24"/>
+                <w:szCs w:val="24"/>
+              </w:rPr>
+              <w:t xml:space="preserve"> ou iOS</w:t>
             </w:r>
           </w:p>
         </w:tc>
@@ -4100,8 +5291,17 @@
                 <w:sz w:val="24"/>
                 <w:szCs w:val="24"/>
               </w:rPr>
-              <w:t>- Utilise WebGL</w:t>
-            </w:r>
+              <w:t xml:space="preserve">- Utilise </w:t>
+            </w:r>
+            <w:proofErr w:type="spellStart"/>
+            <w:r>
+              <w:rPr>
+                <w:sz w:val="24"/>
+                <w:szCs w:val="24"/>
+              </w:rPr>
+              <w:t>WebGL</w:t>
+            </w:r>
+            <w:proofErr w:type="spellEnd"/>
           </w:p>
           <w:p>
             <w:pPr>
@@ -4130,7 +5330,87 @@
                 <w:sz w:val="24"/>
                 <w:szCs w:val="24"/>
               </w:rPr>
-              <w:t>- Supporte les formats: .gltf/.dae/.fbx/.obj/.3ds/.dxf(non natif)</w:t>
+              <w:t>- Supporte les formats: .</w:t>
+            </w:r>
+            <w:proofErr w:type="spellStart"/>
+            <w:r>
+              <w:rPr>
+                <w:sz w:val="24"/>
+                <w:szCs w:val="24"/>
+              </w:rPr>
+              <w:t>gltf</w:t>
+            </w:r>
+            <w:proofErr w:type="spellEnd"/>
+            <w:r>
+              <w:rPr>
+                <w:sz w:val="24"/>
+                <w:szCs w:val="24"/>
+              </w:rPr>
+              <w:t>/.</w:t>
+            </w:r>
+            <w:proofErr w:type="spellStart"/>
+            <w:r>
+              <w:rPr>
+                <w:sz w:val="24"/>
+                <w:szCs w:val="24"/>
+              </w:rPr>
+              <w:t>dae</w:t>
+            </w:r>
+            <w:proofErr w:type="spellEnd"/>
+            <w:r>
+              <w:rPr>
+                <w:sz w:val="24"/>
+                <w:szCs w:val="24"/>
+              </w:rPr>
+              <w:t>/.</w:t>
+            </w:r>
+            <w:proofErr w:type="spellStart"/>
+            <w:r>
+              <w:rPr>
+                <w:sz w:val="24"/>
+                <w:szCs w:val="24"/>
+              </w:rPr>
+              <w:t>fbx</w:t>
+            </w:r>
+            <w:proofErr w:type="spellEnd"/>
+            <w:r>
+              <w:rPr>
+                <w:sz w:val="24"/>
+                <w:szCs w:val="24"/>
+              </w:rPr>
+              <w:t>/.</w:t>
+            </w:r>
+            <w:proofErr w:type="spellStart"/>
+            <w:r>
+              <w:rPr>
+                <w:sz w:val="24"/>
+                <w:szCs w:val="24"/>
+              </w:rPr>
+              <w:t>obj</w:t>
+            </w:r>
+            <w:proofErr w:type="spellEnd"/>
+            <w:r>
+              <w:rPr>
+                <w:sz w:val="24"/>
+                <w:szCs w:val="24"/>
+              </w:rPr>
+              <w:t>/.3ds/.</w:t>
+            </w:r>
+            <w:proofErr w:type="spellStart"/>
+            <w:r>
+              <w:rPr>
+                <w:sz w:val="24"/>
+                <w:szCs w:val="24"/>
+              </w:rPr>
+              <w:t>dxf</w:t>
+            </w:r>
+            <w:proofErr w:type="spellEnd"/>
+            <w:r>
+              <w:rPr>
+                <w:sz w:val="24"/>
+                <w:szCs w:val="24"/>
+              </w:rPr>
+              <w:t>(non natif)</w:t>
             </w:r>
           </w:p>
         </w:tc>
@@ -4222,8 +5502,17 @@
                 <w:sz w:val="24"/>
                 <w:szCs w:val="24"/>
               </w:rPr>
-              <w:t>Babylon js</w:t>
-            </w:r>
+              <w:t xml:space="preserve">Babylon </w:t>
+            </w:r>
+            <w:proofErr w:type="spellStart"/>
+            <w:r>
+              <w:rPr>
+                <w:sz w:val="24"/>
+                <w:szCs w:val="24"/>
+              </w:rPr>
+              <w:t>js</w:t>
+            </w:r>
+            <w:proofErr w:type="spellEnd"/>
           </w:p>
         </w:tc>
         <w:tc>
@@ -4257,8 +5546,17 @@
                 <w:sz w:val="24"/>
                 <w:szCs w:val="24"/>
               </w:rPr>
-              <w:t>- Utilise WebGL</w:t>
-            </w:r>
+              <w:t xml:space="preserve">- Utilise </w:t>
+            </w:r>
+            <w:proofErr w:type="spellStart"/>
+            <w:r>
+              <w:rPr>
+                <w:sz w:val="24"/>
+                <w:szCs w:val="24"/>
+              </w:rPr>
+              <w:t>WebGL</w:t>
+            </w:r>
+            <w:proofErr w:type="spellEnd"/>
           </w:p>
           <w:p>
             <w:pPr>
@@ -4287,8 +5585,49 @@
                 <w:sz w:val="24"/>
                 <w:szCs w:val="24"/>
               </w:rPr>
-              <w:t>- Supporte les formats: .gltf/.babylon/.obj</w:t>
-            </w:r>
+              <w:t>- Supporte les formats: .</w:t>
+            </w:r>
+            <w:proofErr w:type="spellStart"/>
+            <w:r>
+              <w:rPr>
+                <w:sz w:val="24"/>
+                <w:szCs w:val="24"/>
+              </w:rPr>
+              <w:t>gltf</w:t>
+            </w:r>
+            <w:proofErr w:type="spellEnd"/>
+            <w:r>
+              <w:rPr>
+                <w:sz w:val="24"/>
+                <w:szCs w:val="24"/>
+              </w:rPr>
+              <w:t>/.</w:t>
+            </w:r>
+            <w:proofErr w:type="spellStart"/>
+            <w:r>
+              <w:rPr>
+                <w:sz w:val="24"/>
+                <w:szCs w:val="24"/>
+              </w:rPr>
+              <w:t>babylon</w:t>
+            </w:r>
+            <w:proofErr w:type="spellEnd"/>
+            <w:r>
+              <w:rPr>
+                <w:sz w:val="24"/>
+                <w:szCs w:val="24"/>
+              </w:rPr>
+              <w:t>/.</w:t>
+            </w:r>
+            <w:proofErr w:type="spellStart"/>
+            <w:r>
+              <w:rPr>
+                <w:sz w:val="24"/>
+                <w:szCs w:val="24"/>
+              </w:rPr>
+              <w:t>obj</w:t>
+            </w:r>
+            <w:proofErr w:type="spellEnd"/>
           </w:p>
         </w:tc>
         <w:tc>
@@ -4375,7 +5714,23 @@
           <w:sz w:val="24"/>
           <w:szCs w:val="24"/>
         </w:rPr>
-        <w:t xml:space="preserve">Nous avons décidé de prendre BabylonJS car il génère des fichiers légers, possède </w:t>
+        <w:t xml:space="preserve">Nous avons décidé de prendre </w:t>
+      </w:r>
+      <w:proofErr w:type="spellStart"/>
+      <w:r>
+        <w:rPr>
+          <w:sz w:val="24"/>
+          <w:szCs w:val="24"/>
+        </w:rPr>
+        <w:t>BabylonJS</w:t>
+      </w:r>
+      <w:proofErr w:type="spellEnd"/>
+      <w:r>
+        <w:rPr>
+          <w:sz w:val="24"/>
+          <w:szCs w:val="24"/>
+        </w:rPr>
+        <w:t xml:space="preserve"> car il génère des fichiers légers, possède </w:t>
       </w:r>
       <w:r>
         <w:rPr>
@@ -4472,6 +5827,7 @@
         </w:rPr>
         <w:t xml:space="preserve"> qui utilise les langages PHP et HTML, la bibliothèque JavaScript, </w:t>
       </w:r>
+      <w:proofErr w:type="spellStart"/>
       <w:r>
         <w:rPr>
           <w:b/>
@@ -4480,6 +5836,7 @@
         </w:rPr>
         <w:t>BabylonJS</w:t>
       </w:r>
+      <w:proofErr w:type="spellEnd"/>
       <w:r>
         <w:rPr>
           <w:sz w:val="24"/>
@@ -4501,6 +5858,7 @@
         </w:rPr>
         <w:t xml:space="preserve"> </w:t>
       </w:r>
+      <w:proofErr w:type="spellStart"/>
       <w:r>
         <w:rPr>
           <w:b/>
@@ -4509,6 +5867,7 @@
         </w:rPr>
         <w:t>WebGL</w:t>
       </w:r>
+      <w:proofErr w:type="spellEnd"/>
       <w:r>
         <w:rPr>
           <w:sz w:val="24"/>
@@ -4555,7 +5914,7 @@
           <w:lang w:eastAsia="fr-FR"/>
         </w:rPr>
         <w:drawing>
-          <wp:anchor distT="0" distB="0" distL="114300" distR="114300" simplePos="0" relativeHeight="251661312" behindDoc="0" locked="0" layoutInCell="1" allowOverlap="1" wp14:anchorId="644F34AD" wp14:editId="4DA4B9D2">
+          <wp:anchor distT="0" distB="0" distL="114300" distR="114300" simplePos="0" relativeHeight="251661312" behindDoc="0" locked="0" layoutInCell="1" allowOverlap="1" wp14:anchorId="68BA710C" wp14:editId="538FD657">
             <wp:simplePos x="0" y="0"/>
             <wp:positionH relativeFrom="margin">
               <wp:align>left</wp:align>
@@ -4620,7 +5979,7 @@
           <w:lang w:eastAsia="fr-FR"/>
         </w:rPr>
         <w:drawing>
-          <wp:anchor distT="0" distB="0" distL="114300" distR="114300" simplePos="0" relativeHeight="251662336" behindDoc="0" locked="0" layoutInCell="1" allowOverlap="1" wp14:anchorId="01A32BAF" wp14:editId="6BCF82E8">
+          <wp:anchor distT="0" distB="0" distL="114300" distR="114300" simplePos="0" relativeHeight="251662336" behindDoc="0" locked="0" layoutInCell="1" allowOverlap="1" wp14:anchorId="501EA08B" wp14:editId="4201E5A3">
             <wp:simplePos x="0" y="0"/>
             <wp:positionH relativeFrom="margin">
               <wp:align>right</wp:align>
@@ -4830,14 +6189,34 @@
         </w:rPr>
         <w:t xml:space="preserve">, pour la conception de maquette </w:t>
       </w:r>
+      <w:proofErr w:type="spellStart"/>
       <w:r>
         <w:rPr>
           <w:b/>
           <w:sz w:val="24"/>
           <w:szCs w:val="24"/>
         </w:rPr>
-        <w:t>Balsamiq Mockups</w:t>
-      </w:r>
+        <w:t>Balsamiq</w:t>
+      </w:r>
+      <w:proofErr w:type="spellEnd"/>
+      <w:r>
+        <w:rPr>
+          <w:b/>
+          <w:sz w:val="24"/>
+          <w:szCs w:val="24"/>
+        </w:rPr>
+        <w:t xml:space="preserve"> </w:t>
+      </w:r>
+      <w:proofErr w:type="spellStart"/>
+      <w:r>
+        <w:rPr>
+          <w:b/>
+          <w:sz w:val="24"/>
+          <w:szCs w:val="24"/>
+        </w:rPr>
+        <w:t>Mockups</w:t>
+      </w:r>
+      <w:proofErr w:type="spellEnd"/>
       <w:r>
         <w:rPr>
           <w:sz w:val="24"/>
@@ -4845,13 +6224,23 @@
         </w:rPr>
         <w:t xml:space="preserve">, pour le développement </w:t>
       </w:r>
+      <w:proofErr w:type="spellStart"/>
       <w:r>
         <w:rPr>
           <w:b/>
           <w:sz w:val="24"/>
           <w:szCs w:val="24"/>
         </w:rPr>
-        <w:t>NotePad++</w:t>
+        <w:t>NotePad</w:t>
+      </w:r>
+      <w:proofErr w:type="spellEnd"/>
+      <w:r>
+        <w:rPr>
+          <w:b/>
+          <w:sz w:val="24"/>
+          <w:szCs w:val="24"/>
+        </w:rPr>
+        <w:t>++</w:t>
       </w:r>
       <w:r>
         <w:rPr>
@@ -4875,6 +6264,7 @@
         </w:rPr>
         <w:t xml:space="preserve">, pour la création de plans </w:t>
       </w:r>
+      <w:proofErr w:type="spellStart"/>
       <w:r>
         <w:rPr>
           <w:b/>
@@ -4883,6 +6273,7 @@
         </w:rPr>
         <w:t>Magicplan</w:t>
       </w:r>
+      <w:proofErr w:type="spellEnd"/>
       <w:r>
         <w:rPr>
           <w:b/>
@@ -4898,6 +6289,7 @@
         </w:rPr>
         <w:t xml:space="preserve">et enfin pour visualiser ceux-ci, </w:t>
       </w:r>
+      <w:proofErr w:type="spellStart"/>
       <w:r>
         <w:rPr>
           <w:b/>
@@ -4906,6 +6298,7 @@
         </w:rPr>
         <w:t>ABViewer</w:t>
       </w:r>
+      <w:proofErr w:type="spellEnd"/>
       <w:r>
         <w:rPr>
           <w:sz w:val="24"/>
@@ -4929,7 +6322,7 @@
           <w:lang w:eastAsia="fr-FR"/>
         </w:rPr>
         <w:drawing>
-          <wp:anchor distT="0" distB="0" distL="114300" distR="114300" simplePos="0" relativeHeight="251664384" behindDoc="0" locked="0" layoutInCell="1" allowOverlap="1" wp14:anchorId="5D0BFD38" wp14:editId="2FFE3CD7">
+          <wp:anchor distT="0" distB="0" distL="114300" distR="114300" simplePos="0" relativeHeight="251664384" behindDoc="0" locked="0" layoutInCell="1" allowOverlap="1" wp14:anchorId="5DD382B1" wp14:editId="1649B065">
             <wp:simplePos x="0" y="0"/>
             <wp:positionH relativeFrom="margin">
               <wp:align>right</wp:align>
@@ -5000,7 +6393,7 @@
           <w:lang w:eastAsia="fr-FR"/>
         </w:rPr>
         <w:drawing>
-          <wp:anchor distT="0" distB="0" distL="114300" distR="114300" simplePos="0" relativeHeight="251663360" behindDoc="0" locked="0" layoutInCell="1" allowOverlap="1" wp14:anchorId="65AC67F4" wp14:editId="221CFAF2">
+          <wp:anchor distT="0" distB="0" distL="114300" distR="114300" simplePos="0" relativeHeight="251663360" behindDoc="0" locked="0" layoutInCell="1" allowOverlap="1" wp14:anchorId="2400E258" wp14:editId="50F800AA">
             <wp:simplePos x="0" y="0"/>
             <wp:positionH relativeFrom="margin">
               <wp:align>left</wp:align>
@@ -5073,6 +6466,7 @@
           <w:szCs w:val="40"/>
         </w:rPr>
       </w:pPr>
+      <w:bookmarkStart w:id="12" w:name="_Toc190664"/>
       <w:r>
         <w:rPr>
           <w:sz w:val="40"/>
@@ -5088,6 +6482,7 @@
         </w:rPr>
         <w:t> :</w:t>
       </w:r>
+      <w:bookmarkEnd w:id="12"/>
     </w:p>
     <w:p>
       <w:pPr>
@@ -5119,7 +6514,23 @@
           <w:sz w:val="24"/>
           <w:szCs w:val="24"/>
         </w:rPr>
-        <w:t>Ci-dessous, vous verrez des maquettes Mockup réalisé po</w:t>
+        <w:t xml:space="preserve">Ci-dessous, vous verrez des maquettes </w:t>
+      </w:r>
+      <w:proofErr w:type="spellStart"/>
+      <w:r>
+        <w:rPr>
+          <w:sz w:val="24"/>
+          <w:szCs w:val="24"/>
+        </w:rPr>
+        <w:t>Mockup</w:t>
+      </w:r>
+      <w:proofErr w:type="spellEnd"/>
+      <w:r>
+        <w:rPr>
+          <w:sz w:val="24"/>
+          <w:szCs w:val="24"/>
+        </w:rPr>
+        <w:t xml:space="preserve"> réalisé po</w:t>
       </w:r>
       <w:r>
         <w:rPr>
@@ -5347,7 +6758,7 @@
           <w:lang w:eastAsia="fr-FR"/>
         </w:rPr>
         <w:drawing>
-          <wp:inline distT="0" distB="0" distL="0" distR="0">
+          <wp:inline distT="0" distB="0" distL="0" distR="0" wp14:anchorId="553E6A86" wp14:editId="56897EAE">
             <wp:extent cx="3677163" cy="704948"/>
             <wp:effectExtent l="0" t="0" r="0" b="0"/>
             <wp:docPr id="15" name="Image 15"/>
@@ -5420,7 +6831,7 @@
         <mc:AlternateContent>
           <mc:Choice Requires="wps">
             <w:drawing>
-              <wp:anchor distT="0" distB="0" distL="114300" distR="114300" simplePos="0" relativeHeight="251665408" behindDoc="0" locked="0" layoutInCell="1" allowOverlap="1">
+              <wp:anchor distT="0" distB="0" distL="114300" distR="114300" simplePos="0" relativeHeight="251665408" behindDoc="0" locked="0" layoutInCell="1" allowOverlap="1" wp14:anchorId="73CDB78B" wp14:editId="360743A3">
                 <wp:simplePos x="0" y="0"/>
                 <wp:positionH relativeFrom="column">
                   <wp:posOffset>-128270</wp:posOffset>
@@ -5489,7 +6900,7 @@
           </mc:Choice>
           <mc:Fallback>
             <w:pict>
-              <v:oval w14:anchorId="13B03028" id="Ellipse 18" o:spid="_x0000_s1026" style="position:absolute;margin-left:-10.1pt;margin-top:276.05pt;width:124.5pt;height:35.25pt;z-index:251665408;visibility:visible;mso-wrap-style:square;mso-wrap-distance-left:9pt;mso-wrap-distance-top:0;mso-wrap-distance-right:9pt;mso-wrap-distance-bottom:0;mso-position-horizontal:absolute;mso-position-horizontal-relative:text;mso-position-vertical:absolute;mso-position-vertical-relative:text;v-text-anchor:middle" o:gfxdata="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" filled="f" strokecolor="red" strokeweight="1.5pt">
+              <v:oval w14:anchorId="0A4E1798" id="Ellipse 18" o:spid="_x0000_s1026" style="position:absolute;margin-left:-10.1pt;margin-top:276.05pt;width:124.5pt;height:35.25pt;z-index:251665408;visibility:visible;mso-wrap-style:square;mso-wrap-distance-left:9pt;mso-wrap-distance-top:0;mso-wrap-distance-right:9pt;mso-wrap-distance-bottom:0;mso-position-horizontal:absolute;mso-position-horizontal-relative:text;mso-position-vertical:absolute;mso-position-vertical-relative:text;v-text-anchor:middle" o:gfxdata="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" filled="f" strokecolor="red" strokeweight="1.5pt">
                 <v:stroke joinstyle="miter"/>
                 <v:shadow on="t" color="black" opacity="26214f" origin="-.5,-.5" offset=".74836mm,.74836mm"/>
               </v:oval>
@@ -5503,7 +6914,7 @@
           <w:lang w:eastAsia="fr-FR"/>
         </w:rPr>
         <w:drawing>
-          <wp:inline distT="0" distB="0" distL="0" distR="0">
+          <wp:inline distT="0" distB="0" distL="0" distR="0" wp14:anchorId="4FBA8CAB" wp14:editId="42B36EC3">
             <wp:extent cx="1281559" cy="4152900"/>
             <wp:effectExtent l="0" t="0" r="0" b="0"/>
             <wp:docPr id="17" name="Image 17"/>
@@ -5571,7 +6982,7 @@
           <w:lang w:eastAsia="fr-FR"/>
         </w:rPr>
         <w:drawing>
-          <wp:inline distT="0" distB="0" distL="0" distR="0">
+          <wp:inline distT="0" distB="0" distL="0" distR="0" wp14:anchorId="78AD053B" wp14:editId="20AE92D6">
             <wp:extent cx="2996565" cy="1861175"/>
             <wp:effectExtent l="0" t="0" r="0" b="6350"/>
             <wp:docPr id="19" name="Image 19"/>
@@ -5663,6 +7074,7 @@
         </w:rPr>
         <w:t xml:space="preserve">a été conçu grâce à la bibliothèque JavaScript, </w:t>
       </w:r>
+      <w:proofErr w:type="spellStart"/>
       <w:r>
         <w:rPr>
           <w:b/>
@@ -5671,6 +7083,7 @@
         </w:rPr>
         <w:t>BabylonJS</w:t>
       </w:r>
+      <w:proofErr w:type="spellEnd"/>
       <w:r>
         <w:rPr>
           <w:sz w:val="24"/>
@@ -5695,7 +7108,7 @@
           <w:lang w:eastAsia="fr-FR"/>
         </w:rPr>
         <w:drawing>
-          <wp:inline distT="0" distB="0" distL="0" distR="0">
+          <wp:inline distT="0" distB="0" distL="0" distR="0" wp14:anchorId="6443CC85" wp14:editId="1809EDAD">
             <wp:extent cx="5092691" cy="2352675"/>
             <wp:effectExtent l="0" t="0" r="0" b="0"/>
             <wp:docPr id="20" name="Image 20"/>
@@ -5751,6 +7164,7 @@
         </w:rPr>
         <w:t xml:space="preserve">C’est dans cette environnement que nous placerons les modèles 3D des visites. </w:t>
       </w:r>
+      <w:proofErr w:type="spellStart"/>
       <w:r>
         <w:rPr>
           <w:b/>
@@ -5759,6 +7173,7 @@
         </w:rPr>
         <w:t>BabylonJS</w:t>
       </w:r>
+      <w:proofErr w:type="spellEnd"/>
       <w:r>
         <w:rPr>
           <w:sz w:val="24"/>
@@ -5766,6 +7181,7 @@
         </w:rPr>
         <w:t xml:space="preserve"> nous offres la possibilité d’importer nos propres modèles. Dans un premier temps, nous avions imaginé une méthode qui aurait permis de récupérer des plans en 2D au travers du logiciel </w:t>
       </w:r>
+      <w:proofErr w:type="spellStart"/>
       <w:r>
         <w:rPr>
           <w:b/>
@@ -5774,6 +7190,7 @@
         </w:rPr>
         <w:t>Magicplan</w:t>
       </w:r>
+      <w:proofErr w:type="spellEnd"/>
       <w:r>
         <w:rPr>
           <w:sz w:val="24"/>
@@ -5781,6 +7198,7 @@
         </w:rPr>
         <w:t xml:space="preserve">, puis de l’exporter sous un format 3 dimensions afin de le récupérer dans notre environnement 3D. Cela aurait permis de faciliter la création des visites mais le format de sortie de </w:t>
       </w:r>
+      <w:proofErr w:type="spellStart"/>
       <w:r>
         <w:rPr>
           <w:b/>
@@ -5789,6 +7207,7 @@
         </w:rPr>
         <w:t>Magicplan</w:t>
       </w:r>
+      <w:proofErr w:type="spellEnd"/>
       <w:r>
         <w:rPr>
           <w:sz w:val="24"/>
@@ -5796,6 +7215,7 @@
         </w:rPr>
         <w:t xml:space="preserve"> est propriétaire et incompatible avec </w:t>
       </w:r>
+      <w:proofErr w:type="spellStart"/>
       <w:r>
         <w:rPr>
           <w:b/>
@@ -5804,6 +7224,7 @@
         </w:rPr>
         <w:t>BabylonJS</w:t>
       </w:r>
+      <w:proofErr w:type="spellEnd"/>
       <w:r>
         <w:rPr>
           <w:sz w:val="24"/>
@@ -5888,7 +7309,7 @@
           <w:lang w:eastAsia="fr-FR"/>
         </w:rPr>
         <w:drawing>
-          <wp:anchor distT="0" distB="0" distL="114300" distR="114300" simplePos="0" relativeHeight="251666432" behindDoc="0" locked="0" layoutInCell="1" allowOverlap="1" wp14:anchorId="05B4FBFB" wp14:editId="0B33819C">
+          <wp:anchor distT="0" distB="0" distL="114300" distR="114300" simplePos="0" relativeHeight="251666432" behindDoc="0" locked="0" layoutInCell="1" allowOverlap="1" wp14:anchorId="4FEFB3C7" wp14:editId="39D0C065">
             <wp:simplePos x="0" y="0"/>
             <wp:positionH relativeFrom="margin">
               <wp:align>center</wp:align>
@@ -6050,7 +7471,7 @@
         </w:rPr>
         <w:lastRenderedPageBreak/>
         <w:drawing>
-          <wp:anchor distT="0" distB="0" distL="114300" distR="114300" simplePos="0" relativeHeight="251667456" behindDoc="0" locked="0" layoutInCell="1" allowOverlap="1" wp14:anchorId="567F0091" wp14:editId="6145999C">
+          <wp:anchor distT="0" distB="0" distL="114300" distR="114300" simplePos="0" relativeHeight="251667456" behindDoc="0" locked="0" layoutInCell="1" allowOverlap="1" wp14:anchorId="1871BA23" wp14:editId="5DFE8337">
             <wp:simplePos x="0" y="0"/>
             <wp:positionH relativeFrom="margin">
               <wp:posOffset>1099185</wp:posOffset>
@@ -6132,6 +7553,7 @@
           <w:szCs w:val="40"/>
         </w:rPr>
       </w:pPr>
+      <w:bookmarkStart w:id="13" w:name="_Toc190665"/>
       <w:r>
         <w:rPr>
           <w:sz w:val="40"/>
@@ -6147,6 +7569,7 @@
         </w:rPr>
         <w:t> :</w:t>
       </w:r>
+      <w:bookmarkEnd w:id="13"/>
     </w:p>
     <w:p>
       <w:pPr>
@@ -6314,6 +7737,7 @@
           <w:szCs w:val="40"/>
         </w:rPr>
       </w:pPr>
+      <w:bookmarkStart w:id="14" w:name="_Toc190666"/>
       <w:r>
         <w:rPr>
           <w:sz w:val="40"/>
@@ -6322,22 +7746,37 @@
         <w:lastRenderedPageBreak/>
         <w:t>Sources utilisées :</w:t>
       </w:r>
-      <w:bookmarkStart w:id="0" w:name="_GoBack"/>
-      <w:bookmarkEnd w:id="0"/>
-    </w:p>
-    <w:p>
-      <w:pPr>
-        <w:rPr>
-          <w:sz w:val="24"/>
-          <w:szCs w:val="24"/>
-        </w:rPr>
-      </w:pPr>
-      <w:r>
-        <w:rPr>
-          <w:sz w:val="24"/>
-          <w:szCs w:val="24"/>
-        </w:rPr>
-        <w:t>w3c.fr, developer.mozilla.org, wikipedia.org, khronos.org, adobe.com, journaldunet.com, developpez.net, namide.com, scriptol.fr, babylonjs.com, threejs.com, tomshardware.fr, unity3d.com, ginjifo.com, angezanetti.com, sat.qc.ca, malabardesign.fr, blog.kaliop.com, aslacreations.com, cio.com, openclassrooms.com, ichemlabs.com, codeflow.org, html5gamedev.com, harvardarvr.club, msdn.microsoft.com, digitaltrends.com, zdnet.fr, developer.apple.com, macg.co, macbidouille.com, reddit.com, amd.com, stackoverflow.com, caniuse.com, afecreation.fr</w:t>
+      <w:bookmarkEnd w:id="14"/>
+    </w:p>
+    <w:p>
+      <w:pPr>
+        <w:rPr>
+          <w:sz w:val="24"/>
+          <w:szCs w:val="24"/>
+        </w:rPr>
+      </w:pPr>
+      <w:r>
+        <w:rPr>
+          <w:sz w:val="24"/>
+          <w:szCs w:val="24"/>
+        </w:rPr>
+        <w:t xml:space="preserve">w3c.fr, developer.mozilla.org, wikipedia.org, khronos.org, adobe.com, journaldunet.com, developpez.net, namide.com, scriptol.fr, babylonjs.com, threejs.com, tomshardware.fr, unity3d.com, ginjifo.com, angezanetti.com, sat.qc.ca, malabardesign.fr, blog.kaliop.com, aslacreations.com, cio.com, openclassrooms.com, ichemlabs.com, codeflow.org, html5gamedev.com, </w:t>
+      </w:r>
+      <w:proofErr w:type="spellStart"/>
+      <w:r>
+        <w:rPr>
+          <w:sz w:val="24"/>
+          <w:szCs w:val="24"/>
+        </w:rPr>
+        <w:t>harvardarvr.club</w:t>
+      </w:r>
+      <w:proofErr w:type="spellEnd"/>
+      <w:r>
+        <w:rPr>
+          <w:sz w:val="24"/>
+          <w:szCs w:val="24"/>
+        </w:rPr>
+        <w:t>, msdn.microsoft.com, digitaltrends.com, zdnet.fr, developer.apple.com, macg.co, macbidouille.com, reddit.com, amd.com, stackoverflow.com, caniuse.com, afecreation.fr</w:t>
       </w:r>
     </w:p>
     <w:sectPr>
@@ -7760,6 +9199,57 @@
       </w:tblBorders>
     </w:tblPr>
   </w:style>
+  <w:style w:type="paragraph" w:styleId="En-ttedetabledesmatires">
+    <w:name w:val="TOC Heading"/>
+    <w:basedOn w:val="Titre1"/>
+    <w:next w:val="Normal"/>
+    <w:uiPriority w:val="39"/>
+    <w:unhideWhenUsed/>
+    <w:qFormat/>
+    <w:rsid w:val="00B573CE"/>
+    <w:pPr>
+      <w:outlineLvl w:val="9"/>
+    </w:pPr>
+    <w:rPr>
+      <w:lang w:eastAsia="fr-FR"/>
+    </w:rPr>
+  </w:style>
+  <w:style w:type="paragraph" w:styleId="TM1">
+    <w:name w:val="toc 1"/>
+    <w:basedOn w:val="Normal"/>
+    <w:next w:val="Normal"/>
+    <w:autoRedefine/>
+    <w:uiPriority w:val="39"/>
+    <w:unhideWhenUsed/>
+    <w:rsid w:val="00B573CE"/>
+    <w:pPr>
+      <w:spacing w:after="100"/>
+    </w:pPr>
+  </w:style>
+  <w:style w:type="paragraph" w:styleId="TM2">
+    <w:name w:val="toc 2"/>
+    <w:basedOn w:val="Normal"/>
+    <w:next w:val="Normal"/>
+    <w:autoRedefine/>
+    <w:uiPriority w:val="39"/>
+    <w:unhideWhenUsed/>
+    <w:rsid w:val="00B573CE"/>
+    <w:pPr>
+      <w:spacing w:after="100"/>
+      <w:ind w:left="220"/>
+    </w:pPr>
+  </w:style>
+  <w:style w:type="character" w:styleId="Lienhypertexte">
+    <w:name w:val="Hyperlink"/>
+    <w:basedOn w:val="Policepardfaut"/>
+    <w:uiPriority w:val="99"/>
+    <w:unhideWhenUsed/>
+    <w:rsid w:val="00B573CE"/>
+    <w:rPr>
+      <w:color w:val="0563C1" w:themeColor="hyperlink"/>
+      <w:u w:val="single"/>
+    </w:rPr>
+  </w:style>
 </w:styles>
 </file>
 
@@ -8063,7 +9553,7 @@
 </file>
 
 <file path=customXml/itemProps1.xml><?xml version="1.0" encoding="utf-8"?>
-<ds:datastoreItem xmlns:ds="http://schemas.openxmlformats.org/officeDocument/2006/customXml" ds:itemID="{8E2746B2-0A93-44DD-994E-176F804CA8B7}">
+<ds:datastoreItem xmlns:ds="http://schemas.openxmlformats.org/officeDocument/2006/customXml" ds:itemID="{F3CA2B33-475C-4B3F-AFAD-97F2809BA585}">
   <ds:schemaRefs>
     <ds:schemaRef ds:uri="http://schemas.openxmlformats.org/officeDocument/2006/bibliography"/>
   </ds:schemaRefs>

--- a/soutenance/Rapport de projet.docx
+++ b/soutenance/Rapport de projet.docx
@@ -242,7 +242,7 @@
         </w:rPr>
         <w:br w:type="page"/>
       </w:r>
-      <w:bookmarkStart w:id="0" w:name="_Toc190653"/>
+      <w:bookmarkStart w:id="0" w:name="_Toc193857"/>
       <w:r>
         <w:rPr>
           <w:sz w:val="40"/>
@@ -269,6 +269,13 @@
     </w:p>
     <w:sdt>
       <w:sdtPr>
+        <w:rPr>
+          <w:rFonts w:asciiTheme="minorHAnsi" w:eastAsiaTheme="minorHAnsi" w:hAnsiTheme="minorHAnsi" w:cstheme="minorBidi"/>
+          <w:color w:val="auto"/>
+          <w:sz w:val="22"/>
+          <w:szCs w:val="22"/>
+          <w:lang w:eastAsia="en-US"/>
+        </w:rPr>
         <w:id w:val="601224208"/>
         <w:docPartObj>
           <w:docPartGallery w:val="Table of Contents"/>
@@ -277,13 +284,8 @@
       </w:sdtPr>
       <w:sdtEndPr>
         <w:rPr>
-          <w:rFonts w:asciiTheme="minorHAnsi" w:eastAsiaTheme="minorHAnsi" w:hAnsiTheme="minorHAnsi" w:cstheme="minorBidi"/>
           <w:b/>
           <w:bCs/>
-          <w:color w:val="auto"/>
-          <w:sz w:val="22"/>
-          <w:szCs w:val="22"/>
-          <w:lang w:eastAsia="en-US"/>
         </w:rPr>
       </w:sdtEndPr>
       <w:sdtContent>
@@ -316,7 +318,7 @@
           <w:r>
             <w:fldChar w:fldCharType="separate"/>
           </w:r>
-          <w:hyperlink w:anchor="_Toc190653" w:history="1">
+          <w:hyperlink w:anchor="_Toc193857" w:history="1">
             <w:r>
               <w:rPr>
                 <w:rStyle w:val="Lienhypertexte"/>
@@ -343,7 +345,7 @@
                 <w:noProof/>
                 <w:webHidden/>
               </w:rPr>
-              <w:instrText xml:space="preserve"> PAGEREF _Toc190653 \h </w:instrText>
+              <w:instrText xml:space="preserve"> PAGEREF _Toc193857 \h </w:instrText>
             </w:r>
             <w:r>
               <w:rPr>
@@ -386,7 +388,7 @@
               <w:lang w:eastAsia="fr-FR"/>
             </w:rPr>
           </w:pPr>
-          <w:hyperlink w:anchor="_Toc190654" w:history="1">
+          <w:hyperlink w:anchor="_Toc193858" w:history="1">
             <w:r>
               <w:rPr>
                 <w:rStyle w:val="Lienhypertexte"/>
@@ -413,7 +415,7 @@
                 <w:noProof/>
                 <w:webHidden/>
               </w:rPr>
-              <w:instrText xml:space="preserve"> PAGEREF _Toc190654 \h </w:instrText>
+              <w:instrText xml:space="preserve"> PAGEREF _Toc193858 \h </w:instrText>
             </w:r>
             <w:r>
               <w:rPr>
@@ -456,7 +458,7 @@
               <w:lang w:eastAsia="fr-FR"/>
             </w:rPr>
           </w:pPr>
-          <w:hyperlink w:anchor="_Toc190655" w:history="1">
+          <w:hyperlink w:anchor="_Toc193859" w:history="1">
             <w:r>
               <w:rPr>
                 <w:rStyle w:val="Lienhypertexte"/>
@@ -483,7 +485,7 @@
                 <w:noProof/>
                 <w:webHidden/>
               </w:rPr>
-              <w:instrText xml:space="preserve"> PAGEREF _Toc190655 \h </w:instrText>
+              <w:instrText xml:space="preserve"> PAGEREF _Toc193859 \h </w:instrText>
             </w:r>
             <w:r>
               <w:rPr>
@@ -526,7 +528,7 @@
               <w:lang w:eastAsia="fr-FR"/>
             </w:rPr>
           </w:pPr>
-          <w:hyperlink w:anchor="_Toc190656" w:history="1">
+          <w:hyperlink w:anchor="_Toc193860" w:history="1">
             <w:r>
               <w:rPr>
                 <w:rStyle w:val="Lienhypertexte"/>
@@ -553,7 +555,7 @@
                 <w:noProof/>
                 <w:webHidden/>
               </w:rPr>
-              <w:instrText xml:space="preserve"> PAGEREF _Toc190656 \h </w:instrText>
+              <w:instrText xml:space="preserve"> PAGEREF _Toc193860 \h </w:instrText>
             </w:r>
             <w:r>
               <w:rPr>
@@ -596,7 +598,7 @@
               <w:lang w:eastAsia="fr-FR"/>
             </w:rPr>
           </w:pPr>
-          <w:hyperlink w:anchor="_Toc190657" w:history="1">
+          <w:hyperlink w:anchor="_Toc193861" w:history="1">
             <w:r>
               <w:rPr>
                 <w:rStyle w:val="Lienhypertexte"/>
@@ -623,7 +625,7 @@
                 <w:noProof/>
                 <w:webHidden/>
               </w:rPr>
-              <w:instrText xml:space="preserve"> PAGEREF _Toc190657 \h </w:instrText>
+              <w:instrText xml:space="preserve"> PAGEREF _Toc193861 \h </w:instrText>
             </w:r>
             <w:r>
               <w:rPr>
@@ -643,7 +645,7 @@
                 <w:noProof/>
                 <w:webHidden/>
               </w:rPr>
-              <w:t>9</w:t>
+              <w:t>12</w:t>
             </w:r>
             <w:r>
               <w:rPr>
@@ -666,7 +668,7 @@
               <w:lang w:eastAsia="fr-FR"/>
             </w:rPr>
           </w:pPr>
-          <w:hyperlink w:anchor="_Toc190658" w:history="1">
+          <w:hyperlink w:anchor="_Toc193862" w:history="1">
             <w:r>
               <w:rPr>
                 <w:rStyle w:val="Lienhypertexte"/>
@@ -693,7 +695,7 @@
                 <w:noProof/>
                 <w:webHidden/>
               </w:rPr>
-              <w:instrText xml:space="preserve"> PAGEREF _Toc190658 \h </w:instrText>
+              <w:instrText xml:space="preserve"> PAGEREF _Toc193862 \h </w:instrText>
             </w:r>
             <w:r>
               <w:rPr>
@@ -713,7 +715,7 @@
                 <w:noProof/>
                 <w:webHidden/>
               </w:rPr>
-              <w:t>9</w:t>
+              <w:t>12</w:t>
             </w:r>
             <w:r>
               <w:rPr>
@@ -736,7 +738,7 @@
               <w:lang w:eastAsia="fr-FR"/>
             </w:rPr>
           </w:pPr>
-          <w:hyperlink w:anchor="_Toc190659" w:history="1">
+          <w:hyperlink w:anchor="_Toc193863" w:history="1">
             <w:r>
               <w:rPr>
                 <w:rStyle w:val="Lienhypertexte"/>
@@ -763,7 +765,7 @@
                 <w:noProof/>
                 <w:webHidden/>
               </w:rPr>
-              <w:instrText xml:space="preserve"> PAGEREF _Toc190659 \h </w:instrText>
+              <w:instrText xml:space="preserve"> PAGEREF _Toc193863 \h </w:instrText>
             </w:r>
             <w:r>
               <w:rPr>
@@ -783,7 +785,7 @@
                 <w:noProof/>
                 <w:webHidden/>
               </w:rPr>
-              <w:t>9</w:t>
+              <w:t>12</w:t>
             </w:r>
             <w:r>
               <w:rPr>
@@ -806,7 +808,7 @@
               <w:lang w:eastAsia="fr-FR"/>
             </w:rPr>
           </w:pPr>
-          <w:hyperlink w:anchor="_Toc190660" w:history="1">
+          <w:hyperlink w:anchor="_Toc193864" w:history="1">
             <w:r>
               <w:rPr>
                 <w:rStyle w:val="Lienhypertexte"/>
@@ -833,7 +835,7 @@
                 <w:noProof/>
                 <w:webHidden/>
               </w:rPr>
-              <w:instrText xml:space="preserve"> PAGEREF _Toc190660 \h </w:instrText>
+              <w:instrText xml:space="preserve"> PAGEREF _Toc193864 \h </w:instrText>
             </w:r>
             <w:r>
               <w:rPr>
@@ -853,7 +855,7 @@
                 <w:noProof/>
                 <w:webHidden/>
               </w:rPr>
-              <w:t>9</w:t>
+              <w:t>12</w:t>
             </w:r>
             <w:r>
               <w:rPr>
@@ -876,7 +878,7 @@
               <w:lang w:eastAsia="fr-FR"/>
             </w:rPr>
           </w:pPr>
-          <w:hyperlink w:anchor="_Toc190661" w:history="1">
+          <w:hyperlink w:anchor="_Toc193865" w:history="1">
             <w:r>
               <w:rPr>
                 <w:rStyle w:val="Lienhypertexte"/>
@@ -903,7 +905,7 @@
                 <w:noProof/>
                 <w:webHidden/>
               </w:rPr>
-              <w:instrText xml:space="preserve"> PAGEREF _Toc190661 \h </w:instrText>
+              <w:instrText xml:space="preserve"> PAGEREF _Toc193865 \h </w:instrText>
             </w:r>
             <w:r>
               <w:rPr>
@@ -923,7 +925,7 @@
                 <w:noProof/>
                 <w:webHidden/>
               </w:rPr>
-              <w:t>9</w:t>
+              <w:t>12</w:t>
             </w:r>
             <w:r>
               <w:rPr>
@@ -946,7 +948,7 @@
               <w:lang w:eastAsia="fr-FR"/>
             </w:rPr>
           </w:pPr>
-          <w:hyperlink w:anchor="_Toc190662" w:history="1">
+          <w:hyperlink w:anchor="_Toc193866" w:history="1">
             <w:r>
               <w:rPr>
                 <w:rStyle w:val="Lienhypertexte"/>
@@ -973,7 +975,7 @@
                 <w:noProof/>
                 <w:webHidden/>
               </w:rPr>
-              <w:instrText xml:space="preserve"> PAGEREF _Toc190662 \h </w:instrText>
+              <w:instrText xml:space="preserve"> PAGEREF _Toc193866 \h </w:instrText>
             </w:r>
             <w:r>
               <w:rPr>
@@ -993,7 +995,7 @@
                 <w:noProof/>
                 <w:webHidden/>
               </w:rPr>
-              <w:t>9</w:t>
+              <w:t>12</w:t>
             </w:r>
             <w:r>
               <w:rPr>
@@ -1016,7 +1018,7 @@
               <w:lang w:eastAsia="fr-FR"/>
             </w:rPr>
           </w:pPr>
-          <w:hyperlink w:anchor="_Toc190663" w:history="1">
+          <w:hyperlink w:anchor="_Toc193867" w:history="1">
             <w:r>
               <w:rPr>
                 <w:rStyle w:val="Lienhypertexte"/>
@@ -1043,7 +1045,7 @@
                 <w:noProof/>
                 <w:webHidden/>
               </w:rPr>
-              <w:instrText xml:space="preserve"> PAGEREF _Toc190663 \h </w:instrText>
+              <w:instrText xml:space="preserve"> PAGEREF _Toc193867 \h </w:instrText>
             </w:r>
             <w:r>
               <w:rPr>
@@ -1063,7 +1065,7 @@
                 <w:noProof/>
                 <w:webHidden/>
               </w:rPr>
-              <w:t>10</w:t>
+              <w:t>13</w:t>
             </w:r>
             <w:r>
               <w:rPr>
@@ -1086,7 +1088,7 @@
               <w:lang w:eastAsia="fr-FR"/>
             </w:rPr>
           </w:pPr>
-          <w:hyperlink w:anchor="_Toc190664" w:history="1">
+          <w:hyperlink w:anchor="_Toc193868" w:history="1">
             <w:r>
               <w:rPr>
                 <w:rStyle w:val="Lienhypertexte"/>
@@ -1113,7 +1115,7 @@
                 <w:noProof/>
                 <w:webHidden/>
               </w:rPr>
-              <w:instrText xml:space="preserve"> PAGEREF _Toc190664 \h </w:instrText>
+              <w:instrText xml:space="preserve"> PAGEREF _Toc193868 \h </w:instrText>
             </w:r>
             <w:r>
               <w:rPr>
@@ -1133,7 +1135,7 @@
                 <w:noProof/>
                 <w:webHidden/>
               </w:rPr>
-              <w:t>14</w:t>
+              <w:t>17</w:t>
             </w:r>
             <w:r>
               <w:rPr>
@@ -1156,7 +1158,7 @@
               <w:lang w:eastAsia="fr-FR"/>
             </w:rPr>
           </w:pPr>
-          <w:hyperlink w:anchor="_Toc190665" w:history="1">
+          <w:hyperlink w:anchor="_Toc193869" w:history="1">
             <w:r>
               <w:rPr>
                 <w:rStyle w:val="Lienhypertexte"/>
@@ -1183,7 +1185,7 @@
                 <w:noProof/>
                 <w:webHidden/>
               </w:rPr>
-              <w:instrText xml:space="preserve"> PAGEREF _Toc190665 \h </w:instrText>
+              <w:instrText xml:space="preserve"> PAGEREF _Toc193869 \h </w:instrText>
             </w:r>
             <w:r>
               <w:rPr>
@@ -1203,7 +1205,7 @@
                 <w:noProof/>
                 <w:webHidden/>
               </w:rPr>
-              <w:t>18</w:t>
+              <w:t>21</w:t>
             </w:r>
             <w:r>
               <w:rPr>
@@ -1226,7 +1228,7 @@
               <w:lang w:eastAsia="fr-FR"/>
             </w:rPr>
           </w:pPr>
-          <w:hyperlink w:anchor="_Toc190666" w:history="1">
+          <w:hyperlink w:anchor="_Toc193870" w:history="1">
             <w:r>
               <w:rPr>
                 <w:rStyle w:val="Lienhypertexte"/>
@@ -1253,7 +1255,7 @@
                 <w:noProof/>
                 <w:webHidden/>
               </w:rPr>
-              <w:instrText xml:space="preserve"> PAGEREF _Toc190666 \h </w:instrText>
+              <w:instrText xml:space="preserve"> PAGEREF _Toc193870 \h </w:instrText>
             </w:r>
             <w:r>
               <w:rPr>
@@ -1273,7 +1275,7 @@
                 <w:noProof/>
                 <w:webHidden/>
               </w:rPr>
-              <w:t>19</w:t>
+              <w:t>22</w:t>
             </w:r>
             <w:r>
               <w:rPr>
@@ -1307,6 +1309,8 @@
       <w:r>
         <w:br w:type="page"/>
       </w:r>
+      <w:bookmarkStart w:id="1" w:name="_GoBack"/>
+      <w:bookmarkEnd w:id="1"/>
     </w:p>
     <w:p>
       <w:pPr>
@@ -1316,7 +1320,7 @@
           <w:szCs w:val="40"/>
         </w:rPr>
       </w:pPr>
-      <w:bookmarkStart w:id="1" w:name="_Toc190654"/>
+      <w:bookmarkStart w:id="2" w:name="_Toc193858"/>
       <w:r>
         <w:rPr>
           <w:sz w:val="40"/>
@@ -1325,7 +1329,7 @@
         <w:lastRenderedPageBreak/>
         <w:t>Présentation du sujet :</w:t>
       </w:r>
-      <w:bookmarkEnd w:id="1"/>
+      <w:bookmarkEnd w:id="2"/>
     </w:p>
     <w:p>
       <w:pPr>
@@ -1429,39 +1433,7 @@
           <w:sz w:val="24"/>
           <w:szCs w:val="24"/>
         </w:rPr>
-        <w:t xml:space="preserve">âtisse et aussi visiter en </w:t>
-      </w:r>
-      <w:proofErr w:type="spellStart"/>
-      <w:r>
-        <w:rPr>
-          <w:sz w:val="24"/>
-          <w:szCs w:val="24"/>
-        </w:rPr>
-        <w:t>street</w:t>
-      </w:r>
-      <w:proofErr w:type="spellEnd"/>
-      <w:r>
-        <w:rPr>
-          <w:sz w:val="24"/>
-          <w:szCs w:val="24"/>
-        </w:rPr>
-        <w:t xml:space="preserve"> </w:t>
-      </w:r>
-      <w:proofErr w:type="spellStart"/>
-      <w:r>
-        <w:rPr>
-          <w:sz w:val="24"/>
-          <w:szCs w:val="24"/>
-        </w:rPr>
-        <w:t>view</w:t>
-      </w:r>
-      <w:proofErr w:type="spellEnd"/>
-      <w:r>
-        <w:rPr>
-          <w:sz w:val="24"/>
-          <w:szCs w:val="24"/>
-        </w:rPr>
-        <w:t>.</w:t>
+        <w:t>âtisse et aussi visiter en street view.</w:t>
       </w:r>
     </w:p>
     <w:p>
@@ -1482,7 +1454,7 @@
           <w:lang w:eastAsia="fr-FR"/>
         </w:rPr>
         <w:drawing>
-          <wp:inline distT="0" distB="0" distL="0" distR="0">
+          <wp:inline distT="0" distB="0" distL="0" distR="0" wp14:anchorId="7982A33C" wp14:editId="23BD390C">
             <wp:extent cx="5387207" cy="2857500"/>
             <wp:effectExtent l="0" t="0" r="4445" b="0"/>
             <wp:docPr id="24" name="Image 24"/>
@@ -1548,7 +1520,7 @@
           <w:szCs w:val="40"/>
         </w:rPr>
       </w:pPr>
-      <w:bookmarkStart w:id="2" w:name="_Toc190655"/>
+      <w:bookmarkStart w:id="3" w:name="_Toc193859"/>
       <w:r>
         <w:rPr>
           <w:sz w:val="40"/>
@@ -1557,7 +1529,7 @@
         <w:lastRenderedPageBreak/>
         <w:t>Organisation du travail :</w:t>
       </w:r>
-      <w:bookmarkEnd w:id="2"/>
+      <w:bookmarkEnd w:id="3"/>
     </w:p>
     <w:p>
       <w:pPr>
@@ -1602,7 +1574,7 @@
           <w:lang w:eastAsia="fr-FR"/>
         </w:rPr>
         <w:drawing>
-          <wp:inline distT="0" distB="0" distL="0" distR="0" wp14:anchorId="7CDF9805" wp14:editId="28D7FE2A">
+          <wp:inline distT="0" distB="0" distL="0" distR="0" wp14:anchorId="2D424BC4" wp14:editId="63615FD7">
             <wp:extent cx="5725068" cy="1552575"/>
             <wp:effectExtent l="0" t="0" r="9525" b="0"/>
             <wp:docPr id="5" name="Image 5"/>
@@ -1673,7 +1645,6 @@
         </w:rPr>
         <w:t xml:space="preserve">âce à l’outil en ligne </w:t>
       </w:r>
-      <w:proofErr w:type="spellStart"/>
       <w:r>
         <w:rPr>
           <w:b/>
@@ -1682,7 +1653,6 @@
         </w:rPr>
         <w:t>ToDoist</w:t>
       </w:r>
-      <w:proofErr w:type="spellEnd"/>
       <w:r>
         <w:rPr>
           <w:sz w:val="24"/>
@@ -1699,7 +1669,7 @@
           <w:lang w:eastAsia="fr-FR"/>
         </w:rPr>
         <w:drawing>
-          <wp:anchor distT="0" distB="0" distL="114300" distR="114300" simplePos="0" relativeHeight="251660288" behindDoc="0" locked="0" layoutInCell="1" allowOverlap="1" wp14:anchorId="013E5EF6" wp14:editId="50CDC4B4">
+          <wp:anchor distT="0" distB="0" distL="114300" distR="114300" simplePos="0" relativeHeight="251660288" behindDoc="0" locked="0" layoutInCell="1" allowOverlap="1" wp14:anchorId="29A69971" wp14:editId="775951D3">
             <wp:simplePos x="0" y="0"/>
             <wp:positionH relativeFrom="margin">
               <wp:align>center</wp:align>
@@ -1772,7 +1742,6 @@
         </w:rPr>
         <w:t xml:space="preserve">Après avoir organisé et planifié les tâches du projet, nous avons réparti celles-ci au seins du groupe. Nous avons donc réalisé nos diagrammes d’activité et de cas d’utilisations ensemble avec le logiciel </w:t>
       </w:r>
-      <w:proofErr w:type="spellStart"/>
       <w:r>
         <w:rPr>
           <w:b/>
@@ -1781,7 +1750,6 @@
         </w:rPr>
         <w:t>VioletUML</w:t>
       </w:r>
-      <w:proofErr w:type="spellEnd"/>
       <w:r>
         <w:rPr>
           <w:sz w:val="24"/>
@@ -1812,7 +1780,7 @@
           <w:lang w:eastAsia="fr-FR"/>
         </w:rPr>
         <w:drawing>
-          <wp:inline distT="0" distB="0" distL="0" distR="0" wp14:anchorId="01001638" wp14:editId="7B6125B3">
+          <wp:inline distT="0" distB="0" distL="0" distR="0" wp14:anchorId="38A4FA52" wp14:editId="2C240092">
             <wp:extent cx="6035108" cy="1296035"/>
             <wp:effectExtent l="0" t="0" r="3810" b="0"/>
             <wp:docPr id="7" name="Image 7"/>
@@ -1931,7 +1899,7 @@
           <w:lang w:eastAsia="fr-FR"/>
         </w:rPr>
         <w:drawing>
-          <wp:inline distT="0" distB="0" distL="0" distR="0" wp14:anchorId="58F04F8B" wp14:editId="1628751E">
+          <wp:inline distT="0" distB="0" distL="0" distR="0" wp14:anchorId="7C36A046" wp14:editId="56AFA952">
             <wp:extent cx="4270129" cy="3429000"/>
             <wp:effectExtent l="0" t="0" r="0" b="0"/>
             <wp:docPr id="6" name="Image 6"/>
@@ -1977,14 +1945,14 @@
       <w:pPr>
         <w:pStyle w:val="Titre2"/>
       </w:pPr>
-      <w:bookmarkStart w:id="3" w:name="_Toc190656"/>
+      <w:bookmarkStart w:id="4" w:name="_Toc193860"/>
       <w:r>
         <w:t>Les étapes d’avancement</w:t>
       </w:r>
       <w:r>
         <w:t> :</w:t>
       </w:r>
-      <w:bookmarkEnd w:id="3"/>
+      <w:bookmarkEnd w:id="4"/>
     </w:p>
     <w:p>
       <w:pPr>
@@ -2031,7 +1999,7 @@
           <w:lang w:eastAsia="fr-FR"/>
         </w:rPr>
         <w:drawing>
-          <wp:inline distT="0" distB="0" distL="0" distR="0" wp14:anchorId="2921CFC6" wp14:editId="112CAA89">
+          <wp:inline distT="0" distB="0" distL="0" distR="0" wp14:anchorId="2BFF8D6D" wp14:editId="05E151E3">
             <wp:extent cx="4953000" cy="2340009"/>
             <wp:effectExtent l="0" t="0" r="0" b="3175"/>
             <wp:docPr id="11" name="Image 11"/>
@@ -2100,6 +2068,530 @@
           <w:sz w:val="24"/>
           <w:szCs w:val="24"/>
         </w:rPr>
+        <w:t>Voici les diagrammes que nous avons réalisé pour le projet :</w:t>
+      </w:r>
+    </w:p>
+    <w:p>
+      <w:pPr>
+        <w:rPr>
+          <w:b/>
+          <w:sz w:val="24"/>
+          <w:szCs w:val="24"/>
+          <w:u w:val="single"/>
+        </w:rPr>
+      </w:pPr>
+      <w:r>
+        <w:rPr>
+          <w:b/>
+          <w:sz w:val="24"/>
+          <w:szCs w:val="24"/>
+          <w:u w:val="single"/>
+        </w:rPr>
+        <w:lastRenderedPageBreak/>
+        <w:t>Diagramme cas utilisation du plug-in :</w:t>
+      </w:r>
+    </w:p>
+    <w:p>
+      <w:pPr>
+        <w:jc w:val="center"/>
+        <w:rPr>
+          <w:sz w:val="24"/>
+          <w:szCs w:val="24"/>
+        </w:rPr>
+      </w:pPr>
+      <w:r>
+        <w:rPr>
+          <w:noProof/>
+          <w:sz w:val="24"/>
+          <w:szCs w:val="24"/>
+          <w:lang w:eastAsia="fr-FR"/>
+        </w:rPr>
+        <w:drawing>
+          <wp:inline distT="0" distB="0" distL="0" distR="0" wp14:anchorId="300F294A" wp14:editId="50AFBBB9">
+            <wp:extent cx="4591050" cy="2184191"/>
+            <wp:effectExtent l="0" t="0" r="0" b="6985"/>
+            <wp:docPr id="3" name="Image 3"/>
+            <wp:cNvGraphicFramePr>
+              <a:graphicFrameLocks xmlns:a="http://schemas.openxmlformats.org/drawingml/2006/main" noChangeAspect="1"/>
+            </wp:cNvGraphicFramePr>
+            <a:graphic xmlns:a="http://schemas.openxmlformats.org/drawingml/2006/main">
+              <a:graphicData uri="http://schemas.openxmlformats.org/drawingml/2006/picture">
+                <pic:pic xmlns:pic="http://schemas.openxmlformats.org/drawingml/2006/picture">
+                  <pic:nvPicPr>
+                    <pic:cNvPr id="3" name="Cas_Utilisation_Plugin.png"/>
+                    <pic:cNvPicPr/>
+                  </pic:nvPicPr>
+                  <pic:blipFill>
+                    <a:blip r:embed="rId15">
+                      <a:extLst>
+                        <a:ext uri="{28A0092B-C50C-407E-A947-70E740481C1C}">
+                          <a14:useLocalDpi xmlns:a14="http://schemas.microsoft.com/office/drawing/2010/main" val="0"/>
+                        </a:ext>
+                      </a:extLst>
+                    </a:blip>
+                    <a:stretch>
+                      <a:fillRect/>
+                    </a:stretch>
+                  </pic:blipFill>
+                  <pic:spPr>
+                    <a:xfrm>
+                      <a:off x="0" y="0"/>
+                      <a:ext cx="4601591" cy="2189206"/>
+                    </a:xfrm>
+                    <a:prstGeom prst="rect">
+                      <a:avLst/>
+                    </a:prstGeom>
+                  </pic:spPr>
+                </pic:pic>
+              </a:graphicData>
+            </a:graphic>
+          </wp:inline>
+        </w:drawing>
+      </w:r>
+    </w:p>
+    <w:p>
+      <w:pPr>
+        <w:rPr>
+          <w:b/>
+          <w:sz w:val="24"/>
+          <w:szCs w:val="24"/>
+          <w:u w:val="single"/>
+        </w:rPr>
+      </w:pPr>
+      <w:r>
+        <w:rPr>
+          <w:b/>
+          <w:sz w:val="24"/>
+          <w:szCs w:val="24"/>
+          <w:u w:val="single"/>
+        </w:rPr>
+        <w:t xml:space="preserve">Diagramme cas utilisation du </w:t>
+      </w:r>
+      <w:r>
+        <w:rPr>
+          <w:b/>
+          <w:sz w:val="24"/>
+          <w:szCs w:val="24"/>
+          <w:u w:val="single"/>
+        </w:rPr>
+        <w:t>créateur</w:t>
+      </w:r>
+      <w:r>
+        <w:rPr>
+          <w:b/>
+          <w:sz w:val="24"/>
+          <w:szCs w:val="24"/>
+          <w:u w:val="single"/>
+        </w:rPr>
+        <w:t> :</w:t>
+      </w:r>
+    </w:p>
+    <w:p>
+      <w:pPr>
+        <w:jc w:val="center"/>
+        <w:rPr>
+          <w:sz w:val="24"/>
+          <w:szCs w:val="24"/>
+        </w:rPr>
+      </w:pPr>
+      <w:r>
+        <w:rPr>
+          <w:noProof/>
+          <w:sz w:val="24"/>
+          <w:szCs w:val="24"/>
+          <w:lang w:eastAsia="fr-FR"/>
+        </w:rPr>
+        <w:drawing>
+          <wp:inline distT="0" distB="0" distL="0" distR="0" wp14:anchorId="00C178C2" wp14:editId="19426812">
+            <wp:extent cx="4563003" cy="2581275"/>
+            <wp:effectExtent l="0" t="0" r="9525" b="0"/>
+            <wp:docPr id="16" name="Image 16"/>
+            <wp:cNvGraphicFramePr>
+              <a:graphicFrameLocks xmlns:a="http://schemas.openxmlformats.org/drawingml/2006/main" noChangeAspect="1"/>
+            </wp:cNvGraphicFramePr>
+            <a:graphic xmlns:a="http://schemas.openxmlformats.org/drawingml/2006/main">
+              <a:graphicData uri="http://schemas.openxmlformats.org/drawingml/2006/picture">
+                <pic:pic xmlns:pic="http://schemas.openxmlformats.org/drawingml/2006/picture">
+                  <pic:nvPicPr>
+                    <pic:cNvPr id="16" name="Cas_Utilisation_Créateur.png"/>
+                    <pic:cNvPicPr/>
+                  </pic:nvPicPr>
+                  <pic:blipFill>
+                    <a:blip r:embed="rId16">
+                      <a:extLst>
+                        <a:ext uri="{28A0092B-C50C-407E-A947-70E740481C1C}">
+                          <a14:useLocalDpi xmlns:a14="http://schemas.microsoft.com/office/drawing/2010/main" val="0"/>
+                        </a:ext>
+                      </a:extLst>
+                    </a:blip>
+                    <a:stretch>
+                      <a:fillRect/>
+                    </a:stretch>
+                  </pic:blipFill>
+                  <pic:spPr>
+                    <a:xfrm>
+                      <a:off x="0" y="0"/>
+                      <a:ext cx="4571269" cy="2585951"/>
+                    </a:xfrm>
+                    <a:prstGeom prst="rect">
+                      <a:avLst/>
+                    </a:prstGeom>
+                  </pic:spPr>
+                </pic:pic>
+              </a:graphicData>
+            </a:graphic>
+          </wp:inline>
+        </w:drawing>
+      </w:r>
+    </w:p>
+    <w:p>
+      <w:pPr>
+        <w:rPr>
+          <w:b/>
+          <w:sz w:val="24"/>
+          <w:szCs w:val="24"/>
+          <w:u w:val="single"/>
+        </w:rPr>
+      </w:pPr>
+      <w:r>
+        <w:rPr>
+          <w:b/>
+          <w:sz w:val="24"/>
+          <w:szCs w:val="24"/>
+          <w:u w:val="single"/>
+        </w:rPr>
+        <w:br w:type="page"/>
+      </w:r>
+    </w:p>
+    <w:p>
+      <w:pPr>
+        <w:rPr>
+          <w:b/>
+          <w:sz w:val="24"/>
+          <w:szCs w:val="24"/>
+          <w:u w:val="single"/>
+        </w:rPr>
+      </w:pPr>
+      <w:r>
+        <w:rPr>
+          <w:b/>
+          <w:sz w:val="24"/>
+          <w:szCs w:val="24"/>
+          <w:u w:val="single"/>
+        </w:rPr>
+        <w:lastRenderedPageBreak/>
+        <w:t>Diagramme cas utilisation du</w:t>
+      </w:r>
+      <w:r>
+        <w:rPr>
+          <w:b/>
+          <w:sz w:val="24"/>
+          <w:szCs w:val="24"/>
+          <w:u w:val="single"/>
+        </w:rPr>
+        <w:t xml:space="preserve"> visiteur</w:t>
+      </w:r>
+      <w:r>
+        <w:rPr>
+          <w:b/>
+          <w:sz w:val="24"/>
+          <w:szCs w:val="24"/>
+          <w:u w:val="single"/>
+        </w:rPr>
+        <w:t xml:space="preserve"> :</w:t>
+      </w:r>
+    </w:p>
+    <w:p>
+      <w:pPr>
+        <w:jc w:val="center"/>
+        <w:rPr>
+          <w:sz w:val="24"/>
+          <w:szCs w:val="24"/>
+        </w:rPr>
+      </w:pPr>
+      <w:r>
+        <w:rPr>
+          <w:noProof/>
+          <w:sz w:val="24"/>
+          <w:szCs w:val="24"/>
+          <w:lang w:eastAsia="fr-FR"/>
+        </w:rPr>
+        <w:drawing>
+          <wp:inline distT="0" distB="0" distL="0" distR="0" wp14:anchorId="239F39DB" wp14:editId="2E7B5832">
+            <wp:extent cx="5030809" cy="3619500"/>
+            <wp:effectExtent l="0" t="0" r="0" b="0"/>
+            <wp:docPr id="23" name="Image 23"/>
+            <wp:cNvGraphicFramePr>
+              <a:graphicFrameLocks xmlns:a="http://schemas.openxmlformats.org/drawingml/2006/main" noChangeAspect="1"/>
+            </wp:cNvGraphicFramePr>
+            <a:graphic xmlns:a="http://schemas.openxmlformats.org/drawingml/2006/main">
+              <a:graphicData uri="http://schemas.openxmlformats.org/drawingml/2006/picture">
+                <pic:pic xmlns:pic="http://schemas.openxmlformats.org/drawingml/2006/picture">
+                  <pic:nvPicPr>
+                    <pic:cNvPr id="23" name="Cas_Utilisation_Visiteur.png"/>
+                    <pic:cNvPicPr/>
+                  </pic:nvPicPr>
+                  <pic:blipFill>
+                    <a:blip r:embed="rId17">
+                      <a:extLst>
+                        <a:ext uri="{28A0092B-C50C-407E-A947-70E740481C1C}">
+                          <a14:useLocalDpi xmlns:a14="http://schemas.microsoft.com/office/drawing/2010/main" val="0"/>
+                        </a:ext>
+                      </a:extLst>
+                    </a:blip>
+                    <a:stretch>
+                      <a:fillRect/>
+                    </a:stretch>
+                  </pic:blipFill>
+                  <pic:spPr>
+                    <a:xfrm>
+                      <a:off x="0" y="0"/>
+                      <a:ext cx="5043123" cy="3628359"/>
+                    </a:xfrm>
+                    <a:prstGeom prst="rect">
+                      <a:avLst/>
+                    </a:prstGeom>
+                  </pic:spPr>
+                </pic:pic>
+              </a:graphicData>
+            </a:graphic>
+          </wp:inline>
+        </w:drawing>
+      </w:r>
+    </w:p>
+    <w:p>
+      <w:pPr>
+        <w:rPr>
+          <w:b/>
+          <w:sz w:val="24"/>
+          <w:szCs w:val="24"/>
+          <w:u w:val="single"/>
+        </w:rPr>
+      </w:pPr>
+      <w:r>
+        <w:rPr>
+          <w:b/>
+          <w:sz w:val="24"/>
+          <w:szCs w:val="24"/>
+          <w:u w:val="single"/>
+        </w:rPr>
+        <w:t xml:space="preserve">Diagramme </w:t>
+      </w:r>
+      <w:r>
+        <w:rPr>
+          <w:b/>
+          <w:sz w:val="24"/>
+          <w:szCs w:val="24"/>
+          <w:u w:val="single"/>
+        </w:rPr>
+        <w:t xml:space="preserve">d’activité création visite </w:t>
+      </w:r>
+      <w:r>
+        <w:rPr>
+          <w:b/>
+          <w:sz w:val="24"/>
+          <w:szCs w:val="24"/>
+          <w:u w:val="single"/>
+        </w:rPr>
+        <w:t>:</w:t>
+      </w:r>
+    </w:p>
+    <w:p>
+      <w:pPr>
+        <w:jc w:val="center"/>
+        <w:rPr>
+          <w:sz w:val="24"/>
+          <w:szCs w:val="24"/>
+        </w:rPr>
+      </w:pPr>
+      <w:r>
+        <w:rPr>
+          <w:noProof/>
+          <w:sz w:val="24"/>
+          <w:szCs w:val="24"/>
+          <w:lang w:eastAsia="fr-FR"/>
+        </w:rPr>
+        <w:drawing>
+          <wp:inline distT="0" distB="0" distL="0" distR="0" wp14:anchorId="4CF338E3" wp14:editId="29DA3FEF">
+            <wp:extent cx="5305425" cy="3536950"/>
+            <wp:effectExtent l="0" t="0" r="9525" b="6350"/>
+            <wp:docPr id="25" name="Image 25"/>
+            <wp:cNvGraphicFramePr>
+              <a:graphicFrameLocks xmlns:a="http://schemas.openxmlformats.org/drawingml/2006/main" noChangeAspect="1"/>
+            </wp:cNvGraphicFramePr>
+            <a:graphic xmlns:a="http://schemas.openxmlformats.org/drawingml/2006/main">
+              <a:graphicData uri="http://schemas.openxmlformats.org/drawingml/2006/picture">
+                <pic:pic xmlns:pic="http://schemas.openxmlformats.org/drawingml/2006/picture">
+                  <pic:nvPicPr>
+                    <pic:cNvPr id="25" name="Diagramme_Activité_CreationVisite.png"/>
+                    <pic:cNvPicPr/>
+                  </pic:nvPicPr>
+                  <pic:blipFill>
+                    <a:blip r:embed="rId18">
+                      <a:extLst>
+                        <a:ext uri="{28A0092B-C50C-407E-A947-70E740481C1C}">
+                          <a14:useLocalDpi xmlns:a14="http://schemas.microsoft.com/office/drawing/2010/main" val="0"/>
+                        </a:ext>
+                      </a:extLst>
+                    </a:blip>
+                    <a:stretch>
+                      <a:fillRect/>
+                    </a:stretch>
+                  </pic:blipFill>
+                  <pic:spPr>
+                    <a:xfrm>
+                      <a:off x="0" y="0"/>
+                      <a:ext cx="5306051" cy="3537367"/>
+                    </a:xfrm>
+                    <a:prstGeom prst="rect">
+                      <a:avLst/>
+                    </a:prstGeom>
+                  </pic:spPr>
+                </pic:pic>
+              </a:graphicData>
+            </a:graphic>
+          </wp:inline>
+        </w:drawing>
+      </w:r>
+    </w:p>
+    <w:p>
+      <w:pPr>
+        <w:rPr>
+          <w:sz w:val="24"/>
+          <w:szCs w:val="24"/>
+        </w:rPr>
+      </w:pPr>
+      <w:r>
+        <w:rPr>
+          <w:sz w:val="24"/>
+          <w:szCs w:val="24"/>
+        </w:rPr>
+        <w:br w:type="page"/>
+      </w:r>
+    </w:p>
+    <w:p>
+      <w:pPr>
+        <w:jc w:val="center"/>
+        <w:rPr>
+          <w:sz w:val="24"/>
+          <w:szCs w:val="24"/>
+        </w:rPr>
+      </w:pPr>
+    </w:p>
+    <w:p>
+      <w:pPr>
+        <w:rPr>
+          <w:b/>
+          <w:sz w:val="24"/>
+          <w:szCs w:val="24"/>
+          <w:u w:val="single"/>
+        </w:rPr>
+      </w:pPr>
+      <w:r>
+        <w:rPr>
+          <w:b/>
+          <w:sz w:val="24"/>
+          <w:szCs w:val="24"/>
+          <w:u w:val="single"/>
+        </w:rPr>
+        <w:t xml:space="preserve">Diagramme </w:t>
+      </w:r>
+      <w:r>
+        <w:rPr>
+          <w:b/>
+          <w:sz w:val="24"/>
+          <w:szCs w:val="24"/>
+          <w:u w:val="single"/>
+        </w:rPr>
+        <w:t xml:space="preserve">d’activité visite </w:t>
+      </w:r>
+      <w:r>
+        <w:rPr>
+          <w:b/>
+          <w:sz w:val="24"/>
+          <w:szCs w:val="24"/>
+          <w:u w:val="single"/>
+        </w:rPr>
+        <w:t>:</w:t>
+      </w:r>
+    </w:p>
+    <w:p>
+      <w:pPr>
+        <w:jc w:val="center"/>
+        <w:rPr>
+          <w:sz w:val="24"/>
+          <w:szCs w:val="24"/>
+        </w:rPr>
+      </w:pPr>
+      <w:r>
+        <w:rPr>
+          <w:noProof/>
+          <w:sz w:val="24"/>
+          <w:szCs w:val="24"/>
+          <w:lang w:eastAsia="fr-FR"/>
+        </w:rPr>
+        <w:drawing>
+          <wp:inline distT="0" distB="0" distL="0" distR="0" wp14:anchorId="34D37F5A" wp14:editId="30C97D22">
+            <wp:extent cx="6172200" cy="3495675"/>
+            <wp:effectExtent l="0" t="0" r="0" b="9525"/>
+            <wp:docPr id="26" name="Image 26"/>
+            <wp:cNvGraphicFramePr>
+              <a:graphicFrameLocks xmlns:a="http://schemas.openxmlformats.org/drawingml/2006/main" noChangeAspect="1"/>
+            </wp:cNvGraphicFramePr>
+            <a:graphic xmlns:a="http://schemas.openxmlformats.org/drawingml/2006/main">
+              <a:graphicData uri="http://schemas.openxmlformats.org/drawingml/2006/picture">
+                <pic:pic xmlns:pic="http://schemas.openxmlformats.org/drawingml/2006/picture">
+                  <pic:nvPicPr>
+                    <pic:cNvPr id="26" name="Diagramme_Activité_Visite.png"/>
+                    <pic:cNvPicPr/>
+                  </pic:nvPicPr>
+                  <pic:blipFill>
+                    <a:blip r:embed="rId19">
+                      <a:extLst>
+                        <a:ext uri="{28A0092B-C50C-407E-A947-70E740481C1C}">
+                          <a14:useLocalDpi xmlns:a14="http://schemas.microsoft.com/office/drawing/2010/main" val="0"/>
+                        </a:ext>
+                      </a:extLst>
+                    </a:blip>
+                    <a:stretch>
+                      <a:fillRect/>
+                    </a:stretch>
+                  </pic:blipFill>
+                  <pic:spPr>
+                    <a:xfrm>
+                      <a:off x="0" y="0"/>
+                      <a:ext cx="6175661" cy="3497635"/>
+                    </a:xfrm>
+                    <a:prstGeom prst="rect">
+                      <a:avLst/>
+                    </a:prstGeom>
+                  </pic:spPr>
+                </pic:pic>
+              </a:graphicData>
+            </a:graphic>
+          </wp:inline>
+        </w:drawing>
+      </w:r>
+      <w:r>
+        <w:rPr>
+          <w:sz w:val="24"/>
+          <w:szCs w:val="24"/>
+        </w:rPr>
+        <w:br w:type="page"/>
+      </w:r>
+    </w:p>
+    <w:p>
+      <w:pPr>
+        <w:rPr>
+          <w:sz w:val="24"/>
+          <w:szCs w:val="24"/>
+        </w:rPr>
+      </w:pPr>
+      <w:r>
+        <w:rPr>
+          <w:sz w:val="24"/>
+          <w:szCs w:val="24"/>
+        </w:rPr>
         <w:lastRenderedPageBreak/>
         <w:t xml:space="preserve">En deuxième partie, nous avons la partie </w:t>
       </w:r>
@@ -2131,7 +2623,7 @@
           <w:lang w:eastAsia="fr-FR"/>
         </w:rPr>
         <w:drawing>
-          <wp:inline distT="0" distB="0" distL="0" distR="0" wp14:anchorId="799707CF" wp14:editId="32137953">
+          <wp:inline distT="0" distB="0" distL="0" distR="0" wp14:anchorId="3CD2483C" wp14:editId="6A29F931">
             <wp:extent cx="4792829" cy="3590925"/>
             <wp:effectExtent l="0" t="0" r="8255" b="0"/>
             <wp:docPr id="13" name="Image 13"/>
@@ -2146,7 +2638,7 @@
                     <pic:cNvPicPr/>
                   </pic:nvPicPr>
                   <pic:blipFill>
-                    <a:blip r:embed="rId15">
+                    <a:blip r:embed="rId20">
                       <a:extLst>
                         <a:ext uri="{28A0092B-C50C-407E-A947-70E740481C1C}">
                           <a14:useLocalDpi xmlns:a14="http://schemas.microsoft.com/office/drawing/2010/main" val="0"/>
@@ -2333,23 +2825,7 @@
                 <w:sz w:val="28"/>
                 <w:szCs w:val="28"/>
               </w:rPr>
-              <w:t>Créer maquettes graphiques (</w:t>
-            </w:r>
-            <w:proofErr w:type="spellStart"/>
-            <w:r>
-              <w:rPr>
-                <w:sz w:val="28"/>
-                <w:szCs w:val="28"/>
-              </w:rPr>
-              <w:t>mockup</w:t>
-            </w:r>
-            <w:proofErr w:type="spellEnd"/>
-            <w:r>
-              <w:rPr>
-                <w:sz w:val="28"/>
-                <w:szCs w:val="28"/>
-              </w:rPr>
-              <w:t>)</w:t>
+              <w:t>Créer maquettes graphiques (mockup)</w:t>
             </w:r>
           </w:p>
         </w:tc>
@@ -2372,23 +2848,7 @@
                 <w:sz w:val="28"/>
                 <w:szCs w:val="28"/>
               </w:rPr>
-              <w:t>Créer liste des logiciels/technologies utilisé/</w:t>
-            </w:r>
-            <w:proofErr w:type="spellStart"/>
-            <w:r>
-              <w:rPr>
-                <w:sz w:val="28"/>
-                <w:szCs w:val="28"/>
-              </w:rPr>
-              <w:t>à</w:t>
-            </w:r>
-            <w:proofErr w:type="spellEnd"/>
-            <w:r>
-              <w:rPr>
-                <w:sz w:val="28"/>
-                <w:szCs w:val="28"/>
-              </w:rPr>
-              <w:t xml:space="preserve"> utilisé</w:t>
+              <w:t>Créer liste des logiciels/technologies utilisé/à utilisé</w:t>
             </w:r>
           </w:p>
         </w:tc>
@@ -2467,23 +2927,7 @@
                 <w:sz w:val="28"/>
                 <w:szCs w:val="28"/>
               </w:rPr>
-              <w:t xml:space="preserve"> format sortie plan (</w:t>
-            </w:r>
-            <w:proofErr w:type="spellStart"/>
-            <w:r>
-              <w:rPr>
-                <w:sz w:val="28"/>
-                <w:szCs w:val="28"/>
-              </w:rPr>
-              <w:t>magicplan</w:t>
-            </w:r>
-            <w:proofErr w:type="spellEnd"/>
-            <w:r>
-              <w:rPr>
-                <w:sz w:val="28"/>
-                <w:szCs w:val="28"/>
-              </w:rPr>
-              <w:t>)</w:t>
+              <w:t xml:space="preserve"> format sortie plan (magicplan)</w:t>
             </w:r>
           </w:p>
         </w:tc>
@@ -2558,7 +3002,7 @@
           <w:lang w:eastAsia="fr-FR"/>
         </w:rPr>
         <w:drawing>
-          <wp:inline distT="0" distB="0" distL="0" distR="0" wp14:anchorId="30223900" wp14:editId="2BF1724B">
+          <wp:inline distT="0" distB="0" distL="0" distR="0" wp14:anchorId="6749AD02" wp14:editId="107F0843">
             <wp:extent cx="5219700" cy="1803765"/>
             <wp:effectExtent l="0" t="0" r="0" b="6350"/>
             <wp:docPr id="14" name="Image 14"/>
@@ -2573,7 +3017,7 @@
                     <pic:cNvPicPr/>
                   </pic:nvPicPr>
                   <pic:blipFill>
-                    <a:blip r:embed="rId16">
+                    <a:blip r:embed="rId21">
                       <a:extLst>
                         <a:ext uri="{28A0092B-C50C-407E-A947-70E740481C1C}">
                           <a14:useLocalDpi xmlns:a14="http://schemas.microsoft.com/office/drawing/2010/main" val="0"/>
@@ -2773,30 +3217,38 @@
           <w:szCs w:val="24"/>
         </w:rPr>
       </w:pPr>
-      <w:bookmarkStart w:id="4" w:name="_GoBack"/>
-      <w:bookmarkEnd w:id="4"/>
-      <w:r>
-        <w:rPr>
+    </w:p>
+    <w:p>
+      <w:pPr>
+        <w:rPr>
+          <w:rFonts w:asciiTheme="majorHAnsi" w:eastAsiaTheme="majorEastAsia" w:hAnsiTheme="majorHAnsi" w:cstheme="majorBidi"/>
+          <w:color w:val="2F5496" w:themeColor="accent1" w:themeShade="BF"/>
           <w:sz w:val="40"/>
           <w:szCs w:val="40"/>
         </w:rPr>
-        <w:br w:type="page"/>
-      </w:r>
-    </w:p>
-    <w:p>
-      <w:pPr>
-        <w:pStyle w:val="Titre1"/>
+      </w:pPr>
+      <w:r>
         <w:rPr>
           <w:sz w:val="40"/>
           <w:szCs w:val="40"/>
         </w:rPr>
-      </w:pPr>
-      <w:bookmarkStart w:id="5" w:name="_Toc190657"/>
-      <w:r>
+        <w:br w:type="page"/>
+      </w:r>
+    </w:p>
+    <w:p>
+      <w:pPr>
+        <w:pStyle w:val="Titre1"/>
         <w:rPr>
           <w:sz w:val="40"/>
           <w:szCs w:val="40"/>
         </w:rPr>
+      </w:pPr>
+      <w:bookmarkStart w:id="5" w:name="_Toc193861"/>
+      <w:r>
+        <w:rPr>
+          <w:sz w:val="40"/>
+          <w:szCs w:val="40"/>
+        </w:rPr>
         <w:lastRenderedPageBreak/>
         <w:t>Cahier des charges :</w:t>
       </w:r>
@@ -2807,7 +3259,7 @@
       <w:pPr>
         <w:pStyle w:val="Titre2"/>
       </w:pPr>
-      <w:bookmarkStart w:id="6" w:name="_Toc190658"/>
+      <w:bookmarkStart w:id="6" w:name="_Toc193862"/>
       <w:r>
         <w:t>Contexte :</w:t>
       </w:r>
@@ -2825,30 +3277,14 @@
           <w:sz w:val="24"/>
           <w:szCs w:val="24"/>
         </w:rPr>
-        <w:t xml:space="preserve">Le sujet pour ce projet est libre, nous pouvons utiliser n’importe quel langage ou technologie. Les logiciels ou applications pour le partage et le </w:t>
-      </w:r>
-      <w:proofErr w:type="spellStart"/>
-      <w:r>
-        <w:rPr>
-          <w:sz w:val="24"/>
-          <w:szCs w:val="24"/>
-        </w:rPr>
-        <w:t>versionning</w:t>
-      </w:r>
-      <w:proofErr w:type="spellEnd"/>
-      <w:r>
-        <w:rPr>
-          <w:sz w:val="24"/>
-          <w:szCs w:val="24"/>
-        </w:rPr>
-        <w:t xml:space="preserve"> du projet sont souhaité.</w:t>
+        <w:t>Le sujet pour ce projet est libre, nous pouvons utiliser n’importe quel langage ou technologie. Les logiciels ou applications pour le partage et le versionning du projet sont souhaité.</w:t>
       </w:r>
     </w:p>
     <w:p>
       <w:pPr>
         <w:pStyle w:val="Titre2"/>
       </w:pPr>
-      <w:bookmarkStart w:id="7" w:name="_Toc190659"/>
+      <w:bookmarkStart w:id="7" w:name="_Toc193863"/>
       <w:r>
         <w:t>Objectif :</w:t>
       </w:r>
@@ -2873,7 +3309,7 @@
       <w:pPr>
         <w:pStyle w:val="Titre2"/>
       </w:pPr>
-      <w:bookmarkStart w:id="8" w:name="_Toc190660"/>
+      <w:bookmarkStart w:id="8" w:name="_Toc193864"/>
       <w:r>
         <w:t>Périmètre :</w:t>
       </w:r>
@@ -2913,7 +3349,7 @@
       <w:pPr>
         <w:pStyle w:val="Titre2"/>
       </w:pPr>
-      <w:bookmarkStart w:id="9" w:name="_Toc190661"/>
+      <w:bookmarkStart w:id="9" w:name="_Toc193865"/>
       <w:r>
         <w:t>Calendrier :</w:t>
       </w:r>
@@ -2952,7 +3388,7 @@
       <w:pPr>
         <w:pStyle w:val="Titre2"/>
       </w:pPr>
-      <w:bookmarkStart w:id="10" w:name="_Toc190662"/>
+      <w:bookmarkStart w:id="10" w:name="_Toc193866"/>
       <w:r>
         <w:t>Fonctionnalités souhaitées :</w:t>
       </w:r>
@@ -3137,33 +3573,8 @@
           <w:sz w:val="24"/>
           <w:szCs w:val="24"/>
         </w:rPr>
-        <w:t xml:space="preserve">Visiter en </w:t>
-      </w:r>
-      <w:proofErr w:type="spellStart"/>
-      <w:r>
-        <w:rPr>
-          <w:sz w:val="24"/>
-          <w:szCs w:val="24"/>
-        </w:rPr>
-        <w:t>street</w:t>
-      </w:r>
-      <w:proofErr w:type="spellEnd"/>
-      <w:r>
-        <w:rPr>
-          <w:sz w:val="24"/>
-          <w:szCs w:val="24"/>
-        </w:rPr>
-        <w:t xml:space="preserve"> </w:t>
-      </w:r>
-      <w:proofErr w:type="spellStart"/>
-      <w:r>
-        <w:rPr>
-          <w:sz w:val="24"/>
-          <w:szCs w:val="24"/>
-        </w:rPr>
-        <w:t>view</w:t>
-      </w:r>
-      <w:proofErr w:type="spellEnd"/>
+        <w:t>Visiter en street view</w:t>
+      </w:r>
     </w:p>
     <w:p>
       <w:r>
@@ -3178,7 +3589,7 @@
           <w:szCs w:val="40"/>
         </w:rPr>
       </w:pPr>
-      <w:bookmarkStart w:id="11" w:name="_Toc190663"/>
+      <w:bookmarkStart w:id="11" w:name="_Toc193867"/>
       <w:r>
         <w:rPr>
           <w:sz w:val="40"/>
@@ -3276,23 +3687,13 @@
                 <w:szCs w:val="24"/>
               </w:rPr>
             </w:pPr>
-            <w:proofErr w:type="spellStart"/>
             <w:r>
               <w:rPr>
                 <w:b/>
                 <w:sz w:val="24"/>
                 <w:szCs w:val="24"/>
               </w:rPr>
-              <w:t>Wordpress</w:t>
-            </w:r>
-            <w:proofErr w:type="spellEnd"/>
-            <w:r>
-              <w:rPr>
-                <w:b/>
-                <w:sz w:val="24"/>
-                <w:szCs w:val="24"/>
-              </w:rPr>
-              <w:t xml:space="preserve"> </w:t>
+              <w:t xml:space="preserve">Wordpress </w:t>
             </w:r>
           </w:p>
         </w:tc>
@@ -3322,21 +3723,12 @@
                 <w:szCs w:val="24"/>
               </w:rPr>
             </w:pPr>
-            <w:proofErr w:type="spellStart"/>
-            <w:r>
-              <w:rPr>
-                <w:sz w:val="24"/>
-                <w:szCs w:val="24"/>
-              </w:rPr>
-              <w:t>Miliers</w:t>
-            </w:r>
-            <w:proofErr w:type="spellEnd"/>
-            <w:r>
-              <w:rPr>
-                <w:sz w:val="24"/>
-                <w:szCs w:val="24"/>
-              </w:rPr>
-              <w:t xml:space="preserve"> de plug-ins</w:t>
+            <w:r>
+              <w:rPr>
+                <w:sz w:val="24"/>
+                <w:szCs w:val="24"/>
+              </w:rPr>
+              <w:t>Miliers de plug-ins</w:t>
             </w:r>
           </w:p>
           <w:p>
@@ -3387,7 +3779,6 @@
                 <w:szCs w:val="24"/>
               </w:rPr>
             </w:pPr>
-            <w:proofErr w:type="spellStart"/>
             <w:r>
               <w:rPr>
                 <w:b/>
@@ -3396,7 +3787,6 @@
               </w:rPr>
               <w:t>Drupal</w:t>
             </w:r>
-            <w:proofErr w:type="spellEnd"/>
           </w:p>
         </w:tc>
         <w:tc>
@@ -3415,23 +3805,7 @@
                 <w:sz w:val="24"/>
                 <w:szCs w:val="24"/>
               </w:rPr>
-              <w:t xml:space="preserve">Plus accès côté "blog" donc utile pour les sites </w:t>
-            </w:r>
-            <w:proofErr w:type="spellStart"/>
-            <w:r>
-              <w:rPr>
-                <w:sz w:val="24"/>
-                <w:szCs w:val="24"/>
-              </w:rPr>
-              <w:t>gallerie</w:t>
-            </w:r>
-            <w:proofErr w:type="spellEnd"/>
-            <w:r>
-              <w:rPr>
-                <w:sz w:val="24"/>
-                <w:szCs w:val="24"/>
-              </w:rPr>
-              <w:t>, photos, etc.</w:t>
+              <w:t>Plus accès côté "blog" donc utile pour les sites gallerie, photos, etc.</w:t>
             </w:r>
           </w:p>
           <w:p>
@@ -3559,7 +3933,6 @@
                 <w:szCs w:val="24"/>
               </w:rPr>
             </w:pPr>
-            <w:proofErr w:type="spellStart"/>
             <w:r>
               <w:rPr>
                 <w:b/>
@@ -3568,7 +3941,6 @@
               </w:rPr>
               <w:t>ExpressionEngine</w:t>
             </w:r>
-            <w:proofErr w:type="spellEnd"/>
           </w:p>
         </w:tc>
         <w:tc>
@@ -3643,39 +4015,7 @@
           <w:sz w:val="24"/>
           <w:szCs w:val="24"/>
         </w:rPr>
-        <w:t xml:space="preserve">Notre choix s'est porté sur </w:t>
-      </w:r>
-      <w:proofErr w:type="spellStart"/>
-      <w:r>
-        <w:rPr>
-          <w:sz w:val="24"/>
-          <w:szCs w:val="24"/>
-        </w:rPr>
-        <w:t>Wordpress</w:t>
-      </w:r>
-      <w:proofErr w:type="spellEnd"/>
-      <w:r>
-        <w:rPr>
-          <w:sz w:val="24"/>
-          <w:szCs w:val="24"/>
-        </w:rPr>
-        <w:t xml:space="preserve">. Nous sommes novices dans l'utilisation de CMS et </w:t>
-      </w:r>
-      <w:proofErr w:type="spellStart"/>
-      <w:r>
-        <w:rPr>
-          <w:sz w:val="24"/>
-          <w:szCs w:val="24"/>
-        </w:rPr>
-        <w:t>Wordpresse</w:t>
-      </w:r>
-      <w:proofErr w:type="spellEnd"/>
-      <w:r>
-        <w:rPr>
-          <w:sz w:val="24"/>
-          <w:szCs w:val="24"/>
-        </w:rPr>
-        <w:t xml:space="preserve"> comporte la plus grande communauté (pour le CMS) au monde. De plus il contient déjà des milliers de plug-ins, des applications pour smartphone (resp</w:t>
+        <w:t>Notre choix s'est porté sur Wordpress. Nous sommes novices dans l'utilisation de CMS et Wordpresse comporte la plus grande communauté (pour le CMS) au monde. De plus il contient déjà des milliers de plug-ins, des applications pour smartphone (resp</w:t>
       </w:r>
       <w:r>
         <w:rPr>
@@ -3856,7 +4196,6 @@
                 <w:szCs w:val="24"/>
               </w:rPr>
             </w:pPr>
-            <w:proofErr w:type="spellStart"/>
             <w:r>
               <w:rPr>
                 <w:sz w:val="24"/>
@@ -3864,7 +4203,6 @@
               </w:rPr>
               <w:t>WebGL</w:t>
             </w:r>
-            <w:proofErr w:type="spellEnd"/>
           </w:p>
         </w:tc>
         <w:tc>
@@ -3933,54 +4271,22 @@
                 <w:sz w:val="24"/>
                 <w:szCs w:val="24"/>
               </w:rPr>
-              <w:t xml:space="preserve">- Utilisé et compatible avec de nombreux </w:t>
-            </w:r>
-            <w:proofErr w:type="spellStart"/>
-            <w:r>
-              <w:rPr>
-                <w:sz w:val="24"/>
-                <w:szCs w:val="24"/>
-              </w:rPr>
-              <w:t>framework</w:t>
-            </w:r>
-            <w:proofErr w:type="spellEnd"/>
-            <w:r>
-              <w:rPr>
-                <w:sz w:val="24"/>
-                <w:szCs w:val="24"/>
-              </w:rPr>
-              <w:t xml:space="preserve"> et environnements</w:t>
-            </w:r>
-          </w:p>
-          <w:p>
-            <w:pPr>
-              <w:rPr>
-                <w:sz w:val="24"/>
-                <w:szCs w:val="24"/>
-              </w:rPr>
-            </w:pPr>
-            <w:r>
-              <w:rPr>
-                <w:sz w:val="24"/>
-                <w:szCs w:val="24"/>
-              </w:rPr>
-              <w:t xml:space="preserve">- Natif sur tous les navigateurs donc possibilité de lecture des contenus </w:t>
-            </w:r>
-            <w:proofErr w:type="spellStart"/>
-            <w:r>
-              <w:rPr>
-                <w:sz w:val="24"/>
-                <w:szCs w:val="24"/>
-              </w:rPr>
-              <w:t>WebGL</w:t>
-            </w:r>
-            <w:proofErr w:type="spellEnd"/>
-            <w:r>
-              <w:rPr>
-                <w:sz w:val="24"/>
-                <w:szCs w:val="24"/>
-              </w:rPr>
-              <w:t xml:space="preserve"> avec n'importe quel appareil</w:t>
+              <w:t>- Utilisé et compatible avec de nombreux framework et environnements</w:t>
+            </w:r>
+          </w:p>
+          <w:p>
+            <w:pPr>
+              <w:rPr>
+                <w:sz w:val="24"/>
+                <w:szCs w:val="24"/>
+              </w:rPr>
+            </w:pPr>
+            <w:r>
+              <w:rPr>
+                <w:sz w:val="24"/>
+                <w:szCs w:val="24"/>
+              </w:rPr>
+              <w:t>- Natif sur tous les navigateurs donc possibilité de lecture des contenus WebGL avec n'importe quel appareil</w:t>
             </w:r>
           </w:p>
           <w:p>
@@ -4072,23 +4378,7 @@
                 <w:sz w:val="24"/>
                 <w:szCs w:val="24"/>
               </w:rPr>
-              <w:t xml:space="preserve">- </w:t>
-            </w:r>
-            <w:proofErr w:type="spellStart"/>
-            <w:r>
-              <w:rPr>
-                <w:sz w:val="24"/>
-                <w:szCs w:val="24"/>
-              </w:rPr>
-              <w:t>Pré-installé</w:t>
-            </w:r>
-            <w:proofErr w:type="spellEnd"/>
-            <w:r>
-              <w:rPr>
-                <w:sz w:val="24"/>
-                <w:szCs w:val="24"/>
-              </w:rPr>
-              <w:t xml:space="preserve"> sur de nombreux navigateur mais est souvent désactivé par défaut</w:t>
+              <w:t>- Pré-installé sur de nombreux navigateur mais est souvent désactivé par défaut</w:t>
             </w:r>
           </w:p>
           <w:p>
@@ -4118,17 +4408,8 @@
                 <w:sz w:val="24"/>
                 <w:szCs w:val="24"/>
               </w:rPr>
-              <w:t xml:space="preserve">- Utilise </w:t>
-            </w:r>
-            <w:proofErr w:type="spellStart"/>
-            <w:r>
-              <w:rPr>
-                <w:sz w:val="24"/>
-                <w:szCs w:val="24"/>
-              </w:rPr>
-              <w:t>ActionScript</w:t>
-            </w:r>
-            <w:proofErr w:type="spellEnd"/>
+              <w:t>- Utilise ActionScript</w:t>
+            </w:r>
           </w:p>
           <w:p>
             <w:pPr>
@@ -4314,47 +4595,22 @@
                 <w:sz w:val="24"/>
                 <w:szCs w:val="24"/>
               </w:rPr>
-              <w:t xml:space="preserve">- Compatible avec les systèmes Windows et autres via </w:t>
-            </w:r>
-            <w:proofErr w:type="spellStart"/>
-            <w:r>
-              <w:rPr>
-                <w:sz w:val="24"/>
-                <w:szCs w:val="24"/>
-              </w:rPr>
-              <w:t>Wine</w:t>
-            </w:r>
-            <w:proofErr w:type="spellEnd"/>
-          </w:p>
-          <w:p>
-            <w:pPr>
-              <w:rPr>
-                <w:sz w:val="24"/>
-                <w:szCs w:val="24"/>
-              </w:rPr>
-            </w:pPr>
-            <w:r>
-              <w:rPr>
-                <w:sz w:val="24"/>
-                <w:szCs w:val="24"/>
-              </w:rPr>
-              <w:t xml:space="preserve">- Utilise tout langage supporté par le </w:t>
-            </w:r>
-            <w:proofErr w:type="spellStart"/>
-            <w:r>
-              <w:rPr>
-                <w:sz w:val="24"/>
-                <w:szCs w:val="24"/>
-              </w:rPr>
-              <w:t>framework</w:t>
-            </w:r>
-            <w:proofErr w:type="spellEnd"/>
-            <w:r>
-              <w:rPr>
-                <w:sz w:val="24"/>
-                <w:szCs w:val="24"/>
-              </w:rPr>
-              <w:t xml:space="preserve"> .Net</w:t>
+              <w:t>- Compatible avec les systèmes Windows et autres via Wine</w:t>
+            </w:r>
+          </w:p>
+          <w:p>
+            <w:pPr>
+              <w:rPr>
+                <w:sz w:val="24"/>
+                <w:szCs w:val="24"/>
+              </w:rPr>
+            </w:pPr>
+            <w:r>
+              <w:rPr>
+                <w:sz w:val="24"/>
+                <w:szCs w:val="24"/>
+              </w:rPr>
+              <w:t>- Utilise tout langage supporté par le framework .Net</w:t>
             </w:r>
           </w:p>
           <w:p>
@@ -4424,33 +4680,8 @@
                 <w:sz w:val="24"/>
                 <w:szCs w:val="24"/>
               </w:rPr>
-              <w:t xml:space="preserve">- </w:t>
-            </w:r>
-            <w:proofErr w:type="spellStart"/>
-            <w:r>
-              <w:rPr>
-                <w:sz w:val="24"/>
-                <w:szCs w:val="24"/>
-              </w:rPr>
-              <w:t>Imcompatibilité</w:t>
-            </w:r>
-            <w:proofErr w:type="spellEnd"/>
-            <w:r>
-              <w:rPr>
-                <w:sz w:val="24"/>
-                <w:szCs w:val="24"/>
-              </w:rPr>
-              <w:t xml:space="preserve"> avec les autres systèmes sans installation de </w:t>
-            </w:r>
-            <w:proofErr w:type="spellStart"/>
-            <w:r>
-              <w:rPr>
-                <w:sz w:val="24"/>
-                <w:szCs w:val="24"/>
-              </w:rPr>
-              <w:t>Wine</w:t>
-            </w:r>
-            <w:proofErr w:type="spellEnd"/>
+              <w:t>- Imcompatibilité avec les autres systèmes sans installation de Wine</w:t>
+            </w:r>
           </w:p>
           <w:p>
             <w:pPr>
@@ -4497,23 +4728,7 @@
           <w:sz w:val="24"/>
           <w:szCs w:val="24"/>
         </w:rPr>
-        <w:t xml:space="preserve">Nous avons choisi </w:t>
-      </w:r>
-      <w:proofErr w:type="spellStart"/>
-      <w:r>
-        <w:rPr>
-          <w:sz w:val="24"/>
-          <w:szCs w:val="24"/>
-        </w:rPr>
-        <w:t>WebGL</w:t>
-      </w:r>
-      <w:proofErr w:type="spellEnd"/>
-      <w:r>
-        <w:rPr>
-          <w:sz w:val="24"/>
-          <w:szCs w:val="24"/>
-        </w:rPr>
-        <w:t xml:space="preserve"> comme moteur de rendu 3D car celui-ci répond à tous nos critère</w:t>
+        <w:t>Nous avons choisi WebGL comme moteur de rendu 3D car celui-ci répond à tous nos critère</w:t>
       </w:r>
       <w:r>
         <w:rPr>
@@ -4654,21 +4869,12 @@
                 <w:szCs w:val="24"/>
               </w:rPr>
             </w:pPr>
-            <w:proofErr w:type="spellStart"/>
-            <w:r>
-              <w:rPr>
-                <w:sz w:val="24"/>
-                <w:szCs w:val="24"/>
-              </w:rPr>
-              <w:t>Unity</w:t>
-            </w:r>
-            <w:proofErr w:type="spellEnd"/>
-            <w:r>
-              <w:rPr>
-                <w:sz w:val="24"/>
-                <w:szCs w:val="24"/>
-              </w:rPr>
-              <w:t xml:space="preserve"> 3D</w:t>
+            <w:r>
+              <w:rPr>
+                <w:sz w:val="24"/>
+                <w:szCs w:val="24"/>
+              </w:rPr>
+              <w:t>Unity 3D</w:t>
             </w:r>
           </w:p>
         </w:tc>
@@ -4763,81 +4969,8 @@
                 <w:sz w:val="24"/>
                 <w:szCs w:val="24"/>
               </w:rPr>
-              <w:t>- Supporte les formats: .</w:t>
-            </w:r>
-            <w:proofErr w:type="spellStart"/>
-            <w:r>
-              <w:rPr>
-                <w:sz w:val="24"/>
-                <w:szCs w:val="24"/>
-              </w:rPr>
-              <w:t>fbx</w:t>
-            </w:r>
-            <w:proofErr w:type="spellEnd"/>
-            <w:r>
-              <w:rPr>
-                <w:sz w:val="24"/>
-                <w:szCs w:val="24"/>
-              </w:rPr>
-              <w:t>/.</w:t>
-            </w:r>
-            <w:proofErr w:type="spellStart"/>
-            <w:r>
-              <w:rPr>
-                <w:sz w:val="24"/>
-                <w:szCs w:val="24"/>
-              </w:rPr>
-              <w:t>dae</w:t>
-            </w:r>
-            <w:proofErr w:type="spellEnd"/>
-            <w:r>
-              <w:rPr>
-                <w:sz w:val="24"/>
-                <w:szCs w:val="24"/>
-              </w:rPr>
-              <w:t>/.3ds/.</w:t>
-            </w:r>
-            <w:proofErr w:type="spellStart"/>
-            <w:r>
-              <w:rPr>
-                <w:sz w:val="24"/>
-                <w:szCs w:val="24"/>
-              </w:rPr>
-              <w:t>obj</w:t>
-            </w:r>
-            <w:proofErr w:type="spellEnd"/>
-            <w:r>
-              <w:rPr>
-                <w:sz w:val="24"/>
-                <w:szCs w:val="24"/>
-              </w:rPr>
-              <w:t>/.</w:t>
-            </w:r>
-            <w:proofErr w:type="spellStart"/>
-            <w:r>
-              <w:rPr>
-                <w:sz w:val="24"/>
-                <w:szCs w:val="24"/>
-              </w:rPr>
-              <w:t>dxf</w:t>
-            </w:r>
-            <w:proofErr w:type="spellEnd"/>
-            <w:r>
-              <w:rPr>
-                <w:sz w:val="24"/>
-                <w:szCs w:val="24"/>
-              </w:rPr>
-              <w:t>/.</w:t>
-            </w:r>
-            <w:proofErr w:type="spellStart"/>
-            <w:r>
-              <w:rPr>
-                <w:sz w:val="24"/>
-                <w:szCs w:val="24"/>
-              </w:rPr>
-              <w:t>skp</w:t>
-            </w:r>
-            <w:proofErr w:type="spellEnd"/>
+              <w:t>- Supporte les formats: .fbx/.dae/.3ds/.obj/.dxf/.skp</w:t>
+            </w:r>
           </w:p>
         </w:tc>
         <w:tc>
@@ -4871,17 +5004,8 @@
                 <w:sz w:val="24"/>
                 <w:szCs w:val="24"/>
               </w:rPr>
-              <w:t xml:space="preserve">- Simplicité d'utilisation et de création de plus gros projet </w:t>
-            </w:r>
-            <w:proofErr w:type="spellStart"/>
-            <w:r>
-              <w:rPr>
-                <w:sz w:val="24"/>
-                <w:szCs w:val="24"/>
-              </w:rPr>
-              <w:t>WebGL</w:t>
-            </w:r>
-            <w:proofErr w:type="spellEnd"/>
+              <w:t>- Simplicité d'utilisation et de création de plus gros projet WebGL</w:t>
+            </w:r>
           </w:p>
           <w:p>
             <w:pPr>
@@ -4915,23 +5039,7 @@
                 <w:sz w:val="24"/>
                 <w:szCs w:val="24"/>
               </w:rPr>
-              <w:t xml:space="preserve">- Fichiers générés en </w:t>
-            </w:r>
-            <w:proofErr w:type="spellStart"/>
-            <w:r>
-              <w:rPr>
-                <w:sz w:val="24"/>
-                <w:szCs w:val="24"/>
-              </w:rPr>
-              <w:t>WebGL</w:t>
-            </w:r>
-            <w:proofErr w:type="spellEnd"/>
-            <w:r>
-              <w:rPr>
-                <w:sz w:val="24"/>
-                <w:szCs w:val="24"/>
-              </w:rPr>
-              <w:t xml:space="preserve"> lourds</w:t>
+              <w:t>- Fichiers générés en WebGL lourds</w:t>
             </w:r>
           </w:p>
           <w:p>
@@ -4963,7 +5071,6 @@
                 <w:szCs w:val="24"/>
               </w:rPr>
             </w:pPr>
-            <w:proofErr w:type="spellStart"/>
             <w:r>
               <w:rPr>
                 <w:sz w:val="24"/>
@@ -4971,7 +5078,6 @@
               </w:rPr>
               <w:t>Vulkan</w:t>
             </w:r>
-            <w:proofErr w:type="spellEnd"/>
           </w:p>
         </w:tc>
         <w:tc>
@@ -4990,48 +5096,23 @@
                 <w:sz w:val="24"/>
                 <w:szCs w:val="24"/>
               </w:rPr>
-              <w:t xml:space="preserve">- Compatible avec de nombreux systèmes (sauf </w:t>
-            </w:r>
-            <w:proofErr w:type="spellStart"/>
-            <w:r>
-              <w:rPr>
-                <w:sz w:val="24"/>
-                <w:szCs w:val="24"/>
-              </w:rPr>
-              <w:t>MacOS</w:t>
-            </w:r>
-            <w:proofErr w:type="spellEnd"/>
-            <w:r>
-              <w:rPr>
-                <w:sz w:val="24"/>
-                <w:szCs w:val="24"/>
-              </w:rPr>
-              <w:t xml:space="preserve"> et iOS)</w:t>
-            </w:r>
-          </w:p>
-          <w:p>
-            <w:pPr>
-              <w:rPr>
-                <w:sz w:val="24"/>
-                <w:szCs w:val="24"/>
-              </w:rPr>
-            </w:pPr>
-            <w:r>
-              <w:rPr>
-                <w:sz w:val="24"/>
-                <w:szCs w:val="24"/>
-              </w:rPr>
-              <w:t xml:space="preserve">- Utilise </w:t>
-            </w:r>
-            <w:proofErr w:type="spellStart"/>
-            <w:r>
-              <w:rPr>
-                <w:sz w:val="24"/>
-                <w:szCs w:val="24"/>
-              </w:rPr>
-              <w:t>WebGL</w:t>
-            </w:r>
-            <w:proofErr w:type="spellEnd"/>
+              <w:t>- Compatible avec de nombreux systèmes (sauf MacOS et iOS)</w:t>
+            </w:r>
+          </w:p>
+          <w:p>
+            <w:pPr>
+              <w:rPr>
+                <w:sz w:val="24"/>
+                <w:szCs w:val="24"/>
+              </w:rPr>
+            </w:pPr>
+            <w:r>
+              <w:rPr>
+                <w:sz w:val="24"/>
+                <w:szCs w:val="24"/>
+              </w:rPr>
+              <w:t>- Utilise WebGL</w:t>
+            </w:r>
           </w:p>
           <w:p>
             <w:pPr>
@@ -5060,33 +5141,8 @@
                 <w:sz w:val="24"/>
                 <w:szCs w:val="24"/>
               </w:rPr>
-              <w:t>- Supporte les formats: .</w:t>
-            </w:r>
-            <w:proofErr w:type="spellStart"/>
-            <w:r>
-              <w:rPr>
-                <w:sz w:val="24"/>
-                <w:szCs w:val="24"/>
-              </w:rPr>
-              <w:t>obj</w:t>
-            </w:r>
-            <w:proofErr w:type="spellEnd"/>
-            <w:r>
-              <w:rPr>
-                <w:sz w:val="24"/>
-                <w:szCs w:val="24"/>
-              </w:rPr>
-              <w:t>/.</w:t>
-            </w:r>
-            <w:proofErr w:type="spellStart"/>
-            <w:r>
-              <w:rPr>
-                <w:sz w:val="24"/>
-                <w:szCs w:val="24"/>
-              </w:rPr>
-              <w:t>fbx</w:t>
-            </w:r>
-            <w:proofErr w:type="spellEnd"/>
+              <w:t>- Supporte les formats: .obj/.fbx</w:t>
+            </w:r>
           </w:p>
         </w:tc>
         <w:tc>
@@ -5135,23 +5191,7 @@
                 <w:sz w:val="24"/>
                 <w:szCs w:val="24"/>
               </w:rPr>
-              <w:t xml:space="preserve">- Peut être utilisé avec </w:t>
-            </w:r>
-            <w:proofErr w:type="spellStart"/>
-            <w:r>
-              <w:rPr>
-                <w:sz w:val="24"/>
-                <w:szCs w:val="24"/>
-              </w:rPr>
-              <w:t>Unity</w:t>
-            </w:r>
-            <w:proofErr w:type="spellEnd"/>
-            <w:r>
-              <w:rPr>
-                <w:sz w:val="24"/>
-                <w:szCs w:val="24"/>
-              </w:rPr>
-              <w:t xml:space="preserve"> 3D</w:t>
+              <w:t>- Peut être utilisé avec Unity 3D</w:t>
             </w:r>
           </w:p>
           <w:p>
@@ -5186,55 +5226,7 @@
                 <w:sz w:val="24"/>
                 <w:szCs w:val="24"/>
               </w:rPr>
-              <w:t xml:space="preserve">- Nécessite </w:t>
-            </w:r>
-            <w:proofErr w:type="spellStart"/>
-            <w:r>
-              <w:rPr>
-                <w:sz w:val="24"/>
-                <w:szCs w:val="24"/>
-              </w:rPr>
-              <w:t>MoltenVK</w:t>
-            </w:r>
-            <w:proofErr w:type="spellEnd"/>
-            <w:r>
-              <w:rPr>
-                <w:sz w:val="24"/>
-                <w:szCs w:val="24"/>
-              </w:rPr>
-              <w:t xml:space="preserve"> ou </w:t>
-            </w:r>
-            <w:proofErr w:type="spellStart"/>
-            <w:r>
-              <w:rPr>
-                <w:sz w:val="24"/>
-                <w:szCs w:val="24"/>
-              </w:rPr>
-              <w:t>SDKLunarG</w:t>
-            </w:r>
-            <w:proofErr w:type="spellEnd"/>
-            <w:r>
-              <w:rPr>
-                <w:sz w:val="24"/>
-                <w:szCs w:val="24"/>
-              </w:rPr>
-              <w:t xml:space="preserve"> pour fonctionner sous </w:t>
-            </w:r>
-            <w:proofErr w:type="spellStart"/>
-            <w:r>
-              <w:rPr>
-                <w:sz w:val="24"/>
-                <w:szCs w:val="24"/>
-              </w:rPr>
-              <w:t>MacOS</w:t>
-            </w:r>
-            <w:proofErr w:type="spellEnd"/>
-            <w:r>
-              <w:rPr>
-                <w:sz w:val="24"/>
-                <w:szCs w:val="24"/>
-              </w:rPr>
-              <w:t xml:space="preserve"> ou iOS</w:t>
+              <w:t>- Nécessite MoltenVK ou SDKLunarG pour fonctionner sous MacOS ou iOS</w:t>
             </w:r>
           </w:p>
         </w:tc>
@@ -5291,17 +5283,8 @@
                 <w:sz w:val="24"/>
                 <w:szCs w:val="24"/>
               </w:rPr>
-              <w:t xml:space="preserve">- Utilise </w:t>
-            </w:r>
-            <w:proofErr w:type="spellStart"/>
-            <w:r>
-              <w:rPr>
-                <w:sz w:val="24"/>
-                <w:szCs w:val="24"/>
-              </w:rPr>
-              <w:t>WebGL</w:t>
-            </w:r>
-            <w:proofErr w:type="spellEnd"/>
+              <w:t>- Utilise WebGL</w:t>
+            </w:r>
           </w:p>
           <w:p>
             <w:pPr>
@@ -5330,87 +5313,7 @@
                 <w:sz w:val="24"/>
                 <w:szCs w:val="24"/>
               </w:rPr>
-              <w:t>- Supporte les formats: .</w:t>
-            </w:r>
-            <w:proofErr w:type="spellStart"/>
-            <w:r>
-              <w:rPr>
-                <w:sz w:val="24"/>
-                <w:szCs w:val="24"/>
-              </w:rPr>
-              <w:t>gltf</w:t>
-            </w:r>
-            <w:proofErr w:type="spellEnd"/>
-            <w:r>
-              <w:rPr>
-                <w:sz w:val="24"/>
-                <w:szCs w:val="24"/>
-              </w:rPr>
-              <w:t>/.</w:t>
-            </w:r>
-            <w:proofErr w:type="spellStart"/>
-            <w:r>
-              <w:rPr>
-                <w:sz w:val="24"/>
-                <w:szCs w:val="24"/>
-              </w:rPr>
-              <w:t>dae</w:t>
-            </w:r>
-            <w:proofErr w:type="spellEnd"/>
-            <w:r>
-              <w:rPr>
-                <w:sz w:val="24"/>
-                <w:szCs w:val="24"/>
-              </w:rPr>
-              <w:t>/.</w:t>
-            </w:r>
-            <w:proofErr w:type="spellStart"/>
-            <w:r>
-              <w:rPr>
-                <w:sz w:val="24"/>
-                <w:szCs w:val="24"/>
-              </w:rPr>
-              <w:t>fbx</w:t>
-            </w:r>
-            <w:proofErr w:type="spellEnd"/>
-            <w:r>
-              <w:rPr>
-                <w:sz w:val="24"/>
-                <w:szCs w:val="24"/>
-              </w:rPr>
-              <w:t>/.</w:t>
-            </w:r>
-            <w:proofErr w:type="spellStart"/>
-            <w:r>
-              <w:rPr>
-                <w:sz w:val="24"/>
-                <w:szCs w:val="24"/>
-              </w:rPr>
-              <w:t>obj</w:t>
-            </w:r>
-            <w:proofErr w:type="spellEnd"/>
-            <w:r>
-              <w:rPr>
-                <w:sz w:val="24"/>
-                <w:szCs w:val="24"/>
-              </w:rPr>
-              <w:t>/.3ds/.</w:t>
-            </w:r>
-            <w:proofErr w:type="spellStart"/>
-            <w:r>
-              <w:rPr>
-                <w:sz w:val="24"/>
-                <w:szCs w:val="24"/>
-              </w:rPr>
-              <w:t>dxf</w:t>
-            </w:r>
-            <w:proofErr w:type="spellEnd"/>
-            <w:r>
-              <w:rPr>
-                <w:sz w:val="24"/>
-                <w:szCs w:val="24"/>
-              </w:rPr>
-              <w:t>(non natif)</w:t>
+              <w:t>- Supporte les formats: .gltf/.dae/.fbx/.obj/.3ds/.dxf(non natif)</w:t>
             </w:r>
           </w:p>
         </w:tc>
@@ -5502,17 +5405,8 @@
                 <w:sz w:val="24"/>
                 <w:szCs w:val="24"/>
               </w:rPr>
-              <w:t xml:space="preserve">Babylon </w:t>
-            </w:r>
-            <w:proofErr w:type="spellStart"/>
-            <w:r>
-              <w:rPr>
-                <w:sz w:val="24"/>
-                <w:szCs w:val="24"/>
-              </w:rPr>
-              <w:t>js</w:t>
-            </w:r>
-            <w:proofErr w:type="spellEnd"/>
+              <w:t>Babylon js</w:t>
+            </w:r>
           </w:p>
         </w:tc>
         <w:tc>
@@ -5546,17 +5440,8 @@
                 <w:sz w:val="24"/>
                 <w:szCs w:val="24"/>
               </w:rPr>
-              <w:t xml:space="preserve">- Utilise </w:t>
-            </w:r>
-            <w:proofErr w:type="spellStart"/>
-            <w:r>
-              <w:rPr>
-                <w:sz w:val="24"/>
-                <w:szCs w:val="24"/>
-              </w:rPr>
-              <w:t>WebGL</w:t>
-            </w:r>
-            <w:proofErr w:type="spellEnd"/>
+              <w:t>- Utilise WebGL</w:t>
+            </w:r>
           </w:p>
           <w:p>
             <w:pPr>
@@ -5585,49 +5470,8 @@
                 <w:sz w:val="24"/>
                 <w:szCs w:val="24"/>
               </w:rPr>
-              <w:t>- Supporte les formats: .</w:t>
-            </w:r>
-            <w:proofErr w:type="spellStart"/>
-            <w:r>
-              <w:rPr>
-                <w:sz w:val="24"/>
-                <w:szCs w:val="24"/>
-              </w:rPr>
-              <w:t>gltf</w:t>
-            </w:r>
-            <w:proofErr w:type="spellEnd"/>
-            <w:r>
-              <w:rPr>
-                <w:sz w:val="24"/>
-                <w:szCs w:val="24"/>
-              </w:rPr>
-              <w:t>/.</w:t>
-            </w:r>
-            <w:proofErr w:type="spellStart"/>
-            <w:r>
-              <w:rPr>
-                <w:sz w:val="24"/>
-                <w:szCs w:val="24"/>
-              </w:rPr>
-              <w:t>babylon</w:t>
-            </w:r>
-            <w:proofErr w:type="spellEnd"/>
-            <w:r>
-              <w:rPr>
-                <w:sz w:val="24"/>
-                <w:szCs w:val="24"/>
-              </w:rPr>
-              <w:t>/.</w:t>
-            </w:r>
-            <w:proofErr w:type="spellStart"/>
-            <w:r>
-              <w:rPr>
-                <w:sz w:val="24"/>
-                <w:szCs w:val="24"/>
-              </w:rPr>
-              <w:t>obj</w:t>
-            </w:r>
-            <w:proofErr w:type="spellEnd"/>
+              <w:t>- Supporte les formats: .gltf/.babylon/.obj</w:t>
+            </w:r>
           </w:p>
         </w:tc>
         <w:tc>
@@ -5714,23 +5558,7 @@
           <w:sz w:val="24"/>
           <w:szCs w:val="24"/>
         </w:rPr>
-        <w:t xml:space="preserve">Nous avons décidé de prendre </w:t>
-      </w:r>
-      <w:proofErr w:type="spellStart"/>
-      <w:r>
-        <w:rPr>
-          <w:sz w:val="24"/>
-          <w:szCs w:val="24"/>
-        </w:rPr>
-        <w:t>BabylonJS</w:t>
-      </w:r>
-      <w:proofErr w:type="spellEnd"/>
-      <w:r>
-        <w:rPr>
-          <w:sz w:val="24"/>
-          <w:szCs w:val="24"/>
-        </w:rPr>
-        <w:t xml:space="preserve"> car il génère des fichiers légers, possède </w:t>
+        <w:t xml:space="preserve">Nous avons décidé de prendre BabylonJS car il génère des fichiers légers, possède </w:t>
       </w:r>
       <w:r>
         <w:rPr>
@@ -5827,7 +5655,6 @@
         </w:rPr>
         <w:t xml:space="preserve"> qui utilise les langages PHP et HTML, la bibliothèque JavaScript, </w:t>
       </w:r>
-      <w:proofErr w:type="spellStart"/>
       <w:r>
         <w:rPr>
           <w:b/>
@@ -5836,7 +5663,6 @@
         </w:rPr>
         <w:t>BabylonJS</w:t>
       </w:r>
-      <w:proofErr w:type="spellEnd"/>
       <w:r>
         <w:rPr>
           <w:sz w:val="24"/>
@@ -5858,7 +5684,6 @@
         </w:rPr>
         <w:t xml:space="preserve"> </w:t>
       </w:r>
-      <w:proofErr w:type="spellStart"/>
       <w:r>
         <w:rPr>
           <w:b/>
@@ -5867,7 +5692,6 @@
         </w:rPr>
         <w:t>WebGL</w:t>
       </w:r>
-      <w:proofErr w:type="spellEnd"/>
       <w:r>
         <w:rPr>
           <w:sz w:val="24"/>
@@ -5914,7 +5738,7 @@
           <w:lang w:eastAsia="fr-FR"/>
         </w:rPr>
         <w:drawing>
-          <wp:anchor distT="0" distB="0" distL="114300" distR="114300" simplePos="0" relativeHeight="251661312" behindDoc="0" locked="0" layoutInCell="1" allowOverlap="1" wp14:anchorId="68BA710C" wp14:editId="538FD657">
+          <wp:anchor distT="0" distB="0" distL="114300" distR="114300" simplePos="0" relativeHeight="251661312" behindDoc="0" locked="0" layoutInCell="1" allowOverlap="1" wp14:anchorId="746CA058" wp14:editId="06503E0B">
             <wp:simplePos x="0" y="0"/>
             <wp:positionH relativeFrom="margin">
               <wp:align>left</wp:align>
@@ -5937,7 +5761,7 @@
                     <pic:cNvPicPr/>
                   </pic:nvPicPr>
                   <pic:blipFill>
-                    <a:blip r:embed="rId17" cstate="print">
+                    <a:blip r:embed="rId22" cstate="print">
                       <a:extLst>
                         <a:ext uri="{28A0092B-C50C-407E-A947-70E740481C1C}">
                           <a14:useLocalDpi xmlns:a14="http://schemas.microsoft.com/office/drawing/2010/main" val="0"/>
@@ -5979,7 +5803,7 @@
           <w:lang w:eastAsia="fr-FR"/>
         </w:rPr>
         <w:drawing>
-          <wp:anchor distT="0" distB="0" distL="114300" distR="114300" simplePos="0" relativeHeight="251662336" behindDoc="0" locked="0" layoutInCell="1" allowOverlap="1" wp14:anchorId="501EA08B" wp14:editId="4201E5A3">
+          <wp:anchor distT="0" distB="0" distL="114300" distR="114300" simplePos="0" relativeHeight="251662336" behindDoc="0" locked="0" layoutInCell="1" allowOverlap="1" wp14:anchorId="4F68D907" wp14:editId="045AC1C1">
             <wp:simplePos x="0" y="0"/>
             <wp:positionH relativeFrom="margin">
               <wp:align>right</wp:align>
@@ -6002,7 +5826,7 @@
                     <pic:cNvPicPr/>
                   </pic:nvPicPr>
                   <pic:blipFill>
-                    <a:blip r:embed="rId18" cstate="print">
+                    <a:blip r:embed="rId23" cstate="print">
                       <a:extLst>
                         <a:ext uri="{28A0092B-C50C-407E-A947-70E740481C1C}">
                           <a14:useLocalDpi xmlns:a14="http://schemas.microsoft.com/office/drawing/2010/main" val="0"/>
@@ -6189,116 +6013,82 @@
         </w:rPr>
         <w:t xml:space="preserve">, pour la conception de maquette </w:t>
       </w:r>
-      <w:proofErr w:type="spellStart"/>
       <w:r>
         <w:rPr>
           <w:b/>
           <w:sz w:val="24"/>
           <w:szCs w:val="24"/>
         </w:rPr>
-        <w:t>Balsamiq</w:t>
-      </w:r>
-      <w:proofErr w:type="spellEnd"/>
+        <w:t>Balsamiq Mockups</w:t>
+      </w:r>
+      <w:r>
+        <w:rPr>
+          <w:sz w:val="24"/>
+          <w:szCs w:val="24"/>
+        </w:rPr>
+        <w:t xml:space="preserve">, pour le développement </w:t>
+      </w:r>
       <w:r>
         <w:rPr>
           <w:b/>
           <w:sz w:val="24"/>
           <w:szCs w:val="24"/>
         </w:rPr>
+        <w:t>NotePad++</w:t>
+      </w:r>
+      <w:r>
+        <w:rPr>
+          <w:sz w:val="24"/>
+          <w:szCs w:val="24"/>
+        </w:rPr>
+        <w:t xml:space="preserve"> et </w:t>
+      </w:r>
+      <w:r>
+        <w:rPr>
+          <w:b/>
+          <w:sz w:val="24"/>
+          <w:szCs w:val="24"/>
+        </w:rPr>
+        <w:t>Visual Code</w:t>
+      </w:r>
+      <w:r>
+        <w:rPr>
+          <w:sz w:val="24"/>
+          <w:szCs w:val="24"/>
+        </w:rPr>
+        <w:t xml:space="preserve">, pour la création de plans </w:t>
+      </w:r>
+      <w:r>
+        <w:rPr>
+          <w:b/>
+          <w:sz w:val="24"/>
+          <w:szCs w:val="24"/>
+        </w:rPr>
+        <w:t>Magicplan</w:t>
+      </w:r>
+      <w:r>
+        <w:rPr>
+          <w:b/>
+          <w:sz w:val="24"/>
+          <w:szCs w:val="24"/>
+        </w:rPr>
         <w:t xml:space="preserve"> </w:t>
       </w:r>
-      <w:proofErr w:type="spellStart"/>
+      <w:r>
+        <w:rPr>
+          <w:sz w:val="24"/>
+          <w:szCs w:val="24"/>
+        </w:rPr>
+        <w:t xml:space="preserve">et enfin pour visualiser ceux-ci, </w:t>
+      </w:r>
       <w:r>
         <w:rPr>
           <w:b/>
           <w:sz w:val="24"/>
           <w:szCs w:val="24"/>
         </w:rPr>
-        <w:t>Mockups</w:t>
-      </w:r>
-      <w:proofErr w:type="spellEnd"/>
-      <w:r>
-        <w:rPr>
-          <w:sz w:val="24"/>
-          <w:szCs w:val="24"/>
-        </w:rPr>
-        <w:t xml:space="preserve">, pour le développement </w:t>
-      </w:r>
-      <w:proofErr w:type="spellStart"/>
-      <w:r>
-        <w:rPr>
-          <w:b/>
-          <w:sz w:val="24"/>
-          <w:szCs w:val="24"/>
-        </w:rPr>
-        <w:t>NotePad</w:t>
-      </w:r>
-      <w:proofErr w:type="spellEnd"/>
-      <w:r>
-        <w:rPr>
-          <w:b/>
-          <w:sz w:val="24"/>
-          <w:szCs w:val="24"/>
-        </w:rPr>
-        <w:t>++</w:t>
-      </w:r>
-      <w:r>
-        <w:rPr>
-          <w:sz w:val="24"/>
-          <w:szCs w:val="24"/>
-        </w:rPr>
-        <w:t xml:space="preserve"> et </w:t>
-      </w:r>
-      <w:r>
-        <w:rPr>
-          <w:b/>
-          <w:sz w:val="24"/>
-          <w:szCs w:val="24"/>
-        </w:rPr>
-        <w:t>Visual Code</w:t>
-      </w:r>
-      <w:r>
-        <w:rPr>
-          <w:sz w:val="24"/>
-          <w:szCs w:val="24"/>
-        </w:rPr>
-        <w:t xml:space="preserve">, pour la création de plans </w:t>
-      </w:r>
-      <w:proofErr w:type="spellStart"/>
-      <w:r>
-        <w:rPr>
-          <w:b/>
-          <w:sz w:val="24"/>
-          <w:szCs w:val="24"/>
-        </w:rPr>
-        <w:t>Magicplan</w:t>
-      </w:r>
-      <w:proofErr w:type="spellEnd"/>
-      <w:r>
-        <w:rPr>
-          <w:b/>
-          <w:sz w:val="24"/>
-          <w:szCs w:val="24"/>
-        </w:rPr>
-        <w:t xml:space="preserve"> </w:t>
-      </w:r>
-      <w:r>
-        <w:rPr>
-          <w:sz w:val="24"/>
-          <w:szCs w:val="24"/>
-        </w:rPr>
-        <w:t xml:space="preserve">et enfin pour visualiser ceux-ci, </w:t>
-      </w:r>
-      <w:proofErr w:type="spellStart"/>
-      <w:r>
-        <w:rPr>
-          <w:b/>
-          <w:sz w:val="24"/>
-          <w:szCs w:val="24"/>
-        </w:rPr>
         <w:t>ABViewer</w:t>
       </w:r>
-      <w:proofErr w:type="spellEnd"/>
       <w:r>
         <w:rPr>
           <w:sz w:val="24"/>
@@ -6322,7 +6112,7 @@
           <w:lang w:eastAsia="fr-FR"/>
         </w:rPr>
         <w:drawing>
-          <wp:anchor distT="0" distB="0" distL="114300" distR="114300" simplePos="0" relativeHeight="251664384" behindDoc="0" locked="0" layoutInCell="1" allowOverlap="1" wp14:anchorId="5DD382B1" wp14:editId="1649B065">
+          <wp:anchor distT="0" distB="0" distL="114300" distR="114300" simplePos="0" relativeHeight="251664384" behindDoc="0" locked="0" layoutInCell="1" allowOverlap="1" wp14:anchorId="28C7C548" wp14:editId="12E82F87">
             <wp:simplePos x="0" y="0"/>
             <wp:positionH relativeFrom="margin">
               <wp:align>right</wp:align>
@@ -6345,7 +6135,7 @@
                     <pic:cNvPicPr/>
                   </pic:nvPicPr>
                   <pic:blipFill>
-                    <a:blip r:embed="rId19" cstate="print">
+                    <a:blip r:embed="rId24" cstate="print">
                       <a:extLst>
                         <a:ext uri="{28A0092B-C50C-407E-A947-70E740481C1C}">
                           <a14:useLocalDpi xmlns:a14="http://schemas.microsoft.com/office/drawing/2010/main" val="0"/>
@@ -6393,7 +6183,7 @@
           <w:lang w:eastAsia="fr-FR"/>
         </w:rPr>
         <w:drawing>
-          <wp:anchor distT="0" distB="0" distL="114300" distR="114300" simplePos="0" relativeHeight="251663360" behindDoc="0" locked="0" layoutInCell="1" allowOverlap="1" wp14:anchorId="2400E258" wp14:editId="50F800AA">
+          <wp:anchor distT="0" distB="0" distL="114300" distR="114300" simplePos="0" relativeHeight="251663360" behindDoc="0" locked="0" layoutInCell="1" allowOverlap="1" wp14:anchorId="707415BF" wp14:editId="30733A12">
             <wp:simplePos x="0" y="0"/>
             <wp:positionH relativeFrom="margin">
               <wp:align>left</wp:align>
@@ -6416,7 +6206,7 @@
                     <pic:cNvPicPr/>
                   </pic:nvPicPr>
                   <pic:blipFill>
-                    <a:blip r:embed="rId20" cstate="print">
+                    <a:blip r:embed="rId25" cstate="print">
                       <a:extLst>
                         <a:ext uri="{28A0092B-C50C-407E-A947-70E740481C1C}">
                           <a14:useLocalDpi xmlns:a14="http://schemas.microsoft.com/office/drawing/2010/main" val="0"/>
@@ -6466,7 +6256,7 @@
           <w:szCs w:val="40"/>
         </w:rPr>
       </w:pPr>
-      <w:bookmarkStart w:id="12" w:name="_Toc190664"/>
+      <w:bookmarkStart w:id="12" w:name="_Toc193868"/>
       <w:r>
         <w:rPr>
           <w:sz w:val="40"/>
@@ -6514,23 +6304,7 @@
           <w:sz w:val="24"/>
           <w:szCs w:val="24"/>
         </w:rPr>
-        <w:t xml:space="preserve">Ci-dessous, vous verrez des maquettes </w:t>
-      </w:r>
-      <w:proofErr w:type="spellStart"/>
-      <w:r>
-        <w:rPr>
-          <w:sz w:val="24"/>
-          <w:szCs w:val="24"/>
-        </w:rPr>
-        <w:t>Mockup</w:t>
-      </w:r>
-      <w:proofErr w:type="spellEnd"/>
-      <w:r>
-        <w:rPr>
-          <w:sz w:val="24"/>
-          <w:szCs w:val="24"/>
-        </w:rPr>
-        <w:t xml:space="preserve"> réalisé po</w:t>
+        <w:t>Ci-dessous, vous verrez des maquettes Mockup réalisé po</w:t>
       </w:r>
       <w:r>
         <w:rPr>
@@ -6616,7 +6390,7 @@
             <o:lock v:ext="edit" aspectratio="t"/>
           </v:shapetype>
           <v:shape id="_x0000_i1025" type="#_x0000_t75" style="width:453pt;height:123.75pt">
-            <v:imagedata r:id="rId21" o:title="MAQUETTE_COMPTE"/>
+            <v:imagedata r:id="rId26" o:title="MAQUETTE_COMPTE"/>
           </v:shape>
         </w:pict>
       </w:r>
@@ -6662,7 +6436,7 @@
       <w:r>
         <w:pict>
           <v:shape id="_x0000_i1026" type="#_x0000_t75" style="width:453.75pt;height:216.75pt">
-            <v:imagedata r:id="rId22" o:title="MAQUETTE_CREATEUR_PROJET"/>
+            <v:imagedata r:id="rId27" o:title="MAQUETTE_CREATEUR_PROJET"/>
           </v:shape>
         </w:pict>
       </w:r>
@@ -6690,7 +6464,7 @@
       <w:r>
         <w:pict>
           <v:shape id="_x0000_i1027" type="#_x0000_t75" style="width:453pt;height:171pt">
-            <v:imagedata r:id="rId23" o:title="MAQUETTE_PROJET"/>
+            <v:imagedata r:id="rId28" o:title="MAQUETTE_PROJET"/>
           </v:shape>
         </w:pict>
       </w:r>
@@ -6758,7 +6532,7 @@
           <w:lang w:eastAsia="fr-FR"/>
         </w:rPr>
         <w:drawing>
-          <wp:inline distT="0" distB="0" distL="0" distR="0" wp14:anchorId="553E6A86" wp14:editId="56897EAE">
+          <wp:inline distT="0" distB="0" distL="0" distR="0" wp14:anchorId="4F879DC7" wp14:editId="20BCC1F2">
             <wp:extent cx="3677163" cy="704948"/>
             <wp:effectExtent l="0" t="0" r="0" b="0"/>
             <wp:docPr id="15" name="Image 15"/>
@@ -6773,7 +6547,7 @@
                     <pic:cNvPicPr/>
                   </pic:nvPicPr>
                   <pic:blipFill>
-                    <a:blip r:embed="rId24">
+                    <a:blip r:embed="rId29">
                       <a:extLst>
                         <a:ext uri="{28A0092B-C50C-407E-A947-70E740481C1C}">
                           <a14:useLocalDpi xmlns:a14="http://schemas.microsoft.com/office/drawing/2010/main" val="0"/>
@@ -6831,7 +6605,7 @@
         <mc:AlternateContent>
           <mc:Choice Requires="wps">
             <w:drawing>
-              <wp:anchor distT="0" distB="0" distL="114300" distR="114300" simplePos="0" relativeHeight="251665408" behindDoc="0" locked="0" layoutInCell="1" allowOverlap="1" wp14:anchorId="73CDB78B" wp14:editId="360743A3">
+              <wp:anchor distT="0" distB="0" distL="114300" distR="114300" simplePos="0" relativeHeight="251665408" behindDoc="0" locked="0" layoutInCell="1" allowOverlap="1" wp14:anchorId="046934EA" wp14:editId="531F99DF">
                 <wp:simplePos x="0" y="0"/>
                 <wp:positionH relativeFrom="column">
                   <wp:posOffset>-128270</wp:posOffset>
@@ -6900,7 +6674,7 @@
           </mc:Choice>
           <mc:Fallback>
             <w:pict>
-              <v:oval w14:anchorId="0A4E1798" id="Ellipse 18" o:spid="_x0000_s1026" style="position:absolute;margin-left:-10.1pt;margin-top:276.05pt;width:124.5pt;height:35.25pt;z-index:251665408;visibility:visible;mso-wrap-style:square;mso-wrap-distance-left:9pt;mso-wrap-distance-top:0;mso-wrap-distance-right:9pt;mso-wrap-distance-bottom:0;mso-position-horizontal:absolute;mso-position-horizontal-relative:text;mso-position-vertical:absolute;mso-position-vertical-relative:text;v-text-anchor:middle" o:gfxdata="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" filled="f" strokecolor="red" strokeweight="1.5pt">
+              <v:oval w14:anchorId="3BC7D8F0" id="Ellipse 18" o:spid="_x0000_s1026" style="position:absolute;margin-left:-10.1pt;margin-top:276.05pt;width:124.5pt;height:35.25pt;z-index:251665408;visibility:visible;mso-wrap-style:square;mso-wrap-distance-left:9pt;mso-wrap-distance-top:0;mso-wrap-distance-right:9pt;mso-wrap-distance-bottom:0;mso-position-horizontal:absolute;mso-position-horizontal-relative:text;mso-position-vertical:absolute;mso-position-vertical-relative:text;v-text-anchor:middle" o:gfxdata="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" filled="f" strokecolor="red" strokeweight="1.5pt">
                 <v:stroke joinstyle="miter"/>
                 <v:shadow on="t" color="black" opacity="26214f" origin="-.5,-.5" offset=".74836mm,.74836mm"/>
               </v:oval>
@@ -6914,7 +6688,7 @@
           <w:lang w:eastAsia="fr-FR"/>
         </w:rPr>
         <w:drawing>
-          <wp:inline distT="0" distB="0" distL="0" distR="0" wp14:anchorId="4FBA8CAB" wp14:editId="42B36EC3">
+          <wp:inline distT="0" distB="0" distL="0" distR="0" wp14:anchorId="7E5EE7EF" wp14:editId="19F4B98E">
             <wp:extent cx="1281559" cy="4152900"/>
             <wp:effectExtent l="0" t="0" r="0" b="0"/>
             <wp:docPr id="17" name="Image 17"/>
@@ -6929,7 +6703,7 @@
                     <pic:cNvPicPr/>
                   </pic:nvPicPr>
                   <pic:blipFill rotWithShape="1">
-                    <a:blip r:embed="rId25">
+                    <a:blip r:embed="rId30">
                       <a:extLst>
                         <a:ext uri="{28A0092B-C50C-407E-A947-70E740481C1C}">
                           <a14:useLocalDpi xmlns:a14="http://schemas.microsoft.com/office/drawing/2010/main" val="0"/>
@@ -6982,7 +6756,7 @@
           <w:lang w:eastAsia="fr-FR"/>
         </w:rPr>
         <w:drawing>
-          <wp:inline distT="0" distB="0" distL="0" distR="0" wp14:anchorId="78AD053B" wp14:editId="20AE92D6">
+          <wp:inline distT="0" distB="0" distL="0" distR="0" wp14:anchorId="5C7F4EA2" wp14:editId="1AF872B9">
             <wp:extent cx="2996565" cy="1861175"/>
             <wp:effectExtent l="0" t="0" r="0" b="6350"/>
             <wp:docPr id="19" name="Image 19"/>
@@ -6997,7 +6771,7 @@
                     <pic:cNvPicPr/>
                   </pic:nvPicPr>
                   <pic:blipFill>
-                    <a:blip r:embed="rId26">
+                    <a:blip r:embed="rId31">
                       <a:extLst>
                         <a:ext uri="{28A0092B-C50C-407E-A947-70E740481C1C}">
                           <a14:useLocalDpi xmlns:a14="http://schemas.microsoft.com/office/drawing/2010/main" val="0"/>
@@ -7074,7 +6848,6 @@
         </w:rPr>
         <w:t xml:space="preserve">a été conçu grâce à la bibliothèque JavaScript, </w:t>
       </w:r>
-      <w:proofErr w:type="spellStart"/>
       <w:r>
         <w:rPr>
           <w:b/>
@@ -7083,7 +6856,6 @@
         </w:rPr>
         <w:t>BabylonJS</w:t>
       </w:r>
-      <w:proofErr w:type="spellEnd"/>
       <w:r>
         <w:rPr>
           <w:sz w:val="24"/>
@@ -7108,7 +6880,7 @@
           <w:lang w:eastAsia="fr-FR"/>
         </w:rPr>
         <w:drawing>
-          <wp:inline distT="0" distB="0" distL="0" distR="0" wp14:anchorId="6443CC85" wp14:editId="1809EDAD">
+          <wp:inline distT="0" distB="0" distL="0" distR="0" wp14:anchorId="4855DCD4" wp14:editId="21057EA5">
             <wp:extent cx="5092691" cy="2352675"/>
             <wp:effectExtent l="0" t="0" r="0" b="0"/>
             <wp:docPr id="20" name="Image 20"/>
@@ -7123,7 +6895,7 @@
                     <pic:cNvPicPr/>
                   </pic:nvPicPr>
                   <pic:blipFill>
-                    <a:blip r:embed="rId27" cstate="print">
+                    <a:blip r:embed="rId32" cstate="print">
                       <a:extLst>
                         <a:ext uri="{28A0092B-C50C-407E-A947-70E740481C1C}">
                           <a14:useLocalDpi xmlns:a14="http://schemas.microsoft.com/office/drawing/2010/main" val="0"/>
@@ -7164,7 +6936,6 @@
         </w:rPr>
         <w:t xml:space="preserve">C’est dans cette environnement que nous placerons les modèles 3D des visites. </w:t>
       </w:r>
-      <w:proofErr w:type="spellStart"/>
       <w:r>
         <w:rPr>
           <w:b/>
@@ -7173,7 +6944,6 @@
         </w:rPr>
         <w:t>BabylonJS</w:t>
       </w:r>
-      <w:proofErr w:type="spellEnd"/>
       <w:r>
         <w:rPr>
           <w:sz w:val="24"/>
@@ -7181,7 +6951,6 @@
         </w:rPr>
         <w:t xml:space="preserve"> nous offres la possibilité d’importer nos propres modèles. Dans un premier temps, nous avions imaginé une méthode qui aurait permis de récupérer des plans en 2D au travers du logiciel </w:t>
       </w:r>
-      <w:proofErr w:type="spellStart"/>
       <w:r>
         <w:rPr>
           <w:b/>
@@ -7190,7 +6959,6 @@
         </w:rPr>
         <w:t>Magicplan</w:t>
       </w:r>
-      <w:proofErr w:type="spellEnd"/>
       <w:r>
         <w:rPr>
           <w:sz w:val="24"/>
@@ -7198,7 +6966,6 @@
         </w:rPr>
         <w:t xml:space="preserve">, puis de l’exporter sous un format 3 dimensions afin de le récupérer dans notre environnement 3D. Cela aurait permis de faciliter la création des visites mais le format de sortie de </w:t>
       </w:r>
-      <w:proofErr w:type="spellStart"/>
       <w:r>
         <w:rPr>
           <w:b/>
@@ -7207,7 +6974,6 @@
         </w:rPr>
         <w:t>Magicplan</w:t>
       </w:r>
-      <w:proofErr w:type="spellEnd"/>
       <w:r>
         <w:rPr>
           <w:sz w:val="24"/>
@@ -7215,7 +6981,6 @@
         </w:rPr>
         <w:t xml:space="preserve"> est propriétaire et incompatible avec </w:t>
       </w:r>
-      <w:proofErr w:type="spellStart"/>
       <w:r>
         <w:rPr>
           <w:b/>
@@ -7224,7 +6989,6 @@
         </w:rPr>
         <w:t>BabylonJS</w:t>
       </w:r>
-      <w:proofErr w:type="spellEnd"/>
       <w:r>
         <w:rPr>
           <w:sz w:val="24"/>
@@ -7309,7 +7073,7 @@
           <w:lang w:eastAsia="fr-FR"/>
         </w:rPr>
         <w:drawing>
-          <wp:anchor distT="0" distB="0" distL="114300" distR="114300" simplePos="0" relativeHeight="251666432" behindDoc="0" locked="0" layoutInCell="1" allowOverlap="1" wp14:anchorId="4FEFB3C7" wp14:editId="39D0C065">
+          <wp:anchor distT="0" distB="0" distL="114300" distR="114300" simplePos="0" relativeHeight="251666432" behindDoc="0" locked="0" layoutInCell="1" allowOverlap="1" wp14:anchorId="6AD83A4F" wp14:editId="0441D5A6">
             <wp:simplePos x="0" y="0"/>
             <wp:positionH relativeFrom="margin">
               <wp:align>center</wp:align>
@@ -7332,7 +7096,7 @@
                     <pic:cNvPicPr/>
                   </pic:nvPicPr>
                   <pic:blipFill>
-                    <a:blip r:embed="rId28" cstate="print">
+                    <a:blip r:embed="rId33" cstate="print">
                       <a:extLst>
                         <a:ext uri="{28A0092B-C50C-407E-A947-70E740481C1C}">
                           <a14:useLocalDpi xmlns:a14="http://schemas.microsoft.com/office/drawing/2010/main" val="0"/>
@@ -7471,7 +7235,7 @@
         </w:rPr>
         <w:lastRenderedPageBreak/>
         <w:drawing>
-          <wp:anchor distT="0" distB="0" distL="114300" distR="114300" simplePos="0" relativeHeight="251667456" behindDoc="0" locked="0" layoutInCell="1" allowOverlap="1" wp14:anchorId="1871BA23" wp14:editId="5DFE8337">
+          <wp:anchor distT="0" distB="0" distL="114300" distR="114300" simplePos="0" relativeHeight="251667456" behindDoc="0" locked="0" layoutInCell="1" allowOverlap="1" wp14:anchorId="6CADF8F9" wp14:editId="69356715">
             <wp:simplePos x="0" y="0"/>
             <wp:positionH relativeFrom="margin">
               <wp:posOffset>1099185</wp:posOffset>
@@ -7494,7 +7258,7 @@
                     <pic:cNvPicPr/>
                   </pic:nvPicPr>
                   <pic:blipFill>
-                    <a:blip r:embed="rId29">
+                    <a:blip r:embed="rId34">
                       <a:extLst>
                         <a:ext uri="{28A0092B-C50C-407E-A947-70E740481C1C}">
                           <a14:useLocalDpi xmlns:a14="http://schemas.microsoft.com/office/drawing/2010/main" val="0"/>
@@ -7553,7 +7317,7 @@
           <w:szCs w:val="40"/>
         </w:rPr>
       </w:pPr>
-      <w:bookmarkStart w:id="13" w:name="_Toc190665"/>
+      <w:bookmarkStart w:id="13" w:name="_Toc193869"/>
       <w:r>
         <w:rPr>
           <w:sz w:val="40"/>
@@ -7737,7 +7501,7 @@
           <w:szCs w:val="40"/>
         </w:rPr>
       </w:pPr>
-      <w:bookmarkStart w:id="14" w:name="_Toc190666"/>
+      <w:bookmarkStart w:id="14" w:name="_Toc193870"/>
       <w:r>
         <w:rPr>
           <w:sz w:val="40"/>
@@ -7760,28 +7524,12 @@
           <w:sz w:val="24"/>
           <w:szCs w:val="24"/>
         </w:rPr>
-        <w:t xml:space="preserve">w3c.fr, developer.mozilla.org, wikipedia.org, khronos.org, adobe.com, journaldunet.com, developpez.net, namide.com, scriptol.fr, babylonjs.com, threejs.com, tomshardware.fr, unity3d.com, ginjifo.com, angezanetti.com, sat.qc.ca, malabardesign.fr, blog.kaliop.com, aslacreations.com, cio.com, openclassrooms.com, ichemlabs.com, codeflow.org, html5gamedev.com, </w:t>
-      </w:r>
-      <w:proofErr w:type="spellStart"/>
-      <w:r>
-        <w:rPr>
-          <w:sz w:val="24"/>
-          <w:szCs w:val="24"/>
-        </w:rPr>
-        <w:t>harvardarvr.club</w:t>
-      </w:r>
-      <w:proofErr w:type="spellEnd"/>
-      <w:r>
-        <w:rPr>
-          <w:sz w:val="24"/>
-          <w:szCs w:val="24"/>
-        </w:rPr>
-        <w:t>, msdn.microsoft.com, digitaltrends.com, zdnet.fr, developer.apple.com, macg.co, macbidouille.com, reddit.com, amd.com, stackoverflow.com, caniuse.com, afecreation.fr</w:t>
+        <w:t>w3c.fr, developer.mozilla.org, wikipedia.org, khronos.org, adobe.com, journaldunet.com, developpez.net, namide.com, scriptol.fr, babylonjs.com, threejs.com, tomshardware.fr, unity3d.com, ginjifo.com, angezanetti.com, sat.qc.ca, malabardesign.fr, blog.kaliop.com, aslacreations.com, cio.com, openclassrooms.com, ichemlabs.com, codeflow.org, html5gamedev.com, harvardarvr.club, msdn.microsoft.com, digitaltrends.com, zdnet.fr, developer.apple.com, macg.co, macbidouille.com, reddit.com, amd.com, stackoverflow.com, caniuse.com, afecreation.fr</w:t>
       </w:r>
     </w:p>
     <w:sectPr>
-      <w:headerReference w:type="default" r:id="rId30"/>
-      <w:footerReference w:type="default" r:id="rId31"/>
+      <w:headerReference w:type="default" r:id="rId35"/>
+      <w:footerReference w:type="default" r:id="rId36"/>
       <w:pgSz w:w="11906" w:h="16838"/>
       <w:pgMar w:top="1417" w:right="1417" w:bottom="1417" w:left="1417" w:header="708" w:footer="708" w:gutter="0"/>
       <w:cols w:space="708"/>
@@ -7880,7 +7628,7 @@
         <w:sz w:val="24"/>
         <w:szCs w:val="24"/>
       </w:rPr>
-      <w:t>19</w:t>
+      <w:t>1</w:t>
     </w:r>
     <w:r>
       <w:rPr>
@@ -7929,7 +7677,7 @@
         <w:sz w:val="24"/>
         <w:szCs w:val="24"/>
       </w:rPr>
-      <w:t>19</w:t>
+      <w:t>22</w:t>
     </w:r>
     <w:r>
       <w:rPr>
@@ -9553,7 +9301,7 @@
 </file>
 
 <file path=customXml/itemProps1.xml><?xml version="1.0" encoding="utf-8"?>
-<ds:datastoreItem xmlns:ds="http://schemas.openxmlformats.org/officeDocument/2006/customXml" ds:itemID="{F3CA2B33-475C-4B3F-AFAD-97F2809BA585}">
+<ds:datastoreItem xmlns:ds="http://schemas.openxmlformats.org/officeDocument/2006/customXml" ds:itemID="{1DC24E19-1ABA-4AB7-8BF2-DE5B69FC6936}">
   <ds:schemaRefs>
     <ds:schemaRef ds:uri="http://schemas.openxmlformats.org/officeDocument/2006/bibliography"/>
   </ds:schemaRefs>

--- a/soutenance/Rapport de projet.docx
+++ b/soutenance/Rapport de projet.docx
@@ -1,6 +1,6 @@
 
 <file path=word/document.xml><?xml version="1.0" encoding="utf-8"?>
-<w:document xmlns:wpc="http://schemas.microsoft.com/office/word/2010/wordprocessingCanvas" xmlns:cx="http://schemas.microsoft.com/office/drawing/2014/chartex" xmlns:mc="http://schemas.openxmlformats.org/markup-compatibility/2006" xmlns:o="urn:schemas-microsoft-com:office:office" xmlns:r="http://schemas.openxmlformats.org/officeDocument/2006/relationships" xmlns:m="http://schemas.openxmlformats.org/officeDocument/2006/math" xmlns:v="urn:schemas-microsoft-com:vml" xmlns:wp14="http://schemas.microsoft.com/office/word/2010/wordprocessingDrawing" xmlns:wp="http://schemas.openxmlformats.org/drawingml/2006/wordprocessingDrawing" xmlns:w10="urn:schemas-microsoft-com:office:word" xmlns:w="http://schemas.openxmlformats.org/wordprocessingml/2006/main" xmlns:w14="http://schemas.microsoft.com/office/word/2010/wordml" xmlns:w15="http://schemas.microsoft.com/office/word/2012/wordml" xmlns:w16se="http://schemas.microsoft.com/office/word/2015/wordml/symex" xmlns:wpg="http://schemas.microsoft.com/office/word/2010/wordprocessingGroup" xmlns:wpi="http://schemas.microsoft.com/office/word/2010/wordprocessingInk" xmlns:wne="http://schemas.microsoft.com/office/word/2006/wordml" xmlns:wps="http://schemas.microsoft.com/office/word/2010/wordprocessingShape" mc:Ignorable="w14 w15 w16se wp14">
+<w:document xmlns:wpc="http://schemas.microsoft.com/office/word/2010/wordprocessingCanvas" xmlns:cx="http://schemas.microsoft.com/office/drawing/2014/chartex" xmlns:cx1="http://schemas.microsoft.com/office/drawing/2015/9/8/chartex" xmlns:cx2="http://schemas.microsoft.com/office/drawing/2015/10/21/chartex" xmlns:cx3="http://schemas.microsoft.com/office/drawing/2016/5/9/chartex" xmlns:cx4="http://schemas.microsoft.com/office/drawing/2016/5/10/chartex" xmlns:cx5="http://schemas.microsoft.com/office/drawing/2016/5/11/chartex" xmlns:cx6="http://schemas.microsoft.com/office/drawing/2016/5/12/chartex" xmlns:cx7="http://schemas.microsoft.com/office/drawing/2016/5/13/chartex" xmlns:cx8="http://schemas.microsoft.com/office/drawing/2016/5/14/chartex" xmlns:mc="http://schemas.openxmlformats.org/markup-compatibility/2006" xmlns:aink="http://schemas.microsoft.com/office/drawing/2016/ink" xmlns:am3d="http://schemas.microsoft.com/office/drawing/2017/model3d" xmlns:o="urn:schemas-microsoft-com:office:office" xmlns:r="http://schemas.openxmlformats.org/officeDocument/2006/relationships" xmlns:m="http://schemas.openxmlformats.org/officeDocument/2006/math" xmlns:v="urn:schemas-microsoft-com:vml" xmlns:wp14="http://schemas.microsoft.com/office/word/2010/wordprocessingDrawing" xmlns:wp="http://schemas.openxmlformats.org/drawingml/2006/wordprocessingDrawing" xmlns:w10="urn:schemas-microsoft-com:office:word" xmlns:w="http://schemas.openxmlformats.org/wordprocessingml/2006/main" xmlns:w14="http://schemas.microsoft.com/office/word/2010/wordml" xmlns:w15="http://schemas.microsoft.com/office/word/2012/wordml" xmlns:w16cid="http://schemas.microsoft.com/office/word/2016/wordml/cid" xmlns:w16se="http://schemas.microsoft.com/office/word/2015/wordml/symex" xmlns:wpg="http://schemas.microsoft.com/office/word/2010/wordprocessingGroup" xmlns:wpi="http://schemas.microsoft.com/office/word/2010/wordprocessingInk" xmlns:wne="http://schemas.microsoft.com/office/word/2006/wordml" xmlns:wps="http://schemas.microsoft.com/office/word/2010/wordprocessingShape" mc:Ignorable="w14 w15 w16se w16cid wp14">
   <w:body>
     <w:p>
       <w:pPr>
@@ -223,7 +223,7 @@
           <w:szCs w:val="40"/>
         </w:rPr>
       </w:pPr>
-      <w:bookmarkStart w:id="0" w:name="_Toc249624"/>
+      <w:bookmarkStart w:id="0" w:name="_Toc7701456"/>
       <w:r>
         <w:rPr>
           <w:sz w:val="40"/>
@@ -251,10 +251,7 @@
     <w:p>
       <w:r>
         <w:tab/>
-        <w:t xml:space="preserve">Nous tenons tout d’abord à remercier notre enseignant, Monsieur Berthet, de nous avoir aiguillé, conseillé et apporté les </w:t>
-      </w:r>
-      <w:r>
-        <w:t>connaissances nécessaires afin de mener à bien la première partie de notre projet.</w:t>
+        <w:t>Nous tenons tout d’abord à remercier notre enseignant, Monsieur Berthet, de nous avoir aiguillé, conseillé et apporté les connaissances nécessaires afin de mener à bien la première partie de notre projet.</w:t>
       </w:r>
     </w:p>
     <w:p>
@@ -262,7 +259,7 @@
         <w:br w:type="page"/>
       </w:r>
     </w:p>
-    <w:bookmarkStart w:id="1" w:name="_Toc249625" w:displacedByCustomXml="next"/>
+    <w:bookmarkStart w:id="1" w:name="_Toc7701457" w:displacedByCustomXml="next"/>
     <w:sdt>
       <w:sdtPr>
         <w:rPr>
@@ -296,7 +293,9 @@
               <w:tab w:val="right" w:leader="dot" w:pos="9062"/>
             </w:tabs>
             <w:rPr>
+              <w:rFonts w:eastAsiaTheme="minorEastAsia"/>
               <w:noProof/>
+              <w:lang w:eastAsia="fr-FR"/>
             </w:rPr>
           </w:pPr>
           <w:r>
@@ -308,13 +307,130 @@
           <w:r>
             <w:fldChar w:fldCharType="separate"/>
           </w:r>
-          <w:hyperlink w:anchor="_Toc249624" w:history="1">
+          <w:bookmarkStart w:id="2" w:name="_GoBack"/>
+          <w:bookmarkEnd w:id="2"/>
+          <w:r>
+            <w:rPr>
+              <w:rStyle w:val="Lienhypertexte"/>
+              <w:noProof/>
+            </w:rPr>
+            <w:fldChar w:fldCharType="begin"/>
+          </w:r>
+          <w:r>
+            <w:rPr>
+              <w:rStyle w:val="Lienhypertexte"/>
+              <w:noProof/>
+            </w:rPr>
+            <w:instrText xml:space="preserve"> </w:instrText>
+          </w:r>
+          <w:r>
+            <w:rPr>
+              <w:noProof/>
+            </w:rPr>
+            <w:instrText>HYPERLINK \l "_Toc7701456"</w:instrText>
+          </w:r>
+          <w:r>
+            <w:rPr>
+              <w:rStyle w:val="Lienhypertexte"/>
+              <w:noProof/>
+            </w:rPr>
+            <w:instrText xml:space="preserve"> </w:instrText>
+          </w:r>
+          <w:r>
+            <w:rPr>
+              <w:rStyle w:val="Lienhypertexte"/>
+              <w:noProof/>
+            </w:rPr>
+          </w:r>
+          <w:r>
+            <w:rPr>
+              <w:rStyle w:val="Lienhypertexte"/>
+              <w:noProof/>
+            </w:rPr>
+            <w:fldChar w:fldCharType="separate"/>
+          </w:r>
+          <w:r>
+            <w:rPr>
+              <w:rStyle w:val="Lienhypertexte"/>
+              <w:noProof/>
+            </w:rPr>
+            <w:t>Remerciements :</w:t>
+          </w:r>
+          <w:r>
+            <w:rPr>
+              <w:noProof/>
+              <w:webHidden/>
+            </w:rPr>
+            <w:tab/>
+          </w:r>
+          <w:r>
+            <w:rPr>
+              <w:noProof/>
+              <w:webHidden/>
+            </w:rPr>
+            <w:fldChar w:fldCharType="begin"/>
+          </w:r>
+          <w:r>
+            <w:rPr>
+              <w:noProof/>
+              <w:webHidden/>
+            </w:rPr>
+            <w:instrText xml:space="preserve"> PAGEREF _Toc7701456 \h </w:instrText>
+          </w:r>
+          <w:r>
+            <w:rPr>
+              <w:noProof/>
+              <w:webHidden/>
+            </w:rPr>
+          </w:r>
+          <w:r>
+            <w:rPr>
+              <w:noProof/>
+              <w:webHidden/>
+            </w:rPr>
+            <w:fldChar w:fldCharType="separate"/>
+          </w:r>
+          <w:r>
+            <w:rPr>
+              <w:noProof/>
+              <w:webHidden/>
+            </w:rPr>
+            <w:t>2</w:t>
+          </w:r>
+          <w:r>
+            <w:rPr>
+              <w:noProof/>
+              <w:webHidden/>
+            </w:rPr>
+            <w:fldChar w:fldCharType="end"/>
+          </w:r>
+          <w:r>
+            <w:rPr>
+              <w:rStyle w:val="Lienhypertexte"/>
+              <w:noProof/>
+            </w:rPr>
+            <w:fldChar w:fldCharType="end"/>
+          </w:r>
+        </w:p>
+        <w:p>
+          <w:pPr>
+            <w:pStyle w:val="TM1"/>
+            <w:tabs>
+              <w:tab w:val="right" w:leader="dot" w:pos="9062"/>
+            </w:tabs>
+            <w:rPr>
+              <w:rFonts w:eastAsiaTheme="minorEastAsia"/>
+              <w:noProof/>
+              <w:lang w:eastAsia="fr-FR"/>
+            </w:rPr>
+          </w:pPr>
+          <w:hyperlink w:anchor="_Toc7701457" w:history="1">
             <w:r>
               <w:rPr>
                 <w:rStyle w:val="Lienhypertexte"/>
                 <w:noProof/>
               </w:rPr>
-              <w:t>Remerciements :</w:t>
+              <w:t>Sommaire :</w:t>
             </w:r>
             <w:r>
               <w:rPr>
@@ -335,7 +451,7 @@
                 <w:noProof/>
                 <w:webHidden/>
               </w:rPr>
-              <w:instrText xml:space="preserve"> PAGEREF _Toc249624 \h </w:instrText>
+              <w:instrText xml:space="preserve"> PAGEREF _Toc7701457 \h </w:instrText>
             </w:r>
             <w:r>
               <w:rPr>
@@ -355,7 +471,7 @@
                 <w:noProof/>
                 <w:webHidden/>
               </w:rPr>
-              <w:t>2</w:t>
+              <w:t>3</w:t>
             </w:r>
             <w:r>
               <w:rPr>
@@ -373,16 +489,18 @@
               <w:tab w:val="right" w:leader="dot" w:pos="9062"/>
             </w:tabs>
             <w:rPr>
+              <w:rFonts w:eastAsiaTheme="minorEastAsia"/>
               <w:noProof/>
+              <w:lang w:eastAsia="fr-FR"/>
             </w:rPr>
           </w:pPr>
-          <w:hyperlink w:anchor="_Toc249625" w:history="1">
+          <w:hyperlink w:anchor="_Toc7701458" w:history="1">
             <w:r>
               <w:rPr>
                 <w:rStyle w:val="Lienhypertexte"/>
                 <w:noProof/>
               </w:rPr>
-              <w:t>Sommaire :</w:t>
+              <w:t>Présentation du sujet :</w:t>
             </w:r>
             <w:r>
               <w:rPr>
@@ -403,7 +521,7 @@
                 <w:noProof/>
                 <w:webHidden/>
               </w:rPr>
-              <w:instrText xml:space="preserve"> PAGEREF _Toc249625 \h </w:instrText>
+              <w:instrText xml:space="preserve"> PAGEREF _Toc7701458 \h </w:instrText>
             </w:r>
             <w:r>
               <w:rPr>
@@ -423,7 +541,7 @@
                 <w:noProof/>
                 <w:webHidden/>
               </w:rPr>
-              <w:t>3</w:t>
+              <w:t>4</w:t>
             </w:r>
             <w:r>
               <w:rPr>
@@ -441,16 +559,18 @@
               <w:tab w:val="right" w:leader="dot" w:pos="9062"/>
             </w:tabs>
             <w:rPr>
+              <w:rFonts w:eastAsiaTheme="minorEastAsia"/>
               <w:noProof/>
+              <w:lang w:eastAsia="fr-FR"/>
             </w:rPr>
           </w:pPr>
-          <w:hyperlink w:anchor="_Toc249626" w:history="1">
+          <w:hyperlink w:anchor="_Toc7701459" w:history="1">
             <w:r>
               <w:rPr>
                 <w:rStyle w:val="Lienhypertexte"/>
                 <w:noProof/>
               </w:rPr>
-              <w:t>Présentation du sujet :</w:t>
+              <w:t>Organisation du travail :</w:t>
             </w:r>
             <w:r>
               <w:rPr>
@@ -471,7 +591,7 @@
                 <w:noProof/>
                 <w:webHidden/>
               </w:rPr>
-              <w:instrText xml:space="preserve"> PAGEREF _Toc249626 \h </w:instrText>
+              <w:instrText xml:space="preserve"> PAGEREF _Toc7701459 \h </w:instrText>
             </w:r>
             <w:r>
               <w:rPr>
@@ -491,7 +611,77 @@
                 <w:noProof/>
                 <w:webHidden/>
               </w:rPr>
-              <w:t>4</w:t>
+              <w:t>5</w:t>
+            </w:r>
+            <w:r>
+              <w:rPr>
+                <w:noProof/>
+                <w:webHidden/>
+              </w:rPr>
+              <w:fldChar w:fldCharType="end"/>
+            </w:r>
+          </w:hyperlink>
+        </w:p>
+        <w:p>
+          <w:pPr>
+            <w:pStyle w:val="TM2"/>
+            <w:tabs>
+              <w:tab w:val="right" w:leader="dot" w:pos="9062"/>
+            </w:tabs>
+            <w:rPr>
+              <w:rFonts w:eastAsiaTheme="minorEastAsia"/>
+              <w:noProof/>
+              <w:lang w:eastAsia="fr-FR"/>
+            </w:rPr>
+          </w:pPr>
+          <w:hyperlink w:anchor="_Toc7701460" w:history="1">
+            <w:r>
+              <w:rPr>
+                <w:rStyle w:val="Lienhypertexte"/>
+                <w:noProof/>
+              </w:rPr>
+              <w:t>Les étapes d’avancement :</w:t>
+            </w:r>
+            <w:r>
+              <w:rPr>
+                <w:noProof/>
+                <w:webHidden/>
+              </w:rPr>
+              <w:tab/>
+            </w:r>
+            <w:r>
+              <w:rPr>
+                <w:noProof/>
+                <w:webHidden/>
+              </w:rPr>
+              <w:fldChar w:fldCharType="begin"/>
+            </w:r>
+            <w:r>
+              <w:rPr>
+                <w:noProof/>
+                <w:webHidden/>
+              </w:rPr>
+              <w:instrText xml:space="preserve"> PAGEREF _Toc7701460 \h </w:instrText>
+            </w:r>
+            <w:r>
+              <w:rPr>
+                <w:noProof/>
+                <w:webHidden/>
+              </w:rPr>
+            </w:r>
+            <w:r>
+              <w:rPr>
+                <w:noProof/>
+                <w:webHidden/>
+              </w:rPr>
+              <w:fldChar w:fldCharType="separate"/>
+            </w:r>
+            <w:r>
+              <w:rPr>
+                <w:noProof/>
+                <w:webHidden/>
+              </w:rPr>
+              <w:t>6</w:t>
             </w:r>
             <w:r>
               <w:rPr>
@@ -509,16 +699,18 @@
               <w:tab w:val="right" w:leader="dot" w:pos="9062"/>
             </w:tabs>
             <w:rPr>
+              <w:rFonts w:eastAsiaTheme="minorEastAsia"/>
               <w:noProof/>
+              <w:lang w:eastAsia="fr-FR"/>
             </w:rPr>
           </w:pPr>
-          <w:hyperlink w:anchor="_Toc249627" w:history="1">
+          <w:hyperlink w:anchor="_Toc7701461" w:history="1">
             <w:r>
               <w:rPr>
                 <w:rStyle w:val="Lienhypertexte"/>
                 <w:noProof/>
               </w:rPr>
-              <w:t>Organisation du travail :</w:t>
+              <w:t>Cahier des charges :</w:t>
             </w:r>
             <w:r>
               <w:rPr>
@@ -539,7 +731,7 @@
                 <w:noProof/>
                 <w:webHidden/>
               </w:rPr>
-              <w:instrText xml:space="preserve"> PAGEREF _Toc249627 \h </w:instrText>
+              <w:instrText xml:space="preserve"> PAGEREF _Toc7701461 \h </w:instrText>
             </w:r>
             <w:r>
               <w:rPr>
@@ -559,7 +751,7 @@
                 <w:noProof/>
                 <w:webHidden/>
               </w:rPr>
-              <w:t>5</w:t>
+              <w:t>12</w:t>
             </w:r>
             <w:r>
               <w:rPr>
@@ -577,16 +769,18 @@
               <w:tab w:val="right" w:leader="dot" w:pos="9062"/>
             </w:tabs>
             <w:rPr>
+              <w:rFonts w:eastAsiaTheme="minorEastAsia"/>
               <w:noProof/>
+              <w:lang w:eastAsia="fr-FR"/>
             </w:rPr>
           </w:pPr>
-          <w:hyperlink w:anchor="_Toc249628" w:history="1">
+          <w:hyperlink w:anchor="_Toc7701462" w:history="1">
             <w:r>
               <w:rPr>
                 <w:rStyle w:val="Lienhypertexte"/>
                 <w:noProof/>
               </w:rPr>
-              <w:t>Les étapes d’avancement :</w:t>
+              <w:t>Contexte :</w:t>
             </w:r>
             <w:r>
               <w:rPr>
@@ -607,7 +801,7 @@
                 <w:noProof/>
                 <w:webHidden/>
               </w:rPr>
-              <w:instrText xml:space="preserve"> PAGEREF _Toc249628 \h </w:instrText>
+              <w:instrText xml:space="preserve"> PAGEREF _Toc7701462 \h </w:instrText>
             </w:r>
             <w:r>
               <w:rPr>
@@ -627,7 +821,287 @@
                 <w:noProof/>
                 <w:webHidden/>
               </w:rPr>
-              <w:t>6</w:t>
+              <w:t>12</w:t>
+            </w:r>
+            <w:r>
+              <w:rPr>
+                <w:noProof/>
+                <w:webHidden/>
+              </w:rPr>
+              <w:fldChar w:fldCharType="end"/>
+            </w:r>
+          </w:hyperlink>
+        </w:p>
+        <w:p>
+          <w:pPr>
+            <w:pStyle w:val="TM2"/>
+            <w:tabs>
+              <w:tab w:val="right" w:leader="dot" w:pos="9062"/>
+            </w:tabs>
+            <w:rPr>
+              <w:rFonts w:eastAsiaTheme="minorEastAsia"/>
+              <w:noProof/>
+              <w:lang w:eastAsia="fr-FR"/>
+            </w:rPr>
+          </w:pPr>
+          <w:hyperlink w:anchor="_Toc7701463" w:history="1">
+            <w:r>
+              <w:rPr>
+                <w:rStyle w:val="Lienhypertexte"/>
+                <w:noProof/>
+              </w:rPr>
+              <w:t>Objectif :</w:t>
+            </w:r>
+            <w:r>
+              <w:rPr>
+                <w:noProof/>
+                <w:webHidden/>
+              </w:rPr>
+              <w:tab/>
+            </w:r>
+            <w:r>
+              <w:rPr>
+                <w:noProof/>
+                <w:webHidden/>
+              </w:rPr>
+              <w:fldChar w:fldCharType="begin"/>
+            </w:r>
+            <w:r>
+              <w:rPr>
+                <w:noProof/>
+                <w:webHidden/>
+              </w:rPr>
+              <w:instrText xml:space="preserve"> PAGEREF _Toc7701463 \h </w:instrText>
+            </w:r>
+            <w:r>
+              <w:rPr>
+                <w:noProof/>
+                <w:webHidden/>
+              </w:rPr>
+            </w:r>
+            <w:r>
+              <w:rPr>
+                <w:noProof/>
+                <w:webHidden/>
+              </w:rPr>
+              <w:fldChar w:fldCharType="separate"/>
+            </w:r>
+            <w:r>
+              <w:rPr>
+                <w:noProof/>
+                <w:webHidden/>
+              </w:rPr>
+              <w:t>12</w:t>
+            </w:r>
+            <w:r>
+              <w:rPr>
+                <w:noProof/>
+                <w:webHidden/>
+              </w:rPr>
+              <w:fldChar w:fldCharType="end"/>
+            </w:r>
+          </w:hyperlink>
+        </w:p>
+        <w:p>
+          <w:pPr>
+            <w:pStyle w:val="TM2"/>
+            <w:tabs>
+              <w:tab w:val="right" w:leader="dot" w:pos="9062"/>
+            </w:tabs>
+            <w:rPr>
+              <w:rFonts w:eastAsiaTheme="minorEastAsia"/>
+              <w:noProof/>
+              <w:lang w:eastAsia="fr-FR"/>
+            </w:rPr>
+          </w:pPr>
+          <w:hyperlink w:anchor="_Toc7701464" w:history="1">
+            <w:r>
+              <w:rPr>
+                <w:rStyle w:val="Lienhypertexte"/>
+                <w:noProof/>
+              </w:rPr>
+              <w:t>Périmètre :</w:t>
+            </w:r>
+            <w:r>
+              <w:rPr>
+                <w:noProof/>
+                <w:webHidden/>
+              </w:rPr>
+              <w:tab/>
+            </w:r>
+            <w:r>
+              <w:rPr>
+                <w:noProof/>
+                <w:webHidden/>
+              </w:rPr>
+              <w:fldChar w:fldCharType="begin"/>
+            </w:r>
+            <w:r>
+              <w:rPr>
+                <w:noProof/>
+                <w:webHidden/>
+              </w:rPr>
+              <w:instrText xml:space="preserve"> PAGEREF _Toc7701464 \h </w:instrText>
+            </w:r>
+            <w:r>
+              <w:rPr>
+                <w:noProof/>
+                <w:webHidden/>
+              </w:rPr>
+            </w:r>
+            <w:r>
+              <w:rPr>
+                <w:noProof/>
+                <w:webHidden/>
+              </w:rPr>
+              <w:fldChar w:fldCharType="separate"/>
+            </w:r>
+            <w:r>
+              <w:rPr>
+                <w:noProof/>
+                <w:webHidden/>
+              </w:rPr>
+              <w:t>12</w:t>
+            </w:r>
+            <w:r>
+              <w:rPr>
+                <w:noProof/>
+                <w:webHidden/>
+              </w:rPr>
+              <w:fldChar w:fldCharType="end"/>
+            </w:r>
+          </w:hyperlink>
+        </w:p>
+        <w:p>
+          <w:pPr>
+            <w:pStyle w:val="TM2"/>
+            <w:tabs>
+              <w:tab w:val="right" w:leader="dot" w:pos="9062"/>
+            </w:tabs>
+            <w:rPr>
+              <w:rFonts w:eastAsiaTheme="minorEastAsia"/>
+              <w:noProof/>
+              <w:lang w:eastAsia="fr-FR"/>
+            </w:rPr>
+          </w:pPr>
+          <w:hyperlink w:anchor="_Toc7701465" w:history="1">
+            <w:r>
+              <w:rPr>
+                <w:rStyle w:val="Lienhypertexte"/>
+                <w:noProof/>
+              </w:rPr>
+              <w:t>Calendrier :</w:t>
+            </w:r>
+            <w:r>
+              <w:rPr>
+                <w:noProof/>
+                <w:webHidden/>
+              </w:rPr>
+              <w:tab/>
+            </w:r>
+            <w:r>
+              <w:rPr>
+                <w:noProof/>
+                <w:webHidden/>
+              </w:rPr>
+              <w:fldChar w:fldCharType="begin"/>
+            </w:r>
+            <w:r>
+              <w:rPr>
+                <w:noProof/>
+                <w:webHidden/>
+              </w:rPr>
+              <w:instrText xml:space="preserve"> PAGEREF _Toc7701465 \h </w:instrText>
+            </w:r>
+            <w:r>
+              <w:rPr>
+                <w:noProof/>
+                <w:webHidden/>
+              </w:rPr>
+            </w:r>
+            <w:r>
+              <w:rPr>
+                <w:noProof/>
+                <w:webHidden/>
+              </w:rPr>
+              <w:fldChar w:fldCharType="separate"/>
+            </w:r>
+            <w:r>
+              <w:rPr>
+                <w:noProof/>
+                <w:webHidden/>
+              </w:rPr>
+              <w:t>12</w:t>
+            </w:r>
+            <w:r>
+              <w:rPr>
+                <w:noProof/>
+                <w:webHidden/>
+              </w:rPr>
+              <w:fldChar w:fldCharType="end"/>
+            </w:r>
+          </w:hyperlink>
+        </w:p>
+        <w:p>
+          <w:pPr>
+            <w:pStyle w:val="TM2"/>
+            <w:tabs>
+              <w:tab w:val="right" w:leader="dot" w:pos="9062"/>
+            </w:tabs>
+            <w:rPr>
+              <w:rFonts w:eastAsiaTheme="minorEastAsia"/>
+              <w:noProof/>
+              <w:lang w:eastAsia="fr-FR"/>
+            </w:rPr>
+          </w:pPr>
+          <w:hyperlink w:anchor="_Toc7701466" w:history="1">
+            <w:r>
+              <w:rPr>
+                <w:rStyle w:val="Lienhypertexte"/>
+                <w:noProof/>
+              </w:rPr>
+              <w:t>Fonctionnalités souhaitées :</w:t>
+            </w:r>
+            <w:r>
+              <w:rPr>
+                <w:noProof/>
+                <w:webHidden/>
+              </w:rPr>
+              <w:tab/>
+            </w:r>
+            <w:r>
+              <w:rPr>
+                <w:noProof/>
+                <w:webHidden/>
+              </w:rPr>
+              <w:fldChar w:fldCharType="begin"/>
+            </w:r>
+            <w:r>
+              <w:rPr>
+                <w:noProof/>
+                <w:webHidden/>
+              </w:rPr>
+              <w:instrText xml:space="preserve"> PAGEREF _Toc7701466 \h </w:instrText>
+            </w:r>
+            <w:r>
+              <w:rPr>
+                <w:noProof/>
+                <w:webHidden/>
+              </w:rPr>
+            </w:r>
+            <w:r>
+              <w:rPr>
+                <w:noProof/>
+                <w:webHidden/>
+              </w:rPr>
+              <w:fldChar w:fldCharType="separate"/>
+            </w:r>
+            <w:r>
+              <w:rPr>
+                <w:noProof/>
+                <w:webHidden/>
+              </w:rPr>
+              <w:t>12</w:t>
             </w:r>
             <w:r>
               <w:rPr>
@@ -645,16 +1119,18 @@
               <w:tab w:val="right" w:leader="dot" w:pos="9062"/>
             </w:tabs>
             <w:rPr>
+              <w:rFonts w:eastAsiaTheme="minorEastAsia"/>
               <w:noProof/>
+              <w:lang w:eastAsia="fr-FR"/>
             </w:rPr>
           </w:pPr>
-          <w:hyperlink w:anchor="_Toc249629" w:history="1">
+          <w:hyperlink w:anchor="_Toc7701467" w:history="1">
             <w:r>
               <w:rPr>
                 <w:rStyle w:val="Lienhypertexte"/>
                 <w:noProof/>
               </w:rPr>
-              <w:t>Cahier des charges :</w:t>
+              <w:t>Choix des technologies :</w:t>
             </w:r>
             <w:r>
               <w:rPr>
@@ -675,7 +1151,7 @@
                 <w:noProof/>
                 <w:webHidden/>
               </w:rPr>
-              <w:instrText xml:space="preserve"> PAGEREF _Toc249629 \h </w:instrText>
+              <w:instrText xml:space="preserve"> PAGEREF _Toc7701467 \h </w:instrText>
             </w:r>
             <w:r>
               <w:rPr>
@@ -695,347 +1171,7 @@
                 <w:noProof/>
                 <w:webHidden/>
               </w:rPr>
-              <w:t>12</w:t>
-            </w:r>
-            <w:r>
-              <w:rPr>
-                <w:noProof/>
-                <w:webHidden/>
-              </w:rPr>
-              <w:fldChar w:fldCharType="end"/>
-            </w:r>
-          </w:hyperlink>
-        </w:p>
-        <w:p>
-          <w:pPr>
-            <w:pStyle w:val="TM2"/>
-            <w:tabs>
-              <w:tab w:val="right" w:leader="dot" w:pos="9062"/>
-            </w:tabs>
-            <w:rPr>
-              <w:noProof/>
-            </w:rPr>
-          </w:pPr>
-          <w:hyperlink w:anchor="_Toc249630" w:history="1">
-            <w:r>
-              <w:rPr>
-                <w:rStyle w:val="Lienhypertexte"/>
-                <w:noProof/>
-              </w:rPr>
-              <w:t>Contexte :</w:t>
-            </w:r>
-            <w:r>
-              <w:rPr>
-                <w:noProof/>
-                <w:webHidden/>
-              </w:rPr>
-              <w:tab/>
-            </w:r>
-            <w:r>
-              <w:rPr>
-                <w:noProof/>
-                <w:webHidden/>
-              </w:rPr>
-              <w:fldChar w:fldCharType="begin"/>
-            </w:r>
-            <w:r>
-              <w:rPr>
-                <w:noProof/>
-                <w:webHidden/>
-              </w:rPr>
-              <w:instrText xml:space="preserve"> PAGEREF _Toc249630 \h </w:instrText>
-            </w:r>
-            <w:r>
-              <w:rPr>
-                <w:noProof/>
-                <w:webHidden/>
-              </w:rPr>
-            </w:r>
-            <w:r>
-              <w:rPr>
-                <w:noProof/>
-                <w:webHidden/>
-              </w:rPr>
-              <w:fldChar w:fldCharType="separate"/>
-            </w:r>
-            <w:r>
-              <w:rPr>
-                <w:noProof/>
-                <w:webHidden/>
-              </w:rPr>
-              <w:t>12</w:t>
-            </w:r>
-            <w:r>
-              <w:rPr>
-                <w:noProof/>
-                <w:webHidden/>
-              </w:rPr>
-              <w:fldChar w:fldCharType="end"/>
-            </w:r>
-          </w:hyperlink>
-        </w:p>
-        <w:p>
-          <w:pPr>
-            <w:pStyle w:val="TM2"/>
-            <w:tabs>
-              <w:tab w:val="right" w:leader="dot" w:pos="9062"/>
-            </w:tabs>
-            <w:rPr>
-              <w:noProof/>
-            </w:rPr>
-          </w:pPr>
-          <w:hyperlink w:anchor="_Toc249631" w:history="1">
-            <w:r>
-              <w:rPr>
-                <w:rStyle w:val="Lienhypertexte"/>
-                <w:noProof/>
-              </w:rPr>
-              <w:t>Objectif :</w:t>
-            </w:r>
-            <w:r>
-              <w:rPr>
-                <w:noProof/>
-                <w:webHidden/>
-              </w:rPr>
-              <w:tab/>
-            </w:r>
-            <w:r>
-              <w:rPr>
-                <w:noProof/>
-                <w:webHidden/>
-              </w:rPr>
-              <w:fldChar w:fldCharType="begin"/>
-            </w:r>
-            <w:r>
-              <w:rPr>
-                <w:noProof/>
-                <w:webHidden/>
-              </w:rPr>
-              <w:instrText xml:space="preserve"> PAGEREF _Toc249631 \h </w:instrText>
-            </w:r>
-            <w:r>
-              <w:rPr>
-                <w:noProof/>
-                <w:webHidden/>
-              </w:rPr>
-            </w:r>
-            <w:r>
-              <w:rPr>
-                <w:noProof/>
-                <w:webHidden/>
-              </w:rPr>
-              <w:fldChar w:fldCharType="separate"/>
-            </w:r>
-            <w:r>
-              <w:rPr>
-                <w:noProof/>
-                <w:webHidden/>
-              </w:rPr>
-              <w:t>12</w:t>
-            </w:r>
-            <w:r>
-              <w:rPr>
-                <w:noProof/>
-                <w:webHidden/>
-              </w:rPr>
-              <w:fldChar w:fldCharType="end"/>
-            </w:r>
-          </w:hyperlink>
-        </w:p>
-        <w:p>
-          <w:pPr>
-            <w:pStyle w:val="TM2"/>
-            <w:tabs>
-              <w:tab w:val="right" w:leader="dot" w:pos="9062"/>
-            </w:tabs>
-            <w:rPr>
-              <w:noProof/>
-            </w:rPr>
-          </w:pPr>
-          <w:hyperlink w:anchor="_Toc249632" w:history="1">
-            <w:r>
-              <w:rPr>
-                <w:rStyle w:val="Lienhypertexte"/>
-                <w:noProof/>
-              </w:rPr>
-              <w:t>Périmètre :</w:t>
-            </w:r>
-            <w:r>
-              <w:rPr>
-                <w:noProof/>
-                <w:webHidden/>
-              </w:rPr>
-              <w:tab/>
-            </w:r>
-            <w:r>
-              <w:rPr>
-                <w:noProof/>
-                <w:webHidden/>
-              </w:rPr>
-              <w:fldChar w:fldCharType="begin"/>
-            </w:r>
-            <w:r>
-              <w:rPr>
-                <w:noProof/>
-                <w:webHidden/>
-              </w:rPr>
-              <w:instrText xml:space="preserve"> PAGEREF _Toc249632 \h </w:instrText>
-            </w:r>
-            <w:r>
-              <w:rPr>
-                <w:noProof/>
-                <w:webHidden/>
-              </w:rPr>
-            </w:r>
-            <w:r>
-              <w:rPr>
-                <w:noProof/>
-                <w:webHidden/>
-              </w:rPr>
-              <w:fldChar w:fldCharType="separate"/>
-            </w:r>
-            <w:r>
-              <w:rPr>
-                <w:noProof/>
-                <w:webHidden/>
-              </w:rPr>
-              <w:t>12</w:t>
-            </w:r>
-            <w:r>
-              <w:rPr>
-                <w:noProof/>
-                <w:webHidden/>
-              </w:rPr>
-              <w:fldChar w:fldCharType="end"/>
-            </w:r>
-          </w:hyperlink>
-        </w:p>
-        <w:p>
-          <w:pPr>
-            <w:pStyle w:val="TM2"/>
-            <w:tabs>
-              <w:tab w:val="right" w:leader="dot" w:pos="9062"/>
-            </w:tabs>
-            <w:rPr>
-              <w:noProof/>
-            </w:rPr>
-          </w:pPr>
-          <w:hyperlink w:anchor="_Toc249633" w:history="1">
-            <w:r>
-              <w:rPr>
-                <w:rStyle w:val="Lienhypertexte"/>
-                <w:noProof/>
-              </w:rPr>
-              <w:t>Calendrier :</w:t>
-            </w:r>
-            <w:r>
-              <w:rPr>
-                <w:noProof/>
-                <w:webHidden/>
-              </w:rPr>
-              <w:tab/>
-            </w:r>
-            <w:r>
-              <w:rPr>
-                <w:noProof/>
-                <w:webHidden/>
-              </w:rPr>
-              <w:fldChar w:fldCharType="begin"/>
-            </w:r>
-            <w:r>
-              <w:rPr>
-                <w:noProof/>
-                <w:webHidden/>
-              </w:rPr>
-              <w:instrText xml:space="preserve"> PAGEREF _Toc249633 \h </w:instrText>
-            </w:r>
-            <w:r>
-              <w:rPr>
-                <w:noProof/>
-                <w:webHidden/>
-              </w:rPr>
-            </w:r>
-            <w:r>
-              <w:rPr>
-                <w:noProof/>
-                <w:webHidden/>
-              </w:rPr>
-              <w:fldChar w:fldCharType="separate"/>
-            </w:r>
-            <w:r>
-              <w:rPr>
-                <w:noProof/>
-                <w:webHidden/>
-              </w:rPr>
-              <w:t>12</w:t>
-            </w:r>
-            <w:r>
-              <w:rPr>
-                <w:noProof/>
-                <w:webHidden/>
-              </w:rPr>
-              <w:fldChar w:fldCharType="end"/>
-            </w:r>
-          </w:hyperlink>
-        </w:p>
-        <w:p>
-          <w:pPr>
-            <w:pStyle w:val="TM2"/>
-            <w:tabs>
-              <w:tab w:val="right" w:leader="dot" w:pos="9062"/>
-            </w:tabs>
-            <w:rPr>
-              <w:noProof/>
-            </w:rPr>
-          </w:pPr>
-          <w:hyperlink w:anchor="_Toc249634" w:history="1">
-            <w:r>
-              <w:rPr>
-                <w:rStyle w:val="Lienhypertexte"/>
-                <w:noProof/>
-              </w:rPr>
-              <w:t>Fonctionnalités souhaitées :</w:t>
-            </w:r>
-            <w:r>
-              <w:rPr>
-                <w:noProof/>
-                <w:webHidden/>
-              </w:rPr>
-              <w:tab/>
-            </w:r>
-            <w:r>
-              <w:rPr>
-                <w:noProof/>
-                <w:webHidden/>
-              </w:rPr>
-              <w:fldChar w:fldCharType="begin"/>
-            </w:r>
-            <w:r>
-              <w:rPr>
-                <w:noProof/>
-                <w:webHidden/>
-              </w:rPr>
-              <w:instrText xml:space="preserve"> PAGEREF _Toc249634 \h </w:instrText>
-            </w:r>
-            <w:r>
-              <w:rPr>
-                <w:noProof/>
-                <w:webHidden/>
-              </w:rPr>
-            </w:r>
-            <w:r>
-              <w:rPr>
-                <w:noProof/>
-                <w:webHidden/>
-              </w:rPr>
-              <w:fldChar w:fldCharType="separate"/>
-            </w:r>
-            <w:r>
-              <w:rPr>
-                <w:noProof/>
-                <w:webHidden/>
-              </w:rPr>
-              <w:t>12</w:t>
+              <w:t>13</w:t>
             </w:r>
             <w:r>
               <w:rPr>
@@ -1053,16 +1189,18 @@
               <w:tab w:val="right" w:leader="dot" w:pos="9062"/>
             </w:tabs>
             <w:rPr>
+              <w:rFonts w:eastAsiaTheme="minorEastAsia"/>
               <w:noProof/>
+              <w:lang w:eastAsia="fr-FR"/>
             </w:rPr>
           </w:pPr>
-          <w:hyperlink w:anchor="_Toc249635" w:history="1">
+          <w:hyperlink w:anchor="_Toc7701468" w:history="1">
             <w:r>
               <w:rPr>
                 <w:rStyle w:val="Lienhypertexte"/>
                 <w:noProof/>
               </w:rPr>
-              <w:t>Choix des technologies :</w:t>
+              <w:t>Maquettes :</w:t>
             </w:r>
             <w:r>
               <w:rPr>
@@ -1083,7 +1221,7 @@
                 <w:noProof/>
                 <w:webHidden/>
               </w:rPr>
-              <w:instrText xml:space="preserve"> PAGEREF _Toc249635 \h </w:instrText>
+              <w:instrText xml:space="preserve"> PAGEREF _Toc7701468 \h </w:instrText>
             </w:r>
             <w:r>
               <w:rPr>
@@ -1103,7 +1241,7 @@
                 <w:noProof/>
                 <w:webHidden/>
               </w:rPr>
-              <w:t>13</w:t>
+              <w:t>17</w:t>
             </w:r>
             <w:r>
               <w:rPr>
@@ -1121,16 +1259,18 @@
               <w:tab w:val="right" w:leader="dot" w:pos="9062"/>
             </w:tabs>
             <w:rPr>
+              <w:rFonts w:eastAsiaTheme="minorEastAsia"/>
               <w:noProof/>
+              <w:lang w:eastAsia="fr-FR"/>
             </w:rPr>
           </w:pPr>
-          <w:hyperlink w:anchor="_Toc249636" w:history="1">
+          <w:hyperlink w:anchor="_Toc7701469" w:history="1">
             <w:r>
               <w:rPr>
                 <w:rStyle w:val="Lienhypertexte"/>
                 <w:noProof/>
               </w:rPr>
-              <w:t>Maquettes :</w:t>
+              <w:t>Développement</w:t>
             </w:r>
             <w:r>
               <w:rPr>
@@ -1151,7 +1291,7 @@
                 <w:noProof/>
                 <w:webHidden/>
               </w:rPr>
-              <w:instrText xml:space="preserve"> PAGEREF _Toc249636 \h </w:instrText>
+              <w:instrText xml:space="preserve"> PAGEREF _Toc7701469 \h </w:instrText>
             </w:r>
             <w:r>
               <w:rPr>
@@ -1171,7 +1311,7 @@
                 <w:noProof/>
                 <w:webHidden/>
               </w:rPr>
-              <w:t>17</w:t>
+              <w:t>21</w:t>
             </w:r>
             <w:r>
               <w:rPr>
@@ -1189,16 +1329,18 @@
               <w:tab w:val="right" w:leader="dot" w:pos="9062"/>
             </w:tabs>
             <w:rPr>
+              <w:rFonts w:eastAsiaTheme="minorEastAsia"/>
               <w:noProof/>
+              <w:lang w:eastAsia="fr-FR"/>
             </w:rPr>
           </w:pPr>
-          <w:hyperlink w:anchor="_Toc249637" w:history="1">
+          <w:hyperlink w:anchor="_Toc7701470" w:history="1">
             <w:r>
               <w:rPr>
                 <w:rStyle w:val="Lienhypertexte"/>
                 <w:noProof/>
               </w:rPr>
-              <w:t>Conclusion :</w:t>
+              <w:t>Test</w:t>
             </w:r>
             <w:r>
               <w:rPr>
@@ -1219,7 +1361,7 @@
                 <w:noProof/>
                 <w:webHidden/>
               </w:rPr>
-              <w:instrText xml:space="preserve"> PAGEREF _Toc249637 \h </w:instrText>
+              <w:instrText xml:space="preserve"> PAGEREF _Toc7701470 \h </w:instrText>
             </w:r>
             <w:r>
               <w:rPr>
@@ -1239,7 +1381,7 @@
                 <w:noProof/>
                 <w:webHidden/>
               </w:rPr>
-              <w:t>21</w:t>
+              <w:t>22</w:t>
             </w:r>
             <w:r>
               <w:rPr>
@@ -1257,15 +1399,157 @@
               <w:tab w:val="right" w:leader="dot" w:pos="9062"/>
             </w:tabs>
             <w:rPr>
+              <w:rFonts w:eastAsiaTheme="minorEastAsia"/>
               <w:noProof/>
+              <w:lang w:eastAsia="fr-FR"/>
             </w:rPr>
           </w:pPr>
-          <w:hyperlink w:anchor="_Toc249638" w:history="1">
+          <w:hyperlink w:anchor="_Toc7701471" w:history="1">
             <w:r>
               <w:rPr>
                 <w:rStyle w:val="Lienhypertexte"/>
                 <w:noProof/>
               </w:rPr>
+              <w:t>Bilan du projet</w:t>
+            </w:r>
+            <w:r>
+              <w:rPr>
+                <w:noProof/>
+                <w:webHidden/>
+              </w:rPr>
+              <w:tab/>
+            </w:r>
+            <w:r>
+              <w:rPr>
+                <w:noProof/>
+                <w:webHidden/>
+              </w:rPr>
+              <w:fldChar w:fldCharType="begin"/>
+            </w:r>
+            <w:r>
+              <w:rPr>
+                <w:noProof/>
+                <w:webHidden/>
+              </w:rPr>
+              <w:instrText xml:space="preserve"> PAGEREF _Toc7701471 \h </w:instrText>
+            </w:r>
+            <w:r>
+              <w:rPr>
+                <w:noProof/>
+                <w:webHidden/>
+              </w:rPr>
+            </w:r>
+            <w:r>
+              <w:rPr>
+                <w:noProof/>
+                <w:webHidden/>
+              </w:rPr>
+              <w:fldChar w:fldCharType="separate"/>
+            </w:r>
+            <w:r>
+              <w:rPr>
+                <w:noProof/>
+                <w:webHidden/>
+              </w:rPr>
+              <w:t>23</w:t>
+            </w:r>
+            <w:r>
+              <w:rPr>
+                <w:noProof/>
+                <w:webHidden/>
+              </w:rPr>
+              <w:fldChar w:fldCharType="end"/>
+            </w:r>
+          </w:hyperlink>
+        </w:p>
+        <w:p>
+          <w:pPr>
+            <w:pStyle w:val="TM1"/>
+            <w:tabs>
+              <w:tab w:val="right" w:leader="dot" w:pos="9062"/>
+            </w:tabs>
+            <w:rPr>
+              <w:rFonts w:eastAsiaTheme="minorEastAsia"/>
+              <w:noProof/>
+              <w:lang w:eastAsia="fr-FR"/>
+            </w:rPr>
+          </w:pPr>
+          <w:hyperlink w:anchor="_Toc7701472" w:history="1">
+            <w:r>
+              <w:rPr>
+                <w:rStyle w:val="Lienhypertexte"/>
+                <w:noProof/>
+              </w:rPr>
+              <w:t>Conclusion :</w:t>
+            </w:r>
+            <w:r>
+              <w:rPr>
+                <w:noProof/>
+                <w:webHidden/>
+              </w:rPr>
+              <w:tab/>
+            </w:r>
+            <w:r>
+              <w:rPr>
+                <w:noProof/>
+                <w:webHidden/>
+              </w:rPr>
+              <w:fldChar w:fldCharType="begin"/>
+            </w:r>
+            <w:r>
+              <w:rPr>
+                <w:noProof/>
+                <w:webHidden/>
+              </w:rPr>
+              <w:instrText xml:space="preserve"> PAGEREF _Toc7701472 \h </w:instrText>
+            </w:r>
+            <w:r>
+              <w:rPr>
+                <w:noProof/>
+                <w:webHidden/>
+              </w:rPr>
+            </w:r>
+            <w:r>
+              <w:rPr>
+                <w:noProof/>
+                <w:webHidden/>
+              </w:rPr>
+              <w:fldChar w:fldCharType="separate"/>
+            </w:r>
+            <w:r>
+              <w:rPr>
+                <w:noProof/>
+                <w:webHidden/>
+              </w:rPr>
+              <w:t>24</w:t>
+            </w:r>
+            <w:r>
+              <w:rPr>
+                <w:noProof/>
+                <w:webHidden/>
+              </w:rPr>
+              <w:fldChar w:fldCharType="end"/>
+            </w:r>
+          </w:hyperlink>
+        </w:p>
+        <w:p>
+          <w:pPr>
+            <w:pStyle w:val="TM1"/>
+            <w:tabs>
+              <w:tab w:val="right" w:leader="dot" w:pos="9062"/>
+            </w:tabs>
+            <w:rPr>
+              <w:rFonts w:eastAsiaTheme="minorEastAsia"/>
+              <w:noProof/>
+              <w:lang w:eastAsia="fr-FR"/>
+            </w:rPr>
+          </w:pPr>
+          <w:hyperlink w:anchor="_Toc7701473" w:history="1">
+            <w:r>
+              <w:rPr>
+                <w:rStyle w:val="Lienhypertexte"/>
+                <w:noProof/>
+              </w:rPr>
               <w:t>Sources utilisées :</w:t>
             </w:r>
             <w:r>
@@ -1287,7 +1571,7 @@
                 <w:noProof/>
                 <w:webHidden/>
               </w:rPr>
-              <w:instrText xml:space="preserve"> PAGEREF _Toc249638 \h </w:instrText>
+              <w:instrText xml:space="preserve"> PAGEREF _Toc7701473 \h </w:instrText>
             </w:r>
             <w:r>
               <w:rPr>
@@ -1307,7 +1591,7 @@
                 <w:noProof/>
                 <w:webHidden/>
               </w:rPr>
-              <w:t>22</w:t>
+              <w:t>25</w:t>
             </w:r>
             <w:r>
               <w:rPr>
@@ -1346,7 +1630,7 @@
           <w:szCs w:val="40"/>
         </w:rPr>
       </w:pPr>
-      <w:bookmarkStart w:id="2" w:name="_Toc249626"/>
+      <w:bookmarkStart w:id="3" w:name="_Toc7701458"/>
       <w:r>
         <w:rPr>
           <w:sz w:val="40"/>
@@ -1355,7 +1639,7 @@
         <w:lastRenderedPageBreak/>
         <w:t>Présentation du sujet :</w:t>
       </w:r>
-      <w:bookmarkEnd w:id="2"/>
+      <w:bookmarkEnd w:id="3"/>
     </w:p>
     <w:p>
       <w:pPr>
@@ -1372,14 +1656,7 @@
           <w:sz w:val="24"/>
           <w:szCs w:val="24"/>
         </w:rPr>
-        <w:t xml:space="preserve">Cette </w:t>
-      </w:r>
-      <w:r>
-        <w:rPr>
-          <w:sz w:val="24"/>
-          <w:szCs w:val="24"/>
-        </w:rPr>
-        <w:t>année, notre projet ne dure pas un semestre</w:t>
+        <w:t>Cette année, notre projet ne dure pas un semestre</w:t>
       </w:r>
       <w:r>
         <w:rPr>
@@ -1467,36 +1744,22 @@
           <w:sz w:val="24"/>
           <w:szCs w:val="24"/>
         </w:rPr>
-        <w:t xml:space="preserve"> mais au</w:t>
-      </w:r>
-      <w:r>
-        <w:rPr>
-          <w:sz w:val="24"/>
-          <w:szCs w:val="24"/>
-        </w:rPr>
-        <w:t>ssi grâce à un onglet « Plus », rajouter des meubles, au préalable déjà rentré dans le plug-in ou bien, créer son propre meuble avec ses propres dimensions.</w:t>
-      </w:r>
-    </w:p>
-    <w:p>
-      <w:pPr>
-        <w:rPr>
-          <w:sz w:val="24"/>
-          <w:szCs w:val="24"/>
-        </w:rPr>
-      </w:pPr>
-      <w:r>
-        <w:rPr>
-          <w:sz w:val="24"/>
-          <w:szCs w:val="24"/>
-        </w:rPr>
-        <w:t>Mais il pourra aussi grâce à cette onglet, visualiser plusieurs informations sur la bâtisse et auss</w:t>
-      </w:r>
-      <w:r>
-        <w:rPr>
-          <w:sz w:val="24"/>
-          <w:szCs w:val="24"/>
-        </w:rPr>
-        <w:t xml:space="preserve">i visiter en </w:t>
+        <w:t xml:space="preserve"> mais aussi grâce à un onglet « Plus », rajouter des meubles, au préalable déjà rentré dans le plug-in ou bien, créer son propre meuble avec ses propres dimensions.</w:t>
+      </w:r>
+    </w:p>
+    <w:p>
+      <w:pPr>
+        <w:rPr>
+          <w:sz w:val="24"/>
+          <w:szCs w:val="24"/>
+        </w:rPr>
+      </w:pPr>
+      <w:r>
+        <w:rPr>
+          <w:sz w:val="24"/>
+          <w:szCs w:val="24"/>
+        </w:rPr>
+        <w:t xml:space="preserve">Mais il pourra aussi grâce à cette onglet, visualiser plusieurs informations sur la bâtisse et aussi visiter en </w:t>
       </w:r>
       <w:proofErr w:type="spellStart"/>
       <w:r>
@@ -1603,7 +1866,7 @@
           <w:szCs w:val="40"/>
         </w:rPr>
       </w:pPr>
-      <w:bookmarkStart w:id="3" w:name="_Toc249627"/>
+      <w:bookmarkStart w:id="4" w:name="_Toc7701459"/>
       <w:r>
         <w:rPr>
           <w:sz w:val="40"/>
@@ -1612,7 +1875,7 @@
         <w:lastRenderedPageBreak/>
         <w:t>Organisation du travail :</w:t>
       </w:r>
-      <w:bookmarkEnd w:id="3"/>
+      <w:bookmarkEnd w:id="4"/>
     </w:p>
     <w:p>
       <w:pPr>
@@ -1726,14 +1989,7 @@
           <w:sz w:val="24"/>
           <w:szCs w:val="24"/>
         </w:rPr>
-        <w:t xml:space="preserve">, nous avons pu mettre chaque </w:t>
-      </w:r>
-      <w:r>
-        <w:rPr>
-          <w:sz w:val="24"/>
-          <w:szCs w:val="24"/>
-        </w:rPr>
-        <w:t>tâche à effectuer pour les deux parties du projet.</w:t>
+        <w:t>, nous avons pu mettre chaque tâche à effectuer pour les deux parties du projet.</w:t>
       </w:r>
     </w:p>
     <w:p/>
@@ -1825,14 +2081,7 @@
           <w:sz w:val="24"/>
           <w:szCs w:val="24"/>
         </w:rPr>
-        <w:t xml:space="preserve"> du groupe. Nous avons donc réalisé nos diagrammes d’activité et de cas d’utilisations ensemble avec </w:t>
-      </w:r>
-      <w:r>
-        <w:rPr>
-          <w:sz w:val="24"/>
-          <w:szCs w:val="24"/>
-        </w:rPr>
-        <w:t xml:space="preserve">le logiciel </w:t>
+        <w:t xml:space="preserve"> du groupe. Nous avons donc réalisé nos diagrammes d’activité et de cas d’utilisations ensemble avec le logiciel </w:t>
       </w:r>
       <w:proofErr w:type="spellStart"/>
       <w:r>
@@ -1969,14 +2218,7 @@
           <w:sz w:val="24"/>
           <w:szCs w:val="24"/>
         </w:rPr>
-        <w:t xml:space="preserve"> des tâches différentes à effectuer que nous avons mis en commun, afin de savoir où nou</w:t>
-      </w:r>
-      <w:r>
-        <w:rPr>
-          <w:sz w:val="24"/>
-          <w:szCs w:val="24"/>
-        </w:rPr>
-        <w:t>s en étions dans celles-ci.</w:t>
+        <w:t xml:space="preserve"> des tâches différentes à effectuer que nous avons mis en commun, afin de savoir où nous en étions dans celles-ci.</w:t>
       </w:r>
     </w:p>
     <w:p>
@@ -2088,11 +2330,11 @@
       <w:pPr>
         <w:pStyle w:val="Titre2"/>
       </w:pPr>
-      <w:bookmarkStart w:id="4" w:name="_Toc249628"/>
+      <w:bookmarkStart w:id="5" w:name="_Toc7701460"/>
       <w:r>
         <w:t>Les étapes d’avancement :</w:t>
       </w:r>
-      <w:bookmarkEnd w:id="4"/>
+      <w:bookmarkEnd w:id="5"/>
     </w:p>
     <w:p>
       <w:pPr>
@@ -2109,14 +2351,7 @@
           <w:sz w:val="24"/>
           <w:szCs w:val="24"/>
         </w:rPr>
-        <w:t>Pour mener à bien ce projet, nous ne voulions pas partir tête baissée, c’est pour cela</w:t>
-      </w:r>
-      <w:r>
-        <w:rPr>
-          <w:sz w:val="24"/>
-          <w:szCs w:val="24"/>
-        </w:rPr>
-        <w:t xml:space="preserve"> que nous avons organisé et listé chaque tâche à réaliser pour le projet. En premier lieu, nous avons la partie </w:t>
+        <w:t xml:space="preserve">Pour mener à bien ce projet, nous ne voulions pas partir tête baissée, c’est pour cela que nous avons organisé et listé chaque tâche à réaliser pour le projet. En premier lieu, nous avons la partie </w:t>
       </w:r>
       <w:r>
         <w:rPr>
@@ -2194,36 +2429,22 @@
           <w:sz w:val="24"/>
           <w:szCs w:val="24"/>
         </w:rPr>
-        <w:t>Nous n’avons pas rencontré trop de problèmes</w:t>
-      </w:r>
-      <w:r>
-        <w:rPr>
-          <w:sz w:val="24"/>
-          <w:szCs w:val="24"/>
-        </w:rPr>
-        <w:t xml:space="preserve"> avec cette partie car nous avons beaucoup travaillé ensemble afin d’être le plus performant possible. </w:t>
-      </w:r>
-    </w:p>
-    <w:p>
-      <w:pPr>
-        <w:rPr>
-          <w:sz w:val="24"/>
-          <w:szCs w:val="24"/>
-        </w:rPr>
-      </w:pPr>
-      <w:r>
-        <w:rPr>
-          <w:sz w:val="24"/>
-          <w:szCs w:val="24"/>
-        </w:rPr>
-        <w:t>Voici les diagrammes que nous avons réalis</w:t>
-      </w:r>
-      <w:r>
-        <w:rPr>
-          <w:sz w:val="24"/>
-          <w:szCs w:val="24"/>
-        </w:rPr>
-        <w:t>é</w:t>
+        <w:t xml:space="preserve">Nous n’avons pas rencontré trop de problèmes avec cette partie car nous avons beaucoup travaillé ensemble afin d’être le plus performant possible. </w:t>
+      </w:r>
+    </w:p>
+    <w:p>
+      <w:pPr>
+        <w:rPr>
+          <w:sz w:val="24"/>
+          <w:szCs w:val="24"/>
+        </w:rPr>
+      </w:pPr>
+      <w:r>
+        <w:rPr>
+          <w:sz w:val="24"/>
+          <w:szCs w:val="24"/>
+        </w:rPr>
+        <w:t>Voici les diagrammes que nous avons réalisé</w:t>
       </w:r>
       <w:r>
         <w:rPr>
@@ -2663,14 +2884,7 @@
           <w:sz w:val="24"/>
           <w:szCs w:val="24"/>
         </w:rPr>
-        <w:t>. Dans cette partie, nous allons retrouver les tâches à effectuer avant le développemen</w:t>
-      </w:r>
-      <w:r>
-        <w:rPr>
-          <w:sz w:val="24"/>
-          <w:szCs w:val="24"/>
-        </w:rPr>
-        <w:t>t.</w:t>
+        <w:t>. Dans cette partie, nous allons retrouver les tâches à effectuer avant le développement.</w:t>
       </w:r>
     </w:p>
     <w:p>
@@ -2779,7 +2993,7 @@
           </w:tcPr>
           <w:p>
             <w:pPr>
-              <w:spacing w:after="0" w:line="240" w:lineRule="auto"/>
+              <w:spacing w:after="0"/>
               <w:jc w:val="center"/>
               <w:rPr>
                 <w:sz w:val="36"/>
@@ -2805,7 +3019,7 @@
           </w:tcPr>
           <w:p>
             <w:pPr>
-              <w:spacing w:after="0" w:line="240" w:lineRule="auto"/>
+              <w:spacing w:after="0"/>
               <w:jc w:val="center"/>
               <w:rPr>
                 <w:sz w:val="36"/>
@@ -2833,7 +3047,7 @@
           </w:tcPr>
           <w:p>
             <w:pPr>
-              <w:spacing w:after="0" w:line="240" w:lineRule="auto"/>
+              <w:spacing w:after="0"/>
               <w:jc w:val="center"/>
               <w:rPr>
                 <w:sz w:val="28"/>
@@ -2859,7 +3073,7 @@
           </w:tcPr>
           <w:p>
             <w:pPr>
-              <w:spacing w:after="0" w:line="240" w:lineRule="auto"/>
+              <w:spacing w:after="0"/>
               <w:jc w:val="center"/>
               <w:rPr>
                 <w:sz w:val="28"/>
@@ -2887,7 +3101,7 @@
           </w:tcPr>
           <w:p>
             <w:pPr>
-              <w:spacing w:after="0" w:line="240" w:lineRule="auto"/>
+              <w:spacing w:after="0"/>
               <w:jc w:val="center"/>
               <w:rPr>
                 <w:sz w:val="28"/>
@@ -2913,7 +3127,7 @@
           </w:tcPr>
           <w:p>
             <w:pPr>
-              <w:spacing w:after="0" w:line="240" w:lineRule="auto"/>
+              <w:spacing w:after="0"/>
               <w:jc w:val="center"/>
               <w:rPr>
                 <w:sz w:val="28"/>
@@ -2957,7 +3171,7 @@
           </w:tcPr>
           <w:p>
             <w:pPr>
-              <w:spacing w:after="0" w:line="240" w:lineRule="auto"/>
+              <w:spacing w:after="0"/>
               <w:jc w:val="center"/>
               <w:rPr>
                 <w:sz w:val="28"/>
@@ -2969,14 +3183,7 @@
                 <w:sz w:val="28"/>
                 <w:szCs w:val="28"/>
               </w:rPr>
-              <w:t xml:space="preserve">Créer liste des </w:t>
-            </w:r>
-            <w:r>
-              <w:rPr>
-                <w:sz w:val="28"/>
-                <w:szCs w:val="28"/>
-              </w:rPr>
-              <w:t>logiciel</w:t>
+              <w:t>Créer liste des logiciel</w:t>
             </w:r>
             <w:r>
               <w:rPr>
@@ -2997,7 +3204,7 @@
           </w:tcPr>
           <w:p>
             <w:pPr>
-              <w:spacing w:after="0" w:line="240" w:lineRule="auto"/>
+              <w:spacing w:after="0"/>
               <w:jc w:val="center"/>
               <w:rPr>
                 <w:sz w:val="28"/>
@@ -3025,7 +3232,7 @@
           </w:tcPr>
           <w:p>
             <w:pPr>
-              <w:spacing w:after="0" w:line="240" w:lineRule="auto"/>
+              <w:spacing w:after="0"/>
               <w:jc w:val="center"/>
               <w:rPr>
                 <w:sz w:val="28"/>
@@ -3051,7 +3258,7 @@
           </w:tcPr>
           <w:p>
             <w:pPr>
-              <w:spacing w:after="0" w:line="240" w:lineRule="auto"/>
+              <w:spacing w:after="0"/>
               <w:jc w:val="center"/>
               <w:rPr>
                 <w:sz w:val="28"/>
@@ -3222,7 +3429,7 @@
           </w:tcPr>
           <w:p>
             <w:pPr>
-              <w:spacing w:after="0" w:line="240" w:lineRule="auto"/>
+              <w:spacing w:after="0"/>
               <w:jc w:val="center"/>
               <w:rPr>
                 <w:sz w:val="28"/>
@@ -3248,7 +3455,7 @@
           </w:tcPr>
           <w:p>
             <w:pPr>
-              <w:spacing w:after="0" w:line="240" w:lineRule="auto"/>
+              <w:spacing w:after="0"/>
               <w:jc w:val="center"/>
               <w:rPr>
                 <w:sz w:val="28"/>
@@ -3276,7 +3483,7 @@
           </w:tcPr>
           <w:p>
             <w:pPr>
-              <w:spacing w:after="0" w:line="240" w:lineRule="auto"/>
+              <w:spacing w:after="0"/>
               <w:jc w:val="center"/>
               <w:rPr>
                 <w:sz w:val="28"/>
@@ -3302,7 +3509,7 @@
           </w:tcPr>
           <w:p>
             <w:pPr>
-              <w:spacing w:after="0" w:line="240" w:lineRule="auto"/>
+              <w:spacing w:after="0"/>
               <w:jc w:val="center"/>
               <w:rPr>
                 <w:sz w:val="28"/>
@@ -3330,7 +3537,7 @@
           </w:tcPr>
           <w:p>
             <w:pPr>
-              <w:spacing w:after="0" w:line="240" w:lineRule="auto"/>
+              <w:spacing w:after="0"/>
               <w:jc w:val="center"/>
               <w:rPr>
                 <w:sz w:val="28"/>
@@ -3356,7 +3563,7 @@
           </w:tcPr>
           <w:p>
             <w:pPr>
-              <w:spacing w:after="0" w:line="240" w:lineRule="auto"/>
+              <w:spacing w:after="0"/>
               <w:jc w:val="center"/>
               <w:rPr>
                 <w:sz w:val="28"/>
@@ -3411,7 +3618,7 @@
           <w:szCs w:val="40"/>
         </w:rPr>
       </w:pPr>
-      <w:bookmarkStart w:id="5" w:name="_Toc249629"/>
+      <w:bookmarkStart w:id="6" w:name="_Toc7701461"/>
       <w:r>
         <w:rPr>
           <w:sz w:val="40"/>
@@ -3420,39 +3627,32 @@
         <w:lastRenderedPageBreak/>
         <w:t>Cahier des charges :</w:t>
       </w:r>
-      <w:bookmarkEnd w:id="5"/>
+      <w:bookmarkEnd w:id="6"/>
     </w:p>
     <w:p/>
     <w:p>
       <w:pPr>
         <w:pStyle w:val="Titre2"/>
       </w:pPr>
-      <w:bookmarkStart w:id="6" w:name="_Toc249630"/>
+      <w:bookmarkStart w:id="7" w:name="_Toc7701462"/>
       <w:r>
         <w:t>Contexte :</w:t>
       </w:r>
-      <w:bookmarkEnd w:id="6"/>
-    </w:p>
-    <w:p>
-      <w:pPr>
-        <w:rPr>
-          <w:sz w:val="24"/>
-          <w:szCs w:val="24"/>
-        </w:rPr>
-      </w:pPr>
-      <w:r>
-        <w:rPr>
-          <w:sz w:val="24"/>
-          <w:szCs w:val="24"/>
-        </w:rPr>
-        <w:t xml:space="preserve">Le sujet pour ce projet est libre, nous pouvons utiliser n’importe quel langage ou technologie. Les logiciels ou </w:t>
-      </w:r>
-      <w:r>
-        <w:rPr>
-          <w:sz w:val="24"/>
-          <w:szCs w:val="24"/>
-        </w:rPr>
-        <w:t xml:space="preserve">applications pour le partage et le </w:t>
+      <w:bookmarkEnd w:id="7"/>
+    </w:p>
+    <w:p>
+      <w:pPr>
+        <w:rPr>
+          <w:sz w:val="24"/>
+          <w:szCs w:val="24"/>
+        </w:rPr>
+      </w:pPr>
+      <w:r>
+        <w:rPr>
+          <w:sz w:val="24"/>
+          <w:szCs w:val="24"/>
+        </w:rPr>
+        <w:t xml:space="preserve">Le sujet pour ce projet est libre, nous pouvons utiliser n’importe quel langage ou technologie. Les logiciels ou applications pour le partage et le </w:t>
       </w:r>
       <w:proofErr w:type="spellStart"/>
       <w:r>
@@ -3489,11 +3689,11 @@
       <w:pPr>
         <w:pStyle w:val="Titre2"/>
       </w:pPr>
-      <w:bookmarkStart w:id="7" w:name="_Toc249631"/>
+      <w:bookmarkStart w:id="8" w:name="_Toc7701463"/>
       <w:r>
         <w:t>Objectif :</w:t>
       </w:r>
-      <w:bookmarkEnd w:id="7"/>
+      <w:bookmarkEnd w:id="8"/>
     </w:p>
     <w:p>
       <w:pPr>
@@ -3514,34 +3714,25 @@
       <w:pPr>
         <w:pStyle w:val="Titre2"/>
       </w:pPr>
-      <w:bookmarkStart w:id="8" w:name="_Toc249632"/>
+      <w:bookmarkStart w:id="9" w:name="_Toc7701464"/>
       <w:r>
         <w:t>Périmètre :</w:t>
       </w:r>
-      <w:bookmarkEnd w:id="8"/>
-    </w:p>
-    <w:p>
-      <w:pPr>
-        <w:rPr>
-          <w:sz w:val="24"/>
-          <w:szCs w:val="24"/>
-        </w:rPr>
-      </w:pPr>
-      <w:proofErr w:type="gramStart"/>
-      <w:r>
-        <w:rPr>
-          <w:sz w:val="24"/>
-          <w:szCs w:val="24"/>
-        </w:rPr>
-        <w:t>Nombre de personnes</w:t>
-      </w:r>
-      <w:proofErr w:type="gramEnd"/>
-      <w:r>
-        <w:rPr>
-          <w:sz w:val="24"/>
-          <w:szCs w:val="24"/>
-        </w:rPr>
-        <w:t> : 2</w:t>
+      <w:bookmarkEnd w:id="9"/>
+    </w:p>
+    <w:p>
+      <w:pPr>
+        <w:rPr>
+          <w:sz w:val="24"/>
+          <w:szCs w:val="24"/>
+        </w:rPr>
+      </w:pPr>
+      <w:r>
+        <w:rPr>
+          <w:sz w:val="24"/>
+          <w:szCs w:val="24"/>
+        </w:rPr>
+        <w:t>Nombre de personnes : 2</w:t>
       </w:r>
     </w:p>
     <w:p>
@@ -3563,11 +3754,11 @@
       <w:pPr>
         <w:pStyle w:val="Titre2"/>
       </w:pPr>
-      <w:bookmarkStart w:id="9" w:name="_Toc249633"/>
+      <w:bookmarkStart w:id="10" w:name="_Toc7701465"/>
       <w:r>
         <w:t>Calendrier :</w:t>
       </w:r>
-      <w:bookmarkEnd w:id="9"/>
+      <w:bookmarkEnd w:id="10"/>
     </w:p>
     <w:p>
       <w:pPr>
@@ -3604,14 +3795,11 @@
       <w:pPr>
         <w:pStyle w:val="Titre2"/>
       </w:pPr>
-      <w:bookmarkStart w:id="10" w:name="_Toc249634"/>
-      <w:r>
-        <w:t>F</w:t>
-      </w:r>
-      <w:r>
-        <w:t>onctionnalités souhaitées :</w:t>
-      </w:r>
-      <w:bookmarkEnd w:id="10"/>
+      <w:bookmarkStart w:id="11" w:name="_Toc7701466"/>
+      <w:r>
+        <w:t>Fonctionnalités souhaitées :</w:t>
+      </w:r>
+      <w:bookmarkEnd w:id="11"/>
     </w:p>
     <w:p>
       <w:pPr>
@@ -3813,14 +4001,7 @@
           <w:sz w:val="24"/>
           <w:szCs w:val="24"/>
         </w:rPr>
-        <w:t xml:space="preserve">Visiter </w:t>
-      </w:r>
-      <w:r>
-        <w:rPr>
-          <w:sz w:val="24"/>
-          <w:szCs w:val="24"/>
-        </w:rPr>
-        <w:t xml:space="preserve">en </w:t>
+        <w:t xml:space="preserve">Visiter en </w:t>
       </w:r>
       <w:proofErr w:type="spellStart"/>
       <w:r>
@@ -3861,7 +4042,7 @@
           <w:szCs w:val="40"/>
         </w:rPr>
       </w:pPr>
-      <w:bookmarkStart w:id="11" w:name="_Toc249635"/>
+      <w:bookmarkStart w:id="12" w:name="_Toc7701467"/>
       <w:r>
         <w:rPr>
           <w:sz w:val="40"/>
@@ -3884,7 +4065,7 @@
         </w:rPr>
         <w:t xml:space="preserve"> technologies :</w:t>
       </w:r>
-      <w:bookmarkEnd w:id="11"/>
+      <w:bookmarkEnd w:id="12"/>
     </w:p>
     <w:p>
       <w:pPr>
@@ -3929,14 +4110,7 @@
           <w:sz w:val="24"/>
           <w:szCs w:val="24"/>
         </w:rPr>
-        <w:t xml:space="preserve">. C’est pourquoi nous avons décidé de créer un plug-in au travers d’un CMS qui serait accessible au </w:t>
-      </w:r>
-      <w:r>
-        <w:rPr>
-          <w:sz w:val="24"/>
-          <w:szCs w:val="24"/>
-        </w:rPr>
-        <w:t>plus grand nombre.</w:t>
+        <w:t>. C’est pourquoi nous avons décidé de créer un plug-in au travers d’un CMS qui serait accessible au plus grand nombre.</w:t>
       </w:r>
     </w:p>
     <w:p>
@@ -3978,30 +4152,20 @@
           </w:tcPr>
           <w:p>
             <w:pPr>
-              <w:spacing w:after="0" w:line="240" w:lineRule="auto"/>
+              <w:spacing w:after="0"/>
               <w:rPr>
                 <w:b/>
                 <w:sz w:val="24"/>
                 <w:szCs w:val="24"/>
               </w:rPr>
             </w:pPr>
-            <w:proofErr w:type="spellStart"/>
             <w:r>
               <w:rPr>
                 <w:b/>
                 <w:sz w:val="24"/>
                 <w:szCs w:val="24"/>
               </w:rPr>
-              <w:t>Wordpress</w:t>
-            </w:r>
-            <w:proofErr w:type="spellEnd"/>
-            <w:r>
-              <w:rPr>
-                <w:b/>
-                <w:sz w:val="24"/>
-                <w:szCs w:val="24"/>
-              </w:rPr>
-              <w:t xml:space="preserve"> </w:t>
+              <w:t xml:space="preserve">Wordpress </w:t>
             </w:r>
           </w:p>
         </w:tc>
@@ -4015,7 +4179,7 @@
           </w:tcPr>
           <w:p>
             <w:pPr>
-              <w:spacing w:after="0" w:line="240" w:lineRule="auto"/>
+              <w:spacing w:after="0"/>
               <w:rPr>
                 <w:sz w:val="24"/>
                 <w:szCs w:val="24"/>
@@ -4031,7 +4195,7 @@
           </w:p>
           <w:p>
             <w:pPr>
-              <w:spacing w:after="0" w:line="240" w:lineRule="auto"/>
+              <w:spacing w:after="0"/>
             </w:pPr>
             <w:r>
               <w:rPr>
@@ -4043,7 +4207,7 @@
           </w:p>
           <w:p>
             <w:pPr>
-              <w:spacing w:after="0" w:line="240" w:lineRule="auto"/>
+              <w:spacing w:after="0"/>
               <w:rPr>
                 <w:sz w:val="24"/>
                 <w:szCs w:val="24"/>
@@ -4059,7 +4223,7 @@
           </w:p>
           <w:p>
             <w:pPr>
-              <w:spacing w:after="0" w:line="240" w:lineRule="auto"/>
+              <w:spacing w:after="0"/>
               <w:rPr>
                 <w:sz w:val="24"/>
                 <w:szCs w:val="24"/>
@@ -4089,14 +4253,13 @@
           </w:tcPr>
           <w:p>
             <w:pPr>
-              <w:spacing w:after="0" w:line="240" w:lineRule="auto"/>
+              <w:spacing w:after="0"/>
               <w:rPr>
                 <w:b/>
                 <w:sz w:val="24"/>
                 <w:szCs w:val="24"/>
               </w:rPr>
             </w:pPr>
-            <w:proofErr w:type="spellStart"/>
             <w:r>
               <w:rPr>
                 <w:b/>
@@ -4105,7 +4268,6 @@
               </w:rPr>
               <w:t>Drupal</w:t>
             </w:r>
-            <w:proofErr w:type="spellEnd"/>
           </w:p>
         </w:tc>
         <w:tc>
@@ -4118,7 +4280,7 @@
           </w:tcPr>
           <w:p>
             <w:pPr>
-              <w:spacing w:after="0" w:line="240" w:lineRule="auto"/>
+              <w:spacing w:after="0"/>
             </w:pPr>
             <w:r>
               <w:rPr>
@@ -4130,30 +4292,23 @@
           </w:p>
           <w:p>
             <w:pPr>
-              <w:spacing w:after="0" w:line="240" w:lineRule="auto"/>
-              <w:rPr>
-                <w:sz w:val="24"/>
-                <w:szCs w:val="24"/>
-              </w:rPr>
-            </w:pPr>
-            <w:r>
-              <w:rPr>
-                <w:sz w:val="24"/>
-                <w:szCs w:val="24"/>
-              </w:rPr>
-              <w:t xml:space="preserve">Grande </w:t>
-            </w:r>
-            <w:r>
-              <w:rPr>
-                <w:sz w:val="24"/>
-                <w:szCs w:val="24"/>
-              </w:rPr>
-              <w:t>communauté</w:t>
-            </w:r>
-          </w:p>
-          <w:p>
-            <w:pPr>
-              <w:spacing w:after="0" w:line="240" w:lineRule="auto"/>
+              <w:spacing w:after="0"/>
+              <w:rPr>
+                <w:sz w:val="24"/>
+                <w:szCs w:val="24"/>
+              </w:rPr>
+            </w:pPr>
+            <w:r>
+              <w:rPr>
+                <w:sz w:val="24"/>
+                <w:szCs w:val="24"/>
+              </w:rPr>
+              <w:t>Grande communauté</w:t>
+            </w:r>
+          </w:p>
+          <w:p>
+            <w:pPr>
+              <w:spacing w:after="0"/>
               <w:rPr>
                 <w:sz w:val="24"/>
                 <w:szCs w:val="24"/>
@@ -4183,7 +4338,7 @@
           </w:tcPr>
           <w:p>
             <w:pPr>
-              <w:spacing w:after="0" w:line="240" w:lineRule="auto"/>
+              <w:spacing w:after="0"/>
               <w:rPr>
                 <w:b/>
                 <w:sz w:val="24"/>
@@ -4210,7 +4365,7 @@
           </w:tcPr>
           <w:p>
             <w:pPr>
-              <w:spacing w:after="0" w:line="240" w:lineRule="auto"/>
+              <w:spacing w:after="0"/>
               <w:rPr>
                 <w:sz w:val="24"/>
                 <w:szCs w:val="24"/>
@@ -4226,7 +4381,7 @@
           </w:p>
           <w:p>
             <w:pPr>
-              <w:spacing w:after="0" w:line="240" w:lineRule="auto"/>
+              <w:spacing w:after="0"/>
               <w:rPr>
                 <w:sz w:val="24"/>
                 <w:szCs w:val="24"/>
@@ -4242,7 +4397,7 @@
           </w:p>
           <w:p>
             <w:pPr>
-              <w:spacing w:after="0" w:line="240" w:lineRule="auto"/>
+              <w:spacing w:after="0"/>
             </w:pPr>
             <w:r>
               <w:rPr>
@@ -4268,7 +4423,7 @@
           </w:tcPr>
           <w:p>
             <w:pPr>
-              <w:spacing w:after="0" w:line="240" w:lineRule="auto"/>
+              <w:spacing w:after="0"/>
               <w:rPr>
                 <w:b/>
                 <w:sz w:val="24"/>
@@ -4297,7 +4452,7 @@
           </w:tcPr>
           <w:p>
             <w:pPr>
-              <w:spacing w:after="0" w:line="240" w:lineRule="auto"/>
+              <w:spacing w:after="0"/>
               <w:rPr>
                 <w:sz w:val="24"/>
                 <w:szCs w:val="24"/>
@@ -4313,7 +4468,7 @@
           </w:p>
           <w:p>
             <w:pPr>
-              <w:spacing w:after="0" w:line="240" w:lineRule="auto"/>
+              <w:spacing w:after="0"/>
               <w:rPr>
                 <w:sz w:val="24"/>
                 <w:szCs w:val="24"/>
@@ -4329,7 +4484,7 @@
           </w:p>
           <w:p>
             <w:pPr>
-              <w:spacing w:after="0" w:line="240" w:lineRule="auto"/>
+              <w:spacing w:after="0"/>
               <w:rPr>
                 <w:sz w:val="24"/>
                 <w:szCs w:val="24"/>
@@ -4360,46 +4515,7 @@
           <w:sz w:val="24"/>
           <w:szCs w:val="24"/>
         </w:rPr>
-        <w:t xml:space="preserve">Notre choix s'est porté sur </w:t>
-      </w:r>
-      <w:proofErr w:type="spellStart"/>
-      <w:r>
-        <w:rPr>
-          <w:sz w:val="24"/>
-          <w:szCs w:val="24"/>
-        </w:rPr>
-        <w:t>Wordpress</w:t>
-      </w:r>
-      <w:proofErr w:type="spellEnd"/>
-      <w:r>
-        <w:rPr>
-          <w:sz w:val="24"/>
-          <w:szCs w:val="24"/>
-        </w:rPr>
-        <w:t xml:space="preserve">. Nous </w:t>
-      </w:r>
-      <w:r>
-        <w:rPr>
-          <w:sz w:val="24"/>
-          <w:szCs w:val="24"/>
-        </w:rPr>
-        <w:t xml:space="preserve">sommes novices dans l'utilisation de CMS et </w:t>
-      </w:r>
-      <w:proofErr w:type="spellStart"/>
-      <w:r>
-        <w:rPr>
-          <w:sz w:val="24"/>
-          <w:szCs w:val="24"/>
-        </w:rPr>
-        <w:t>Wordpress</w:t>
-      </w:r>
-      <w:proofErr w:type="spellEnd"/>
-      <w:r>
-        <w:rPr>
-          <w:sz w:val="24"/>
-          <w:szCs w:val="24"/>
-        </w:rPr>
-        <w:t xml:space="preserve"> comporte la plus grande communauté (pour le CMS) au monde. De plus</w:t>
+        <w:t>Notre choix s'est porté sur Wordpress. Nous sommes novices dans l'utilisation de CMS et Wordpress comporte la plus grande communauté (pour le CMS) au monde. De plus</w:t>
       </w:r>
       <w:r>
         <w:rPr>
@@ -4413,14 +4529,7 @@
           <w:sz w:val="24"/>
           <w:szCs w:val="24"/>
         </w:rPr>
-        <w:t xml:space="preserve"> il contient déjà des milliers de plug-ins, des applications pour smartphone (responsive design). Il est gratuit et mis à jour régulière</w:t>
-      </w:r>
-      <w:r>
-        <w:rPr>
-          <w:sz w:val="24"/>
-          <w:szCs w:val="24"/>
-        </w:rPr>
-        <w:t>ment.</w:t>
+        <w:t xml:space="preserve"> il contient déjà des milliers de plug-ins, des applications pour smartphone (responsive design). Il est gratuit et mis à jour régulièrement.</w:t>
       </w:r>
     </w:p>
     <w:p>
@@ -4461,7 +4570,7 @@
           </w:tcPr>
           <w:p>
             <w:pPr>
-              <w:spacing w:after="0" w:line="240" w:lineRule="auto"/>
+              <w:spacing w:after="0"/>
               <w:rPr>
                 <w:b/>
                 <w:sz w:val="24"/>
@@ -4489,7 +4598,7 @@
           </w:tcPr>
           <w:p>
             <w:pPr>
-              <w:spacing w:after="0" w:line="240" w:lineRule="auto"/>
+              <w:spacing w:after="0"/>
               <w:rPr>
                 <w:b/>
                 <w:sz w:val="24"/>
@@ -4516,7 +4625,7 @@
           </w:tcPr>
           <w:p>
             <w:pPr>
-              <w:spacing w:after="0" w:line="240" w:lineRule="auto"/>
+              <w:spacing w:after="0"/>
               <w:rPr>
                 <w:b/>
                 <w:sz w:val="24"/>
@@ -4543,7 +4652,7 @@
           </w:tcPr>
           <w:p>
             <w:pPr>
-              <w:spacing w:after="0" w:line="240" w:lineRule="auto"/>
+              <w:spacing w:after="0"/>
               <w:rPr>
                 <w:b/>
                 <w:sz w:val="24"/>
@@ -4572,7 +4681,7 @@
           </w:tcPr>
           <w:p>
             <w:pPr>
-              <w:spacing w:after="0" w:line="240" w:lineRule="auto"/>
+              <w:spacing w:after="0"/>
               <w:rPr>
                 <w:sz w:val="24"/>
                 <w:szCs w:val="24"/>
@@ -4599,7 +4708,7 @@
           </w:tcPr>
           <w:p>
             <w:pPr>
-              <w:spacing w:after="0" w:line="240" w:lineRule="auto"/>
+              <w:spacing w:after="0"/>
               <w:rPr>
                 <w:sz w:val="24"/>
                 <w:szCs w:val="24"/>
@@ -4615,7 +4724,7 @@
           </w:p>
           <w:p>
             <w:pPr>
-              <w:spacing w:after="0" w:line="240" w:lineRule="auto"/>
+              <w:spacing w:after="0"/>
               <w:rPr>
                 <w:sz w:val="24"/>
                 <w:szCs w:val="24"/>
@@ -4631,7 +4740,7 @@
           </w:p>
           <w:p>
             <w:pPr>
-              <w:spacing w:after="0" w:line="240" w:lineRule="auto"/>
+              <w:spacing w:after="0"/>
               <w:rPr>
                 <w:sz w:val="24"/>
                 <w:szCs w:val="24"/>
@@ -4656,7 +4765,7 @@
           </w:tcPr>
           <w:p>
             <w:pPr>
-              <w:spacing w:after="0" w:line="240" w:lineRule="auto"/>
+              <w:spacing w:after="0"/>
               <w:rPr>
                 <w:sz w:val="24"/>
                 <w:szCs w:val="24"/>
@@ -4688,7 +4797,7 @@
           </w:p>
           <w:p>
             <w:pPr>
-              <w:spacing w:after="0" w:line="240" w:lineRule="auto"/>
+              <w:spacing w:after="0"/>
               <w:rPr>
                 <w:sz w:val="24"/>
                 <w:szCs w:val="24"/>
@@ -4720,7 +4829,7 @@
           </w:p>
           <w:p>
             <w:pPr>
-              <w:spacing w:after="0" w:line="240" w:lineRule="auto"/>
+              <w:spacing w:after="0"/>
               <w:rPr>
                 <w:sz w:val="24"/>
                 <w:szCs w:val="24"/>
@@ -4745,7 +4854,7 @@
           </w:tcPr>
           <w:p>
             <w:pPr>
-              <w:spacing w:after="0" w:line="240" w:lineRule="auto"/>
+              <w:spacing w:after="0"/>
               <w:rPr>
                 <w:sz w:val="24"/>
                 <w:szCs w:val="24"/>
@@ -4761,7 +4870,7 @@
           </w:p>
           <w:p>
             <w:pPr>
-              <w:spacing w:after="0" w:line="240" w:lineRule="auto"/>
+              <w:spacing w:after="0"/>
               <w:rPr>
                 <w:sz w:val="24"/>
                 <w:szCs w:val="24"/>
@@ -4788,7 +4897,7 @@
           </w:tcPr>
           <w:p>
             <w:pPr>
-              <w:spacing w:after="0" w:line="240" w:lineRule="auto"/>
+              <w:spacing w:after="0"/>
               <w:rPr>
                 <w:sz w:val="24"/>
                 <w:szCs w:val="24"/>
@@ -4813,7 +4922,7 @@
           </w:tcPr>
           <w:p>
             <w:pPr>
-              <w:spacing w:after="0" w:line="240" w:lineRule="auto"/>
+              <w:spacing w:after="0"/>
               <w:rPr>
                 <w:sz w:val="24"/>
                 <w:szCs w:val="24"/>
@@ -4859,7 +4968,7 @@
           </w:p>
           <w:p>
             <w:pPr>
-              <w:spacing w:after="0" w:line="240" w:lineRule="auto"/>
+              <w:spacing w:after="0"/>
               <w:rPr>
                 <w:sz w:val="24"/>
                 <w:szCs w:val="24"/>
@@ -4875,7 +4984,7 @@
           </w:p>
           <w:p>
             <w:pPr>
-              <w:spacing w:after="0" w:line="240" w:lineRule="auto"/>
+              <w:spacing w:after="0"/>
               <w:rPr>
                 <w:sz w:val="24"/>
                 <w:szCs w:val="24"/>
@@ -4900,7 +5009,7 @@
           </w:p>
           <w:p>
             <w:pPr>
-              <w:spacing w:after="0" w:line="240" w:lineRule="auto"/>
+              <w:spacing w:after="0"/>
               <w:rPr>
                 <w:sz w:val="24"/>
                 <w:szCs w:val="24"/>
@@ -4925,7 +5034,7 @@
           </w:tcPr>
           <w:p>
             <w:pPr>
-              <w:spacing w:after="0" w:line="240" w:lineRule="auto"/>
+              <w:spacing w:after="0"/>
               <w:rPr>
                 <w:sz w:val="24"/>
                 <w:szCs w:val="24"/>
@@ -4941,7 +5050,7 @@
           </w:p>
           <w:p>
             <w:pPr>
-              <w:spacing w:after="0" w:line="240" w:lineRule="auto"/>
+              <w:spacing w:after="0"/>
               <w:rPr>
                 <w:sz w:val="24"/>
                 <w:szCs w:val="24"/>
@@ -4966,7 +5075,7 @@
           </w:tcPr>
           <w:p>
             <w:pPr>
-              <w:spacing w:after="0" w:line="240" w:lineRule="auto"/>
+              <w:spacing w:after="0"/>
               <w:rPr>
                 <w:sz w:val="24"/>
                 <w:szCs w:val="24"/>
@@ -4982,7 +5091,7 @@
           </w:p>
           <w:p>
             <w:pPr>
-              <w:spacing w:after="0" w:line="240" w:lineRule="auto"/>
+              <w:spacing w:after="0"/>
               <w:rPr>
                 <w:sz w:val="24"/>
                 <w:szCs w:val="24"/>
@@ -4998,7 +5107,7 @@
           </w:p>
           <w:p>
             <w:pPr>
-              <w:spacing w:after="0" w:line="240" w:lineRule="auto"/>
+              <w:spacing w:after="0"/>
               <w:rPr>
                 <w:sz w:val="24"/>
                 <w:szCs w:val="24"/>
@@ -5025,7 +5134,7 @@
           </w:tcPr>
           <w:p>
             <w:pPr>
-              <w:spacing w:after="0" w:line="240" w:lineRule="auto"/>
+              <w:spacing w:after="0"/>
               <w:rPr>
                 <w:sz w:val="24"/>
                 <w:szCs w:val="24"/>
@@ -5050,7 +5159,7 @@
           </w:tcPr>
           <w:p>
             <w:pPr>
-              <w:spacing w:after="0" w:line="240" w:lineRule="auto"/>
+              <w:spacing w:after="0"/>
               <w:rPr>
                 <w:sz w:val="24"/>
                 <w:szCs w:val="24"/>
@@ -5066,7 +5175,7 @@
           </w:p>
           <w:p>
             <w:pPr>
-              <w:spacing w:after="0" w:line="240" w:lineRule="auto"/>
+              <w:spacing w:after="0"/>
               <w:rPr>
                 <w:sz w:val="24"/>
                 <w:szCs w:val="24"/>
@@ -5082,7 +5191,7 @@
           </w:p>
           <w:p>
             <w:pPr>
-              <w:spacing w:after="0" w:line="240" w:lineRule="auto"/>
+              <w:spacing w:after="0"/>
               <w:rPr>
                 <w:sz w:val="24"/>
                 <w:szCs w:val="24"/>
@@ -5098,7 +5207,7 @@
           </w:p>
           <w:p>
             <w:pPr>
-              <w:spacing w:after="0" w:line="240" w:lineRule="auto"/>
+              <w:spacing w:after="0"/>
               <w:rPr>
                 <w:sz w:val="24"/>
                 <w:szCs w:val="24"/>
@@ -5123,7 +5232,7 @@
           </w:p>
           <w:p>
             <w:pPr>
-              <w:spacing w:after="0" w:line="240" w:lineRule="auto"/>
+              <w:spacing w:after="0"/>
               <w:rPr>
                 <w:sz w:val="24"/>
                 <w:szCs w:val="24"/>
@@ -5155,7 +5264,7 @@
           </w:p>
           <w:p>
             <w:pPr>
-              <w:spacing w:after="0" w:line="240" w:lineRule="auto"/>
+              <w:spacing w:after="0"/>
               <w:rPr>
                 <w:sz w:val="24"/>
                 <w:szCs w:val="24"/>
@@ -5180,7 +5289,7 @@
           </w:tcPr>
           <w:p>
             <w:pPr>
-              <w:spacing w:after="0" w:line="240" w:lineRule="auto"/>
+              <w:spacing w:after="0"/>
               <w:rPr>
                 <w:sz w:val="24"/>
                 <w:szCs w:val="24"/>
@@ -5205,7 +5314,7 @@
           </w:tcPr>
           <w:p>
             <w:pPr>
-              <w:spacing w:after="0" w:line="240" w:lineRule="auto"/>
+              <w:spacing w:after="0"/>
               <w:rPr>
                 <w:sz w:val="24"/>
                 <w:szCs w:val="24"/>
@@ -5221,7 +5330,7 @@
           </w:p>
           <w:p>
             <w:pPr>
-              <w:spacing w:after="0" w:line="240" w:lineRule="auto"/>
+              <w:spacing w:after="0"/>
               <w:rPr>
                 <w:sz w:val="24"/>
                 <w:szCs w:val="24"/>
@@ -5260,7 +5369,7 @@
           </w:p>
           <w:p>
             <w:pPr>
-              <w:spacing w:after="0" w:line="240" w:lineRule="auto"/>
+              <w:spacing w:after="0"/>
               <w:rPr>
                 <w:sz w:val="24"/>
                 <w:szCs w:val="24"/>
@@ -5276,7 +5385,7 @@
           </w:p>
           <w:p>
             <w:pPr>
-              <w:spacing w:after="0" w:line="240" w:lineRule="auto"/>
+              <w:spacing w:after="0"/>
               <w:rPr>
                 <w:sz w:val="24"/>
                 <w:szCs w:val="24"/>
@@ -5320,14 +5429,7 @@
           <w:sz w:val="24"/>
           <w:szCs w:val="24"/>
         </w:rPr>
-        <w:t>Nous a</w:t>
-      </w:r>
-      <w:r>
-        <w:rPr>
-          <w:sz w:val="24"/>
-          <w:szCs w:val="24"/>
-        </w:rPr>
-        <w:t xml:space="preserve">vons choisi </w:t>
+        <w:t xml:space="preserve">Nous avons choisi </w:t>
       </w:r>
       <w:proofErr w:type="spellStart"/>
       <w:r>
@@ -5375,7 +5477,7 @@
           <w:p>
             <w:pPr>
               <w:pageBreakBefore/>
-              <w:spacing w:after="0" w:line="240" w:lineRule="auto"/>
+              <w:spacing w:after="0"/>
               <w:rPr>
                 <w:b/>
                 <w:sz w:val="24"/>
@@ -5403,7 +5505,7 @@
           </w:tcPr>
           <w:p>
             <w:pPr>
-              <w:spacing w:after="0" w:line="240" w:lineRule="auto"/>
+              <w:spacing w:after="0"/>
               <w:rPr>
                 <w:b/>
                 <w:sz w:val="24"/>
@@ -5430,7 +5532,7 @@
           </w:tcPr>
           <w:p>
             <w:pPr>
-              <w:spacing w:after="0" w:line="240" w:lineRule="auto"/>
+              <w:spacing w:after="0"/>
               <w:rPr>
                 <w:b/>
                 <w:sz w:val="24"/>
@@ -5457,7 +5559,7 @@
           </w:tcPr>
           <w:p>
             <w:pPr>
-              <w:spacing w:after="0" w:line="240" w:lineRule="auto"/>
+              <w:spacing w:after="0"/>
               <w:rPr>
                 <w:b/>
                 <w:sz w:val="24"/>
@@ -5486,7 +5588,7 @@
           </w:tcPr>
           <w:p>
             <w:pPr>
-              <w:spacing w:after="0" w:line="240" w:lineRule="auto"/>
+              <w:spacing w:after="0"/>
               <w:rPr>
                 <w:sz w:val="24"/>
                 <w:szCs w:val="24"/>
@@ -5520,7 +5622,7 @@
           </w:tcPr>
           <w:p>
             <w:pPr>
-              <w:spacing w:after="0" w:line="240" w:lineRule="auto"/>
+              <w:spacing w:after="0"/>
               <w:rPr>
                 <w:sz w:val="24"/>
                 <w:szCs w:val="24"/>
@@ -5536,30 +5638,23 @@
           </w:p>
           <w:p>
             <w:pPr>
-              <w:spacing w:after="0" w:line="240" w:lineRule="auto"/>
-              <w:rPr>
-                <w:sz w:val="24"/>
-                <w:szCs w:val="24"/>
-              </w:rPr>
-            </w:pPr>
-            <w:r>
-              <w:rPr>
-                <w:sz w:val="24"/>
-                <w:szCs w:val="24"/>
-              </w:rPr>
-              <w:t xml:space="preserve">- </w:t>
-            </w:r>
-            <w:r>
-              <w:rPr>
-                <w:sz w:val="24"/>
-                <w:szCs w:val="24"/>
-              </w:rPr>
-              <w:t>Compatible avec de nombreuses bibliothèques 3D</w:t>
-            </w:r>
-          </w:p>
-          <w:p>
-            <w:pPr>
-              <w:spacing w:after="0" w:line="240" w:lineRule="auto"/>
+              <w:spacing w:after="0"/>
+              <w:rPr>
+                <w:sz w:val="24"/>
+                <w:szCs w:val="24"/>
+              </w:rPr>
+            </w:pPr>
+            <w:r>
+              <w:rPr>
+                <w:sz w:val="24"/>
+                <w:szCs w:val="24"/>
+              </w:rPr>
+              <w:t>- Compatible avec de nombreuses bibliothèques 3D</w:t>
+            </w:r>
+          </w:p>
+          <w:p>
+            <w:pPr>
+              <w:spacing w:after="0"/>
               <w:rPr>
                 <w:sz w:val="24"/>
                 <w:szCs w:val="24"/>
@@ -5575,7 +5670,7 @@
           </w:p>
           <w:p>
             <w:pPr>
-              <w:spacing w:after="0" w:line="240" w:lineRule="auto"/>
+              <w:spacing w:after="0"/>
               <w:rPr>
                 <w:sz w:val="24"/>
                 <w:szCs w:val="24"/>
@@ -5591,7 +5686,7 @@
           </w:p>
           <w:p>
             <w:pPr>
-              <w:spacing w:after="0" w:line="240" w:lineRule="auto"/>
+              <w:spacing w:after="0"/>
               <w:rPr>
                 <w:sz w:val="24"/>
                 <w:szCs w:val="24"/>
@@ -5607,7 +5702,7 @@
           </w:p>
           <w:p>
             <w:pPr>
-              <w:spacing w:after="0" w:line="240" w:lineRule="auto"/>
+              <w:spacing w:after="0"/>
               <w:rPr>
                 <w:sz w:val="24"/>
                 <w:szCs w:val="24"/>
@@ -5705,30 +5800,23 @@
           </w:tcPr>
           <w:p>
             <w:pPr>
-              <w:spacing w:after="0" w:line="240" w:lineRule="auto"/>
-              <w:rPr>
-                <w:sz w:val="24"/>
-                <w:szCs w:val="24"/>
-              </w:rPr>
-            </w:pPr>
-            <w:r>
-              <w:rPr>
-                <w:sz w:val="24"/>
-                <w:szCs w:val="24"/>
-              </w:rPr>
-              <w:t>- Simplicité de mise en place d'un projet "</w:t>
-            </w:r>
-            <w:r>
-              <w:rPr>
-                <w:sz w:val="24"/>
-                <w:szCs w:val="24"/>
-              </w:rPr>
-              <w:t>temps réel"</w:t>
-            </w:r>
-          </w:p>
-          <w:p>
-            <w:pPr>
-              <w:spacing w:after="0" w:line="240" w:lineRule="auto"/>
+              <w:spacing w:after="0"/>
+              <w:rPr>
+                <w:sz w:val="24"/>
+                <w:szCs w:val="24"/>
+              </w:rPr>
+            </w:pPr>
+            <w:r>
+              <w:rPr>
+                <w:sz w:val="24"/>
+                <w:szCs w:val="24"/>
+              </w:rPr>
+              <w:t>- Simplicité de mise en place d'un projet "temps réel"</w:t>
+            </w:r>
+          </w:p>
+          <w:p>
+            <w:pPr>
+              <w:spacing w:after="0"/>
               <w:rPr>
                 <w:sz w:val="24"/>
                 <w:szCs w:val="24"/>
@@ -5753,7 +5841,7 @@
           </w:p>
           <w:p>
             <w:pPr>
-              <w:spacing w:after="0" w:line="240" w:lineRule="auto"/>
+              <w:spacing w:after="0"/>
               <w:rPr>
                 <w:sz w:val="24"/>
                 <w:szCs w:val="24"/>
@@ -5778,7 +5866,7 @@
           </w:tcPr>
           <w:p>
             <w:pPr>
-              <w:spacing w:after="0" w:line="240" w:lineRule="auto"/>
+              <w:spacing w:after="0"/>
               <w:rPr>
                 <w:sz w:val="24"/>
                 <w:szCs w:val="24"/>
@@ -5810,7 +5898,7 @@
           </w:p>
           <w:p>
             <w:pPr>
-              <w:spacing w:after="0" w:line="240" w:lineRule="auto"/>
+              <w:spacing w:after="0"/>
               <w:rPr>
                 <w:sz w:val="24"/>
                 <w:szCs w:val="24"/>
@@ -5837,7 +5925,7 @@
           </w:tcPr>
           <w:p>
             <w:pPr>
-              <w:spacing w:after="0" w:line="240" w:lineRule="auto"/>
+              <w:spacing w:after="0"/>
               <w:rPr>
                 <w:sz w:val="24"/>
                 <w:szCs w:val="24"/>
@@ -5864,7 +5952,7 @@
           </w:tcPr>
           <w:p>
             <w:pPr>
-              <w:spacing w:after="0" w:line="240" w:lineRule="auto"/>
+              <w:spacing w:after="0"/>
               <w:rPr>
                 <w:sz w:val="24"/>
                 <w:szCs w:val="24"/>
@@ -5896,7 +5984,7 @@
           </w:p>
           <w:p>
             <w:pPr>
-              <w:spacing w:after="0" w:line="240" w:lineRule="auto"/>
+              <w:spacing w:after="0"/>
               <w:rPr>
                 <w:sz w:val="24"/>
                 <w:szCs w:val="24"/>
@@ -5921,7 +6009,7 @@
           </w:p>
           <w:p>
             <w:pPr>
-              <w:spacing w:after="0" w:line="240" w:lineRule="auto"/>
+              <w:spacing w:after="0"/>
               <w:rPr>
                 <w:sz w:val="24"/>
                 <w:szCs w:val="24"/>
@@ -5937,7 +6025,7 @@
           </w:p>
           <w:p>
             <w:pPr>
-              <w:spacing w:after="0" w:line="240" w:lineRule="auto"/>
+              <w:spacing w:after="0"/>
               <w:rPr>
                 <w:sz w:val="24"/>
                 <w:szCs w:val="24"/>
@@ -5987,7 +6075,7 @@
           </w:tcPr>
           <w:p>
             <w:pPr>
-              <w:spacing w:after="0" w:line="240" w:lineRule="auto"/>
+              <w:spacing w:after="0"/>
               <w:rPr>
                 <w:sz w:val="24"/>
                 <w:szCs w:val="24"/>
@@ -6003,7 +6091,7 @@
           </w:p>
           <w:p>
             <w:pPr>
-              <w:spacing w:after="0" w:line="240" w:lineRule="auto"/>
+              <w:spacing w:after="0"/>
               <w:rPr>
                 <w:sz w:val="24"/>
                 <w:szCs w:val="24"/>
@@ -6019,7 +6107,7 @@
           </w:p>
           <w:p>
             <w:pPr>
-              <w:spacing w:after="0" w:line="240" w:lineRule="auto"/>
+              <w:spacing w:after="0"/>
               <w:rPr>
                 <w:sz w:val="24"/>
                 <w:szCs w:val="24"/>
@@ -6051,7 +6139,7 @@
           </w:p>
           <w:p>
             <w:pPr>
-              <w:spacing w:after="0" w:line="240" w:lineRule="auto"/>
+              <w:spacing w:after="0"/>
               <w:rPr>
                 <w:sz w:val="24"/>
                 <w:szCs w:val="24"/>
@@ -6076,7 +6164,7 @@
           </w:tcPr>
           <w:p>
             <w:pPr>
-              <w:spacing w:after="0" w:line="240" w:lineRule="auto"/>
+              <w:spacing w:after="0"/>
               <w:rPr>
                 <w:sz w:val="24"/>
                 <w:szCs w:val="24"/>
@@ -6151,7 +6239,7 @@
           </w:tcPr>
           <w:p>
             <w:pPr>
-              <w:spacing w:after="0" w:line="240" w:lineRule="auto"/>
+              <w:spacing w:after="0"/>
               <w:rPr>
                 <w:sz w:val="24"/>
                 <w:szCs w:val="24"/>
@@ -6176,30 +6264,23 @@
           </w:tcPr>
           <w:p>
             <w:pPr>
-              <w:spacing w:after="0" w:line="240" w:lineRule="auto"/>
-              <w:rPr>
-                <w:sz w:val="24"/>
-                <w:szCs w:val="24"/>
-              </w:rPr>
-            </w:pPr>
-            <w:r>
-              <w:rPr>
-                <w:sz w:val="24"/>
-                <w:szCs w:val="24"/>
-              </w:rPr>
-              <w:t>- Compatibl</w:t>
-            </w:r>
-            <w:r>
-              <w:rPr>
-                <w:sz w:val="24"/>
-                <w:szCs w:val="24"/>
-              </w:rPr>
-              <w:t>e avec tous les navigateurs</w:t>
-            </w:r>
-          </w:p>
-          <w:p>
-            <w:pPr>
-              <w:spacing w:after="0" w:line="240" w:lineRule="auto"/>
+              <w:spacing w:after="0"/>
+              <w:rPr>
+                <w:sz w:val="24"/>
+                <w:szCs w:val="24"/>
+              </w:rPr>
+            </w:pPr>
+            <w:r>
+              <w:rPr>
+                <w:sz w:val="24"/>
+                <w:szCs w:val="24"/>
+              </w:rPr>
+              <w:t>- Compatible avec tous les navigateurs</w:t>
+            </w:r>
+          </w:p>
+          <w:p>
+            <w:pPr>
+              <w:spacing w:after="0"/>
               <w:rPr>
                 <w:sz w:val="24"/>
                 <w:szCs w:val="24"/>
@@ -6224,7 +6305,7 @@
           </w:p>
           <w:p>
             <w:pPr>
-              <w:spacing w:after="0" w:line="240" w:lineRule="auto"/>
+              <w:spacing w:after="0"/>
               <w:rPr>
                 <w:sz w:val="24"/>
                 <w:szCs w:val="24"/>
@@ -6240,7 +6321,7 @@
           </w:p>
           <w:p>
             <w:pPr>
-              <w:spacing w:after="0" w:line="240" w:lineRule="auto"/>
+              <w:spacing w:after="0"/>
               <w:rPr>
                 <w:sz w:val="24"/>
                 <w:szCs w:val="24"/>
@@ -6345,7 +6426,7 @@
           </w:tcPr>
           <w:p>
             <w:pPr>
-              <w:spacing w:after="0" w:line="240" w:lineRule="auto"/>
+              <w:spacing w:after="0"/>
               <w:rPr>
                 <w:sz w:val="24"/>
                 <w:szCs w:val="24"/>
@@ -6361,7 +6442,7 @@
           </w:p>
           <w:p>
             <w:pPr>
-              <w:spacing w:after="0" w:line="240" w:lineRule="auto"/>
+              <w:spacing w:after="0"/>
               <w:rPr>
                 <w:sz w:val="24"/>
                 <w:szCs w:val="24"/>
@@ -6377,7 +6458,7 @@
           </w:p>
           <w:p>
             <w:pPr>
-              <w:spacing w:after="0" w:line="240" w:lineRule="auto"/>
+              <w:spacing w:after="0"/>
               <w:rPr>
                 <w:sz w:val="24"/>
                 <w:szCs w:val="24"/>
@@ -6402,7 +6483,7 @@
           </w:tcPr>
           <w:p>
             <w:pPr>
-              <w:spacing w:after="0" w:line="240" w:lineRule="auto"/>
+              <w:spacing w:after="0"/>
               <w:rPr>
                 <w:sz w:val="24"/>
                 <w:szCs w:val="24"/>
@@ -6429,7 +6510,7 @@
           </w:tcPr>
           <w:p>
             <w:pPr>
-              <w:spacing w:after="0" w:line="240" w:lineRule="auto"/>
+              <w:spacing w:after="0"/>
               <w:rPr>
                 <w:sz w:val="24"/>
                 <w:szCs w:val="24"/>
@@ -6463,7 +6544,7 @@
           </w:tcPr>
           <w:p>
             <w:pPr>
-              <w:spacing w:after="0" w:line="240" w:lineRule="auto"/>
+              <w:spacing w:after="0"/>
               <w:rPr>
                 <w:sz w:val="24"/>
                 <w:szCs w:val="24"/>
@@ -6479,7 +6560,7 @@
           </w:p>
           <w:p>
             <w:pPr>
-              <w:spacing w:after="0" w:line="240" w:lineRule="auto"/>
+              <w:spacing w:after="0"/>
               <w:rPr>
                 <w:sz w:val="24"/>
                 <w:szCs w:val="24"/>
@@ -6504,7 +6585,7 @@
           </w:p>
           <w:p>
             <w:pPr>
-              <w:spacing w:after="0" w:line="240" w:lineRule="auto"/>
+              <w:spacing w:after="0"/>
               <w:rPr>
                 <w:sz w:val="24"/>
                 <w:szCs w:val="24"/>
@@ -6520,7 +6601,7 @@
           </w:p>
           <w:p>
             <w:pPr>
-              <w:spacing w:after="0" w:line="240" w:lineRule="auto"/>
+              <w:spacing w:after="0"/>
               <w:rPr>
                 <w:sz w:val="24"/>
                 <w:szCs w:val="24"/>
@@ -6586,7 +6667,7 @@
           </w:tcPr>
           <w:p>
             <w:pPr>
-              <w:spacing w:after="0" w:line="240" w:lineRule="auto"/>
+              <w:spacing w:after="0"/>
               <w:rPr>
                 <w:sz w:val="24"/>
                 <w:szCs w:val="24"/>
@@ -6602,7 +6683,7 @@
           </w:p>
           <w:p>
             <w:pPr>
-              <w:spacing w:after="0" w:line="240" w:lineRule="auto"/>
+              <w:spacing w:after="0"/>
               <w:rPr>
                 <w:sz w:val="24"/>
                 <w:szCs w:val="24"/>
@@ -6618,7 +6699,7 @@
           </w:p>
           <w:p>
             <w:pPr>
-              <w:spacing w:after="0" w:line="240" w:lineRule="auto"/>
+              <w:spacing w:after="0"/>
               <w:rPr>
                 <w:sz w:val="24"/>
                 <w:szCs w:val="24"/>
@@ -6643,7 +6724,7 @@
           </w:tcPr>
           <w:p>
             <w:pPr>
-              <w:spacing w:after="0" w:line="240" w:lineRule="auto"/>
+              <w:spacing w:after="0"/>
               <w:rPr>
                 <w:sz w:val="24"/>
                 <w:szCs w:val="24"/>
@@ -6672,14 +6753,7 @@
           <w:sz w:val="24"/>
           <w:szCs w:val="24"/>
         </w:rPr>
-        <w:t>No</w:t>
-      </w:r>
-      <w:r>
-        <w:rPr>
-          <w:sz w:val="24"/>
-          <w:szCs w:val="24"/>
-        </w:rPr>
-        <w:t xml:space="preserve">us avons décidé de prendre </w:t>
+        <w:t xml:space="preserve">Nous avons décidé de prendre </w:t>
       </w:r>
       <w:proofErr w:type="spellStart"/>
       <w:r>
@@ -6695,14 +6769,7 @@
           <w:sz w:val="24"/>
           <w:szCs w:val="24"/>
         </w:rPr>
-        <w:t xml:space="preserve"> car il génère des fichiers légers, possède une grande communauté, une grande documentation et possède un avantage par rapport à Three.JS (les deux bibliothèques sont très similaires) : il possède un environnement qui pe</w:t>
-      </w:r>
-      <w:r>
-        <w:rPr>
-          <w:sz w:val="24"/>
-          <w:szCs w:val="24"/>
-        </w:rPr>
-        <w:t xml:space="preserve">rmet de tester et partager nos projets.  </w:t>
+        <w:t xml:space="preserve"> car il génère des fichiers légers, possède une grande communauté, une grande documentation et possède un avantage par rapport à Three.JS (les deux bibliothèques sont très similaires) : il possède un environnement qui permet de tester et partager nos projets.  </w:t>
       </w:r>
       <w:r>
         <w:br w:type="page"/>
@@ -6771,14 +6838,7 @@
           <w:sz w:val="24"/>
           <w:szCs w:val="24"/>
         </w:rPr>
-        <w:t xml:space="preserve"> et enfi</w:t>
-      </w:r>
-      <w:r>
-        <w:rPr>
-          <w:sz w:val="24"/>
-          <w:szCs w:val="24"/>
-        </w:rPr>
-        <w:t xml:space="preserve">n pour créer des modèles 3D, le logiciel </w:t>
+        <w:t xml:space="preserve"> et enfin pour créer des modèles 3D, le logiciel </w:t>
       </w:r>
       <w:r>
         <w:rPr>
@@ -7045,40 +7105,56 @@
         </w:rPr>
         <w:t xml:space="preserve"> pour concevoir nos diagrammes, pour les documents comme le rapport ou le PowerPoint nous disposons d’une suite </w:t>
       </w:r>
+      <w:r>
+        <w:rPr>
+          <w:b/>
+          <w:sz w:val="24"/>
+          <w:szCs w:val="24"/>
+          <w:lang w:eastAsia="fr-FR"/>
+        </w:rPr>
+        <w:t>LibreOffice</w:t>
+      </w:r>
+      <w:r>
+        <w:rPr>
+          <w:sz w:val="24"/>
+          <w:szCs w:val="24"/>
+          <w:lang w:eastAsia="fr-FR"/>
+        </w:rPr>
+        <w:t xml:space="preserve"> et </w:t>
+      </w:r>
+      <w:r>
+        <w:rPr>
+          <w:b/>
+          <w:sz w:val="24"/>
+          <w:szCs w:val="24"/>
+          <w:lang w:eastAsia="fr-FR"/>
+        </w:rPr>
+        <w:t>Office</w:t>
+      </w:r>
+      <w:r>
+        <w:rPr>
+          <w:sz w:val="24"/>
+          <w:szCs w:val="24"/>
+        </w:rPr>
+        <w:t xml:space="preserve">, pour la conception de maquette </w:t>
+      </w:r>
       <w:proofErr w:type="spellStart"/>
       <w:r>
         <w:rPr>
           <w:b/>
           <w:sz w:val="24"/>
           <w:szCs w:val="24"/>
-          <w:lang w:eastAsia="fr-FR"/>
-        </w:rPr>
-        <w:t>LibreOffice</w:t>
+        </w:rPr>
+        <w:t>Balsamiq</w:t>
       </w:r>
       <w:proofErr w:type="spellEnd"/>
       <w:r>
         <w:rPr>
-          <w:sz w:val="24"/>
-          <w:szCs w:val="24"/>
-          <w:lang w:eastAsia="fr-FR"/>
-        </w:rPr>
-        <w:t xml:space="preserve"> et </w:t>
-      </w:r>
-      <w:r>
-        <w:rPr>
           <w:b/>
           <w:sz w:val="24"/>
           <w:szCs w:val="24"/>
-          <w:lang w:eastAsia="fr-FR"/>
-        </w:rPr>
-        <w:t>Office</w:t>
-      </w:r>
-      <w:r>
-        <w:rPr>
-          <w:sz w:val="24"/>
-          <w:szCs w:val="24"/>
-        </w:rPr>
-        <w:t xml:space="preserve">, pour la conception de maquette </w:t>
+        </w:rPr>
+        <w:t xml:space="preserve"> </w:t>
       </w:r>
       <w:proofErr w:type="spellStart"/>
       <w:r>
@@ -7087,50 +7163,24 @@
           <w:sz w:val="24"/>
           <w:szCs w:val="24"/>
         </w:rPr>
-        <w:t>Balsamiq</w:t>
+        <w:t>Mockups</w:t>
       </w:r>
       <w:proofErr w:type="spellEnd"/>
       <w:r>
         <w:rPr>
+          <w:sz w:val="24"/>
+          <w:szCs w:val="24"/>
+        </w:rPr>
+        <w:t xml:space="preserve">, pour le développement </w:t>
+      </w:r>
+      <w:proofErr w:type="spellStart"/>
+      <w:r>
+        <w:rPr>
           <w:b/>
           <w:sz w:val="24"/>
           <w:szCs w:val="24"/>
         </w:rPr>
-        <w:t xml:space="preserve"> </w:t>
-      </w:r>
-      <w:proofErr w:type="spellStart"/>
-      <w:r>
-        <w:rPr>
-          <w:b/>
-          <w:sz w:val="24"/>
-          <w:szCs w:val="24"/>
-        </w:rPr>
-        <w:t>Mockups</w:t>
-      </w:r>
-      <w:proofErr w:type="spellEnd"/>
-      <w:r>
-        <w:rPr>
-          <w:sz w:val="24"/>
-          <w:szCs w:val="24"/>
-        </w:rPr>
-        <w:t xml:space="preserve">, pour le développement </w:t>
-      </w:r>
-      <w:proofErr w:type="spellStart"/>
-      <w:r>
-        <w:rPr>
-          <w:b/>
-          <w:sz w:val="24"/>
-          <w:szCs w:val="24"/>
-        </w:rPr>
-        <w:t>No</w:t>
-      </w:r>
-      <w:r>
-        <w:rPr>
-          <w:b/>
-          <w:sz w:val="24"/>
-          <w:szCs w:val="24"/>
-        </w:rPr>
-        <w:t>tePad</w:t>
+        <w:t>NotePad</w:t>
       </w:r>
       <w:proofErr w:type="spellEnd"/>
       <w:r>
@@ -7347,7 +7397,7 @@
           <w:szCs w:val="40"/>
         </w:rPr>
       </w:pPr>
-      <w:bookmarkStart w:id="12" w:name="_Toc249636"/>
+      <w:bookmarkStart w:id="13" w:name="_Toc7701468"/>
       <w:r>
         <w:rPr>
           <w:sz w:val="40"/>
@@ -7356,7 +7406,7 @@
         <w:lastRenderedPageBreak/>
         <w:t>Maquettes :</w:t>
       </w:r>
-      <w:bookmarkEnd w:id="12"/>
+      <w:bookmarkEnd w:id="13"/>
     </w:p>
     <w:p>
       <w:pPr>
@@ -7418,14 +7468,7 @@
           <w:sz w:val="24"/>
           <w:szCs w:val="24"/>
         </w:rPr>
-        <w:t xml:space="preserve"> </w:t>
-      </w:r>
-      <w:r>
-        <w:rPr>
-          <w:sz w:val="24"/>
-          <w:szCs w:val="24"/>
-        </w:rPr>
-        <w:t>réalisé pour imaginer à quoi ressemblera notre plug-in :</w:t>
+        <w:t xml:space="preserve"> réalisé pour imaginer à quoi ressemblera notre plug-in :</w:t>
       </w:r>
     </w:p>
     <w:p>
@@ -7696,14 +7739,7 @@
           <w:sz w:val="24"/>
           <w:szCs w:val="24"/>
         </w:rPr>
-        <w:t>On peut voir ci-dessous ce qu</w:t>
-      </w:r>
-      <w:r>
-        <w:rPr>
-          <w:sz w:val="24"/>
-          <w:szCs w:val="24"/>
-        </w:rPr>
-        <w:t>e l’on retrouve, quand nous allons à la page extension sur le Tableau de bord d’administration de WordPress. Il y a le nom du plug-in, sa description et le nom de l’auteur du plug-in.</w:t>
+        <w:t>On peut voir ci-dessous ce que l’on retrouve, quand nous allons à la page extension sur le Tableau de bord d’administration de WordPress. Il y a le nom du plug-in, sa description et le nom de l’auteur du plug-in.</w:t>
       </w:r>
     </w:p>
     <w:p>
@@ -7763,14 +7799,7 @@
           <w:sz w:val="24"/>
           <w:szCs w:val="24"/>
         </w:rPr>
-        <w:t>Lorsque le plug-in est activé, on retrouve ceci dans le menu du Tablea</w:t>
-      </w:r>
-      <w:r>
-        <w:rPr>
-          <w:sz w:val="24"/>
-          <w:szCs w:val="24"/>
-        </w:rPr>
-        <w:t>u de bord de WordPress.</w:t>
+        <w:t>Lorsque le plug-in est activé, on retrouve ceci dans le menu du Tableau de bord de WordPress.</w:t>
       </w:r>
     </w:p>
     <w:p>
@@ -7983,14 +8012,7 @@
           <w:sz w:val="24"/>
           <w:szCs w:val="24"/>
         </w:rPr>
-        <w:t xml:space="preserve"> environnement a été conçu grâce à la bibliothèque </w:t>
-      </w:r>
-      <w:r>
-        <w:rPr>
-          <w:sz w:val="24"/>
-          <w:szCs w:val="24"/>
-        </w:rPr>
-        <w:t xml:space="preserve">JavaScript, </w:t>
+        <w:t xml:space="preserve"> environnement a été conçu grâce à la bibliothèque JavaScript, </w:t>
       </w:r>
       <w:proofErr w:type="spellStart"/>
       <w:r>
@@ -8115,14 +8137,7 @@
           <w:sz w:val="24"/>
           <w:szCs w:val="24"/>
         </w:rPr>
-        <w:t>, puis de l’exporter sous un format 3 dimensions afin de le ré</w:t>
-      </w:r>
-      <w:r>
-        <w:rPr>
-          <w:sz w:val="24"/>
-          <w:szCs w:val="24"/>
-        </w:rPr>
-        <w:t>cupérer dans notre environnement 3D. Cela aurait permis de faciliter la création des visites</w:t>
+        <w:t>, puis de l’exporter sous un format 3 dimensions afin de le récupérer dans notre environnement 3D. Cela aurait permis de faciliter la création des visites</w:t>
       </w:r>
       <w:r>
         <w:rPr>
@@ -8193,46 +8208,55 @@
           <w:sz w:val="24"/>
           <w:szCs w:val="24"/>
         </w:rPr>
-        <w:t>Ble</w:t>
-      </w:r>
-      <w:r>
+        <w:t>Blender</w:t>
+      </w:r>
+      <w:r>
+        <w:rPr>
+          <w:sz w:val="24"/>
+          <w:szCs w:val="24"/>
+        </w:rPr>
+        <w:t>.</w:t>
+      </w:r>
+    </w:p>
+    <w:p>
+      <w:pPr>
+        <w:rPr>
+          <w:sz w:val="24"/>
+          <w:szCs w:val="24"/>
+        </w:rPr>
+      </w:pPr>
+      <w:r>
+        <w:rPr>
+          <w:sz w:val="24"/>
+          <w:szCs w:val="24"/>
+        </w:rPr>
+        <w:t xml:space="preserve"> </w:t>
+      </w:r>
+    </w:p>
+    <w:p>
+      <w:pPr>
         <w:rPr>
           <w:b/>
           <w:sz w:val="24"/>
           <w:szCs w:val="24"/>
-        </w:rPr>
-        <w:t>nder</w:t>
-      </w:r>
-      <w:r>
-        <w:rPr>
-          <w:sz w:val="24"/>
-          <w:szCs w:val="24"/>
-        </w:rPr>
-        <w:t>.</w:t>
-      </w:r>
-    </w:p>
-    <w:p>
-      <w:pPr>
-        <w:rPr>
-          <w:sz w:val="24"/>
-          <w:szCs w:val="24"/>
-        </w:rPr>
-      </w:pPr>
-      <w:r>
-        <w:rPr>
-          <w:sz w:val="24"/>
-          <w:szCs w:val="24"/>
-        </w:rPr>
-        <w:t xml:space="preserve"> </w:t>
-      </w:r>
-    </w:p>
-    <w:p>
-      <w:pPr>
+          <w:u w:val="single"/>
+        </w:rPr>
+      </w:pPr>
+      <w:r>
         <w:rPr>
           <w:b/>
           <w:sz w:val="24"/>
           <w:szCs w:val="24"/>
           <w:u w:val="single"/>
+        </w:rPr>
+        <w:t>Intérieur :</w:t>
+      </w:r>
+    </w:p>
+    <w:p>
+      <w:pPr>
+        <w:rPr>
+          <w:sz w:val="24"/>
+          <w:szCs w:val="24"/>
         </w:rPr>
       </w:pPr>
       <w:r>
@@ -8247,7 +8271,7 @@
               <wp:align>center</wp:align>
             </wp:positionH>
             <wp:positionV relativeFrom="margin">
-              <wp:posOffset>5288280</wp:posOffset>
+              <wp:posOffset>5593080</wp:posOffset>
             </wp:positionV>
             <wp:extent cx="4058285" cy="2305050"/>
             <wp:effectExtent l="0" t="0" r="0" b="0"/>
@@ -8286,79 +8310,75 @@
           </wp:anchor>
         </w:drawing>
       </w:r>
-      <w:r>
+    </w:p>
+    <w:p>
+      <w:pPr>
+        <w:rPr>
+          <w:sz w:val="24"/>
+          <w:szCs w:val="24"/>
+        </w:rPr>
+      </w:pPr>
+    </w:p>
+    <w:p>
+      <w:pPr>
+        <w:rPr>
+          <w:sz w:val="24"/>
+          <w:szCs w:val="24"/>
+        </w:rPr>
+      </w:pPr>
+    </w:p>
+    <w:p>
+      <w:pPr>
+        <w:rPr>
+          <w:sz w:val="24"/>
+          <w:szCs w:val="24"/>
+        </w:rPr>
+      </w:pPr>
+    </w:p>
+    <w:p>
+      <w:pPr>
+        <w:rPr>
+          <w:sz w:val="24"/>
+          <w:szCs w:val="24"/>
+        </w:rPr>
+      </w:pPr>
+    </w:p>
+    <w:p>
+      <w:pPr>
+        <w:rPr>
+          <w:sz w:val="24"/>
+          <w:szCs w:val="24"/>
+        </w:rPr>
+      </w:pPr>
+    </w:p>
+    <w:p>
+      <w:pPr>
+        <w:rPr>
+          <w:sz w:val="24"/>
+          <w:szCs w:val="24"/>
+        </w:rPr>
+      </w:pPr>
+    </w:p>
+    <w:p>
+      <w:pPr>
+        <w:rPr>
+          <w:sz w:val="24"/>
+          <w:szCs w:val="24"/>
+        </w:rPr>
+      </w:pPr>
+    </w:p>
+    <w:p>
+      <w:pPr>
         <w:rPr>
           <w:b/>
           <w:sz w:val="24"/>
           <w:szCs w:val="24"/>
           <w:u w:val="single"/>
         </w:rPr>
-        <w:t>Intérieur :</w:t>
-      </w:r>
-    </w:p>
-    <w:p>
-      <w:pPr>
-        <w:rPr>
-          <w:sz w:val="24"/>
-          <w:szCs w:val="24"/>
-        </w:rPr>
-      </w:pPr>
-    </w:p>
-    <w:p>
-      <w:pPr>
-        <w:rPr>
-          <w:sz w:val="24"/>
-          <w:szCs w:val="24"/>
-        </w:rPr>
-      </w:pPr>
-    </w:p>
-    <w:p>
-      <w:pPr>
-        <w:rPr>
-          <w:sz w:val="24"/>
-          <w:szCs w:val="24"/>
-        </w:rPr>
-      </w:pPr>
-    </w:p>
-    <w:p>
-      <w:pPr>
-        <w:rPr>
-          <w:sz w:val="24"/>
-          <w:szCs w:val="24"/>
-        </w:rPr>
-      </w:pPr>
-    </w:p>
-    <w:p>
-      <w:pPr>
-        <w:rPr>
-          <w:sz w:val="24"/>
-          <w:szCs w:val="24"/>
-        </w:rPr>
-      </w:pPr>
-    </w:p>
-    <w:p>
-      <w:pPr>
-        <w:rPr>
-          <w:sz w:val="24"/>
-          <w:szCs w:val="24"/>
-        </w:rPr>
-      </w:pPr>
-    </w:p>
-    <w:p>
-      <w:pPr>
-        <w:rPr>
-          <w:sz w:val="24"/>
-          <w:szCs w:val="24"/>
-        </w:rPr>
-      </w:pPr>
-    </w:p>
-    <w:p>
-      <w:pPr>
-        <w:rPr>
-          <w:sz w:val="24"/>
-          <w:szCs w:val="24"/>
-        </w:rPr>
-      </w:pPr>
+      </w:pPr>
+      <w:r>
+        <w:br w:type="page"/>
+      </w:r>
     </w:p>
     <w:p>
       <w:pPr>
@@ -8370,35 +8390,33 @@
         </w:rPr>
       </w:pPr>
       <w:r>
-        <w:br w:type="page"/>
-      </w:r>
-    </w:p>
-    <w:p>
-      <w:pPr>
         <w:rPr>
           <w:b/>
           <w:sz w:val="24"/>
           <w:szCs w:val="24"/>
           <w:u w:val="single"/>
         </w:rPr>
-      </w:pPr>
+        <w:lastRenderedPageBreak/>
+        <w:t>Extérieur :</w:t>
+      </w:r>
+    </w:p>
+    <w:p>
       <w:r>
         <w:rPr>
           <w:noProof/>
           <w:lang w:eastAsia="fr-FR"/>
         </w:rPr>
-        <w:lastRenderedPageBreak/>
         <w:drawing>
           <wp:anchor distT="0" distB="635" distL="114300" distR="120650" simplePos="0" relativeHeight="33" behindDoc="0" locked="0" layoutInCell="1" allowOverlap="1" wp14:anchorId="2DAB92CF" wp14:editId="2A2BDF13">
             <wp:simplePos x="0" y="0"/>
             <wp:positionH relativeFrom="margin">
-              <wp:posOffset>1099185</wp:posOffset>
+              <wp:align>center</wp:align>
             </wp:positionH>
             <wp:positionV relativeFrom="margin">
-              <wp:align>top</wp:align>
+              <wp:posOffset>314325</wp:posOffset>
             </wp:positionV>
             <wp:extent cx="3194050" cy="2494915"/>
-            <wp:effectExtent l="0" t="0" r="0" b="0"/>
+            <wp:effectExtent l="0" t="0" r="6350" b="635"/>
             <wp:wrapSquare wrapText="bothSides"/>
             <wp:docPr id="28" name="Image 22"/>
             <wp:cNvGraphicFramePr>
@@ -8435,27 +8453,44 @@
         </w:drawing>
       </w:r>
       <w:r>
-        <w:rPr>
-          <w:b/>
-          <w:sz w:val="24"/>
-          <w:szCs w:val="24"/>
-          <w:u w:val="single"/>
-        </w:rPr>
-        <w:t>Extérieur :</w:t>
-      </w:r>
-    </w:p>
-    <w:p>
-      <w:pPr>
+        <w:br w:type="page"/>
+      </w:r>
+    </w:p>
+    <w:p>
+      <w:pPr>
+        <w:pStyle w:val="Titre1"/>
+      </w:pPr>
+      <w:bookmarkStart w:id="14" w:name="_Toc7701469"/>
+      <w:r>
         <w:rPr>
           <w:sz w:val="40"/>
           <w:szCs w:val="40"/>
         </w:rPr>
-      </w:pPr>
-      <w:r>
+        <w:lastRenderedPageBreak/>
+        <w:t>Développement</w:t>
+      </w:r>
+      <w:bookmarkEnd w:id="14"/>
+    </w:p>
+    <w:p>
+      <w:pPr>
+        <w:spacing w:after="0"/>
+      </w:pPr>
+    </w:p>
+    <w:p>
+      <w:pPr>
+        <w:spacing w:after="0"/>
+        <w:rPr>
+          <w:sz w:val="24"/>
+          <w:szCs w:val="24"/>
+        </w:rPr>
+      </w:pPr>
+      <w:r>
+        <w:rPr>
+          <w:sz w:val="24"/>
+          <w:szCs w:val="24"/>
+        </w:rPr>
         <w:br w:type="page"/>
       </w:r>
-      <w:bookmarkStart w:id="13" w:name="_GoBack"/>
-      <w:bookmarkEnd w:id="13"/>
     </w:p>
     <w:p>
       <w:pPr>
@@ -8465,16 +8500,89 @@
           <w:szCs w:val="40"/>
         </w:rPr>
       </w:pPr>
-      <w:bookmarkStart w:id="14" w:name="_Toc249637"/>
+      <w:bookmarkStart w:id="15" w:name="_Toc7701470"/>
       <w:r>
         <w:rPr>
           <w:sz w:val="40"/>
           <w:szCs w:val="40"/>
         </w:rPr>
         <w:lastRenderedPageBreak/>
+        <w:t>Test</w:t>
+      </w:r>
+      <w:bookmarkEnd w:id="15"/>
+    </w:p>
+    <w:p>
+      <w:pPr>
+        <w:rPr>
+          <w:rFonts w:asciiTheme="majorHAnsi" w:eastAsiaTheme="majorEastAsia" w:hAnsiTheme="majorHAnsi" w:cstheme="majorBidi"/>
+          <w:color w:val="2F5496" w:themeColor="accent1" w:themeShade="BF"/>
+        </w:rPr>
+      </w:pPr>
+      <w:r>
+        <w:br w:type="page"/>
+      </w:r>
+    </w:p>
+    <w:p>
+      <w:pPr>
+        <w:pStyle w:val="Titre1"/>
+        <w:rPr>
+          <w:sz w:val="40"/>
+          <w:szCs w:val="40"/>
+        </w:rPr>
+      </w:pPr>
+      <w:bookmarkStart w:id="16" w:name="_Toc7701471"/>
+      <w:r>
+        <w:rPr>
+          <w:sz w:val="40"/>
+          <w:szCs w:val="40"/>
+        </w:rPr>
+        <w:lastRenderedPageBreak/>
+        <w:t>Bilan du projet</w:t>
+      </w:r>
+      <w:bookmarkEnd w:id="16"/>
+    </w:p>
+    <w:p>
+      <w:pPr>
+        <w:pStyle w:val="Titre1"/>
+        <w:rPr>
+          <w:sz w:val="40"/>
+          <w:szCs w:val="40"/>
+        </w:rPr>
+      </w:pPr>
+    </w:p>
+    <w:p>
+      <w:pPr>
+        <w:pStyle w:val="Titre1"/>
+      </w:pPr>
+      <w:r>
+        <w:br w:type="page"/>
+      </w:r>
+    </w:p>
+    <w:p>
+      <w:pPr>
+        <w:rPr>
+          <w:sz w:val="40"/>
+          <w:szCs w:val="40"/>
+        </w:rPr>
+      </w:pPr>
+    </w:p>
+    <w:p>
+      <w:pPr>
+        <w:pStyle w:val="Titre1"/>
+        <w:rPr>
+          <w:sz w:val="40"/>
+          <w:szCs w:val="40"/>
+        </w:rPr>
+      </w:pPr>
+      <w:bookmarkStart w:id="17" w:name="_Toc7701472"/>
+      <w:r>
+        <w:rPr>
+          <w:sz w:val="40"/>
+          <w:szCs w:val="40"/>
+        </w:rPr>
         <w:t>Conclusion :</w:t>
       </w:r>
-      <w:bookmarkEnd w:id="14"/>
+      <w:bookmarkEnd w:id="17"/>
     </w:p>
     <w:p>
       <w:pPr>
@@ -8491,14 +8599,7 @@
           <w:sz w:val="24"/>
           <w:szCs w:val="24"/>
         </w:rPr>
-        <w:t xml:space="preserve">L’organisation et la planification de ce projet ont été efficace et ont facilitées l’analyse et la conception malgré des difficultés rencontrées, notamment causé par les départs des anciens </w:t>
-      </w:r>
-      <w:r>
-        <w:rPr>
-          <w:sz w:val="24"/>
-          <w:szCs w:val="24"/>
-        </w:rPr>
-        <w:t>membres de nos projets respectifs.</w:t>
+        <w:t>L’organisation et la planification de ce projet ont été efficace et ont facilitées l’analyse et la conception malgré des difficultés rencontrées, notamment causé par les départs des anciens membres de nos projets respectifs.</w:t>
       </w:r>
     </w:p>
     <w:p>
@@ -8528,14 +8629,7 @@
           <w:sz w:val="24"/>
           <w:szCs w:val="24"/>
         </w:rPr>
-        <w:t>Cependa</w:t>
-      </w:r>
-      <w:r>
-        <w:rPr>
-          <w:sz w:val="24"/>
-          <w:szCs w:val="24"/>
-        </w:rPr>
-        <w:t>nt</w:t>
+        <w:t>Cependant</w:t>
       </w:r>
       <w:r>
         <w:rPr>
@@ -8589,7 +8683,7 @@
           <w:szCs w:val="40"/>
         </w:rPr>
       </w:pPr>
-      <w:bookmarkStart w:id="15" w:name="_Toc249638"/>
+      <w:bookmarkStart w:id="18" w:name="_Toc7701473"/>
       <w:r>
         <w:rPr>
           <w:sz w:val="40"/>
@@ -8598,22 +8692,15 @@
         <w:lastRenderedPageBreak/>
         <w:t>Sources utilisées :</w:t>
       </w:r>
-      <w:bookmarkEnd w:id="15"/>
-    </w:p>
-    <w:p>
-      <w:r>
-        <w:rPr>
-          <w:sz w:val="24"/>
-          <w:szCs w:val="24"/>
-        </w:rPr>
-        <w:t>w3c.fr, developer.mozilla.org, wikipedia.org, khronos.org, adobe.com, journaldunet.com, developpez.net, namide.com, scriptol.fr, babylonjs.com, threejs.com, tomshardware.fr, unity3d.com, ginjifo.com, angezanetti.com, sat.qc.ca, malabard</w:t>
-      </w:r>
-      <w:r>
-        <w:rPr>
-          <w:sz w:val="24"/>
-          <w:szCs w:val="24"/>
-        </w:rPr>
-        <w:t xml:space="preserve">esign.fr, blog.kaliop.com, aslacreations.com, cio.com, openclassrooms.com, ichemlabs.com, codeflow.org, html5gamedev.com, </w:t>
+      <w:bookmarkEnd w:id="18"/>
+    </w:p>
+    <w:p>
+      <w:r>
+        <w:rPr>
+          <w:sz w:val="24"/>
+          <w:szCs w:val="24"/>
+        </w:rPr>
+        <w:t xml:space="preserve">w3c.fr, developer.mozilla.org, wikipedia.org, khronos.org, adobe.com, journaldunet.com, developpez.net, namide.com, scriptol.fr, babylonjs.com, threejs.com, tomshardware.fr, unity3d.com, ginjifo.com, angezanetti.com, sat.qc.ca, malabardesign.fr, blog.kaliop.com, aslacreations.com, cio.com, openclassrooms.com, ichemlabs.com, codeflow.org, html5gamedev.com, </w:t>
       </w:r>
       <w:proofErr w:type="spellStart"/>
       <w:r>
@@ -8629,14 +8716,7 @@
           <w:sz w:val="24"/>
           <w:szCs w:val="24"/>
         </w:rPr>
-        <w:t>, msdn.microsoft.com, digitaltrends.com, zdnet.fr, developer.apple.com, macg.co, macbidouille.com, reddit.com, amd.com</w:t>
-      </w:r>
-      <w:r>
-        <w:rPr>
-          <w:sz w:val="24"/>
-          <w:szCs w:val="24"/>
-        </w:rPr>
-        <w:t>, stackoverflow.com, caniuse.com, afecreation.fr</w:t>
+        <w:t>, msdn.microsoft.com, digitaltrends.com, zdnet.fr, developer.apple.com, macg.co, macbidouille.com, reddit.com, amd.com, stackoverflow.com, caniuse.com, afecreation.fr</w:t>
       </w:r>
     </w:p>
     <w:sectPr>
@@ -8653,7 +8733,7 @@
 </file>
 
 <file path=word/endnotes.xml><?xml version="1.0" encoding="utf-8"?>
-<w:endnotes xmlns:wpc="http://schemas.microsoft.com/office/word/2010/wordprocessingCanvas" xmlns:cx="http://schemas.microsoft.com/office/drawing/2014/chartex" xmlns:mc="http://schemas.openxmlformats.org/markup-compatibility/2006" xmlns:o="urn:schemas-microsoft-com:office:office" xmlns:r="http://schemas.openxmlformats.org/officeDocument/2006/relationships" xmlns:m="http://schemas.openxmlformats.org/officeDocument/2006/math" xmlns:v="urn:schemas-microsoft-com:vml" xmlns:wp14="http://schemas.microsoft.com/office/word/2010/wordprocessingDrawing" xmlns:wp="http://schemas.openxmlformats.org/drawingml/2006/wordprocessingDrawing" xmlns:w10="urn:schemas-microsoft-com:office:word" xmlns:w="http://schemas.openxmlformats.org/wordprocessingml/2006/main" xmlns:w14="http://schemas.microsoft.com/office/word/2010/wordml" xmlns:w15="http://schemas.microsoft.com/office/word/2012/wordml" xmlns:w16se="http://schemas.microsoft.com/office/word/2015/wordml/symex" xmlns:wpg="http://schemas.microsoft.com/office/word/2010/wordprocessingGroup" xmlns:wpi="http://schemas.microsoft.com/office/word/2010/wordprocessingInk" xmlns:wne="http://schemas.microsoft.com/office/word/2006/wordml" xmlns:wps="http://schemas.microsoft.com/office/word/2010/wordprocessingShape" mc:Ignorable="w14 w15 w16se wp14">
+<w:endnotes xmlns:wpc="http://schemas.microsoft.com/office/word/2010/wordprocessingCanvas" xmlns:cx="http://schemas.microsoft.com/office/drawing/2014/chartex" xmlns:cx1="http://schemas.microsoft.com/office/drawing/2015/9/8/chartex" xmlns:cx2="http://schemas.microsoft.com/office/drawing/2015/10/21/chartex" xmlns:cx3="http://schemas.microsoft.com/office/drawing/2016/5/9/chartex" xmlns:cx4="http://schemas.microsoft.com/office/drawing/2016/5/10/chartex" xmlns:cx5="http://schemas.microsoft.com/office/drawing/2016/5/11/chartex" xmlns:cx6="http://schemas.microsoft.com/office/drawing/2016/5/12/chartex" xmlns:cx7="http://schemas.microsoft.com/office/drawing/2016/5/13/chartex" xmlns:cx8="http://schemas.microsoft.com/office/drawing/2016/5/14/chartex" xmlns:mc="http://schemas.openxmlformats.org/markup-compatibility/2006" xmlns:aink="http://schemas.microsoft.com/office/drawing/2016/ink" xmlns:am3d="http://schemas.microsoft.com/office/drawing/2017/model3d" xmlns:o="urn:schemas-microsoft-com:office:office" xmlns:r="http://schemas.openxmlformats.org/officeDocument/2006/relationships" xmlns:m="http://schemas.openxmlformats.org/officeDocument/2006/math" xmlns:v="urn:schemas-microsoft-com:vml" xmlns:wp14="http://schemas.microsoft.com/office/word/2010/wordprocessingDrawing" xmlns:wp="http://schemas.openxmlformats.org/drawingml/2006/wordprocessingDrawing" xmlns:w10="urn:schemas-microsoft-com:office:word" xmlns:w="http://schemas.openxmlformats.org/wordprocessingml/2006/main" xmlns:w14="http://schemas.microsoft.com/office/word/2010/wordml" xmlns:w15="http://schemas.microsoft.com/office/word/2012/wordml" xmlns:w16cid="http://schemas.microsoft.com/office/word/2016/wordml/cid" xmlns:w16se="http://schemas.microsoft.com/office/word/2015/wordml/symex" xmlns:wpg="http://schemas.microsoft.com/office/word/2010/wordprocessingGroup" xmlns:wpi="http://schemas.microsoft.com/office/word/2010/wordprocessingInk" xmlns:wne="http://schemas.microsoft.com/office/word/2006/wordml" xmlns:wps="http://schemas.microsoft.com/office/word/2010/wordprocessingShape" mc:Ignorable="w14 w15 w16se w16cid wp14">
   <w:endnote w:type="separator" w:id="-1">
     <w:p>
       <w:pPr>
@@ -8678,7 +8758,7 @@
 </file>
 
 <file path=word/footer1.xml><?xml version="1.0" encoding="utf-8"?>
-<w:ftr xmlns:wpc="http://schemas.microsoft.com/office/word/2010/wordprocessingCanvas" xmlns:cx="http://schemas.microsoft.com/office/drawing/2014/chartex" xmlns:mc="http://schemas.openxmlformats.org/markup-compatibility/2006" xmlns:o="urn:schemas-microsoft-com:office:office" xmlns:r="http://schemas.openxmlformats.org/officeDocument/2006/relationships" xmlns:m="http://schemas.openxmlformats.org/officeDocument/2006/math" xmlns:v="urn:schemas-microsoft-com:vml" xmlns:wp14="http://schemas.microsoft.com/office/word/2010/wordprocessingDrawing" xmlns:wp="http://schemas.openxmlformats.org/drawingml/2006/wordprocessingDrawing" xmlns:w10="urn:schemas-microsoft-com:office:word" xmlns:w="http://schemas.openxmlformats.org/wordprocessingml/2006/main" xmlns:w14="http://schemas.microsoft.com/office/word/2010/wordml" xmlns:w15="http://schemas.microsoft.com/office/word/2012/wordml" xmlns:w16se="http://schemas.microsoft.com/office/word/2015/wordml/symex" xmlns:wpg="http://schemas.microsoft.com/office/word/2010/wordprocessingGroup" xmlns:wpi="http://schemas.microsoft.com/office/word/2010/wordprocessingInk" xmlns:wne="http://schemas.microsoft.com/office/word/2006/wordml" xmlns:wps="http://schemas.microsoft.com/office/word/2010/wordprocessingShape" mc:Ignorable="w14 w15 w16se wp14">
+<w:ftr xmlns:wpc="http://schemas.microsoft.com/office/word/2010/wordprocessingCanvas" xmlns:cx="http://schemas.microsoft.com/office/drawing/2014/chartex" xmlns:cx1="http://schemas.microsoft.com/office/drawing/2015/9/8/chartex" xmlns:cx2="http://schemas.microsoft.com/office/drawing/2015/10/21/chartex" xmlns:cx3="http://schemas.microsoft.com/office/drawing/2016/5/9/chartex" xmlns:cx4="http://schemas.microsoft.com/office/drawing/2016/5/10/chartex" xmlns:cx5="http://schemas.microsoft.com/office/drawing/2016/5/11/chartex" xmlns:cx6="http://schemas.microsoft.com/office/drawing/2016/5/12/chartex" xmlns:cx7="http://schemas.microsoft.com/office/drawing/2016/5/13/chartex" xmlns:cx8="http://schemas.microsoft.com/office/drawing/2016/5/14/chartex" xmlns:mc="http://schemas.openxmlformats.org/markup-compatibility/2006" xmlns:aink="http://schemas.microsoft.com/office/drawing/2016/ink" xmlns:am3d="http://schemas.microsoft.com/office/drawing/2017/model3d" xmlns:o="urn:schemas-microsoft-com:office:office" xmlns:r="http://schemas.openxmlformats.org/officeDocument/2006/relationships" xmlns:m="http://schemas.openxmlformats.org/officeDocument/2006/math" xmlns:v="urn:schemas-microsoft-com:vml" xmlns:wp14="http://schemas.microsoft.com/office/word/2010/wordprocessingDrawing" xmlns:wp="http://schemas.openxmlformats.org/drawingml/2006/wordprocessingDrawing" xmlns:w10="urn:schemas-microsoft-com:office:word" xmlns:w="http://schemas.openxmlformats.org/wordprocessingml/2006/main" xmlns:w14="http://schemas.microsoft.com/office/word/2010/wordml" xmlns:w15="http://schemas.microsoft.com/office/word/2012/wordml" xmlns:w16cid="http://schemas.microsoft.com/office/word/2016/wordml/cid" xmlns:w16se="http://schemas.microsoft.com/office/word/2015/wordml/symex" xmlns:wpg="http://schemas.microsoft.com/office/word/2010/wordprocessingGroup" xmlns:wpi="http://schemas.microsoft.com/office/word/2010/wordprocessingInk" xmlns:wne="http://schemas.microsoft.com/office/word/2006/wordml" xmlns:wps="http://schemas.microsoft.com/office/word/2010/wordprocessingShape" mc:Ignorable="w14 w15 w16se w16cid wp14">
   <w:p>
     <w:pPr>
       <w:tabs>
@@ -8820,7 +8900,7 @@
 </file>
 
 <file path=word/footnotes.xml><?xml version="1.0" encoding="utf-8"?>
-<w:footnotes xmlns:wpc="http://schemas.microsoft.com/office/word/2010/wordprocessingCanvas" xmlns:cx="http://schemas.microsoft.com/office/drawing/2014/chartex" xmlns:mc="http://schemas.openxmlformats.org/markup-compatibility/2006" xmlns:o="urn:schemas-microsoft-com:office:office" xmlns:r="http://schemas.openxmlformats.org/officeDocument/2006/relationships" xmlns:m="http://schemas.openxmlformats.org/officeDocument/2006/math" xmlns:v="urn:schemas-microsoft-com:vml" xmlns:wp14="http://schemas.microsoft.com/office/word/2010/wordprocessingDrawing" xmlns:wp="http://schemas.openxmlformats.org/drawingml/2006/wordprocessingDrawing" xmlns:w10="urn:schemas-microsoft-com:office:word" xmlns:w="http://schemas.openxmlformats.org/wordprocessingml/2006/main" xmlns:w14="http://schemas.microsoft.com/office/word/2010/wordml" xmlns:w15="http://schemas.microsoft.com/office/word/2012/wordml" xmlns:w16se="http://schemas.microsoft.com/office/word/2015/wordml/symex" xmlns:wpg="http://schemas.microsoft.com/office/word/2010/wordprocessingGroup" xmlns:wpi="http://schemas.microsoft.com/office/word/2010/wordprocessingInk" xmlns:wne="http://schemas.microsoft.com/office/word/2006/wordml" xmlns:wps="http://schemas.microsoft.com/office/word/2010/wordprocessingShape" mc:Ignorable="w14 w15 w16se wp14">
+<w:footnotes xmlns:wpc="http://schemas.microsoft.com/office/word/2010/wordprocessingCanvas" xmlns:cx="http://schemas.microsoft.com/office/drawing/2014/chartex" xmlns:cx1="http://schemas.microsoft.com/office/drawing/2015/9/8/chartex" xmlns:cx2="http://schemas.microsoft.com/office/drawing/2015/10/21/chartex" xmlns:cx3="http://schemas.microsoft.com/office/drawing/2016/5/9/chartex" xmlns:cx4="http://schemas.microsoft.com/office/drawing/2016/5/10/chartex" xmlns:cx5="http://schemas.microsoft.com/office/drawing/2016/5/11/chartex" xmlns:cx6="http://schemas.microsoft.com/office/drawing/2016/5/12/chartex" xmlns:cx7="http://schemas.microsoft.com/office/drawing/2016/5/13/chartex" xmlns:cx8="http://schemas.microsoft.com/office/drawing/2016/5/14/chartex" xmlns:mc="http://schemas.openxmlformats.org/markup-compatibility/2006" xmlns:aink="http://schemas.microsoft.com/office/drawing/2016/ink" xmlns:am3d="http://schemas.microsoft.com/office/drawing/2017/model3d" xmlns:o="urn:schemas-microsoft-com:office:office" xmlns:r="http://schemas.openxmlformats.org/officeDocument/2006/relationships" xmlns:m="http://schemas.openxmlformats.org/officeDocument/2006/math" xmlns:v="urn:schemas-microsoft-com:vml" xmlns:wp14="http://schemas.microsoft.com/office/word/2010/wordprocessingDrawing" xmlns:wp="http://schemas.openxmlformats.org/drawingml/2006/wordprocessingDrawing" xmlns:w10="urn:schemas-microsoft-com:office:word" xmlns:w="http://schemas.openxmlformats.org/wordprocessingml/2006/main" xmlns:w14="http://schemas.microsoft.com/office/word/2010/wordml" xmlns:w15="http://schemas.microsoft.com/office/word/2012/wordml" xmlns:w16cid="http://schemas.microsoft.com/office/word/2016/wordml/cid" xmlns:w16se="http://schemas.microsoft.com/office/word/2015/wordml/symex" xmlns:wpg="http://schemas.microsoft.com/office/word/2010/wordprocessingGroup" xmlns:wpi="http://schemas.microsoft.com/office/word/2010/wordprocessingInk" xmlns:wne="http://schemas.microsoft.com/office/word/2006/wordml" xmlns:wps="http://schemas.microsoft.com/office/word/2010/wordprocessingShape" mc:Ignorable="w14 w15 w16se w16cid wp14">
   <w:footnote w:type="separator" w:id="-1">
     <w:p>
       <w:pPr>
@@ -8845,7 +8925,7 @@
 </file>
 
 <file path=word/header1.xml><?xml version="1.0" encoding="utf-8"?>
-<w:hdr xmlns:wpc="http://schemas.microsoft.com/office/word/2010/wordprocessingCanvas" xmlns:cx="http://schemas.microsoft.com/office/drawing/2014/chartex" xmlns:mc="http://schemas.openxmlformats.org/markup-compatibility/2006" xmlns:o="urn:schemas-microsoft-com:office:office" xmlns:r="http://schemas.openxmlformats.org/officeDocument/2006/relationships" xmlns:m="http://schemas.openxmlformats.org/officeDocument/2006/math" xmlns:v="urn:schemas-microsoft-com:vml" xmlns:wp14="http://schemas.microsoft.com/office/word/2010/wordprocessingDrawing" xmlns:wp="http://schemas.openxmlformats.org/drawingml/2006/wordprocessingDrawing" xmlns:w10="urn:schemas-microsoft-com:office:word" xmlns:w="http://schemas.openxmlformats.org/wordprocessingml/2006/main" xmlns:w14="http://schemas.microsoft.com/office/word/2010/wordml" xmlns:w15="http://schemas.microsoft.com/office/word/2012/wordml" xmlns:w16se="http://schemas.microsoft.com/office/word/2015/wordml/symex" xmlns:wpg="http://schemas.microsoft.com/office/word/2010/wordprocessingGroup" xmlns:wpi="http://schemas.microsoft.com/office/word/2010/wordprocessingInk" xmlns:wne="http://schemas.microsoft.com/office/word/2006/wordml" xmlns:wps="http://schemas.microsoft.com/office/word/2010/wordprocessingShape" mc:Ignorable="w14 w15 w16se wp14">
+<w:hdr xmlns:wpc="http://schemas.microsoft.com/office/word/2010/wordprocessingCanvas" xmlns:cx="http://schemas.microsoft.com/office/drawing/2014/chartex" xmlns:cx1="http://schemas.microsoft.com/office/drawing/2015/9/8/chartex" xmlns:cx2="http://schemas.microsoft.com/office/drawing/2015/10/21/chartex" xmlns:cx3="http://schemas.microsoft.com/office/drawing/2016/5/9/chartex" xmlns:cx4="http://schemas.microsoft.com/office/drawing/2016/5/10/chartex" xmlns:cx5="http://schemas.microsoft.com/office/drawing/2016/5/11/chartex" xmlns:cx6="http://schemas.microsoft.com/office/drawing/2016/5/12/chartex" xmlns:cx7="http://schemas.microsoft.com/office/drawing/2016/5/13/chartex" xmlns:cx8="http://schemas.microsoft.com/office/drawing/2016/5/14/chartex" xmlns:mc="http://schemas.openxmlformats.org/markup-compatibility/2006" xmlns:aink="http://schemas.microsoft.com/office/drawing/2016/ink" xmlns:am3d="http://schemas.microsoft.com/office/drawing/2017/model3d" xmlns:o="urn:schemas-microsoft-com:office:office" xmlns:r="http://schemas.openxmlformats.org/officeDocument/2006/relationships" xmlns:m="http://schemas.openxmlformats.org/officeDocument/2006/math" xmlns:v="urn:schemas-microsoft-com:vml" xmlns:wp14="http://schemas.microsoft.com/office/word/2010/wordprocessingDrawing" xmlns:wp="http://schemas.openxmlformats.org/drawingml/2006/wordprocessingDrawing" xmlns:w10="urn:schemas-microsoft-com:office:word" xmlns:w="http://schemas.openxmlformats.org/wordprocessingml/2006/main" xmlns:w14="http://schemas.microsoft.com/office/word/2010/wordml" xmlns:w15="http://schemas.microsoft.com/office/word/2012/wordml" xmlns:w16cid="http://schemas.microsoft.com/office/word/2016/wordml/cid" xmlns:w16se="http://schemas.microsoft.com/office/word/2015/wordml/symex" xmlns:wpg="http://schemas.microsoft.com/office/word/2010/wordprocessingGroup" xmlns:wpi="http://schemas.microsoft.com/office/word/2010/wordprocessingInk" xmlns:wne="http://schemas.microsoft.com/office/word/2006/wordml" xmlns:wps="http://schemas.microsoft.com/office/word/2010/wordprocessingShape" mc:Ignorable="w14 w15 w16se w16cid wp14">
   <w:p>
     <w:pPr>
       <w:pStyle w:val="En-tte"/>
@@ -8861,7 +8941,7 @@
 </file>
 
 <file path=word/numbering.xml><?xml version="1.0" encoding="utf-8"?>
-<w:numbering xmlns:wpc="http://schemas.microsoft.com/office/word/2010/wordprocessingCanvas" xmlns:cx="http://schemas.microsoft.com/office/drawing/2014/chartex" xmlns:mc="http://schemas.openxmlformats.org/markup-compatibility/2006" xmlns:o="urn:schemas-microsoft-com:office:office" xmlns:r="http://schemas.openxmlformats.org/officeDocument/2006/relationships" xmlns:m="http://schemas.openxmlformats.org/officeDocument/2006/math" xmlns:v="urn:schemas-microsoft-com:vml" xmlns:wp14="http://schemas.microsoft.com/office/word/2010/wordprocessingDrawing" xmlns:wp="http://schemas.openxmlformats.org/drawingml/2006/wordprocessingDrawing" xmlns:w10="urn:schemas-microsoft-com:office:word" xmlns:w="http://schemas.openxmlformats.org/wordprocessingml/2006/main" xmlns:w14="http://schemas.microsoft.com/office/word/2010/wordml" xmlns:w15="http://schemas.microsoft.com/office/word/2012/wordml" xmlns:w16se="http://schemas.microsoft.com/office/word/2015/wordml/symex" xmlns:wpg="http://schemas.microsoft.com/office/word/2010/wordprocessingGroup" xmlns:wpi="http://schemas.microsoft.com/office/word/2010/wordprocessingInk" xmlns:wne="http://schemas.microsoft.com/office/word/2006/wordml" xmlns:wps="http://schemas.microsoft.com/office/word/2010/wordprocessingShape" mc:Ignorable="w14 w15 w16se wp14">
+<w:numbering xmlns:wpc="http://schemas.microsoft.com/office/word/2010/wordprocessingCanvas" xmlns:cx="http://schemas.microsoft.com/office/drawing/2014/chartex" xmlns:cx1="http://schemas.microsoft.com/office/drawing/2015/9/8/chartex" xmlns:cx2="http://schemas.microsoft.com/office/drawing/2015/10/21/chartex" xmlns:cx3="http://schemas.microsoft.com/office/drawing/2016/5/9/chartex" xmlns:cx4="http://schemas.microsoft.com/office/drawing/2016/5/10/chartex" xmlns:cx5="http://schemas.microsoft.com/office/drawing/2016/5/11/chartex" xmlns:cx6="http://schemas.microsoft.com/office/drawing/2016/5/12/chartex" xmlns:cx7="http://schemas.microsoft.com/office/drawing/2016/5/13/chartex" xmlns:cx8="http://schemas.microsoft.com/office/drawing/2016/5/14/chartex" xmlns:mc="http://schemas.openxmlformats.org/markup-compatibility/2006" xmlns:aink="http://schemas.microsoft.com/office/drawing/2016/ink" xmlns:am3d="http://schemas.microsoft.com/office/drawing/2017/model3d" xmlns:o="urn:schemas-microsoft-com:office:office" xmlns:r="http://schemas.openxmlformats.org/officeDocument/2006/relationships" xmlns:m="http://schemas.openxmlformats.org/officeDocument/2006/math" xmlns:v="urn:schemas-microsoft-com:vml" xmlns:wp14="http://schemas.microsoft.com/office/word/2010/wordprocessingDrawing" xmlns:wp="http://schemas.openxmlformats.org/drawingml/2006/wordprocessingDrawing" xmlns:w10="urn:schemas-microsoft-com:office:word" xmlns:w="http://schemas.openxmlformats.org/wordprocessingml/2006/main" xmlns:w14="http://schemas.microsoft.com/office/word/2010/wordml" xmlns:w15="http://schemas.microsoft.com/office/word/2012/wordml" xmlns:w16cid="http://schemas.microsoft.com/office/word/2016/wordml/cid" xmlns:w16se="http://schemas.microsoft.com/office/word/2015/wordml/symex" xmlns:wpg="http://schemas.microsoft.com/office/word/2010/wordprocessingGroup" xmlns:wpi="http://schemas.microsoft.com/office/word/2010/wordprocessingInk" xmlns:wne="http://schemas.microsoft.com/office/word/2006/wordml" xmlns:wps="http://schemas.microsoft.com/office/word/2010/wordprocessingShape" mc:Ignorable="w14 w15 w16se w16cid wp14">
   <w:abstractNum w:abstractNumId="0" w15:restartNumberingAfterBreak="0">
     <w:nsid w:val="186C1249"/>
     <w:multiLevelType w:val="multilevel"/>
@@ -9107,7 +9187,7 @@
 </file>
 
 <file path=word/styles.xml><?xml version="1.0" encoding="utf-8"?>
-<w:styles xmlns:mc="http://schemas.openxmlformats.org/markup-compatibility/2006" xmlns:r="http://schemas.openxmlformats.org/officeDocument/2006/relationships" xmlns:w="http://schemas.openxmlformats.org/wordprocessingml/2006/main" xmlns:w14="http://schemas.microsoft.com/office/word/2010/wordml" xmlns:w15="http://schemas.microsoft.com/office/word/2012/wordml" xmlns:w16se="http://schemas.microsoft.com/office/word/2015/wordml/symex" mc:Ignorable="w14 w15 w16se">
+<w:styles xmlns:mc="http://schemas.openxmlformats.org/markup-compatibility/2006" xmlns:r="http://schemas.openxmlformats.org/officeDocument/2006/relationships" xmlns:w="http://schemas.openxmlformats.org/wordprocessingml/2006/main" xmlns:w14="http://schemas.microsoft.com/office/word/2010/wordml" xmlns:w15="http://schemas.microsoft.com/office/word/2012/wordml" xmlns:w16cid="http://schemas.microsoft.com/office/word/2016/wordml/cid" xmlns:w16se="http://schemas.microsoft.com/office/word/2015/wordml/symex" mc:Ignorable="w14 w15 w16se w16cid">
   <w:docDefaults>
     <w:rPrDefault>
       <w:rPr>
@@ -9123,7 +9203,7 @@
       </w:pPr>
     </w:pPrDefault>
   </w:docDefaults>
-  <w:latentStyles w:defLockedState="0" w:defUIPriority="99" w:defSemiHidden="0" w:defUnhideWhenUsed="0" w:defQFormat="0" w:count="371">
+  <w:latentStyles w:defLockedState="0" w:defUIPriority="99" w:defSemiHidden="0" w:defUnhideWhenUsed="0" w:defQFormat="0" w:count="376">
     <w:lsdException w:name="Normal" w:uiPriority="0" w:qFormat="1"/>
     <w:lsdException w:name="heading 1" w:uiPriority="9" w:qFormat="1"/>
     <w:lsdException w:name="heading 2" w:semiHidden="1" w:uiPriority="9" w:unhideWhenUsed="1" w:qFormat="1"/>
@@ -9229,7 +9309,6 @@
     <w:lsdException w:name="HTML Sample" w:semiHidden="1" w:unhideWhenUsed="1"/>
     <w:lsdException w:name="HTML Typewriter" w:semiHidden="1" w:unhideWhenUsed="1"/>
     <w:lsdException w:name="HTML Variable" w:semiHidden="1" w:unhideWhenUsed="1"/>
-    <w:lsdException w:name="Normal Table" w:semiHidden="1" w:unhideWhenUsed="1"/>
     <w:lsdException w:name="annotation subject" w:semiHidden="1" w:unhideWhenUsed="1"/>
     <w:lsdException w:name="No List" w:semiHidden="1" w:unhideWhenUsed="1"/>
     <w:lsdException w:name="Outline List 1" w:semiHidden="1" w:unhideWhenUsed="1"/>
@@ -9272,11 +9351,8 @@
     <w:lsdException w:name="Table Contemporary" w:semiHidden="1" w:unhideWhenUsed="1"/>
     <w:lsdException w:name="Table Elegant" w:semiHidden="1" w:unhideWhenUsed="1"/>
     <w:lsdException w:name="Table Professional" w:semiHidden="1" w:unhideWhenUsed="1"/>
-    <w:lsdException w:name="Table Subtle 1" w:semiHidden="1" w:unhideWhenUsed="1"/>
     <w:lsdException w:name="Table Subtle 2" w:semiHidden="1" w:unhideWhenUsed="1"/>
     <w:lsdException w:name="Table Web 1" w:semiHidden="1" w:unhideWhenUsed="1"/>
-    <w:lsdException w:name="Table Web 2" w:semiHidden="1" w:unhideWhenUsed="1"/>
-    <w:lsdException w:name="Table Web 3" w:semiHidden="1" w:unhideWhenUsed="1"/>
     <w:lsdException w:name="Balloon Text" w:semiHidden="1" w:unhideWhenUsed="1"/>
     <w:lsdException w:name="Table Grid" w:uiPriority="39"/>
     <w:lsdException w:name="Table Theme" w:semiHidden="1" w:unhideWhenUsed="1"/>
@@ -9495,6 +9571,11 @@
     <w:lsdException w:name="List Table 5 Dark Accent 6" w:uiPriority="50"/>
     <w:lsdException w:name="List Table 6 Colorful Accent 6" w:uiPriority="51"/>
     <w:lsdException w:name="List Table 7 Colorful Accent 6" w:uiPriority="52"/>
+    <w:lsdException w:name="Mention" w:semiHidden="1" w:unhideWhenUsed="1"/>
+    <w:lsdException w:name="Smart Hyperlink" w:semiHidden="1" w:unhideWhenUsed="1"/>
+    <w:lsdException w:name="Hashtag" w:semiHidden="1" w:unhideWhenUsed="1"/>
+    <w:lsdException w:name="Unresolved Mention" w:semiHidden="1" w:unhideWhenUsed="1"/>
+    <w:lsdException w:name="Smart Link" w:semiHidden="1" w:unhideWhenUsed="1"/>
   </w:latentStyles>
   <w:style w:type="paragraph" w:default="1" w:styleId="Normal">
     <w:name w:val="Normal"/>
@@ -9932,6 +10013,36 @@
       <w:u w:val="single"/>
     </w:rPr>
   </w:style>
+  <w:style w:type="paragraph" w:styleId="Textedebulles">
+    <w:name w:val="Balloon Text"/>
+    <w:basedOn w:val="Normal"/>
+    <w:link w:val="TextedebullesCar"/>
+    <w:uiPriority w:val="99"/>
+    <w:semiHidden/>
+    <w:unhideWhenUsed/>
+    <w:rsid w:val="00311827"/>
+    <w:pPr>
+      <w:spacing w:after="0" w:line="240" w:lineRule="auto"/>
+    </w:pPr>
+    <w:rPr>
+      <w:rFonts w:ascii="Segoe UI" w:hAnsi="Segoe UI" w:cs="Segoe UI"/>
+      <w:sz w:val="18"/>
+      <w:szCs w:val="18"/>
+    </w:rPr>
+  </w:style>
+  <w:style w:type="character" w:customStyle="1" w:styleId="TextedebullesCar">
+    <w:name w:val="Texte de bulles Car"/>
+    <w:basedOn w:val="Policepardfaut"/>
+    <w:link w:val="Textedebulles"/>
+    <w:uiPriority w:val="99"/>
+    <w:semiHidden/>
+    <w:rsid w:val="00311827"/>
+    <w:rPr>
+      <w:rFonts w:ascii="Segoe UI" w:hAnsi="Segoe UI" w:cs="Segoe UI"/>
+      <w:sz w:val="18"/>
+      <w:szCs w:val="18"/>
+    </w:rPr>
+  </w:style>
 </w:styles>
 </file>
 
@@ -10235,7 +10346,7 @@
 </file>
 
 <file path=customXml/itemProps1.xml><?xml version="1.0" encoding="utf-8"?>
-<ds:datastoreItem xmlns:ds="http://schemas.openxmlformats.org/officeDocument/2006/customXml" ds:itemID="{FE3AD366-8123-4331-B7CC-72C317D1638D}">
+<ds:datastoreItem xmlns:ds="http://schemas.openxmlformats.org/officeDocument/2006/customXml" ds:itemID="{6C01852F-C78F-42DA-924F-ECFF71528DDA}">
   <ds:schemaRefs>
     <ds:schemaRef ds:uri="http://schemas.openxmlformats.org/officeDocument/2006/bibliography"/>
   </ds:schemaRefs>

--- a/soutenance/Rapport de projet.docx
+++ b/soutenance/Rapport de projet.docx
@@ -275,7 +275,6 @@
           <w:docPartUnique/>
         </w:docPartObj>
       </w:sdtPr>
-      <w:sdtEndPr/>
       <w:sdtContent>
         <w:p>
           <w:pPr>
@@ -307,110 +306,63 @@
           <w:r>
             <w:fldChar w:fldCharType="separate"/>
           </w:r>
-          <w:bookmarkStart w:id="2" w:name="_GoBack"/>
-          <w:bookmarkEnd w:id="2"/>
-          <w:r>
-            <w:rPr>
-              <w:rStyle w:val="Lienhypertexte"/>
-              <w:noProof/>
-            </w:rPr>
-            <w:fldChar w:fldCharType="begin"/>
-          </w:r>
-          <w:r>
-            <w:rPr>
-              <w:rStyle w:val="Lienhypertexte"/>
-              <w:noProof/>
-            </w:rPr>
-            <w:instrText xml:space="preserve"> </w:instrText>
-          </w:r>
-          <w:r>
-            <w:rPr>
-              <w:noProof/>
-            </w:rPr>
-            <w:instrText>HYPERLINK \l "_Toc7701456"</w:instrText>
-          </w:r>
-          <w:r>
-            <w:rPr>
-              <w:rStyle w:val="Lienhypertexte"/>
-              <w:noProof/>
-            </w:rPr>
-            <w:instrText xml:space="preserve"> </w:instrText>
-          </w:r>
-          <w:r>
-            <w:rPr>
-              <w:rStyle w:val="Lienhypertexte"/>
-              <w:noProof/>
-            </w:rPr>
-          </w:r>
-          <w:r>
-            <w:rPr>
-              <w:rStyle w:val="Lienhypertexte"/>
-              <w:noProof/>
-            </w:rPr>
-            <w:fldChar w:fldCharType="separate"/>
-          </w:r>
-          <w:r>
-            <w:rPr>
-              <w:rStyle w:val="Lienhypertexte"/>
-              <w:noProof/>
-            </w:rPr>
-            <w:t>Remerciements :</w:t>
-          </w:r>
-          <w:r>
-            <w:rPr>
-              <w:noProof/>
-              <w:webHidden/>
-            </w:rPr>
-            <w:tab/>
-          </w:r>
-          <w:r>
-            <w:rPr>
-              <w:noProof/>
-              <w:webHidden/>
-            </w:rPr>
-            <w:fldChar w:fldCharType="begin"/>
-          </w:r>
-          <w:r>
-            <w:rPr>
-              <w:noProof/>
-              <w:webHidden/>
-            </w:rPr>
-            <w:instrText xml:space="preserve"> PAGEREF _Toc7701456 \h </w:instrText>
-          </w:r>
-          <w:r>
-            <w:rPr>
-              <w:noProof/>
-              <w:webHidden/>
-            </w:rPr>
-          </w:r>
-          <w:r>
-            <w:rPr>
-              <w:noProof/>
-              <w:webHidden/>
-            </w:rPr>
-            <w:fldChar w:fldCharType="separate"/>
-          </w:r>
-          <w:r>
-            <w:rPr>
-              <w:noProof/>
-              <w:webHidden/>
-            </w:rPr>
-            <w:t>2</w:t>
-          </w:r>
-          <w:r>
-            <w:rPr>
-              <w:noProof/>
-              <w:webHidden/>
-            </w:rPr>
-            <w:fldChar w:fldCharType="end"/>
-          </w:r>
-          <w:r>
-            <w:rPr>
-              <w:rStyle w:val="Lienhypertexte"/>
-              <w:noProof/>
-            </w:rPr>
-            <w:fldChar w:fldCharType="end"/>
-          </w:r>
+          <w:hyperlink w:anchor="_Toc7701456" w:history="1">
+            <w:r>
+              <w:rPr>
+                <w:rStyle w:val="Lienhypertexte"/>
+                <w:noProof/>
+              </w:rPr>
+              <w:t>Remerciements :</w:t>
+            </w:r>
+            <w:r>
+              <w:rPr>
+                <w:noProof/>
+                <w:webHidden/>
+              </w:rPr>
+              <w:tab/>
+            </w:r>
+            <w:r>
+              <w:rPr>
+                <w:noProof/>
+                <w:webHidden/>
+              </w:rPr>
+              <w:fldChar w:fldCharType="begin"/>
+            </w:r>
+            <w:r>
+              <w:rPr>
+                <w:noProof/>
+                <w:webHidden/>
+              </w:rPr>
+              <w:instrText xml:space="preserve"> PAGEREF _Toc7701456 \h </w:instrText>
+            </w:r>
+            <w:r>
+              <w:rPr>
+                <w:noProof/>
+                <w:webHidden/>
+              </w:rPr>
+            </w:r>
+            <w:r>
+              <w:rPr>
+                <w:noProof/>
+                <w:webHidden/>
+              </w:rPr>
+              <w:fldChar w:fldCharType="separate"/>
+            </w:r>
+            <w:r>
+              <w:rPr>
+                <w:noProof/>
+                <w:webHidden/>
+              </w:rPr>
+              <w:t>2</w:t>
+            </w:r>
+            <w:r>
+              <w:rPr>
+                <w:noProof/>
+                <w:webHidden/>
+              </w:rPr>
+              <w:fldChar w:fldCharType="end"/>
+            </w:r>
+          </w:hyperlink>
         </w:p>
         <w:p>
           <w:pPr>
@@ -1630,7 +1582,7 @@
           <w:szCs w:val="40"/>
         </w:rPr>
       </w:pPr>
-      <w:bookmarkStart w:id="3" w:name="_Toc7701458"/>
+      <w:bookmarkStart w:id="2" w:name="_Toc7701458"/>
       <w:r>
         <w:rPr>
           <w:sz w:val="40"/>
@@ -1639,7 +1591,7 @@
         <w:lastRenderedPageBreak/>
         <w:t>Présentation du sujet :</w:t>
       </w:r>
-      <w:bookmarkEnd w:id="3"/>
+      <w:bookmarkEnd w:id="2"/>
     </w:p>
     <w:p>
       <w:pPr>
@@ -1866,7 +1818,7 @@
           <w:szCs w:val="40"/>
         </w:rPr>
       </w:pPr>
-      <w:bookmarkStart w:id="4" w:name="_Toc7701459"/>
+      <w:bookmarkStart w:id="3" w:name="_Toc7701459"/>
       <w:r>
         <w:rPr>
           <w:sz w:val="40"/>
@@ -1875,7 +1827,7 @@
         <w:lastRenderedPageBreak/>
         <w:t>Organisation du travail :</w:t>
       </w:r>
-      <w:bookmarkEnd w:id="4"/>
+      <w:bookmarkEnd w:id="3"/>
     </w:p>
     <w:p>
       <w:pPr>
@@ -2330,11 +2282,11 @@
       <w:pPr>
         <w:pStyle w:val="Titre2"/>
       </w:pPr>
-      <w:bookmarkStart w:id="5" w:name="_Toc7701460"/>
+      <w:bookmarkStart w:id="4" w:name="_Toc7701460"/>
       <w:r>
         <w:t>Les étapes d’avancement :</w:t>
       </w:r>
-      <w:bookmarkEnd w:id="5"/>
+      <w:bookmarkEnd w:id="4"/>
     </w:p>
     <w:p>
       <w:pPr>
@@ -3618,7 +3570,7 @@
           <w:szCs w:val="40"/>
         </w:rPr>
       </w:pPr>
-      <w:bookmarkStart w:id="6" w:name="_Toc7701461"/>
+      <w:bookmarkStart w:id="5" w:name="_Toc7701461"/>
       <w:r>
         <w:rPr>
           <w:sz w:val="40"/>
@@ -3627,16 +3579,71 @@
         <w:lastRenderedPageBreak/>
         <w:t>Cahier des charges :</w:t>
       </w:r>
+      <w:bookmarkEnd w:id="5"/>
+    </w:p>
+    <w:p/>
+    <w:p>
+      <w:pPr>
+        <w:pStyle w:val="Titre2"/>
+      </w:pPr>
+      <w:bookmarkStart w:id="6" w:name="_Toc7701462"/>
+      <w:r>
+        <w:t>Contexte :</w:t>
+      </w:r>
       <w:bookmarkEnd w:id="6"/>
     </w:p>
-    <w:p/>
+    <w:p>
+      <w:pPr>
+        <w:rPr>
+          <w:sz w:val="24"/>
+          <w:szCs w:val="24"/>
+        </w:rPr>
+      </w:pPr>
+      <w:r>
+        <w:rPr>
+          <w:sz w:val="24"/>
+          <w:szCs w:val="24"/>
+        </w:rPr>
+        <w:t xml:space="preserve">Le sujet pour ce projet est libre, nous pouvons utiliser n’importe quel langage ou technologie. Les logiciels ou applications pour le partage et le </w:t>
+      </w:r>
+      <w:proofErr w:type="spellStart"/>
+      <w:r>
+        <w:rPr>
+          <w:sz w:val="24"/>
+          <w:szCs w:val="24"/>
+        </w:rPr>
+        <w:t>versionning</w:t>
+      </w:r>
+      <w:proofErr w:type="spellEnd"/>
+      <w:r>
+        <w:rPr>
+          <w:sz w:val="24"/>
+          <w:szCs w:val="24"/>
+        </w:rPr>
+        <w:t xml:space="preserve"> du projet sont souhaité</w:t>
+      </w:r>
+      <w:r>
+        <w:rPr>
+          <w:sz w:val="24"/>
+          <w:szCs w:val="24"/>
+        </w:rPr>
+        <w:t>s</w:t>
+      </w:r>
+      <w:r>
+        <w:rPr>
+          <w:sz w:val="24"/>
+          <w:szCs w:val="24"/>
+        </w:rPr>
+        <w:t>.</w:t>
+      </w:r>
+    </w:p>
     <w:p>
       <w:pPr>
         <w:pStyle w:val="Titre2"/>
       </w:pPr>
-      <w:bookmarkStart w:id="7" w:name="_Toc7701462"/>
-      <w:r>
-        <w:t>Contexte :</w:t>
+      <w:bookmarkStart w:id="7" w:name="_Toc7701463"/>
+      <w:r>
+        <w:t>Objectif :</w:t>
       </w:r>
       <w:bookmarkEnd w:id="7"/>
     </w:p>
@@ -3652,7 +3659,72 @@
           <w:sz w:val="24"/>
           <w:szCs w:val="24"/>
         </w:rPr>
-        <w:t xml:space="preserve">Le sujet pour ce projet est libre, nous pouvons utiliser n’importe quel langage ou technologie. Les logiciels ou applications pour le partage et le </w:t>
+        <w:t>Notre objectif pour ce projet est de créer un plug-in de visite 3D.</w:t>
+      </w:r>
+    </w:p>
+    <w:p>
+      <w:pPr>
+        <w:pStyle w:val="Titre2"/>
+      </w:pPr>
+      <w:bookmarkStart w:id="8" w:name="_Toc7701464"/>
+      <w:r>
+        <w:t>Périmètre :</w:t>
+      </w:r>
+      <w:bookmarkEnd w:id="8"/>
+    </w:p>
+    <w:p>
+      <w:pPr>
+        <w:rPr>
+          <w:sz w:val="24"/>
+          <w:szCs w:val="24"/>
+        </w:rPr>
+      </w:pPr>
+      <w:r>
+        <w:rPr>
+          <w:sz w:val="24"/>
+          <w:szCs w:val="24"/>
+        </w:rPr>
+        <w:t>Nombre de personnes : 2</w:t>
+      </w:r>
+    </w:p>
+    <w:p>
+      <w:pPr>
+        <w:rPr>
+          <w:sz w:val="24"/>
+          <w:szCs w:val="24"/>
+        </w:rPr>
+      </w:pPr>
+      <w:r>
+        <w:rPr>
+          <w:sz w:val="24"/>
+          <w:szCs w:val="24"/>
+        </w:rPr>
+        <w:t>Ressources : 2 ordinateurs</w:t>
+      </w:r>
+    </w:p>
+    <w:p>
+      <w:pPr>
+        <w:pStyle w:val="Titre2"/>
+      </w:pPr>
+      <w:bookmarkStart w:id="9" w:name="_Toc7701465"/>
+      <w:r>
+        <w:t>Calendrier :</w:t>
+      </w:r>
+      <w:bookmarkEnd w:id="9"/>
+    </w:p>
+    <w:p>
+      <w:pPr>
+        <w:rPr>
+          <w:sz w:val="24"/>
+          <w:szCs w:val="24"/>
+        </w:rPr>
+      </w:pPr>
+      <w:r>
+        <w:rPr>
+          <w:sz w:val="24"/>
+          <w:szCs w:val="24"/>
+        </w:rPr>
+        <w:t xml:space="preserve">Toute l’année de </w:t>
       </w:r>
       <w:proofErr w:type="spellStart"/>
       <w:r>
@@ -3660,7 +3732,7 @@
           <w:sz w:val="24"/>
           <w:szCs w:val="24"/>
         </w:rPr>
-        <w:t>versionning</w:t>
+        <w:t>Bachelor</w:t>
       </w:r>
       <w:proofErr w:type="spellEnd"/>
       <w:r>
@@ -3668,138 +3740,18 @@
           <w:sz w:val="24"/>
           <w:szCs w:val="24"/>
         </w:rPr>
-        <w:t xml:space="preserve"> du projet sont souhaité</w:t>
-      </w:r>
-      <w:r>
-        <w:rPr>
-          <w:sz w:val="24"/>
-          <w:szCs w:val="24"/>
-        </w:rPr>
-        <w:t>s</w:t>
-      </w:r>
-      <w:r>
-        <w:rPr>
-          <w:sz w:val="24"/>
-          <w:szCs w:val="24"/>
-        </w:rPr>
-        <w:t>.</w:t>
+        <w:t xml:space="preserve"> 3</w:t>
       </w:r>
     </w:p>
     <w:p>
       <w:pPr>
         <w:pStyle w:val="Titre2"/>
       </w:pPr>
-      <w:bookmarkStart w:id="8" w:name="_Toc7701463"/>
-      <w:r>
-        <w:t>Objectif :</w:t>
-      </w:r>
-      <w:bookmarkEnd w:id="8"/>
-    </w:p>
-    <w:p>
-      <w:pPr>
-        <w:rPr>
-          <w:sz w:val="24"/>
-          <w:szCs w:val="24"/>
-        </w:rPr>
-      </w:pPr>
-      <w:r>
-        <w:rPr>
-          <w:sz w:val="24"/>
-          <w:szCs w:val="24"/>
-        </w:rPr>
-        <w:t>Notre objectif pour ce projet est de créer un plug-in de visite 3D.</w:t>
-      </w:r>
-    </w:p>
-    <w:p>
-      <w:pPr>
-        <w:pStyle w:val="Titre2"/>
-      </w:pPr>
-      <w:bookmarkStart w:id="9" w:name="_Toc7701464"/>
-      <w:r>
-        <w:t>Périmètre :</w:t>
-      </w:r>
-      <w:bookmarkEnd w:id="9"/>
-    </w:p>
-    <w:p>
-      <w:pPr>
-        <w:rPr>
-          <w:sz w:val="24"/>
-          <w:szCs w:val="24"/>
-        </w:rPr>
-      </w:pPr>
-      <w:r>
-        <w:rPr>
-          <w:sz w:val="24"/>
-          <w:szCs w:val="24"/>
-        </w:rPr>
-        <w:t>Nombre de personnes : 2</w:t>
-      </w:r>
-    </w:p>
-    <w:p>
-      <w:pPr>
-        <w:rPr>
-          <w:sz w:val="24"/>
-          <w:szCs w:val="24"/>
-        </w:rPr>
-      </w:pPr>
-      <w:r>
-        <w:rPr>
-          <w:sz w:val="24"/>
-          <w:szCs w:val="24"/>
-        </w:rPr>
-        <w:t>Ressources : 2 ordinateurs</w:t>
-      </w:r>
-    </w:p>
-    <w:p>
-      <w:pPr>
-        <w:pStyle w:val="Titre2"/>
-      </w:pPr>
-      <w:bookmarkStart w:id="10" w:name="_Toc7701465"/>
-      <w:r>
-        <w:t>Calendrier :</w:t>
+      <w:bookmarkStart w:id="10" w:name="_Toc7701466"/>
+      <w:r>
+        <w:t>Fonctionnalités souhaitées :</w:t>
       </w:r>
       <w:bookmarkEnd w:id="10"/>
-    </w:p>
-    <w:p>
-      <w:pPr>
-        <w:rPr>
-          <w:sz w:val="24"/>
-          <w:szCs w:val="24"/>
-        </w:rPr>
-      </w:pPr>
-      <w:r>
-        <w:rPr>
-          <w:sz w:val="24"/>
-          <w:szCs w:val="24"/>
-        </w:rPr>
-        <w:t xml:space="preserve">Toute l’année de </w:t>
-      </w:r>
-      <w:proofErr w:type="spellStart"/>
-      <w:r>
-        <w:rPr>
-          <w:sz w:val="24"/>
-          <w:szCs w:val="24"/>
-        </w:rPr>
-        <w:t>Bachelor</w:t>
-      </w:r>
-      <w:proofErr w:type="spellEnd"/>
-      <w:r>
-        <w:rPr>
-          <w:sz w:val="24"/>
-          <w:szCs w:val="24"/>
-        </w:rPr>
-        <w:t xml:space="preserve"> 3</w:t>
-      </w:r>
-    </w:p>
-    <w:p>
-      <w:pPr>
-        <w:pStyle w:val="Titre2"/>
-      </w:pPr>
-      <w:bookmarkStart w:id="11" w:name="_Toc7701466"/>
-      <w:r>
-        <w:t>Fonctionnalités souhaitées :</w:t>
-      </w:r>
-      <w:bookmarkEnd w:id="11"/>
     </w:p>
     <w:p>
       <w:pPr>
@@ -4042,7 +3994,7 @@
           <w:szCs w:val="40"/>
         </w:rPr>
       </w:pPr>
-      <w:bookmarkStart w:id="12" w:name="_Toc7701467"/>
+      <w:bookmarkStart w:id="11" w:name="_Toc7701467"/>
       <w:r>
         <w:rPr>
           <w:sz w:val="40"/>
@@ -4065,7 +4017,7 @@
         </w:rPr>
         <w:t xml:space="preserve"> technologies :</w:t>
       </w:r>
-      <w:bookmarkEnd w:id="12"/>
+      <w:bookmarkEnd w:id="11"/>
     </w:p>
     <w:p>
       <w:pPr>
@@ -7397,7 +7349,7 @@
           <w:szCs w:val="40"/>
         </w:rPr>
       </w:pPr>
-      <w:bookmarkStart w:id="13" w:name="_Toc7701468"/>
+      <w:bookmarkStart w:id="12" w:name="_Toc7701468"/>
       <w:r>
         <w:rPr>
           <w:sz w:val="40"/>
@@ -7406,7 +7358,7 @@
         <w:lastRenderedPageBreak/>
         <w:t>Maquettes :</w:t>
       </w:r>
-      <w:bookmarkEnd w:id="13"/>
+      <w:bookmarkEnd w:id="12"/>
     </w:p>
     <w:p>
       <w:pPr>
@@ -8460,7 +8412,7 @@
       <w:pPr>
         <w:pStyle w:val="Titre1"/>
       </w:pPr>
-      <w:bookmarkStart w:id="14" w:name="_Toc7701469"/>
+      <w:bookmarkStart w:id="13" w:name="_Toc7701469"/>
       <w:r>
         <w:rPr>
           <w:sz w:val="40"/>
@@ -8469,21 +8421,145 @@
         <w:lastRenderedPageBreak/>
         <w:t>Développement</w:t>
       </w:r>
+      <w:bookmarkEnd w:id="13"/>
+    </w:p>
+    <w:p>
+      <w:pPr>
+        <w:spacing w:after="0"/>
+      </w:pPr>
+    </w:p>
+    <w:p>
+      <w:pPr>
+        <w:spacing w:after="0"/>
+        <w:rPr>
+          <w:sz w:val="24"/>
+          <w:szCs w:val="24"/>
+        </w:rPr>
+      </w:pPr>
+      <w:r>
+        <w:rPr>
+          <w:sz w:val="24"/>
+          <w:szCs w:val="24"/>
+        </w:rPr>
+        <w:t>Pour la partie développement, nous avons</w:t>
+      </w:r>
+      <w:r>
+        <w:rPr>
+          <w:sz w:val="24"/>
+          <w:szCs w:val="24"/>
+        </w:rPr>
+        <w:t xml:space="preserve"> opter pour</w:t>
+      </w:r>
+      <w:r>
+        <w:rPr>
+          <w:sz w:val="24"/>
+          <w:szCs w:val="24"/>
+        </w:rPr>
+        <w:t xml:space="preserve"> un développement modulaire, c’est-à-dire, développer </w:t>
+      </w:r>
+      <w:r>
+        <w:rPr>
+          <w:sz w:val="24"/>
+          <w:szCs w:val="24"/>
+        </w:rPr>
+        <w:t>chaque partie et fonctionnalités indépendamment (tout en vérifiant leur bon fonctionnement avant de passer à la partie suivante).</w:t>
+      </w:r>
+    </w:p>
+    <w:p>
+      <w:pPr>
+        <w:spacing w:after="0"/>
+        <w:rPr>
+          <w:sz w:val="24"/>
+          <w:szCs w:val="24"/>
+        </w:rPr>
+      </w:pPr>
+    </w:p>
+    <w:p>
+      <w:pPr>
+        <w:spacing w:after="0"/>
+        <w:rPr>
+          <w:sz w:val="24"/>
+          <w:szCs w:val="24"/>
+        </w:rPr>
+      </w:pPr>
+      <w:r>
+        <w:rPr>
+          <w:sz w:val="24"/>
+          <w:szCs w:val="24"/>
+        </w:rPr>
+        <w:t xml:space="preserve">Tout d’abord, nous avons développé les fonctionnalités liées à </w:t>
+      </w:r>
+      <w:proofErr w:type="spellStart"/>
+      <w:r>
+        <w:rPr>
+          <w:sz w:val="24"/>
+          <w:szCs w:val="24"/>
+        </w:rPr>
+        <w:t>BabylonJS</w:t>
+      </w:r>
+      <w:proofErr w:type="spellEnd"/>
+      <w:r>
+        <w:rPr>
+          <w:sz w:val="24"/>
+          <w:szCs w:val="24"/>
+        </w:rPr>
+        <w:t xml:space="preserve"> (c’est-à-dire, les fonctionnalités de la visite 3D). </w:t>
+      </w:r>
+      <w:r>
+        <w:rPr>
+          <w:sz w:val="24"/>
+          <w:szCs w:val="24"/>
+        </w:rPr>
+        <w:t xml:space="preserve">Dans un premier temps, il a fallu appréhender la bibliothèque JavaScript puis nous avons créée le déplacement du l’utilisateur dans l’environnement 3D, les collisions. Initialement, nous avions prévu la création de meubles et la gestion de la position du soleil par rapport au bien immobilier, mais nous avons préféré nous concentrer sur les fonctionnalités principales de l’application avant de développer des fonctionnalités additionnelles. </w:t>
+      </w:r>
+    </w:p>
+    <w:p>
+      <w:pPr>
+        <w:spacing w:after="0"/>
+        <w:rPr>
+          <w:sz w:val="24"/>
+          <w:szCs w:val="24"/>
+        </w:rPr>
+      </w:pPr>
+    </w:p>
+    <w:p>
+      <w:pPr>
+        <w:spacing w:after="0"/>
+        <w:rPr>
+          <w:sz w:val="24"/>
+          <w:szCs w:val="24"/>
+        </w:rPr>
+      </w:pPr>
+      <w:r>
+        <w:rPr>
+          <w:sz w:val="24"/>
+          <w:szCs w:val="24"/>
+        </w:rPr>
+        <w:t>Ensuite, nous avons procédé de la même manière pour la gestion des données en PHP. Dans cette partie, nous avons réalisé la création, la modification, la suppression et l’affichage de visites 3D</w:t>
+      </w:r>
+      <w:r>
+        <w:rPr>
+          <w:sz w:val="24"/>
+          <w:szCs w:val="24"/>
+        </w:rPr>
+        <w:t>. Cette partie a été réalisée sans aucune mise en forme.</w:t>
+      </w:r>
+      <w:r>
+        <w:rPr>
+          <w:sz w:val="24"/>
+          <w:szCs w:val="24"/>
+        </w:rPr>
+        <w:t xml:space="preserve"> Ce module devait permettre au départ, la gestion et la sauvegarde des modèles 3D utilisé pour les visites 3D</w:t>
+      </w:r>
+      <w:r>
+        <w:rPr>
+          <w:sz w:val="24"/>
+          <w:szCs w:val="24"/>
+        </w:rPr>
+        <w:t xml:space="preserve"> mais nous avons rencontré des difficultés liées notamment à une erreur de conception.</w:t>
+      </w:r>
+      <w:bookmarkStart w:id="14" w:name="_GoBack"/>
       <w:bookmarkEnd w:id="14"/>
-    </w:p>
-    <w:p>
-      <w:pPr>
-        <w:spacing w:after="0"/>
-      </w:pPr>
-    </w:p>
-    <w:p>
-      <w:pPr>
-        <w:spacing w:after="0"/>
-        <w:rPr>
-          <w:sz w:val="24"/>
-          <w:szCs w:val="24"/>
-        </w:rPr>
-      </w:pPr>
       <w:r>
         <w:rPr>
           <w:sz w:val="24"/>
@@ -10346,7 +10422,7 @@
 </file>
 
 <file path=customXml/itemProps1.xml><?xml version="1.0" encoding="utf-8"?>
-<ds:datastoreItem xmlns:ds="http://schemas.openxmlformats.org/officeDocument/2006/customXml" ds:itemID="{6C01852F-C78F-42DA-924F-ECFF71528DDA}">
+<ds:datastoreItem xmlns:ds="http://schemas.openxmlformats.org/officeDocument/2006/customXml" ds:itemID="{E6BC6BD7-CF36-41C2-9021-E9B43CE6783C}">
   <ds:schemaRefs>
     <ds:schemaRef ds:uri="http://schemas.openxmlformats.org/officeDocument/2006/bibliography"/>
   </ds:schemaRefs>

--- a/soutenance/Rapport de projet.docx
+++ b/soutenance/Rapport de projet.docx
@@ -10422,7 +10422,7 @@
 </file>
 
 <file path=customXml/itemProps1.xml><?xml version="1.0" encoding="utf-8"?>
-<ds:datastoreItem xmlns:ds="http://schemas.openxmlformats.org/officeDocument/2006/customXml" ds:itemID="{E6BC6BD7-CF36-41C2-9021-E9B43CE6783C}">
+<ds:datastoreItem xmlns:ds="http://schemas.openxmlformats.org/officeDocument/2006/customXml" ds:itemID="{154D2E8E-BC10-48B7-9584-7FED26CD39EA}">
   <ds:schemaRefs>
     <ds:schemaRef ds:uri="http://schemas.openxmlformats.org/officeDocument/2006/bibliography"/>
   </ds:schemaRefs>

--- a/soutenance/Rapport de projet.docx
+++ b/soutenance/Rapport de projet.docx
@@ -4019,6 +4019,7 @@
       </w:r>
       <w:bookmarkEnd w:id="11"/>
     </w:p>
+    <w:p/>
     <w:p>
       <w:pPr>
         <w:rPr>
@@ -8525,16 +8526,100 @@
     <w:p>
       <w:pPr>
         <w:spacing w:after="0"/>
-        <w:rPr>
-          <w:sz w:val="24"/>
-          <w:szCs w:val="24"/>
-        </w:rPr>
-      </w:pPr>
-      <w:r>
-        <w:rPr>
-          <w:sz w:val="24"/>
-          <w:szCs w:val="24"/>
-        </w:rPr>
+        <w:jc w:val="center"/>
+        <w:rPr>
+          <w:sz w:val="24"/>
+          <w:szCs w:val="24"/>
+        </w:rPr>
+      </w:pPr>
+      <w:r>
+        <w:rPr>
+          <w:noProof/>
+          <w:sz w:val="24"/>
+          <w:szCs w:val="24"/>
+        </w:rPr>
+        <w:drawing>
+          <wp:inline distT="0" distB="0" distL="0" distR="0">
+            <wp:extent cx="4953000" cy="2523999"/>
+            <wp:effectExtent l="0" t="0" r="0" b="0"/>
+            <wp:docPr id="30" name="Image 30"/>
+            <wp:cNvGraphicFramePr>
+              <a:graphicFrameLocks xmlns:a="http://schemas.openxmlformats.org/drawingml/2006/main" noChangeAspect="1"/>
+            </wp:cNvGraphicFramePr>
+            <a:graphic xmlns:a="http://schemas.openxmlformats.org/drawingml/2006/main">
+              <a:graphicData uri="http://schemas.openxmlformats.org/drawingml/2006/picture">
+                <pic:pic xmlns:pic="http://schemas.openxmlformats.org/drawingml/2006/picture">
+                  <pic:nvPicPr>
+                    <pic:cNvPr id="30" name="visite.PNG"/>
+                    <pic:cNvPicPr/>
+                  </pic:nvPicPr>
+                  <pic:blipFill>
+                    <a:blip r:embed="rId38">
+                      <a:extLst>
+                        <a:ext uri="{28A0092B-C50C-407E-A947-70E740481C1C}">
+                          <a14:useLocalDpi xmlns:a14="http://schemas.microsoft.com/office/drawing/2010/main" val="0"/>
+                        </a:ext>
+                      </a:extLst>
+                    </a:blip>
+                    <a:stretch>
+                      <a:fillRect/>
+                    </a:stretch>
+                  </pic:blipFill>
+                  <pic:spPr>
+                    <a:xfrm>
+                      <a:off x="0" y="0"/>
+                      <a:ext cx="4969670" cy="2532494"/>
+                    </a:xfrm>
+                    <a:prstGeom prst="rect">
+                      <a:avLst/>
+                    </a:prstGeom>
+                  </pic:spPr>
+                </pic:pic>
+              </a:graphicData>
+            </a:graphic>
+          </wp:inline>
+        </w:drawing>
+      </w:r>
+    </w:p>
+    <w:p>
+      <w:pPr>
+        <w:spacing w:after="0"/>
+        <w:rPr>
+          <w:sz w:val="24"/>
+          <w:szCs w:val="24"/>
+        </w:rPr>
+      </w:pPr>
+    </w:p>
+    <w:p>
+      <w:pPr>
+        <w:spacing w:after="0"/>
+        <w:rPr>
+          <w:sz w:val="24"/>
+          <w:szCs w:val="24"/>
+        </w:rPr>
+      </w:pPr>
+      <w:r>
+        <w:rPr>
+          <w:sz w:val="24"/>
+          <w:szCs w:val="24"/>
+        </w:rPr>
+        <w:br w:type="page"/>
+      </w:r>
+    </w:p>
+    <w:p>
+      <w:pPr>
+        <w:spacing w:after="0"/>
+        <w:rPr>
+          <w:sz w:val="24"/>
+          <w:szCs w:val="24"/>
+        </w:rPr>
+      </w:pPr>
+      <w:r>
+        <w:rPr>
+          <w:sz w:val="24"/>
+          <w:szCs w:val="24"/>
+        </w:rPr>
+        <w:lastRenderedPageBreak/>
         <w:t>Ensuite, nous avons procédé de la même manière pour la gestion des données en PHP. Dans cette partie, nous avons réalisé la création, la modification, la suppression et l’affichage de visites 3D</w:t>
       </w:r>
       <w:r>
@@ -8549,17 +8634,271 @@
           <w:sz w:val="24"/>
           <w:szCs w:val="24"/>
         </w:rPr>
-        <w:t xml:space="preserve"> Ce module devait permettre au départ, la gestion et la sauvegarde des modèles 3D utilisé pour les visites 3D</w:t>
-      </w:r>
-      <w:r>
-        <w:rPr>
-          <w:sz w:val="24"/>
-          <w:szCs w:val="24"/>
-        </w:rPr>
-        <w:t xml:space="preserve"> mais nous avons rencontré des difficultés liées notamment à une erreur de conception.</w:t>
-      </w:r>
-      <w:bookmarkStart w:id="14" w:name="_GoBack"/>
-      <w:bookmarkEnd w:id="14"/>
+        <w:t xml:space="preserve"> Ce module devait </w:t>
+      </w:r>
+      <w:r>
+        <w:rPr>
+          <w:sz w:val="24"/>
+          <w:szCs w:val="24"/>
+        </w:rPr>
+        <w:t xml:space="preserve">en plus </w:t>
+      </w:r>
+      <w:r>
+        <w:rPr>
+          <w:sz w:val="24"/>
+          <w:szCs w:val="24"/>
+        </w:rPr>
+        <w:t>permettre au départ, la gestion et la sauvegarde des modèles 3D utilisé pour les visites 3D</w:t>
+      </w:r>
+      <w:r>
+        <w:rPr>
+          <w:sz w:val="24"/>
+          <w:szCs w:val="24"/>
+        </w:rPr>
+        <w:t xml:space="preserve"> mais nous avons rencontré des difficultés liées notamment à une erreur de conception</w:t>
+      </w:r>
+      <w:r>
+        <w:rPr>
+          <w:sz w:val="24"/>
+          <w:szCs w:val="24"/>
+        </w:rPr>
+        <w:t xml:space="preserve"> : au semestre précédent nous avions omis cela. </w:t>
+      </w:r>
+    </w:p>
+    <w:p>
+      <w:pPr>
+        <w:spacing w:after="0"/>
+        <w:rPr>
+          <w:sz w:val="24"/>
+          <w:szCs w:val="24"/>
+        </w:rPr>
+      </w:pPr>
+    </w:p>
+    <w:p>
+      <w:pPr>
+        <w:spacing w:after="0"/>
+        <w:jc w:val="center"/>
+        <w:rPr>
+          <w:noProof/>
+          <w:sz w:val="24"/>
+          <w:szCs w:val="24"/>
+        </w:rPr>
+      </w:pPr>
+      <w:r>
+        <w:rPr>
+          <w:noProof/>
+          <w:sz w:val="24"/>
+          <w:szCs w:val="24"/>
+        </w:rPr>
+        <w:drawing>
+          <wp:inline distT="0" distB="0" distL="0" distR="0" wp14:anchorId="62A1EE43" wp14:editId="793E6D48">
+            <wp:extent cx="2343150" cy="2703635"/>
+            <wp:effectExtent l="0" t="0" r="0" b="1905"/>
+            <wp:docPr id="33" name="Image 33"/>
+            <wp:cNvGraphicFramePr>
+              <a:graphicFrameLocks xmlns:a="http://schemas.openxmlformats.org/drawingml/2006/main" noChangeAspect="1"/>
+            </wp:cNvGraphicFramePr>
+            <a:graphic xmlns:a="http://schemas.openxmlformats.org/drawingml/2006/main">
+              <a:graphicData uri="http://schemas.openxmlformats.org/drawingml/2006/picture">
+                <pic:pic xmlns:pic="http://schemas.openxmlformats.org/drawingml/2006/picture">
+                  <pic:nvPicPr>
+                    <pic:cNvPr id="33" name="modification.PNG"/>
+                    <pic:cNvPicPr/>
+                  </pic:nvPicPr>
+                  <pic:blipFill>
+                    <a:blip r:embed="rId39">
+                      <a:extLst>
+                        <a:ext uri="{28A0092B-C50C-407E-A947-70E740481C1C}">
+                          <a14:useLocalDpi xmlns:a14="http://schemas.microsoft.com/office/drawing/2010/main" val="0"/>
+                        </a:ext>
+                      </a:extLst>
+                    </a:blip>
+                    <a:stretch>
+                      <a:fillRect/>
+                    </a:stretch>
+                  </pic:blipFill>
+                  <pic:spPr>
+                    <a:xfrm>
+                      <a:off x="0" y="0"/>
+                      <a:ext cx="2349499" cy="2710961"/>
+                    </a:xfrm>
+                    <a:prstGeom prst="rect">
+                      <a:avLst/>
+                    </a:prstGeom>
+                  </pic:spPr>
+                </pic:pic>
+              </a:graphicData>
+            </a:graphic>
+          </wp:inline>
+        </w:drawing>
+      </w:r>
+      <w:r>
+        <w:rPr>
+          <w:noProof/>
+          <w:sz w:val="24"/>
+          <w:szCs w:val="24"/>
+        </w:rPr>
+        <w:t xml:space="preserve">                            </w:t>
+      </w:r>
+      <w:r>
+        <w:rPr>
+          <w:noProof/>
+          <w:sz w:val="24"/>
+          <w:szCs w:val="24"/>
+        </w:rPr>
+        <w:drawing>
+          <wp:inline distT="0" distB="0" distL="0" distR="0">
+            <wp:extent cx="2200275" cy="2690065"/>
+            <wp:effectExtent l="0" t="0" r="0" b="0"/>
+            <wp:docPr id="32" name="Image 32"/>
+            <wp:cNvGraphicFramePr>
+              <a:graphicFrameLocks xmlns:a="http://schemas.openxmlformats.org/drawingml/2006/main" noChangeAspect="1"/>
+            </wp:cNvGraphicFramePr>
+            <a:graphic xmlns:a="http://schemas.openxmlformats.org/drawingml/2006/main">
+              <a:graphicData uri="http://schemas.openxmlformats.org/drawingml/2006/picture">
+                <pic:pic xmlns:pic="http://schemas.openxmlformats.org/drawingml/2006/picture">
+                  <pic:nvPicPr>
+                    <pic:cNvPr id="32" name="ajout.PNG"/>
+                    <pic:cNvPicPr/>
+                  </pic:nvPicPr>
+                  <pic:blipFill>
+                    <a:blip r:embed="rId40">
+                      <a:extLst>
+                        <a:ext uri="{28A0092B-C50C-407E-A947-70E740481C1C}">
+                          <a14:useLocalDpi xmlns:a14="http://schemas.microsoft.com/office/drawing/2010/main" val="0"/>
+                        </a:ext>
+                      </a:extLst>
+                    </a:blip>
+                    <a:stretch>
+                      <a:fillRect/>
+                    </a:stretch>
+                  </pic:blipFill>
+                  <pic:spPr>
+                    <a:xfrm>
+                      <a:off x="0" y="0"/>
+                      <a:ext cx="2222483" cy="2717216"/>
+                    </a:xfrm>
+                    <a:prstGeom prst="rect">
+                      <a:avLst/>
+                    </a:prstGeom>
+                  </pic:spPr>
+                </pic:pic>
+              </a:graphicData>
+            </a:graphic>
+          </wp:inline>
+        </w:drawing>
+      </w:r>
+    </w:p>
+    <w:p>
+      <w:pPr>
+        <w:spacing w:after="0"/>
+        <w:jc w:val="center"/>
+        <w:rPr>
+          <w:b/>
+          <w:noProof/>
+          <w:sz w:val="24"/>
+          <w:szCs w:val="24"/>
+          <w:u w:val="single"/>
+        </w:rPr>
+      </w:pPr>
+      <w:r>
+        <w:rPr>
+          <w:b/>
+          <w:noProof/>
+          <w:sz w:val="24"/>
+          <w:szCs w:val="24"/>
+          <w:u w:val="single"/>
+        </w:rPr>
+        <w:t>Liste des visites :</w:t>
+      </w:r>
+    </w:p>
+    <w:p>
+      <w:pPr>
+        <w:spacing w:after="0"/>
+        <w:jc w:val="center"/>
+        <w:rPr>
+          <w:noProof/>
+          <w:sz w:val="24"/>
+          <w:szCs w:val="24"/>
+        </w:rPr>
+      </w:pPr>
+      <w:r>
+        <w:rPr>
+          <w:noProof/>
+          <w:sz w:val="24"/>
+          <w:szCs w:val="24"/>
+        </w:rPr>
+        <w:drawing>
+          <wp:inline distT="0" distB="0" distL="0" distR="0" wp14:anchorId="2EAF492D" wp14:editId="15970151">
+            <wp:extent cx="4435120" cy="3705225"/>
+            <wp:effectExtent l="0" t="0" r="3810" b="0"/>
+            <wp:docPr id="31" name="Image 31"/>
+            <wp:cNvGraphicFramePr>
+              <a:graphicFrameLocks xmlns:a="http://schemas.openxmlformats.org/drawingml/2006/main" noChangeAspect="1"/>
+            </wp:cNvGraphicFramePr>
+            <a:graphic xmlns:a="http://schemas.openxmlformats.org/drawingml/2006/main">
+              <a:graphicData uri="http://schemas.openxmlformats.org/drawingml/2006/picture">
+                <pic:pic xmlns:pic="http://schemas.openxmlformats.org/drawingml/2006/picture">
+                  <pic:nvPicPr>
+                    <pic:cNvPr id="31" name="index.PNG"/>
+                    <pic:cNvPicPr/>
+                  </pic:nvPicPr>
+                  <pic:blipFill>
+                    <a:blip r:embed="rId41">
+                      <a:extLst>
+                        <a:ext uri="{28A0092B-C50C-407E-A947-70E740481C1C}">
+                          <a14:useLocalDpi xmlns:a14="http://schemas.microsoft.com/office/drawing/2010/main" val="0"/>
+                        </a:ext>
+                      </a:extLst>
+                    </a:blip>
+                    <a:stretch>
+                      <a:fillRect/>
+                    </a:stretch>
+                  </pic:blipFill>
+                  <pic:spPr>
+                    <a:xfrm>
+                      <a:off x="0" y="0"/>
+                      <a:ext cx="4530121" cy="3784592"/>
+                    </a:xfrm>
+                    <a:prstGeom prst="rect">
+                      <a:avLst/>
+                    </a:prstGeom>
+                  </pic:spPr>
+                </pic:pic>
+              </a:graphicData>
+            </a:graphic>
+          </wp:inline>
+        </w:drawing>
+      </w:r>
+    </w:p>
+    <w:p>
+      <w:pPr>
+        <w:spacing w:after="0"/>
+        <w:jc w:val="center"/>
+        <w:rPr>
+          <w:noProof/>
+          <w:sz w:val="24"/>
+          <w:szCs w:val="24"/>
+        </w:rPr>
+      </w:pPr>
+    </w:p>
+    <w:p>
+      <w:pPr>
+        <w:spacing w:after="0"/>
+        <w:rPr>
+          <w:sz w:val="24"/>
+          <w:szCs w:val="24"/>
+        </w:rPr>
+      </w:pPr>
+    </w:p>
+    <w:p>
+      <w:pPr>
+        <w:spacing w:after="0"/>
+        <w:rPr>
+          <w:sz w:val="24"/>
+          <w:szCs w:val="24"/>
+        </w:rPr>
+      </w:pPr>
       <w:r>
         <w:rPr>
           <w:sz w:val="24"/>
@@ -8567,6 +8906,458 @@
         </w:rPr>
         <w:br w:type="page"/>
       </w:r>
+    </w:p>
+    <w:p>
+      <w:pPr>
+        <w:spacing w:after="0"/>
+        <w:rPr>
+          <w:sz w:val="24"/>
+          <w:szCs w:val="24"/>
+        </w:rPr>
+      </w:pPr>
+      <w:r>
+        <w:rPr>
+          <w:sz w:val="24"/>
+          <w:szCs w:val="24"/>
+        </w:rPr>
+        <w:lastRenderedPageBreak/>
+        <w:t>Enfin, nous avons commencé à développer le WordPress.</w:t>
+      </w:r>
+      <w:r>
+        <w:rPr>
+          <w:sz w:val="24"/>
+          <w:szCs w:val="24"/>
+        </w:rPr>
+        <w:t xml:space="preserve"> Cette partie fut compliqué car nous n’avions aucune connaissance sur ce CMS.</w:t>
+      </w:r>
+      <w:r>
+        <w:rPr>
+          <w:sz w:val="24"/>
+          <w:szCs w:val="24"/>
+        </w:rPr>
+        <w:t xml:space="preserve"> Pour </w:t>
+      </w:r>
+      <w:r>
+        <w:rPr>
+          <w:sz w:val="24"/>
+          <w:szCs w:val="24"/>
+        </w:rPr>
+        <w:t>remédier à</w:t>
+      </w:r>
+      <w:r>
+        <w:rPr>
+          <w:sz w:val="24"/>
+          <w:szCs w:val="24"/>
+        </w:rPr>
+        <w:t xml:space="preserve"> ceci, nous avons suivi des tutoriels afin de se familiariser avec l’environnement de WordPress </w:t>
+      </w:r>
+      <w:r>
+        <w:rPr>
+          <w:sz w:val="24"/>
+          <w:szCs w:val="24"/>
+        </w:rPr>
+        <w:t>afin de pouvoir réaliser les fonctionnalités souhaitées sur celui-ci</w:t>
+      </w:r>
+      <w:r>
+        <w:rPr>
+          <w:sz w:val="24"/>
+          <w:szCs w:val="24"/>
+        </w:rPr>
+        <w:t> : connexion de l’utilisateur, inscription de l’utilisateur, formulaire de contact puis liaison avec la première partie du projet.</w:t>
+      </w:r>
+    </w:p>
+    <w:p>
+      <w:pPr>
+        <w:spacing w:after="0"/>
+        <w:rPr>
+          <w:sz w:val="24"/>
+          <w:szCs w:val="24"/>
+        </w:rPr>
+      </w:pPr>
+    </w:p>
+    <w:p>
+      <w:pPr>
+        <w:spacing w:after="0"/>
+        <w:rPr>
+          <w:b/>
+          <w:sz w:val="24"/>
+          <w:szCs w:val="24"/>
+          <w:u w:val="single"/>
+        </w:rPr>
+      </w:pPr>
+      <w:r>
+        <w:rPr>
+          <w:b/>
+          <w:sz w:val="24"/>
+          <w:szCs w:val="24"/>
+          <w:u w:val="single"/>
+        </w:rPr>
+        <w:t>Page de connexion :</w:t>
+      </w:r>
+    </w:p>
+    <w:p>
+      <w:pPr>
+        <w:spacing w:after="0"/>
+        <w:jc w:val="center"/>
+        <w:rPr>
+          <w:sz w:val="24"/>
+          <w:szCs w:val="24"/>
+        </w:rPr>
+      </w:pPr>
+      <w:r>
+        <w:rPr>
+          <w:noProof/>
+          <w:sz w:val="24"/>
+          <w:szCs w:val="24"/>
+        </w:rPr>
+        <w:drawing>
+          <wp:inline distT="0" distB="0" distL="0" distR="0">
+            <wp:extent cx="5329127" cy="2571750"/>
+            <wp:effectExtent l="0" t="0" r="5080" b="0"/>
+            <wp:docPr id="34" name="Image 34"/>
+            <wp:cNvGraphicFramePr>
+              <a:graphicFrameLocks xmlns:a="http://schemas.openxmlformats.org/drawingml/2006/main" noChangeAspect="1"/>
+            </wp:cNvGraphicFramePr>
+            <a:graphic xmlns:a="http://schemas.openxmlformats.org/drawingml/2006/main">
+              <a:graphicData uri="http://schemas.openxmlformats.org/drawingml/2006/picture">
+                <pic:pic xmlns:pic="http://schemas.openxmlformats.org/drawingml/2006/picture">
+                  <pic:nvPicPr>
+                    <pic:cNvPr id="34" name="page_connexion.png"/>
+                    <pic:cNvPicPr/>
+                  </pic:nvPicPr>
+                  <pic:blipFill>
+                    <a:blip r:embed="rId42" cstate="print">
+                      <a:extLst>
+                        <a:ext uri="{28A0092B-C50C-407E-A947-70E740481C1C}">
+                          <a14:useLocalDpi xmlns:a14="http://schemas.microsoft.com/office/drawing/2010/main" val="0"/>
+                        </a:ext>
+                      </a:extLst>
+                    </a:blip>
+                    <a:stretch>
+                      <a:fillRect/>
+                    </a:stretch>
+                  </pic:blipFill>
+                  <pic:spPr>
+                    <a:xfrm>
+                      <a:off x="0" y="0"/>
+                      <a:ext cx="5336705" cy="2575407"/>
+                    </a:xfrm>
+                    <a:prstGeom prst="rect">
+                      <a:avLst/>
+                    </a:prstGeom>
+                  </pic:spPr>
+                </pic:pic>
+              </a:graphicData>
+            </a:graphic>
+          </wp:inline>
+        </w:drawing>
+      </w:r>
+    </w:p>
+    <w:p>
+      <w:pPr>
+        <w:spacing w:after="0"/>
+        <w:rPr>
+          <w:sz w:val="24"/>
+          <w:szCs w:val="24"/>
+        </w:rPr>
+      </w:pPr>
+    </w:p>
+    <w:p>
+      <w:pPr>
+        <w:spacing w:after="0"/>
+        <w:rPr>
+          <w:b/>
+          <w:sz w:val="24"/>
+          <w:szCs w:val="24"/>
+          <w:u w:val="single"/>
+        </w:rPr>
+      </w:pPr>
+      <w:r>
+        <w:rPr>
+          <w:b/>
+          <w:sz w:val="24"/>
+          <w:szCs w:val="24"/>
+          <w:u w:val="single"/>
+        </w:rPr>
+        <w:t>Page d’inscription :</w:t>
+      </w:r>
+    </w:p>
+    <w:p>
+      <w:pPr>
+        <w:spacing w:after="0"/>
+        <w:jc w:val="center"/>
+        <w:rPr>
+          <w:sz w:val="24"/>
+          <w:szCs w:val="24"/>
+        </w:rPr>
+      </w:pPr>
+      <w:r>
+        <w:rPr>
+          <w:noProof/>
+          <w:sz w:val="24"/>
+          <w:szCs w:val="24"/>
+        </w:rPr>
+        <w:drawing>
+          <wp:inline distT="0" distB="0" distL="0" distR="0">
+            <wp:extent cx="5448300" cy="2629261"/>
+            <wp:effectExtent l="0" t="0" r="0" b="0"/>
+            <wp:docPr id="35" name="Image 35"/>
+            <wp:cNvGraphicFramePr>
+              <a:graphicFrameLocks xmlns:a="http://schemas.openxmlformats.org/drawingml/2006/main" noChangeAspect="1"/>
+            </wp:cNvGraphicFramePr>
+            <a:graphic xmlns:a="http://schemas.openxmlformats.org/drawingml/2006/main">
+              <a:graphicData uri="http://schemas.openxmlformats.org/drawingml/2006/picture">
+                <pic:pic xmlns:pic="http://schemas.openxmlformats.org/drawingml/2006/picture">
+                  <pic:nvPicPr>
+                    <pic:cNvPr id="35" name="page_inscription.png"/>
+                    <pic:cNvPicPr/>
+                  </pic:nvPicPr>
+                  <pic:blipFill>
+                    <a:blip r:embed="rId43" cstate="print">
+                      <a:extLst>
+                        <a:ext uri="{28A0092B-C50C-407E-A947-70E740481C1C}">
+                          <a14:useLocalDpi xmlns:a14="http://schemas.microsoft.com/office/drawing/2010/main" val="0"/>
+                        </a:ext>
+                      </a:extLst>
+                    </a:blip>
+                    <a:stretch>
+                      <a:fillRect/>
+                    </a:stretch>
+                  </pic:blipFill>
+                  <pic:spPr>
+                    <a:xfrm>
+                      <a:off x="0" y="0"/>
+                      <a:ext cx="5463346" cy="2636522"/>
+                    </a:xfrm>
+                    <a:prstGeom prst="rect">
+                      <a:avLst/>
+                    </a:prstGeom>
+                  </pic:spPr>
+                </pic:pic>
+              </a:graphicData>
+            </a:graphic>
+          </wp:inline>
+        </w:drawing>
+      </w:r>
+    </w:p>
+    <w:p>
+      <w:pPr>
+        <w:spacing w:after="0"/>
+        <w:rPr>
+          <w:b/>
+          <w:sz w:val="24"/>
+          <w:szCs w:val="24"/>
+          <w:u w:val="single"/>
+        </w:rPr>
+      </w:pPr>
+      <w:r>
+        <w:rPr>
+          <w:b/>
+          <w:sz w:val="24"/>
+          <w:szCs w:val="24"/>
+          <w:u w:val="single"/>
+        </w:rPr>
+        <w:br w:type="page"/>
+      </w:r>
+    </w:p>
+    <w:p>
+      <w:pPr>
+        <w:spacing w:after="0"/>
+        <w:rPr>
+          <w:b/>
+          <w:sz w:val="24"/>
+          <w:szCs w:val="24"/>
+          <w:u w:val="single"/>
+        </w:rPr>
+      </w:pPr>
+      <w:r>
+        <w:rPr>
+          <w:b/>
+          <w:sz w:val="24"/>
+          <w:szCs w:val="24"/>
+          <w:u w:val="single"/>
+        </w:rPr>
+        <w:lastRenderedPageBreak/>
+        <w:t>Formulaire de contact :</w:t>
+      </w:r>
+    </w:p>
+    <w:p>
+      <w:pPr>
+        <w:spacing w:after="0"/>
+        <w:jc w:val="center"/>
+        <w:rPr>
+          <w:sz w:val="24"/>
+          <w:szCs w:val="24"/>
+        </w:rPr>
+      </w:pPr>
+      <w:r>
+        <w:rPr>
+          <w:noProof/>
+          <w:sz w:val="24"/>
+          <w:szCs w:val="24"/>
+        </w:rPr>
+        <w:drawing>
+          <wp:inline distT="0" distB="0" distL="0" distR="0">
+            <wp:extent cx="4591050" cy="4599654"/>
+            <wp:effectExtent l="0" t="0" r="0" b="0"/>
+            <wp:docPr id="36" name="Image 36"/>
+            <wp:cNvGraphicFramePr>
+              <a:graphicFrameLocks xmlns:a="http://schemas.openxmlformats.org/drawingml/2006/main" noChangeAspect="1"/>
+            </wp:cNvGraphicFramePr>
+            <a:graphic xmlns:a="http://schemas.openxmlformats.org/drawingml/2006/main">
+              <a:graphicData uri="http://schemas.openxmlformats.org/drawingml/2006/picture">
+                <pic:pic xmlns:pic="http://schemas.openxmlformats.org/drawingml/2006/picture">
+                  <pic:nvPicPr>
+                    <pic:cNvPr id="36" name="page_contact.png"/>
+                    <pic:cNvPicPr/>
+                  </pic:nvPicPr>
+                  <pic:blipFill>
+                    <a:blip r:embed="rId44" cstate="print">
+                      <a:extLst>
+                        <a:ext uri="{28A0092B-C50C-407E-A947-70E740481C1C}">
+                          <a14:useLocalDpi xmlns:a14="http://schemas.microsoft.com/office/drawing/2010/main" val="0"/>
+                        </a:ext>
+                      </a:extLst>
+                    </a:blip>
+                    <a:stretch>
+                      <a:fillRect/>
+                    </a:stretch>
+                  </pic:blipFill>
+                  <pic:spPr>
+                    <a:xfrm>
+                      <a:off x="0" y="0"/>
+                      <a:ext cx="4601268" cy="4609891"/>
+                    </a:xfrm>
+                    <a:prstGeom prst="rect">
+                      <a:avLst/>
+                    </a:prstGeom>
+                  </pic:spPr>
+                </pic:pic>
+              </a:graphicData>
+            </a:graphic>
+          </wp:inline>
+        </w:drawing>
+      </w:r>
+    </w:p>
+    <w:p>
+      <w:pPr>
+        <w:spacing w:after="0"/>
+        <w:jc w:val="center"/>
+        <w:rPr>
+          <w:sz w:val="24"/>
+          <w:szCs w:val="24"/>
+        </w:rPr>
+      </w:pPr>
+    </w:p>
+    <w:p>
+      <w:pPr>
+        <w:spacing w:after="0"/>
+        <w:rPr>
+          <w:b/>
+          <w:sz w:val="24"/>
+          <w:szCs w:val="24"/>
+          <w:u w:val="single"/>
+        </w:rPr>
+      </w:pPr>
+      <w:r>
+        <w:rPr>
+          <w:b/>
+          <w:sz w:val="24"/>
+          <w:szCs w:val="24"/>
+          <w:u w:val="single"/>
+        </w:rPr>
+        <w:t>Liaison avec la première partie du projet :</w:t>
+      </w:r>
+    </w:p>
+    <w:p>
+      <w:pPr>
+        <w:spacing w:after="0"/>
+        <w:jc w:val="center"/>
+        <w:rPr>
+          <w:sz w:val="24"/>
+          <w:szCs w:val="24"/>
+        </w:rPr>
+      </w:pPr>
+      <w:r>
+        <w:rPr>
+          <w:noProof/>
+          <w:sz w:val="24"/>
+          <w:szCs w:val="24"/>
+        </w:rPr>
+        <w:drawing>
+          <wp:inline distT="0" distB="0" distL="0" distR="0">
+            <wp:extent cx="5476875" cy="2654522"/>
+            <wp:effectExtent l="0" t="0" r="0" b="0"/>
+            <wp:docPr id="37" name="Image 37"/>
+            <wp:cNvGraphicFramePr>
+              <a:graphicFrameLocks xmlns:a="http://schemas.openxmlformats.org/drawingml/2006/main" noChangeAspect="1"/>
+            </wp:cNvGraphicFramePr>
+            <a:graphic xmlns:a="http://schemas.openxmlformats.org/drawingml/2006/main">
+              <a:graphicData uri="http://schemas.openxmlformats.org/drawingml/2006/picture">
+                <pic:pic xmlns:pic="http://schemas.openxmlformats.org/drawingml/2006/picture">
+                  <pic:nvPicPr>
+                    <pic:cNvPr id="37" name="ajouter_visite.png"/>
+                    <pic:cNvPicPr/>
+                  </pic:nvPicPr>
+                  <pic:blipFill rotWithShape="1">
+                    <a:blip r:embed="rId45" cstate="print">
+                      <a:extLst>
+                        <a:ext uri="{28A0092B-C50C-407E-A947-70E740481C1C}">
+                          <a14:useLocalDpi xmlns:a14="http://schemas.microsoft.com/office/drawing/2010/main" val="0"/>
+                        </a:ext>
+                      </a:extLst>
+                    </a:blip>
+                    <a:srcRect t="3617"/>
+                    <a:stretch/>
+                  </pic:blipFill>
+                  <pic:spPr bwMode="auto">
+                    <a:xfrm>
+                      <a:off x="0" y="0"/>
+                      <a:ext cx="5482776" cy="2657382"/>
+                    </a:xfrm>
+                    <a:prstGeom prst="rect">
+                      <a:avLst/>
+                    </a:prstGeom>
+                    <a:ln>
+                      <a:noFill/>
+                    </a:ln>
+                    <a:extLst>
+                      <a:ext uri="{53640926-AAD7-44D8-BBD7-CCE9431645EC}">
+                        <a14:shadowObscured xmlns:a14="http://schemas.microsoft.com/office/drawing/2010/main"/>
+                      </a:ext>
+                    </a:extLst>
+                  </pic:spPr>
+                </pic:pic>
+              </a:graphicData>
+            </a:graphic>
+          </wp:inline>
+        </w:drawing>
+      </w:r>
+    </w:p>
+    <w:p>
+      <w:pPr>
+        <w:spacing w:after="0"/>
+        <w:rPr>
+          <w:sz w:val="24"/>
+          <w:szCs w:val="24"/>
+        </w:rPr>
+      </w:pPr>
+      <w:r>
+        <w:rPr>
+          <w:sz w:val="24"/>
+          <w:szCs w:val="24"/>
+        </w:rPr>
+        <w:br w:type="page"/>
+      </w:r>
+    </w:p>
+    <w:p>
+      <w:pPr>
+        <w:spacing w:after="0"/>
+        <w:rPr>
+          <w:sz w:val="24"/>
+          <w:szCs w:val="24"/>
+        </w:rPr>
+      </w:pPr>
     </w:p>
     <w:p>
       <w:pPr>
@@ -8576,22 +9367,37 @@
           <w:szCs w:val="40"/>
         </w:rPr>
       </w:pPr>
-      <w:bookmarkStart w:id="15" w:name="_Toc7701470"/>
+      <w:bookmarkStart w:id="14" w:name="_Toc7701470"/>
       <w:r>
         <w:rPr>
           <w:sz w:val="40"/>
           <w:szCs w:val="40"/>
         </w:rPr>
-        <w:lastRenderedPageBreak/>
         <w:t>Test</w:t>
       </w:r>
-      <w:bookmarkEnd w:id="15"/>
-    </w:p>
-    <w:p>
-      <w:pPr>
-        <w:rPr>
-          <w:rFonts w:asciiTheme="majorHAnsi" w:eastAsiaTheme="majorEastAsia" w:hAnsiTheme="majorHAnsi" w:cstheme="majorBidi"/>
-          <w:color w:val="2F5496" w:themeColor="accent1" w:themeShade="BF"/>
+      <w:bookmarkEnd w:id="14"/>
+    </w:p>
+    <w:p/>
+    <w:p>
+      <w:pPr>
+        <w:rPr>
+          <w:sz w:val="24"/>
+          <w:szCs w:val="24"/>
+        </w:rPr>
+      </w:pPr>
+      <w:r>
+        <w:rPr>
+          <w:sz w:val="24"/>
+          <w:szCs w:val="24"/>
+        </w:rPr>
+        <w:t xml:space="preserve">A chaque fois qu’une partie ou une fonctionnalité était terminée, nous avons procédé à des tests afin de valider et de vérifier le bon fonctionnement du module développé. Une fois que le module était fonctionnel, nous passions au suivant. De cette manière, nous pouvions vérifier leurs bons fonctionnements individuels et ainsi procéder à leur intégration. </w:t>
+      </w:r>
+    </w:p>
+    <w:p>
+      <w:pPr>
+        <w:rPr>
+          <w:sz w:val="24"/>
+          <w:szCs w:val="24"/>
         </w:rPr>
       </w:pPr>
       <w:r>
@@ -8606,7 +9412,7 @@
           <w:szCs w:val="40"/>
         </w:rPr>
       </w:pPr>
-      <w:bookmarkStart w:id="16" w:name="_Toc7701471"/>
+      <w:bookmarkStart w:id="15" w:name="_Toc7701471"/>
       <w:r>
         <w:rPr>
           <w:sz w:val="40"/>
@@ -8615,111 +9421,92 @@
         <w:lastRenderedPageBreak/>
         <w:t>Bilan du projet</w:t>
       </w:r>
+      <w:bookmarkEnd w:id="15"/>
+    </w:p>
+    <w:p/>
+    <w:p>
+      <w:pPr>
+        <w:rPr>
+          <w:sz w:val="24"/>
+          <w:szCs w:val="24"/>
+        </w:rPr>
+      </w:pPr>
+      <w:r>
+        <w:tab/>
+      </w:r>
+      <w:r>
+        <w:rPr>
+          <w:sz w:val="24"/>
+          <w:szCs w:val="24"/>
+        </w:rPr>
+        <w:t xml:space="preserve">Au niveau du projet, nous avons pu créer un plug-in WordPress comprenant les fonctionnalités principales souhaitées initialement. Au cours de celui-ci, nous avons rencontré plusieurs obstacles et difficultés qui ont freinés notre avancement et nous n’avons malheureusement pu ni intégrer le WordPress avec le reste du projet ni développer des fonctionnalités additionnelles qui était envisagées au départ. Cela peut être dû notamment à notre manque d’expérience et de connaissances du CMS. </w:t>
+      </w:r>
+      <w:r>
+        <w:rPr>
+          <w:sz w:val="24"/>
+          <w:szCs w:val="24"/>
+        </w:rPr>
+        <w:t xml:space="preserve">Nous avons sous-estimé le temps d’apprentissage nécessaire pour l’utiliser de manière optimale. </w:t>
+      </w:r>
+      <w:r>
+        <w:rPr>
+          <w:sz w:val="24"/>
+          <w:szCs w:val="24"/>
+        </w:rPr>
+        <w:t>De plus, l’erreur de conception relative à la gestion des fichiers 3D fut aussi un facteur qui a ralenti le bon développement de notre projet.</w:t>
+      </w:r>
+    </w:p>
+    <w:p>
+      <w:pPr>
+        <w:rPr>
+          <w:sz w:val="24"/>
+          <w:szCs w:val="24"/>
+        </w:rPr>
+      </w:pPr>
+      <w:r>
+        <w:rPr>
+          <w:sz w:val="24"/>
+          <w:szCs w:val="24"/>
+        </w:rPr>
+        <w:t xml:space="preserve">Pour l’organisation, </w:t>
+      </w:r>
+      <w:r>
+        <w:rPr>
+          <w:sz w:val="24"/>
+          <w:szCs w:val="24"/>
+        </w:rPr>
+        <w:t xml:space="preserve">la répartition des tâches était égale pour chacun des membres du groupe. Malgré la réorganisation des groupes de projet au milieu du semestre précédent, nous avions pu mener à bien la première partie du projet. Pour ce semestre, le planning prévisionnel n’a pu être réalisé à cause des problèmes évoqués dans le paragraphe ci-dessus. </w:t>
+      </w:r>
+    </w:p>
+    <w:p>
+      <w:pPr>
+        <w:rPr>
+          <w:sz w:val="24"/>
+          <w:szCs w:val="24"/>
+        </w:rPr>
+      </w:pPr>
+      <w:r>
+        <w:rPr>
+          <w:sz w:val="24"/>
+          <w:szCs w:val="24"/>
+        </w:rPr>
+        <w:t>Pour terminer, ce projet nous aura apporté beaucoup de connaissance dans le domaine du développement 3D ainsi que dans l’utilisation de WordPress et la création de plug-in</w:t>
+      </w:r>
+      <w:r>
+        <w:rPr>
+          <w:sz w:val="24"/>
+          <w:szCs w:val="24"/>
+        </w:rPr>
+        <w:t>. Sur un plan personnel, ce projet aura été très enrichissant et très plaisant à réaliser, notamment grâce à la bonne entente dans le groupe.</w:t>
+      </w:r>
+      <w:bookmarkStart w:id="16" w:name="_GoBack"/>
       <w:bookmarkEnd w:id="16"/>
-    </w:p>
-    <w:p>
-      <w:pPr>
-        <w:pStyle w:val="Titre1"/>
-        <w:rPr>
-          <w:sz w:val="40"/>
-          <w:szCs w:val="40"/>
-        </w:rPr>
-      </w:pPr>
-    </w:p>
-    <w:p>
-      <w:pPr>
-        <w:pStyle w:val="Titre1"/>
-      </w:pPr>
-      <w:r>
-        <w:br w:type="page"/>
-      </w:r>
-    </w:p>
-    <w:p>
-      <w:pPr>
-        <w:rPr>
-          <w:sz w:val="40"/>
-          <w:szCs w:val="40"/>
-        </w:rPr>
-      </w:pPr>
-    </w:p>
-    <w:p>
-      <w:pPr>
-        <w:pStyle w:val="Titre1"/>
-        <w:rPr>
-          <w:sz w:val="40"/>
-          <w:szCs w:val="40"/>
-        </w:rPr>
-      </w:pPr>
-      <w:bookmarkStart w:id="17" w:name="_Toc7701472"/>
-      <w:r>
-        <w:rPr>
-          <w:sz w:val="40"/>
-          <w:szCs w:val="40"/>
-        </w:rPr>
-        <w:t>Conclusion :</w:t>
-      </w:r>
-      <w:bookmarkEnd w:id="17"/>
-    </w:p>
-    <w:p>
-      <w:pPr>
-        <w:rPr>
-          <w:sz w:val="24"/>
-          <w:szCs w:val="24"/>
-        </w:rPr>
-      </w:pPr>
-      <w:r>
-        <w:tab/>
-      </w:r>
-      <w:r>
-        <w:rPr>
-          <w:sz w:val="24"/>
-          <w:szCs w:val="24"/>
-        </w:rPr>
-        <w:t>L’organisation et la planification de ce projet ont été efficace et ont facilitées l’analyse et la conception malgré des difficultés rencontrées, notamment causé par les départs des anciens membres de nos projets respectifs.</w:t>
-      </w:r>
-    </w:p>
-    <w:p>
-      <w:pPr>
-        <w:rPr>
-          <w:sz w:val="24"/>
-          <w:szCs w:val="24"/>
-        </w:rPr>
-      </w:pPr>
-      <w:r>
-        <w:rPr>
-          <w:sz w:val="24"/>
-          <w:szCs w:val="24"/>
-        </w:rPr>
-        <w:t xml:space="preserve">Au travers de différents types de maquettes (modèle 3D, plugin test WordPress, etc.) et d’une analyse poussée sur le sujet, nous avons pu réunir tous les éléments nécessaires à la bonne réalisation de ce projet.  </w:t>
-      </w:r>
-    </w:p>
-    <w:p>
-      <w:pPr>
-        <w:rPr>
-          <w:sz w:val="24"/>
-          <w:szCs w:val="24"/>
-        </w:rPr>
-      </w:pPr>
-      <w:r>
-        <w:rPr>
-          <w:sz w:val="24"/>
-          <w:szCs w:val="24"/>
-        </w:rPr>
-        <w:t>Cependant</w:t>
-      </w:r>
-      <w:r>
-        <w:rPr>
-          <w:sz w:val="24"/>
-          <w:szCs w:val="24"/>
-        </w:rPr>
-        <w:t>,</w:t>
-      </w:r>
-      <w:r>
-        <w:rPr>
-          <w:sz w:val="24"/>
-          <w:szCs w:val="24"/>
-        </w:rPr>
-        <w:t xml:space="preserve"> nous avions imaginé une méthode, permettant de récupérer des plans et ainsi de faciliter la création des visites. Cette méthode était malheureusement incompatible avec notre projet et nous n’avons pas encore trouvé de solutions pour l’y incorporer.</w:t>
+      <w:r>
+        <w:rPr>
+          <w:sz w:val="24"/>
+          <w:szCs w:val="24"/>
+        </w:rPr>
+        <w:t xml:space="preserve"> </w:t>
       </w:r>
     </w:p>
     <w:p>
@@ -8759,7 +9546,7 @@
           <w:szCs w:val="40"/>
         </w:rPr>
       </w:pPr>
-      <w:bookmarkStart w:id="18" w:name="_Toc7701473"/>
+      <w:bookmarkStart w:id="17" w:name="_Toc7701473"/>
       <w:r>
         <w:rPr>
           <w:sz w:val="40"/>
@@ -8768,8 +9555,9 @@
         <w:lastRenderedPageBreak/>
         <w:t>Sources utilisées :</w:t>
       </w:r>
-      <w:bookmarkEnd w:id="18"/>
-    </w:p>
+      <w:bookmarkEnd w:id="17"/>
+    </w:p>
+    <w:p/>
     <w:p>
       <w:r>
         <w:rPr>
@@ -8796,8 +9584,8 @@
       </w:r>
     </w:p>
     <w:sectPr>
-      <w:headerReference w:type="default" r:id="rId38"/>
-      <w:footerReference w:type="default" r:id="rId39"/>
+      <w:headerReference w:type="default" r:id="rId46"/>
+      <w:footerReference w:type="default" r:id="rId47"/>
       <w:pgSz w:w="11906" w:h="16838"/>
       <w:pgMar w:top="1417" w:right="1417" w:bottom="1417" w:left="1417" w:header="708" w:footer="708" w:gutter="0"/>
       <w:cols w:space="720"/>
@@ -9385,6 +10173,7 @@
     <w:lsdException w:name="HTML Sample" w:semiHidden="1" w:unhideWhenUsed="1"/>
     <w:lsdException w:name="HTML Typewriter" w:semiHidden="1" w:unhideWhenUsed="1"/>
     <w:lsdException w:name="HTML Variable" w:semiHidden="1" w:unhideWhenUsed="1"/>
+    <w:lsdException w:name="Normal Table" w:semiHidden="1" w:unhideWhenUsed="1"/>
     <w:lsdException w:name="annotation subject" w:semiHidden="1" w:unhideWhenUsed="1"/>
     <w:lsdException w:name="No List" w:semiHidden="1" w:unhideWhenUsed="1"/>
     <w:lsdException w:name="Outline List 1" w:semiHidden="1" w:unhideWhenUsed="1"/>
@@ -9427,8 +10216,11 @@
     <w:lsdException w:name="Table Contemporary" w:semiHidden="1" w:unhideWhenUsed="1"/>
     <w:lsdException w:name="Table Elegant" w:semiHidden="1" w:unhideWhenUsed="1"/>
     <w:lsdException w:name="Table Professional" w:semiHidden="1" w:unhideWhenUsed="1"/>
+    <w:lsdException w:name="Table Subtle 1" w:semiHidden="1" w:unhideWhenUsed="1"/>
     <w:lsdException w:name="Table Subtle 2" w:semiHidden="1" w:unhideWhenUsed="1"/>
     <w:lsdException w:name="Table Web 1" w:semiHidden="1" w:unhideWhenUsed="1"/>
+    <w:lsdException w:name="Table Web 2" w:semiHidden="1" w:unhideWhenUsed="1"/>
+    <w:lsdException w:name="Table Web 3" w:semiHidden="1" w:unhideWhenUsed="1"/>
     <w:lsdException w:name="Balloon Text" w:semiHidden="1" w:unhideWhenUsed="1"/>
     <w:lsdException w:name="Table Grid" w:uiPriority="39"/>
     <w:lsdException w:name="Table Theme" w:semiHidden="1" w:unhideWhenUsed="1"/>
@@ -10422,7 +11214,7 @@
 </file>
 
 <file path=customXml/itemProps1.xml><?xml version="1.0" encoding="utf-8"?>
-<ds:datastoreItem xmlns:ds="http://schemas.openxmlformats.org/officeDocument/2006/customXml" ds:itemID="{154D2E8E-BC10-48B7-9584-7FED26CD39EA}">
+<ds:datastoreItem xmlns:ds="http://schemas.openxmlformats.org/officeDocument/2006/customXml" ds:itemID="{1835906D-CE5C-43FC-95CB-2E64772C219F}">
   <ds:schemaRefs>
     <ds:schemaRef ds:uri="http://schemas.openxmlformats.org/officeDocument/2006/bibliography"/>
   </ds:schemaRefs>

--- a/soutenance/Rapport de projet.docx
+++ b/soutenance/Rapport de projet.docx
@@ -81,7 +81,7 @@
           <w:lang w:eastAsia="fr-FR"/>
         </w:rPr>
         <w:drawing>
-          <wp:anchor distT="0" distB="3175" distL="114300" distR="123190" simplePos="0" relativeHeight="2" behindDoc="0" locked="0" layoutInCell="1" allowOverlap="1">
+          <wp:anchor distT="0" distB="3175" distL="114300" distR="123190" simplePos="0" relativeHeight="2" behindDoc="0" locked="0" layoutInCell="1" allowOverlap="1" wp14:anchorId="528F23A2" wp14:editId="5856DBE3">
             <wp:simplePos x="0" y="0"/>
             <wp:positionH relativeFrom="margin">
               <wp:align>center</wp:align>
@@ -223,7 +223,7 @@
           <w:szCs w:val="40"/>
         </w:rPr>
       </w:pPr>
-      <w:bookmarkStart w:id="0" w:name="_Toc7701456"/>
+      <w:bookmarkStart w:id="0" w:name="_Toc7769607"/>
       <w:r>
         <w:rPr>
           <w:sz w:val="40"/>
@@ -259,7 +259,7 @@
         <w:br w:type="page"/>
       </w:r>
     </w:p>
-    <w:bookmarkStart w:id="1" w:name="_Toc7701457" w:displacedByCustomXml="next"/>
+    <w:bookmarkStart w:id="1" w:name="_Toc7769608" w:displacedByCustomXml="next"/>
     <w:sdt>
       <w:sdtPr>
         <w:rPr>
@@ -306,7 +306,7 @@
           <w:r>
             <w:fldChar w:fldCharType="separate"/>
           </w:r>
-          <w:hyperlink w:anchor="_Toc7701456" w:history="1">
+          <w:hyperlink w:anchor="_Toc7769607" w:history="1">
             <w:r>
               <w:rPr>
                 <w:rStyle w:val="Lienhypertexte"/>
@@ -333,7 +333,7 @@
                 <w:noProof/>
                 <w:webHidden/>
               </w:rPr>
-              <w:instrText xml:space="preserve"> PAGEREF _Toc7701456 \h </w:instrText>
+              <w:instrText xml:space="preserve"> PAGEREF _Toc7769607 \h </w:instrText>
             </w:r>
             <w:r>
               <w:rPr>
@@ -376,7 +376,7 @@
               <w:lang w:eastAsia="fr-FR"/>
             </w:rPr>
           </w:pPr>
-          <w:hyperlink w:anchor="_Toc7701457" w:history="1">
+          <w:hyperlink w:anchor="_Toc7769608" w:history="1">
             <w:r>
               <w:rPr>
                 <w:rStyle w:val="Lienhypertexte"/>
@@ -403,7 +403,7 @@
                 <w:noProof/>
                 <w:webHidden/>
               </w:rPr>
-              <w:instrText xml:space="preserve"> PAGEREF _Toc7701457 \h </w:instrText>
+              <w:instrText xml:space="preserve"> PAGEREF _Toc7769608 \h </w:instrText>
             </w:r>
             <w:r>
               <w:rPr>
@@ -446,7 +446,7 @@
               <w:lang w:eastAsia="fr-FR"/>
             </w:rPr>
           </w:pPr>
-          <w:hyperlink w:anchor="_Toc7701458" w:history="1">
+          <w:hyperlink w:anchor="_Toc7769609" w:history="1">
             <w:r>
               <w:rPr>
                 <w:rStyle w:val="Lienhypertexte"/>
@@ -473,7 +473,7 @@
                 <w:noProof/>
                 <w:webHidden/>
               </w:rPr>
-              <w:instrText xml:space="preserve"> PAGEREF _Toc7701458 \h </w:instrText>
+              <w:instrText xml:space="preserve"> PAGEREF _Toc7769609 \h </w:instrText>
             </w:r>
             <w:r>
               <w:rPr>
@@ -516,7 +516,7 @@
               <w:lang w:eastAsia="fr-FR"/>
             </w:rPr>
           </w:pPr>
-          <w:hyperlink w:anchor="_Toc7701459" w:history="1">
+          <w:hyperlink w:anchor="_Toc7769610" w:history="1">
             <w:r>
               <w:rPr>
                 <w:rStyle w:val="Lienhypertexte"/>
@@ -543,7 +543,7 @@
                 <w:noProof/>
                 <w:webHidden/>
               </w:rPr>
-              <w:instrText xml:space="preserve"> PAGEREF _Toc7701459 \h </w:instrText>
+              <w:instrText xml:space="preserve"> PAGEREF _Toc7769610 \h </w:instrText>
             </w:r>
             <w:r>
               <w:rPr>
@@ -586,7 +586,7 @@
               <w:lang w:eastAsia="fr-FR"/>
             </w:rPr>
           </w:pPr>
-          <w:hyperlink w:anchor="_Toc7701460" w:history="1">
+          <w:hyperlink w:anchor="_Toc7769611" w:history="1">
             <w:r>
               <w:rPr>
                 <w:rStyle w:val="Lienhypertexte"/>
@@ -613,7 +613,7 @@
                 <w:noProof/>
                 <w:webHidden/>
               </w:rPr>
-              <w:instrText xml:space="preserve"> PAGEREF _Toc7701460 \h </w:instrText>
+              <w:instrText xml:space="preserve"> PAGEREF _Toc7769611 \h </w:instrText>
             </w:r>
             <w:r>
               <w:rPr>
@@ -656,7 +656,7 @@
               <w:lang w:eastAsia="fr-FR"/>
             </w:rPr>
           </w:pPr>
-          <w:hyperlink w:anchor="_Toc7701461" w:history="1">
+          <w:hyperlink w:anchor="_Toc7769612" w:history="1">
             <w:r>
               <w:rPr>
                 <w:rStyle w:val="Lienhypertexte"/>
@@ -683,7 +683,7 @@
                 <w:noProof/>
                 <w:webHidden/>
               </w:rPr>
-              <w:instrText xml:space="preserve"> PAGEREF _Toc7701461 \h </w:instrText>
+              <w:instrText xml:space="preserve"> PAGEREF _Toc7769612 \h </w:instrText>
             </w:r>
             <w:r>
               <w:rPr>
@@ -726,7 +726,7 @@
               <w:lang w:eastAsia="fr-FR"/>
             </w:rPr>
           </w:pPr>
-          <w:hyperlink w:anchor="_Toc7701462" w:history="1">
+          <w:hyperlink w:anchor="_Toc7769613" w:history="1">
             <w:r>
               <w:rPr>
                 <w:rStyle w:val="Lienhypertexte"/>
@@ -753,7 +753,79 @@
                 <w:noProof/>
                 <w:webHidden/>
               </w:rPr>
-              <w:instrText xml:space="preserve"> PAGEREF _Toc7701462 \h </w:instrText>
+              <w:instrText xml:space="preserve"> PAGEREF _Toc7769613 \h </w:instrText>
+            </w:r>
+            <w:r>
+              <w:rPr>
+                <w:noProof/>
+                <w:webHidden/>
+              </w:rPr>
+            </w:r>
+            <w:r>
+              <w:rPr>
+                <w:noProof/>
+                <w:webHidden/>
+              </w:rPr>
+              <w:fldChar w:fldCharType="separate"/>
+            </w:r>
+            <w:r>
+              <w:rPr>
+                <w:noProof/>
+                <w:webHidden/>
+              </w:rPr>
+              <w:t>12</w:t>
+            </w:r>
+            <w:r>
+              <w:rPr>
+                <w:noProof/>
+                <w:webHidden/>
+              </w:rPr>
+              <w:fldChar w:fldCharType="end"/>
+            </w:r>
+          </w:hyperlink>
+          <w:bookmarkStart w:id="2" w:name="_GoBack"/>
+          <w:bookmarkEnd w:id="2"/>
+        </w:p>
+        <w:p>
+          <w:pPr>
+            <w:pStyle w:val="TM2"/>
+            <w:tabs>
+              <w:tab w:val="right" w:leader="dot" w:pos="9062"/>
+            </w:tabs>
+            <w:rPr>
+              <w:rFonts w:eastAsiaTheme="minorEastAsia"/>
+              <w:noProof/>
+              <w:lang w:eastAsia="fr-FR"/>
+            </w:rPr>
+          </w:pPr>
+          <w:hyperlink w:anchor="_Toc7769614" w:history="1">
+            <w:r>
+              <w:rPr>
+                <w:rStyle w:val="Lienhypertexte"/>
+                <w:noProof/>
+              </w:rPr>
+              <w:t>Objectif :</w:t>
+            </w:r>
+            <w:r>
+              <w:rPr>
+                <w:noProof/>
+                <w:webHidden/>
+              </w:rPr>
+              <w:tab/>
+            </w:r>
+            <w:r>
+              <w:rPr>
+                <w:noProof/>
+                <w:webHidden/>
+              </w:rPr>
+              <w:fldChar w:fldCharType="begin"/>
+            </w:r>
+            <w:r>
+              <w:rPr>
+                <w:noProof/>
+                <w:webHidden/>
+              </w:rPr>
+              <w:instrText xml:space="preserve"> PAGEREF _Toc7769614 \h </w:instrText>
             </w:r>
             <w:r>
               <w:rPr>
@@ -796,13 +868,13 @@
               <w:lang w:eastAsia="fr-FR"/>
             </w:rPr>
           </w:pPr>
-          <w:hyperlink w:anchor="_Toc7701463" w:history="1">
+          <w:hyperlink w:anchor="_Toc7769615" w:history="1">
             <w:r>
               <w:rPr>
                 <w:rStyle w:val="Lienhypertexte"/>
                 <w:noProof/>
               </w:rPr>
-              <w:t>Objectif :</w:t>
+              <w:t>Périmètre :</w:t>
             </w:r>
             <w:r>
               <w:rPr>
@@ -823,7 +895,7 @@
                 <w:noProof/>
                 <w:webHidden/>
               </w:rPr>
-              <w:instrText xml:space="preserve"> PAGEREF _Toc7701463 \h </w:instrText>
+              <w:instrText xml:space="preserve"> PAGEREF _Toc7769615 \h </w:instrText>
             </w:r>
             <w:r>
               <w:rPr>
@@ -866,13 +938,13 @@
               <w:lang w:eastAsia="fr-FR"/>
             </w:rPr>
           </w:pPr>
-          <w:hyperlink w:anchor="_Toc7701464" w:history="1">
+          <w:hyperlink w:anchor="_Toc7769616" w:history="1">
             <w:r>
               <w:rPr>
                 <w:rStyle w:val="Lienhypertexte"/>
                 <w:noProof/>
               </w:rPr>
-              <w:t>Périmètre :</w:t>
+              <w:t>Calendrier :</w:t>
             </w:r>
             <w:r>
               <w:rPr>
@@ -893,7 +965,7 @@
                 <w:noProof/>
                 <w:webHidden/>
               </w:rPr>
-              <w:instrText xml:space="preserve"> PAGEREF _Toc7701464 \h </w:instrText>
+              <w:instrText xml:space="preserve"> PAGEREF _Toc7769616 \h </w:instrText>
             </w:r>
             <w:r>
               <w:rPr>
@@ -936,13 +1008,13 @@
               <w:lang w:eastAsia="fr-FR"/>
             </w:rPr>
           </w:pPr>
-          <w:hyperlink w:anchor="_Toc7701465" w:history="1">
+          <w:hyperlink w:anchor="_Toc7769617" w:history="1">
             <w:r>
               <w:rPr>
                 <w:rStyle w:val="Lienhypertexte"/>
                 <w:noProof/>
               </w:rPr>
-              <w:t>Calendrier :</w:t>
+              <w:t>Fonctionnalités souhaitées :</w:t>
             </w:r>
             <w:r>
               <w:rPr>
@@ -963,77 +1035,7 @@
                 <w:noProof/>
                 <w:webHidden/>
               </w:rPr>
-              <w:instrText xml:space="preserve"> PAGEREF _Toc7701465 \h </w:instrText>
-            </w:r>
-            <w:r>
-              <w:rPr>
-                <w:noProof/>
-                <w:webHidden/>
-              </w:rPr>
-            </w:r>
-            <w:r>
-              <w:rPr>
-                <w:noProof/>
-                <w:webHidden/>
-              </w:rPr>
-              <w:fldChar w:fldCharType="separate"/>
-            </w:r>
-            <w:r>
-              <w:rPr>
-                <w:noProof/>
-                <w:webHidden/>
-              </w:rPr>
-              <w:t>12</w:t>
-            </w:r>
-            <w:r>
-              <w:rPr>
-                <w:noProof/>
-                <w:webHidden/>
-              </w:rPr>
-              <w:fldChar w:fldCharType="end"/>
-            </w:r>
-          </w:hyperlink>
-        </w:p>
-        <w:p>
-          <w:pPr>
-            <w:pStyle w:val="TM2"/>
-            <w:tabs>
-              <w:tab w:val="right" w:leader="dot" w:pos="9062"/>
-            </w:tabs>
-            <w:rPr>
-              <w:rFonts w:eastAsiaTheme="minorEastAsia"/>
-              <w:noProof/>
-              <w:lang w:eastAsia="fr-FR"/>
-            </w:rPr>
-          </w:pPr>
-          <w:hyperlink w:anchor="_Toc7701466" w:history="1">
-            <w:r>
-              <w:rPr>
-                <w:rStyle w:val="Lienhypertexte"/>
-                <w:noProof/>
-              </w:rPr>
-              <w:t>Fonctionnalités souhaitées :</w:t>
-            </w:r>
-            <w:r>
-              <w:rPr>
-                <w:noProof/>
-                <w:webHidden/>
-              </w:rPr>
-              <w:tab/>
-            </w:r>
-            <w:r>
-              <w:rPr>
-                <w:noProof/>
-                <w:webHidden/>
-              </w:rPr>
-              <w:fldChar w:fldCharType="begin"/>
-            </w:r>
-            <w:r>
-              <w:rPr>
-                <w:noProof/>
-                <w:webHidden/>
-              </w:rPr>
-              <w:instrText xml:space="preserve"> PAGEREF _Toc7701466 \h </w:instrText>
+              <w:instrText xml:space="preserve"> PAGEREF _Toc7769617 \h </w:instrText>
             </w:r>
             <w:r>
               <w:rPr>
@@ -1076,7 +1078,7 @@
               <w:lang w:eastAsia="fr-FR"/>
             </w:rPr>
           </w:pPr>
-          <w:hyperlink w:anchor="_Toc7701467" w:history="1">
+          <w:hyperlink w:anchor="_Toc7769618" w:history="1">
             <w:r>
               <w:rPr>
                 <w:rStyle w:val="Lienhypertexte"/>
@@ -1103,7 +1105,7 @@
                 <w:noProof/>
                 <w:webHidden/>
               </w:rPr>
-              <w:instrText xml:space="preserve"> PAGEREF _Toc7701467 \h </w:instrText>
+              <w:instrText xml:space="preserve"> PAGEREF _Toc7769618 \h </w:instrText>
             </w:r>
             <w:r>
               <w:rPr>
@@ -1146,7 +1148,7 @@
               <w:lang w:eastAsia="fr-FR"/>
             </w:rPr>
           </w:pPr>
-          <w:hyperlink w:anchor="_Toc7701468" w:history="1">
+          <w:hyperlink w:anchor="_Toc7769619" w:history="1">
             <w:r>
               <w:rPr>
                 <w:rStyle w:val="Lienhypertexte"/>
@@ -1173,7 +1175,7 @@
                 <w:noProof/>
                 <w:webHidden/>
               </w:rPr>
-              <w:instrText xml:space="preserve"> PAGEREF _Toc7701468 \h </w:instrText>
+              <w:instrText xml:space="preserve"> PAGEREF _Toc7769619 \h </w:instrText>
             </w:r>
             <w:r>
               <w:rPr>
@@ -1216,7 +1218,7 @@
               <w:lang w:eastAsia="fr-FR"/>
             </w:rPr>
           </w:pPr>
-          <w:hyperlink w:anchor="_Toc7701469" w:history="1">
+          <w:hyperlink w:anchor="_Toc7769620" w:history="1">
             <w:r>
               <w:rPr>
                 <w:rStyle w:val="Lienhypertexte"/>
@@ -1243,7 +1245,7 @@
                 <w:noProof/>
                 <w:webHidden/>
               </w:rPr>
-              <w:instrText xml:space="preserve"> PAGEREF _Toc7701469 \h </w:instrText>
+              <w:instrText xml:space="preserve"> PAGEREF _Toc7769620 \h </w:instrText>
             </w:r>
             <w:r>
               <w:rPr>
@@ -1286,7 +1288,7 @@
               <w:lang w:eastAsia="fr-FR"/>
             </w:rPr>
           </w:pPr>
-          <w:hyperlink w:anchor="_Toc7701470" w:history="1">
+          <w:hyperlink w:anchor="_Toc7769621" w:history="1">
             <w:r>
               <w:rPr>
                 <w:rStyle w:val="Lienhypertexte"/>
@@ -1313,7 +1315,7 @@
                 <w:noProof/>
                 <w:webHidden/>
               </w:rPr>
-              <w:instrText xml:space="preserve"> PAGEREF _Toc7701470 \h </w:instrText>
+              <w:instrText xml:space="preserve"> PAGEREF _Toc7769621 \h </w:instrText>
             </w:r>
             <w:r>
               <w:rPr>
@@ -1333,7 +1335,7 @@
                 <w:noProof/>
                 <w:webHidden/>
               </w:rPr>
-              <w:t>22</w:t>
+              <w:t>25</w:t>
             </w:r>
             <w:r>
               <w:rPr>
@@ -1356,7 +1358,7 @@
               <w:lang w:eastAsia="fr-FR"/>
             </w:rPr>
           </w:pPr>
-          <w:hyperlink w:anchor="_Toc7701471" w:history="1">
+          <w:hyperlink w:anchor="_Toc7769622" w:history="1">
             <w:r>
               <w:rPr>
                 <w:rStyle w:val="Lienhypertexte"/>
@@ -1383,7 +1385,7 @@
                 <w:noProof/>
                 <w:webHidden/>
               </w:rPr>
-              <w:instrText xml:space="preserve"> PAGEREF _Toc7701471 \h </w:instrText>
+              <w:instrText xml:space="preserve"> PAGEREF _Toc7769622 \h </w:instrText>
             </w:r>
             <w:r>
               <w:rPr>
@@ -1403,7 +1405,7 @@
                 <w:noProof/>
                 <w:webHidden/>
               </w:rPr>
-              <w:t>23</w:t>
+              <w:t>26</w:t>
             </w:r>
             <w:r>
               <w:rPr>
@@ -1426,13 +1428,13 @@
               <w:lang w:eastAsia="fr-FR"/>
             </w:rPr>
           </w:pPr>
-          <w:hyperlink w:anchor="_Toc7701472" w:history="1">
+          <w:hyperlink w:anchor="_Toc7769623" w:history="1">
             <w:r>
               <w:rPr>
                 <w:rStyle w:val="Lienhypertexte"/>
                 <w:noProof/>
               </w:rPr>
-              <w:t>Conclusion :</w:t>
+              <w:t>Sources utilisées :</w:t>
             </w:r>
             <w:r>
               <w:rPr>
@@ -1453,7 +1455,7 @@
                 <w:noProof/>
                 <w:webHidden/>
               </w:rPr>
-              <w:instrText xml:space="preserve"> PAGEREF _Toc7701472 \h </w:instrText>
+              <w:instrText xml:space="preserve"> PAGEREF _Toc7769623 \h </w:instrText>
             </w:r>
             <w:r>
               <w:rPr>
@@ -1473,77 +1475,7 @@
                 <w:noProof/>
                 <w:webHidden/>
               </w:rPr>
-              <w:t>24</w:t>
-            </w:r>
-            <w:r>
-              <w:rPr>
-                <w:noProof/>
-                <w:webHidden/>
-              </w:rPr>
-              <w:fldChar w:fldCharType="end"/>
-            </w:r>
-          </w:hyperlink>
-        </w:p>
-        <w:p>
-          <w:pPr>
-            <w:pStyle w:val="TM1"/>
-            <w:tabs>
-              <w:tab w:val="right" w:leader="dot" w:pos="9062"/>
-            </w:tabs>
-            <w:rPr>
-              <w:rFonts w:eastAsiaTheme="minorEastAsia"/>
-              <w:noProof/>
-              <w:lang w:eastAsia="fr-FR"/>
-            </w:rPr>
-          </w:pPr>
-          <w:hyperlink w:anchor="_Toc7701473" w:history="1">
-            <w:r>
-              <w:rPr>
-                <w:rStyle w:val="Lienhypertexte"/>
-                <w:noProof/>
-              </w:rPr>
-              <w:t>Sources utilisées :</w:t>
-            </w:r>
-            <w:r>
-              <w:rPr>
-                <w:noProof/>
-                <w:webHidden/>
-              </w:rPr>
-              <w:tab/>
-            </w:r>
-            <w:r>
-              <w:rPr>
-                <w:noProof/>
-                <w:webHidden/>
-              </w:rPr>
-              <w:fldChar w:fldCharType="begin"/>
-            </w:r>
-            <w:r>
-              <w:rPr>
-                <w:noProof/>
-                <w:webHidden/>
-              </w:rPr>
-              <w:instrText xml:space="preserve"> PAGEREF _Toc7701473 \h </w:instrText>
-            </w:r>
-            <w:r>
-              <w:rPr>
-                <w:noProof/>
-                <w:webHidden/>
-              </w:rPr>
-            </w:r>
-            <w:r>
-              <w:rPr>
-                <w:noProof/>
-                <w:webHidden/>
-              </w:rPr>
-              <w:fldChar w:fldCharType="separate"/>
-            </w:r>
-            <w:r>
-              <w:rPr>
-                <w:noProof/>
-                <w:webHidden/>
-              </w:rPr>
-              <w:t>25</w:t>
+              <w:t>27</w:t>
             </w:r>
             <w:r>
               <w:rPr>
@@ -1582,7 +1514,7 @@
           <w:szCs w:val="40"/>
         </w:rPr>
       </w:pPr>
-      <w:bookmarkStart w:id="2" w:name="_Toc7701458"/>
+      <w:bookmarkStart w:id="3" w:name="_Toc7769609"/>
       <w:r>
         <w:rPr>
           <w:sz w:val="40"/>
@@ -1591,7 +1523,7 @@
         <w:lastRenderedPageBreak/>
         <w:t>Présentation du sujet :</w:t>
       </w:r>
-      <w:bookmarkEnd w:id="2"/>
+      <w:bookmarkEnd w:id="3"/>
     </w:p>
     <w:p>
       <w:pPr>
@@ -1761,7 +1693,7 @@
           <w:lang w:eastAsia="fr-FR"/>
         </w:rPr>
         <w:drawing>
-          <wp:inline distT="0" distB="0" distL="0" distR="4445" wp14:anchorId="6CE93976" wp14:editId="4A4E6545">
+          <wp:inline distT="0" distB="0" distL="0" distR="4445" wp14:anchorId="173E6BBC" wp14:editId="50B7BDB9">
             <wp:extent cx="5387340" cy="2857500"/>
             <wp:effectExtent l="0" t="0" r="0" b="0"/>
             <wp:docPr id="2" name="Image 24"/>
@@ -1818,7 +1750,7 @@
           <w:szCs w:val="40"/>
         </w:rPr>
       </w:pPr>
-      <w:bookmarkStart w:id="3" w:name="_Toc7701459"/>
+      <w:bookmarkStart w:id="4" w:name="_Toc7769610"/>
       <w:r>
         <w:rPr>
           <w:sz w:val="40"/>
@@ -1827,7 +1759,7 @@
         <w:lastRenderedPageBreak/>
         <w:t>Organisation du travail :</w:t>
       </w:r>
-      <w:bookmarkEnd w:id="3"/>
+      <w:bookmarkEnd w:id="4"/>
     </w:p>
     <w:p>
       <w:pPr>
@@ -1872,7 +1804,7 @@
           <w:lang w:eastAsia="fr-FR"/>
         </w:rPr>
         <w:drawing>
-          <wp:inline distT="0" distB="0" distL="0" distR="9525" wp14:anchorId="3C8FD638" wp14:editId="7519E720">
+          <wp:inline distT="0" distB="0" distL="0" distR="9525" wp14:anchorId="33F6456A" wp14:editId="09D1B9DE">
             <wp:extent cx="5725160" cy="1552575"/>
             <wp:effectExtent l="0" t="0" r="0" b="0"/>
             <wp:docPr id="3" name="Image 5"/>
@@ -1952,7 +1884,7 @@
           <w:lang w:eastAsia="fr-FR"/>
         </w:rPr>
         <w:drawing>
-          <wp:anchor distT="0" distB="0" distL="114300" distR="123190" simplePos="0" relativeHeight="26" behindDoc="0" locked="0" layoutInCell="1" allowOverlap="1" wp14:anchorId="7DC4AD15" wp14:editId="7D310592">
+          <wp:anchor distT="0" distB="0" distL="114300" distR="123190" simplePos="0" relativeHeight="26" behindDoc="0" locked="0" layoutInCell="1" allowOverlap="1" wp14:anchorId="4DD442A1" wp14:editId="630CF12E">
             <wp:simplePos x="0" y="0"/>
             <wp:positionH relativeFrom="margin">
               <wp:align>center</wp:align>
@@ -2075,7 +2007,7 @@
           <w:lang w:eastAsia="fr-FR"/>
         </w:rPr>
         <w:drawing>
-          <wp:inline distT="0" distB="0" distL="0" distR="3810" wp14:anchorId="5CAFB77C" wp14:editId="5C1EFD37">
+          <wp:inline distT="0" distB="0" distL="0" distR="3810" wp14:anchorId="028D51A0" wp14:editId="0281076C">
             <wp:extent cx="6035040" cy="1296035"/>
             <wp:effectExtent l="0" t="0" r="0" b="0"/>
             <wp:docPr id="5" name="Image 7"/>
@@ -2240,7 +2172,7 @@
           <w:lang w:eastAsia="fr-FR"/>
         </w:rPr>
         <w:drawing>
-          <wp:inline distT="0" distB="0" distL="0" distR="0" wp14:anchorId="2BE519C6" wp14:editId="0F1A7EE6">
+          <wp:inline distT="0" distB="0" distL="0" distR="0" wp14:anchorId="2B0678BB" wp14:editId="325254C7">
             <wp:extent cx="4269740" cy="3429000"/>
             <wp:effectExtent l="0" t="0" r="0" b="0"/>
             <wp:docPr id="6" name="Image 6"/>
@@ -2282,11 +2214,11 @@
       <w:pPr>
         <w:pStyle w:val="Titre2"/>
       </w:pPr>
-      <w:bookmarkStart w:id="4" w:name="_Toc7701460"/>
+      <w:bookmarkStart w:id="5" w:name="_Toc7769611"/>
       <w:r>
         <w:t>Les étapes d’avancement :</w:t>
       </w:r>
-      <w:bookmarkEnd w:id="4"/>
+      <w:bookmarkEnd w:id="5"/>
     </w:p>
     <w:p>
       <w:pPr>
@@ -2331,7 +2263,7 @@
           <w:lang w:eastAsia="fr-FR"/>
         </w:rPr>
         <w:drawing>
-          <wp:inline distT="0" distB="3175" distL="0" distR="0" wp14:anchorId="0682F95A" wp14:editId="69A4A338">
+          <wp:inline distT="0" distB="3175" distL="0" distR="0" wp14:anchorId="1B8B26FE" wp14:editId="4463A9CD">
             <wp:extent cx="4953000" cy="2339975"/>
             <wp:effectExtent l="0" t="0" r="0" b="0"/>
             <wp:docPr id="7" name="Image 11"/>
@@ -2456,7 +2388,7 @@
           <w:lang w:eastAsia="fr-FR"/>
         </w:rPr>
         <w:drawing>
-          <wp:inline distT="0" distB="6985" distL="0" distR="0" wp14:anchorId="6C169E04" wp14:editId="3AB8F744">
+          <wp:inline distT="0" distB="6985" distL="0" distR="0" wp14:anchorId="3E75FAE9" wp14:editId="4F278387">
             <wp:extent cx="4591050" cy="2184400"/>
             <wp:effectExtent l="0" t="0" r="0" b="0"/>
             <wp:docPr id="8" name="Image 3"/>
@@ -2528,7 +2460,7 @@
           <w:lang w:eastAsia="fr-FR"/>
         </w:rPr>
         <w:drawing>
-          <wp:inline distT="0" distB="0" distL="0" distR="9525" wp14:anchorId="64F2B043" wp14:editId="4D60DBE5">
+          <wp:inline distT="0" distB="0" distL="0" distR="9525" wp14:anchorId="39EDA570" wp14:editId="6CF099E5">
             <wp:extent cx="4563110" cy="2581275"/>
             <wp:effectExtent l="0" t="0" r="0" b="0"/>
             <wp:docPr id="9" name="Image 16"/>
@@ -2605,7 +2537,7 @@
           <w:lang w:eastAsia="fr-FR"/>
         </w:rPr>
         <w:drawing>
-          <wp:inline distT="0" distB="0" distL="0" distR="0" wp14:anchorId="17E0CD11" wp14:editId="2627B5BB">
+          <wp:inline distT="0" distB="0" distL="0" distR="0" wp14:anchorId="654CC8B8" wp14:editId="4DBD35A7">
             <wp:extent cx="5030470" cy="3619500"/>
             <wp:effectExtent l="0" t="0" r="0" b="0"/>
             <wp:docPr id="10" name="Image 23"/>
@@ -2676,7 +2608,7 @@
           <w:lang w:eastAsia="fr-FR"/>
         </w:rPr>
         <w:drawing>
-          <wp:inline distT="0" distB="6350" distL="0" distR="9525" wp14:anchorId="5C739562" wp14:editId="5936B142">
+          <wp:inline distT="0" distB="6350" distL="0" distR="9525" wp14:anchorId="6EC01657" wp14:editId="5A25FD2B">
             <wp:extent cx="5305425" cy="3536950"/>
             <wp:effectExtent l="0" t="0" r="0" b="0"/>
             <wp:docPr id="11" name="Image 25"/>
@@ -2767,7 +2699,7 @@
           <w:lang w:eastAsia="fr-FR"/>
         </w:rPr>
         <w:drawing>
-          <wp:inline distT="0" distB="9525" distL="0" distR="0" wp14:anchorId="223B16F5" wp14:editId="4FEC70A5">
+          <wp:inline distT="0" distB="9525" distL="0" distR="0" wp14:anchorId="7E6E344F" wp14:editId="64D9A4CC">
             <wp:extent cx="6172200" cy="3495675"/>
             <wp:effectExtent l="0" t="0" r="0" b="0"/>
             <wp:docPr id="12" name="Image 26"/>
@@ -2849,7 +2781,7 @@
           <w:lang w:eastAsia="fr-FR"/>
         </w:rPr>
         <w:drawing>
-          <wp:inline distT="0" distB="0" distL="0" distR="8255" wp14:anchorId="3CAA5A42" wp14:editId="6E557A87">
+          <wp:inline distT="0" distB="0" distL="0" distR="8255" wp14:anchorId="0C9407BF" wp14:editId="25F9D180">
             <wp:extent cx="4792980" cy="3590925"/>
             <wp:effectExtent l="0" t="0" r="0" b="0"/>
             <wp:docPr id="13" name="Image 13"/>
@@ -3307,7 +3239,7 @@
           <w:lang w:eastAsia="fr-FR"/>
         </w:rPr>
         <w:drawing>
-          <wp:inline distT="0" distB="6350" distL="0" distR="0" wp14:anchorId="604A841A" wp14:editId="25BACB6A">
+          <wp:inline distT="0" distB="6350" distL="0" distR="0" wp14:anchorId="7BE6EE4B" wp14:editId="6550A86F">
             <wp:extent cx="5219700" cy="1803400"/>
             <wp:effectExtent l="0" t="0" r="0" b="0"/>
             <wp:docPr id="14" name="Image 14"/>
@@ -3570,7 +3502,7 @@
           <w:szCs w:val="40"/>
         </w:rPr>
       </w:pPr>
-      <w:bookmarkStart w:id="5" w:name="_Toc7701461"/>
+      <w:bookmarkStart w:id="6" w:name="_Toc7769612"/>
       <w:r>
         <w:rPr>
           <w:sz w:val="40"/>
@@ -3579,18 +3511,18 @@
         <w:lastRenderedPageBreak/>
         <w:t>Cahier des charges :</w:t>
       </w:r>
-      <w:bookmarkEnd w:id="5"/>
+      <w:bookmarkEnd w:id="6"/>
     </w:p>
     <w:p/>
     <w:p>
       <w:pPr>
         <w:pStyle w:val="Titre2"/>
       </w:pPr>
-      <w:bookmarkStart w:id="6" w:name="_Toc7701462"/>
+      <w:bookmarkStart w:id="7" w:name="_Toc7769613"/>
       <w:r>
         <w:t>Contexte :</w:t>
       </w:r>
-      <w:bookmarkEnd w:id="6"/>
+      <w:bookmarkEnd w:id="7"/>
     </w:p>
     <w:p>
       <w:pPr>
@@ -3641,11 +3573,11 @@
       <w:pPr>
         <w:pStyle w:val="Titre2"/>
       </w:pPr>
-      <w:bookmarkStart w:id="7" w:name="_Toc7701463"/>
+      <w:bookmarkStart w:id="8" w:name="_Toc7769614"/>
       <w:r>
         <w:t>Objectif :</w:t>
       </w:r>
-      <w:bookmarkEnd w:id="7"/>
+      <w:bookmarkEnd w:id="8"/>
     </w:p>
     <w:p>
       <w:pPr>
@@ -3666,11 +3598,11 @@
       <w:pPr>
         <w:pStyle w:val="Titre2"/>
       </w:pPr>
-      <w:bookmarkStart w:id="8" w:name="_Toc7701464"/>
+      <w:bookmarkStart w:id="9" w:name="_Toc7769615"/>
       <w:r>
         <w:t>Périmètre :</w:t>
       </w:r>
-      <w:bookmarkEnd w:id="8"/>
+      <w:bookmarkEnd w:id="9"/>
     </w:p>
     <w:p>
       <w:pPr>
@@ -3706,11 +3638,11 @@
       <w:pPr>
         <w:pStyle w:val="Titre2"/>
       </w:pPr>
-      <w:bookmarkStart w:id="9" w:name="_Toc7701465"/>
+      <w:bookmarkStart w:id="10" w:name="_Toc7769616"/>
       <w:r>
         <w:t>Calendrier :</w:t>
       </w:r>
-      <w:bookmarkEnd w:id="9"/>
+      <w:bookmarkEnd w:id="10"/>
     </w:p>
     <w:p>
       <w:pPr>
@@ -3747,11 +3679,11 @@
       <w:pPr>
         <w:pStyle w:val="Titre2"/>
       </w:pPr>
-      <w:bookmarkStart w:id="10" w:name="_Toc7701466"/>
+      <w:bookmarkStart w:id="11" w:name="_Toc7769617"/>
       <w:r>
         <w:t>Fonctionnalités souhaitées :</w:t>
       </w:r>
-      <w:bookmarkEnd w:id="10"/>
+      <w:bookmarkEnd w:id="11"/>
     </w:p>
     <w:p>
       <w:pPr>
@@ -3994,7 +3926,7 @@
           <w:szCs w:val="40"/>
         </w:rPr>
       </w:pPr>
-      <w:bookmarkStart w:id="11" w:name="_Toc7701467"/>
+      <w:bookmarkStart w:id="12" w:name="_Toc7769618"/>
       <w:r>
         <w:rPr>
           <w:sz w:val="40"/>
@@ -4017,7 +3949,7 @@
         </w:rPr>
         <w:t xml:space="preserve"> technologies :</w:t>
       </w:r>
-      <w:bookmarkEnd w:id="11"/>
+      <w:bookmarkEnd w:id="12"/>
     </w:p>
     <w:p/>
     <w:p>
@@ -6832,7 +6764,7 @@
           <w:lang w:eastAsia="fr-FR"/>
         </w:rPr>
         <w:drawing>
-          <wp:anchor distT="0" distB="9525" distL="0" distR="123190" simplePos="0" relativeHeight="27" behindDoc="0" locked="0" layoutInCell="1" allowOverlap="1" wp14:anchorId="0A1A5F8D" wp14:editId="30D066FC">
+          <wp:anchor distT="0" distB="9525" distL="0" distR="123190" simplePos="0" relativeHeight="27" behindDoc="0" locked="0" layoutInCell="1" allowOverlap="1" wp14:anchorId="625A8775" wp14:editId="460B8B3D">
             <wp:simplePos x="0" y="0"/>
             <wp:positionH relativeFrom="margin">
               <wp:align>left</wp:align>
@@ -6893,7 +6825,7 @@
           <w:lang w:eastAsia="fr-FR"/>
         </w:rPr>
         <w:drawing>
-          <wp:anchor distT="0" distB="0" distL="114300" distR="0" simplePos="0" relativeHeight="28" behindDoc="0" locked="0" layoutInCell="1" allowOverlap="1" wp14:anchorId="460BA551" wp14:editId="47D1F11D">
+          <wp:anchor distT="0" distB="0" distL="114300" distR="0" simplePos="0" relativeHeight="28" behindDoc="0" locked="0" layoutInCell="1" allowOverlap="1" wp14:anchorId="43E9870A" wp14:editId="70EE6957">
             <wp:simplePos x="0" y="0"/>
             <wp:positionH relativeFrom="margin">
               <wp:align>right</wp:align>
@@ -7224,7 +7156,7 @@
           <w:lang w:eastAsia="fr-FR"/>
         </w:rPr>
         <w:drawing>
-          <wp:anchor distT="0" distB="9525" distL="114300" distR="0" simplePos="0" relativeHeight="30" behindDoc="0" locked="0" layoutInCell="1" allowOverlap="1" wp14:anchorId="5C1BB376" wp14:editId="2DC08C1C">
+          <wp:anchor distT="0" distB="9525" distL="114300" distR="0" simplePos="0" relativeHeight="30" behindDoc="0" locked="0" layoutInCell="1" allowOverlap="1" wp14:anchorId="054C1F3A" wp14:editId="5456A7D8">
             <wp:simplePos x="0" y="0"/>
             <wp:positionH relativeFrom="margin">
               <wp:align>right</wp:align>
@@ -7285,7 +7217,7 @@
           <w:lang w:eastAsia="fr-FR"/>
         </w:rPr>
         <w:drawing>
-          <wp:anchor distT="0" distB="0" distL="0" distR="114300" simplePos="0" relativeHeight="29" behindDoc="0" locked="0" layoutInCell="1" allowOverlap="1" wp14:anchorId="4ECBEAA2" wp14:editId="7FF5283B">
+          <wp:anchor distT="0" distB="0" distL="0" distR="114300" simplePos="0" relativeHeight="29" behindDoc="0" locked="0" layoutInCell="1" allowOverlap="1" wp14:anchorId="1B71F704" wp14:editId="7E1E1D5B">
             <wp:simplePos x="0" y="0"/>
             <wp:positionH relativeFrom="margin">
               <wp:align>left</wp:align>
@@ -7350,7 +7282,7 @@
           <w:szCs w:val="40"/>
         </w:rPr>
       </w:pPr>
-      <w:bookmarkStart w:id="12" w:name="_Toc7701468"/>
+      <w:bookmarkStart w:id="13" w:name="_Toc7769619"/>
       <w:r>
         <w:rPr>
           <w:sz w:val="40"/>
@@ -7359,7 +7291,7 @@
         <w:lastRenderedPageBreak/>
         <w:t>Maquettes :</w:t>
       </w:r>
-      <w:bookmarkEnd w:id="12"/>
+      <w:bookmarkEnd w:id="13"/>
     </w:p>
     <w:p>
       <w:pPr>
@@ -7452,7 +7384,7 @@
         <mc:AlternateContent>
           <mc:Choice Requires="wps">
             <w:drawing>
-              <wp:inline distT="0" distB="101600" distL="0" distR="0" wp14:anchorId="7B156866" wp14:editId="7F5312C1">
+              <wp:inline distT="0" distB="101600" distL="0" distR="0" wp14:anchorId="64592225" wp14:editId="4A7FC978">
                 <wp:extent cx="5753735" cy="1572260"/>
                 <wp:effectExtent l="0" t="0" r="0" b="0"/>
                 <wp:docPr id="19" name="Image 19"/>
@@ -7526,7 +7458,7 @@
         <mc:AlternateContent>
           <mc:Choice Requires="wps">
             <w:drawing>
-              <wp:inline distT="0" distB="101600" distL="0" distR="0" wp14:anchorId="31036023" wp14:editId="698BF973">
+              <wp:inline distT="0" distB="101600" distL="0" distR="0" wp14:anchorId="2360ED3E" wp14:editId="587A2589">
                 <wp:extent cx="5763260" cy="2753360"/>
                 <wp:effectExtent l="0" t="0" r="0" b="0"/>
                 <wp:docPr id="20" name="Image 20"/>
@@ -7600,7 +7532,7 @@
         <mc:AlternateContent>
           <mc:Choice Requires="wps">
             <w:drawing>
-              <wp:inline distT="0" distB="101600" distL="0" distR="0" wp14:anchorId="39EDAFB5" wp14:editId="6E7A810D">
+              <wp:inline distT="0" distB="101600" distL="0" distR="0" wp14:anchorId="60FED395" wp14:editId="2B07DAAA">
                 <wp:extent cx="5753735" cy="2172335"/>
                 <wp:effectExtent l="0" t="0" r="0" b="0"/>
                 <wp:docPr id="21" name="Image 21"/>
@@ -7702,7 +7634,7 @@
           <w:lang w:eastAsia="fr-FR"/>
         </w:rPr>
         <w:drawing>
-          <wp:inline distT="0" distB="0" distL="0" distR="0" wp14:anchorId="6CB5C8CE" wp14:editId="14E5750F">
+          <wp:inline distT="0" distB="0" distL="0" distR="0" wp14:anchorId="675C75EF" wp14:editId="61254B48">
             <wp:extent cx="3677285" cy="704850"/>
             <wp:effectExtent l="0" t="0" r="0" b="0"/>
             <wp:docPr id="22" name="Image 15"/>
@@ -7762,7 +7694,7 @@
           <w:lang w:eastAsia="fr-FR"/>
         </w:rPr>
         <w:drawing>
-          <wp:inline distT="0" distB="0" distL="0" distR="0" wp14:anchorId="41C87B6B" wp14:editId="43338FD6">
+          <wp:inline distT="0" distB="0" distL="0" distR="0" wp14:anchorId="6EC5F3DA" wp14:editId="3B28E536">
             <wp:extent cx="1281430" cy="4152900"/>
             <wp:effectExtent l="0" t="0" r="0" b="0"/>
             <wp:docPr id="24" name="Image 17"/>
@@ -7808,7 +7740,7 @@
         <mc:AlternateContent>
           <mc:Choice Requires="wps">
             <w:drawing>
-              <wp:anchor distT="0" distB="0" distL="114300" distR="114300" simplePos="0" relativeHeight="31" behindDoc="0" locked="0" layoutInCell="1" allowOverlap="1" wp14:anchorId="2C21E806" wp14:editId="2BCEFB82">
+              <wp:anchor distT="0" distB="0" distL="114300" distR="114300" simplePos="0" relativeHeight="31" behindDoc="0" locked="0" layoutInCell="1" allowOverlap="1" wp14:anchorId="2AEE1B90" wp14:editId="0BA44014">
                 <wp:simplePos x="0" y="0"/>
                 <wp:positionH relativeFrom="column">
                   <wp:posOffset>-128270</wp:posOffset>
@@ -7900,7 +7832,7 @@
           <w:lang w:eastAsia="fr-FR"/>
         </w:rPr>
         <w:drawing>
-          <wp:inline distT="0" distB="6350" distL="0" distR="0" wp14:anchorId="3E936F16" wp14:editId="3919760F">
+          <wp:inline distT="0" distB="6350" distL="0" distR="0" wp14:anchorId="373AEDCC" wp14:editId="6AC17D3A">
             <wp:extent cx="2996565" cy="1861185"/>
             <wp:effectExtent l="0" t="0" r="0" b="0"/>
             <wp:docPr id="25" name="Image 19"/>
@@ -7999,7 +7931,7 @@
           <w:lang w:eastAsia="fr-FR"/>
         </w:rPr>
         <w:drawing>
-          <wp:inline distT="0" distB="0" distL="0" distR="0" wp14:anchorId="20D2F9D7" wp14:editId="58C75F28">
+          <wp:inline distT="0" distB="0" distL="0" distR="0" wp14:anchorId="1BEE1D46" wp14:editId="18E5BBEE">
             <wp:extent cx="5092700" cy="2352675"/>
             <wp:effectExtent l="0" t="0" r="0" b="0"/>
             <wp:docPr id="26" name="Image 20"/>
@@ -8218,7 +8150,7 @@
           <w:lang w:eastAsia="fr-FR"/>
         </w:rPr>
         <w:drawing>
-          <wp:anchor distT="0" distB="0" distL="114300" distR="114300" simplePos="0" relativeHeight="32" behindDoc="0" locked="0" layoutInCell="1" allowOverlap="1" wp14:anchorId="739A6841" wp14:editId="059E86F2">
+          <wp:anchor distT="0" distB="0" distL="114300" distR="114300" simplePos="0" relativeHeight="32" behindDoc="0" locked="0" layoutInCell="1" allowOverlap="1" wp14:anchorId="40676776" wp14:editId="59F8F714">
             <wp:simplePos x="0" y="0"/>
             <wp:positionH relativeFrom="margin">
               <wp:align>center</wp:align>
@@ -8360,7 +8292,7 @@
           <w:lang w:eastAsia="fr-FR"/>
         </w:rPr>
         <w:drawing>
-          <wp:anchor distT="0" distB="635" distL="114300" distR="120650" simplePos="0" relativeHeight="33" behindDoc="0" locked="0" layoutInCell="1" allowOverlap="1" wp14:anchorId="2DAB92CF" wp14:editId="2A2BDF13">
+          <wp:anchor distT="0" distB="635" distL="114300" distR="120650" simplePos="0" relativeHeight="33" behindDoc="0" locked="0" layoutInCell="1" allowOverlap="1" wp14:anchorId="3F2B929B" wp14:editId="05A42412">
             <wp:simplePos x="0" y="0"/>
             <wp:positionH relativeFrom="margin">
               <wp:align>center</wp:align>
@@ -8413,7 +8345,7 @@
       <w:pPr>
         <w:pStyle w:val="Titre1"/>
       </w:pPr>
-      <w:bookmarkStart w:id="13" w:name="_Toc7701469"/>
+      <w:bookmarkStart w:id="14" w:name="_Toc7769620"/>
       <w:r>
         <w:rPr>
           <w:sz w:val="40"/>
@@ -8422,7 +8354,7 @@
         <w:lastRenderedPageBreak/>
         <w:t>Développement</w:t>
       </w:r>
-      <w:bookmarkEnd w:id="13"/>
+      <w:bookmarkEnd w:id="14"/>
     </w:p>
     <w:p>
       <w:pPr>
@@ -8539,7 +8471,7 @@
           <w:szCs w:val="24"/>
         </w:rPr>
         <w:drawing>
-          <wp:inline distT="0" distB="0" distL="0" distR="0">
+          <wp:inline distT="0" distB="0" distL="0" distR="0" wp14:anchorId="05087F44" wp14:editId="3206F413">
             <wp:extent cx="4953000" cy="2523999"/>
             <wp:effectExtent l="0" t="0" r="0" b="0"/>
             <wp:docPr id="30" name="Image 30"/>
@@ -8691,7 +8623,7 @@
           <w:szCs w:val="24"/>
         </w:rPr>
         <w:drawing>
-          <wp:inline distT="0" distB="0" distL="0" distR="0" wp14:anchorId="62A1EE43" wp14:editId="793E6D48">
+          <wp:inline distT="0" distB="0" distL="0" distR="0" wp14:anchorId="4FCE425C" wp14:editId="36D4ABDF">
             <wp:extent cx="2343150" cy="2703635"/>
             <wp:effectExtent l="0" t="0" r="0" b="1905"/>
             <wp:docPr id="33" name="Image 33"/>
@@ -8747,7 +8679,7 @@
           <w:szCs w:val="24"/>
         </w:rPr>
         <w:drawing>
-          <wp:inline distT="0" distB="0" distL="0" distR="0">
+          <wp:inline distT="0" distB="0" distL="0" distR="0" wp14:anchorId="22737D85" wp14:editId="43A32F0F">
             <wp:extent cx="2200275" cy="2690065"/>
             <wp:effectExtent l="0" t="0" r="0" b="0"/>
             <wp:docPr id="32" name="Image 32"/>
@@ -8829,7 +8761,7 @@
           <w:szCs w:val="24"/>
         </w:rPr>
         <w:drawing>
-          <wp:inline distT="0" distB="0" distL="0" distR="0" wp14:anchorId="2EAF492D" wp14:editId="15970151">
+          <wp:inline distT="0" distB="0" distL="0" distR="0" wp14:anchorId="488ABD73" wp14:editId="0D92B46E">
             <wp:extent cx="4435120" cy="3705225"/>
             <wp:effectExtent l="0" t="0" r="3810" b="0"/>
             <wp:docPr id="31" name="Image 31"/>
@@ -9011,7 +8943,7 @@
           <w:szCs w:val="24"/>
         </w:rPr>
         <w:drawing>
-          <wp:inline distT="0" distB="0" distL="0" distR="0">
+          <wp:inline distT="0" distB="0" distL="0" distR="0" wp14:anchorId="502096A8" wp14:editId="0D409BCD">
             <wp:extent cx="5329127" cy="2571750"/>
             <wp:effectExtent l="0" t="0" r="5080" b="0"/>
             <wp:docPr id="34" name="Image 34"/>
@@ -9098,7 +9030,7 @@
           <w:szCs w:val="24"/>
         </w:rPr>
         <w:drawing>
-          <wp:inline distT="0" distB="0" distL="0" distR="0">
+          <wp:inline distT="0" distB="0" distL="0" distR="0" wp14:anchorId="02A5C91D" wp14:editId="2D211582">
             <wp:extent cx="5448300" cy="2629261"/>
             <wp:effectExtent l="0" t="0" r="0" b="0"/>
             <wp:docPr id="35" name="Image 35"/>
@@ -9197,7 +9129,7 @@
           <w:szCs w:val="24"/>
         </w:rPr>
         <w:drawing>
-          <wp:inline distT="0" distB="0" distL="0" distR="0">
+          <wp:inline distT="0" distB="0" distL="0" distR="0" wp14:anchorId="6942EA01" wp14:editId="471807AC">
             <wp:extent cx="4591050" cy="4599654"/>
             <wp:effectExtent l="0" t="0" r="0" b="0"/>
             <wp:docPr id="36" name="Image 36"/>
@@ -9285,7 +9217,7 @@
           <w:szCs w:val="24"/>
         </w:rPr>
         <w:drawing>
-          <wp:inline distT="0" distB="0" distL="0" distR="0">
+          <wp:inline distT="0" distB="0" distL="0" distR="0" wp14:anchorId="7FEB2D1E" wp14:editId="7C2EDDB8">
             <wp:extent cx="5476875" cy="2654522"/>
             <wp:effectExtent l="0" t="0" r="0" b="0"/>
             <wp:docPr id="37" name="Image 37"/>
@@ -9367,7 +9299,7 @@
           <w:szCs w:val="40"/>
         </w:rPr>
       </w:pPr>
-      <w:bookmarkStart w:id="14" w:name="_Toc7701470"/>
+      <w:bookmarkStart w:id="15" w:name="_Toc7769621"/>
       <w:r>
         <w:rPr>
           <w:sz w:val="40"/>
@@ -9375,7 +9307,7 @@
         </w:rPr>
         <w:t>Test</w:t>
       </w:r>
-      <w:bookmarkEnd w:id="14"/>
+      <w:bookmarkEnd w:id="15"/>
     </w:p>
     <w:p/>
     <w:p>
@@ -9412,7 +9344,7 @@
           <w:szCs w:val="40"/>
         </w:rPr>
       </w:pPr>
-      <w:bookmarkStart w:id="15" w:name="_Toc7701471"/>
+      <w:bookmarkStart w:id="16" w:name="_Toc7769622"/>
       <w:r>
         <w:rPr>
           <w:sz w:val="40"/>
@@ -9421,7 +9353,7 @@
         <w:lastRenderedPageBreak/>
         <w:t>Bilan du projet</w:t>
       </w:r>
-      <w:bookmarkEnd w:id="15"/>
+      <w:bookmarkEnd w:id="16"/>
     </w:p>
     <w:p/>
     <w:p>
@@ -9499,8 +9431,6 @@
         </w:rPr>
         <w:t>. Sur un plan personnel, ce projet aura été très enrichissant et très plaisant à réaliser, notamment grâce à la bonne entente dans le groupe.</w:t>
       </w:r>
-      <w:bookmarkStart w:id="16" w:name="_GoBack"/>
-      <w:bookmarkEnd w:id="16"/>
       <w:r>
         <w:rPr>
           <w:sz w:val="24"/>
@@ -9546,7 +9476,7 @@
           <w:szCs w:val="40"/>
         </w:rPr>
       </w:pPr>
-      <w:bookmarkStart w:id="17" w:name="_Toc7701473"/>
+      <w:bookmarkStart w:id="17" w:name="_Toc7769623"/>
       <w:r>
         <w:rPr>
           <w:sz w:val="40"/>
@@ -9714,7 +9644,7 @@
         <w:lang w:eastAsia="fr-FR"/>
       </w:rPr>
       <w:drawing>
-        <wp:anchor distT="0" distB="9525" distL="114300" distR="114300" simplePos="0" relativeHeight="25" behindDoc="1" locked="0" layoutInCell="1" allowOverlap="1" wp14:anchorId="5AF2A399" wp14:editId="297B1281">
+        <wp:anchor distT="0" distB="9525" distL="114300" distR="114300" simplePos="0" relativeHeight="25" behindDoc="1" locked="0" layoutInCell="1" allowOverlap="1" wp14:anchorId="4CFFC64B" wp14:editId="0B6709A9">
           <wp:simplePos x="0" y="0"/>
           <wp:positionH relativeFrom="margin">
             <wp:align>center</wp:align>
@@ -11214,7 +11144,7 @@
 </file>
 
 <file path=customXml/itemProps1.xml><?xml version="1.0" encoding="utf-8"?>
-<ds:datastoreItem xmlns:ds="http://schemas.openxmlformats.org/officeDocument/2006/customXml" ds:itemID="{1835906D-CE5C-43FC-95CB-2E64772C219F}">
+<ds:datastoreItem xmlns:ds="http://schemas.openxmlformats.org/officeDocument/2006/customXml" ds:itemID="{EF4CECE0-6F08-4FC8-BAF9-BBB08DDCE102}">
   <ds:schemaRefs>
     <ds:schemaRef ds:uri="http://schemas.openxmlformats.org/officeDocument/2006/bibliography"/>
   </ds:schemaRefs>
